--- a/project-documentation.docx
+++ b/project-documentation.docx
@@ -83,7 +83,6 @@
         </w:rPr>
         <w:t xml:space="preserve">Genetic programming types </w:t>
       </w:r>
-      <w:proofErr w:type="spellStart"/>
       <w:r>
         <w:rPr>
           <w:rFonts w:ascii="Cambria" w:hAnsi="Cambria"/>
@@ -92,9 +91,8 @@
           <w:sz w:val="72"/>
           <w:szCs w:val="72"/>
         </w:rPr>
-        <w:t>comparsion</w:t>
-      </w:r>
-      <w:proofErr w:type="spellEnd"/>
+        <w:t>comparison</w:t>
+      </w:r>
     </w:p>
     <w:p>
       <w:pPr>
@@ -129,20 +127,8 @@
           <w:sz w:val="44"/>
           <w:szCs w:val="44"/>
         </w:rPr>
-        <w:t xml:space="preserve">Matteo </w:t>
-      </w:r>
-      <w:proofErr w:type="spellStart"/>
-      <w:r>
-        <w:rPr>
-          <w:rFonts w:ascii="Cambria" w:hAnsi="Cambria"/>
-          <w:b/>
-          <w:bCs/>
-          <w:sz w:val="44"/>
-          <w:szCs w:val="44"/>
-        </w:rPr>
-        <w:t>Gianvenuti</w:t>
-      </w:r>
-      <w:proofErr w:type="spellEnd"/>
+        <w:t>Matteo Gianvenuti</w:t>
+      </w:r>
     </w:p>
     <w:p>
       <w:pPr>
@@ -1088,6 +1074,7 @@
     </w:p>
     <w:p>
       <w:pPr>
+        <w:jc w:val="both"/>
         <w:rPr>
           <w:rFonts w:ascii="Cambria" w:hAnsi="Cambria"/>
         </w:rPr>
@@ -1146,6 +1133,7 @@
     </w:p>
     <w:p>
       <w:pPr>
+        <w:jc w:val="both"/>
         <w:rPr>
           <w:rFonts w:ascii="Cambria" w:hAnsi="Cambria"/>
         </w:rPr>
@@ -1197,6 +1185,7 @@
     </w:p>
     <w:p>
       <w:pPr>
+        <w:jc w:val="both"/>
         <w:rPr>
           <w:rFonts w:ascii="Cambria" w:hAnsi="Cambria"/>
         </w:rPr>
@@ -1242,6 +1231,7 @@
     </w:p>
     <w:p>
       <w:pPr>
+        <w:jc w:val="both"/>
         <w:rPr>
           <w:rFonts w:ascii="Cambria" w:hAnsi="Cambria"/>
         </w:rPr>
@@ -1304,6 +1294,7 @@
     </w:p>
     <w:p>
       <w:pPr>
+        <w:jc w:val="both"/>
         <w:rPr>
           <w:rFonts w:ascii="Cambria" w:hAnsi="Cambria"/>
         </w:rPr>
@@ -1351,6 +1342,7 @@
     </w:p>
     <w:p>
       <w:pPr>
+        <w:jc w:val="both"/>
         <w:rPr>
           <w:rFonts w:ascii="Cambria" w:hAnsi="Cambria"/>
         </w:rPr>
@@ -1413,6 +1405,7 @@
     </w:p>
     <w:p>
       <w:pPr>
+        <w:jc w:val="both"/>
         <w:rPr>
           <w:rFonts w:ascii="Cambria" w:hAnsi="Cambria"/>
         </w:rPr>
@@ -1458,21 +1451,133 @@
     </w:p>
     <w:p>
       <w:pPr>
-        <w:rPr>
-          <w:rFonts w:ascii="Cambria" w:hAnsi="Cambria"/>
-        </w:rPr>
-      </w:pPr>
+        <w:jc w:val="both"/>
+        <w:rPr>
+          <w:rFonts w:ascii="Cambria" w:hAnsi="Cambria"/>
+        </w:rPr>
+      </w:pPr>
+      <w:r>
+        <w:rPr>
+          <w:rFonts w:ascii="Cambria" w:hAnsi="Cambria"/>
+        </w:rPr>
+        <w:t xml:space="preserve">For clarity, I added the postfix </w:t>
+      </w:r>
+      <w:r>
+        <w:rPr>
+          <w:rFonts w:ascii="Cambria" w:hAnsi="Cambria"/>
+          <w:i/>
+          <w:iCs/>
+        </w:rPr>
+        <w:t>_tree</w:t>
+      </w:r>
+      <w:r>
+        <w:rPr>
+          <w:rFonts w:ascii="Cambria" w:hAnsi="Cambria"/>
+        </w:rPr>
+        <w:t xml:space="preserve"> to all the functions from the </w:t>
+      </w:r>
+      <w:r>
+        <w:rPr>
+          <w:rFonts w:ascii="Cambria" w:hAnsi="Cambria"/>
+        </w:rPr>
+        <w:t>Cella</w:t>
+      </w:r>
+      <w:r>
+        <w:rPr>
+          <w:rFonts w:ascii="Cambria" w:hAnsi="Cambria"/>
+        </w:rPr>
+        <w:t xml:space="preserve">’s reference code that works on a tree representation and </w:t>
+      </w:r>
+      <w:r>
+        <w:rPr>
+          <w:rFonts w:ascii="Cambria" w:hAnsi="Cambria"/>
+          <w:i/>
+          <w:iCs/>
+        </w:rPr>
+        <w:t>_list</w:t>
+      </w:r>
+      <w:r>
+        <w:rPr>
+          <w:rFonts w:ascii="Cambria" w:hAnsi="Cambria"/>
+        </w:rPr>
+        <w:t xml:space="preserve"> to all the functions from the Stefano’s reference code that works on a list representation (</w:t>
+      </w:r>
+      <w:r>
+        <w:rPr>
+          <w:rFonts w:ascii="Cambria" w:hAnsi="Cambria"/>
+        </w:rPr>
+        <w:t xml:space="preserve">interested functions: </w:t>
+      </w:r>
+      <w:r>
+        <w:rPr>
+          <w:rFonts w:ascii="Cambria" w:hAnsi="Cambria"/>
+        </w:rPr>
+        <w:t>extraction</w:t>
+      </w:r>
+      <w:r>
+        <w:rPr>
+          <w:rFonts w:ascii="Cambria" w:hAnsi="Cambria"/>
+        </w:rPr>
+        <w:t xml:space="preserve">, </w:t>
+      </w:r>
+      <w:r>
+        <w:rPr>
+          <w:rFonts w:ascii="Cambria" w:hAnsi="Cambria"/>
+        </w:rPr>
+        <w:t>get_modules</w:t>
+      </w:r>
+      <w:r>
+        <w:rPr>
+          <w:rFonts w:ascii="Cambria" w:hAnsi="Cambria"/>
+        </w:rPr>
+        <w:t xml:space="preserve">, </w:t>
+      </w:r>
+      <w:r>
+        <w:rPr>
+          <w:rFonts w:ascii="Cambria" w:hAnsi="Cambria"/>
+        </w:rPr>
+        <w:t>get_modules_individual</w:t>
+      </w:r>
+      <w:r>
+        <w:rPr>
+          <w:rFonts w:ascii="Cambria" w:hAnsi="Cambria"/>
+        </w:rPr>
+        <w:t xml:space="preserve"> and depth</w:t>
+      </w:r>
+      <w:r>
+        <w:rPr>
+          <w:rFonts w:ascii="Cambria" w:hAnsi="Cambria"/>
+        </w:rPr>
+        <w:t>)</w:t>
+      </w:r>
+      <w:r>
+        <w:rPr>
+          <w:rFonts w:ascii="Cambria" w:hAnsi="Cambria"/>
+        </w:rPr>
+        <w:t xml:space="preserve">. For the following analysis, “n” is the </w:t>
+      </w:r>
+      <w:r>
+        <w:rPr>
+          <w:rFonts w:ascii="Cambria" w:hAnsi="Cambria"/>
+        </w:rPr>
+        <w:t xml:space="preserve">general </w:t>
+      </w:r>
+      <w:r>
+        <w:rPr>
+          <w:rFonts w:ascii="Cambria" w:hAnsi="Cambria"/>
+        </w:rPr>
+        <w:t xml:space="preserve">length </w:t>
+      </w:r>
+      <w:r>
+        <w:rPr>
+          <w:rFonts w:ascii="Cambria" w:hAnsi="Cambria"/>
+        </w:rPr>
+        <w:t>of a string.</w:t>
+      </w:r>
     </w:p>
     <w:p>
       <w:pPr>
-        <w:rPr>
-          <w:rFonts w:ascii="Cambria" w:hAnsi="Cambria"/>
-        </w:rPr>
-      </w:pPr>
-    </w:p>
-    <w:p>
-      <w:pPr>
-        <w:pStyle w:val="Heading1"/>
+        <w:pStyle w:val="Heading2"/>
         <w:rPr>
           <w:rFonts w:ascii="Cambria" w:hAnsi="Cambria"/>
           <w:color w:val="000000" w:themeColor="text1"/>
@@ -1488,8 +1593,6 @@
           </w14:textOutline>
         </w:rPr>
       </w:pPr>
-      <w:bookmarkStart w:id="9" w:name="_Toc190277010"/>
-      <w:proofErr w:type="spellStart"/>
       <w:r>
         <w:rPr>
           <w:rFonts w:ascii="Cambria" w:hAnsi="Cambria"/>
@@ -1505,20 +1608,741 @@
             <w14:round/>
           </w14:textOutline>
         </w:rPr>
-        <w:t>Comparsion</w:t>
-      </w:r>
-      <w:bookmarkEnd w:id="9"/>
-      <w:proofErr w:type="spellEnd"/>
+        <w:t xml:space="preserve">Complexity of </w:t>
+      </w:r>
+      <w:r>
+        <w:rPr>
+          <w:rFonts w:ascii="Cambria" w:hAnsi="Cambria"/>
+          <w:i/>
+          <w:iCs/>
+          <w:color w:val="000000" w:themeColor="text1"/>
+          <w14:shadow w14:blurRad="38100" w14:dist="19050" w14:dir="2700000" w14:sx="100000" w14:sy="100000" w14:kx="0" w14:ky="0" w14:algn="tl">
+            <w14:schemeClr w14:val="dk1">
+              <w14:alpha w14:val="60000"/>
+            </w14:schemeClr>
+          </w14:shadow>
+          <w14:textOutline w14:w="0" w14:cap="flat" w14:cmpd="sng" w14:algn="ctr">
+            <w14:noFill/>
+            <w14:prstDash w14:val="solid"/>
+            <w14:round/>
+          </w14:textOutline>
+        </w:rPr>
+        <w:t>extraction</w:t>
+      </w:r>
+      <w:r>
+        <w:rPr>
+          <w:rFonts w:ascii="Cambria" w:hAnsi="Cambria"/>
+          <w:i/>
+          <w:iCs/>
+          <w:color w:val="000000" w:themeColor="text1"/>
+          <w14:shadow w14:blurRad="38100" w14:dist="19050" w14:dir="2700000" w14:sx="100000" w14:sy="100000" w14:kx="0" w14:ky="0" w14:algn="tl">
+            <w14:schemeClr w14:val="dk1">
+              <w14:alpha w14:val="60000"/>
+            </w14:schemeClr>
+          </w14:shadow>
+          <w14:textOutline w14:w="0" w14:cap="flat" w14:cmpd="sng" w14:algn="ctr">
+            <w14:noFill/>
+            <w14:prstDash w14:val="solid"/>
+            <w14:round/>
+          </w14:textOutline>
+        </w:rPr>
+        <w:t>_tree</w:t>
+      </w:r>
+      <w:r>
+        <w:rPr>
+          <w:rFonts w:ascii="Cambria" w:hAnsi="Cambria"/>
+          <w:color w:val="000000" w:themeColor="text1"/>
+          <w14:shadow w14:blurRad="38100" w14:dist="19050" w14:dir="2700000" w14:sx="100000" w14:sy="100000" w14:kx="0" w14:ky="0" w14:algn="tl">
+            <w14:schemeClr w14:val="dk1">
+              <w14:alpha w14:val="60000"/>
+            </w14:schemeClr>
+          </w14:shadow>
+          <w14:textOutline w14:w="0" w14:cap="flat" w14:cmpd="sng" w14:algn="ctr">
+            <w14:noFill/>
+            <w14:prstDash w14:val="solid"/>
+            <w14:round/>
+          </w14:textOutline>
+        </w:rPr>
+        <w:t xml:space="preserve"> </w:t>
+      </w:r>
     </w:p>
     <w:p>
       <w:pPr>
+        <w:jc w:val="both"/>
+        <w:rPr>
+          <w:rFonts w:ascii="Cambria" w:hAnsi="Cambria"/>
+        </w:rPr>
+      </w:pPr>
+      <w:r>
+        <w:rPr>
+          <w:rFonts w:ascii="Cambria" w:hAnsi="Cambria"/>
+        </w:rPr>
+        <w:t xml:space="preserve">The </w:t>
+      </w:r>
+      <w:r>
+        <w:rPr>
+          <w:rFonts w:ascii="Cambria" w:hAnsi="Cambria"/>
+        </w:rPr>
+        <w:t xml:space="preserve">“replace” function have a complexity of O(n). </w:t>
+      </w:r>
+    </w:p>
+    <w:p>
+      <w:pPr>
+        <w:jc w:val="both"/>
+        <w:rPr>
+          <w:rFonts w:ascii="Cambria" w:hAnsi="Cambria"/>
+        </w:rPr>
+      </w:pPr>
+      <w:r>
+        <w:rPr>
+          <w:rFonts w:ascii="Cambria" w:hAnsi="Cambria"/>
+          <w:i/>
+          <w:iCs/>
+        </w:rPr>
+        <w:t>regex_depth1</w:t>
+      </w:r>
+      <w:r>
+        <w:rPr>
+          <w:rFonts w:ascii="Cambria" w:hAnsi="Cambria"/>
+        </w:rPr>
+        <w:t xml:space="preserve"> complexity: </w:t>
+      </w:r>
+      <w:r>
+        <w:rPr>
+          <w:rFonts w:ascii="Cambria" w:hAnsi="Cambria"/>
+          <w:i/>
+          <w:iCs/>
+        </w:rPr>
+        <w:t>(?:add|sub|neg|mul|div|execTree\d+)</w:t>
+      </w:r>
+      <w:r>
+        <w:rPr>
+          <w:rFonts w:ascii="Cambria" w:hAnsi="Cambria"/>
+          <w:i/>
+          <w:iCs/>
+        </w:rPr>
+        <w:t xml:space="preserve"> </w:t>
+      </w:r>
+      <w:r>
+        <w:rPr>
+          <w:rFonts w:ascii="Cambria" w:hAnsi="Cambria"/>
+        </w:rPr>
+        <w:t xml:space="preserve">is a direct comparison so it is O(1), the part </w:t>
+      </w:r>
+      <w:r>
+        <w:rPr>
+          <w:rFonts w:ascii="Cambria" w:hAnsi="Cambria"/>
+          <w:i/>
+          <w:iCs/>
+        </w:rPr>
+        <w:t>\((...)\)</w:t>
+      </w:r>
+      <w:r>
+        <w:rPr>
+          <w:rFonts w:ascii="Cambria" w:hAnsi="Cambria"/>
+          <w:i/>
+          <w:iCs/>
+        </w:rPr>
+        <w:t xml:space="preserve"> </w:t>
+      </w:r>
+      <w:r>
+        <w:rPr>
+          <w:rFonts w:ascii="Cambria" w:hAnsi="Cambria"/>
+        </w:rPr>
+        <w:t xml:space="preserve">is a </w:t>
+      </w:r>
+      <w:r>
+        <w:rPr>
+          <w:rFonts w:ascii="Cambria" w:hAnsi="Cambria"/>
+        </w:rPr>
+        <w:t>series</w:t>
+      </w:r>
+      <w:r>
+        <w:rPr>
+          <w:rFonts w:ascii="Cambria" w:hAnsi="Cambria"/>
+        </w:rPr>
+        <w:t xml:space="preserve"> of alternatives: </w:t>
+      </w:r>
+    </w:p>
+    <w:p>
+      <w:pPr>
+        <w:pStyle w:val="ListParagraph"/>
+        <w:numPr>
+          <w:ilvl w:val="0"/>
+          <w:numId w:val="13"/>
+        </w:numPr>
+        <w:jc w:val="both"/>
+        <w:rPr>
+          <w:rFonts w:ascii="Cambria" w:hAnsi="Cambria"/>
+        </w:rPr>
+      </w:pPr>
+      <w:r>
+        <w:rPr>
+          <w:rFonts w:ascii="Cambria" w:hAnsi="Cambria"/>
+        </w:rPr>
+        <w:t>-?\d+</w:t>
+      </w:r>
+      <w:r>
+        <w:rPr>
+          <w:rFonts w:ascii="Cambria" w:hAnsi="Cambria"/>
+        </w:rPr>
+        <w:t xml:space="preserve"> search for a positive/negative number, worst case O(n)</w:t>
+      </w:r>
+    </w:p>
+    <w:p>
+      <w:pPr>
+        <w:pStyle w:val="ListParagraph"/>
+        <w:numPr>
+          <w:ilvl w:val="0"/>
+          <w:numId w:val="13"/>
+        </w:numPr>
+        <w:jc w:val="both"/>
+        <w:rPr>
+          <w:rFonts w:ascii="Cambria" w:hAnsi="Cambria"/>
+        </w:rPr>
+      </w:pPr>
+      <w:r>
+        <w:rPr>
+          <w:rFonts w:ascii="Cambria" w:hAnsi="Cambria"/>
+        </w:rPr>
+        <w:t>[A-Za-z0-9_]+</w:t>
+      </w:r>
+      <w:r>
+        <w:rPr>
+          <w:rFonts w:ascii="Cambria" w:hAnsi="Cambria"/>
+        </w:rPr>
+        <w:t xml:space="preserve"> search one or more objects in the specified ranges, worst case O(n)</w:t>
+      </w:r>
+    </w:p>
+    <w:p>
+      <w:pPr>
+        <w:pStyle w:val="ListParagraph"/>
+        <w:numPr>
+          <w:ilvl w:val="0"/>
+          <w:numId w:val="13"/>
+        </w:numPr>
+        <w:jc w:val="both"/>
+        <w:rPr>
+          <w:rFonts w:ascii="Cambria" w:hAnsi="Cambria"/>
+        </w:rPr>
+      </w:pPr>
+      <w:r>
+        <w:rPr>
+          <w:rFonts w:ascii="Cambria" w:hAnsi="Cambria"/>
+        </w:rPr>
+        <w:t>\([^()]+\)</w:t>
+      </w:r>
+      <w:r>
+        <w:rPr>
+          <w:rFonts w:ascii="Cambria" w:hAnsi="Cambria"/>
+        </w:rPr>
+        <w:t xml:space="preserve"> </w:t>
+      </w:r>
+      <w:r>
+        <w:rPr>
+          <w:rFonts w:ascii="Cambria" w:hAnsi="Cambria"/>
+        </w:rPr>
+        <w:t xml:space="preserve">search for something between parenthesis but not </w:t>
+      </w:r>
+      <w:r>
+        <w:rPr>
+          <w:rFonts w:ascii="Cambria" w:hAnsi="Cambria"/>
+        </w:rPr>
+        <w:t>parenthesis</w:t>
+      </w:r>
+      <w:r>
+        <w:rPr>
+          <w:rFonts w:ascii="Cambria" w:hAnsi="Cambria"/>
+        </w:rPr>
+        <w:t>, worst case o(n)</w:t>
+      </w:r>
+    </w:p>
+    <w:p>
+      <w:pPr>
+        <w:pStyle w:val="ListParagraph"/>
+        <w:numPr>
+          <w:ilvl w:val="0"/>
+          <w:numId w:val="13"/>
+        </w:numPr>
+        <w:jc w:val="both"/>
+        <w:rPr>
+          <w:rFonts w:ascii="Cambria" w:hAnsi="Cambria"/>
+        </w:rPr>
+      </w:pPr>
+      <w:r>
+        <w:rPr>
+          <w:rFonts w:ascii="Cambria" w:hAnsi="Cambria"/>
+        </w:rPr>
+        <w:lastRenderedPageBreak/>
+        <w:t>-?\d+,-?\d+</w:t>
+      </w:r>
+      <w:r>
+        <w:rPr>
+          <w:rFonts w:ascii="Cambria" w:hAnsi="Cambria"/>
+        </w:rPr>
+        <w:t xml:space="preserve"> </w:t>
+      </w:r>
+      <w:r>
+        <w:rPr>
+          <w:rFonts w:ascii="Cambria" w:hAnsi="Cambria"/>
+        </w:rPr>
+        <w:t>search for a pair of integer, worst case O(n)</w:t>
+      </w:r>
+    </w:p>
+    <w:p>
+      <w:pPr>
+        <w:pStyle w:val="ListParagraph"/>
+        <w:numPr>
+          <w:ilvl w:val="0"/>
+          <w:numId w:val="13"/>
+        </w:numPr>
+        <w:jc w:val="both"/>
+        <w:rPr>
+          <w:rFonts w:ascii="Cambria" w:hAnsi="Cambria"/>
+        </w:rPr>
+      </w:pPr>
+      <w:r>
+        <w:rPr>
+          <w:rFonts w:ascii="Cambria" w:hAnsi="Cambria"/>
+        </w:rPr>
+        <w:t>[-A-Za-z0-9_]+,-?\d+</w:t>
+      </w:r>
+      <w:r>
+        <w:rPr>
+          <w:rFonts w:ascii="Cambria" w:hAnsi="Cambria"/>
+        </w:rPr>
+        <w:t xml:space="preserve"> </w:t>
+      </w:r>
+      <w:r>
+        <w:rPr>
+          <w:rFonts w:ascii="Cambria" w:hAnsi="Cambria"/>
+        </w:rPr>
+        <w:t>search for a pair “string” in the range and a number, worst case O(n)</w:t>
+      </w:r>
+    </w:p>
+    <w:p>
+      <w:pPr>
+        <w:pStyle w:val="ListParagraph"/>
+        <w:numPr>
+          <w:ilvl w:val="0"/>
+          <w:numId w:val="13"/>
+        </w:numPr>
+        <w:jc w:val="both"/>
+        <w:rPr>
+          <w:rFonts w:ascii="Cambria" w:hAnsi="Cambria"/>
+        </w:rPr>
+      </w:pPr>
+      <w:r>
+        <w:rPr>
+          <w:rFonts w:ascii="Cambria" w:hAnsi="Cambria"/>
+        </w:rPr>
+        <w:t>[-A-Za-z0-9_]+,[A-Za-z0-9_]+</w:t>
+      </w:r>
+      <w:r>
+        <w:rPr>
+          <w:rFonts w:ascii="Cambria" w:hAnsi="Cambria"/>
+        </w:rPr>
+        <w:t xml:space="preserve"> </w:t>
+      </w:r>
+      <w:r>
+        <w:rPr>
+          <w:rFonts w:ascii="Cambria" w:hAnsi="Cambria"/>
+        </w:rPr>
+        <w:t>search for a pair of “strings”</w:t>
+      </w:r>
+      <w:r>
+        <w:rPr>
+          <w:rFonts w:ascii="Cambria" w:hAnsi="Cambria"/>
+        </w:rPr>
+        <w:t xml:space="preserve"> in the range, worst case O(n)</w:t>
+      </w:r>
+    </w:p>
+    <w:p>
+      <w:pPr>
+        <w:jc w:val="both"/>
+        <w:rPr>
+          <w:rFonts w:ascii="Cambria" w:hAnsi="Cambria"/>
+        </w:rPr>
+      </w:pPr>
+      <w:r>
+        <w:rPr>
+          <w:rFonts w:ascii="Cambria" w:hAnsi="Cambria"/>
+        </w:rPr>
+        <w:t>All the other regex are combinations of these or similar objects like “</w:t>
+      </w:r>
+      <w:r>
+        <w:rPr>
+          <w:rFonts w:ascii="Cambria" w:hAnsi="Cambria"/>
+        </w:rPr>
+        <w:t>(?:-?\d+|ARG\d+|[A-Za-z0-9_]+)</w:t>
+      </w:r>
+      <w:r>
+        <w:rPr>
+          <w:rFonts w:ascii="Cambria" w:hAnsi="Cambria"/>
+        </w:rPr>
+        <w:t>”, “</w:t>
+      </w:r>
+      <w:r>
+        <w:rPr>
+          <w:rFonts w:ascii="Cambria" w:hAnsi="Cambria"/>
+        </w:rPr>
+        <w:t>(?:,-?\d+|,ARG\d+|,[A-Za-z0-9_]+){0,3}</w:t>
+      </w:r>
+      <w:r>
+        <w:rPr>
+          <w:rFonts w:ascii="Cambria" w:hAnsi="Cambria"/>
+        </w:rPr>
+        <w:t xml:space="preserve">” this is O(3n) but it is always O(n), etc. </w:t>
+      </w:r>
+      <w:r>
+        <w:rPr>
+          <w:rFonts w:ascii="Cambria" w:hAnsi="Cambria"/>
+        </w:rPr>
+        <w:t xml:space="preserve">So all these have a complexity of O(n). As consequence the </w:t>
+      </w:r>
+      <w:r>
+        <w:rPr>
+          <w:rFonts w:ascii="Cambria" w:hAnsi="Cambria"/>
+        </w:rPr>
+        <w:t>re.findall(</w:t>
+      </w:r>
+      <w:r>
+        <w:rPr>
+          <w:rFonts w:ascii="Cambria" w:hAnsi="Cambria"/>
+        </w:rPr>
+        <w:t>str_a</w:t>
+      </w:r>
+      <w:r>
+        <w:rPr>
+          <w:rFonts w:ascii="Cambria" w:hAnsi="Cambria"/>
+        </w:rPr>
+        <w:t xml:space="preserve">, </w:t>
+      </w:r>
+      <w:r>
+        <w:rPr>
+          <w:rFonts w:ascii="Cambria" w:hAnsi="Cambria"/>
+        </w:rPr>
+        <w:t>str_b</w:t>
+      </w:r>
+      <w:r>
+        <w:rPr>
+          <w:rFonts w:ascii="Cambria" w:hAnsi="Cambria"/>
+        </w:rPr>
+        <w:t>)</w:t>
+      </w:r>
+      <w:r>
+        <w:rPr>
+          <w:rFonts w:ascii="Cambria" w:hAnsi="Cambria"/>
+        </w:rPr>
+        <w:t xml:space="preserve"> has a complexity O(m*n) where m is the number of matches but it is always O(n). We know that O(n) + O(n) + … + O(n) = O(n)</w:t>
+      </w:r>
+      <w:r>
+        <w:rPr>
+          <w:rFonts w:ascii="Cambria" w:hAnsi="Cambria"/>
+        </w:rPr>
+        <w:t>. For the last part of the function is better to see the code with comments.</w:t>
+      </w:r>
+    </w:p>
+    <w:p>
+      <w:pPr>
+        <w:jc w:val="both"/>
+        <w:rPr>
+          <w:rFonts w:ascii="Cambria" w:hAnsi="Cambria"/>
+        </w:rPr>
+      </w:pPr>
+      <w:r>
+        <w:rPr>
+          <w:rFonts w:ascii="Cambria" w:hAnsi="Cambria"/>
+        </w:rPr>
+        <w:drawing>
+          <wp:inline distT="0" distB="0" distL="0" distR="0" wp14:anchorId="23052E87" wp14:editId="489B6702">
+            <wp:extent cx="6120130" cy="1382395"/>
+            <wp:effectExtent l="0" t="0" r="0" b="8255"/>
+            <wp:docPr id="1198768363" name="Picture 1" descr="A computer screen with text on it&#10;&#10;AI-generated content may be incorrect."/>
+            <wp:cNvGraphicFramePr>
+              <a:graphicFrameLocks xmlns:a="http://schemas.openxmlformats.org/drawingml/2006/main" noChangeAspect="1"/>
+            </wp:cNvGraphicFramePr>
+            <a:graphic xmlns:a="http://schemas.openxmlformats.org/drawingml/2006/main">
+              <a:graphicData uri="http://schemas.openxmlformats.org/drawingml/2006/picture">
+                <pic:pic xmlns:pic="http://schemas.openxmlformats.org/drawingml/2006/picture">
+                  <pic:nvPicPr>
+                    <pic:cNvPr id="1198768363" name="Picture 1" descr="A computer screen with text on it&#10;&#10;AI-generated content may be incorrect."/>
+                    <pic:cNvPicPr/>
+                  </pic:nvPicPr>
+                  <pic:blipFill>
+                    <a:blip r:embed="rId9"/>
+                    <a:stretch>
+                      <a:fillRect/>
+                    </a:stretch>
+                  </pic:blipFill>
+                  <pic:spPr>
+                    <a:xfrm>
+                      <a:off x="0" y="0"/>
+                      <a:ext cx="6120130" cy="1382395"/>
+                    </a:xfrm>
+                    <a:prstGeom prst="rect">
+                      <a:avLst/>
+                    </a:prstGeom>
+                  </pic:spPr>
+                </pic:pic>
+              </a:graphicData>
+            </a:graphic>
+          </wp:inline>
+        </w:drawing>
+      </w:r>
+    </w:p>
+    <w:p>
+      <w:pPr>
+        <w:jc w:val="both"/>
+        <w:rPr>
+          <w:rFonts w:ascii="Cambria" w:hAnsi="Cambria"/>
+        </w:rPr>
+      </w:pPr>
+      <w:r>
+        <w:rPr>
+          <w:rFonts w:ascii="Cambria" w:hAnsi="Cambria"/>
+        </w:rPr>
+        <w:t>The original code was the one with O(n**2), with my optimization the final complexity of this function is O(n).</w:t>
+      </w:r>
+    </w:p>
+    <w:p>
+      <w:pPr>
+        <w:pStyle w:val="Heading2"/>
+        <w:rPr>
+          <w:rFonts w:ascii="Cambria" w:hAnsi="Cambria"/>
+          <w:color w:val="000000" w:themeColor="text1"/>
+          <w14:shadow w14:blurRad="38100" w14:dist="19050" w14:dir="2700000" w14:sx="100000" w14:sy="100000" w14:kx="0" w14:ky="0" w14:algn="tl">
+            <w14:schemeClr w14:val="dk1">
+              <w14:alpha w14:val="60000"/>
+            </w14:schemeClr>
+          </w14:shadow>
+          <w14:textOutline w14:w="0" w14:cap="flat" w14:cmpd="sng" w14:algn="ctr">
+            <w14:noFill/>
+            <w14:prstDash w14:val="solid"/>
+            <w14:round/>
+          </w14:textOutline>
+        </w:rPr>
+      </w:pPr>
+      <w:r>
+        <w:rPr>
+          <w:rFonts w:ascii="Cambria" w:hAnsi="Cambria"/>
+          <w:color w:val="000000" w:themeColor="text1"/>
+          <w14:shadow w14:blurRad="38100" w14:dist="19050" w14:dir="2700000" w14:sx="100000" w14:sy="100000" w14:kx="0" w14:ky="0" w14:algn="tl">
+            <w14:schemeClr w14:val="dk1">
+              <w14:alpha w14:val="60000"/>
+            </w14:schemeClr>
+          </w14:shadow>
+          <w14:textOutline w14:w="0" w14:cap="flat" w14:cmpd="sng" w14:algn="ctr">
+            <w14:noFill/>
+            <w14:prstDash w14:val="solid"/>
+            <w14:round/>
+          </w14:textOutline>
+        </w:rPr>
+        <w:t xml:space="preserve">Complexity of </w:t>
+      </w:r>
+      <w:r>
+        <w:rPr>
+          <w:rFonts w:ascii="Cambria" w:hAnsi="Cambria"/>
+          <w:i/>
+          <w:iCs/>
+          <w:color w:val="000000" w:themeColor="text1"/>
+          <w14:shadow w14:blurRad="38100" w14:dist="19050" w14:dir="2700000" w14:sx="100000" w14:sy="100000" w14:kx="0" w14:ky="0" w14:algn="tl">
+            <w14:schemeClr w14:val="dk1">
+              <w14:alpha w14:val="60000"/>
+            </w14:schemeClr>
+          </w14:shadow>
+          <w14:textOutline w14:w="0" w14:cap="flat" w14:cmpd="sng" w14:algn="ctr">
+            <w14:noFill/>
+            <w14:prstDash w14:val="solid"/>
+            <w14:round/>
+          </w14:textOutline>
+        </w:rPr>
+        <w:t>get_modules_tree</w:t>
+      </w:r>
+    </w:p>
+    <w:p>
+      <w:pPr>
+        <w:jc w:val="both"/>
+        <w:rPr>
+          <w:rFonts w:ascii="Cambria" w:hAnsi="Cambria"/>
+        </w:rPr>
+      </w:pPr>
+      <w:r>
+        <w:rPr>
+          <w:rFonts w:ascii="Cambria" w:hAnsi="Cambria"/>
+        </w:rPr>
+        <w:t xml:space="preserve">This function is composed by a for loop with a call to </w:t>
+      </w:r>
+      <w:r>
+        <w:rPr>
+          <w:rFonts w:ascii="Cambria" w:hAnsi="Cambria"/>
+          <w:i/>
+          <w:iCs/>
+        </w:rPr>
+        <w:t>extraction_</w:t>
+      </w:r>
+      <w:r>
+        <w:rPr>
+          <w:rFonts w:ascii="Cambria" w:hAnsi="Cambria"/>
+        </w:rPr>
+        <w:t>tree</w:t>
+      </w:r>
+      <w:r>
+        <w:rPr>
+          <w:rFonts w:ascii="Cambria" w:hAnsi="Cambria"/>
+        </w:rPr>
+        <w:t xml:space="preserve"> and </w:t>
+      </w:r>
+      <w:r>
+        <w:rPr>
+          <w:rFonts w:ascii="Cambria" w:hAnsi="Cambria"/>
+        </w:rPr>
+        <w:t>two</w:t>
+      </w:r>
+      <w:r>
+        <w:rPr>
+          <w:rFonts w:ascii="Cambria" w:hAnsi="Cambria"/>
+        </w:rPr>
+        <w:t xml:space="preserve"> for loop nested at the same level, so its complexity is basically O(n*O(3*n)) = O(n**2).</w:t>
+      </w:r>
+    </w:p>
+    <w:p>
+      <w:pPr>
+        <w:pStyle w:val="Heading2"/>
+        <w:rPr>
+          <w:rFonts w:ascii="Cambria" w:hAnsi="Cambria"/>
+          <w:color w:val="000000" w:themeColor="text1"/>
+          <w14:shadow w14:blurRad="38100" w14:dist="19050" w14:dir="2700000" w14:sx="100000" w14:sy="100000" w14:kx="0" w14:ky="0" w14:algn="tl">
+            <w14:schemeClr w14:val="dk1">
+              <w14:alpha w14:val="60000"/>
+            </w14:schemeClr>
+          </w14:shadow>
+          <w14:textOutline w14:w="0" w14:cap="flat" w14:cmpd="sng" w14:algn="ctr">
+            <w14:noFill/>
+            <w14:prstDash w14:val="solid"/>
+            <w14:round/>
+          </w14:textOutline>
+        </w:rPr>
+      </w:pPr>
+      <w:r>
+        <w:rPr>
+          <w:rFonts w:ascii="Cambria" w:hAnsi="Cambria"/>
+          <w:color w:val="000000" w:themeColor="text1"/>
+          <w14:shadow w14:blurRad="38100" w14:dist="19050" w14:dir="2700000" w14:sx="100000" w14:sy="100000" w14:kx="0" w14:ky="0" w14:algn="tl">
+            <w14:schemeClr w14:val="dk1">
+              <w14:alpha w14:val="60000"/>
+            </w14:schemeClr>
+          </w14:shadow>
+          <w14:textOutline w14:w="0" w14:cap="flat" w14:cmpd="sng" w14:algn="ctr">
+            <w14:noFill/>
+            <w14:prstDash w14:val="solid"/>
+            <w14:round/>
+          </w14:textOutline>
+        </w:rPr>
+        <w:t xml:space="preserve">Complexity of </w:t>
+      </w:r>
+      <w:r>
+        <w:rPr>
+          <w:rFonts w:ascii="Cambria" w:hAnsi="Cambria"/>
+          <w:i/>
+          <w:iCs/>
+          <w:color w:val="000000" w:themeColor="text1"/>
+          <w14:shadow w14:blurRad="38100" w14:dist="19050" w14:dir="2700000" w14:sx="100000" w14:sy="100000" w14:kx="0" w14:ky="0" w14:algn="tl">
+            <w14:schemeClr w14:val="dk1">
+              <w14:alpha w14:val="60000"/>
+            </w14:schemeClr>
+          </w14:shadow>
+          <w14:textOutline w14:w="0" w14:cap="flat" w14:cmpd="sng" w14:algn="ctr">
+            <w14:noFill/>
+            <w14:prstDash w14:val="solid"/>
+            <w14:round/>
+          </w14:textOutline>
+        </w:rPr>
+        <w:t>get_modules_individual_tree</w:t>
+      </w:r>
+    </w:p>
+    <w:p>
+      <w:pPr>
+        <w:jc w:val="both"/>
+        <w:rPr>
+          <w:rFonts w:ascii="Cambria" w:hAnsi="Cambria"/>
+        </w:rPr>
+      </w:pPr>
+      <w:r>
+        <w:rPr>
+          <w:rFonts w:ascii="Cambria" w:hAnsi="Cambria"/>
+        </w:rPr>
+        <w:t xml:space="preserve">This function call the </w:t>
+      </w:r>
+      <w:r>
+        <w:rPr>
+          <w:rFonts w:ascii="Cambria" w:hAnsi="Cambria"/>
+          <w:i/>
+          <w:iCs/>
+        </w:rPr>
+        <w:t>extraction_tree</w:t>
+      </w:r>
+      <w:r>
+        <w:rPr>
+          <w:rFonts w:ascii="Cambria" w:hAnsi="Cambria"/>
+        </w:rPr>
+        <w:t xml:space="preserve"> to get the modules and after join them in one list so it is O(n).</w:t>
+      </w:r>
+    </w:p>
+    <w:p>
+      <w:pPr>
+        <w:jc w:val="both"/>
+        <w:rPr>
+          <w:rFonts w:ascii="Cambria" w:hAnsi="Cambria"/>
+        </w:rPr>
+      </w:pPr>
+    </w:p>
+    <w:p>
+      <w:pPr>
+        <w:pStyle w:val="Heading1"/>
+        <w:rPr>
+          <w:rFonts w:ascii="Cambria" w:hAnsi="Cambria"/>
+          <w:color w:val="000000" w:themeColor="text1"/>
+          <w14:shadow w14:blurRad="38100" w14:dist="19050" w14:dir="2700000" w14:sx="100000" w14:sy="100000" w14:kx="0" w14:ky="0" w14:algn="tl">
+            <w14:schemeClr w14:val="dk1">
+              <w14:alpha w14:val="60000"/>
+            </w14:schemeClr>
+          </w14:shadow>
+          <w14:textOutline w14:w="0" w14:cap="flat" w14:cmpd="sng" w14:algn="ctr">
+            <w14:noFill/>
+            <w14:prstDash w14:val="solid"/>
+            <w14:round/>
+          </w14:textOutline>
+        </w:rPr>
+      </w:pPr>
+      <w:r>
+        <w:rPr>
+          <w:rFonts w:ascii="Cambria" w:hAnsi="Cambria"/>
+          <w:color w:val="000000" w:themeColor="text1"/>
+          <w14:shadow w14:blurRad="38100" w14:dist="19050" w14:dir="2700000" w14:sx="100000" w14:sy="100000" w14:kx="0" w14:ky="0" w14:algn="tl">
+            <w14:schemeClr w14:val="dk1">
+              <w14:alpha w14:val="60000"/>
+            </w14:schemeClr>
+          </w14:shadow>
+          <w14:textOutline w14:w="0" w14:cap="flat" w14:cmpd="sng" w14:algn="ctr">
+            <w14:noFill/>
+            <w14:prstDash w14:val="solid"/>
+            <w14:round/>
+          </w14:textOutline>
+        </w:rPr>
+        <w:t>Comparison</w:t>
+      </w:r>
+    </w:p>
+    <w:p>
+      <w:pPr>
+        <w:jc w:val="both"/>
         <w:rPr>
           <w:rFonts w:ascii="Cambria" w:hAnsi="Cambria"/>
         </w:rPr>
       </w:pPr>
     </w:p>
     <w:sectPr>
-      <w:footerReference w:type="default" r:id="rId9"/>
+      <w:footerReference w:type="default" r:id="rId10"/>
       <w:pgSz w:w="11906" w:h="16838"/>
       <w:pgMar w:top="1417" w:right="1134" w:bottom="1134" w:left="1134" w:header="708" w:footer="708" w:gutter="0"/>
       <w:cols w:space="708"/>
@@ -1607,6 +2431,118 @@
 <file path=word/numbering.xml><?xml version="1.0" encoding="utf-8"?>
 <w:numbering xmlns:wpc="http://schemas.microsoft.com/office/word/2010/wordprocessingCanvas" xmlns:cx="http://schemas.microsoft.com/office/drawing/2014/chartex" xmlns:cx1="http://schemas.microsoft.com/office/drawing/2015/9/8/chartex" xmlns:cx2="http://schemas.microsoft.com/office/drawing/2015/10/21/chartex" xmlns:cx3="http://schemas.microsoft.com/office/drawing/2016/5/9/chartex" xmlns:cx4="http://schemas.microsoft.com/office/drawing/2016/5/10/chartex" xmlns:cx5="http://schemas.microsoft.com/office/drawing/2016/5/11/chartex" xmlns:cx6="http://schemas.microsoft.com/office/drawing/2016/5/12/chartex" xmlns:cx7="http://schemas.microsoft.com/office/drawing/2016/5/13/chartex" xmlns:cx8="http://schemas.microsoft.com/office/drawing/2016/5/14/chartex" xmlns:mc="http://schemas.openxmlformats.org/markup-compatibility/2006" xmlns:aink="http://schemas.microsoft.com/office/drawing/2016/ink" xmlns:am3d="http://schemas.microsoft.com/office/drawing/2017/model3d" xmlns:o="urn:schemas-microsoft-com:office:office" xmlns:oel="http://schemas.microsoft.com/office/2019/extlst" xmlns:r="http://schemas.openxmlformats.org/officeDocument/2006/relationships" xmlns:m="http://schemas.openxmlformats.org/officeDocument/2006/math" xmlns:v="urn:schemas-microsoft-com:vml" xmlns:wp14="http://schemas.microsoft.com/office/word/2010/wordprocessingDrawing" xmlns:wp="http://schemas.openxmlformats.org/drawingml/2006/wordprocessingDrawing" xmlns:w10="urn:schemas-microsoft-com:office:word" xmlns:w="http://schemas.openxmlformats.org/wordprocessingml/2006/main" xmlns:w14="http://schemas.microsoft.com/office/word/2010/wordml" xmlns:w15="http://schemas.microsoft.com/office/word/2012/wordml" xmlns:w16cex="http://schemas.microsoft.com/office/word/2018/wordml/cex" xmlns:w16cid="http://schemas.microsoft.com/office/word/2016/wordml/cid" xmlns:w16="http://schemas.microsoft.com/office/word/2018/wordml" xmlns:w16du="http://schemas.microsoft.com/office/word/2023/wordml/word16du" xmlns:w16sdtdh="http://schemas.microsoft.com/office/word/2020/wordml/sdtdatahash" xmlns:w16sdtfl="http://schemas.microsoft.com/office/word/2024/wordml/sdtformatlock" xmlns:w16se="http://schemas.microsoft.com/office/word/2015/wordml/symex" xmlns:wpg="http://schemas.microsoft.com/office/word/2010/wordprocessingGroup" xmlns:wpi="http://schemas.microsoft.com/office/word/2010/wordprocessingInk" xmlns:wne="http://schemas.microsoft.com/office/word/2006/wordml" xmlns:wps="http://schemas.microsoft.com/office/word/2010/wordprocessingShape" mc:Ignorable="w14 w15 w16se w16cid w16 w16cex w16sdtdh w16sdtfl w16du wp14">
   <w:abstractNum w:abstractNumId="0" w15:restartNumberingAfterBreak="0">
+    <w:nsid w:val="060F2A62"/>
+    <w:multiLevelType w:val="hybridMultilevel"/>
+    <w:tmpl w:val="FD96209E"/>
+    <w:lvl w:ilvl="0" w:tplc="0D245944">
+      <w:numFmt w:val="bullet"/>
+      <w:lvlText w:val="-"/>
+      <w:lvlJc w:val="left"/>
+      <w:pPr>
+        <w:ind w:left="720" w:hanging="360"/>
+      </w:pPr>
+      <w:rPr>
+        <w:rFonts w:ascii="Cambria" w:eastAsiaTheme="minorHAnsi" w:hAnsi="Cambria" w:cstheme="minorBidi" w:hint="default"/>
+      </w:rPr>
+    </w:lvl>
+    <w:lvl w:ilvl="1" w:tplc="08090003" w:tentative="1">
+      <w:start w:val="1"/>
+      <w:numFmt w:val="bullet"/>
+      <w:lvlText w:val="o"/>
+      <w:lvlJc w:val="left"/>
+      <w:pPr>
+        <w:ind w:left="1440" w:hanging="360"/>
+      </w:pPr>
+      <w:rPr>
+        <w:rFonts w:ascii="Courier New" w:hAnsi="Courier New" w:cs="Courier New" w:hint="default"/>
+      </w:rPr>
+    </w:lvl>
+    <w:lvl w:ilvl="2" w:tplc="08090005" w:tentative="1">
+      <w:start w:val="1"/>
+      <w:numFmt w:val="bullet"/>
+      <w:lvlText w:val=""/>
+      <w:lvlJc w:val="left"/>
+      <w:pPr>
+        <w:ind w:left="2160" w:hanging="360"/>
+      </w:pPr>
+      <w:rPr>
+        <w:rFonts w:ascii="Wingdings" w:hAnsi="Wingdings" w:hint="default"/>
+      </w:rPr>
+    </w:lvl>
+    <w:lvl w:ilvl="3" w:tplc="08090001" w:tentative="1">
+      <w:start w:val="1"/>
+      <w:numFmt w:val="bullet"/>
+      <w:lvlText w:val=""/>
+      <w:lvlJc w:val="left"/>
+      <w:pPr>
+        <w:ind w:left="2880" w:hanging="360"/>
+      </w:pPr>
+      <w:rPr>
+        <w:rFonts w:ascii="Symbol" w:hAnsi="Symbol" w:hint="default"/>
+      </w:rPr>
+    </w:lvl>
+    <w:lvl w:ilvl="4" w:tplc="08090003" w:tentative="1">
+      <w:start w:val="1"/>
+      <w:numFmt w:val="bullet"/>
+      <w:lvlText w:val="o"/>
+      <w:lvlJc w:val="left"/>
+      <w:pPr>
+        <w:ind w:left="3600" w:hanging="360"/>
+      </w:pPr>
+      <w:rPr>
+        <w:rFonts w:ascii="Courier New" w:hAnsi="Courier New" w:cs="Courier New" w:hint="default"/>
+      </w:rPr>
+    </w:lvl>
+    <w:lvl w:ilvl="5" w:tplc="08090005" w:tentative="1">
+      <w:start w:val="1"/>
+      <w:numFmt w:val="bullet"/>
+      <w:lvlText w:val=""/>
+      <w:lvlJc w:val="left"/>
+      <w:pPr>
+        <w:ind w:left="4320" w:hanging="360"/>
+      </w:pPr>
+      <w:rPr>
+        <w:rFonts w:ascii="Wingdings" w:hAnsi="Wingdings" w:hint="default"/>
+      </w:rPr>
+    </w:lvl>
+    <w:lvl w:ilvl="6" w:tplc="08090001" w:tentative="1">
+      <w:start w:val="1"/>
+      <w:numFmt w:val="bullet"/>
+      <w:lvlText w:val=""/>
+      <w:lvlJc w:val="left"/>
+      <w:pPr>
+        <w:ind w:left="5040" w:hanging="360"/>
+      </w:pPr>
+      <w:rPr>
+        <w:rFonts w:ascii="Symbol" w:hAnsi="Symbol" w:hint="default"/>
+      </w:rPr>
+    </w:lvl>
+    <w:lvl w:ilvl="7" w:tplc="08090003" w:tentative="1">
+      <w:start w:val="1"/>
+      <w:numFmt w:val="bullet"/>
+      <w:lvlText w:val="o"/>
+      <w:lvlJc w:val="left"/>
+      <w:pPr>
+        <w:ind w:left="5760" w:hanging="360"/>
+      </w:pPr>
+      <w:rPr>
+        <w:rFonts w:ascii="Courier New" w:hAnsi="Courier New" w:cs="Courier New" w:hint="default"/>
+      </w:rPr>
+    </w:lvl>
+    <w:lvl w:ilvl="8" w:tplc="08090005" w:tentative="1">
+      <w:start w:val="1"/>
+      <w:numFmt w:val="bullet"/>
+      <w:lvlText w:val=""/>
+      <w:lvlJc w:val="left"/>
+      <w:pPr>
+        <w:ind w:left="6480" w:hanging="360"/>
+      </w:pPr>
+      <w:rPr>
+        <w:rFonts w:ascii="Wingdings" w:hAnsi="Wingdings" w:hint="default"/>
+      </w:rPr>
+    </w:lvl>
+  </w:abstractNum>
+  <w:abstractNum w:abstractNumId="1" w15:restartNumberingAfterBreak="0">
     <w:nsid w:val="07130442"/>
     <w:multiLevelType w:val="hybridMultilevel"/>
     <w:tmpl w:val="0DEC64F4"/>
@@ -1719,7 +2655,119 @@
       </w:rPr>
     </w:lvl>
   </w:abstractNum>
-  <w:abstractNum w:abstractNumId="1" w15:restartNumberingAfterBreak="0">
+  <w:abstractNum w:abstractNumId="2" w15:restartNumberingAfterBreak="0">
+    <w:nsid w:val="08531B4B"/>
+    <w:multiLevelType w:val="hybridMultilevel"/>
+    <w:tmpl w:val="482AF746"/>
+    <w:lvl w:ilvl="0" w:tplc="715067DE">
+      <w:numFmt w:val="bullet"/>
+      <w:lvlText w:val="-"/>
+      <w:lvlJc w:val="left"/>
+      <w:pPr>
+        <w:ind w:left="720" w:hanging="360"/>
+      </w:pPr>
+      <w:rPr>
+        <w:rFonts w:ascii="Cambria" w:eastAsiaTheme="minorHAnsi" w:hAnsi="Cambria" w:cstheme="minorBidi" w:hint="default"/>
+      </w:rPr>
+    </w:lvl>
+    <w:lvl w:ilvl="1" w:tplc="08090003" w:tentative="1">
+      <w:start w:val="1"/>
+      <w:numFmt w:val="bullet"/>
+      <w:lvlText w:val="o"/>
+      <w:lvlJc w:val="left"/>
+      <w:pPr>
+        <w:ind w:left="1440" w:hanging="360"/>
+      </w:pPr>
+      <w:rPr>
+        <w:rFonts w:ascii="Courier New" w:hAnsi="Courier New" w:cs="Courier New" w:hint="default"/>
+      </w:rPr>
+    </w:lvl>
+    <w:lvl w:ilvl="2" w:tplc="08090005" w:tentative="1">
+      <w:start w:val="1"/>
+      <w:numFmt w:val="bullet"/>
+      <w:lvlText w:val=""/>
+      <w:lvlJc w:val="left"/>
+      <w:pPr>
+        <w:ind w:left="2160" w:hanging="360"/>
+      </w:pPr>
+      <w:rPr>
+        <w:rFonts w:ascii="Wingdings" w:hAnsi="Wingdings" w:hint="default"/>
+      </w:rPr>
+    </w:lvl>
+    <w:lvl w:ilvl="3" w:tplc="08090001" w:tentative="1">
+      <w:start w:val="1"/>
+      <w:numFmt w:val="bullet"/>
+      <w:lvlText w:val=""/>
+      <w:lvlJc w:val="left"/>
+      <w:pPr>
+        <w:ind w:left="2880" w:hanging="360"/>
+      </w:pPr>
+      <w:rPr>
+        <w:rFonts w:ascii="Symbol" w:hAnsi="Symbol" w:hint="default"/>
+      </w:rPr>
+    </w:lvl>
+    <w:lvl w:ilvl="4" w:tplc="08090003" w:tentative="1">
+      <w:start w:val="1"/>
+      <w:numFmt w:val="bullet"/>
+      <w:lvlText w:val="o"/>
+      <w:lvlJc w:val="left"/>
+      <w:pPr>
+        <w:ind w:left="3600" w:hanging="360"/>
+      </w:pPr>
+      <w:rPr>
+        <w:rFonts w:ascii="Courier New" w:hAnsi="Courier New" w:cs="Courier New" w:hint="default"/>
+      </w:rPr>
+    </w:lvl>
+    <w:lvl w:ilvl="5" w:tplc="08090005" w:tentative="1">
+      <w:start w:val="1"/>
+      <w:numFmt w:val="bullet"/>
+      <w:lvlText w:val=""/>
+      <w:lvlJc w:val="left"/>
+      <w:pPr>
+        <w:ind w:left="4320" w:hanging="360"/>
+      </w:pPr>
+      <w:rPr>
+        <w:rFonts w:ascii="Wingdings" w:hAnsi="Wingdings" w:hint="default"/>
+      </w:rPr>
+    </w:lvl>
+    <w:lvl w:ilvl="6" w:tplc="08090001" w:tentative="1">
+      <w:start w:val="1"/>
+      <w:numFmt w:val="bullet"/>
+      <w:lvlText w:val=""/>
+      <w:lvlJc w:val="left"/>
+      <w:pPr>
+        <w:ind w:left="5040" w:hanging="360"/>
+      </w:pPr>
+      <w:rPr>
+        <w:rFonts w:ascii="Symbol" w:hAnsi="Symbol" w:hint="default"/>
+      </w:rPr>
+    </w:lvl>
+    <w:lvl w:ilvl="7" w:tplc="08090003" w:tentative="1">
+      <w:start w:val="1"/>
+      <w:numFmt w:val="bullet"/>
+      <w:lvlText w:val="o"/>
+      <w:lvlJc w:val="left"/>
+      <w:pPr>
+        <w:ind w:left="5760" w:hanging="360"/>
+      </w:pPr>
+      <w:rPr>
+        <w:rFonts w:ascii="Courier New" w:hAnsi="Courier New" w:cs="Courier New" w:hint="default"/>
+      </w:rPr>
+    </w:lvl>
+    <w:lvl w:ilvl="8" w:tplc="08090005" w:tentative="1">
+      <w:start w:val="1"/>
+      <w:numFmt w:val="bullet"/>
+      <w:lvlText w:val=""/>
+      <w:lvlJc w:val="left"/>
+      <w:pPr>
+        <w:ind w:left="6480" w:hanging="360"/>
+      </w:pPr>
+      <w:rPr>
+        <w:rFonts w:ascii="Wingdings" w:hAnsi="Wingdings" w:hint="default"/>
+      </w:rPr>
+    </w:lvl>
+  </w:abstractNum>
+  <w:abstractNum w:abstractNumId="3" w15:restartNumberingAfterBreak="0">
     <w:nsid w:val="16C37C53"/>
     <w:multiLevelType w:val="hybridMultilevel"/>
     <w:tmpl w:val="BA2CB4FA"/>
@@ -1832,7 +2880,119 @@
       </w:rPr>
     </w:lvl>
   </w:abstractNum>
-  <w:abstractNum w:abstractNumId="2" w15:restartNumberingAfterBreak="0">
+  <w:abstractNum w:abstractNumId="4" w15:restartNumberingAfterBreak="0">
+    <w:nsid w:val="1A8A52EF"/>
+    <w:multiLevelType w:val="hybridMultilevel"/>
+    <w:tmpl w:val="B2AE5A42"/>
+    <w:lvl w:ilvl="0" w:tplc="3C62EE4E">
+      <w:numFmt w:val="bullet"/>
+      <w:lvlText w:val="-"/>
+      <w:lvlJc w:val="left"/>
+      <w:pPr>
+        <w:ind w:left="720" w:hanging="360"/>
+      </w:pPr>
+      <w:rPr>
+        <w:rFonts w:ascii="Cambria" w:eastAsiaTheme="minorHAnsi" w:hAnsi="Cambria" w:cstheme="minorBidi" w:hint="default"/>
+      </w:rPr>
+    </w:lvl>
+    <w:lvl w:ilvl="1" w:tplc="08090003" w:tentative="1">
+      <w:start w:val="1"/>
+      <w:numFmt w:val="bullet"/>
+      <w:lvlText w:val="o"/>
+      <w:lvlJc w:val="left"/>
+      <w:pPr>
+        <w:ind w:left="1440" w:hanging="360"/>
+      </w:pPr>
+      <w:rPr>
+        <w:rFonts w:ascii="Courier New" w:hAnsi="Courier New" w:cs="Courier New" w:hint="default"/>
+      </w:rPr>
+    </w:lvl>
+    <w:lvl w:ilvl="2" w:tplc="08090005" w:tentative="1">
+      <w:start w:val="1"/>
+      <w:numFmt w:val="bullet"/>
+      <w:lvlText w:val=""/>
+      <w:lvlJc w:val="left"/>
+      <w:pPr>
+        <w:ind w:left="2160" w:hanging="360"/>
+      </w:pPr>
+      <w:rPr>
+        <w:rFonts w:ascii="Wingdings" w:hAnsi="Wingdings" w:hint="default"/>
+      </w:rPr>
+    </w:lvl>
+    <w:lvl w:ilvl="3" w:tplc="08090001" w:tentative="1">
+      <w:start w:val="1"/>
+      <w:numFmt w:val="bullet"/>
+      <w:lvlText w:val=""/>
+      <w:lvlJc w:val="left"/>
+      <w:pPr>
+        <w:ind w:left="2880" w:hanging="360"/>
+      </w:pPr>
+      <w:rPr>
+        <w:rFonts w:ascii="Symbol" w:hAnsi="Symbol" w:hint="default"/>
+      </w:rPr>
+    </w:lvl>
+    <w:lvl w:ilvl="4" w:tplc="08090003" w:tentative="1">
+      <w:start w:val="1"/>
+      <w:numFmt w:val="bullet"/>
+      <w:lvlText w:val="o"/>
+      <w:lvlJc w:val="left"/>
+      <w:pPr>
+        <w:ind w:left="3600" w:hanging="360"/>
+      </w:pPr>
+      <w:rPr>
+        <w:rFonts w:ascii="Courier New" w:hAnsi="Courier New" w:cs="Courier New" w:hint="default"/>
+      </w:rPr>
+    </w:lvl>
+    <w:lvl w:ilvl="5" w:tplc="08090005" w:tentative="1">
+      <w:start w:val="1"/>
+      <w:numFmt w:val="bullet"/>
+      <w:lvlText w:val=""/>
+      <w:lvlJc w:val="left"/>
+      <w:pPr>
+        <w:ind w:left="4320" w:hanging="360"/>
+      </w:pPr>
+      <w:rPr>
+        <w:rFonts w:ascii="Wingdings" w:hAnsi="Wingdings" w:hint="default"/>
+      </w:rPr>
+    </w:lvl>
+    <w:lvl w:ilvl="6" w:tplc="08090001" w:tentative="1">
+      <w:start w:val="1"/>
+      <w:numFmt w:val="bullet"/>
+      <w:lvlText w:val=""/>
+      <w:lvlJc w:val="left"/>
+      <w:pPr>
+        <w:ind w:left="5040" w:hanging="360"/>
+      </w:pPr>
+      <w:rPr>
+        <w:rFonts w:ascii="Symbol" w:hAnsi="Symbol" w:hint="default"/>
+      </w:rPr>
+    </w:lvl>
+    <w:lvl w:ilvl="7" w:tplc="08090003" w:tentative="1">
+      <w:start w:val="1"/>
+      <w:numFmt w:val="bullet"/>
+      <w:lvlText w:val="o"/>
+      <w:lvlJc w:val="left"/>
+      <w:pPr>
+        <w:ind w:left="5760" w:hanging="360"/>
+      </w:pPr>
+      <w:rPr>
+        <w:rFonts w:ascii="Courier New" w:hAnsi="Courier New" w:cs="Courier New" w:hint="default"/>
+      </w:rPr>
+    </w:lvl>
+    <w:lvl w:ilvl="8" w:tplc="08090005" w:tentative="1">
+      <w:start w:val="1"/>
+      <w:numFmt w:val="bullet"/>
+      <w:lvlText w:val=""/>
+      <w:lvlJc w:val="left"/>
+      <w:pPr>
+        <w:ind w:left="6480" w:hanging="360"/>
+      </w:pPr>
+      <w:rPr>
+        <w:rFonts w:ascii="Wingdings" w:hAnsi="Wingdings" w:hint="default"/>
+      </w:rPr>
+    </w:lvl>
+  </w:abstractNum>
+  <w:abstractNum w:abstractNumId="5" w15:restartNumberingAfterBreak="0">
     <w:nsid w:val="26942E0C"/>
     <w:multiLevelType w:val="hybridMultilevel"/>
     <w:tmpl w:val="16AC49C6"/>
@@ -1944,7 +3104,7 @@
       </w:rPr>
     </w:lvl>
   </w:abstractNum>
-  <w:abstractNum w:abstractNumId="3" w15:restartNumberingAfterBreak="0">
+  <w:abstractNum w:abstractNumId="6" w15:restartNumberingAfterBreak="0">
     <w:nsid w:val="311520B2"/>
     <w:multiLevelType w:val="hybridMultilevel"/>
     <w:tmpl w:val="F574068A"/>
@@ -2030,7 +3190,7 @@
       </w:pPr>
     </w:lvl>
   </w:abstractNum>
-  <w:abstractNum w:abstractNumId="4" w15:restartNumberingAfterBreak="0">
+  <w:abstractNum w:abstractNumId="7" w15:restartNumberingAfterBreak="0">
     <w:nsid w:val="344F7826"/>
     <w:multiLevelType w:val="hybridMultilevel"/>
     <w:tmpl w:val="36AA7BB2"/>
@@ -2116,7 +3276,7 @@
       </w:pPr>
     </w:lvl>
   </w:abstractNum>
-  <w:abstractNum w:abstractNumId="5" w15:restartNumberingAfterBreak="0">
+  <w:abstractNum w:abstractNumId="8" w15:restartNumberingAfterBreak="0">
     <w:nsid w:val="3F304A72"/>
     <w:multiLevelType w:val="hybridMultilevel"/>
     <w:tmpl w:val="9594ED32"/>
@@ -2229,7 +3389,7 @@
       </w:rPr>
     </w:lvl>
   </w:abstractNum>
-  <w:abstractNum w:abstractNumId="6" w15:restartNumberingAfterBreak="0">
+  <w:abstractNum w:abstractNumId="9" w15:restartNumberingAfterBreak="0">
     <w:nsid w:val="51E20785"/>
     <w:multiLevelType w:val="hybridMultilevel"/>
     <w:tmpl w:val="36AA7BB2"/>
@@ -2315,7 +3475,7 @@
       </w:pPr>
     </w:lvl>
   </w:abstractNum>
-  <w:abstractNum w:abstractNumId="7" w15:restartNumberingAfterBreak="0">
+  <w:abstractNum w:abstractNumId="10" w15:restartNumberingAfterBreak="0">
     <w:nsid w:val="55600680"/>
     <w:multiLevelType w:val="hybridMultilevel"/>
     <w:tmpl w:val="3D428026"/>
@@ -2428,7 +3588,7 @@
       </w:rPr>
     </w:lvl>
   </w:abstractNum>
-  <w:abstractNum w:abstractNumId="8" w15:restartNumberingAfterBreak="0">
+  <w:abstractNum w:abstractNumId="11" w15:restartNumberingAfterBreak="0">
     <w:nsid w:val="563D3231"/>
     <w:multiLevelType w:val="hybridMultilevel"/>
     <w:tmpl w:val="82C08F9C"/>
@@ -2541,7 +3701,7 @@
       </w:rPr>
     </w:lvl>
   </w:abstractNum>
-  <w:abstractNum w:abstractNumId="9" w15:restartNumberingAfterBreak="0">
+  <w:abstractNum w:abstractNumId="12" w15:restartNumberingAfterBreak="0">
     <w:nsid w:val="72C547FE"/>
     <w:multiLevelType w:val="hybridMultilevel"/>
     <w:tmpl w:val="479223B4"/>
@@ -2628,33 +3788,42 @@
     </w:lvl>
   </w:abstractNum>
   <w:num w:numId="1" w16cid:durableId="830559733">
+    <w:abstractNumId w:val="9"/>
+  </w:num>
+  <w:num w:numId="2" w16cid:durableId="637152216">
+    <w:abstractNumId w:val="7"/>
+  </w:num>
+  <w:num w:numId="3" w16cid:durableId="1853565493">
+    <w:abstractNumId w:val="12"/>
+  </w:num>
+  <w:num w:numId="4" w16cid:durableId="1091583942">
+    <w:abstractNumId w:val="11"/>
+  </w:num>
+  <w:num w:numId="5" w16cid:durableId="1572110176">
+    <w:abstractNumId w:val="10"/>
+  </w:num>
+  <w:num w:numId="6" w16cid:durableId="1231816256">
+    <w:abstractNumId w:val="1"/>
+  </w:num>
+  <w:num w:numId="7" w16cid:durableId="831066681">
+    <w:abstractNumId w:val="8"/>
+  </w:num>
+  <w:num w:numId="8" w16cid:durableId="20783613">
     <w:abstractNumId w:val="6"/>
   </w:num>
-  <w:num w:numId="2" w16cid:durableId="637152216">
+  <w:num w:numId="9" w16cid:durableId="1617176658">
+    <w:abstractNumId w:val="3"/>
+  </w:num>
+  <w:num w:numId="10" w16cid:durableId="2064211626">
+    <w:abstractNumId w:val="5"/>
+  </w:num>
+  <w:num w:numId="11" w16cid:durableId="1310130940">
     <w:abstractNumId w:val="4"/>
   </w:num>
-  <w:num w:numId="3" w16cid:durableId="1853565493">
-    <w:abstractNumId w:val="9"/>
-  </w:num>
-  <w:num w:numId="4" w16cid:durableId="1091583942">
-    <w:abstractNumId w:val="8"/>
-  </w:num>
-  <w:num w:numId="5" w16cid:durableId="1572110176">
-    <w:abstractNumId w:val="7"/>
-  </w:num>
-  <w:num w:numId="6" w16cid:durableId="1231816256">
+  <w:num w:numId="12" w16cid:durableId="1042366798">
     <w:abstractNumId w:val="0"/>
   </w:num>
-  <w:num w:numId="7" w16cid:durableId="831066681">
-    <w:abstractNumId w:val="5"/>
-  </w:num>
-  <w:num w:numId="8" w16cid:durableId="20783613">
-    <w:abstractNumId w:val="3"/>
-  </w:num>
-  <w:num w:numId="9" w16cid:durableId="1617176658">
-    <w:abstractNumId w:val="1"/>
-  </w:num>
-  <w:num w:numId="10" w16cid:durableId="2064211626">
+  <w:num w:numId="13" w16cid:durableId="2022270460">
     <w:abstractNumId w:val="2"/>
   </w:num>
 </w:numbering>
@@ -3264,7 +4433,6 @@
   <w:style w:type="character" w:default="1" w:styleId="DefaultParagraphFont">
     <w:name w:val="Default Paragraph Font"/>
     <w:uiPriority w:val="1"/>
-    <w:semiHidden/>
     <w:unhideWhenUsed/>
   </w:style>
   <w:style w:type="table" w:default="1" w:styleId="TableNormal">

--- a/project-documentation.docx
+++ b/project-documentation.docx
@@ -81,8 +81,9 @@
           <w:sz w:val="72"/>
           <w:szCs w:val="72"/>
         </w:rPr>
-        <w:t xml:space="preserve">Genetic programming types </w:t>
-      </w:r>
+        <w:t xml:space="preserve">Genetic programming </w:t>
+      </w:r>
+      <w:proofErr w:type="gramStart"/>
       <w:r>
         <w:rPr>
           <w:rFonts w:ascii="Cambria" w:hAnsi="Cambria"/>
@@ -91,6 +92,27 @@
           <w:sz w:val="72"/>
           <w:szCs w:val="72"/>
         </w:rPr>
+        <w:t>types</w:t>
+      </w:r>
+      <w:proofErr w:type="gramEnd"/>
+      <w:r>
+        <w:rPr>
+          <w:rFonts w:ascii="Cambria" w:hAnsi="Cambria"/>
+          <w:b/>
+          <w:bCs/>
+          <w:sz w:val="72"/>
+          <w:szCs w:val="72"/>
+        </w:rPr>
+        <w:t xml:space="preserve"> </w:t>
+      </w:r>
+      <w:r>
+        <w:rPr>
+          <w:rFonts w:ascii="Cambria" w:hAnsi="Cambria"/>
+          <w:b/>
+          <w:bCs/>
+          <w:sz w:val="72"/>
+          <w:szCs w:val="72"/>
+        </w:rPr>
         <w:t>comparison</w:t>
       </w:r>
     </w:p>
@@ -127,8 +149,20 @@
           <w:sz w:val="44"/>
           <w:szCs w:val="44"/>
         </w:rPr>
-        <w:t>Matteo Gianvenuti</w:t>
-      </w:r>
+        <w:t xml:space="preserve">Matteo </w:t>
+      </w:r>
+      <w:proofErr w:type="spellStart"/>
+      <w:r>
+        <w:rPr>
+          <w:rFonts w:ascii="Cambria" w:hAnsi="Cambria"/>
+          <w:b/>
+          <w:bCs/>
+          <w:sz w:val="44"/>
+          <w:szCs w:val="44"/>
+        </w:rPr>
+        <w:t>Gianvenuti</w:t>
+      </w:r>
+      <w:proofErr w:type="spellEnd"/>
     </w:p>
     <w:p>
       <w:pPr>
@@ -267,7 +301,7 @@
           <w:r>
             <w:fldChar w:fldCharType="separate"/>
           </w:r>
-          <w:hyperlink w:anchor="_Toc190277002" w:history="1">
+          <w:hyperlink w:anchor="_Toc190371128" w:history="1">
             <w:r>
               <w:rPr>
                 <w:rStyle w:val="Hyperlink"/>
@@ -306,7 +340,7 @@
                 <w:noProof/>
                 <w:webHidden/>
               </w:rPr>
-              <w:instrText xml:space="preserve"> PAGEREF _Toc190277002 \h </w:instrText>
+              <w:instrText xml:space="preserve"> PAGEREF _Toc190371128 \h </w:instrText>
             </w:r>
             <w:r>
               <w:rPr>
@@ -349,7 +383,7 @@
               <w:lang w:eastAsia="en-GB"/>
             </w:rPr>
           </w:pPr>
-          <w:hyperlink w:anchor="_Toc190277003" w:history="1">
+          <w:hyperlink w:anchor="_Toc190371129" w:history="1">
             <w:r>
               <w:rPr>
                 <w:rStyle w:val="Hyperlink"/>
@@ -387,7 +421,7 @@
                 <w:noProof/>
                 <w:webHidden/>
               </w:rPr>
-              <w:instrText xml:space="preserve"> PAGEREF _Toc190277003 \h </w:instrText>
+              <w:instrText xml:space="preserve"> PAGEREF _Toc190371129 \h </w:instrText>
             </w:r>
             <w:r>
               <w:rPr>
@@ -430,7 +464,7 @@
               <w:lang w:eastAsia="en-GB"/>
             </w:rPr>
           </w:pPr>
-          <w:hyperlink w:anchor="_Toc190277004" w:history="1">
+          <w:hyperlink w:anchor="_Toc190371130" w:history="1">
             <w:r>
               <w:rPr>
                 <w:rStyle w:val="Hyperlink"/>
@@ -468,7 +502,7 @@
                 <w:noProof/>
                 <w:webHidden/>
               </w:rPr>
-              <w:instrText xml:space="preserve"> PAGEREF _Toc190277004 \h </w:instrText>
+              <w:instrText xml:space="preserve"> PAGEREF _Toc190371130 \h </w:instrText>
             </w:r>
             <w:r>
               <w:rPr>
@@ -511,7 +545,7 @@
               <w:lang w:eastAsia="en-GB"/>
             </w:rPr>
           </w:pPr>
-          <w:hyperlink w:anchor="_Toc190277005" w:history="1">
+          <w:hyperlink w:anchor="_Toc190371131" w:history="1">
             <w:r>
               <w:rPr>
                 <w:rStyle w:val="Hyperlink"/>
@@ -549,7 +583,7 @@
                 <w:noProof/>
                 <w:webHidden/>
               </w:rPr>
-              <w:instrText xml:space="preserve"> PAGEREF _Toc190277005 \h </w:instrText>
+              <w:instrText xml:space="preserve"> PAGEREF _Toc190371131 \h </w:instrText>
             </w:r>
             <w:r>
               <w:rPr>
@@ -592,7 +626,7 @@
               <w:lang w:eastAsia="en-GB"/>
             </w:rPr>
           </w:pPr>
-          <w:hyperlink w:anchor="_Toc190277006" w:history="1">
+          <w:hyperlink w:anchor="_Toc190371132" w:history="1">
             <w:r>
               <w:rPr>
                 <w:rStyle w:val="Hyperlink"/>
@@ -630,7 +664,7 @@
                 <w:noProof/>
                 <w:webHidden/>
               </w:rPr>
-              <w:instrText xml:space="preserve"> PAGEREF _Toc190277006 \h </w:instrText>
+              <w:instrText xml:space="preserve"> PAGEREF _Toc190371132 \h </w:instrText>
             </w:r>
             <w:r>
               <w:rPr>
@@ -673,7 +707,7 @@
               <w:lang w:eastAsia="en-GB"/>
             </w:rPr>
           </w:pPr>
-          <w:hyperlink w:anchor="_Toc190277007" w:history="1">
+          <w:hyperlink w:anchor="_Toc190371133" w:history="1">
             <w:r>
               <w:rPr>
                 <w:rStyle w:val="Hyperlink"/>
@@ -711,7 +745,7 @@
                 <w:noProof/>
                 <w:webHidden/>
               </w:rPr>
-              <w:instrText xml:space="preserve"> PAGEREF _Toc190277007 \h </w:instrText>
+              <w:instrText xml:space="preserve"> PAGEREF _Toc190371133 \h </w:instrText>
             </w:r>
             <w:r>
               <w:rPr>
@@ -754,7 +788,7 @@
               <w:lang w:eastAsia="en-GB"/>
             </w:rPr>
           </w:pPr>
-          <w:hyperlink w:anchor="_Toc190277008" w:history="1">
+          <w:hyperlink w:anchor="_Toc190371134" w:history="1">
             <w:r>
               <w:rPr>
                 <w:rStyle w:val="Hyperlink"/>
@@ -792,7 +826,7 @@
                 <w:noProof/>
                 <w:webHidden/>
               </w:rPr>
-              <w:instrText xml:space="preserve"> PAGEREF _Toc190277008 \h </w:instrText>
+              <w:instrText xml:space="preserve"> PAGEREF _Toc190371134 \h </w:instrText>
             </w:r>
             <w:r>
               <w:rPr>
@@ -835,7 +869,7 @@
               <w:lang w:eastAsia="en-GB"/>
             </w:rPr>
           </w:pPr>
-          <w:hyperlink w:anchor="_Toc190277009" w:history="1">
+          <w:hyperlink w:anchor="_Toc190371135" w:history="1">
             <w:r>
               <w:rPr>
                 <w:rStyle w:val="Hyperlink"/>
@@ -873,7 +907,7 @@
                 <w:noProof/>
                 <w:webHidden/>
               </w:rPr>
-              <w:instrText xml:space="preserve"> PAGEREF _Toc190277009 \h </w:instrText>
+              <w:instrText xml:space="preserve"> PAGEREF _Toc190371135 \h </w:instrText>
             </w:r>
             <w:r>
               <w:rPr>
@@ -894,6 +928,491 @@
                 <w:webHidden/>
               </w:rPr>
               <w:t>3</w:t>
+            </w:r>
+            <w:r>
+              <w:rPr>
+                <w:noProof/>
+                <w:webHidden/>
+              </w:rPr>
+              <w:fldChar w:fldCharType="end"/>
+            </w:r>
+          </w:hyperlink>
+        </w:p>
+        <w:p>
+          <w:pPr>
+            <w:pStyle w:val="TOC2"/>
+            <w:tabs>
+              <w:tab w:val="right" w:leader="dot" w:pos="9628"/>
+            </w:tabs>
+            <w:rPr>
+              <w:rFonts w:eastAsiaTheme="minorEastAsia"/>
+              <w:noProof/>
+              <w:lang w:eastAsia="en-GB"/>
+            </w:rPr>
+          </w:pPr>
+          <w:hyperlink w:anchor="_Toc190371136" w:history="1">
+            <w:r>
+              <w:rPr>
+                <w:rStyle w:val="Hyperlink"/>
+                <w:rFonts w:ascii="Cambria" w:hAnsi="Cambria"/>
+                <w:noProof/>
+                <w14:shadow w14:blurRad="38100" w14:dist="19050" w14:dir="2700000" w14:sx="100000" w14:sy="100000" w14:kx="0" w14:ky="0" w14:algn="tl">
+                  <w14:schemeClr w14:val="dk1">
+                    <w14:alpha w14:val="60000"/>
+                  </w14:schemeClr>
+                </w14:shadow>
+                <w14:textOutline w14:w="0" w14:cap="flat" w14:cmpd="sng" w14:algn="ctr">
+                  <w14:noFill/>
+                  <w14:prstDash w14:val="solid"/>
+                  <w14:round/>
+                </w14:textOutline>
+              </w:rPr>
+              <w:t xml:space="preserve">Complexity of </w:t>
+            </w:r>
+            <w:r>
+              <w:rPr>
+                <w:rStyle w:val="Hyperlink"/>
+                <w:rFonts w:ascii="Cambria" w:hAnsi="Cambria"/>
+                <w:i/>
+                <w:iCs/>
+                <w:noProof/>
+                <w14:shadow w14:blurRad="38100" w14:dist="19050" w14:dir="2700000" w14:sx="100000" w14:sy="100000" w14:kx="0" w14:ky="0" w14:algn="tl">
+                  <w14:schemeClr w14:val="dk1">
+                    <w14:alpha w14:val="60000"/>
+                  </w14:schemeClr>
+                </w14:shadow>
+                <w14:textOutline w14:w="0" w14:cap="flat" w14:cmpd="sng" w14:algn="ctr">
+                  <w14:noFill/>
+                  <w14:prstDash w14:val="solid"/>
+                  <w14:round/>
+                </w14:textOutline>
+              </w:rPr>
+              <w:t>extraction_tree</w:t>
+            </w:r>
+            <w:r>
+              <w:rPr>
+                <w:noProof/>
+                <w:webHidden/>
+              </w:rPr>
+              <w:tab/>
+            </w:r>
+            <w:r>
+              <w:rPr>
+                <w:noProof/>
+                <w:webHidden/>
+              </w:rPr>
+              <w:fldChar w:fldCharType="begin"/>
+            </w:r>
+            <w:r>
+              <w:rPr>
+                <w:noProof/>
+                <w:webHidden/>
+              </w:rPr>
+              <w:instrText xml:space="preserve"> PAGEREF _Toc190371136 \h </w:instrText>
+            </w:r>
+            <w:r>
+              <w:rPr>
+                <w:noProof/>
+                <w:webHidden/>
+              </w:rPr>
+            </w:r>
+            <w:r>
+              <w:rPr>
+                <w:noProof/>
+                <w:webHidden/>
+              </w:rPr>
+              <w:fldChar w:fldCharType="separate"/>
+            </w:r>
+            <w:r>
+              <w:rPr>
+                <w:noProof/>
+                <w:webHidden/>
+              </w:rPr>
+              <w:t>3</w:t>
+            </w:r>
+            <w:r>
+              <w:rPr>
+                <w:noProof/>
+                <w:webHidden/>
+              </w:rPr>
+              <w:fldChar w:fldCharType="end"/>
+            </w:r>
+          </w:hyperlink>
+        </w:p>
+        <w:p>
+          <w:pPr>
+            <w:pStyle w:val="TOC2"/>
+            <w:tabs>
+              <w:tab w:val="right" w:leader="dot" w:pos="9628"/>
+            </w:tabs>
+            <w:rPr>
+              <w:rFonts w:eastAsiaTheme="minorEastAsia"/>
+              <w:noProof/>
+              <w:lang w:eastAsia="en-GB"/>
+            </w:rPr>
+          </w:pPr>
+          <w:hyperlink w:anchor="_Toc190371137" w:history="1">
+            <w:r>
+              <w:rPr>
+                <w:rStyle w:val="Hyperlink"/>
+                <w:rFonts w:ascii="Cambria" w:hAnsi="Cambria"/>
+                <w:noProof/>
+                <w14:shadow w14:blurRad="38100" w14:dist="19050" w14:dir="2700000" w14:sx="100000" w14:sy="100000" w14:kx="0" w14:ky="0" w14:algn="tl">
+                  <w14:schemeClr w14:val="dk1">
+                    <w14:alpha w14:val="60000"/>
+                  </w14:schemeClr>
+                </w14:shadow>
+                <w14:textOutline w14:w="0" w14:cap="flat" w14:cmpd="sng" w14:algn="ctr">
+                  <w14:noFill/>
+                  <w14:prstDash w14:val="solid"/>
+                  <w14:round/>
+                </w14:textOutline>
+              </w:rPr>
+              <w:t xml:space="preserve">Complexity of </w:t>
+            </w:r>
+            <w:r>
+              <w:rPr>
+                <w:rStyle w:val="Hyperlink"/>
+                <w:rFonts w:ascii="Cambria" w:hAnsi="Cambria"/>
+                <w:i/>
+                <w:iCs/>
+                <w:noProof/>
+                <w14:shadow w14:blurRad="38100" w14:dist="19050" w14:dir="2700000" w14:sx="100000" w14:sy="100000" w14:kx="0" w14:ky="0" w14:algn="tl">
+                  <w14:schemeClr w14:val="dk1">
+                    <w14:alpha w14:val="60000"/>
+                  </w14:schemeClr>
+                </w14:shadow>
+                <w14:textOutline w14:w="0" w14:cap="flat" w14:cmpd="sng" w14:algn="ctr">
+                  <w14:noFill/>
+                  <w14:prstDash w14:val="solid"/>
+                  <w14:round/>
+                </w14:textOutline>
+              </w:rPr>
+              <w:t>get_modules_tree</w:t>
+            </w:r>
+            <w:r>
+              <w:rPr>
+                <w:noProof/>
+                <w:webHidden/>
+              </w:rPr>
+              <w:tab/>
+            </w:r>
+            <w:r>
+              <w:rPr>
+                <w:noProof/>
+                <w:webHidden/>
+              </w:rPr>
+              <w:fldChar w:fldCharType="begin"/>
+            </w:r>
+            <w:r>
+              <w:rPr>
+                <w:noProof/>
+                <w:webHidden/>
+              </w:rPr>
+              <w:instrText xml:space="preserve"> PAGEREF _Toc190371137 \h </w:instrText>
+            </w:r>
+            <w:r>
+              <w:rPr>
+                <w:noProof/>
+                <w:webHidden/>
+              </w:rPr>
+            </w:r>
+            <w:r>
+              <w:rPr>
+                <w:noProof/>
+                <w:webHidden/>
+              </w:rPr>
+              <w:fldChar w:fldCharType="separate"/>
+            </w:r>
+            <w:r>
+              <w:rPr>
+                <w:noProof/>
+                <w:webHidden/>
+              </w:rPr>
+              <w:t>4</w:t>
+            </w:r>
+            <w:r>
+              <w:rPr>
+                <w:noProof/>
+                <w:webHidden/>
+              </w:rPr>
+              <w:fldChar w:fldCharType="end"/>
+            </w:r>
+          </w:hyperlink>
+        </w:p>
+        <w:p>
+          <w:pPr>
+            <w:pStyle w:val="TOC2"/>
+            <w:tabs>
+              <w:tab w:val="right" w:leader="dot" w:pos="9628"/>
+            </w:tabs>
+            <w:rPr>
+              <w:rFonts w:eastAsiaTheme="minorEastAsia"/>
+              <w:noProof/>
+              <w:lang w:eastAsia="en-GB"/>
+            </w:rPr>
+          </w:pPr>
+          <w:hyperlink w:anchor="_Toc190371138" w:history="1">
+            <w:r>
+              <w:rPr>
+                <w:rStyle w:val="Hyperlink"/>
+                <w:rFonts w:ascii="Cambria" w:hAnsi="Cambria"/>
+                <w:noProof/>
+                <w14:shadow w14:blurRad="38100" w14:dist="19050" w14:dir="2700000" w14:sx="100000" w14:sy="100000" w14:kx="0" w14:ky="0" w14:algn="tl">
+                  <w14:schemeClr w14:val="dk1">
+                    <w14:alpha w14:val="60000"/>
+                  </w14:schemeClr>
+                </w14:shadow>
+                <w14:textOutline w14:w="0" w14:cap="flat" w14:cmpd="sng" w14:algn="ctr">
+                  <w14:noFill/>
+                  <w14:prstDash w14:val="solid"/>
+                  <w14:round/>
+                </w14:textOutline>
+              </w:rPr>
+              <w:t xml:space="preserve">Complexity of </w:t>
+            </w:r>
+            <w:r>
+              <w:rPr>
+                <w:rStyle w:val="Hyperlink"/>
+                <w:rFonts w:ascii="Cambria" w:hAnsi="Cambria"/>
+                <w:i/>
+                <w:iCs/>
+                <w:noProof/>
+                <w14:shadow w14:blurRad="38100" w14:dist="19050" w14:dir="2700000" w14:sx="100000" w14:sy="100000" w14:kx="0" w14:ky="0" w14:algn="tl">
+                  <w14:schemeClr w14:val="dk1">
+                    <w14:alpha w14:val="60000"/>
+                  </w14:schemeClr>
+                </w14:shadow>
+                <w14:textOutline w14:w="0" w14:cap="flat" w14:cmpd="sng" w14:algn="ctr">
+                  <w14:noFill/>
+                  <w14:prstDash w14:val="solid"/>
+                  <w14:round/>
+                </w14:textOutline>
+              </w:rPr>
+              <w:t>extraction_list</w:t>
+            </w:r>
+            <w:r>
+              <w:rPr>
+                <w:noProof/>
+                <w:webHidden/>
+              </w:rPr>
+              <w:tab/>
+            </w:r>
+            <w:r>
+              <w:rPr>
+                <w:noProof/>
+                <w:webHidden/>
+              </w:rPr>
+              <w:fldChar w:fldCharType="begin"/>
+            </w:r>
+            <w:r>
+              <w:rPr>
+                <w:noProof/>
+                <w:webHidden/>
+              </w:rPr>
+              <w:instrText xml:space="preserve"> PAGEREF _Toc190371138 \h </w:instrText>
+            </w:r>
+            <w:r>
+              <w:rPr>
+                <w:noProof/>
+                <w:webHidden/>
+              </w:rPr>
+            </w:r>
+            <w:r>
+              <w:rPr>
+                <w:noProof/>
+                <w:webHidden/>
+              </w:rPr>
+              <w:fldChar w:fldCharType="separate"/>
+            </w:r>
+            <w:r>
+              <w:rPr>
+                <w:noProof/>
+                <w:webHidden/>
+              </w:rPr>
+              <w:t>4</w:t>
+            </w:r>
+            <w:r>
+              <w:rPr>
+                <w:noProof/>
+                <w:webHidden/>
+              </w:rPr>
+              <w:fldChar w:fldCharType="end"/>
+            </w:r>
+          </w:hyperlink>
+        </w:p>
+        <w:p>
+          <w:pPr>
+            <w:pStyle w:val="TOC2"/>
+            <w:tabs>
+              <w:tab w:val="right" w:leader="dot" w:pos="9628"/>
+            </w:tabs>
+            <w:rPr>
+              <w:rFonts w:eastAsiaTheme="minorEastAsia"/>
+              <w:noProof/>
+              <w:lang w:eastAsia="en-GB"/>
+            </w:rPr>
+          </w:pPr>
+          <w:hyperlink w:anchor="_Toc190371139" w:history="1">
+            <w:r>
+              <w:rPr>
+                <w:rStyle w:val="Hyperlink"/>
+                <w:rFonts w:ascii="Cambria" w:hAnsi="Cambria"/>
+                <w:noProof/>
+                <w14:shadow w14:blurRad="38100" w14:dist="19050" w14:dir="2700000" w14:sx="100000" w14:sy="100000" w14:kx="0" w14:ky="0" w14:algn="tl">
+                  <w14:schemeClr w14:val="dk1">
+                    <w14:alpha w14:val="60000"/>
+                  </w14:schemeClr>
+                </w14:shadow>
+                <w14:textOutline w14:w="0" w14:cap="flat" w14:cmpd="sng" w14:algn="ctr">
+                  <w14:noFill/>
+                  <w14:prstDash w14:val="solid"/>
+                  <w14:round/>
+                </w14:textOutline>
+              </w:rPr>
+              <w:t xml:space="preserve">Complexity of </w:t>
+            </w:r>
+            <w:r>
+              <w:rPr>
+                <w:rStyle w:val="Hyperlink"/>
+                <w:rFonts w:ascii="Cambria" w:hAnsi="Cambria"/>
+                <w:i/>
+                <w:iCs/>
+                <w:noProof/>
+                <w14:shadow w14:blurRad="38100" w14:dist="19050" w14:dir="2700000" w14:sx="100000" w14:sy="100000" w14:kx="0" w14:ky="0" w14:algn="tl">
+                  <w14:schemeClr w14:val="dk1">
+                    <w14:alpha w14:val="60000"/>
+                  </w14:schemeClr>
+                </w14:shadow>
+                <w14:textOutline w14:w="0" w14:cap="flat" w14:cmpd="sng" w14:algn="ctr">
+                  <w14:noFill/>
+                  <w14:prstDash w14:val="solid"/>
+                  <w14:round/>
+                </w14:textOutline>
+              </w:rPr>
+              <w:t>get_modules_list</w:t>
+            </w:r>
+            <w:r>
+              <w:rPr>
+                <w:noProof/>
+                <w:webHidden/>
+              </w:rPr>
+              <w:tab/>
+            </w:r>
+            <w:r>
+              <w:rPr>
+                <w:noProof/>
+                <w:webHidden/>
+              </w:rPr>
+              <w:fldChar w:fldCharType="begin"/>
+            </w:r>
+            <w:r>
+              <w:rPr>
+                <w:noProof/>
+                <w:webHidden/>
+              </w:rPr>
+              <w:instrText xml:space="preserve"> PAGEREF _Toc190371139 \h </w:instrText>
+            </w:r>
+            <w:r>
+              <w:rPr>
+                <w:noProof/>
+                <w:webHidden/>
+              </w:rPr>
+            </w:r>
+            <w:r>
+              <w:rPr>
+                <w:noProof/>
+                <w:webHidden/>
+              </w:rPr>
+              <w:fldChar w:fldCharType="separate"/>
+            </w:r>
+            <w:r>
+              <w:rPr>
+                <w:noProof/>
+                <w:webHidden/>
+              </w:rPr>
+              <w:t>5</w:t>
+            </w:r>
+            <w:r>
+              <w:rPr>
+                <w:noProof/>
+                <w:webHidden/>
+              </w:rPr>
+              <w:fldChar w:fldCharType="end"/>
+            </w:r>
+          </w:hyperlink>
+        </w:p>
+        <w:p>
+          <w:pPr>
+            <w:pStyle w:val="TOC2"/>
+            <w:tabs>
+              <w:tab w:val="right" w:leader="dot" w:pos="9628"/>
+            </w:tabs>
+            <w:rPr>
+              <w:rFonts w:eastAsiaTheme="minorEastAsia"/>
+              <w:noProof/>
+              <w:lang w:eastAsia="en-GB"/>
+            </w:rPr>
+          </w:pPr>
+          <w:hyperlink w:anchor="_Toc190371140" w:history="1">
+            <w:r>
+              <w:rPr>
+                <w:rStyle w:val="Hyperlink"/>
+                <w:rFonts w:ascii="Cambria" w:hAnsi="Cambria"/>
+                <w:noProof/>
+                <w14:shadow w14:blurRad="38100" w14:dist="19050" w14:dir="2700000" w14:sx="100000" w14:sy="100000" w14:kx="0" w14:ky="0" w14:algn="tl">
+                  <w14:schemeClr w14:val="dk1">
+                    <w14:alpha w14:val="60000"/>
+                  </w14:schemeClr>
+                </w14:shadow>
+                <w14:textOutline w14:w="0" w14:cap="flat" w14:cmpd="sng" w14:algn="ctr">
+                  <w14:noFill/>
+                  <w14:prstDash w14:val="solid"/>
+                  <w14:round/>
+                </w14:textOutline>
+              </w:rPr>
+              <w:t>Final complexity comparison</w:t>
+            </w:r>
+            <w:r>
+              <w:rPr>
+                <w:noProof/>
+                <w:webHidden/>
+              </w:rPr>
+              <w:tab/>
+            </w:r>
+            <w:r>
+              <w:rPr>
+                <w:noProof/>
+                <w:webHidden/>
+              </w:rPr>
+              <w:fldChar w:fldCharType="begin"/>
+            </w:r>
+            <w:r>
+              <w:rPr>
+                <w:noProof/>
+                <w:webHidden/>
+              </w:rPr>
+              <w:instrText xml:space="preserve"> PAGEREF _Toc190371140 \h </w:instrText>
+            </w:r>
+            <w:r>
+              <w:rPr>
+                <w:noProof/>
+                <w:webHidden/>
+              </w:rPr>
+            </w:r>
+            <w:r>
+              <w:rPr>
+                <w:noProof/>
+                <w:webHidden/>
+              </w:rPr>
+              <w:fldChar w:fldCharType="separate"/>
+            </w:r>
+            <w:r>
+              <w:rPr>
+                <w:noProof/>
+                <w:webHidden/>
+              </w:rPr>
+              <w:t>5</w:t>
             </w:r>
             <w:r>
               <w:rPr>
@@ -916,7 +1435,7 @@
               <w:lang w:eastAsia="en-GB"/>
             </w:rPr>
           </w:pPr>
-          <w:hyperlink w:anchor="_Toc190277010" w:history="1">
+          <w:hyperlink w:anchor="_Toc190371141" w:history="1">
             <w:r>
               <w:rPr>
                 <w:rStyle w:val="Hyperlink"/>
@@ -933,7 +1452,7 @@
                   <w14:round/>
                 </w14:textOutline>
               </w:rPr>
-              <w:t>Comparsion</w:t>
+              <w:t>Comparison</w:t>
             </w:r>
             <w:r>
               <w:rPr>
@@ -954,7 +1473,7 @@
                 <w:noProof/>
                 <w:webHidden/>
               </w:rPr>
-              <w:instrText xml:space="preserve"> PAGEREF _Toc190277010 \h </w:instrText>
+              <w:instrText xml:space="preserve"> PAGEREF _Toc190371141 \h </w:instrText>
             </w:r>
             <w:r>
               <w:rPr>
@@ -974,7 +1493,7 @@
                 <w:noProof/>
                 <w:webHidden/>
               </w:rPr>
-              <w:t>3</w:t>
+              <w:t>5</w:t>
             </w:r>
             <w:r>
               <w:rPr>
@@ -1032,7 +1551,7 @@
           </w14:textOutline>
         </w:rPr>
       </w:pPr>
-      <w:bookmarkStart w:id="0" w:name="_Toc190277002"/>
+      <w:bookmarkStart w:id="0" w:name="_Toc190371128"/>
       <w:r>
         <w:rPr>
           <w:rFonts w:ascii="Cambria" w:hAnsi="Cambria"/>
@@ -1111,7 +1630,7 @@
           </w14:textOutline>
         </w:rPr>
       </w:pPr>
-      <w:bookmarkStart w:id="1" w:name="_Toc190277003"/>
+      <w:bookmarkStart w:id="1" w:name="_Toc190371129"/>
       <w:r>
         <w:rPr>
           <w:rFonts w:ascii="Cambria" w:hAnsi="Cambria"/>
@@ -1142,7 +1661,100 @@
         <w:rPr>
           <w:rFonts w:ascii="Cambria" w:hAnsi="Cambria"/>
         </w:rPr>
-        <w:t>The.</w:t>
+        <w:t>General changes:</w:t>
+      </w:r>
+    </w:p>
+    <w:p>
+      <w:pPr>
+        <w:pStyle w:val="ListParagraph"/>
+        <w:numPr>
+          <w:ilvl w:val="0"/>
+          <w:numId w:val="14"/>
+        </w:numPr>
+        <w:jc w:val="both"/>
+        <w:rPr>
+          <w:rFonts w:ascii="Cambria" w:hAnsi="Cambria"/>
+        </w:rPr>
+      </w:pPr>
+      <w:r>
+        <w:rPr>
+          <w:rFonts w:ascii="Cambria" w:hAnsi="Cambria"/>
+        </w:rPr>
+        <w:t>Switch to English.</w:t>
+      </w:r>
+    </w:p>
+    <w:p>
+      <w:pPr>
+        <w:pStyle w:val="ListParagraph"/>
+        <w:numPr>
+          <w:ilvl w:val="0"/>
+          <w:numId w:val="14"/>
+        </w:numPr>
+        <w:jc w:val="both"/>
+        <w:rPr>
+          <w:rFonts w:ascii="Cambria" w:hAnsi="Cambria"/>
+        </w:rPr>
+      </w:pPr>
+      <w:r>
+        <w:rPr>
+          <w:rFonts w:ascii="Cambria" w:hAnsi="Cambria"/>
+        </w:rPr>
+        <w:t>U</w:t>
+      </w:r>
+      <w:r>
+        <w:rPr>
+          <w:rFonts w:ascii="Cambria" w:hAnsi="Cambria"/>
+        </w:rPr>
+        <w:t>s</w:t>
+      </w:r>
+      <w:r>
+        <w:rPr>
+          <w:rFonts w:ascii="Cambria" w:hAnsi="Cambria"/>
+        </w:rPr>
+        <w:t>e of</w:t>
+      </w:r>
+      <w:r>
+        <w:rPr>
+          <w:rFonts w:ascii="Cambria" w:hAnsi="Cambria"/>
+        </w:rPr>
+        <w:t xml:space="preserve"> </w:t>
+      </w:r>
+      <w:r>
+        <w:rPr>
+          <w:rFonts w:ascii="Cambria" w:hAnsi="Cambria"/>
+        </w:rPr>
+        <w:t>P</w:t>
+      </w:r>
+      <w:r>
+        <w:rPr>
+          <w:rFonts w:ascii="Cambria" w:hAnsi="Cambria"/>
+        </w:rPr>
+        <w:t>ython best practices</w:t>
+      </w:r>
+      <w:r>
+        <w:rPr>
+          <w:rFonts w:ascii="Cambria" w:hAnsi="Cambria"/>
+        </w:rPr>
+        <w:t>.</w:t>
+      </w:r>
+    </w:p>
+    <w:p>
+      <w:pPr>
+        <w:pStyle w:val="ListParagraph"/>
+        <w:numPr>
+          <w:ilvl w:val="0"/>
+          <w:numId w:val="14"/>
+        </w:numPr>
+        <w:jc w:val="both"/>
+        <w:rPr>
+          <w:rFonts w:ascii="Cambria" w:hAnsi="Cambria"/>
+        </w:rPr>
+      </w:pPr>
+      <w:r>
+        <w:rPr>
+          <w:rFonts w:ascii="Cambria" w:hAnsi="Cambria"/>
+        </w:rPr>
+        <w:t>Switch to f strings, they are more efficient because avoid concatenation and calls to the “str” function.</w:t>
       </w:r>
     </w:p>
     <w:p>
@@ -1163,7 +1775,7 @@
           </w14:textOutline>
         </w:rPr>
       </w:pPr>
-      <w:bookmarkStart w:id="2" w:name="_Toc190277004"/>
+      <w:bookmarkStart w:id="2" w:name="_Toc190371130"/>
       <w:r>
         <w:rPr>
           <w:rFonts w:ascii="Cambria" w:hAnsi="Cambria"/>
@@ -1190,6 +1802,58 @@
           <w:rFonts w:ascii="Cambria" w:hAnsi="Cambria"/>
         </w:rPr>
       </w:pPr>
+      <w:r>
+        <w:rPr>
+          <w:rFonts w:ascii="Cambria" w:hAnsi="Cambria"/>
+        </w:rPr>
+        <w:t>The original file was called “utils_import_data.py”.</w:t>
+      </w:r>
+      <w:r>
+        <w:rPr>
+          <w:rFonts w:ascii="Cambria" w:hAnsi="Cambria"/>
+        </w:rPr>
+        <w:t xml:space="preserve"> </w:t>
+      </w:r>
+      <w:r>
+        <w:rPr>
+          <w:rFonts w:ascii="Cambria" w:hAnsi="Cambria"/>
+        </w:rPr>
+        <w:t>I removed the function “</w:t>
+      </w:r>
+      <w:proofErr w:type="spellStart"/>
+      <w:r>
+        <w:rPr>
+          <w:rFonts w:ascii="Cambria" w:hAnsi="Cambria"/>
+        </w:rPr>
+        <w:t>shuffle_in_union</w:t>
+      </w:r>
+      <w:proofErr w:type="spellEnd"/>
+      <w:r>
+        <w:rPr>
+          <w:rFonts w:ascii="Cambria" w:hAnsi="Cambria"/>
+        </w:rPr>
+        <w:t>”. It is sufficient to use the shuffle=True parameter in “</w:t>
+      </w:r>
+      <w:proofErr w:type="spellStart"/>
+      <w:r>
+        <w:rPr>
+          <w:rFonts w:ascii="Cambria" w:hAnsi="Cambria"/>
+        </w:rPr>
+        <w:t>train_test_split</w:t>
+      </w:r>
+      <w:proofErr w:type="spellEnd"/>
+      <w:r>
+        <w:rPr>
+          <w:rFonts w:ascii="Cambria" w:hAnsi="Cambria"/>
+        </w:rPr>
+        <w:t>” function already available from scikit-learn.</w:t>
+      </w:r>
+      <w:r>
+        <w:rPr>
+          <w:rFonts w:ascii="Cambria" w:hAnsi="Cambria"/>
+        </w:rPr>
+        <w:t xml:space="preserve"> </w:t>
+      </w:r>
     </w:p>
     <w:p>
       <w:pPr>
@@ -1209,7 +1873,7 @@
           </w14:textOutline>
         </w:rPr>
       </w:pPr>
-      <w:bookmarkStart w:id="3" w:name="_Toc190277005"/>
+      <w:bookmarkStart w:id="3" w:name="_Toc190371131"/>
       <w:r>
         <w:rPr>
           <w:rFonts w:ascii="Cambria" w:hAnsi="Cambria"/>
@@ -1236,6 +1900,38 @@
           <w:rFonts w:ascii="Cambria" w:hAnsi="Cambria"/>
         </w:rPr>
       </w:pPr>
+      <w:r>
+        <w:rPr>
+          <w:rFonts w:ascii="Cambria" w:hAnsi="Cambria"/>
+        </w:rPr>
+        <w:t>The original file was called “utils_</w:t>
+      </w:r>
+      <w:r>
+        <w:rPr>
+          <w:rFonts w:ascii="Cambria" w:hAnsi="Cambria"/>
+        </w:rPr>
+        <w:t>functions</w:t>
+      </w:r>
+      <w:r>
+        <w:rPr>
+          <w:rFonts w:ascii="Cambria" w:hAnsi="Cambria"/>
+        </w:rPr>
+        <w:t>.py”.</w:t>
+      </w:r>
+      <w:r>
+        <w:rPr>
+          <w:rFonts w:ascii="Cambria" w:hAnsi="Cambria"/>
+        </w:rPr>
+        <w:t xml:space="preserve"> </w:t>
+      </w:r>
+    </w:p>
+    <w:p>
+      <w:pPr>
+        <w:jc w:val="both"/>
+        <w:rPr>
+          <w:rFonts w:ascii="Cambria" w:hAnsi="Cambria"/>
+        </w:rPr>
+      </w:pPr>
     </w:p>
     <w:p>
       <w:pPr>
@@ -1255,7 +1951,7 @@
           </w14:textOutline>
         </w:rPr>
       </w:pPr>
-      <w:bookmarkStart w:id="4" w:name="_Toc190277006"/>
+      <w:bookmarkStart w:id="4" w:name="_Toc190371132"/>
       <w:r>
         <w:rPr>
           <w:rFonts w:ascii="Cambria" w:hAnsi="Cambria"/>
@@ -1301,6 +1997,32 @@
       </w:pPr>
       <w:bookmarkStart w:id="5" w:name="_Protocol_variations"/>
       <w:bookmarkEnd w:id="5"/>
+      <w:r>
+        <w:rPr>
+          <w:rFonts w:ascii="Cambria" w:hAnsi="Cambria"/>
+        </w:rPr>
+        <w:t>The original file was called “</w:t>
+      </w:r>
+      <w:r>
+        <w:rPr>
+          <w:rFonts w:ascii="Cambria" w:hAnsi="Cambria"/>
+        </w:rPr>
+        <w:t>GPmodular</w:t>
+      </w:r>
+      <w:r>
+        <w:rPr>
+          <w:rFonts w:ascii="Cambria" w:hAnsi="Cambria"/>
+        </w:rPr>
+        <w:t>.py”.</w:t>
+      </w:r>
+    </w:p>
+    <w:p>
+      <w:pPr>
+        <w:jc w:val="both"/>
+        <w:rPr>
+          <w:rFonts w:ascii="Cambria" w:hAnsi="Cambria"/>
+        </w:rPr>
+      </w:pPr>
     </w:p>
     <w:p>
       <w:pPr>
@@ -1320,7 +2042,7 @@
           </w14:textOutline>
         </w:rPr>
       </w:pPr>
-      <w:bookmarkStart w:id="6" w:name="_Toc190277007"/>
+      <w:bookmarkStart w:id="6" w:name="_Toc190371133"/>
       <w:r>
         <w:rPr>
           <w:rFonts w:ascii="Cambria" w:hAnsi="Cambria"/>
@@ -1366,7 +2088,7 @@
           </w14:textOutline>
         </w:rPr>
       </w:pPr>
-      <w:bookmarkStart w:id="7" w:name="_Toc190277008"/>
+      <w:bookmarkStart w:id="7" w:name="_Toc190371134"/>
       <w:r>
         <w:rPr>
           <w:rFonts w:ascii="Cambria" w:hAnsi="Cambria"/>
@@ -1429,7 +2151,7 @@
           </w14:textOutline>
         </w:rPr>
       </w:pPr>
-      <w:bookmarkStart w:id="8" w:name="_Toc190277009"/>
+      <w:bookmarkStart w:id="8" w:name="_Toc190371135"/>
       <w:r>
         <w:rPr>
           <w:rFonts w:ascii="Cambria" w:hAnsi="Cambria"/>
@@ -1460,7 +2182,31 @@
         <w:rPr>
           <w:rFonts w:ascii="Cambria" w:hAnsi="Cambria"/>
         </w:rPr>
-        <w:t xml:space="preserve">For clarity, I added the postfix </w:t>
+        <w:t xml:space="preserve">The </w:t>
+      </w:r>
+      <w:r>
+        <w:rPr>
+          <w:rFonts w:ascii="Cambria" w:hAnsi="Cambria"/>
+        </w:rPr>
+        <w:t>“</w:t>
+      </w:r>
+      <w:r>
+        <w:rPr>
+          <w:rFonts w:ascii="Cambria" w:hAnsi="Cambria"/>
+        </w:rPr>
+        <w:t>representation functions</w:t>
+      </w:r>
+      <w:r>
+        <w:rPr>
+          <w:rFonts w:ascii="Cambria" w:hAnsi="Cambria"/>
+        </w:rPr>
+        <w:t>”</w:t>
+      </w:r>
+      <w:r>
+        <w:rPr>
+          <w:rFonts w:ascii="Cambria" w:hAnsi="Cambria"/>
+        </w:rPr>
+        <w:t xml:space="preserve"> are in </w:t>
       </w:r>
       <w:r>
         <w:rPr>
@@ -1468,25 +2214,19 @@
           <w:i/>
           <w:iCs/>
         </w:rPr>
-        <w:t>_tree</w:t>
-      </w:r>
-      <w:r>
-        <w:rPr>
-          <w:rFonts w:ascii="Cambria" w:hAnsi="Cambria"/>
-        </w:rPr>
-        <w:t xml:space="preserve"> to all the functions from the </w:t>
-      </w:r>
-      <w:r>
-        <w:rPr>
-          <w:rFonts w:ascii="Cambria" w:hAnsi="Cambria"/>
-        </w:rPr>
-        <w:t>Cella</w:t>
-      </w:r>
-      <w:r>
-        <w:rPr>
-          <w:rFonts w:ascii="Cambria" w:hAnsi="Cambria"/>
-        </w:rPr>
-        <w:t xml:space="preserve">’s reference code that works on a tree representation and </w:t>
+        <w:t>utils.py</w:t>
+      </w:r>
+      <w:r>
+        <w:rPr>
+          <w:rFonts w:ascii="Cambria" w:hAnsi="Cambria"/>
+        </w:rPr>
+        <w:t xml:space="preserve">. </w:t>
+      </w:r>
+      <w:r>
+        <w:rPr>
+          <w:rFonts w:ascii="Cambria" w:hAnsi="Cambria"/>
+        </w:rPr>
+        <w:t xml:space="preserve">For clarity, I added the postfix </w:t>
       </w:r>
       <w:r>
         <w:rPr>
@@ -1494,6 +2234,20 @@
           <w:i/>
           <w:iCs/>
         </w:rPr>
+        <w:t>_tree</w:t>
+      </w:r>
+      <w:r>
+        <w:rPr>
+          <w:rFonts w:ascii="Cambria" w:hAnsi="Cambria"/>
+        </w:rPr>
+        <w:t xml:space="preserve"> to all the functions from the Cella’s reference code that works on a tree representation and </w:t>
+      </w:r>
+      <w:r>
+        <w:rPr>
+          <w:rFonts w:ascii="Cambria" w:hAnsi="Cambria"/>
+          <w:i/>
+          <w:iCs/>
+        </w:rPr>
         <w:t>_list</w:t>
       </w:r>
       <w:r>
@@ -1518,32 +2272,22 @@
         <w:rPr>
           <w:rFonts w:ascii="Cambria" w:hAnsi="Cambria"/>
         </w:rPr>
-        <w:t xml:space="preserve">, </w:t>
-      </w:r>
+        <w:t xml:space="preserve"> and</w:t>
+      </w:r>
+      <w:r>
+        <w:rPr>
+          <w:rFonts w:ascii="Cambria" w:hAnsi="Cambria"/>
+        </w:rPr>
+        <w:t xml:space="preserve"> </w:t>
+      </w:r>
+      <w:proofErr w:type="spellStart"/>
       <w:r>
         <w:rPr>
           <w:rFonts w:ascii="Cambria" w:hAnsi="Cambria"/>
         </w:rPr>
         <w:t>get_modules</w:t>
       </w:r>
-      <w:r>
-        <w:rPr>
-          <w:rFonts w:ascii="Cambria" w:hAnsi="Cambria"/>
-        </w:rPr>
-        <w:t xml:space="preserve">, </w:t>
-      </w:r>
-      <w:r>
-        <w:rPr>
-          <w:rFonts w:ascii="Cambria" w:hAnsi="Cambria"/>
-        </w:rPr>
-        <w:t>get_modules_individual</w:t>
-      </w:r>
-      <w:r>
-        <w:rPr>
-          <w:rFonts w:ascii="Cambria" w:hAnsi="Cambria"/>
-        </w:rPr>
-        <w:t xml:space="preserve"> and depth</w:t>
-      </w:r>
+      <w:proofErr w:type="spellEnd"/>
       <w:r>
         <w:rPr>
           <w:rFonts w:ascii="Cambria" w:hAnsi="Cambria"/>
@@ -1572,7 +2316,19 @@
         <w:rPr>
           <w:rFonts w:ascii="Cambria" w:hAnsi="Cambria"/>
         </w:rPr>
-        <w:t>of a string.</w:t>
+        <w:t>of a string</w:t>
+      </w:r>
+      <w:r>
+        <w:rPr>
+          <w:rFonts w:ascii="Cambria" w:hAnsi="Cambria"/>
+        </w:rPr>
+        <w:t xml:space="preserve"> (individual)</w:t>
+      </w:r>
+      <w:r>
+        <w:rPr>
+          <w:rFonts w:ascii="Cambria" w:hAnsi="Cambria"/>
+        </w:rPr>
+        <w:t>.</w:t>
       </w:r>
     </w:p>
     <w:p>
@@ -1593,6 +2349,7 @@
           </w14:textOutline>
         </w:rPr>
       </w:pPr>
+      <w:bookmarkStart w:id="9" w:name="_Toc190371136"/>
       <w:r>
         <w:rPr>
           <w:rFonts w:ascii="Cambria" w:hAnsi="Cambria"/>
@@ -1608,8 +2365,10 @@
             <w14:round/>
           </w14:textOutline>
         </w:rPr>
+        <w:lastRenderedPageBreak/>
         <w:t xml:space="preserve">Complexity of </w:t>
       </w:r>
+      <w:proofErr w:type="spellStart"/>
       <w:r>
         <w:rPr>
           <w:rFonts w:ascii="Cambria" w:hAnsi="Cambria"/>
@@ -1648,6 +2407,8 @@
         </w:rPr>
         <w:t>_tree</w:t>
       </w:r>
+      <w:bookmarkEnd w:id="9"/>
+      <w:proofErr w:type="spellEnd"/>
       <w:r>
         <w:rPr>
           <w:rFonts w:ascii="Cambria" w:hAnsi="Cambria"/>
@@ -1707,35 +2468,33 @@
         </w:rPr>
         <w:t xml:space="preserve"> complexity: </w:t>
       </w:r>
+      <w:proofErr w:type="gramStart"/>
       <w:r>
         <w:rPr>
           <w:rFonts w:ascii="Cambria" w:hAnsi="Cambria"/>
           <w:i/>
           <w:iCs/>
         </w:rPr>
-        <w:t>(?:add|sub|neg|mul|div|execTree\d+)</w:t>
-      </w:r>
+        <w:t>(?:</w:t>
+      </w:r>
+      <w:proofErr w:type="spellStart"/>
+      <w:proofErr w:type="gramEnd"/>
       <w:r>
         <w:rPr>
           <w:rFonts w:ascii="Cambria" w:hAnsi="Cambria"/>
           <w:i/>
           <w:iCs/>
         </w:rPr>
-        <w:t xml:space="preserve"> </w:t>
-      </w:r>
-      <w:r>
-        <w:rPr>
-          <w:rFonts w:ascii="Cambria" w:hAnsi="Cambria"/>
-        </w:rPr>
-        <w:t xml:space="preserve">is a direct comparison so it is O(1), the part </w:t>
-      </w:r>
+        <w:t>add|sub|neg|mul|div|execTree</w:t>
+      </w:r>
+      <w:proofErr w:type="spellEnd"/>
       <w:r>
         <w:rPr>
           <w:rFonts w:ascii="Cambria" w:hAnsi="Cambria"/>
           <w:i/>
           <w:iCs/>
         </w:rPr>
-        <w:t>\((...)\)</w:t>
+        <w:t>\d+)</w:t>
       </w:r>
       <w:r>
         <w:rPr>
@@ -1749,6 +2508,28 @@
         <w:rPr>
           <w:rFonts w:ascii="Cambria" w:hAnsi="Cambria"/>
         </w:rPr>
+        <w:t xml:space="preserve">is a direct comparison so it is O(1), the part </w:t>
+      </w:r>
+      <w:r>
+        <w:rPr>
+          <w:rFonts w:ascii="Cambria" w:hAnsi="Cambria"/>
+          <w:i/>
+          <w:iCs/>
+        </w:rPr>
+        <w:t>\((...)\)</w:t>
+      </w:r>
+      <w:r>
+        <w:rPr>
+          <w:rFonts w:ascii="Cambria" w:hAnsi="Cambria"/>
+          <w:i/>
+          <w:iCs/>
+        </w:rPr>
+        <w:t xml:space="preserve"> </w:t>
+      </w:r>
+      <w:r>
+        <w:rPr>
+          <w:rFonts w:ascii="Cambria" w:hAnsi="Cambria"/>
+        </w:rPr>
         <w:t xml:space="preserve">is a </w:t>
       </w:r>
       <w:r>
@@ -1761,7 +2542,7 @@
         <w:rPr>
           <w:rFonts w:ascii="Cambria" w:hAnsi="Cambria"/>
         </w:rPr>
-        <w:t xml:space="preserve"> of alternatives: </w:t>
+        <w:t xml:space="preserve"> of alternatives:</w:t>
       </w:r>
     </w:p>
     <w:p>
@@ -1776,11 +2557,19 @@
           <w:rFonts w:ascii="Cambria" w:hAnsi="Cambria"/>
         </w:rPr>
       </w:pPr>
-      <w:r>
-        <w:rPr>
-          <w:rFonts w:ascii="Cambria" w:hAnsi="Cambria"/>
-        </w:rPr>
-        <w:t>-?\d+</w:t>
+      <w:proofErr w:type="gramStart"/>
+      <w:r>
+        <w:rPr>
+          <w:rFonts w:ascii="Cambria" w:hAnsi="Cambria"/>
+        </w:rPr>
+        <w:t>-?\</w:t>
+      </w:r>
+      <w:proofErr w:type="gramEnd"/>
+      <w:r>
+        <w:rPr>
+          <w:rFonts w:ascii="Cambria" w:hAnsi="Cambria"/>
+        </w:rPr>
+        <w:t>d+</w:t>
       </w:r>
       <w:r>
         <w:rPr>
@@ -1805,8 +2594,16 @@
         <w:rPr>
           <w:rFonts w:ascii="Cambria" w:hAnsi="Cambria"/>
         </w:rPr>
-        <w:t>[A-Za-z0-9_]+</w:t>
-      </w:r>
+        <w:t>[A-Za-z0-9</w:t>
+      </w:r>
+      <w:proofErr w:type="gramStart"/>
+      <w:r>
+        <w:rPr>
+          <w:rFonts w:ascii="Cambria" w:hAnsi="Cambria"/>
+        </w:rPr>
+        <w:t>_]+</w:t>
+      </w:r>
+      <w:proofErr w:type="gramEnd"/>
       <w:r>
         <w:rPr>
           <w:rFonts w:ascii="Cambria" w:hAnsi="Cambria"/>
@@ -1826,11 +2623,19 @@
           <w:rFonts w:ascii="Cambria" w:hAnsi="Cambria"/>
         </w:rPr>
       </w:pPr>
-      <w:r>
-        <w:rPr>
-          <w:rFonts w:ascii="Cambria" w:hAnsi="Cambria"/>
-        </w:rPr>
-        <w:t>\([^()]+\)</w:t>
+      <w:proofErr w:type="gramStart"/>
+      <w:r>
+        <w:rPr>
+          <w:rFonts w:ascii="Cambria" w:hAnsi="Cambria"/>
+        </w:rPr>
+        <w:t>\(</w:t>
+      </w:r>
+      <w:proofErr w:type="gramEnd"/>
+      <w:r>
+        <w:rPr>
+          <w:rFonts w:ascii="Cambria" w:hAnsi="Cambria"/>
+        </w:rPr>
+        <w:t>[^()]+\)</w:t>
       </w:r>
       <w:r>
         <w:rPr>
@@ -1842,19 +2647,7 @@
         <w:rPr>
           <w:rFonts w:ascii="Cambria" w:hAnsi="Cambria"/>
         </w:rPr>
-        <w:t xml:space="preserve">search for something between parenthesis but not </w:t>
-      </w:r>
-      <w:r>
-        <w:rPr>
-          <w:rFonts w:ascii="Cambria" w:hAnsi="Cambria"/>
-        </w:rPr>
-        <w:t>parenthesis</w:t>
-      </w:r>
-      <w:r>
-        <w:rPr>
-          <w:rFonts w:ascii="Cambria" w:hAnsi="Cambria"/>
-        </w:rPr>
-        <w:t>, worst case o(n)</w:t>
+        <w:t>search for something between parenthesis but not parenthesis, worst case o(n)</w:t>
       </w:r>
     </w:p>
     <w:p>
@@ -1869,12 +2662,19 @@
           <w:rFonts w:ascii="Cambria" w:hAnsi="Cambria"/>
         </w:rPr>
       </w:pPr>
-      <w:r>
-        <w:rPr>
-          <w:rFonts w:ascii="Cambria" w:hAnsi="Cambria"/>
-        </w:rPr>
-        <w:lastRenderedPageBreak/>
-        <w:t>-?\d+,-?\d+</w:t>
+      <w:proofErr w:type="gramStart"/>
+      <w:r>
+        <w:rPr>
+          <w:rFonts w:ascii="Cambria" w:hAnsi="Cambria"/>
+        </w:rPr>
+        <w:t>-?\</w:t>
+      </w:r>
+      <w:proofErr w:type="gramEnd"/>
+      <w:r>
+        <w:rPr>
+          <w:rFonts w:ascii="Cambria" w:hAnsi="Cambria"/>
+        </w:rPr>
+        <w:t>d+,-?\d+</w:t>
       </w:r>
       <w:r>
         <w:rPr>
@@ -1905,7 +2705,21 @@
         <w:rPr>
           <w:rFonts w:ascii="Cambria" w:hAnsi="Cambria"/>
         </w:rPr>
-        <w:t>[-A-Za-z0-9_]+,-?\d+</w:t>
+        <w:t>[-A-Za-z0-9</w:t>
+      </w:r>
+      <w:proofErr w:type="gramStart"/>
+      <w:r>
+        <w:rPr>
+          <w:rFonts w:ascii="Cambria" w:hAnsi="Cambria"/>
+        </w:rPr>
+        <w:t>_]+</w:t>
+      </w:r>
+      <w:proofErr w:type="gramEnd"/>
+      <w:r>
+        <w:rPr>
+          <w:rFonts w:ascii="Cambria" w:hAnsi="Cambria"/>
+        </w:rPr>
+        <w:t>,-?\d+</w:t>
       </w:r>
       <w:r>
         <w:rPr>
@@ -1936,7 +2750,21 @@
         <w:rPr>
           <w:rFonts w:ascii="Cambria" w:hAnsi="Cambria"/>
         </w:rPr>
-        <w:t>[-A-Za-z0-9_]+,[A-Za-z0-9_]+</w:t>
+        <w:t>[-A-Za-z0-9</w:t>
+      </w:r>
+      <w:proofErr w:type="gramStart"/>
+      <w:r>
+        <w:rPr>
+          <w:rFonts w:ascii="Cambria" w:hAnsi="Cambria"/>
+        </w:rPr>
+        <w:t>_]+</w:t>
+      </w:r>
+      <w:proofErr w:type="gramEnd"/>
+      <w:r>
+        <w:rPr>
+          <w:rFonts w:ascii="Cambria" w:hAnsi="Cambria"/>
+        </w:rPr>
+        <w:t>,[A-Za-z0-9_]+</w:t>
       </w:r>
       <w:r>
         <w:rPr>
@@ -1998,32 +2826,52 @@
         <w:rPr>
           <w:rFonts w:ascii="Cambria" w:hAnsi="Cambria"/>
         </w:rPr>
-        <w:t xml:space="preserve">So all these have a complexity of O(n). As consequence the </w:t>
-      </w:r>
-      <w:r>
-        <w:rPr>
-          <w:rFonts w:ascii="Cambria" w:hAnsi="Cambria"/>
-        </w:rPr>
-        <w:t>re.findall(</w:t>
-      </w:r>
+        <w:t>So,</w:t>
+      </w:r>
+      <w:r>
+        <w:rPr>
+          <w:rFonts w:ascii="Cambria" w:hAnsi="Cambria"/>
+        </w:rPr>
+        <w:t xml:space="preserve"> all these have a complexity of O(n). As consequence the </w:t>
+      </w:r>
+      <w:proofErr w:type="spellStart"/>
+      <w:proofErr w:type="gramStart"/>
+      <w:r>
+        <w:rPr>
+          <w:rFonts w:ascii="Cambria" w:hAnsi="Cambria"/>
+        </w:rPr>
+        <w:t>re.findall</w:t>
+      </w:r>
+      <w:proofErr w:type="spellEnd"/>
+      <w:proofErr w:type="gramEnd"/>
+      <w:r>
+        <w:rPr>
+          <w:rFonts w:ascii="Cambria" w:hAnsi="Cambria"/>
+        </w:rPr>
+        <w:t>(</w:t>
+      </w:r>
+      <w:proofErr w:type="spellStart"/>
       <w:r>
         <w:rPr>
           <w:rFonts w:ascii="Cambria" w:hAnsi="Cambria"/>
         </w:rPr>
         <w:t>str_a</w:t>
       </w:r>
+      <w:proofErr w:type="spellEnd"/>
       <w:r>
         <w:rPr>
           <w:rFonts w:ascii="Cambria" w:hAnsi="Cambria"/>
         </w:rPr>
         <w:t xml:space="preserve">, </w:t>
       </w:r>
+      <w:proofErr w:type="spellStart"/>
       <w:r>
         <w:rPr>
           <w:rFonts w:ascii="Cambria" w:hAnsi="Cambria"/>
         </w:rPr>
         <w:t>str_b</w:t>
       </w:r>
+      <w:proofErr w:type="spellEnd"/>
       <w:r>
         <w:rPr>
           <w:rFonts w:ascii="Cambria" w:hAnsi="Cambria"/>
@@ -2034,7 +2882,19 @@
         <w:rPr>
           <w:rFonts w:ascii="Cambria" w:hAnsi="Cambria"/>
         </w:rPr>
-        <w:t xml:space="preserve"> has a complexity O(m*n) where m is the number of matches but it is always O(n). We know that O(n) + O(n) + … + O(n) = O(n)</w:t>
+        <w:t xml:space="preserve"> has a complexity O(m</w:t>
+      </w:r>
+      <w:r>
+        <w:rPr>
+          <w:rFonts w:ascii="Cambria" w:hAnsi="Cambria"/>
+        </w:rPr>
+        <w:t>*</w:t>
+      </w:r>
+      <w:r>
+        <w:rPr>
+          <w:rFonts w:ascii="Cambria" w:hAnsi="Cambria"/>
+        </w:rPr>
+        <w:t>n) where m is the number of matches but it is always O(n). We know that O(n) + O(n) + … + O(n) = O(n)</w:t>
       </w:r>
       <w:r>
         <w:rPr>
@@ -2053,6 +2913,7 @@
       <w:r>
         <w:rPr>
           <w:rFonts w:ascii="Cambria" w:hAnsi="Cambria"/>
+          <w:noProof/>
         </w:rPr>
         <w:drawing>
           <wp:inline distT="0" distB="0" distL="0" distR="0" wp14:anchorId="23052E87" wp14:editId="489B6702">
@@ -2102,7 +2963,32 @@
         <w:rPr>
           <w:rFonts w:ascii="Cambria" w:hAnsi="Cambria"/>
         </w:rPr>
-        <w:t>The original code was the one with O(n**2), with my optimization the final complexity of this function is O(n).</w:t>
+        <w:t xml:space="preserve">The original code was the one with </w:t>
+      </w:r>
+      <w:r>
+        <w:rPr>
+          <w:rFonts w:ascii="Cambria" w:hAnsi="Cambria"/>
+        </w:rPr>
+        <w:t xml:space="preserve">worst case complexity </w:t>
+      </w:r>
+      <w:r>
+        <w:rPr>
+          <w:rFonts w:ascii="Cambria" w:hAnsi="Cambria"/>
+        </w:rPr>
+        <w:t>O(n</w:t>
+      </w:r>
+      <w:r>
+        <w:rPr>
+          <w:rFonts w:ascii="Cambria" w:hAnsi="Cambria"/>
+          <w:vertAlign w:val="superscript"/>
+        </w:rPr>
+        <w:t>2</w:t>
+      </w:r>
+      <w:r>
+        <w:rPr>
+          <w:rFonts w:ascii="Cambria" w:hAnsi="Cambria"/>
+        </w:rPr>
+        <w:t>), with my optimization the final complexity of this function is O(n).</w:t>
       </w:r>
     </w:p>
     <w:p>
@@ -2123,6 +3009,7 @@
           </w14:textOutline>
         </w:rPr>
       </w:pPr>
+      <w:bookmarkStart w:id="10" w:name="_Toc190371137"/>
       <w:r>
         <w:rPr>
           <w:rFonts w:ascii="Cambria" w:hAnsi="Cambria"/>
@@ -2140,6 +3027,7 @@
         </w:rPr>
         <w:t xml:space="preserve">Complexity of </w:t>
       </w:r>
+      <w:proofErr w:type="spellStart"/>
       <w:r>
         <w:rPr>
           <w:rFonts w:ascii="Cambria" w:hAnsi="Cambria"/>
@@ -2159,6 +3047,8 @@
         </w:rPr>
         <w:t>get_modules_tree</w:t>
       </w:r>
+      <w:bookmarkEnd w:id="10"/>
+      <w:proofErr w:type="spellEnd"/>
     </w:p>
     <w:p>
       <w:pPr>
@@ -2171,8 +3061,21 @@
         <w:rPr>
           <w:rFonts w:ascii="Cambria" w:hAnsi="Cambria"/>
         </w:rPr>
-        <w:t xml:space="preserve">This function is composed by a for loop with a call to </w:t>
-      </w:r>
+        <w:t xml:space="preserve">This function is composed by a for loop </w:t>
+      </w:r>
+      <w:r>
+        <w:rPr>
+          <w:rFonts w:ascii="Cambria" w:hAnsi="Cambria"/>
+        </w:rPr>
+        <w:t xml:space="preserve">(on the population of size p) </w:t>
+      </w:r>
+      <w:r>
+        <w:rPr>
+          <w:rFonts w:ascii="Cambria" w:hAnsi="Cambria"/>
+        </w:rPr>
+        <w:t xml:space="preserve">with a call to </w:t>
+      </w:r>
+      <w:proofErr w:type="spellStart"/>
       <w:r>
         <w:rPr>
           <w:rFonts w:ascii="Cambria" w:hAnsi="Cambria"/>
@@ -2187,6 +3090,7 @@
         </w:rPr>
         <w:t>tree</w:t>
       </w:r>
+      <w:proofErr w:type="spellEnd"/>
       <w:r>
         <w:rPr>
           <w:rFonts w:ascii="Cambria" w:hAnsi="Cambria"/>
@@ -2203,7 +3107,199 @@
         <w:rPr>
           <w:rFonts w:ascii="Cambria" w:hAnsi="Cambria"/>
         </w:rPr>
-        <w:t xml:space="preserve"> for loop nested at the same level, so its complexity is basically O(n*O(3*n)) = O(n**2).</w:t>
+        <w:t xml:space="preserve"> for loop </w:t>
+      </w:r>
+      <w:r>
+        <w:rPr>
+          <w:rFonts w:ascii="Cambria" w:hAnsi="Cambria"/>
+        </w:rPr>
+        <w:t>(one for module with size m</w:t>
+      </w:r>
+      <w:r>
+        <w:rPr>
+          <w:rFonts w:ascii="Cambria" w:hAnsi="Cambria"/>
+          <w:vertAlign w:val="subscript"/>
+        </w:rPr>
+        <w:t>1</w:t>
+      </w:r>
+      <w:r>
+        <w:rPr>
+          <w:rFonts w:ascii="Cambria" w:hAnsi="Cambria"/>
+        </w:rPr>
+        <w:t xml:space="preserve"> and m</w:t>
+      </w:r>
+      <w:r>
+        <w:rPr>
+          <w:rFonts w:ascii="Cambria" w:hAnsi="Cambria"/>
+          <w:vertAlign w:val="subscript"/>
+        </w:rPr>
+        <w:t>2</w:t>
+      </w:r>
+      <w:r>
+        <w:rPr>
+          <w:rFonts w:ascii="Cambria" w:hAnsi="Cambria"/>
+        </w:rPr>
+        <w:t xml:space="preserve">) </w:t>
+      </w:r>
+      <w:r>
+        <w:rPr>
+          <w:rFonts w:ascii="Cambria" w:hAnsi="Cambria"/>
+        </w:rPr>
+        <w:t xml:space="preserve">nested at the same level, so </w:t>
+      </w:r>
+      <w:r>
+        <w:rPr>
+          <w:rFonts w:ascii="Cambria" w:hAnsi="Cambria"/>
+        </w:rPr>
+        <w:t>the</w:t>
+      </w:r>
+      <w:r>
+        <w:rPr>
+          <w:rFonts w:ascii="Cambria" w:hAnsi="Cambria"/>
+        </w:rPr>
+        <w:t xml:space="preserve"> complexity is </w:t>
+      </w:r>
+      <w:r>
+        <w:rPr>
+          <w:rFonts w:ascii="Cambria" w:hAnsi="Cambria"/>
+        </w:rPr>
+        <w:t>O(p)*(</w:t>
+      </w:r>
+      <w:r>
+        <w:rPr>
+          <w:rFonts w:ascii="Cambria" w:hAnsi="Cambria"/>
+        </w:rPr>
+        <w:t>O(n)</w:t>
+      </w:r>
+      <w:r>
+        <w:rPr>
+          <w:rFonts w:ascii="Cambria" w:hAnsi="Cambria"/>
+        </w:rPr>
+        <w:t>+</w:t>
+      </w:r>
+      <w:r>
+        <w:rPr>
+          <w:rFonts w:ascii="Cambria" w:hAnsi="Cambria"/>
+        </w:rPr>
+        <w:t>O(m</w:t>
+      </w:r>
+      <w:proofErr w:type="gramStart"/>
+      <w:r>
+        <w:rPr>
+          <w:rFonts w:ascii="Cambria" w:hAnsi="Cambria"/>
+          <w:vertAlign w:val="subscript"/>
+        </w:rPr>
+        <w:t>1</w:t>
+      </w:r>
+      <w:r>
+        <w:rPr>
+          <w:rFonts w:ascii="Cambria" w:hAnsi="Cambria"/>
+        </w:rPr>
+        <w:t>)</w:t>
+      </w:r>
+      <w:r>
+        <w:rPr>
+          <w:rFonts w:ascii="Cambria" w:hAnsi="Cambria"/>
+        </w:rPr>
+        <w:t>+</w:t>
+      </w:r>
+      <w:proofErr w:type="gramEnd"/>
+      <w:r>
+        <w:rPr>
+          <w:rFonts w:ascii="Cambria" w:hAnsi="Cambria"/>
+        </w:rPr>
+        <w:t>O(m</w:t>
+      </w:r>
+      <w:r>
+        <w:rPr>
+          <w:rFonts w:ascii="Cambria" w:hAnsi="Cambria"/>
+          <w:vertAlign w:val="subscript"/>
+        </w:rPr>
+        <w:t>2</w:t>
+      </w:r>
+      <w:r>
+        <w:rPr>
+          <w:rFonts w:ascii="Cambria" w:hAnsi="Cambria"/>
+        </w:rPr>
+        <w:t>)</w:t>
+      </w:r>
+      <w:r>
+        <w:rPr>
+          <w:rFonts w:ascii="Cambria" w:hAnsi="Cambria"/>
+        </w:rPr>
+        <w:t>)</w:t>
+      </w:r>
+      <w:r>
+        <w:rPr>
+          <w:rFonts w:ascii="Cambria" w:hAnsi="Cambria"/>
+        </w:rPr>
+        <w:t xml:space="preserve"> = O(</w:t>
+      </w:r>
+      <w:r>
+        <w:rPr>
+          <w:rFonts w:ascii="Cambria" w:hAnsi="Cambria"/>
+        </w:rPr>
+        <w:t>p*</w:t>
+      </w:r>
+      <w:r>
+        <w:rPr>
+          <w:rFonts w:ascii="Cambria" w:hAnsi="Cambria"/>
+        </w:rPr>
+        <w:t>n).</w:t>
+      </w:r>
+      <w:r>
+        <w:rPr>
+          <w:rFonts w:ascii="Cambria" w:hAnsi="Cambria"/>
+        </w:rPr>
+        <w:t xml:space="preserve"> It </w:t>
+      </w:r>
+      <w:r>
+        <w:rPr>
+          <w:rFonts w:ascii="Cambria" w:hAnsi="Cambria"/>
+        </w:rPr>
+        <w:t>could</w:t>
+      </w:r>
+      <w:r>
+        <w:rPr>
+          <w:rFonts w:ascii="Cambria" w:hAnsi="Cambria"/>
+        </w:rPr>
+        <w:t xml:space="preserve"> be considered as O(n) with n →</w:t>
+      </w:r>
+      <w:r>
+        <w:rPr>
+          <w:rFonts w:ascii="Cambria" w:hAnsi="Cambria"/>
+        </w:rPr>
+        <w:t xml:space="preserve"> </w:t>
+      </w:r>
+      <w:r>
+        <w:rPr>
+          <w:rFonts w:ascii="Cambria" w:hAnsi="Cambria"/>
+        </w:rPr>
+        <w:t>∞</w:t>
+      </w:r>
+      <w:r>
+        <w:rPr>
+          <w:rFonts w:ascii="Cambria" w:hAnsi="Cambria"/>
+        </w:rPr>
+        <w:t xml:space="preserve"> or O(p) with p</w:t>
+      </w:r>
+      <w:r>
+        <w:rPr>
+          <w:rFonts w:ascii="Cambria" w:hAnsi="Cambria"/>
+        </w:rPr>
+        <w:t xml:space="preserve"> → ∞</w:t>
+      </w:r>
+      <w:r>
+        <w:rPr>
+          <w:rFonts w:ascii="Cambria" w:hAnsi="Cambria"/>
+        </w:rPr>
+        <w:t xml:space="preserve"> and a limitation on the size of the individuals</w:t>
+      </w:r>
+      <w:r>
+        <w:rPr>
+          <w:rFonts w:ascii="Cambria" w:hAnsi="Cambria"/>
+        </w:rPr>
+        <w:t>.</w:t>
       </w:r>
     </w:p>
     <w:p>
@@ -2224,6 +3320,7 @@
           </w14:textOutline>
         </w:rPr>
       </w:pPr>
+      <w:bookmarkStart w:id="11" w:name="_Toc190371138"/>
       <w:r>
         <w:rPr>
           <w:rFonts w:ascii="Cambria" w:hAnsi="Cambria"/>
@@ -2241,6 +3338,7 @@
         </w:rPr>
         <w:t xml:space="preserve">Complexity of </w:t>
       </w:r>
+      <w:proofErr w:type="spellStart"/>
       <w:r>
         <w:rPr>
           <w:rFonts w:ascii="Cambria" w:hAnsi="Cambria"/>
@@ -2258,8 +3356,10 @@
             <w14:round/>
           </w14:textOutline>
         </w:rPr>
-        <w:t>get_modules_individual_tree</w:t>
-      </w:r>
+        <w:t>extraction_list</w:t>
+      </w:r>
+      <w:bookmarkEnd w:id="11"/>
+      <w:proofErr w:type="spellEnd"/>
     </w:p>
     <w:p>
       <w:pPr>
@@ -2272,21 +3372,67 @@
         <w:rPr>
           <w:rFonts w:ascii="Cambria" w:hAnsi="Cambria"/>
         </w:rPr>
-        <w:t xml:space="preserve">This function call the </w:t>
-      </w:r>
-      <w:r>
-        <w:rPr>
-          <w:rFonts w:ascii="Cambria" w:hAnsi="Cambria"/>
-          <w:i/>
-          <w:iCs/>
-        </w:rPr>
-        <w:t>extraction_tree</w:t>
-      </w:r>
-      <w:r>
-        <w:rPr>
-          <w:rFonts w:ascii="Cambria" w:hAnsi="Cambria"/>
-        </w:rPr>
-        <w:t xml:space="preserve"> to get the modules and after join them in one list so it is O(n).</w:t>
+        <w:t>The original complexity of this function wr</w:t>
+      </w:r>
+      <w:r>
+        <w:rPr>
+          <w:rFonts w:ascii="Cambria" w:hAnsi="Cambria"/>
+        </w:rPr>
+        <w:t>ote</w:t>
+      </w:r>
+      <w:r>
+        <w:rPr>
+          <w:rFonts w:ascii="Cambria" w:hAnsi="Cambria"/>
+        </w:rPr>
+        <w:t xml:space="preserve"> by Stefano was O(n) but there was some overhead due to the support structures</w:t>
+      </w:r>
+      <w:r>
+        <w:rPr>
+          <w:rFonts w:ascii="Cambria" w:hAnsi="Cambria"/>
+        </w:rPr>
+        <w:t xml:space="preserve"> and the entire tree traversal</w:t>
+      </w:r>
+      <w:r>
+        <w:rPr>
+          <w:rFonts w:ascii="Cambria" w:hAnsi="Cambria"/>
+        </w:rPr>
+        <w:t xml:space="preserve"> making it a lot slower than </w:t>
+      </w:r>
+      <w:r>
+        <w:rPr>
+          <w:rFonts w:ascii="Cambria" w:hAnsi="Cambria"/>
+        </w:rPr>
+        <w:t>the</w:t>
+      </w:r>
+      <w:r>
+        <w:rPr>
+          <w:rFonts w:ascii="Cambria" w:hAnsi="Cambria"/>
+        </w:rPr>
+        <w:t xml:space="preserve"> optimized tree version.</w:t>
+      </w:r>
+      <w:r>
+        <w:rPr>
+          <w:rFonts w:ascii="Cambria" w:hAnsi="Cambria"/>
+        </w:rPr>
+        <w:t xml:space="preserve"> </w:t>
+      </w:r>
+      <w:r>
+        <w:rPr>
+          <w:rFonts w:ascii="Cambria" w:hAnsi="Cambria"/>
+        </w:rPr>
+        <w:t>The function was also incorrect</w:t>
+      </w:r>
+      <w:r>
+        <w:rPr>
+          <w:rFonts w:ascii="Cambria" w:hAnsi="Cambria"/>
+        </w:rPr>
+        <w:t xml:space="preserve"> as I said before</w:t>
+      </w:r>
+      <w:r>
+        <w:rPr>
+          <w:rFonts w:ascii="Cambria" w:hAnsi="Cambria"/>
+        </w:rPr>
+        <w:t>.</w:t>
       </w:r>
     </w:p>
     <w:p>
@@ -2296,10 +3442,54 @@
           <w:rFonts w:ascii="Cambria" w:hAnsi="Cambria"/>
         </w:rPr>
       </w:pPr>
+      <w:r>
+        <w:rPr>
+          <w:rFonts w:ascii="Cambria" w:hAnsi="Cambria"/>
+        </w:rPr>
+        <w:t xml:space="preserve">Out of this there is another problem, I noticed the parsing of the tree is wrong, terminals are considered as </w:t>
+      </w:r>
+      <w:r>
+        <w:rPr>
+          <w:rFonts w:ascii="Cambria" w:hAnsi="Cambria"/>
+        </w:rPr>
+        <w:t xml:space="preserve">internal </w:t>
+      </w:r>
+      <w:r>
+        <w:rPr>
+          <w:rFonts w:ascii="Cambria" w:hAnsi="Cambria"/>
+        </w:rPr>
+        <w:t xml:space="preserve">nodes, this build an incorrect tree structure. </w:t>
+      </w:r>
+      <w:r>
+        <w:rPr>
+          <w:rFonts w:ascii="Cambria" w:hAnsi="Cambria"/>
+        </w:rPr>
+        <w:t>In fact, c</w:t>
+      </w:r>
+      <w:r>
+        <w:rPr>
+          <w:rFonts w:ascii="Cambria" w:hAnsi="Cambria"/>
+        </w:rPr>
+        <w:t>ommas separate children of the same parent, but the code nests subsequent nodes under the previous terminal</w:t>
+      </w:r>
+      <w:r>
+        <w:rPr>
+          <w:rFonts w:ascii="Cambria" w:hAnsi="Cambria"/>
+        </w:rPr>
+        <w:t>.</w:t>
+      </w:r>
     </w:p>
     <w:p>
       <w:pPr>
-        <w:pStyle w:val="Heading1"/>
+        <w:jc w:val="both"/>
+        <w:rPr>
+          <w:rFonts w:ascii="Cambria" w:hAnsi="Cambria"/>
+        </w:rPr>
+      </w:pPr>
+    </w:p>
+    <w:p>
+      <w:pPr>
+        <w:pStyle w:val="Heading2"/>
         <w:rPr>
           <w:rFonts w:ascii="Cambria" w:hAnsi="Cambria"/>
           <w:color w:val="000000" w:themeColor="text1"/>
@@ -2315,6 +3505,7 @@
           </w14:textOutline>
         </w:rPr>
       </w:pPr>
+      <w:bookmarkStart w:id="12" w:name="_Toc190371139"/>
       <w:r>
         <w:rPr>
           <w:rFonts w:ascii="Cambria" w:hAnsi="Cambria"/>
@@ -2330,8 +3521,259 @@
             <w14:round/>
           </w14:textOutline>
         </w:rPr>
-        <w:t>Comparison</w:t>
-      </w:r>
+        <w:t xml:space="preserve">Complexity of </w:t>
+      </w:r>
+      <w:proofErr w:type="spellStart"/>
+      <w:r>
+        <w:rPr>
+          <w:rFonts w:ascii="Cambria" w:hAnsi="Cambria"/>
+          <w:i/>
+          <w:iCs/>
+          <w:color w:val="000000" w:themeColor="text1"/>
+          <w14:shadow w14:blurRad="38100" w14:dist="19050" w14:dir="2700000" w14:sx="100000" w14:sy="100000" w14:kx="0" w14:ky="0" w14:algn="tl">
+            <w14:schemeClr w14:val="dk1">
+              <w14:alpha w14:val="60000"/>
+            </w14:schemeClr>
+          </w14:shadow>
+          <w14:textOutline w14:w="0" w14:cap="flat" w14:cmpd="sng" w14:algn="ctr">
+            <w14:noFill/>
+            <w14:prstDash w14:val="solid"/>
+            <w14:round/>
+          </w14:textOutline>
+        </w:rPr>
+        <w:t>get_modules_list</w:t>
+      </w:r>
+      <w:bookmarkEnd w:id="12"/>
+      <w:proofErr w:type="spellEnd"/>
+    </w:p>
+    <w:p>
+      <w:pPr>
+        <w:jc w:val="both"/>
+        <w:rPr>
+          <w:rFonts w:ascii="Cambria" w:hAnsi="Cambria"/>
+        </w:rPr>
+      </w:pPr>
+      <w:r>
+        <w:rPr>
+          <w:rFonts w:ascii="Cambria" w:hAnsi="Cambria"/>
+        </w:rPr>
+        <w:t xml:space="preserve">The structure of this function is similar to the tree version, but it needs to do some more </w:t>
+      </w:r>
+      <w:proofErr w:type="gramStart"/>
+      <w:r>
+        <w:rPr>
+          <w:rFonts w:ascii="Cambria" w:hAnsi="Cambria"/>
+        </w:rPr>
+        <w:t>O(</w:t>
+      </w:r>
+      <w:proofErr w:type="gramEnd"/>
+      <w:r>
+        <w:rPr>
+          <w:rFonts w:ascii="Cambria" w:hAnsi="Cambria"/>
+        </w:rPr>
+        <w:t xml:space="preserve">1) checks because the </w:t>
+      </w:r>
+      <w:proofErr w:type="spellStart"/>
+      <w:r>
+        <w:rPr>
+          <w:rFonts w:ascii="Cambria" w:hAnsi="Cambria"/>
+          <w:i/>
+          <w:iCs/>
+        </w:rPr>
+        <w:t>exctraction_list</w:t>
+      </w:r>
+      <w:proofErr w:type="spellEnd"/>
+      <w:r>
+        <w:rPr>
+          <w:rFonts w:ascii="Cambria" w:hAnsi="Cambria"/>
+        </w:rPr>
+        <w:t xml:space="preserve"> does not return the individual already separated in submodules. The external loop is always O(p)</w:t>
+      </w:r>
+      <w:r>
+        <w:rPr>
+          <w:rFonts w:ascii="Cambria" w:hAnsi="Cambria"/>
+        </w:rPr>
+        <w:t>.</w:t>
+      </w:r>
+    </w:p>
+    <w:p>
+      <w:pPr>
+        <w:jc w:val="both"/>
+        <w:rPr>
+          <w:rFonts w:ascii="Cambria" w:hAnsi="Cambria"/>
+        </w:rPr>
+      </w:pPr>
+    </w:p>
+    <w:p>
+      <w:pPr>
+        <w:pStyle w:val="Heading2"/>
+        <w:rPr>
+          <w:rFonts w:ascii="Cambria" w:hAnsi="Cambria"/>
+          <w:color w:val="000000" w:themeColor="text1"/>
+          <w14:shadow w14:blurRad="38100" w14:dist="19050" w14:dir="2700000" w14:sx="100000" w14:sy="100000" w14:kx="0" w14:ky="0" w14:algn="tl">
+            <w14:schemeClr w14:val="dk1">
+              <w14:alpha w14:val="60000"/>
+            </w14:schemeClr>
+          </w14:shadow>
+          <w14:textOutline w14:w="0" w14:cap="flat" w14:cmpd="sng" w14:algn="ctr">
+            <w14:noFill/>
+            <w14:prstDash w14:val="solid"/>
+            <w14:round/>
+          </w14:textOutline>
+        </w:rPr>
+      </w:pPr>
+      <w:bookmarkStart w:id="13" w:name="_Toc190371140"/>
+      <w:r>
+        <w:rPr>
+          <w:rFonts w:ascii="Cambria" w:hAnsi="Cambria"/>
+          <w:color w:val="000000" w:themeColor="text1"/>
+          <w14:shadow w14:blurRad="38100" w14:dist="19050" w14:dir="2700000" w14:sx="100000" w14:sy="100000" w14:kx="0" w14:ky="0" w14:algn="tl">
+            <w14:schemeClr w14:val="dk1">
+              <w14:alpha w14:val="60000"/>
+            </w14:schemeClr>
+          </w14:shadow>
+          <w14:textOutline w14:w="0" w14:cap="flat" w14:cmpd="sng" w14:algn="ctr">
+            <w14:noFill/>
+            <w14:prstDash w14:val="solid"/>
+            <w14:round/>
+          </w14:textOutline>
+        </w:rPr>
+        <w:t xml:space="preserve">Final </w:t>
+      </w:r>
+      <w:r>
+        <w:rPr>
+          <w:rFonts w:ascii="Cambria" w:hAnsi="Cambria"/>
+          <w:color w:val="000000" w:themeColor="text1"/>
+          <w14:shadow w14:blurRad="38100" w14:dist="19050" w14:dir="2700000" w14:sx="100000" w14:sy="100000" w14:kx="0" w14:ky="0" w14:algn="tl">
+            <w14:schemeClr w14:val="dk1">
+              <w14:alpha w14:val="60000"/>
+            </w14:schemeClr>
+          </w14:shadow>
+          <w14:textOutline w14:w="0" w14:cap="flat" w14:cmpd="sng" w14:algn="ctr">
+            <w14:noFill/>
+            <w14:prstDash w14:val="solid"/>
+            <w14:round/>
+          </w14:textOutline>
+        </w:rPr>
+        <w:t xml:space="preserve">complexity </w:t>
+      </w:r>
+      <w:r>
+        <w:rPr>
+          <w:rFonts w:ascii="Cambria" w:hAnsi="Cambria"/>
+          <w:color w:val="000000" w:themeColor="text1"/>
+          <w14:shadow w14:blurRad="38100" w14:dist="19050" w14:dir="2700000" w14:sx="100000" w14:sy="100000" w14:kx="0" w14:ky="0" w14:algn="tl">
+            <w14:schemeClr w14:val="dk1">
+              <w14:alpha w14:val="60000"/>
+            </w14:schemeClr>
+          </w14:shadow>
+          <w14:textOutline w14:w="0" w14:cap="flat" w14:cmpd="sng" w14:algn="ctr">
+            <w14:noFill/>
+            <w14:prstDash w14:val="solid"/>
+            <w14:round/>
+          </w14:textOutline>
+        </w:rPr>
+        <w:t>comparison</w:t>
+      </w:r>
+      <w:bookmarkEnd w:id="13"/>
+    </w:p>
+    <w:p>
+      <w:pPr>
+        <w:rPr>
+          <w:rFonts w:ascii="Cambria" w:hAnsi="Cambria"/>
+        </w:rPr>
+      </w:pPr>
+      <w:r>
+        <w:rPr>
+          <w:rFonts w:ascii="Cambria" w:hAnsi="Cambria"/>
+        </w:rPr>
+        <w:t>The regex version is better, it is intuitive because it</w:t>
+      </w:r>
+      <w:r>
+        <w:rPr>
+          <w:rFonts w:ascii="Cambria" w:hAnsi="Cambria"/>
+        </w:rPr>
+        <w:t xml:space="preserve"> avoids explicit tree traversal and directly identifies valid subtrees of depth 1 or 2</w:t>
+      </w:r>
+      <w:r>
+        <w:rPr>
+          <w:rFonts w:ascii="Cambria" w:hAnsi="Cambria"/>
+        </w:rPr>
+        <w:t xml:space="preserve"> with a direct match</w:t>
+      </w:r>
+      <w:r>
+        <w:rPr>
+          <w:rFonts w:ascii="Cambria" w:hAnsi="Cambria"/>
+        </w:rPr>
+        <w:t>, reducing overhead</w:t>
+      </w:r>
+      <w:r>
+        <w:rPr>
+          <w:rFonts w:ascii="Cambria" w:hAnsi="Cambria"/>
+        </w:rPr>
+        <w:t>.</w:t>
+      </w:r>
+    </w:p>
+    <w:p>
+      <w:pPr>
+        <w:rPr>
+          <w:rFonts w:ascii="Cambria" w:hAnsi="Cambria"/>
+        </w:rPr>
+      </w:pPr>
+    </w:p>
+    <w:p>
+      <w:pPr>
+        <w:pStyle w:val="Heading1"/>
+        <w:rPr>
+          <w:rFonts w:ascii="Cambria" w:hAnsi="Cambria"/>
+          <w:color w:val="000000" w:themeColor="text1"/>
+          <w14:shadow w14:blurRad="38100" w14:dist="19050" w14:dir="2700000" w14:sx="100000" w14:sy="100000" w14:kx="0" w14:ky="0" w14:algn="tl">
+            <w14:schemeClr w14:val="dk1">
+              <w14:alpha w14:val="60000"/>
+            </w14:schemeClr>
+          </w14:shadow>
+          <w14:textOutline w14:w="0" w14:cap="flat" w14:cmpd="sng" w14:algn="ctr">
+            <w14:noFill/>
+            <w14:prstDash w14:val="solid"/>
+            <w14:round/>
+          </w14:textOutline>
+        </w:rPr>
+      </w:pPr>
+      <w:bookmarkStart w:id="14" w:name="_Toc190371141"/>
+      <w:r>
+        <w:rPr>
+          <w:rFonts w:ascii="Cambria" w:hAnsi="Cambria"/>
+          <w:color w:val="000000" w:themeColor="text1"/>
+          <w14:shadow w14:blurRad="38100" w14:dist="19050" w14:dir="2700000" w14:sx="100000" w14:sy="100000" w14:kx="0" w14:ky="0" w14:algn="tl">
+            <w14:schemeClr w14:val="dk1">
+              <w14:alpha w14:val="60000"/>
+            </w14:schemeClr>
+          </w14:shadow>
+          <w14:textOutline w14:w="0" w14:cap="flat" w14:cmpd="sng" w14:algn="ctr">
+            <w14:noFill/>
+            <w14:prstDash w14:val="solid"/>
+            <w14:round/>
+          </w14:textOutline>
+        </w:rPr>
+        <w:t>Results c</w:t>
+      </w:r>
+      <w:r>
+        <w:rPr>
+          <w:rFonts w:ascii="Cambria" w:hAnsi="Cambria"/>
+          <w:color w:val="000000" w:themeColor="text1"/>
+          <w14:shadow w14:blurRad="38100" w14:dist="19050" w14:dir="2700000" w14:sx="100000" w14:sy="100000" w14:kx="0" w14:ky="0" w14:algn="tl">
+            <w14:schemeClr w14:val="dk1">
+              <w14:alpha w14:val="60000"/>
+            </w14:schemeClr>
+          </w14:shadow>
+          <w14:textOutline w14:w="0" w14:cap="flat" w14:cmpd="sng" w14:algn="ctr">
+            <w14:noFill/>
+            <w14:prstDash w14:val="solid"/>
+            <w14:round/>
+          </w14:textOutline>
+        </w:rPr>
+        <w:t>omparison</w:t>
+      </w:r>
+      <w:bookmarkEnd w:id="14"/>
     </w:p>
     <w:p>
       <w:pPr>
@@ -3785,6 +5227,118 @@
       <w:pPr>
         <w:ind w:left="6480" w:hanging="180"/>
       </w:pPr>
+    </w:lvl>
+  </w:abstractNum>
+  <w:abstractNum w:abstractNumId="13" w15:restartNumberingAfterBreak="0">
+    <w:nsid w:val="75614B14"/>
+    <w:multiLevelType w:val="hybridMultilevel"/>
+    <w:tmpl w:val="BE5ECC60"/>
+    <w:lvl w:ilvl="0" w:tplc="C2281D12">
+      <w:numFmt w:val="bullet"/>
+      <w:lvlText w:val="-"/>
+      <w:lvlJc w:val="left"/>
+      <w:pPr>
+        <w:ind w:left="720" w:hanging="360"/>
+      </w:pPr>
+      <w:rPr>
+        <w:rFonts w:ascii="Cambria" w:eastAsiaTheme="minorHAnsi" w:hAnsi="Cambria" w:cstheme="minorBidi" w:hint="default"/>
+      </w:rPr>
+    </w:lvl>
+    <w:lvl w:ilvl="1" w:tplc="08090003" w:tentative="1">
+      <w:start w:val="1"/>
+      <w:numFmt w:val="bullet"/>
+      <w:lvlText w:val="o"/>
+      <w:lvlJc w:val="left"/>
+      <w:pPr>
+        <w:ind w:left="1440" w:hanging="360"/>
+      </w:pPr>
+      <w:rPr>
+        <w:rFonts w:ascii="Courier New" w:hAnsi="Courier New" w:cs="Courier New" w:hint="default"/>
+      </w:rPr>
+    </w:lvl>
+    <w:lvl w:ilvl="2" w:tplc="08090005" w:tentative="1">
+      <w:start w:val="1"/>
+      <w:numFmt w:val="bullet"/>
+      <w:lvlText w:val=""/>
+      <w:lvlJc w:val="left"/>
+      <w:pPr>
+        <w:ind w:left="2160" w:hanging="360"/>
+      </w:pPr>
+      <w:rPr>
+        <w:rFonts w:ascii="Wingdings" w:hAnsi="Wingdings" w:hint="default"/>
+      </w:rPr>
+    </w:lvl>
+    <w:lvl w:ilvl="3" w:tplc="08090001" w:tentative="1">
+      <w:start w:val="1"/>
+      <w:numFmt w:val="bullet"/>
+      <w:lvlText w:val=""/>
+      <w:lvlJc w:val="left"/>
+      <w:pPr>
+        <w:ind w:left="2880" w:hanging="360"/>
+      </w:pPr>
+      <w:rPr>
+        <w:rFonts w:ascii="Symbol" w:hAnsi="Symbol" w:hint="default"/>
+      </w:rPr>
+    </w:lvl>
+    <w:lvl w:ilvl="4" w:tplc="08090003" w:tentative="1">
+      <w:start w:val="1"/>
+      <w:numFmt w:val="bullet"/>
+      <w:lvlText w:val="o"/>
+      <w:lvlJc w:val="left"/>
+      <w:pPr>
+        <w:ind w:left="3600" w:hanging="360"/>
+      </w:pPr>
+      <w:rPr>
+        <w:rFonts w:ascii="Courier New" w:hAnsi="Courier New" w:cs="Courier New" w:hint="default"/>
+      </w:rPr>
+    </w:lvl>
+    <w:lvl w:ilvl="5" w:tplc="08090005" w:tentative="1">
+      <w:start w:val="1"/>
+      <w:numFmt w:val="bullet"/>
+      <w:lvlText w:val=""/>
+      <w:lvlJc w:val="left"/>
+      <w:pPr>
+        <w:ind w:left="4320" w:hanging="360"/>
+      </w:pPr>
+      <w:rPr>
+        <w:rFonts w:ascii="Wingdings" w:hAnsi="Wingdings" w:hint="default"/>
+      </w:rPr>
+    </w:lvl>
+    <w:lvl w:ilvl="6" w:tplc="08090001" w:tentative="1">
+      <w:start w:val="1"/>
+      <w:numFmt w:val="bullet"/>
+      <w:lvlText w:val=""/>
+      <w:lvlJc w:val="left"/>
+      <w:pPr>
+        <w:ind w:left="5040" w:hanging="360"/>
+      </w:pPr>
+      <w:rPr>
+        <w:rFonts w:ascii="Symbol" w:hAnsi="Symbol" w:hint="default"/>
+      </w:rPr>
+    </w:lvl>
+    <w:lvl w:ilvl="7" w:tplc="08090003" w:tentative="1">
+      <w:start w:val="1"/>
+      <w:numFmt w:val="bullet"/>
+      <w:lvlText w:val="o"/>
+      <w:lvlJc w:val="left"/>
+      <w:pPr>
+        <w:ind w:left="5760" w:hanging="360"/>
+      </w:pPr>
+      <w:rPr>
+        <w:rFonts w:ascii="Courier New" w:hAnsi="Courier New" w:cs="Courier New" w:hint="default"/>
+      </w:rPr>
+    </w:lvl>
+    <w:lvl w:ilvl="8" w:tplc="08090005" w:tentative="1">
+      <w:start w:val="1"/>
+      <w:numFmt w:val="bullet"/>
+      <w:lvlText w:val=""/>
+      <w:lvlJc w:val="left"/>
+      <w:pPr>
+        <w:ind w:left="6480" w:hanging="360"/>
+      </w:pPr>
+      <w:rPr>
+        <w:rFonts w:ascii="Wingdings" w:hAnsi="Wingdings" w:hint="default"/>
+      </w:rPr>
     </w:lvl>
   </w:abstractNum>
   <w:num w:numId="1" w16cid:durableId="830559733">
@@ -3825,6 +5379,9 @@
   </w:num>
   <w:num w:numId="13" w16cid:durableId="2022270460">
     <w:abstractNumId w:val="2"/>
+  </w:num>
+  <w:num w:numId="14" w16cid:durableId="305205878">
+    <w:abstractNumId w:val="13"/>
   </w:num>
 </w:numbering>
 </file>

--- a/project-documentation.docx
+++ b/project-documentation.docx
@@ -1602,15 +1602,242 @@
         <w:rPr>
           <w:rFonts w:ascii="Cambria" w:hAnsi="Cambria"/>
         </w:rPr>
-        <w:t xml:space="preserve">The. </w:t>
-      </w:r>
-    </w:p>
-    <w:p>
-      <w:pPr>
-        <w:rPr>
-          <w:rFonts w:ascii="Cambria" w:hAnsi="Cambria"/>
-        </w:rPr>
-      </w:pPr>
+        <w:t xml:space="preserve">Compare classic/normal genetic programming (GP) with the enhanced GP starting from the Cella-Stefano reference code (possibly improving the code) on the ECG dataset by Arianna Cella: </w:t>
+      </w:r>
+    </w:p>
+    <w:p>
+      <w:pPr>
+        <w:jc w:val="both"/>
+        <w:rPr>
+          <w:rFonts w:ascii="Cambria" w:hAnsi="Cambria"/>
+        </w:rPr>
+      </w:pPr>
+      <w:r>
+        <w:rPr>
+          <w:rFonts w:ascii="Cambria" w:hAnsi="Cambria"/>
+        </w:rPr>
+        <w:t>The comparison should be made at the level of</w:t>
+      </w:r>
+      <w:r>
+        <w:rPr>
+          <w:rFonts w:ascii="Cambria" w:hAnsi="Cambria"/>
+        </w:rPr>
+        <w:t>:</w:t>
+      </w:r>
+    </w:p>
+    <w:p>
+      <w:pPr>
+        <w:jc w:val="both"/>
+        <w:rPr>
+          <w:rFonts w:ascii="Cambria" w:hAnsi="Cambria"/>
+        </w:rPr>
+      </w:pPr>
+      <w:r>
+        <w:rPr>
+          <w:rFonts w:ascii="Cambria" w:hAnsi="Cambria"/>
+        </w:rPr>
+        <w:t>1. performance (e.g.</w:t>
+      </w:r>
+      <w:r>
+        <w:rPr>
+          <w:rFonts w:ascii="Cambria" w:hAnsi="Cambria"/>
+        </w:rPr>
+        <w:t>,</w:t>
+      </w:r>
+      <w:r>
+        <w:rPr>
+          <w:rFonts w:ascii="Cambria" w:hAnsi="Cambria"/>
+        </w:rPr>
+        <w:t xml:space="preserve"> MSE for a regression problem)</w:t>
+      </w:r>
+      <w:r>
+        <w:rPr>
+          <w:rFonts w:ascii="Cambria" w:hAnsi="Cambria"/>
+        </w:rPr>
+        <w:t>.</w:t>
+      </w:r>
+    </w:p>
+    <w:p>
+      <w:pPr>
+        <w:jc w:val="both"/>
+        <w:rPr>
+          <w:rFonts w:ascii="Cambria" w:hAnsi="Cambria"/>
+        </w:rPr>
+      </w:pPr>
+      <w:r>
+        <w:rPr>
+          <w:rFonts w:ascii="Cambria" w:hAnsi="Cambria"/>
+        </w:rPr>
+        <w:t>2. 'effective' size of the solution measured in number of equivalent nodes (i.e. transforming the added functions into the equivalent subtree using the basic functions defined at the beginning and measuring the number of nodes of that solution). (It is expected that equivalent performing solutions can be found with fewer nodes)</w:t>
+      </w:r>
+      <w:r>
+        <w:rPr>
+          <w:rFonts w:ascii="Cambria" w:hAnsi="Cambria"/>
+        </w:rPr>
+        <w:t>.</w:t>
+      </w:r>
+    </w:p>
+    <w:p>
+      <w:pPr>
+        <w:jc w:val="both"/>
+        <w:rPr>
+          <w:rFonts w:ascii="Cambria" w:hAnsi="Cambria"/>
+        </w:rPr>
+      </w:pPr>
+      <w:r>
+        <w:rPr>
+          <w:rFonts w:ascii="Cambria" w:hAnsi="Cambria"/>
+        </w:rPr>
+        <w:t>3. speed of convergence (by evolving smaller trees, the search space is reduced, and the search should be faster).</w:t>
+      </w:r>
+    </w:p>
+    <w:p>
+      <w:pPr>
+        <w:jc w:val="both"/>
+        <w:rPr>
+          <w:rFonts w:ascii="Cambria" w:hAnsi="Cambria"/>
+        </w:rPr>
+      </w:pPr>
+      <w:r>
+        <w:rPr>
+          <w:rFonts w:ascii="Cambria" w:hAnsi="Cambria"/>
+        </w:rPr>
+        <w:t>At the algorithmic</w:t>
+      </w:r>
+      <w:r>
+        <w:rPr>
+          <w:rFonts w:ascii="Cambria" w:hAnsi="Cambria"/>
+        </w:rPr>
+        <w:t>/complexity</w:t>
+      </w:r>
+      <w:r>
+        <w:rPr>
+          <w:rFonts w:ascii="Cambria" w:hAnsi="Cambria"/>
+        </w:rPr>
+        <w:t xml:space="preserve"> and code level, it is interesting to evaluate what advantages can be obtained by using the classical representation through trees and the linear one that Francesca Stefano worked on.</w:t>
+      </w:r>
+    </w:p>
+    <w:p>
+      <w:pPr>
+        <w:jc w:val="both"/>
+        <w:rPr>
+          <w:rFonts w:ascii="Cambria" w:hAnsi="Cambria"/>
+        </w:rPr>
+      </w:pPr>
+      <w:r>
+        <w:rPr>
+          <w:rFonts w:ascii="Cambria" w:hAnsi="Cambria"/>
+        </w:rPr>
+        <w:t>Definitions:</w:t>
+      </w:r>
+    </w:p>
+    <w:p>
+      <w:pPr>
+        <w:pStyle w:val="ListParagraph"/>
+        <w:numPr>
+          <w:ilvl w:val="0"/>
+          <w:numId w:val="15"/>
+        </w:numPr>
+        <w:jc w:val="both"/>
+        <w:rPr>
+          <w:rFonts w:ascii="Cambria" w:hAnsi="Cambria"/>
+        </w:rPr>
+      </w:pPr>
+      <w:r>
+        <w:rPr>
+          <w:rFonts w:ascii="Cambria" w:hAnsi="Cambria"/>
+        </w:rPr>
+        <w:t xml:space="preserve">"Normal GP" is a normal single run of GP (whatever its purpose) in which the parameters that regulate it, the function </w:t>
+      </w:r>
+      <w:proofErr w:type="gramStart"/>
+      <w:r>
+        <w:rPr>
+          <w:rFonts w:ascii="Cambria" w:hAnsi="Cambria"/>
+        </w:rPr>
+        <w:t>set</w:t>
+      </w:r>
+      <w:proofErr w:type="gramEnd"/>
+      <w:r>
+        <w:rPr>
+          <w:rFonts w:ascii="Cambria" w:hAnsi="Cambria"/>
+        </w:rPr>
+        <w:t xml:space="preserve"> and the terminal set remain constant throughout the execution.</w:t>
+      </w:r>
+    </w:p>
+    <w:p>
+      <w:pPr>
+        <w:pStyle w:val="ListParagraph"/>
+        <w:numPr>
+          <w:ilvl w:val="0"/>
+          <w:numId w:val="15"/>
+        </w:numPr>
+        <w:jc w:val="both"/>
+        <w:rPr>
+          <w:rFonts w:ascii="Cambria" w:hAnsi="Cambria"/>
+        </w:rPr>
+      </w:pPr>
+      <w:r>
+        <w:rPr>
+          <w:rFonts w:ascii="Cambria" w:hAnsi="Cambria"/>
+        </w:rPr>
+        <w:t xml:space="preserve">"Modified GP" is the method implemented by Arianna Cella and subsequently modified by Francesca Stefano. In this method, trees of depth Pmax </w:t>
+      </w:r>
+      <w:proofErr w:type="gramStart"/>
+      <w:r>
+        <w:rPr>
+          <w:rFonts w:ascii="Cambria" w:hAnsi="Cambria"/>
+        </w:rPr>
+        <w:t>are evolved</w:t>
+      </w:r>
+      <w:proofErr w:type="gramEnd"/>
+      <w:r>
+        <w:rPr>
+          <w:rFonts w:ascii="Cambria" w:hAnsi="Cambria"/>
+        </w:rPr>
+        <w:t xml:space="preserve"> that are more limited than in the 'standard' case, thus limiting the size of the search space and therefore facilitating the search itself and limiting the generation of bloat.</w:t>
+      </w:r>
+    </w:p>
+    <w:p>
+      <w:pPr>
+        <w:jc w:val="both"/>
+        <w:rPr>
+          <w:rFonts w:ascii="Cambria" w:hAnsi="Cambria"/>
+        </w:rPr>
+      </w:pPr>
+      <w:r>
+        <w:rPr>
+          <w:rFonts w:ascii="Cambria" w:hAnsi="Cambria"/>
+        </w:rPr>
+        <w:t xml:space="preserve">To compensate for the limited depth, and therefore the limited expressiveness, of the trees that evolve, every X </w:t>
+      </w:r>
+      <w:proofErr w:type="gramStart"/>
+      <w:r>
+        <w:rPr>
+          <w:rFonts w:ascii="Cambria" w:hAnsi="Cambria"/>
+        </w:rPr>
+        <w:t>generations</w:t>
+      </w:r>
+      <w:proofErr w:type="gramEnd"/>
+      <w:r>
+        <w:rPr>
+          <w:rFonts w:ascii="Cambria" w:hAnsi="Cambria"/>
+        </w:rPr>
+        <w:t xml:space="preserve"> the subtrees of depth 2 or 3 at most that appear most frequently in the population are transformed into functions and inserted into the function set. In this way, the average depth of the trees of the current population is limited and it is possible to continue to evolve trees that continue to respect the constraint of the limited maximum depth (or, at most, slightly increasing the depth) with all the advantages that I have previously listed, but are actually equivalent to much deeper and therefore more 'expressive' trees.</w:t>
+      </w:r>
+    </w:p>
+    <w:p>
+      <w:pPr>
+        <w:jc w:val="both"/>
+        <w:rPr>
+          <w:rFonts w:ascii="Cambria" w:hAnsi="Cambria"/>
+        </w:rPr>
+      </w:pPr>
+      <w:r>
+        <w:rPr>
+          <w:rFonts w:ascii="Cambria" w:hAnsi="Cambria"/>
+        </w:rPr>
+        <w:t>The difference between Arianna Cella's version and Francesca Stefano's version consists in the use of a different representation for the trees, which can be found documented in the article to which Francesca Stefano's report refers and which should facilitate the generation of the histograms of the frequencies of the subtrees.</w:t>
+      </w:r>
     </w:p>
     <w:p>
       <w:pPr>
@@ -1680,6 +1907,7 @@
         <w:rPr>
           <w:rFonts w:ascii="Cambria" w:hAnsi="Cambria"/>
         </w:rPr>
+        <w:lastRenderedPageBreak/>
         <w:t>Switch to English.</w:t>
       </w:r>
     </w:p>
@@ -1806,13 +2034,7 @@
         <w:rPr>
           <w:rFonts w:ascii="Cambria" w:hAnsi="Cambria"/>
         </w:rPr>
-        <w:t>The original file was called “utils_import_data.py”.</w:t>
-      </w:r>
-      <w:r>
-        <w:rPr>
-          <w:rFonts w:ascii="Cambria" w:hAnsi="Cambria"/>
-        </w:rPr>
-        <w:t xml:space="preserve"> </w:t>
+        <w:t xml:space="preserve">The original file was called “utils_import_data.py”. </w:t>
       </w:r>
       <w:r>
         <w:rPr>
@@ -1904,25 +2126,617 @@
         <w:rPr>
           <w:rFonts w:ascii="Cambria" w:hAnsi="Cambria"/>
         </w:rPr>
-        <w:t>The original file was called “utils_</w:t>
-      </w:r>
-      <w:r>
-        <w:rPr>
-          <w:rFonts w:ascii="Cambria" w:hAnsi="Cambria"/>
-        </w:rPr>
-        <w:t>functions</w:t>
-      </w:r>
-      <w:r>
-        <w:rPr>
-          <w:rFonts w:ascii="Cambria" w:hAnsi="Cambria"/>
-        </w:rPr>
-        <w:t>.py”.</w:t>
+        <w:t xml:space="preserve">The original file was called “utils_functions.py”. </w:t>
       </w:r>
       <w:r>
         <w:rPr>
           <w:rFonts w:ascii="Cambria" w:hAnsi="Cambria"/>
         </w:rPr>
         <w:t xml:space="preserve"> </w:t>
+      </w:r>
+      <w:r>
+        <w:rPr>
+          <w:rFonts w:ascii="Cambria" w:hAnsi="Cambria"/>
+        </w:rPr>
+        <w:t xml:space="preserve">For clarity, I added the postfix </w:t>
+      </w:r>
+      <w:r>
+        <w:rPr>
+          <w:rFonts w:ascii="Cambria" w:hAnsi="Cambria"/>
+          <w:i/>
+          <w:iCs/>
+        </w:rPr>
+        <w:t>_tree</w:t>
+      </w:r>
+      <w:r>
+        <w:rPr>
+          <w:rFonts w:ascii="Cambria" w:hAnsi="Cambria"/>
+        </w:rPr>
+        <w:t xml:space="preserve"> to all the functions from the Cella’s reference code that works on a tree representation and </w:t>
+      </w:r>
+      <w:r>
+        <w:rPr>
+          <w:rFonts w:ascii="Cambria" w:hAnsi="Cambria"/>
+          <w:i/>
+          <w:iCs/>
+        </w:rPr>
+        <w:t>_list</w:t>
+      </w:r>
+      <w:r>
+        <w:rPr>
+          <w:rFonts w:ascii="Cambria" w:hAnsi="Cambria"/>
+        </w:rPr>
+        <w:t xml:space="preserve"> to all the functions from the Stefano’s reference code that works on a list representation (interested functions: </w:t>
+      </w:r>
+      <w:r>
+        <w:rPr>
+          <w:rFonts w:ascii="Cambria" w:hAnsi="Cambria"/>
+        </w:rPr>
+        <w:t>extraction</w:t>
+      </w:r>
+      <w:r>
+        <w:rPr>
+          <w:rFonts w:ascii="Cambria" w:hAnsi="Cambria"/>
+        </w:rPr>
+        <w:t xml:space="preserve"> and </w:t>
+      </w:r>
+      <w:proofErr w:type="spellStart"/>
+      <w:r>
+        <w:rPr>
+          <w:rFonts w:ascii="Cambria" w:hAnsi="Cambria"/>
+        </w:rPr>
+        <w:t>get_modules</w:t>
+      </w:r>
+      <w:proofErr w:type="spellEnd"/>
+      <w:r>
+        <w:rPr>
+          <w:rFonts w:ascii="Cambria" w:hAnsi="Cambria"/>
+        </w:rPr>
+        <w:t xml:space="preserve">). </w:t>
+      </w:r>
+      <w:r>
+        <w:rPr>
+          <w:rFonts w:ascii="Cambria" w:hAnsi="Cambria"/>
+        </w:rPr>
+        <w:t>Modified functions:</w:t>
+      </w:r>
+    </w:p>
+    <w:p>
+      <w:pPr>
+        <w:pStyle w:val="ListParagraph"/>
+        <w:numPr>
+          <w:ilvl w:val="0"/>
+          <w:numId w:val="14"/>
+        </w:numPr>
+        <w:jc w:val="both"/>
+        <w:rPr>
+          <w:rFonts w:ascii="Cambria" w:hAnsi="Cambria"/>
+        </w:rPr>
+      </w:pPr>
+      <w:proofErr w:type="spellStart"/>
+      <w:r>
+        <w:rPr>
+          <w:rFonts w:ascii="Cambria" w:hAnsi="Cambria"/>
+          <w:b/>
+          <w:bCs/>
+        </w:rPr>
+        <w:t>t</w:t>
+      </w:r>
+      <w:r>
+        <w:rPr>
+          <w:rFonts w:ascii="Cambria" w:hAnsi="Cambria"/>
+          <w:b/>
+          <w:bCs/>
+        </w:rPr>
+        <w:t>raining_rf</w:t>
+      </w:r>
+      <w:proofErr w:type="spellEnd"/>
+      <w:r>
+        <w:rPr>
+          <w:rFonts w:ascii="Cambria" w:hAnsi="Cambria"/>
+        </w:rPr>
+        <w:t>: Originally the mean F1 score was manually calculated</w:t>
+      </w:r>
+      <w:r>
+        <w:rPr>
+          <w:rFonts w:ascii="Cambria" w:hAnsi="Cambria"/>
+        </w:rPr>
+        <w:t xml:space="preserve"> after the call to “f1_score” available from scikit-learn. Now it is</w:t>
+      </w:r>
+      <w:r>
+        <w:rPr>
+          <w:rFonts w:ascii="Cambria" w:hAnsi="Cambria"/>
+        </w:rPr>
+        <w:t xml:space="preserve"> directly calculate</w:t>
+      </w:r>
+      <w:r>
+        <w:rPr>
+          <w:rFonts w:ascii="Cambria" w:hAnsi="Cambria"/>
+        </w:rPr>
+        <w:t>d</w:t>
+      </w:r>
+      <w:r>
+        <w:rPr>
+          <w:rFonts w:ascii="Cambria" w:hAnsi="Cambria"/>
+        </w:rPr>
+        <w:t xml:space="preserve"> with the parameter </w:t>
+      </w:r>
+      <w:r>
+        <w:rPr>
+          <w:rFonts w:ascii="Cambria" w:hAnsi="Cambria"/>
+        </w:rPr>
+        <w:t>average='macro'</w:t>
+      </w:r>
+      <w:r>
+        <w:rPr>
+          <w:rFonts w:ascii="Cambria" w:hAnsi="Cambria"/>
+        </w:rPr>
+        <w:t xml:space="preserve"> in the function f1_score.</w:t>
+      </w:r>
+      <w:r>
+        <w:rPr>
+          <w:rFonts w:ascii="Cambria" w:hAnsi="Cambria"/>
+        </w:rPr>
+        <w:t xml:space="preserve"> I modified the usage of “</w:t>
+      </w:r>
+      <w:proofErr w:type="spellStart"/>
+      <w:proofErr w:type="gramStart"/>
+      <w:r>
+        <w:rPr>
+          <w:rFonts w:ascii="Cambria" w:hAnsi="Cambria"/>
+        </w:rPr>
+        <w:t>LabelEncoder</w:t>
+      </w:r>
+      <w:proofErr w:type="spellEnd"/>
+      <w:r>
+        <w:rPr>
+          <w:rFonts w:ascii="Cambria" w:hAnsi="Cambria"/>
+        </w:rPr>
+        <w:t>“</w:t>
+      </w:r>
+      <w:r>
+        <w:rPr>
+          <w:rFonts w:ascii="Cambria" w:hAnsi="Cambria"/>
+        </w:rPr>
+        <w:t xml:space="preserve"> to</w:t>
+      </w:r>
+      <w:proofErr w:type="gramEnd"/>
+      <w:r>
+        <w:rPr>
+          <w:rFonts w:ascii="Cambria" w:hAnsi="Cambria"/>
+        </w:rPr>
+        <w:t xml:space="preserve"> directly encode all the labels, this avoid multiple encoding errors</w:t>
+      </w:r>
+      <w:r>
+        <w:rPr>
+          <w:rFonts w:ascii="Cambria" w:hAnsi="Cambria"/>
+        </w:rPr>
+        <w:t>.</w:t>
+      </w:r>
+      <w:r>
+        <w:rPr>
+          <w:rFonts w:ascii="Cambria" w:hAnsi="Cambria"/>
+        </w:rPr>
+        <w:t xml:space="preserve"> </w:t>
+      </w:r>
+      <w:r>
+        <w:rPr>
+          <w:rFonts w:ascii="Cambria" w:hAnsi="Cambria"/>
+        </w:rPr>
+        <w:t xml:space="preserve">I </w:t>
+      </w:r>
+      <w:r>
+        <w:rPr>
+          <w:rFonts w:ascii="Cambria" w:hAnsi="Cambria"/>
+        </w:rPr>
+        <w:t xml:space="preserve">also </w:t>
+      </w:r>
+      <w:r>
+        <w:rPr>
+          <w:rFonts w:ascii="Cambria" w:hAnsi="Cambria"/>
+        </w:rPr>
+        <w:t xml:space="preserve">removed the save </w:t>
+      </w:r>
+      <w:r>
+        <w:rPr>
+          <w:rFonts w:ascii="Cambria" w:hAnsi="Cambria"/>
+        </w:rPr>
+        <w:t xml:space="preserve">and restore of the </w:t>
+      </w:r>
+      <w:proofErr w:type="spellStart"/>
+      <w:r>
+        <w:rPr>
+          <w:rFonts w:ascii="Cambria" w:hAnsi="Cambria"/>
+        </w:rPr>
+        <w:t>numpy</w:t>
+      </w:r>
+      <w:proofErr w:type="spellEnd"/>
+      <w:r>
+        <w:rPr>
+          <w:rFonts w:ascii="Cambria" w:hAnsi="Cambria"/>
+        </w:rPr>
+        <w:t xml:space="preserve"> random state </w:t>
+      </w:r>
+      <w:r>
+        <w:rPr>
+          <w:rFonts w:ascii="Cambria" w:hAnsi="Cambria"/>
+        </w:rPr>
+        <w:t xml:space="preserve">that is useless/irrelevant </w:t>
+      </w:r>
+      <w:r>
+        <w:rPr>
+          <w:rFonts w:ascii="Cambria" w:hAnsi="Cambria"/>
+        </w:rPr>
+        <w:t xml:space="preserve">because </w:t>
+      </w:r>
+      <w:r>
+        <w:rPr>
+          <w:rFonts w:ascii="Cambria" w:hAnsi="Cambria"/>
+        </w:rPr>
+        <w:t>for repeatability is use the “</w:t>
+      </w:r>
+      <w:proofErr w:type="spellStart"/>
+      <w:r>
+        <w:rPr>
+          <w:rFonts w:ascii="Cambria" w:hAnsi="Cambria"/>
+        </w:rPr>
+        <w:t>random_state</w:t>
+      </w:r>
+      <w:proofErr w:type="spellEnd"/>
+      <w:r>
+        <w:rPr>
+          <w:rFonts w:ascii="Cambria" w:hAnsi="Cambria"/>
+        </w:rPr>
+        <w:t>” parameter of “</w:t>
+      </w:r>
+      <w:proofErr w:type="spellStart"/>
+      <w:r>
+        <w:rPr>
+          <w:rFonts w:ascii="Cambria" w:hAnsi="Cambria"/>
+        </w:rPr>
+        <w:t>RandomForestClassifier</w:t>
+      </w:r>
+      <w:proofErr w:type="spellEnd"/>
+      <w:r>
+        <w:rPr>
+          <w:rFonts w:ascii="Cambria" w:hAnsi="Cambria"/>
+        </w:rPr>
+        <w:t xml:space="preserve">”. </w:t>
+      </w:r>
+      <w:proofErr w:type="gramStart"/>
+      <w:r>
+        <w:rPr>
+          <w:rFonts w:ascii="Cambria" w:hAnsi="Cambria"/>
+        </w:rPr>
+        <w:t>Both refence</w:t>
+      </w:r>
+      <w:proofErr w:type="gramEnd"/>
+      <w:r>
+        <w:rPr>
+          <w:rFonts w:ascii="Cambria" w:hAnsi="Cambria"/>
+        </w:rPr>
+        <w:t xml:space="preserve"> codes had these “errors”.</w:t>
+      </w:r>
+    </w:p>
+    <w:p>
+      <w:pPr>
+        <w:pStyle w:val="ListParagraph"/>
+        <w:numPr>
+          <w:ilvl w:val="0"/>
+          <w:numId w:val="14"/>
+        </w:numPr>
+        <w:jc w:val="both"/>
+        <w:rPr>
+          <w:rFonts w:ascii="Cambria" w:hAnsi="Cambria"/>
+        </w:rPr>
+      </w:pPr>
+      <w:proofErr w:type="spellStart"/>
+      <w:r>
+        <w:rPr>
+          <w:rFonts w:ascii="Cambria" w:hAnsi="Cambria"/>
+          <w:b/>
+          <w:bCs/>
+        </w:rPr>
+        <w:t>extraction_tree</w:t>
+      </w:r>
+      <w:proofErr w:type="spellEnd"/>
+      <w:r>
+        <w:rPr>
+          <w:rFonts w:ascii="Cambria" w:hAnsi="Cambria"/>
+        </w:rPr>
+        <w:t>: I modified the last past of the function for an optimization trick, check the complexity section for more details.</w:t>
+      </w:r>
+    </w:p>
+    <w:p>
+      <w:pPr>
+        <w:pStyle w:val="ListParagraph"/>
+        <w:numPr>
+          <w:ilvl w:val="0"/>
+          <w:numId w:val="14"/>
+        </w:numPr>
+        <w:jc w:val="both"/>
+        <w:rPr>
+          <w:rFonts w:ascii="Cambria" w:hAnsi="Cambria"/>
+        </w:rPr>
+      </w:pPr>
+      <w:proofErr w:type="spellStart"/>
+      <w:r>
+        <w:rPr>
+          <w:rFonts w:ascii="Cambria" w:hAnsi="Cambria"/>
+          <w:b/>
+          <w:bCs/>
+        </w:rPr>
+        <w:t>extraction_list</w:t>
+      </w:r>
+      <w:proofErr w:type="spellEnd"/>
+      <w:r>
+        <w:rPr>
+          <w:rFonts w:ascii="Cambria" w:hAnsi="Cambria"/>
+        </w:rPr>
+        <w:t>: I noticed the parsing of the tree was wrong, terminals were considered as internal nodes, this build an incorrect tree structure. In fact, c</w:t>
+      </w:r>
+      <w:r>
+        <w:rPr>
+          <w:rFonts w:ascii="Cambria" w:hAnsi="Cambria"/>
+        </w:rPr>
+        <w:t xml:space="preserve">ommas separate children of the same parent, but the </w:t>
+      </w:r>
+      <w:r>
+        <w:rPr>
+          <w:rFonts w:ascii="Cambria" w:hAnsi="Cambria"/>
+        </w:rPr>
+        <w:t xml:space="preserve">Stefano reference </w:t>
+      </w:r>
+      <w:r>
+        <w:rPr>
+          <w:rFonts w:ascii="Cambria" w:hAnsi="Cambria"/>
+        </w:rPr>
+        <w:t>code nests subsequent nodes under the previous terminal</w:t>
+      </w:r>
+      <w:r>
+        <w:rPr>
+          <w:rFonts w:ascii="Cambria" w:hAnsi="Cambria"/>
+        </w:rPr>
+        <w:t>. So, I had to rewrite it.</w:t>
+      </w:r>
+    </w:p>
+    <w:p>
+      <w:pPr>
+        <w:pStyle w:val="ListParagraph"/>
+        <w:numPr>
+          <w:ilvl w:val="0"/>
+          <w:numId w:val="14"/>
+        </w:numPr>
+        <w:jc w:val="both"/>
+        <w:rPr>
+          <w:rFonts w:ascii="Cambria" w:hAnsi="Cambria"/>
+        </w:rPr>
+      </w:pPr>
+      <w:proofErr w:type="spellStart"/>
+      <w:r>
+        <w:rPr>
+          <w:rFonts w:ascii="Cambria" w:hAnsi="Cambria"/>
+          <w:b/>
+          <w:bCs/>
+        </w:rPr>
+        <w:t>get_modules_list</w:t>
+      </w:r>
+      <w:proofErr w:type="spellEnd"/>
+      <w:r>
+        <w:rPr>
+          <w:rFonts w:ascii="Cambria" w:hAnsi="Cambria"/>
+        </w:rPr>
+        <w:t>: As consequence</w:t>
+      </w:r>
+    </w:p>
+    <w:p>
+      <w:pPr>
+        <w:pStyle w:val="ListParagraph"/>
+        <w:numPr>
+          <w:ilvl w:val="0"/>
+          <w:numId w:val="14"/>
+        </w:numPr>
+        <w:jc w:val="both"/>
+        <w:rPr>
+          <w:rFonts w:ascii="Cambria" w:hAnsi="Cambria"/>
+        </w:rPr>
+      </w:pPr>
+      <w:proofErr w:type="spellStart"/>
+      <w:r>
+        <w:rPr>
+          <w:rFonts w:ascii="Cambria" w:hAnsi="Cambria"/>
+          <w:b/>
+          <w:bCs/>
+        </w:rPr>
+        <w:t>get_modules_individual_tree</w:t>
+      </w:r>
+      <w:proofErr w:type="spellEnd"/>
+      <w:r>
+        <w:rPr>
+          <w:rFonts w:ascii="Cambria" w:hAnsi="Cambria"/>
+          <w:b/>
+          <w:bCs/>
+        </w:rPr>
+        <w:t xml:space="preserve"> </w:t>
+      </w:r>
+      <w:r>
+        <w:rPr>
+          <w:rFonts w:ascii="Cambria" w:hAnsi="Cambria"/>
+        </w:rPr>
+        <w:t xml:space="preserve">and </w:t>
+      </w:r>
+      <w:proofErr w:type="spellStart"/>
+      <w:r>
+        <w:rPr>
+          <w:rFonts w:ascii="Cambria" w:hAnsi="Cambria"/>
+          <w:b/>
+          <w:bCs/>
+        </w:rPr>
+        <w:t>get_modules_individual_list</w:t>
+      </w:r>
+      <w:proofErr w:type="spellEnd"/>
+      <w:r>
+        <w:rPr>
+          <w:rFonts w:ascii="Cambria" w:hAnsi="Cambria"/>
+        </w:rPr>
+        <w:t>: I removed these functions</w:t>
+      </w:r>
+      <w:r>
+        <w:rPr>
+          <w:rFonts w:ascii="Cambria" w:hAnsi="Cambria"/>
+        </w:rPr>
+        <w:t>,</w:t>
+      </w:r>
+      <w:r>
+        <w:rPr>
+          <w:rFonts w:ascii="Cambria" w:hAnsi="Cambria"/>
+        </w:rPr>
+        <w:t xml:space="preserve"> they were unused.</w:t>
+      </w:r>
+    </w:p>
+    <w:p>
+      <w:pPr>
+        <w:pStyle w:val="ListParagraph"/>
+        <w:numPr>
+          <w:ilvl w:val="0"/>
+          <w:numId w:val="14"/>
+        </w:numPr>
+        <w:jc w:val="both"/>
+        <w:rPr>
+          <w:rFonts w:ascii="Cambria" w:hAnsi="Cambria"/>
+        </w:rPr>
+      </w:pPr>
+      <w:proofErr w:type="spellStart"/>
+      <w:r>
+        <w:rPr>
+          <w:rFonts w:ascii="Cambria" w:hAnsi="Cambria"/>
+          <w:b/>
+          <w:bCs/>
+        </w:rPr>
+        <w:t>depth_tree</w:t>
+      </w:r>
+      <w:proofErr w:type="spellEnd"/>
+      <w:r>
+        <w:rPr>
+          <w:rFonts w:ascii="Cambria" w:hAnsi="Cambria"/>
+        </w:rPr>
+        <w:t xml:space="preserve"> and </w:t>
+      </w:r>
+      <w:proofErr w:type="spellStart"/>
+      <w:r>
+        <w:rPr>
+          <w:rFonts w:ascii="Cambria" w:hAnsi="Cambria"/>
+          <w:b/>
+          <w:bCs/>
+        </w:rPr>
+        <w:t>depth_list</w:t>
+      </w:r>
+      <w:proofErr w:type="spellEnd"/>
+      <w:r>
+        <w:rPr>
+          <w:rFonts w:ascii="Cambria" w:hAnsi="Cambria"/>
+        </w:rPr>
+        <w:t>: I removed these functions because you can already obtain the individual depth with the tools provided by DEAP (</w:t>
+      </w:r>
+      <w:proofErr w:type="spellStart"/>
+      <w:proofErr w:type="gramStart"/>
+      <w:r>
+        <w:rPr>
+          <w:rFonts w:ascii="Cambria" w:hAnsi="Cambria"/>
+        </w:rPr>
+        <w:t>individual.height</w:t>
+      </w:r>
+      <w:proofErr w:type="spellEnd"/>
+      <w:proofErr w:type="gramEnd"/>
+      <w:r>
+        <w:rPr>
+          <w:rFonts w:ascii="Cambria" w:hAnsi="Cambria"/>
+        </w:rPr>
+        <w:t xml:space="preserve">). </w:t>
+      </w:r>
+    </w:p>
+    <w:p>
+      <w:pPr>
+        <w:pStyle w:val="ListParagraph"/>
+        <w:numPr>
+          <w:ilvl w:val="0"/>
+          <w:numId w:val="14"/>
+        </w:numPr>
+        <w:jc w:val="both"/>
+        <w:rPr>
+          <w:rFonts w:ascii="Cambria" w:hAnsi="Cambria"/>
+        </w:rPr>
+      </w:pPr>
+      <w:r>
+        <w:rPr>
+          <w:rFonts w:ascii="Cambria" w:hAnsi="Cambria"/>
+          <w:b/>
+          <w:bCs/>
+        </w:rPr>
+        <w:t>view_hist1</w:t>
+      </w:r>
+      <w:r>
+        <w:rPr>
+          <w:rFonts w:ascii="Cambria" w:hAnsi="Cambria"/>
+        </w:rPr>
+        <w:t xml:space="preserve"> and </w:t>
+      </w:r>
+      <w:r>
+        <w:rPr>
+          <w:rFonts w:ascii="Cambria" w:hAnsi="Cambria"/>
+          <w:b/>
+          <w:bCs/>
+        </w:rPr>
+        <w:t>view_hist2</w:t>
+      </w:r>
+      <w:r>
+        <w:rPr>
+          <w:rFonts w:ascii="Cambria" w:hAnsi="Cambria"/>
+        </w:rPr>
+        <w:t>: These two functions were different only in one print. So, I generalized them into one by passing the difference as parameter.</w:t>
+      </w:r>
+    </w:p>
+    <w:p>
+      <w:pPr>
+        <w:pStyle w:val="ListParagraph"/>
+        <w:numPr>
+          <w:ilvl w:val="0"/>
+          <w:numId w:val="14"/>
+        </w:numPr>
+        <w:jc w:val="both"/>
+        <w:rPr>
+          <w:rFonts w:ascii="Cambria" w:hAnsi="Cambria"/>
+        </w:rPr>
+      </w:pPr>
+      <w:proofErr w:type="spellStart"/>
+      <w:r>
+        <w:rPr>
+          <w:rFonts w:ascii="Cambria" w:hAnsi="Cambria"/>
+          <w:b/>
+          <w:bCs/>
+        </w:rPr>
+        <w:t>varAnd</w:t>
+      </w:r>
+      <w:proofErr w:type="spellEnd"/>
+      <w:r>
+        <w:rPr>
+          <w:rFonts w:ascii="Cambria" w:hAnsi="Cambria"/>
+        </w:rPr>
+        <w:t xml:space="preserve">: This function was </w:t>
+      </w:r>
+      <w:proofErr w:type="gramStart"/>
+      <w:r>
+        <w:rPr>
+          <w:rFonts w:ascii="Cambria" w:hAnsi="Cambria"/>
+        </w:rPr>
+        <w:t>exactly the same</w:t>
+      </w:r>
+      <w:proofErr w:type="gramEnd"/>
+      <w:r>
+        <w:rPr>
+          <w:rFonts w:ascii="Cambria" w:hAnsi="Cambria"/>
+        </w:rPr>
+        <w:t xml:space="preserve"> provided by DEAP then I simply imported it.</w:t>
       </w:r>
     </w:p>
     <w:p>
@@ -2001,19 +2815,7 @@
         <w:rPr>
           <w:rFonts w:ascii="Cambria" w:hAnsi="Cambria"/>
         </w:rPr>
-        <w:t>The original file was called “</w:t>
-      </w:r>
-      <w:r>
-        <w:rPr>
-          <w:rFonts w:ascii="Cambria" w:hAnsi="Cambria"/>
-        </w:rPr>
-        <w:t>GPmodular</w:t>
-      </w:r>
-      <w:r>
-        <w:rPr>
-          <w:rFonts w:ascii="Cambria" w:hAnsi="Cambria"/>
-        </w:rPr>
-        <w:t>.py”.</w:t>
+        <w:t>The original file was called “GPmodular.py”.</w:t>
       </w:r>
     </w:p>
     <w:p>
@@ -2226,79 +3028,7 @@
         <w:rPr>
           <w:rFonts w:ascii="Cambria" w:hAnsi="Cambria"/>
         </w:rPr>
-        <w:t xml:space="preserve">For clarity, I added the postfix </w:t>
-      </w:r>
-      <w:r>
-        <w:rPr>
-          <w:rFonts w:ascii="Cambria" w:hAnsi="Cambria"/>
-          <w:i/>
-          <w:iCs/>
-        </w:rPr>
-        <w:t>_tree</w:t>
-      </w:r>
-      <w:r>
-        <w:rPr>
-          <w:rFonts w:ascii="Cambria" w:hAnsi="Cambria"/>
-        </w:rPr>
-        <w:t xml:space="preserve"> to all the functions from the Cella’s reference code that works on a tree representation and </w:t>
-      </w:r>
-      <w:r>
-        <w:rPr>
-          <w:rFonts w:ascii="Cambria" w:hAnsi="Cambria"/>
-          <w:i/>
-          <w:iCs/>
-        </w:rPr>
-        <w:t>_list</w:t>
-      </w:r>
-      <w:r>
-        <w:rPr>
-          <w:rFonts w:ascii="Cambria" w:hAnsi="Cambria"/>
-        </w:rPr>
-        <w:t xml:space="preserve"> to all the functions from the Stefano’s reference code that works on a list representation (</w:t>
-      </w:r>
-      <w:r>
-        <w:rPr>
-          <w:rFonts w:ascii="Cambria" w:hAnsi="Cambria"/>
-        </w:rPr>
-        <w:t xml:space="preserve">interested functions: </w:t>
-      </w:r>
-      <w:r>
-        <w:rPr>
-          <w:rFonts w:ascii="Cambria" w:hAnsi="Cambria"/>
-        </w:rPr>
-        <w:t>extraction</w:t>
-      </w:r>
-      <w:r>
-        <w:rPr>
-          <w:rFonts w:ascii="Cambria" w:hAnsi="Cambria"/>
-        </w:rPr>
-        <w:t xml:space="preserve"> and</w:t>
-      </w:r>
-      <w:r>
-        <w:rPr>
-          <w:rFonts w:ascii="Cambria" w:hAnsi="Cambria"/>
-        </w:rPr>
-        <w:t xml:space="preserve"> </w:t>
-      </w:r>
-      <w:proofErr w:type="spellStart"/>
-      <w:r>
-        <w:rPr>
-          <w:rFonts w:ascii="Cambria" w:hAnsi="Cambria"/>
-        </w:rPr>
-        <w:t>get_modules</w:t>
-      </w:r>
-      <w:proofErr w:type="spellEnd"/>
-      <w:r>
-        <w:rPr>
-          <w:rFonts w:ascii="Cambria" w:hAnsi="Cambria"/>
-        </w:rPr>
-        <w:t>)</w:t>
-      </w:r>
-      <w:r>
-        <w:rPr>
-          <w:rFonts w:ascii="Cambria" w:hAnsi="Cambria"/>
-        </w:rPr>
-        <w:t xml:space="preserve">. For the following analysis, “n” is the </w:t>
+        <w:t xml:space="preserve">For the following analysis, “n” is the </w:t>
       </w:r>
       <w:r>
         <w:rPr>
@@ -2365,7 +3095,6 @@
             <w14:round/>
           </w14:textOutline>
         </w:rPr>
-        <w:lastRenderedPageBreak/>
         <w:t xml:space="preserve">Complexity of </w:t>
       </w:r>
       <w:proofErr w:type="spellStart"/>
@@ -2982,7 +3711,7 @@
           <w:rFonts w:ascii="Cambria" w:hAnsi="Cambria"/>
           <w:vertAlign w:val="superscript"/>
         </w:rPr>
-        <w:t>2</w:t>
+        <w:t>3</w:t>
       </w:r>
       <w:r>
         <w:rPr>
@@ -3025,6 +3754,7 @@
             <w14:round/>
           </w14:textOutline>
         </w:rPr>
+        <w:lastRenderedPageBreak/>
         <w:t xml:space="preserve">Complexity of </w:t>
       </w:r>
       <w:proofErr w:type="spellStart"/>
@@ -3175,59 +3905,41 @@
         <w:rPr>
           <w:rFonts w:ascii="Cambria" w:hAnsi="Cambria"/>
         </w:rPr>
-        <w:t>+</w:t>
-      </w:r>
+        <w:t>+O(m</w:t>
+      </w:r>
+      <w:proofErr w:type="gramStart"/>
+      <w:r>
+        <w:rPr>
+          <w:rFonts w:ascii="Cambria" w:hAnsi="Cambria"/>
+          <w:vertAlign w:val="subscript"/>
+        </w:rPr>
+        <w:t>1</w:t>
+      </w:r>
+      <w:r>
+        <w:rPr>
+          <w:rFonts w:ascii="Cambria" w:hAnsi="Cambria"/>
+        </w:rPr>
+        <w:t>)+</w:t>
+      </w:r>
+      <w:proofErr w:type="gramEnd"/>
       <w:r>
         <w:rPr>
           <w:rFonts w:ascii="Cambria" w:hAnsi="Cambria"/>
         </w:rPr>
         <w:t>O(m</w:t>
       </w:r>
-      <w:proofErr w:type="gramStart"/>
       <w:r>
         <w:rPr>
           <w:rFonts w:ascii="Cambria" w:hAnsi="Cambria"/>
           <w:vertAlign w:val="subscript"/>
         </w:rPr>
-        <w:t>1</w:t>
-      </w:r>
-      <w:r>
-        <w:rPr>
-          <w:rFonts w:ascii="Cambria" w:hAnsi="Cambria"/>
-        </w:rPr>
-        <w:t>)</w:t>
-      </w:r>
-      <w:r>
-        <w:rPr>
-          <w:rFonts w:ascii="Cambria" w:hAnsi="Cambria"/>
-        </w:rPr>
-        <w:t>+</w:t>
-      </w:r>
-      <w:proofErr w:type="gramEnd"/>
-      <w:r>
-        <w:rPr>
-          <w:rFonts w:ascii="Cambria" w:hAnsi="Cambria"/>
-        </w:rPr>
-        <w:t>O(m</w:t>
-      </w:r>
-      <w:r>
-        <w:rPr>
-          <w:rFonts w:ascii="Cambria" w:hAnsi="Cambria"/>
-          <w:vertAlign w:val="subscript"/>
-        </w:rPr>
         <w:t>2</w:t>
       </w:r>
       <w:r>
         <w:rPr>
           <w:rFonts w:ascii="Cambria" w:hAnsi="Cambria"/>
         </w:rPr>
-        <w:t>)</w:t>
-      </w:r>
-      <w:r>
-        <w:rPr>
-          <w:rFonts w:ascii="Cambria" w:hAnsi="Cambria"/>
-        </w:rPr>
-        <w:t>)</w:t>
+        <w:t>))</w:t>
       </w:r>
       <w:r>
         <w:rPr>
@@ -3281,19 +3993,7 @@
         <w:rPr>
           <w:rFonts w:ascii="Cambria" w:hAnsi="Cambria"/>
         </w:rPr>
-        <w:t xml:space="preserve"> or O(p) with p</w:t>
-      </w:r>
-      <w:r>
-        <w:rPr>
-          <w:rFonts w:ascii="Cambria" w:hAnsi="Cambria"/>
-        </w:rPr>
-        <w:t xml:space="preserve"> → ∞</w:t>
-      </w:r>
-      <w:r>
-        <w:rPr>
-          <w:rFonts w:ascii="Cambria" w:hAnsi="Cambria"/>
-        </w:rPr>
-        <w:t xml:space="preserve"> and a limitation on the size of the individuals</w:t>
+        <w:t xml:space="preserve"> or O(p) with p → ∞ and a limitation on the size of the individuals</w:t>
       </w:r>
       <w:r>
         <w:rPr>
@@ -3390,13 +4090,19 @@
         <w:rPr>
           <w:rFonts w:ascii="Cambria" w:hAnsi="Cambria"/>
         </w:rPr>
-        <w:t xml:space="preserve"> and the entire tree traversal</w:t>
-      </w:r>
-      <w:r>
-        <w:rPr>
-          <w:rFonts w:ascii="Cambria" w:hAnsi="Cambria"/>
-        </w:rPr>
-        <w:t xml:space="preserve"> making it a lot slower than </w:t>
+        <w:t xml:space="preserve"> </w:t>
+      </w:r>
+      <w:r>
+        <w:rPr>
+          <w:rFonts w:ascii="Cambria" w:hAnsi="Cambria"/>
+        </w:rPr>
+        <w:t xml:space="preserve">(memory complexity) </w:t>
+      </w:r>
+      <w:r>
+        <w:rPr>
+          <w:rFonts w:ascii="Cambria" w:hAnsi="Cambria"/>
+        </w:rPr>
+        <w:t xml:space="preserve">making it a lot slower than </w:t>
       </w:r>
       <w:r>
         <w:rPr>
@@ -3427,50 +4133,6 @@
           <w:rFonts w:ascii="Cambria" w:hAnsi="Cambria"/>
         </w:rPr>
         <w:t xml:space="preserve"> as I said before</w:t>
-      </w:r>
-      <w:r>
-        <w:rPr>
-          <w:rFonts w:ascii="Cambria" w:hAnsi="Cambria"/>
-        </w:rPr>
-        <w:t>.</w:t>
-      </w:r>
-    </w:p>
-    <w:p>
-      <w:pPr>
-        <w:jc w:val="both"/>
-        <w:rPr>
-          <w:rFonts w:ascii="Cambria" w:hAnsi="Cambria"/>
-        </w:rPr>
-      </w:pPr>
-      <w:r>
-        <w:rPr>
-          <w:rFonts w:ascii="Cambria" w:hAnsi="Cambria"/>
-        </w:rPr>
-        <w:t xml:space="preserve">Out of this there is another problem, I noticed the parsing of the tree is wrong, terminals are considered as </w:t>
-      </w:r>
-      <w:r>
-        <w:rPr>
-          <w:rFonts w:ascii="Cambria" w:hAnsi="Cambria"/>
-        </w:rPr>
-        <w:t xml:space="preserve">internal </w:t>
-      </w:r>
-      <w:r>
-        <w:rPr>
-          <w:rFonts w:ascii="Cambria" w:hAnsi="Cambria"/>
-        </w:rPr>
-        <w:t xml:space="preserve">nodes, this build an incorrect tree structure. </w:t>
-      </w:r>
-      <w:r>
-        <w:rPr>
-          <w:rFonts w:ascii="Cambria" w:hAnsi="Cambria"/>
-        </w:rPr>
-        <w:t>In fact, c</w:t>
-      </w:r>
-      <w:r>
-        <w:rPr>
-          <w:rFonts w:ascii="Cambria" w:hAnsi="Cambria"/>
-        </w:rPr>
-        <w:t>ommas separate children of the same parent, but the code nests subsequent nodes under the previous terminal</w:t>
       </w:r>
       <w:r>
         <w:rPr>
@@ -4435,6 +5097,118 @@
     </w:lvl>
   </w:abstractNum>
   <w:abstractNum w:abstractNumId="5" w15:restartNumberingAfterBreak="0">
+    <w:nsid w:val="1EA60FDF"/>
+    <w:multiLevelType w:val="hybridMultilevel"/>
+    <w:tmpl w:val="8C703182"/>
+    <w:lvl w:ilvl="0" w:tplc="20024522">
+      <w:numFmt w:val="bullet"/>
+      <w:lvlText w:val="-"/>
+      <w:lvlJc w:val="left"/>
+      <w:pPr>
+        <w:ind w:left="720" w:hanging="360"/>
+      </w:pPr>
+      <w:rPr>
+        <w:rFonts w:ascii="Cambria" w:eastAsiaTheme="minorHAnsi" w:hAnsi="Cambria" w:cstheme="minorBidi" w:hint="default"/>
+      </w:rPr>
+    </w:lvl>
+    <w:lvl w:ilvl="1" w:tplc="08090003" w:tentative="1">
+      <w:start w:val="1"/>
+      <w:numFmt w:val="bullet"/>
+      <w:lvlText w:val="o"/>
+      <w:lvlJc w:val="left"/>
+      <w:pPr>
+        <w:ind w:left="1440" w:hanging="360"/>
+      </w:pPr>
+      <w:rPr>
+        <w:rFonts w:ascii="Courier New" w:hAnsi="Courier New" w:cs="Courier New" w:hint="default"/>
+      </w:rPr>
+    </w:lvl>
+    <w:lvl w:ilvl="2" w:tplc="08090005" w:tentative="1">
+      <w:start w:val="1"/>
+      <w:numFmt w:val="bullet"/>
+      <w:lvlText w:val=""/>
+      <w:lvlJc w:val="left"/>
+      <w:pPr>
+        <w:ind w:left="2160" w:hanging="360"/>
+      </w:pPr>
+      <w:rPr>
+        <w:rFonts w:ascii="Wingdings" w:hAnsi="Wingdings" w:hint="default"/>
+      </w:rPr>
+    </w:lvl>
+    <w:lvl w:ilvl="3" w:tplc="08090001" w:tentative="1">
+      <w:start w:val="1"/>
+      <w:numFmt w:val="bullet"/>
+      <w:lvlText w:val=""/>
+      <w:lvlJc w:val="left"/>
+      <w:pPr>
+        <w:ind w:left="2880" w:hanging="360"/>
+      </w:pPr>
+      <w:rPr>
+        <w:rFonts w:ascii="Symbol" w:hAnsi="Symbol" w:hint="default"/>
+      </w:rPr>
+    </w:lvl>
+    <w:lvl w:ilvl="4" w:tplc="08090003" w:tentative="1">
+      <w:start w:val="1"/>
+      <w:numFmt w:val="bullet"/>
+      <w:lvlText w:val="o"/>
+      <w:lvlJc w:val="left"/>
+      <w:pPr>
+        <w:ind w:left="3600" w:hanging="360"/>
+      </w:pPr>
+      <w:rPr>
+        <w:rFonts w:ascii="Courier New" w:hAnsi="Courier New" w:cs="Courier New" w:hint="default"/>
+      </w:rPr>
+    </w:lvl>
+    <w:lvl w:ilvl="5" w:tplc="08090005" w:tentative="1">
+      <w:start w:val="1"/>
+      <w:numFmt w:val="bullet"/>
+      <w:lvlText w:val=""/>
+      <w:lvlJc w:val="left"/>
+      <w:pPr>
+        <w:ind w:left="4320" w:hanging="360"/>
+      </w:pPr>
+      <w:rPr>
+        <w:rFonts w:ascii="Wingdings" w:hAnsi="Wingdings" w:hint="default"/>
+      </w:rPr>
+    </w:lvl>
+    <w:lvl w:ilvl="6" w:tplc="08090001" w:tentative="1">
+      <w:start w:val="1"/>
+      <w:numFmt w:val="bullet"/>
+      <w:lvlText w:val=""/>
+      <w:lvlJc w:val="left"/>
+      <w:pPr>
+        <w:ind w:left="5040" w:hanging="360"/>
+      </w:pPr>
+      <w:rPr>
+        <w:rFonts w:ascii="Symbol" w:hAnsi="Symbol" w:hint="default"/>
+      </w:rPr>
+    </w:lvl>
+    <w:lvl w:ilvl="7" w:tplc="08090003" w:tentative="1">
+      <w:start w:val="1"/>
+      <w:numFmt w:val="bullet"/>
+      <w:lvlText w:val="o"/>
+      <w:lvlJc w:val="left"/>
+      <w:pPr>
+        <w:ind w:left="5760" w:hanging="360"/>
+      </w:pPr>
+      <w:rPr>
+        <w:rFonts w:ascii="Courier New" w:hAnsi="Courier New" w:cs="Courier New" w:hint="default"/>
+      </w:rPr>
+    </w:lvl>
+    <w:lvl w:ilvl="8" w:tplc="08090005" w:tentative="1">
+      <w:start w:val="1"/>
+      <w:numFmt w:val="bullet"/>
+      <w:lvlText w:val=""/>
+      <w:lvlJc w:val="left"/>
+      <w:pPr>
+        <w:ind w:left="6480" w:hanging="360"/>
+      </w:pPr>
+      <w:rPr>
+        <w:rFonts w:ascii="Wingdings" w:hAnsi="Wingdings" w:hint="default"/>
+      </w:rPr>
+    </w:lvl>
+  </w:abstractNum>
+  <w:abstractNum w:abstractNumId="6" w15:restartNumberingAfterBreak="0">
     <w:nsid w:val="26942E0C"/>
     <w:multiLevelType w:val="hybridMultilevel"/>
     <w:tmpl w:val="16AC49C6"/>
@@ -4546,7 +5320,7 @@
       </w:rPr>
     </w:lvl>
   </w:abstractNum>
-  <w:abstractNum w:abstractNumId="6" w15:restartNumberingAfterBreak="0">
+  <w:abstractNum w:abstractNumId="7" w15:restartNumberingAfterBreak="0">
     <w:nsid w:val="311520B2"/>
     <w:multiLevelType w:val="hybridMultilevel"/>
     <w:tmpl w:val="F574068A"/>
@@ -4632,7 +5406,7 @@
       </w:pPr>
     </w:lvl>
   </w:abstractNum>
-  <w:abstractNum w:abstractNumId="7" w15:restartNumberingAfterBreak="0">
+  <w:abstractNum w:abstractNumId="8" w15:restartNumberingAfterBreak="0">
     <w:nsid w:val="344F7826"/>
     <w:multiLevelType w:val="hybridMultilevel"/>
     <w:tmpl w:val="36AA7BB2"/>
@@ -4718,7 +5492,7 @@
       </w:pPr>
     </w:lvl>
   </w:abstractNum>
-  <w:abstractNum w:abstractNumId="8" w15:restartNumberingAfterBreak="0">
+  <w:abstractNum w:abstractNumId="9" w15:restartNumberingAfterBreak="0">
     <w:nsid w:val="3F304A72"/>
     <w:multiLevelType w:val="hybridMultilevel"/>
     <w:tmpl w:val="9594ED32"/>
@@ -4831,7 +5605,7 @@
       </w:rPr>
     </w:lvl>
   </w:abstractNum>
-  <w:abstractNum w:abstractNumId="9" w15:restartNumberingAfterBreak="0">
+  <w:abstractNum w:abstractNumId="10" w15:restartNumberingAfterBreak="0">
     <w:nsid w:val="51E20785"/>
     <w:multiLevelType w:val="hybridMultilevel"/>
     <w:tmpl w:val="36AA7BB2"/>
@@ -4917,7 +5691,7 @@
       </w:pPr>
     </w:lvl>
   </w:abstractNum>
-  <w:abstractNum w:abstractNumId="10" w15:restartNumberingAfterBreak="0">
+  <w:abstractNum w:abstractNumId="11" w15:restartNumberingAfterBreak="0">
     <w:nsid w:val="55600680"/>
     <w:multiLevelType w:val="hybridMultilevel"/>
     <w:tmpl w:val="3D428026"/>
@@ -5030,7 +5804,7 @@
       </w:rPr>
     </w:lvl>
   </w:abstractNum>
-  <w:abstractNum w:abstractNumId="11" w15:restartNumberingAfterBreak="0">
+  <w:abstractNum w:abstractNumId="12" w15:restartNumberingAfterBreak="0">
     <w:nsid w:val="563D3231"/>
     <w:multiLevelType w:val="hybridMultilevel"/>
     <w:tmpl w:val="82C08F9C"/>
@@ -5143,7 +5917,7 @@
       </w:rPr>
     </w:lvl>
   </w:abstractNum>
-  <w:abstractNum w:abstractNumId="12" w15:restartNumberingAfterBreak="0">
+  <w:abstractNum w:abstractNumId="13" w15:restartNumberingAfterBreak="0">
     <w:nsid w:val="72C547FE"/>
     <w:multiLevelType w:val="hybridMultilevel"/>
     <w:tmpl w:val="479223B4"/>
@@ -5229,7 +6003,7 @@
       </w:pPr>
     </w:lvl>
   </w:abstractNum>
-  <w:abstractNum w:abstractNumId="13" w15:restartNumberingAfterBreak="0">
+  <w:abstractNum w:abstractNumId="14" w15:restartNumberingAfterBreak="0">
     <w:nsid w:val="75614B14"/>
     <w:multiLevelType w:val="hybridMultilevel"/>
     <w:tmpl w:val="BE5ECC60"/>
@@ -5342,34 +6116,34 @@
     </w:lvl>
   </w:abstractNum>
   <w:num w:numId="1" w16cid:durableId="830559733">
-    <w:abstractNumId w:val="9"/>
+    <w:abstractNumId w:val="10"/>
   </w:num>
   <w:num w:numId="2" w16cid:durableId="637152216">
-    <w:abstractNumId w:val="7"/>
+    <w:abstractNumId w:val="8"/>
   </w:num>
   <w:num w:numId="3" w16cid:durableId="1853565493">
+    <w:abstractNumId w:val="13"/>
+  </w:num>
+  <w:num w:numId="4" w16cid:durableId="1091583942">
     <w:abstractNumId w:val="12"/>
   </w:num>
-  <w:num w:numId="4" w16cid:durableId="1091583942">
+  <w:num w:numId="5" w16cid:durableId="1572110176">
     <w:abstractNumId w:val="11"/>
-  </w:num>
-  <w:num w:numId="5" w16cid:durableId="1572110176">
-    <w:abstractNumId w:val="10"/>
   </w:num>
   <w:num w:numId="6" w16cid:durableId="1231816256">
     <w:abstractNumId w:val="1"/>
   </w:num>
   <w:num w:numId="7" w16cid:durableId="831066681">
-    <w:abstractNumId w:val="8"/>
+    <w:abstractNumId w:val="9"/>
   </w:num>
   <w:num w:numId="8" w16cid:durableId="20783613">
-    <w:abstractNumId w:val="6"/>
+    <w:abstractNumId w:val="7"/>
   </w:num>
   <w:num w:numId="9" w16cid:durableId="1617176658">
     <w:abstractNumId w:val="3"/>
   </w:num>
   <w:num w:numId="10" w16cid:durableId="2064211626">
-    <w:abstractNumId w:val="5"/>
+    <w:abstractNumId w:val="6"/>
   </w:num>
   <w:num w:numId="11" w16cid:durableId="1310130940">
     <w:abstractNumId w:val="4"/>
@@ -5381,7 +6155,10 @@
     <w:abstractNumId w:val="2"/>
   </w:num>
   <w:num w:numId="14" w16cid:durableId="305205878">
-    <w:abstractNumId w:val="13"/>
+    <w:abstractNumId w:val="14"/>
+  </w:num>
+  <w:num w:numId="15" w16cid:durableId="1518621634">
+    <w:abstractNumId w:val="5"/>
   </w:num>
 </w:numbering>
 </file>
@@ -5990,6 +6767,7 @@
   <w:style w:type="character" w:default="1" w:styleId="DefaultParagraphFont">
     <w:name w:val="Default Paragraph Font"/>
     <w:uiPriority w:val="1"/>
+    <w:semiHidden/>
     <w:unhideWhenUsed/>
   </w:style>
   <w:style w:type="table" w:default="1" w:styleId="TableNormal">

--- a/project-documentation.docx
+++ b/project-documentation.docx
@@ -81,9 +81,8 @@
           <w:sz w:val="72"/>
           <w:szCs w:val="72"/>
         </w:rPr>
-        <w:t xml:space="preserve">Genetic programming </w:t>
-      </w:r>
-      <w:proofErr w:type="gramStart"/>
+        <w:t xml:space="preserve">Genetic programming types </w:t>
+      </w:r>
       <w:r>
         <w:rPr>
           <w:rFonts w:ascii="Cambria" w:hAnsi="Cambria"/>
@@ -92,27 +91,6 @@
           <w:sz w:val="72"/>
           <w:szCs w:val="72"/>
         </w:rPr>
-        <w:t>types</w:t>
-      </w:r>
-      <w:proofErr w:type="gramEnd"/>
-      <w:r>
-        <w:rPr>
-          <w:rFonts w:ascii="Cambria" w:hAnsi="Cambria"/>
-          <w:b/>
-          <w:bCs/>
-          <w:sz w:val="72"/>
-          <w:szCs w:val="72"/>
-        </w:rPr>
-        <w:t xml:space="preserve"> </w:t>
-      </w:r>
-      <w:r>
-        <w:rPr>
-          <w:rFonts w:ascii="Cambria" w:hAnsi="Cambria"/>
-          <w:b/>
-          <w:bCs/>
-          <w:sz w:val="72"/>
-          <w:szCs w:val="72"/>
-        </w:rPr>
         <w:t>comparison</w:t>
       </w:r>
     </w:p>
@@ -149,20 +127,8 @@
           <w:sz w:val="44"/>
           <w:szCs w:val="44"/>
         </w:rPr>
-        <w:t xml:space="preserve">Matteo </w:t>
-      </w:r>
-      <w:proofErr w:type="spellStart"/>
-      <w:r>
-        <w:rPr>
-          <w:rFonts w:ascii="Cambria" w:hAnsi="Cambria"/>
-          <w:b/>
-          <w:bCs/>
-          <w:sz w:val="44"/>
-          <w:szCs w:val="44"/>
-        </w:rPr>
-        <w:t>Gianvenuti</w:t>
-      </w:r>
-      <w:proofErr w:type="spellEnd"/>
+        <w:t>Matteo Gianvenuti</w:t>
+      </w:r>
     </w:p>
     <w:p>
       <w:pPr>
@@ -301,7 +267,7 @@
           <w:r>
             <w:fldChar w:fldCharType="separate"/>
           </w:r>
-          <w:hyperlink w:anchor="_Toc190371128" w:history="1">
+          <w:hyperlink w:anchor="_Toc190426911" w:history="1">
             <w:r>
               <w:rPr>
                 <w:rStyle w:val="Hyperlink"/>
@@ -340,7 +306,7 @@
                 <w:noProof/>
                 <w:webHidden/>
               </w:rPr>
-              <w:instrText xml:space="preserve"> PAGEREF _Toc190371128 \h </w:instrText>
+              <w:instrText xml:space="preserve"> PAGEREF _Toc190426911 \h </w:instrText>
             </w:r>
             <w:r>
               <w:rPr>
@@ -383,7 +349,7 @@
               <w:lang w:eastAsia="en-GB"/>
             </w:rPr>
           </w:pPr>
-          <w:hyperlink w:anchor="_Toc190371129" w:history="1">
+          <w:hyperlink w:anchor="_Toc190426912" w:history="1">
             <w:r>
               <w:rPr>
                 <w:rStyle w:val="Hyperlink"/>
@@ -421,7 +387,7 @@
                 <w:noProof/>
                 <w:webHidden/>
               </w:rPr>
-              <w:instrText xml:space="preserve"> PAGEREF _Toc190371129 \h </w:instrText>
+              <w:instrText xml:space="preserve"> PAGEREF _Toc190426912 \h </w:instrText>
             </w:r>
             <w:r>
               <w:rPr>
@@ -464,7 +430,7 @@
               <w:lang w:eastAsia="en-GB"/>
             </w:rPr>
           </w:pPr>
-          <w:hyperlink w:anchor="_Toc190371130" w:history="1">
+          <w:hyperlink w:anchor="_Toc190426913" w:history="1">
             <w:r>
               <w:rPr>
                 <w:rStyle w:val="Hyperlink"/>
@@ -502,7 +468,7 @@
                 <w:noProof/>
                 <w:webHidden/>
               </w:rPr>
-              <w:instrText xml:space="preserve"> PAGEREF _Toc190371130 \h </w:instrText>
+              <w:instrText xml:space="preserve"> PAGEREF _Toc190426913 \h </w:instrText>
             </w:r>
             <w:r>
               <w:rPr>
@@ -522,7 +488,7 @@
                 <w:noProof/>
                 <w:webHidden/>
               </w:rPr>
-              <w:t>3</w:t>
+              <w:t>4</w:t>
             </w:r>
             <w:r>
               <w:rPr>
@@ -545,7 +511,7 @@
               <w:lang w:eastAsia="en-GB"/>
             </w:rPr>
           </w:pPr>
-          <w:hyperlink w:anchor="_Toc190371131" w:history="1">
+          <w:hyperlink w:anchor="_Toc190426914" w:history="1">
             <w:r>
               <w:rPr>
                 <w:rStyle w:val="Hyperlink"/>
@@ -583,7 +549,7 @@
                 <w:noProof/>
                 <w:webHidden/>
               </w:rPr>
-              <w:instrText xml:space="preserve"> PAGEREF _Toc190371131 \h </w:instrText>
+              <w:instrText xml:space="preserve"> PAGEREF _Toc190426914 \h </w:instrText>
             </w:r>
             <w:r>
               <w:rPr>
@@ -603,7 +569,7 @@
                 <w:noProof/>
                 <w:webHidden/>
               </w:rPr>
-              <w:t>3</w:t>
+              <w:t>4</w:t>
             </w:r>
             <w:r>
               <w:rPr>
@@ -626,7 +592,7 @@
               <w:lang w:eastAsia="en-GB"/>
             </w:rPr>
           </w:pPr>
-          <w:hyperlink w:anchor="_Toc190371132" w:history="1">
+          <w:hyperlink w:anchor="_Toc190426915" w:history="1">
             <w:r>
               <w:rPr>
                 <w:rStyle w:val="Hyperlink"/>
@@ -664,7 +630,7 @@
                 <w:noProof/>
                 <w:webHidden/>
               </w:rPr>
-              <w:instrText xml:space="preserve"> PAGEREF _Toc190371132 \h </w:instrText>
+              <w:instrText xml:space="preserve"> PAGEREF _Toc190426915 \h </w:instrText>
             </w:r>
             <w:r>
               <w:rPr>
@@ -684,7 +650,7 @@
                 <w:noProof/>
                 <w:webHidden/>
               </w:rPr>
-              <w:t>3</w:t>
+              <w:t>4</w:t>
             </w:r>
             <w:r>
               <w:rPr>
@@ -707,7 +673,7 @@
               <w:lang w:eastAsia="en-GB"/>
             </w:rPr>
           </w:pPr>
-          <w:hyperlink w:anchor="_Toc190371133" w:history="1">
+          <w:hyperlink w:anchor="_Toc190426916" w:history="1">
             <w:r>
               <w:rPr>
                 <w:rStyle w:val="Hyperlink"/>
@@ -745,7 +711,7 @@
                 <w:noProof/>
                 <w:webHidden/>
               </w:rPr>
-              <w:instrText xml:space="preserve"> PAGEREF _Toc190371133 \h </w:instrText>
+              <w:instrText xml:space="preserve"> PAGEREF _Toc190426916 \h </w:instrText>
             </w:r>
             <w:r>
               <w:rPr>
@@ -765,7 +731,7 @@
                 <w:noProof/>
                 <w:webHidden/>
               </w:rPr>
-              <w:t>3</w:t>
+              <w:t>5</w:t>
             </w:r>
             <w:r>
               <w:rPr>
@@ -788,7 +754,7 @@
               <w:lang w:eastAsia="en-GB"/>
             </w:rPr>
           </w:pPr>
-          <w:hyperlink w:anchor="_Toc190371134" w:history="1">
+          <w:hyperlink w:anchor="_Toc190426917" w:history="1">
             <w:r>
               <w:rPr>
                 <w:rStyle w:val="Hyperlink"/>
@@ -826,7 +792,7 @@
                 <w:noProof/>
                 <w:webHidden/>
               </w:rPr>
-              <w:instrText xml:space="preserve"> PAGEREF _Toc190371134 \h </w:instrText>
+              <w:instrText xml:space="preserve"> PAGEREF _Toc190426917 \h </w:instrText>
             </w:r>
             <w:r>
               <w:rPr>
@@ -846,7 +812,7 @@
                 <w:noProof/>
                 <w:webHidden/>
               </w:rPr>
-              <w:t>3</w:t>
+              <w:t>5</w:t>
             </w:r>
             <w:r>
               <w:rPr>
@@ -869,7 +835,7 @@
               <w:lang w:eastAsia="en-GB"/>
             </w:rPr>
           </w:pPr>
-          <w:hyperlink w:anchor="_Toc190371135" w:history="1">
+          <w:hyperlink w:anchor="_Toc190426918" w:history="1">
             <w:r>
               <w:rPr>
                 <w:rStyle w:val="Hyperlink"/>
@@ -907,7 +873,7 @@
                 <w:noProof/>
                 <w:webHidden/>
               </w:rPr>
-              <w:instrText xml:space="preserve"> PAGEREF _Toc190371135 \h </w:instrText>
+              <w:instrText xml:space="preserve"> PAGEREF _Toc190426918 \h </w:instrText>
             </w:r>
             <w:r>
               <w:rPr>
@@ -927,7 +893,7 @@
                 <w:noProof/>
                 <w:webHidden/>
               </w:rPr>
-              <w:t>3</w:t>
+              <w:t>5</w:t>
             </w:r>
             <w:r>
               <w:rPr>
@@ -950,7 +916,7 @@
               <w:lang w:eastAsia="en-GB"/>
             </w:rPr>
           </w:pPr>
-          <w:hyperlink w:anchor="_Toc190371136" w:history="1">
+          <w:hyperlink w:anchor="_Toc190426919" w:history="1">
             <w:r>
               <w:rPr>
                 <w:rStyle w:val="Hyperlink"/>
@@ -1008,7 +974,7 @@
                 <w:noProof/>
                 <w:webHidden/>
               </w:rPr>
-              <w:instrText xml:space="preserve"> PAGEREF _Toc190371136 \h </w:instrText>
+              <w:instrText xml:space="preserve"> PAGEREF _Toc190426919 \h </w:instrText>
             </w:r>
             <w:r>
               <w:rPr>
@@ -1028,7 +994,7 @@
                 <w:noProof/>
                 <w:webHidden/>
               </w:rPr>
-              <w:t>3</w:t>
+              <w:t>5</w:t>
             </w:r>
             <w:r>
               <w:rPr>
@@ -1051,7 +1017,7 @@
               <w:lang w:eastAsia="en-GB"/>
             </w:rPr>
           </w:pPr>
-          <w:hyperlink w:anchor="_Toc190371137" w:history="1">
+          <w:hyperlink w:anchor="_Toc190426920" w:history="1">
             <w:r>
               <w:rPr>
                 <w:rStyle w:val="Hyperlink"/>
@@ -1109,7 +1075,7 @@
                 <w:noProof/>
                 <w:webHidden/>
               </w:rPr>
-              <w:instrText xml:space="preserve"> PAGEREF _Toc190371137 \h </w:instrText>
+              <w:instrText xml:space="preserve"> PAGEREF _Toc190426920 \h </w:instrText>
             </w:r>
             <w:r>
               <w:rPr>
@@ -1129,7 +1095,7 @@
                 <w:noProof/>
                 <w:webHidden/>
               </w:rPr>
-              <w:t>4</w:t>
+              <w:t>6</w:t>
             </w:r>
             <w:r>
               <w:rPr>
@@ -1152,7 +1118,7 @@
               <w:lang w:eastAsia="en-GB"/>
             </w:rPr>
           </w:pPr>
-          <w:hyperlink w:anchor="_Toc190371138" w:history="1">
+          <w:hyperlink w:anchor="_Toc190426921" w:history="1">
             <w:r>
               <w:rPr>
                 <w:rStyle w:val="Hyperlink"/>
@@ -1210,7 +1176,7 @@
                 <w:noProof/>
                 <w:webHidden/>
               </w:rPr>
-              <w:instrText xml:space="preserve"> PAGEREF _Toc190371138 \h </w:instrText>
+              <w:instrText xml:space="preserve"> PAGEREF _Toc190426921 \h </w:instrText>
             </w:r>
             <w:r>
               <w:rPr>
@@ -1230,7 +1196,7 @@
                 <w:noProof/>
                 <w:webHidden/>
               </w:rPr>
-              <w:t>4</w:t>
+              <w:t>6</w:t>
             </w:r>
             <w:r>
               <w:rPr>
@@ -1253,7 +1219,7 @@
               <w:lang w:eastAsia="en-GB"/>
             </w:rPr>
           </w:pPr>
-          <w:hyperlink w:anchor="_Toc190371139" w:history="1">
+          <w:hyperlink w:anchor="_Toc190426922" w:history="1">
             <w:r>
               <w:rPr>
                 <w:rStyle w:val="Hyperlink"/>
@@ -1311,7 +1277,7 @@
                 <w:noProof/>
                 <w:webHidden/>
               </w:rPr>
-              <w:instrText xml:space="preserve"> PAGEREF _Toc190371139 \h </w:instrText>
+              <w:instrText xml:space="preserve"> PAGEREF _Toc190426922 \h </w:instrText>
             </w:r>
             <w:r>
               <w:rPr>
@@ -1331,7 +1297,7 @@
                 <w:noProof/>
                 <w:webHidden/>
               </w:rPr>
-              <w:t>5</w:t>
+              <w:t>6</w:t>
             </w:r>
             <w:r>
               <w:rPr>
@@ -1354,7 +1320,7 @@
               <w:lang w:eastAsia="en-GB"/>
             </w:rPr>
           </w:pPr>
-          <w:hyperlink w:anchor="_Toc190371140" w:history="1">
+          <w:hyperlink w:anchor="_Toc190426923" w:history="1">
             <w:r>
               <w:rPr>
                 <w:rStyle w:val="Hyperlink"/>
@@ -1392,7 +1358,7 @@
                 <w:noProof/>
                 <w:webHidden/>
               </w:rPr>
-              <w:instrText xml:space="preserve"> PAGEREF _Toc190371140 \h </w:instrText>
+              <w:instrText xml:space="preserve"> PAGEREF _Toc190426923 \h </w:instrText>
             </w:r>
             <w:r>
               <w:rPr>
@@ -1412,7 +1378,7 @@
                 <w:noProof/>
                 <w:webHidden/>
               </w:rPr>
-              <w:t>5</w:t>
+              <w:t>6</w:t>
             </w:r>
             <w:r>
               <w:rPr>
@@ -1435,7 +1401,7 @@
               <w:lang w:eastAsia="en-GB"/>
             </w:rPr>
           </w:pPr>
-          <w:hyperlink w:anchor="_Toc190371141" w:history="1">
+          <w:hyperlink w:anchor="_Toc190426924" w:history="1">
             <w:r>
               <w:rPr>
                 <w:rStyle w:val="Hyperlink"/>
@@ -1452,7 +1418,7 @@
                   <w14:round/>
                 </w14:textOutline>
               </w:rPr>
-              <w:t>Comparison</w:t>
+              <w:t>Results comparison</w:t>
             </w:r>
             <w:r>
               <w:rPr>
@@ -1473,7 +1439,7 @@
                 <w:noProof/>
                 <w:webHidden/>
               </w:rPr>
-              <w:instrText xml:space="preserve"> PAGEREF _Toc190371141 \h </w:instrText>
+              <w:instrText xml:space="preserve"> PAGEREF _Toc190426924 \h </w:instrText>
             </w:r>
             <w:r>
               <w:rPr>
@@ -1493,7 +1459,7 @@
                 <w:noProof/>
                 <w:webHidden/>
               </w:rPr>
-              <w:t>5</w:t>
+              <w:t>6</w:t>
             </w:r>
             <w:r>
               <w:rPr>
@@ -1551,7 +1517,7 @@
           </w14:textOutline>
         </w:rPr>
       </w:pPr>
-      <w:bookmarkStart w:id="0" w:name="_Toc190371128"/>
+      <w:bookmarkStart w:id="0" w:name="_Toc190426911"/>
       <w:r>
         <w:rPr>
           <w:rFonts w:ascii="Cambria" w:hAnsi="Cambria"/>
@@ -1602,7 +1568,19 @@
         <w:rPr>
           <w:rFonts w:ascii="Cambria" w:hAnsi="Cambria"/>
         </w:rPr>
-        <w:t xml:space="preserve">Compare classic/normal genetic programming (GP) with the enhanced GP starting from the Cella-Stefano reference code (possibly improving the code) on the ECG dataset by Arianna Cella: </w:t>
+        <w:t xml:space="preserve">Compare classic/normal genetic programming (GP) with the </w:t>
+      </w:r>
+      <w:r>
+        <w:rPr>
+          <w:rFonts w:ascii="Cambria" w:hAnsi="Cambria"/>
+        </w:rPr>
+        <w:t>modified/</w:t>
+      </w:r>
+      <w:r>
+        <w:rPr>
+          <w:rFonts w:ascii="Cambria" w:hAnsi="Cambria"/>
+        </w:rPr>
+        <w:t xml:space="preserve">enhanced GP starting from the Cella-Stefano reference code (possibly improving the code) on the ECG dataset by Arianna Cella: </w:t>
       </w:r>
     </w:p>
     <w:p>
@@ -1747,21 +1725,7 @@
         <w:rPr>
           <w:rFonts w:ascii="Cambria" w:hAnsi="Cambria"/>
         </w:rPr>
-        <w:t xml:space="preserve">"Normal GP" is a normal single run of GP (whatever its purpose) in which the parameters that regulate it, the function </w:t>
-      </w:r>
-      <w:proofErr w:type="gramStart"/>
-      <w:r>
-        <w:rPr>
-          <w:rFonts w:ascii="Cambria" w:hAnsi="Cambria"/>
-        </w:rPr>
-        <w:t>set</w:t>
-      </w:r>
-      <w:proofErr w:type="gramEnd"/>
-      <w:r>
-        <w:rPr>
-          <w:rFonts w:ascii="Cambria" w:hAnsi="Cambria"/>
-        </w:rPr>
-        <w:t xml:space="preserve"> and the terminal set remain constant throughout the execution.</w:t>
+        <w:t>"Normal GP" is a normal single run of GP (whatever its purpose) in which the parameters that regulate it, the function set and the terminal set remain constant throughout the execution.</w:t>
       </w:r>
     </w:p>
     <w:p>
@@ -1780,21 +1744,7 @@
         <w:rPr>
           <w:rFonts w:ascii="Cambria" w:hAnsi="Cambria"/>
         </w:rPr>
-        <w:t xml:space="preserve">"Modified GP" is the method implemented by Arianna Cella and subsequently modified by Francesca Stefano. In this method, trees of depth Pmax </w:t>
-      </w:r>
-      <w:proofErr w:type="gramStart"/>
-      <w:r>
-        <w:rPr>
-          <w:rFonts w:ascii="Cambria" w:hAnsi="Cambria"/>
-        </w:rPr>
-        <w:t>are evolved</w:t>
-      </w:r>
-      <w:proofErr w:type="gramEnd"/>
-      <w:r>
-        <w:rPr>
-          <w:rFonts w:ascii="Cambria" w:hAnsi="Cambria"/>
-        </w:rPr>
-        <w:t xml:space="preserve"> that are more limited than in the 'standard' case, thus limiting the size of the search space and therefore facilitating the search itself and limiting the generation of bloat.</w:t>
+        <w:t>"Modified GP" is the method implemented by Arianna Cella and subsequently modified by Francesca Stefano. In this method, trees of depth Pmax are evolved that are more limited than in the 'standard' case, thus limiting the size of the search space and therefore facilitating the search itself and limiting the generation of bloat.</w:t>
       </w:r>
     </w:p>
     <w:p>
@@ -1808,21 +1758,7 @@
         <w:rPr>
           <w:rFonts w:ascii="Cambria" w:hAnsi="Cambria"/>
         </w:rPr>
-        <w:t xml:space="preserve">To compensate for the limited depth, and therefore the limited expressiveness, of the trees that evolve, every X </w:t>
-      </w:r>
-      <w:proofErr w:type="gramStart"/>
-      <w:r>
-        <w:rPr>
-          <w:rFonts w:ascii="Cambria" w:hAnsi="Cambria"/>
-        </w:rPr>
-        <w:t>generations</w:t>
-      </w:r>
-      <w:proofErr w:type="gramEnd"/>
-      <w:r>
-        <w:rPr>
-          <w:rFonts w:ascii="Cambria" w:hAnsi="Cambria"/>
-        </w:rPr>
-        <w:t xml:space="preserve"> the subtrees of depth 2 or 3 at most that appear most frequently in the population are transformed into functions and inserted into the function set. In this way, the average depth of the trees of the current population is limited and it is possible to continue to evolve trees that continue to respect the constraint of the limited maximum depth (or, at most, slightly increasing the depth) with all the advantages that I have previously listed, but are actually equivalent to much deeper and therefore more 'expressive' trees.</w:t>
+        <w:t>To compensate for the limited depth, and therefore the limited expressiveness, of the trees that evolve, every X generations the subtrees of depth 2 or 3 at most that appear most frequently in the population are transformed into functions and inserted into the function set. In this way, the average depth of the trees of the current population is limited and it is possible to continue to evolve trees that continue to respect the constraint of the limited maximum depth (or, at most, slightly increasing the depth) with all the advantages that I have previously listed, but are actually equivalent to much deeper and therefore more 'expressive' trees.</w:t>
       </w:r>
     </w:p>
     <w:p>
@@ -1857,7 +1793,7 @@
           </w14:textOutline>
         </w:rPr>
       </w:pPr>
-      <w:bookmarkStart w:id="1" w:name="_Toc190371129"/>
+      <w:bookmarkStart w:id="1" w:name="_Toc190426912"/>
       <w:r>
         <w:rPr>
           <w:rFonts w:ascii="Cambria" w:hAnsi="Cambria"/>
@@ -2003,7 +1939,7 @@
           </w14:textOutline>
         </w:rPr>
       </w:pPr>
-      <w:bookmarkStart w:id="2" w:name="_Toc190371130"/>
+      <w:bookmarkStart w:id="2" w:name="_Toc190426913"/>
       <w:r>
         <w:rPr>
           <w:rFonts w:ascii="Cambria" w:hAnsi="Cambria"/>
@@ -2040,30 +1976,14 @@
         <w:rPr>
           <w:rFonts w:ascii="Cambria" w:hAnsi="Cambria"/>
         </w:rPr>
-        <w:t>I removed the function “</w:t>
-      </w:r>
-      <w:proofErr w:type="spellStart"/>
-      <w:r>
-        <w:rPr>
-          <w:rFonts w:ascii="Cambria" w:hAnsi="Cambria"/>
-        </w:rPr>
-        <w:t>shuffle_in_union</w:t>
-      </w:r>
-      <w:proofErr w:type="spellEnd"/>
-      <w:r>
-        <w:rPr>
-          <w:rFonts w:ascii="Cambria" w:hAnsi="Cambria"/>
-        </w:rPr>
-        <w:t>”. It is sufficient to use the shuffle=True parameter in “</w:t>
-      </w:r>
-      <w:proofErr w:type="spellStart"/>
+        <w:t>I removed the function “shuffle_in_union”. It is sufficient to use the shuffle=True parameter in “</w:t>
+      </w:r>
       <w:r>
         <w:rPr>
           <w:rFonts w:ascii="Cambria" w:hAnsi="Cambria"/>
         </w:rPr>
         <w:t>train_test_split</w:t>
       </w:r>
-      <w:proofErr w:type="spellEnd"/>
       <w:r>
         <w:rPr>
           <w:rFonts w:ascii="Cambria" w:hAnsi="Cambria"/>
@@ -2095,7 +2015,7 @@
           </w14:textOutline>
         </w:rPr>
       </w:pPr>
-      <w:bookmarkStart w:id="3" w:name="_Toc190371131"/>
+      <w:bookmarkStart w:id="3" w:name="_Toc190426914"/>
       <w:r>
         <w:rPr>
           <w:rFonts w:ascii="Cambria" w:hAnsi="Cambria"/>
@@ -2180,14 +2100,12 @@
         </w:rPr>
         <w:t xml:space="preserve"> and </w:t>
       </w:r>
-      <w:proofErr w:type="spellStart"/>
       <w:r>
         <w:rPr>
           <w:rFonts w:ascii="Cambria" w:hAnsi="Cambria"/>
         </w:rPr>
         <w:t>get_modules</w:t>
       </w:r>
-      <w:proofErr w:type="spellEnd"/>
       <w:r>
         <w:rPr>
           <w:rFonts w:ascii="Cambria" w:hAnsi="Cambria"/>
@@ -2213,7 +2131,6 @@
           <w:rFonts w:ascii="Cambria" w:hAnsi="Cambria"/>
         </w:rPr>
       </w:pPr>
-      <w:proofErr w:type="spellStart"/>
       <w:r>
         <w:rPr>
           <w:rFonts w:ascii="Cambria" w:hAnsi="Cambria"/>
@@ -2230,7 +2147,6 @@
         </w:rPr>
         <w:t>raining_rf</w:t>
       </w:r>
-      <w:proofErr w:type="spellEnd"/>
       <w:r>
         <w:rPr>
           <w:rFonts w:ascii="Cambria" w:hAnsi="Cambria"/>
@@ -2279,33 +2195,17 @@
         </w:rPr>
         <w:t xml:space="preserve"> I modified the usage of “</w:t>
       </w:r>
-      <w:proofErr w:type="spellStart"/>
-      <w:proofErr w:type="gramStart"/>
-      <w:r>
-        <w:rPr>
-          <w:rFonts w:ascii="Cambria" w:hAnsi="Cambria"/>
-        </w:rPr>
-        <w:t>LabelEncoder</w:t>
-      </w:r>
-      <w:proofErr w:type="spellEnd"/>
-      <w:r>
-        <w:rPr>
-          <w:rFonts w:ascii="Cambria" w:hAnsi="Cambria"/>
-        </w:rPr>
-        <w:t>“</w:t>
-      </w:r>
-      <w:r>
-        <w:rPr>
-          <w:rFonts w:ascii="Cambria" w:hAnsi="Cambria"/>
-        </w:rPr>
-        <w:t xml:space="preserve"> to</w:t>
-      </w:r>
-      <w:proofErr w:type="gramEnd"/>
-      <w:r>
-        <w:rPr>
-          <w:rFonts w:ascii="Cambria" w:hAnsi="Cambria"/>
-        </w:rPr>
-        <w:t xml:space="preserve"> directly encode all the labels, this avoid multiple encoding errors</w:t>
+      <w:r>
+        <w:rPr>
+          <w:rFonts w:ascii="Cambria" w:hAnsi="Cambria"/>
+        </w:rPr>
+        <w:t>LabelEncoder“</w:t>
+      </w:r>
+      <w:r>
+        <w:rPr>
+          <w:rFonts w:ascii="Cambria" w:hAnsi="Cambria"/>
+        </w:rPr>
+        <w:t xml:space="preserve"> to directly encode all the labels, this avoid multiple encoding errors</w:t>
       </w:r>
       <w:r>
         <w:rPr>
@@ -2341,21 +2241,7 @@
         <w:rPr>
           <w:rFonts w:ascii="Cambria" w:hAnsi="Cambria"/>
         </w:rPr>
-        <w:t xml:space="preserve">and restore of the </w:t>
-      </w:r>
-      <w:proofErr w:type="spellStart"/>
-      <w:r>
-        <w:rPr>
-          <w:rFonts w:ascii="Cambria" w:hAnsi="Cambria"/>
-        </w:rPr>
-        <w:t>numpy</w:t>
-      </w:r>
-      <w:proofErr w:type="spellEnd"/>
-      <w:r>
-        <w:rPr>
-          <w:rFonts w:ascii="Cambria" w:hAnsi="Cambria"/>
-        </w:rPr>
-        <w:t xml:space="preserve"> random state </w:t>
+        <w:t xml:space="preserve">and restore of the numpy random state </w:t>
       </w:r>
       <w:r>
         <w:rPr>
@@ -2373,49 +2259,7 @@
         <w:rPr>
           <w:rFonts w:ascii="Cambria" w:hAnsi="Cambria"/>
         </w:rPr>
-        <w:t>for repeatability is use the “</w:t>
-      </w:r>
-      <w:proofErr w:type="spellStart"/>
-      <w:r>
-        <w:rPr>
-          <w:rFonts w:ascii="Cambria" w:hAnsi="Cambria"/>
-        </w:rPr>
-        <w:t>random_state</w:t>
-      </w:r>
-      <w:proofErr w:type="spellEnd"/>
-      <w:r>
-        <w:rPr>
-          <w:rFonts w:ascii="Cambria" w:hAnsi="Cambria"/>
-        </w:rPr>
-        <w:t>” parameter of “</w:t>
-      </w:r>
-      <w:proofErr w:type="spellStart"/>
-      <w:r>
-        <w:rPr>
-          <w:rFonts w:ascii="Cambria" w:hAnsi="Cambria"/>
-        </w:rPr>
-        <w:t>RandomForestClassifier</w:t>
-      </w:r>
-      <w:proofErr w:type="spellEnd"/>
-      <w:r>
-        <w:rPr>
-          <w:rFonts w:ascii="Cambria" w:hAnsi="Cambria"/>
-        </w:rPr>
-        <w:t xml:space="preserve">”. </w:t>
-      </w:r>
-      <w:proofErr w:type="gramStart"/>
-      <w:r>
-        <w:rPr>
-          <w:rFonts w:ascii="Cambria" w:hAnsi="Cambria"/>
-        </w:rPr>
-        <w:t>Both refence</w:t>
-      </w:r>
-      <w:proofErr w:type="gramEnd"/>
-      <w:r>
-        <w:rPr>
-          <w:rFonts w:ascii="Cambria" w:hAnsi="Cambria"/>
-        </w:rPr>
-        <w:t xml:space="preserve"> codes had these “errors”.</w:t>
+        <w:t>for repeatability is use the “random_state” parameter of “RandomForestClassifier”. Both refence codes had these “errors”.</w:t>
       </w:r>
     </w:p>
     <w:p>
@@ -2430,7 +2274,6 @@
           <w:rFonts w:ascii="Cambria" w:hAnsi="Cambria"/>
         </w:rPr>
       </w:pPr>
-      <w:proofErr w:type="spellStart"/>
       <w:r>
         <w:rPr>
           <w:rFonts w:ascii="Cambria" w:hAnsi="Cambria"/>
@@ -2439,12 +2282,23 @@
         </w:rPr>
         <w:t>extraction_tree</w:t>
       </w:r>
-      <w:proofErr w:type="spellEnd"/>
-      <w:r>
-        <w:rPr>
-          <w:rFonts w:ascii="Cambria" w:hAnsi="Cambria"/>
-        </w:rPr>
-        <w:t>: I modified the last past of the function for an optimization trick, check the complexity section for more details.</w:t>
+      <w:r>
+        <w:rPr>
+          <w:rFonts w:ascii="Cambria" w:hAnsi="Cambria"/>
+        </w:rPr>
+        <w:t>: I modified the last past of the function for a</w:t>
+      </w:r>
+      <w:r>
+        <w:rPr>
+          <w:rFonts w:ascii="Cambria" w:hAnsi="Cambria"/>
+        </w:rPr>
+        <w:t xml:space="preserve"> strong</w:t>
+      </w:r>
+      <w:r>
+        <w:rPr>
+          <w:rFonts w:ascii="Cambria" w:hAnsi="Cambria"/>
+        </w:rPr>
+        <w:t xml:space="preserve"> optimization trick, check the complexity section for more details.</w:t>
       </w:r>
     </w:p>
     <w:p>
@@ -2459,7 +2313,6 @@
           <w:rFonts w:ascii="Cambria" w:hAnsi="Cambria"/>
         </w:rPr>
       </w:pPr>
-      <w:proofErr w:type="spellStart"/>
       <w:r>
         <w:rPr>
           <w:rFonts w:ascii="Cambria" w:hAnsi="Cambria"/>
@@ -2468,7 +2321,6 @@
         </w:rPr>
         <w:t>extraction_list</w:t>
       </w:r>
-      <w:proofErr w:type="spellEnd"/>
       <w:r>
         <w:rPr>
           <w:rFonts w:ascii="Cambria" w:hAnsi="Cambria"/>
@@ -2512,7 +2364,6 @@
           <w:rFonts w:ascii="Cambria" w:hAnsi="Cambria"/>
         </w:rPr>
       </w:pPr>
-      <w:proofErr w:type="spellStart"/>
       <w:r>
         <w:rPr>
           <w:rFonts w:ascii="Cambria" w:hAnsi="Cambria"/>
@@ -2521,12 +2372,17 @@
         </w:rPr>
         <w:t>get_modules_list</w:t>
       </w:r>
-      <w:proofErr w:type="spellEnd"/>
       <w:r>
         <w:rPr>
           <w:rFonts w:ascii="Cambria" w:hAnsi="Cambria"/>
         </w:rPr>
         <w:t>: As consequence</w:t>
+      </w:r>
+      <w:r>
+        <w:rPr>
+          <w:rFonts w:ascii="Cambria" w:hAnsi="Cambria"/>
+        </w:rPr>
+        <w:t xml:space="preserve"> of the previous edit, I adapted this function.</w:t>
       </w:r>
     </w:p>
     <w:p>
@@ -2541,40 +2397,28 @@
           <w:rFonts w:ascii="Cambria" w:hAnsi="Cambria"/>
         </w:rPr>
       </w:pPr>
-      <w:proofErr w:type="spellStart"/>
       <w:r>
         <w:rPr>
           <w:rFonts w:ascii="Cambria" w:hAnsi="Cambria"/>
           <w:b/>
           <w:bCs/>
         </w:rPr>
-        <w:t>get_modules_individual_tree</w:t>
-      </w:r>
-      <w:proofErr w:type="spellEnd"/>
+        <w:t xml:space="preserve">get_modules_individual_tree </w:t>
+      </w:r>
+      <w:r>
+        <w:rPr>
+          <w:rFonts w:ascii="Cambria" w:hAnsi="Cambria"/>
+        </w:rPr>
+        <w:t xml:space="preserve">and </w:t>
+      </w:r>
       <w:r>
         <w:rPr>
           <w:rFonts w:ascii="Cambria" w:hAnsi="Cambria"/>
           <w:b/>
           <w:bCs/>
         </w:rPr>
-        <w:t xml:space="preserve"> </w:t>
-      </w:r>
-      <w:r>
-        <w:rPr>
-          <w:rFonts w:ascii="Cambria" w:hAnsi="Cambria"/>
-        </w:rPr>
-        <w:t xml:space="preserve">and </w:t>
-      </w:r>
-      <w:proofErr w:type="spellStart"/>
-      <w:r>
-        <w:rPr>
-          <w:rFonts w:ascii="Cambria" w:hAnsi="Cambria"/>
-          <w:b/>
-          <w:bCs/>
-        </w:rPr>
         <w:t>get_modules_individual_list</w:t>
       </w:r>
-      <w:proofErr w:type="spellEnd"/>
       <w:r>
         <w:rPr>
           <w:rFonts w:ascii="Cambria" w:hAnsi="Cambria"/>
@@ -2606,7 +2450,6 @@
           <w:rFonts w:ascii="Cambria" w:hAnsi="Cambria"/>
         </w:rPr>
       </w:pPr>
-      <w:proofErr w:type="spellStart"/>
       <w:r>
         <w:rPr>
           <w:rFonts w:ascii="Cambria" w:hAnsi="Cambria"/>
@@ -2615,14 +2458,12 @@
         </w:rPr>
         <w:t>depth_tree</w:t>
       </w:r>
-      <w:proofErr w:type="spellEnd"/>
       <w:r>
         <w:rPr>
           <w:rFonts w:ascii="Cambria" w:hAnsi="Cambria"/>
         </w:rPr>
         <w:t xml:space="preserve"> and </w:t>
       </w:r>
-      <w:proofErr w:type="spellStart"/>
       <w:r>
         <w:rPr>
           <w:rFonts w:ascii="Cambria" w:hAnsi="Cambria"/>
@@ -2631,28 +2472,23 @@
         </w:rPr>
         <w:t>depth_list</w:t>
       </w:r>
-      <w:proofErr w:type="spellEnd"/>
-      <w:r>
-        <w:rPr>
-          <w:rFonts w:ascii="Cambria" w:hAnsi="Cambria"/>
-        </w:rPr>
-        <w:t>: I removed these functions because you can already obtain the individual depth with the tools provided by DEAP (</w:t>
-      </w:r>
-      <w:proofErr w:type="spellStart"/>
-      <w:proofErr w:type="gramStart"/>
-      <w:r>
-        <w:rPr>
-          <w:rFonts w:ascii="Cambria" w:hAnsi="Cambria"/>
-        </w:rPr>
-        <w:t>individual.height</w:t>
-      </w:r>
-      <w:proofErr w:type="spellEnd"/>
-      <w:proofErr w:type="gramEnd"/>
-      <w:r>
-        <w:rPr>
-          <w:rFonts w:ascii="Cambria" w:hAnsi="Cambria"/>
-        </w:rPr>
-        <w:t xml:space="preserve">). </w:t>
+      <w:r>
+        <w:rPr>
+          <w:rFonts w:ascii="Cambria" w:hAnsi="Cambria"/>
+        </w:rPr>
+        <w:t>: I removed these functions because you can already obtain the individual depth with the tools provided by DEAP (individual.height)</w:t>
+      </w:r>
+      <w:r>
+        <w:rPr>
+          <w:rFonts w:ascii="Cambria" w:hAnsi="Cambria"/>
+        </w:rPr>
+        <w:t>, reducing the complexity</w:t>
+      </w:r>
+      <w:r>
+        <w:rPr>
+          <w:rFonts w:ascii="Cambria" w:hAnsi="Cambria"/>
+        </w:rPr>
+        <w:t xml:space="preserve">. </w:t>
       </w:r>
     </w:p>
     <w:p>
@@ -2708,7 +2544,6 @@
           <w:rFonts w:ascii="Cambria" w:hAnsi="Cambria"/>
         </w:rPr>
       </w:pPr>
-      <w:proofErr w:type="spellStart"/>
       <w:r>
         <w:rPr>
           <w:rFonts w:ascii="Cambria" w:hAnsi="Cambria"/>
@@ -2717,35 +2552,75 @@
         </w:rPr>
         <w:t>varAnd</w:t>
       </w:r>
-      <w:proofErr w:type="spellEnd"/>
-      <w:r>
-        <w:rPr>
-          <w:rFonts w:ascii="Cambria" w:hAnsi="Cambria"/>
-        </w:rPr>
-        <w:t xml:space="preserve">: This function was </w:t>
-      </w:r>
-      <w:proofErr w:type="gramStart"/>
-      <w:r>
-        <w:rPr>
-          <w:rFonts w:ascii="Cambria" w:hAnsi="Cambria"/>
-        </w:rPr>
-        <w:t>exactly the same</w:t>
-      </w:r>
-      <w:proofErr w:type="gramEnd"/>
-      <w:r>
-        <w:rPr>
-          <w:rFonts w:ascii="Cambria" w:hAnsi="Cambria"/>
-        </w:rPr>
-        <w:t xml:space="preserve"> provided by DEAP then I simply imported it.</w:t>
-      </w:r>
-    </w:p>
-    <w:p>
-      <w:pPr>
+      <w:r>
+        <w:rPr>
+          <w:rFonts w:ascii="Cambria" w:hAnsi="Cambria"/>
+        </w:rPr>
+        <w:t>: This function was exactly the same provided by DEAP then I simply imported it.</w:t>
+      </w:r>
+    </w:p>
+    <w:p>
+      <w:pPr>
+        <w:ind w:left="360"/>
         <w:jc w:val="both"/>
         <w:rPr>
           <w:rFonts w:ascii="Cambria" w:hAnsi="Cambria"/>
         </w:rPr>
       </w:pPr>
+      <w:r>
+        <w:rPr>
+          <w:rFonts w:ascii="Cambria" w:hAnsi="Cambria"/>
+        </w:rPr>
+        <w:t>Unused library removed: “</w:t>
+      </w:r>
+      <w:r>
+        <w:rPr>
+          <w:rFonts w:ascii="Cambria" w:hAnsi="Cambria"/>
+        </w:rPr>
+        <w:t>convolve</w:t>
+      </w:r>
+      <w:r>
+        <w:rPr>
+          <w:rFonts w:ascii="Cambria" w:hAnsi="Cambria"/>
+        </w:rPr>
+        <w:t>” from “</w:t>
+      </w:r>
+      <w:r>
+        <w:rPr>
+          <w:rFonts w:ascii="Cambria" w:hAnsi="Cambria"/>
+        </w:rPr>
+        <w:t>scipy.signal</w:t>
+      </w:r>
+      <w:r>
+        <w:rPr>
+          <w:rFonts w:ascii="Cambria" w:hAnsi="Cambria"/>
+        </w:rPr>
+        <w:t>” and “</w:t>
+      </w:r>
+      <w:r>
+        <w:rPr>
+          <w:rFonts w:ascii="Cambria" w:hAnsi="Cambria"/>
+        </w:rPr>
+        <w:t>cross_val_score</w:t>
+      </w:r>
+      <w:r>
+        <w:rPr>
+          <w:rFonts w:ascii="Cambria" w:hAnsi="Cambria"/>
+        </w:rPr>
+        <w:t>” from “</w:t>
+      </w:r>
+      <w:r>
+        <w:rPr>
+          <w:rFonts w:ascii="Cambria" w:hAnsi="Cambria"/>
+        </w:rPr>
+        <w:t>sklearn.model_selection</w:t>
+      </w:r>
+      <w:r>
+        <w:rPr>
+          <w:rFonts w:ascii="Cambria" w:hAnsi="Cambria"/>
+        </w:rPr>
+        <w:t>“.</w:t>
+      </w:r>
     </w:p>
     <w:p>
       <w:pPr>
@@ -2765,7 +2640,7 @@
           </w14:textOutline>
         </w:rPr>
       </w:pPr>
-      <w:bookmarkStart w:id="4" w:name="_Toc190371132"/>
+      <w:bookmarkStart w:id="4" w:name="_Toc190426915"/>
       <w:r>
         <w:rPr>
           <w:rFonts w:ascii="Cambria" w:hAnsi="Cambria"/>
@@ -2781,6 +2656,7 @@
             <w14:round/>
           </w14:textOutline>
         </w:rPr>
+        <w:lastRenderedPageBreak/>
         <w:t>gp_types.py</w:t>
       </w:r>
       <w:bookmarkEnd w:id="4"/>
@@ -2844,7 +2720,7 @@
           </w14:textOutline>
         </w:rPr>
       </w:pPr>
-      <w:bookmarkStart w:id="6" w:name="_Toc190371133"/>
+      <w:bookmarkStart w:id="6" w:name="_Toc190426916"/>
       <w:r>
         <w:rPr>
           <w:rFonts w:ascii="Cambria" w:hAnsi="Cambria"/>
@@ -2871,6 +2747,174 @@
           <w:rFonts w:ascii="Cambria" w:hAnsi="Cambria"/>
         </w:rPr>
       </w:pPr>
+      <w:r>
+        <w:rPr>
+          <w:rFonts w:ascii="Cambria" w:hAnsi="Cambria"/>
+        </w:rPr>
+        <w:t>The original UI relied on just one process (the graphics one) that had to handle the graphics and run the program when launched, so if it ran the program, the graphics would get stuck and become unresponsive.</w:t>
+      </w:r>
+      <w:r>
+        <w:rPr>
+          <w:rFonts w:ascii="Cambria" w:hAnsi="Cambria"/>
+        </w:rPr>
+        <w:t xml:space="preserve"> </w:t>
+      </w:r>
+    </w:p>
+    <w:p>
+      <w:pPr>
+        <w:jc w:val="both"/>
+        <w:rPr>
+          <w:rFonts w:ascii="Cambria" w:hAnsi="Cambria"/>
+        </w:rPr>
+      </w:pPr>
+      <w:r>
+        <w:rPr>
+          <w:rFonts w:ascii="Cambria" w:hAnsi="Cambria"/>
+        </w:rPr>
+        <w:t xml:space="preserve">I used multiprocessing to run the program through a </w:t>
+      </w:r>
+      <w:r>
+        <w:rPr>
+          <w:rFonts w:ascii="Cambria" w:hAnsi="Cambria"/>
+        </w:rPr>
+        <w:t>dedicated</w:t>
+      </w:r>
+      <w:r>
+        <w:rPr>
+          <w:rFonts w:ascii="Cambria" w:hAnsi="Cambria"/>
+        </w:rPr>
+        <w:t xml:space="preserve"> process. So now it is possible to launch in parallel different configurations that run at the same time (</w:t>
+      </w:r>
+      <w:r>
+        <w:rPr>
+          <w:rFonts w:ascii="Cambria" w:hAnsi="Cambria"/>
+        </w:rPr>
+        <w:t>if</w:t>
+      </w:r>
+      <w:r>
+        <w:rPr>
+          <w:rFonts w:ascii="Cambria" w:hAnsi="Cambria"/>
+        </w:rPr>
+        <w:t xml:space="preserve"> the hardware supports). You can launch all three types of GP at the same time (classic, Cella and Stefano method)</w:t>
+      </w:r>
+      <w:r>
+        <w:rPr>
+          <w:rFonts w:ascii="Cambria" w:hAnsi="Cambria"/>
+        </w:rPr>
+        <w:t>.</w:t>
+      </w:r>
+    </w:p>
+    <w:p>
+      <w:pPr>
+        <w:jc w:val="both"/>
+        <w:rPr>
+          <w:rFonts w:ascii="Cambria" w:hAnsi="Cambria"/>
+        </w:rPr>
+      </w:pPr>
+      <w:r>
+        <w:rPr>
+          <w:rFonts w:ascii="Cambria" w:hAnsi="Cambria"/>
+        </w:rPr>
+        <w:t xml:space="preserve">I modified the “run_script” function to measure the running time and to save all the run data in a more compact and structured mode avoiding </w:t>
+      </w:r>
+      <w:r>
+        <w:rPr>
+          <w:rFonts w:ascii="Cambria" w:hAnsi="Cambria"/>
+        </w:rPr>
+        <w:t>unnecessary cycles that save the same information multiple times</w:t>
+      </w:r>
+      <w:r>
+        <w:rPr>
+          <w:rFonts w:ascii="Cambria" w:hAnsi="Cambria"/>
+        </w:rPr>
+        <w:t xml:space="preserve">. </w:t>
+      </w:r>
+      <w:r>
+        <w:rPr>
+          <w:rFonts w:ascii="Cambria" w:hAnsi="Cambria"/>
+        </w:rPr>
+        <w:t xml:space="preserve">I improved the efficiency of calculating the </w:t>
+      </w:r>
+      <w:r>
+        <w:rPr>
+          <w:rFonts w:ascii="Cambria" w:hAnsi="Cambria"/>
+        </w:rPr>
+        <w:t>mean</w:t>
+      </w:r>
+      <w:r>
+        <w:rPr>
+          <w:rFonts w:ascii="Cambria" w:hAnsi="Cambria"/>
+        </w:rPr>
+        <w:t xml:space="preserve"> F1 by calculating it with "map" and "sum" functions rather than manually scrolling the list</w:t>
+      </w:r>
+      <w:r>
+        <w:rPr>
+          <w:rFonts w:ascii="Cambria" w:hAnsi="Cambria"/>
+        </w:rPr>
+        <w:t xml:space="preserve"> with a for loop.</w:t>
+      </w:r>
+    </w:p>
+    <w:p>
+      <w:pPr>
+        <w:jc w:val="both"/>
+        <w:rPr>
+          <w:rFonts w:ascii="Cambria" w:hAnsi="Cambria"/>
+        </w:rPr>
+      </w:pPr>
+      <w:r>
+        <w:rPr>
+          <w:rFonts w:ascii="Cambria" w:hAnsi="Cambria"/>
+        </w:rPr>
+        <w:t>I also added support for the “verbose” choice from the graphics.</w:t>
+      </w:r>
+    </w:p>
+    <w:p>
+      <w:pPr>
+        <w:jc w:val="both"/>
+        <w:rPr>
+          <w:rFonts w:ascii="Cambria" w:hAnsi="Cambria"/>
+        </w:rPr>
+      </w:pPr>
+      <w:r>
+        <w:rPr>
+          <w:rFonts w:ascii="Cambria" w:hAnsi="Cambria"/>
+        </w:rPr>
+        <w:drawing>
+          <wp:inline distT="0" distB="0" distL="0" distR="0" wp14:anchorId="7348DC51" wp14:editId="0C2EB518">
+            <wp:extent cx="6120130" cy="2636520"/>
+            <wp:effectExtent l="0" t="0" r="0" b="0"/>
+            <wp:docPr id="1189058557" name="Picture 1" descr="A screenshot of a computer&#10;&#10;AI-generated content may be incorrect."/>
+            <wp:cNvGraphicFramePr>
+              <a:graphicFrameLocks xmlns:a="http://schemas.openxmlformats.org/drawingml/2006/main" noChangeAspect="1"/>
+            </wp:cNvGraphicFramePr>
+            <a:graphic xmlns:a="http://schemas.openxmlformats.org/drawingml/2006/main">
+              <a:graphicData uri="http://schemas.openxmlformats.org/drawingml/2006/picture">
+                <pic:pic xmlns:pic="http://schemas.openxmlformats.org/drawingml/2006/picture">
+                  <pic:nvPicPr>
+                    <pic:cNvPr id="1189058557" name="Picture 1" descr="A screenshot of a computer&#10;&#10;AI-generated content may be incorrect."/>
+                    <pic:cNvPicPr/>
+                  </pic:nvPicPr>
+                  <pic:blipFill>
+                    <a:blip r:embed="rId9"/>
+                    <a:stretch>
+                      <a:fillRect/>
+                    </a:stretch>
+                  </pic:blipFill>
+                  <pic:spPr>
+                    <a:xfrm>
+                      <a:off x="0" y="0"/>
+                      <a:ext cx="6120130" cy="2636520"/>
+                    </a:xfrm>
+                    <a:prstGeom prst="rect">
+                      <a:avLst/>
+                    </a:prstGeom>
+                  </pic:spPr>
+                </pic:pic>
+              </a:graphicData>
+            </a:graphic>
+          </wp:inline>
+        </w:drawing>
+      </w:r>
     </w:p>
     <w:p>
       <w:pPr>
@@ -2890,7 +2934,7 @@
           </w14:textOutline>
         </w:rPr>
       </w:pPr>
-      <w:bookmarkStart w:id="7" w:name="_Toc190371134"/>
+      <w:bookmarkStart w:id="7" w:name="_Toc190426917"/>
       <w:r>
         <w:rPr>
           <w:rFonts w:ascii="Cambria" w:hAnsi="Cambria"/>
@@ -2934,6 +2978,48 @@
           <w:rFonts w:ascii="Cambria" w:hAnsi="Cambria"/>
         </w:rPr>
       </w:pPr>
+      <w:r>
+        <w:rPr>
+          <w:rFonts w:ascii="Cambria" w:hAnsi="Cambria"/>
+        </w:rPr>
+        <w:t xml:space="preserve">I created this “extra” UI to parse and show the run results saved. With this UI is possible to plot in multiple windows results of different runs to compare them. It shows the parameters configurations, </w:t>
+      </w:r>
+      <w:r>
+        <w:rPr>
+          <w:rFonts w:ascii="Cambria" w:hAnsi="Cambria"/>
+        </w:rPr>
+        <w:t xml:space="preserve">the F1 performance on test and validation set along the iterations for each run, </w:t>
+      </w:r>
+      <w:r>
+        <w:rPr>
+          <w:rFonts w:ascii="Cambria" w:hAnsi="Cambria"/>
+        </w:rPr>
+        <w:t xml:space="preserve">the number of equivalent nodes of the best individual, </w:t>
+      </w:r>
+      <w:r>
+        <w:rPr>
+          <w:rFonts w:ascii="Cambria" w:hAnsi="Cambria"/>
+        </w:rPr>
+        <w:t xml:space="preserve">the run time and average F1 on the test set. </w:t>
+      </w:r>
+      <w:r>
+        <w:rPr>
+          <w:rFonts w:ascii="Cambria" w:hAnsi="Cambria"/>
+        </w:rPr>
+        <w:t>Finally,</w:t>
+      </w:r>
+      <w:r>
+        <w:rPr>
+          <w:rFonts w:ascii="Cambria" w:hAnsi="Cambria"/>
+        </w:rPr>
+        <w:t xml:space="preserve"> it shows average F1 on all runs and total time</w:t>
+      </w:r>
+      <w:r>
+        <w:rPr>
+          <w:rFonts w:ascii="Cambria" w:hAnsi="Cambria"/>
+        </w:rPr>
+        <w:t>.</w:t>
+      </w:r>
     </w:p>
     <w:p>
       <w:pPr>
@@ -2953,7 +3039,7 @@
           </w14:textOutline>
         </w:rPr>
       </w:pPr>
-      <w:bookmarkStart w:id="8" w:name="_Toc190371135"/>
+      <w:bookmarkStart w:id="8" w:name="_Toc190426918"/>
       <w:r>
         <w:rPr>
           <w:rFonts w:ascii="Cambria" w:hAnsi="Cambria"/>
@@ -2969,6 +3055,7 @@
             <w14:round/>
           </w14:textOutline>
         </w:rPr>
+        <w:lastRenderedPageBreak/>
         <w:t>Representation complexity analysis</w:t>
       </w:r>
       <w:bookmarkEnd w:id="8"/>
@@ -3079,7 +3166,7 @@
           </w14:textOutline>
         </w:rPr>
       </w:pPr>
-      <w:bookmarkStart w:id="9" w:name="_Toc190371136"/>
+      <w:bookmarkStart w:id="9" w:name="_Toc190426919"/>
       <w:r>
         <w:rPr>
           <w:rFonts w:ascii="Cambria" w:hAnsi="Cambria"/>
@@ -3097,7 +3184,6 @@
         </w:rPr>
         <w:t xml:space="preserve">Complexity of </w:t>
       </w:r>
-      <w:proofErr w:type="spellStart"/>
       <w:r>
         <w:rPr>
           <w:rFonts w:ascii="Cambria" w:hAnsi="Cambria"/>
@@ -3137,7 +3223,6 @@
         <w:t>_tree</w:t>
       </w:r>
       <w:bookmarkEnd w:id="9"/>
-      <w:proofErr w:type="spellEnd"/>
       <w:r>
         <w:rPr>
           <w:rFonts w:ascii="Cambria" w:hAnsi="Cambria"/>
@@ -3197,33 +3282,13 @@
         </w:rPr>
         <w:t xml:space="preserve"> complexity: </w:t>
       </w:r>
-      <w:proofErr w:type="gramStart"/>
       <w:r>
         <w:rPr>
           <w:rFonts w:ascii="Cambria" w:hAnsi="Cambria"/>
           <w:i/>
           <w:iCs/>
         </w:rPr>
-        <w:t>(?:</w:t>
-      </w:r>
-      <w:proofErr w:type="spellStart"/>
-      <w:proofErr w:type="gramEnd"/>
-      <w:r>
-        <w:rPr>
-          <w:rFonts w:ascii="Cambria" w:hAnsi="Cambria"/>
-          <w:i/>
-          <w:iCs/>
-        </w:rPr>
-        <w:t>add|sub|neg|mul|div|execTree</w:t>
-      </w:r>
-      <w:proofErr w:type="spellEnd"/>
-      <w:r>
-        <w:rPr>
-          <w:rFonts w:ascii="Cambria" w:hAnsi="Cambria"/>
-          <w:i/>
-          <w:iCs/>
-        </w:rPr>
-        <w:t>\d+)</w:t>
+        <w:t>(?:add|sub|neg|mul|div|execTree\d+)</w:t>
       </w:r>
       <w:r>
         <w:rPr>
@@ -3286,19 +3351,11 @@
           <w:rFonts w:ascii="Cambria" w:hAnsi="Cambria"/>
         </w:rPr>
       </w:pPr>
-      <w:proofErr w:type="gramStart"/>
-      <w:r>
-        <w:rPr>
-          <w:rFonts w:ascii="Cambria" w:hAnsi="Cambria"/>
-        </w:rPr>
-        <w:t>-?\</w:t>
-      </w:r>
-      <w:proofErr w:type="gramEnd"/>
-      <w:r>
-        <w:rPr>
-          <w:rFonts w:ascii="Cambria" w:hAnsi="Cambria"/>
-        </w:rPr>
-        <w:t>d+</w:t>
+      <w:r>
+        <w:rPr>
+          <w:rFonts w:ascii="Cambria" w:hAnsi="Cambria"/>
+        </w:rPr>
+        <w:t>-?\d+</w:t>
       </w:r>
       <w:r>
         <w:rPr>
@@ -3323,16 +3380,8 @@
         <w:rPr>
           <w:rFonts w:ascii="Cambria" w:hAnsi="Cambria"/>
         </w:rPr>
-        <w:t>[A-Za-z0-9</w:t>
-      </w:r>
-      <w:proofErr w:type="gramStart"/>
-      <w:r>
-        <w:rPr>
-          <w:rFonts w:ascii="Cambria" w:hAnsi="Cambria"/>
-        </w:rPr>
-        <w:t>_]+</w:t>
-      </w:r>
-      <w:proofErr w:type="gramEnd"/>
+        <w:t>[A-Za-z0-9_]+</w:t>
+      </w:r>
       <w:r>
         <w:rPr>
           <w:rFonts w:ascii="Cambria" w:hAnsi="Cambria"/>
@@ -3352,19 +3401,11 @@
           <w:rFonts w:ascii="Cambria" w:hAnsi="Cambria"/>
         </w:rPr>
       </w:pPr>
-      <w:proofErr w:type="gramStart"/>
-      <w:r>
-        <w:rPr>
-          <w:rFonts w:ascii="Cambria" w:hAnsi="Cambria"/>
-        </w:rPr>
-        <w:t>\(</w:t>
-      </w:r>
-      <w:proofErr w:type="gramEnd"/>
-      <w:r>
-        <w:rPr>
-          <w:rFonts w:ascii="Cambria" w:hAnsi="Cambria"/>
-        </w:rPr>
-        <w:t>[^()]+\)</w:t>
+      <w:r>
+        <w:rPr>
+          <w:rFonts w:ascii="Cambria" w:hAnsi="Cambria"/>
+        </w:rPr>
+        <w:t>\([^()]+\)</w:t>
       </w:r>
       <w:r>
         <w:rPr>
@@ -3391,19 +3432,11 @@
           <w:rFonts w:ascii="Cambria" w:hAnsi="Cambria"/>
         </w:rPr>
       </w:pPr>
-      <w:proofErr w:type="gramStart"/>
-      <w:r>
-        <w:rPr>
-          <w:rFonts w:ascii="Cambria" w:hAnsi="Cambria"/>
-        </w:rPr>
-        <w:t>-?\</w:t>
-      </w:r>
-      <w:proofErr w:type="gramEnd"/>
-      <w:r>
-        <w:rPr>
-          <w:rFonts w:ascii="Cambria" w:hAnsi="Cambria"/>
-        </w:rPr>
-        <w:t>d+,-?\d+</w:t>
+      <w:r>
+        <w:rPr>
+          <w:rFonts w:ascii="Cambria" w:hAnsi="Cambria"/>
+        </w:rPr>
+        <w:t>-?\d+,-?\d+</w:t>
       </w:r>
       <w:r>
         <w:rPr>
@@ -3434,21 +3467,7 @@
         <w:rPr>
           <w:rFonts w:ascii="Cambria" w:hAnsi="Cambria"/>
         </w:rPr>
-        <w:t>[-A-Za-z0-9</w:t>
-      </w:r>
-      <w:proofErr w:type="gramStart"/>
-      <w:r>
-        <w:rPr>
-          <w:rFonts w:ascii="Cambria" w:hAnsi="Cambria"/>
-        </w:rPr>
-        <w:t>_]+</w:t>
-      </w:r>
-      <w:proofErr w:type="gramEnd"/>
-      <w:r>
-        <w:rPr>
-          <w:rFonts w:ascii="Cambria" w:hAnsi="Cambria"/>
-        </w:rPr>
-        <w:t>,-?\d+</w:t>
+        <w:t>[-A-Za-z0-9_]+,-?\d+</w:t>
       </w:r>
       <w:r>
         <w:rPr>
@@ -3479,21 +3498,7 @@
         <w:rPr>
           <w:rFonts w:ascii="Cambria" w:hAnsi="Cambria"/>
         </w:rPr>
-        <w:t>[-A-Za-z0-9</w:t>
-      </w:r>
-      <w:proofErr w:type="gramStart"/>
-      <w:r>
-        <w:rPr>
-          <w:rFonts w:ascii="Cambria" w:hAnsi="Cambria"/>
-        </w:rPr>
-        <w:t>_]+</w:t>
-      </w:r>
-      <w:proofErr w:type="gramEnd"/>
-      <w:r>
-        <w:rPr>
-          <w:rFonts w:ascii="Cambria" w:hAnsi="Cambria"/>
-        </w:rPr>
-        <w:t>,[A-Za-z0-9_]+</w:t>
+        <w:t>[-A-Za-z0-9_]+,[A-Za-z0-9_]+</w:t>
       </w:r>
       <w:r>
         <w:rPr>
@@ -3563,44 +3568,30 @@
         </w:rPr>
         <w:t xml:space="preserve"> all these have a complexity of O(n). As consequence the </w:t>
       </w:r>
-      <w:proofErr w:type="spellStart"/>
-      <w:proofErr w:type="gramStart"/>
-      <w:r>
-        <w:rPr>
-          <w:rFonts w:ascii="Cambria" w:hAnsi="Cambria"/>
-        </w:rPr>
-        <w:t>re.findall</w:t>
-      </w:r>
-      <w:proofErr w:type="spellEnd"/>
-      <w:proofErr w:type="gramEnd"/>
-      <w:r>
-        <w:rPr>
-          <w:rFonts w:ascii="Cambria" w:hAnsi="Cambria"/>
-        </w:rPr>
-        <w:t>(</w:t>
-      </w:r>
-      <w:proofErr w:type="spellStart"/>
+      <w:r>
+        <w:rPr>
+          <w:rFonts w:ascii="Cambria" w:hAnsi="Cambria"/>
+        </w:rPr>
+        <w:t>re.findall(</w:t>
+      </w:r>
       <w:r>
         <w:rPr>
           <w:rFonts w:ascii="Cambria" w:hAnsi="Cambria"/>
         </w:rPr>
         <w:t>str_a</w:t>
       </w:r>
-      <w:proofErr w:type="spellEnd"/>
       <w:r>
         <w:rPr>
           <w:rFonts w:ascii="Cambria" w:hAnsi="Cambria"/>
         </w:rPr>
         <w:t xml:space="preserve">, </w:t>
       </w:r>
-      <w:proofErr w:type="spellStart"/>
       <w:r>
         <w:rPr>
           <w:rFonts w:ascii="Cambria" w:hAnsi="Cambria"/>
         </w:rPr>
         <w:t>str_b</w:t>
       </w:r>
-      <w:proofErr w:type="spellEnd"/>
       <w:r>
         <w:rPr>
           <w:rFonts w:ascii="Cambria" w:hAnsi="Cambria"/>
@@ -3645,10 +3636,10 @@
           <w:noProof/>
         </w:rPr>
         <w:drawing>
-          <wp:inline distT="0" distB="0" distL="0" distR="0" wp14:anchorId="23052E87" wp14:editId="489B6702">
-            <wp:extent cx="6120130" cy="1382395"/>
-            <wp:effectExtent l="0" t="0" r="0" b="8255"/>
-            <wp:docPr id="1198768363" name="Picture 1" descr="A computer screen with text on it&#10;&#10;AI-generated content may be incorrect."/>
+          <wp:inline distT="0" distB="0" distL="0" distR="0" wp14:anchorId="61EBF28B" wp14:editId="4FF9C7FE">
+            <wp:extent cx="6120130" cy="1173480"/>
+            <wp:effectExtent l="0" t="0" r="0" b="7620"/>
+            <wp:docPr id="784416866" name="Picture 1" descr="A computer screen with text&#10;&#10;AI-generated content may be incorrect."/>
             <wp:cNvGraphicFramePr>
               <a:graphicFrameLocks xmlns:a="http://schemas.openxmlformats.org/drawingml/2006/main" noChangeAspect="1"/>
             </wp:cNvGraphicFramePr>
@@ -3656,11 +3647,11 @@
               <a:graphicData uri="http://schemas.openxmlformats.org/drawingml/2006/picture">
                 <pic:pic xmlns:pic="http://schemas.openxmlformats.org/drawingml/2006/picture">
                   <pic:nvPicPr>
-                    <pic:cNvPr id="1198768363" name="Picture 1" descr="A computer screen with text on it&#10;&#10;AI-generated content may be incorrect."/>
+                    <pic:cNvPr id="784416866" name="Picture 1" descr="A computer screen with text&#10;&#10;AI-generated content may be incorrect."/>
                     <pic:cNvPicPr/>
                   </pic:nvPicPr>
                   <pic:blipFill>
-                    <a:blip r:embed="rId9"/>
+                    <a:blip r:embed="rId10"/>
                     <a:stretch>
                       <a:fillRect/>
                     </a:stretch>
@@ -3668,7 +3659,7 @@
                   <pic:spPr>
                     <a:xfrm>
                       <a:off x="0" y="0"/>
-                      <a:ext cx="6120130" cy="1382395"/>
+                      <a:ext cx="6120130" cy="1173480"/>
                     </a:xfrm>
                     <a:prstGeom prst="rect">
                       <a:avLst/>
@@ -3738,7 +3729,7 @@
           </w14:textOutline>
         </w:rPr>
       </w:pPr>
-      <w:bookmarkStart w:id="10" w:name="_Toc190371137"/>
+      <w:bookmarkStart w:id="10" w:name="_Toc190426920"/>
       <w:r>
         <w:rPr>
           <w:rFonts w:ascii="Cambria" w:hAnsi="Cambria"/>
@@ -3754,10 +3745,8 @@
             <w14:round/>
           </w14:textOutline>
         </w:rPr>
-        <w:lastRenderedPageBreak/>
         <w:t xml:space="preserve">Complexity of </w:t>
       </w:r>
-      <w:proofErr w:type="spellStart"/>
       <w:r>
         <w:rPr>
           <w:rFonts w:ascii="Cambria" w:hAnsi="Cambria"/>
@@ -3778,7 +3767,6 @@
         <w:t>get_modules_tree</w:t>
       </w:r>
       <w:bookmarkEnd w:id="10"/>
-      <w:proofErr w:type="spellEnd"/>
     </w:p>
     <w:p>
       <w:pPr>
@@ -3805,7 +3793,6 @@
         </w:rPr>
         <w:t xml:space="preserve">with a call to </w:t>
       </w:r>
-      <w:proofErr w:type="spellStart"/>
       <w:r>
         <w:rPr>
           <w:rFonts w:ascii="Cambria" w:hAnsi="Cambria"/>
@@ -3820,7 +3807,6 @@
         </w:rPr>
         <w:t>tree</w:t>
       </w:r>
-      <w:proofErr w:type="spellEnd"/>
       <w:r>
         <w:rPr>
           <w:rFonts w:ascii="Cambria" w:hAnsi="Cambria"/>
@@ -3907,7 +3893,6 @@
         </w:rPr>
         <w:t>+O(m</w:t>
       </w:r>
-      <w:proofErr w:type="gramStart"/>
       <w:r>
         <w:rPr>
           <w:rFonts w:ascii="Cambria" w:hAnsi="Cambria"/>
@@ -3919,14 +3904,7 @@
         <w:rPr>
           <w:rFonts w:ascii="Cambria" w:hAnsi="Cambria"/>
         </w:rPr>
-        <w:t>)+</w:t>
-      </w:r>
-      <w:proofErr w:type="gramEnd"/>
-      <w:r>
-        <w:rPr>
-          <w:rFonts w:ascii="Cambria" w:hAnsi="Cambria"/>
-        </w:rPr>
-        <w:t>O(m</w:t>
+        <w:t>)+O(m</w:t>
       </w:r>
       <w:r>
         <w:rPr>
@@ -4020,7 +3998,7 @@
           </w14:textOutline>
         </w:rPr>
       </w:pPr>
-      <w:bookmarkStart w:id="11" w:name="_Toc190371138"/>
+      <w:bookmarkStart w:id="11" w:name="_Toc190426921"/>
       <w:r>
         <w:rPr>
           <w:rFonts w:ascii="Cambria" w:hAnsi="Cambria"/>
@@ -4038,7 +4016,6 @@
         </w:rPr>
         <w:t xml:space="preserve">Complexity of </w:t>
       </w:r>
-      <w:proofErr w:type="spellStart"/>
       <w:r>
         <w:rPr>
           <w:rFonts w:ascii="Cambria" w:hAnsi="Cambria"/>
@@ -4059,7 +4036,6 @@
         <w:t>extraction_list</w:t>
       </w:r>
       <w:bookmarkEnd w:id="11"/>
-      <w:proofErr w:type="spellEnd"/>
     </w:p>
     <w:p>
       <w:pPr>
@@ -4140,14 +4116,6 @@
         </w:rPr>
         <w:t>.</w:t>
       </w:r>
-    </w:p>
-    <w:p>
-      <w:pPr>
-        <w:jc w:val="both"/>
-        <w:rPr>
-          <w:rFonts w:ascii="Cambria" w:hAnsi="Cambria"/>
-        </w:rPr>
-      </w:pPr>
     </w:p>
     <w:p>
       <w:pPr>
@@ -4167,7 +4135,7 @@
           </w14:textOutline>
         </w:rPr>
       </w:pPr>
-      <w:bookmarkStart w:id="12" w:name="_Toc190371139"/>
+      <w:bookmarkStart w:id="12" w:name="_Toc190426922"/>
       <w:r>
         <w:rPr>
           <w:rFonts w:ascii="Cambria" w:hAnsi="Cambria"/>
@@ -4183,9 +4151,9 @@
             <w14:round/>
           </w14:textOutline>
         </w:rPr>
+        <w:lastRenderedPageBreak/>
         <w:t xml:space="preserve">Complexity of </w:t>
       </w:r>
-      <w:proofErr w:type="spellStart"/>
       <w:r>
         <w:rPr>
           <w:rFonts w:ascii="Cambria" w:hAnsi="Cambria"/>
@@ -4206,7 +4174,6 @@
         <w:t>get_modules_list</w:t>
       </w:r>
       <w:bookmarkEnd w:id="12"/>
-      <w:proofErr w:type="spellEnd"/>
     </w:p>
     <w:p>
       <w:pPr>
@@ -4219,23 +4186,8 @@
         <w:rPr>
           <w:rFonts w:ascii="Cambria" w:hAnsi="Cambria"/>
         </w:rPr>
-        <w:t xml:space="preserve">The structure of this function is similar to the tree version, but it needs to do some more </w:t>
-      </w:r>
-      <w:proofErr w:type="gramStart"/>
-      <w:r>
-        <w:rPr>
-          <w:rFonts w:ascii="Cambria" w:hAnsi="Cambria"/>
-        </w:rPr>
-        <w:t>O(</w:t>
-      </w:r>
-      <w:proofErr w:type="gramEnd"/>
-      <w:r>
-        <w:rPr>
-          <w:rFonts w:ascii="Cambria" w:hAnsi="Cambria"/>
-        </w:rPr>
-        <w:t xml:space="preserve">1) checks because the </w:t>
-      </w:r>
-      <w:proofErr w:type="spellStart"/>
+        <w:t xml:space="preserve">The structure of this function is similar to the tree version, but it needs to do some more O(1) checks because the </w:t>
+      </w:r>
       <w:r>
         <w:rPr>
           <w:rFonts w:ascii="Cambria" w:hAnsi="Cambria"/>
@@ -4244,7 +4196,6 @@
         </w:rPr>
         <w:t>exctraction_list</w:t>
       </w:r>
-      <w:proofErr w:type="spellEnd"/>
       <w:r>
         <w:rPr>
           <w:rFonts w:ascii="Cambria" w:hAnsi="Cambria"/>
@@ -4256,6 +4207,12 @@
           <w:rFonts w:ascii="Cambria" w:hAnsi="Cambria"/>
         </w:rPr>
         <w:t>.</w:t>
+      </w:r>
+      <w:r>
+        <w:rPr>
+          <w:rFonts w:ascii="Cambria" w:hAnsi="Cambria"/>
+        </w:rPr>
+        <w:t xml:space="preserve"> ….</w:t>
       </w:r>
     </w:p>
     <w:p>
@@ -4284,7 +4241,7 @@
           </w14:textOutline>
         </w:rPr>
       </w:pPr>
-      <w:bookmarkStart w:id="13" w:name="_Toc190371140"/>
+      <w:bookmarkStart w:id="13" w:name="_Toc190426923"/>
       <w:r>
         <w:rPr>
           <w:rFonts w:ascii="Cambria" w:hAnsi="Cambria"/>
@@ -4374,6 +4331,12 @@
         </w:rPr>
         <w:t>.</w:t>
       </w:r>
+      <w:r>
+        <w:rPr>
+          <w:rFonts w:ascii="Cambria" w:hAnsi="Cambria"/>
+        </w:rPr>
+        <w:t xml:space="preserve"> It does not require extra memory with support structures.</w:t>
+      </w:r>
     </w:p>
     <w:p>
       <w:pPr>
@@ -4400,7 +4363,7 @@
           </w14:textOutline>
         </w:rPr>
       </w:pPr>
-      <w:bookmarkStart w:id="14" w:name="_Toc190371141"/>
+      <w:bookmarkStart w:id="14" w:name="_Toc190426924"/>
       <w:r>
         <w:rPr>
           <w:rFonts w:ascii="Cambria" w:hAnsi="Cambria"/>
@@ -4446,7 +4409,7 @@
       </w:pPr>
     </w:p>
     <w:sectPr>
-      <w:footerReference w:type="default" r:id="rId10"/>
+      <w:footerReference w:type="default" r:id="rId11"/>
       <w:pgSz w:w="11906" w:h="16838"/>
       <w:pgMar w:top="1417" w:right="1134" w:bottom="1134" w:left="1134" w:header="708" w:footer="708" w:gutter="0"/>
       <w:cols w:space="708"/>
@@ -6767,7 +6730,6 @@
   <w:style w:type="character" w:default="1" w:styleId="DefaultParagraphFont">
     <w:name w:val="Default Paragraph Font"/>
     <w:uiPriority w:val="1"/>
-    <w:semiHidden/>
     <w:unhideWhenUsed/>
   </w:style>
   <w:style w:type="table" w:default="1" w:styleId="TableNormal">

--- a/project-documentation.docx
+++ b/project-documentation.docx
@@ -1711,11 +1711,6 @@
     </w:p>
     <w:p>
       <w:pPr>
-        <w:pStyle w:val="ListParagraph"/>
-        <w:numPr>
-          <w:ilvl w:val="0"/>
-          <w:numId w:val="15"/>
-        </w:numPr>
         <w:jc w:val="both"/>
         <w:rPr>
           <w:rFonts w:ascii="Cambria" w:hAnsi="Cambria"/>
@@ -1730,11 +1725,6 @@
     </w:p>
     <w:p>
       <w:pPr>
-        <w:pStyle w:val="ListParagraph"/>
-        <w:numPr>
-          <w:ilvl w:val="0"/>
-          <w:numId w:val="15"/>
-        </w:numPr>
         <w:jc w:val="both"/>
         <w:rPr>
           <w:rFonts w:ascii="Cambria" w:hAnsi="Cambria"/>
@@ -2878,6 +2868,7 @@
       <w:r>
         <w:rPr>
           <w:rFonts w:ascii="Cambria" w:hAnsi="Cambria"/>
+          <w:noProof/>
         </w:rPr>
         <w:drawing>
           <wp:inline distT="0" distB="0" distL="0" distR="0" wp14:anchorId="7348DC51" wp14:editId="0C2EB518">
@@ -2918,6 +2909,20 @@
     </w:p>
     <w:p>
       <w:pPr>
+        <w:jc w:val="both"/>
+        <w:rPr>
+          <w:rFonts w:ascii="Cambria" w:hAnsi="Cambria"/>
+        </w:rPr>
+      </w:pPr>
+      <w:r>
+        <w:rPr>
+          <w:rFonts w:ascii="Cambria" w:hAnsi="Cambria"/>
+        </w:rPr>
+        <w:t>I removed the function “graph” because no longer useful, I did an apposite UI to see results.</w:t>
+      </w:r>
+    </w:p>
+    <w:p>
+      <w:pPr>
         <w:pStyle w:val="Heading2"/>
         <w:rPr>
           <w:rFonts w:ascii="Cambria" w:hAnsi="Cambria"/>
@@ -3000,19 +3005,7 @@
         <w:rPr>
           <w:rFonts w:ascii="Cambria" w:hAnsi="Cambria"/>
         </w:rPr>
-        <w:t xml:space="preserve">the run time and average F1 on the test set. </w:t>
-      </w:r>
-      <w:r>
-        <w:rPr>
-          <w:rFonts w:ascii="Cambria" w:hAnsi="Cambria"/>
-        </w:rPr>
-        <w:t>Finally,</w:t>
-      </w:r>
-      <w:r>
-        <w:rPr>
-          <w:rFonts w:ascii="Cambria" w:hAnsi="Cambria"/>
-        </w:rPr>
-        <w:t xml:space="preserve"> it shows average F1 on all runs and total time</w:t>
+        <w:t>the run time and average F1 on the test set. Finally, it shows average F1 on all runs and total time</w:t>
       </w:r>
       <w:r>
         <w:rPr>
@@ -4337,6 +4330,12 @@
         </w:rPr>
         <w:t xml:space="preserve"> It does not require extra memory with support structures.</w:t>
       </w:r>
+      <w:r>
+        <w:rPr>
+          <w:rFonts w:ascii="Cambria" w:hAnsi="Cambria"/>
+        </w:rPr>
+        <w:t xml:space="preserve"> comparable</w:t>
+      </w:r>
     </w:p>
     <w:p>
       <w:pPr>
@@ -4400,6 +4399,923 @@
       </w:r>
       <w:bookmarkEnd w:id="14"/>
     </w:p>
+    <w:p>
+      <w:pPr>
+        <w:jc w:val="both"/>
+        <w:rPr>
+          <w:rFonts w:ascii="Cambria" w:hAnsi="Cambria"/>
+        </w:rPr>
+      </w:pPr>
+    </w:p>
+    <w:p>
+      <w:pPr>
+        <w:jc w:val="both"/>
+        <w:rPr>
+          <w:rFonts w:ascii="Cambria" w:hAnsi="Cambria"/>
+        </w:rPr>
+      </w:pPr>
+    </w:p>
+    <w:tbl>
+      <w:tblPr>
+        <w:tblStyle w:val="TableGridLight"/>
+        <w:tblW w:w="0" w:type="auto"/>
+        <w:tblLook w:val="04A0" w:firstRow="1" w:lastRow="0" w:firstColumn="1" w:lastColumn="0" w:noHBand="0" w:noVBand="1"/>
+      </w:tblPr>
+      <w:tblGrid>
+        <w:gridCol w:w="2407"/>
+        <w:gridCol w:w="2407"/>
+        <w:gridCol w:w="2407"/>
+        <w:gridCol w:w="2407"/>
+      </w:tblGrid>
+      <w:tr>
+        <w:tc>
+          <w:tcPr>
+            <w:tcW w:w="2407" w:type="dxa"/>
+          </w:tcPr>
+          <w:p>
+            <w:pPr>
+              <w:jc w:val="both"/>
+              <w:rPr>
+                <w:rFonts w:ascii="Cambria" w:hAnsi="Cambria"/>
+                <w:b/>
+                <w:bCs/>
+              </w:rPr>
+            </w:pPr>
+            <w:r>
+              <w:rPr>
+                <w:rFonts w:ascii="Cambria" w:hAnsi="Cambria"/>
+                <w:b/>
+                <w:bCs/>
+              </w:rPr>
+              <w:t>Method</w:t>
+            </w:r>
+          </w:p>
+        </w:tc>
+        <w:tc>
+          <w:tcPr>
+            <w:tcW w:w="2407" w:type="dxa"/>
+          </w:tcPr>
+          <w:p>
+            <w:pPr>
+              <w:jc w:val="both"/>
+              <w:rPr>
+                <w:rFonts w:ascii="Cambria" w:hAnsi="Cambria"/>
+                <w:b/>
+                <w:bCs/>
+              </w:rPr>
+            </w:pPr>
+            <w:r>
+              <w:rPr>
+                <w:rFonts w:ascii="Cambria" w:hAnsi="Cambria"/>
+                <w:b/>
+                <w:bCs/>
+              </w:rPr>
+              <w:t>F1</w:t>
+            </w:r>
+          </w:p>
+        </w:tc>
+        <w:tc>
+          <w:tcPr>
+            <w:tcW w:w="2407" w:type="dxa"/>
+          </w:tcPr>
+          <w:p>
+            <w:pPr>
+              <w:jc w:val="both"/>
+              <w:rPr>
+                <w:rFonts w:ascii="Cambria" w:hAnsi="Cambria"/>
+                <w:b/>
+                <w:bCs/>
+              </w:rPr>
+            </w:pPr>
+            <w:r>
+              <w:rPr>
+                <w:rFonts w:ascii="Cambria" w:hAnsi="Cambria"/>
+                <w:b/>
+                <w:bCs/>
+              </w:rPr>
+              <w:t>Eq</w:t>
+            </w:r>
+            <w:r>
+              <w:rPr>
+                <w:rFonts w:ascii="Cambria" w:hAnsi="Cambria"/>
+                <w:b/>
+                <w:bCs/>
+              </w:rPr>
+              <w:t>. nodes</w:t>
+            </w:r>
+          </w:p>
+        </w:tc>
+        <w:tc>
+          <w:tcPr>
+            <w:tcW w:w="2407" w:type="dxa"/>
+          </w:tcPr>
+          <w:p>
+            <w:pPr>
+              <w:jc w:val="both"/>
+              <w:rPr>
+                <w:rFonts w:ascii="Cambria" w:hAnsi="Cambria"/>
+                <w:b/>
+                <w:bCs/>
+              </w:rPr>
+            </w:pPr>
+            <w:r>
+              <w:rPr>
+                <w:rFonts w:ascii="Cambria" w:hAnsi="Cambria"/>
+                <w:b/>
+                <w:bCs/>
+              </w:rPr>
+              <w:t>Time (min)</w:t>
+            </w:r>
+          </w:p>
+        </w:tc>
+      </w:tr>
+      <w:tr>
+        <w:tc>
+          <w:tcPr>
+            <w:tcW w:w="2407" w:type="dxa"/>
+          </w:tcPr>
+          <w:p>
+            <w:pPr>
+              <w:jc w:val="both"/>
+              <w:rPr>
+                <w:rFonts w:ascii="Cambria" w:hAnsi="Cambria"/>
+              </w:rPr>
+            </w:pPr>
+            <w:r>
+              <w:rPr>
+                <w:rFonts w:ascii="Cambria" w:hAnsi="Cambria"/>
+              </w:rPr>
+              <w:t>modularGP_Cella</w:t>
+            </w:r>
+          </w:p>
+        </w:tc>
+        <w:tc>
+          <w:tcPr>
+            <w:tcW w:w="2407" w:type="dxa"/>
+          </w:tcPr>
+          <w:p>
+            <w:pPr>
+              <w:jc w:val="both"/>
+              <w:rPr>
+                <w:rFonts w:ascii="Cambria" w:hAnsi="Cambria"/>
+              </w:rPr>
+            </w:pPr>
+          </w:p>
+        </w:tc>
+        <w:tc>
+          <w:tcPr>
+            <w:tcW w:w="2407" w:type="dxa"/>
+          </w:tcPr>
+          <w:p>
+            <w:pPr>
+              <w:jc w:val="both"/>
+              <w:rPr>
+                <w:rFonts w:ascii="Cambria" w:hAnsi="Cambria"/>
+              </w:rPr>
+            </w:pPr>
+          </w:p>
+        </w:tc>
+        <w:tc>
+          <w:tcPr>
+            <w:tcW w:w="2407" w:type="dxa"/>
+          </w:tcPr>
+          <w:p>
+            <w:pPr>
+              <w:jc w:val="both"/>
+              <w:rPr>
+                <w:rFonts w:ascii="Cambria" w:hAnsi="Cambria"/>
+              </w:rPr>
+            </w:pPr>
+          </w:p>
+        </w:tc>
+      </w:tr>
+      <w:tr>
+        <w:tc>
+          <w:tcPr>
+            <w:tcW w:w="2407" w:type="dxa"/>
+          </w:tcPr>
+          <w:p>
+            <w:pPr>
+              <w:jc w:val="both"/>
+              <w:rPr>
+                <w:rFonts w:ascii="Cambria" w:hAnsi="Cambria"/>
+              </w:rPr>
+            </w:pPr>
+            <w:r>
+              <w:rPr>
+                <w:rFonts w:ascii="Cambria" w:hAnsi="Cambria"/>
+              </w:rPr>
+              <w:t>modularGP_Stefano</w:t>
+            </w:r>
+          </w:p>
+        </w:tc>
+        <w:tc>
+          <w:tcPr>
+            <w:tcW w:w="2407" w:type="dxa"/>
+          </w:tcPr>
+          <w:p>
+            <w:pPr>
+              <w:jc w:val="both"/>
+              <w:rPr>
+                <w:rFonts w:ascii="Cambria" w:hAnsi="Cambria"/>
+              </w:rPr>
+            </w:pPr>
+          </w:p>
+        </w:tc>
+        <w:tc>
+          <w:tcPr>
+            <w:tcW w:w="2407" w:type="dxa"/>
+          </w:tcPr>
+          <w:p>
+            <w:pPr>
+              <w:jc w:val="both"/>
+              <w:rPr>
+                <w:rFonts w:ascii="Cambria" w:hAnsi="Cambria"/>
+              </w:rPr>
+            </w:pPr>
+          </w:p>
+        </w:tc>
+        <w:tc>
+          <w:tcPr>
+            <w:tcW w:w="2407" w:type="dxa"/>
+          </w:tcPr>
+          <w:p>
+            <w:pPr>
+              <w:jc w:val="both"/>
+              <w:rPr>
+                <w:rFonts w:ascii="Cambria" w:hAnsi="Cambria"/>
+              </w:rPr>
+            </w:pPr>
+          </w:p>
+        </w:tc>
+      </w:tr>
+      <w:tr>
+        <w:tc>
+          <w:tcPr>
+            <w:tcW w:w="2407" w:type="dxa"/>
+          </w:tcPr>
+          <w:p>
+            <w:pPr>
+              <w:jc w:val="both"/>
+              <w:rPr>
+                <w:rFonts w:ascii="Cambria" w:hAnsi="Cambria"/>
+              </w:rPr>
+            </w:pPr>
+            <w:r>
+              <w:rPr>
+                <w:rFonts w:ascii="Cambria" w:hAnsi="Cambria"/>
+              </w:rPr>
+              <w:t>classicalGP</w:t>
+            </w:r>
+          </w:p>
+        </w:tc>
+        <w:tc>
+          <w:tcPr>
+            <w:tcW w:w="2407" w:type="dxa"/>
+          </w:tcPr>
+          <w:p>
+            <w:pPr>
+              <w:jc w:val="both"/>
+              <w:rPr>
+                <w:rFonts w:ascii="Cambria" w:hAnsi="Cambria"/>
+              </w:rPr>
+            </w:pPr>
+          </w:p>
+        </w:tc>
+        <w:tc>
+          <w:tcPr>
+            <w:tcW w:w="2407" w:type="dxa"/>
+          </w:tcPr>
+          <w:p>
+            <w:pPr>
+              <w:jc w:val="both"/>
+              <w:rPr>
+                <w:rFonts w:ascii="Cambria" w:hAnsi="Cambria"/>
+              </w:rPr>
+            </w:pPr>
+          </w:p>
+        </w:tc>
+        <w:tc>
+          <w:tcPr>
+            <w:tcW w:w="2407" w:type="dxa"/>
+          </w:tcPr>
+          <w:p>
+            <w:pPr>
+              <w:jc w:val="both"/>
+              <w:rPr>
+                <w:rFonts w:ascii="Cambria" w:hAnsi="Cambria"/>
+              </w:rPr>
+            </w:pPr>
+          </w:p>
+        </w:tc>
+      </w:tr>
+    </w:tbl>
+    <w:p>
+      <w:pPr>
+        <w:jc w:val="both"/>
+        <w:rPr>
+          <w:rFonts w:ascii="Cambria" w:hAnsi="Cambria"/>
+        </w:rPr>
+      </w:pPr>
+    </w:p>
+    <w:tbl>
+      <w:tblPr>
+        <w:tblStyle w:val="TableGridLight"/>
+        <w:tblW w:w="0" w:type="auto"/>
+        <w:tblLook w:val="04A0" w:firstRow="1" w:lastRow="0" w:firstColumn="1" w:lastColumn="0" w:noHBand="0" w:noVBand="1"/>
+      </w:tblPr>
+      <w:tblGrid>
+        <w:gridCol w:w="2407"/>
+        <w:gridCol w:w="2407"/>
+        <w:gridCol w:w="2407"/>
+        <w:gridCol w:w="2407"/>
+      </w:tblGrid>
+      <w:tr>
+        <w:tc>
+          <w:tcPr>
+            <w:tcW w:w="2407" w:type="dxa"/>
+          </w:tcPr>
+          <w:p>
+            <w:pPr>
+              <w:jc w:val="both"/>
+              <w:rPr>
+                <w:rFonts w:ascii="Cambria" w:hAnsi="Cambria"/>
+                <w:b/>
+                <w:bCs/>
+              </w:rPr>
+            </w:pPr>
+            <w:r>
+              <w:rPr>
+                <w:rFonts w:ascii="Cambria" w:hAnsi="Cambria"/>
+                <w:b/>
+                <w:bCs/>
+              </w:rPr>
+              <w:t>Method</w:t>
+            </w:r>
+          </w:p>
+        </w:tc>
+        <w:tc>
+          <w:tcPr>
+            <w:tcW w:w="2407" w:type="dxa"/>
+          </w:tcPr>
+          <w:p>
+            <w:pPr>
+              <w:jc w:val="both"/>
+              <w:rPr>
+                <w:rFonts w:ascii="Cambria" w:hAnsi="Cambria"/>
+                <w:b/>
+                <w:bCs/>
+              </w:rPr>
+            </w:pPr>
+            <w:r>
+              <w:rPr>
+                <w:rFonts w:ascii="Cambria" w:hAnsi="Cambria"/>
+                <w:b/>
+                <w:bCs/>
+              </w:rPr>
+              <w:t>F1</w:t>
+            </w:r>
+          </w:p>
+        </w:tc>
+        <w:tc>
+          <w:tcPr>
+            <w:tcW w:w="2407" w:type="dxa"/>
+          </w:tcPr>
+          <w:p>
+            <w:pPr>
+              <w:jc w:val="both"/>
+              <w:rPr>
+                <w:rFonts w:ascii="Cambria" w:hAnsi="Cambria"/>
+                <w:b/>
+                <w:bCs/>
+              </w:rPr>
+            </w:pPr>
+            <w:r>
+              <w:rPr>
+                <w:rFonts w:ascii="Cambria" w:hAnsi="Cambria"/>
+                <w:b/>
+                <w:bCs/>
+              </w:rPr>
+              <w:t>Eq</w:t>
+            </w:r>
+            <w:r>
+              <w:rPr>
+                <w:rFonts w:ascii="Cambria" w:hAnsi="Cambria"/>
+                <w:b/>
+                <w:bCs/>
+              </w:rPr>
+              <w:t>. nodes</w:t>
+            </w:r>
+          </w:p>
+        </w:tc>
+        <w:tc>
+          <w:tcPr>
+            <w:tcW w:w="2407" w:type="dxa"/>
+          </w:tcPr>
+          <w:p>
+            <w:pPr>
+              <w:jc w:val="both"/>
+              <w:rPr>
+                <w:rFonts w:ascii="Cambria" w:hAnsi="Cambria"/>
+                <w:b/>
+                <w:bCs/>
+              </w:rPr>
+            </w:pPr>
+            <w:r>
+              <w:rPr>
+                <w:rFonts w:ascii="Cambria" w:hAnsi="Cambria"/>
+                <w:b/>
+                <w:bCs/>
+              </w:rPr>
+              <w:t>Time (min)</w:t>
+            </w:r>
+          </w:p>
+        </w:tc>
+      </w:tr>
+      <w:tr>
+        <w:tc>
+          <w:tcPr>
+            <w:tcW w:w="2407" w:type="dxa"/>
+          </w:tcPr>
+          <w:p>
+            <w:pPr>
+              <w:jc w:val="both"/>
+              <w:rPr>
+                <w:rFonts w:ascii="Cambria" w:hAnsi="Cambria"/>
+              </w:rPr>
+            </w:pPr>
+            <w:r>
+              <w:rPr>
+                <w:rFonts w:ascii="Cambria" w:hAnsi="Cambria"/>
+              </w:rPr>
+              <w:t>modularGP_Cella</w:t>
+            </w:r>
+          </w:p>
+        </w:tc>
+        <w:tc>
+          <w:tcPr>
+            <w:tcW w:w="2407" w:type="dxa"/>
+          </w:tcPr>
+          <w:p>
+            <w:pPr>
+              <w:jc w:val="both"/>
+              <w:rPr>
+                <w:rFonts w:ascii="Cambria" w:hAnsi="Cambria"/>
+              </w:rPr>
+            </w:pPr>
+          </w:p>
+        </w:tc>
+        <w:tc>
+          <w:tcPr>
+            <w:tcW w:w="2407" w:type="dxa"/>
+          </w:tcPr>
+          <w:p>
+            <w:pPr>
+              <w:jc w:val="both"/>
+              <w:rPr>
+                <w:rFonts w:ascii="Cambria" w:hAnsi="Cambria"/>
+              </w:rPr>
+            </w:pPr>
+          </w:p>
+        </w:tc>
+        <w:tc>
+          <w:tcPr>
+            <w:tcW w:w="2407" w:type="dxa"/>
+          </w:tcPr>
+          <w:p>
+            <w:pPr>
+              <w:jc w:val="both"/>
+              <w:rPr>
+                <w:rFonts w:ascii="Cambria" w:hAnsi="Cambria"/>
+              </w:rPr>
+            </w:pPr>
+          </w:p>
+        </w:tc>
+      </w:tr>
+      <w:tr>
+        <w:tc>
+          <w:tcPr>
+            <w:tcW w:w="2407" w:type="dxa"/>
+          </w:tcPr>
+          <w:p>
+            <w:pPr>
+              <w:jc w:val="both"/>
+              <w:rPr>
+                <w:rFonts w:ascii="Cambria" w:hAnsi="Cambria"/>
+              </w:rPr>
+            </w:pPr>
+            <w:r>
+              <w:rPr>
+                <w:rFonts w:ascii="Cambria" w:hAnsi="Cambria"/>
+              </w:rPr>
+              <w:t>modularGP_Stefano</w:t>
+            </w:r>
+          </w:p>
+        </w:tc>
+        <w:tc>
+          <w:tcPr>
+            <w:tcW w:w="2407" w:type="dxa"/>
+          </w:tcPr>
+          <w:p>
+            <w:pPr>
+              <w:jc w:val="both"/>
+              <w:rPr>
+                <w:rFonts w:ascii="Cambria" w:hAnsi="Cambria"/>
+              </w:rPr>
+            </w:pPr>
+          </w:p>
+        </w:tc>
+        <w:tc>
+          <w:tcPr>
+            <w:tcW w:w="2407" w:type="dxa"/>
+          </w:tcPr>
+          <w:p>
+            <w:pPr>
+              <w:jc w:val="both"/>
+              <w:rPr>
+                <w:rFonts w:ascii="Cambria" w:hAnsi="Cambria"/>
+              </w:rPr>
+            </w:pPr>
+          </w:p>
+        </w:tc>
+        <w:tc>
+          <w:tcPr>
+            <w:tcW w:w="2407" w:type="dxa"/>
+          </w:tcPr>
+          <w:p>
+            <w:pPr>
+              <w:jc w:val="both"/>
+              <w:rPr>
+                <w:rFonts w:ascii="Cambria" w:hAnsi="Cambria"/>
+              </w:rPr>
+            </w:pPr>
+          </w:p>
+        </w:tc>
+      </w:tr>
+      <w:tr>
+        <w:tc>
+          <w:tcPr>
+            <w:tcW w:w="2407" w:type="dxa"/>
+          </w:tcPr>
+          <w:p>
+            <w:pPr>
+              <w:jc w:val="both"/>
+              <w:rPr>
+                <w:rFonts w:ascii="Cambria" w:hAnsi="Cambria"/>
+              </w:rPr>
+            </w:pPr>
+            <w:r>
+              <w:rPr>
+                <w:rFonts w:ascii="Cambria" w:hAnsi="Cambria"/>
+              </w:rPr>
+              <w:t>classicalGP</w:t>
+            </w:r>
+          </w:p>
+        </w:tc>
+        <w:tc>
+          <w:tcPr>
+            <w:tcW w:w="2407" w:type="dxa"/>
+          </w:tcPr>
+          <w:p>
+            <w:pPr>
+              <w:jc w:val="both"/>
+              <w:rPr>
+                <w:rFonts w:ascii="Cambria" w:hAnsi="Cambria"/>
+              </w:rPr>
+            </w:pPr>
+          </w:p>
+        </w:tc>
+        <w:tc>
+          <w:tcPr>
+            <w:tcW w:w="2407" w:type="dxa"/>
+          </w:tcPr>
+          <w:p>
+            <w:pPr>
+              <w:jc w:val="both"/>
+              <w:rPr>
+                <w:rFonts w:ascii="Cambria" w:hAnsi="Cambria"/>
+              </w:rPr>
+            </w:pPr>
+          </w:p>
+        </w:tc>
+        <w:tc>
+          <w:tcPr>
+            <w:tcW w:w="2407" w:type="dxa"/>
+          </w:tcPr>
+          <w:p>
+            <w:pPr>
+              <w:jc w:val="both"/>
+              <w:rPr>
+                <w:rFonts w:ascii="Cambria" w:hAnsi="Cambria"/>
+              </w:rPr>
+            </w:pPr>
+          </w:p>
+        </w:tc>
+      </w:tr>
+    </w:tbl>
+    <w:p>
+      <w:pPr>
+        <w:jc w:val="both"/>
+        <w:rPr>
+          <w:rFonts w:ascii="Cambria" w:hAnsi="Cambria"/>
+        </w:rPr>
+      </w:pPr>
+    </w:p>
+    <w:tbl>
+      <w:tblPr>
+        <w:tblStyle w:val="TableGridLight"/>
+        <w:tblW w:w="0" w:type="auto"/>
+        <w:tblLook w:val="04A0" w:firstRow="1" w:lastRow="0" w:firstColumn="1" w:lastColumn="0" w:noHBand="0" w:noVBand="1"/>
+      </w:tblPr>
+      <w:tblGrid>
+        <w:gridCol w:w="2407"/>
+        <w:gridCol w:w="2407"/>
+        <w:gridCol w:w="2407"/>
+        <w:gridCol w:w="2407"/>
+      </w:tblGrid>
+      <w:tr>
+        <w:tc>
+          <w:tcPr>
+            <w:tcW w:w="2407" w:type="dxa"/>
+          </w:tcPr>
+          <w:p>
+            <w:pPr>
+              <w:jc w:val="both"/>
+              <w:rPr>
+                <w:rFonts w:ascii="Cambria" w:hAnsi="Cambria"/>
+                <w:b/>
+                <w:bCs/>
+              </w:rPr>
+            </w:pPr>
+            <w:r>
+              <w:rPr>
+                <w:rFonts w:ascii="Cambria" w:hAnsi="Cambria"/>
+                <w:b/>
+                <w:bCs/>
+              </w:rPr>
+              <w:t>Method</w:t>
+            </w:r>
+          </w:p>
+        </w:tc>
+        <w:tc>
+          <w:tcPr>
+            <w:tcW w:w="2407" w:type="dxa"/>
+          </w:tcPr>
+          <w:p>
+            <w:pPr>
+              <w:jc w:val="both"/>
+              <w:rPr>
+                <w:rFonts w:ascii="Cambria" w:hAnsi="Cambria"/>
+                <w:b/>
+                <w:bCs/>
+              </w:rPr>
+            </w:pPr>
+            <w:r>
+              <w:rPr>
+                <w:rFonts w:ascii="Cambria" w:hAnsi="Cambria"/>
+                <w:b/>
+                <w:bCs/>
+              </w:rPr>
+              <w:t>F1</w:t>
+            </w:r>
+          </w:p>
+        </w:tc>
+        <w:tc>
+          <w:tcPr>
+            <w:tcW w:w="2407" w:type="dxa"/>
+          </w:tcPr>
+          <w:p>
+            <w:pPr>
+              <w:jc w:val="both"/>
+              <w:rPr>
+                <w:rFonts w:ascii="Cambria" w:hAnsi="Cambria"/>
+                <w:b/>
+                <w:bCs/>
+              </w:rPr>
+            </w:pPr>
+            <w:r>
+              <w:rPr>
+                <w:rFonts w:ascii="Cambria" w:hAnsi="Cambria"/>
+                <w:b/>
+                <w:bCs/>
+              </w:rPr>
+              <w:t>Eq</w:t>
+            </w:r>
+            <w:r>
+              <w:rPr>
+                <w:rFonts w:ascii="Cambria" w:hAnsi="Cambria"/>
+                <w:b/>
+                <w:bCs/>
+              </w:rPr>
+              <w:t>. nodes</w:t>
+            </w:r>
+          </w:p>
+        </w:tc>
+        <w:tc>
+          <w:tcPr>
+            <w:tcW w:w="2407" w:type="dxa"/>
+          </w:tcPr>
+          <w:p>
+            <w:pPr>
+              <w:jc w:val="both"/>
+              <w:rPr>
+                <w:rFonts w:ascii="Cambria" w:hAnsi="Cambria"/>
+                <w:b/>
+                <w:bCs/>
+              </w:rPr>
+            </w:pPr>
+            <w:r>
+              <w:rPr>
+                <w:rFonts w:ascii="Cambria" w:hAnsi="Cambria"/>
+                <w:b/>
+                <w:bCs/>
+              </w:rPr>
+              <w:t>Time (min)</w:t>
+            </w:r>
+          </w:p>
+        </w:tc>
+      </w:tr>
+      <w:tr>
+        <w:tc>
+          <w:tcPr>
+            <w:tcW w:w="2407" w:type="dxa"/>
+          </w:tcPr>
+          <w:p>
+            <w:pPr>
+              <w:jc w:val="both"/>
+              <w:rPr>
+                <w:rFonts w:ascii="Cambria" w:hAnsi="Cambria"/>
+              </w:rPr>
+            </w:pPr>
+            <w:r>
+              <w:rPr>
+                <w:rFonts w:ascii="Cambria" w:hAnsi="Cambria"/>
+              </w:rPr>
+              <w:t>modularGP_Cella</w:t>
+            </w:r>
+          </w:p>
+        </w:tc>
+        <w:tc>
+          <w:tcPr>
+            <w:tcW w:w="2407" w:type="dxa"/>
+          </w:tcPr>
+          <w:p>
+            <w:pPr>
+              <w:jc w:val="both"/>
+              <w:rPr>
+                <w:rFonts w:ascii="Cambria" w:hAnsi="Cambria"/>
+              </w:rPr>
+            </w:pPr>
+          </w:p>
+        </w:tc>
+        <w:tc>
+          <w:tcPr>
+            <w:tcW w:w="2407" w:type="dxa"/>
+          </w:tcPr>
+          <w:p>
+            <w:pPr>
+              <w:jc w:val="both"/>
+              <w:rPr>
+                <w:rFonts w:ascii="Cambria" w:hAnsi="Cambria"/>
+              </w:rPr>
+            </w:pPr>
+          </w:p>
+        </w:tc>
+        <w:tc>
+          <w:tcPr>
+            <w:tcW w:w="2407" w:type="dxa"/>
+          </w:tcPr>
+          <w:p>
+            <w:pPr>
+              <w:jc w:val="both"/>
+              <w:rPr>
+                <w:rFonts w:ascii="Cambria" w:hAnsi="Cambria"/>
+              </w:rPr>
+            </w:pPr>
+          </w:p>
+        </w:tc>
+      </w:tr>
+      <w:tr>
+        <w:tc>
+          <w:tcPr>
+            <w:tcW w:w="2407" w:type="dxa"/>
+          </w:tcPr>
+          <w:p>
+            <w:pPr>
+              <w:jc w:val="both"/>
+              <w:rPr>
+                <w:rFonts w:ascii="Cambria" w:hAnsi="Cambria"/>
+              </w:rPr>
+            </w:pPr>
+            <w:r>
+              <w:rPr>
+                <w:rFonts w:ascii="Cambria" w:hAnsi="Cambria"/>
+              </w:rPr>
+              <w:t>modularGP_Stefano</w:t>
+            </w:r>
+          </w:p>
+        </w:tc>
+        <w:tc>
+          <w:tcPr>
+            <w:tcW w:w="2407" w:type="dxa"/>
+          </w:tcPr>
+          <w:p>
+            <w:pPr>
+              <w:jc w:val="both"/>
+              <w:rPr>
+                <w:rFonts w:ascii="Cambria" w:hAnsi="Cambria"/>
+              </w:rPr>
+            </w:pPr>
+          </w:p>
+        </w:tc>
+        <w:tc>
+          <w:tcPr>
+            <w:tcW w:w="2407" w:type="dxa"/>
+          </w:tcPr>
+          <w:p>
+            <w:pPr>
+              <w:jc w:val="both"/>
+              <w:rPr>
+                <w:rFonts w:ascii="Cambria" w:hAnsi="Cambria"/>
+              </w:rPr>
+            </w:pPr>
+          </w:p>
+        </w:tc>
+        <w:tc>
+          <w:tcPr>
+            <w:tcW w:w="2407" w:type="dxa"/>
+          </w:tcPr>
+          <w:p>
+            <w:pPr>
+              <w:jc w:val="both"/>
+              <w:rPr>
+                <w:rFonts w:ascii="Cambria" w:hAnsi="Cambria"/>
+              </w:rPr>
+            </w:pPr>
+          </w:p>
+        </w:tc>
+      </w:tr>
+      <w:tr>
+        <w:tc>
+          <w:tcPr>
+            <w:tcW w:w="2407" w:type="dxa"/>
+          </w:tcPr>
+          <w:p>
+            <w:pPr>
+              <w:jc w:val="both"/>
+              <w:rPr>
+                <w:rFonts w:ascii="Cambria" w:hAnsi="Cambria"/>
+              </w:rPr>
+            </w:pPr>
+            <w:r>
+              <w:rPr>
+                <w:rFonts w:ascii="Cambria" w:hAnsi="Cambria"/>
+              </w:rPr>
+              <w:t>classicalGP</w:t>
+            </w:r>
+          </w:p>
+        </w:tc>
+        <w:tc>
+          <w:tcPr>
+            <w:tcW w:w="2407" w:type="dxa"/>
+          </w:tcPr>
+          <w:p>
+            <w:pPr>
+              <w:jc w:val="both"/>
+              <w:rPr>
+                <w:rFonts w:ascii="Cambria" w:hAnsi="Cambria"/>
+              </w:rPr>
+            </w:pPr>
+          </w:p>
+        </w:tc>
+        <w:tc>
+          <w:tcPr>
+            <w:tcW w:w="2407" w:type="dxa"/>
+          </w:tcPr>
+          <w:p>
+            <w:pPr>
+              <w:jc w:val="both"/>
+              <w:rPr>
+                <w:rFonts w:ascii="Cambria" w:hAnsi="Cambria"/>
+              </w:rPr>
+            </w:pPr>
+          </w:p>
+        </w:tc>
+        <w:tc>
+          <w:tcPr>
+            <w:tcW w:w="2407" w:type="dxa"/>
+          </w:tcPr>
+          <w:p>
+            <w:pPr>
+              <w:jc w:val="both"/>
+              <w:rPr>
+                <w:rFonts w:ascii="Cambria" w:hAnsi="Cambria"/>
+              </w:rPr>
+            </w:pPr>
+          </w:p>
+        </w:tc>
+      </w:tr>
+    </w:tbl>
     <w:p>
       <w:pPr>
         <w:jc w:val="both"/>
@@ -6730,6 +7646,7 @@
   <w:style w:type="character" w:default="1" w:styleId="DefaultParagraphFont">
     <w:name w:val="Default Paragraph Font"/>
     <w:uiPriority w:val="1"/>
+    <w:semiHidden/>
     <w:unhideWhenUsed/>
   </w:style>
   <w:style w:type="table" w:default="1" w:styleId="TableNormal">
@@ -7253,6 +8170,44 @@
       <w:u w:val="single"/>
     </w:rPr>
   </w:style>
+  <w:style w:type="table" w:styleId="TableGrid">
+    <w:name w:val="Table Grid"/>
+    <w:basedOn w:val="TableNormal"/>
+    <w:uiPriority w:val="39"/>
+    <w:rsid w:val="00473865"/>
+    <w:pPr>
+      <w:spacing w:after="0" w:line="240" w:lineRule="auto"/>
+    </w:pPr>
+    <w:tblPr>
+      <w:tblBorders>
+        <w:top w:val="single" w:sz="4" w:space="0" w:color="auto"/>
+        <w:left w:val="single" w:sz="4" w:space="0" w:color="auto"/>
+        <w:bottom w:val="single" w:sz="4" w:space="0" w:color="auto"/>
+        <w:right w:val="single" w:sz="4" w:space="0" w:color="auto"/>
+        <w:insideH w:val="single" w:sz="4" w:space="0" w:color="auto"/>
+        <w:insideV w:val="single" w:sz="4" w:space="0" w:color="auto"/>
+      </w:tblBorders>
+    </w:tblPr>
+  </w:style>
+  <w:style w:type="table" w:styleId="TableGridLight">
+    <w:name w:val="Grid Table Light"/>
+    <w:basedOn w:val="TableNormal"/>
+    <w:uiPriority w:val="40"/>
+    <w:rsid w:val="00473865"/>
+    <w:pPr>
+      <w:spacing w:after="0" w:line="240" w:lineRule="auto"/>
+    </w:pPr>
+    <w:tblPr>
+      <w:tblBorders>
+        <w:top w:val="single" w:sz="4" w:space="0" w:color="BFBFBF" w:themeColor="background1" w:themeShade="BF"/>
+        <w:left w:val="single" w:sz="4" w:space="0" w:color="BFBFBF" w:themeColor="background1" w:themeShade="BF"/>
+        <w:bottom w:val="single" w:sz="4" w:space="0" w:color="BFBFBF" w:themeColor="background1" w:themeShade="BF"/>
+        <w:right w:val="single" w:sz="4" w:space="0" w:color="BFBFBF" w:themeColor="background1" w:themeShade="BF"/>
+        <w:insideH w:val="single" w:sz="4" w:space="0" w:color="BFBFBF" w:themeColor="background1" w:themeShade="BF"/>
+        <w:insideV w:val="single" w:sz="4" w:space="0" w:color="BFBFBF" w:themeColor="background1" w:themeShade="BF"/>
+      </w:tblBorders>
+    </w:tblPr>
+  </w:style>
 </w:styles>
 </file>
 

--- a/project-documentation.docx
+++ b/project-documentation.docx
@@ -81,8 +81,9 @@
           <w:sz w:val="72"/>
           <w:szCs w:val="72"/>
         </w:rPr>
-        <w:t xml:space="preserve">Genetic programming types </w:t>
-      </w:r>
+        <w:t xml:space="preserve">Genetic programming </w:t>
+      </w:r>
+      <w:proofErr w:type="gramStart"/>
       <w:r>
         <w:rPr>
           <w:rFonts w:ascii="Cambria" w:hAnsi="Cambria"/>
@@ -91,6 +92,27 @@
           <w:sz w:val="72"/>
           <w:szCs w:val="72"/>
         </w:rPr>
+        <w:t>types</w:t>
+      </w:r>
+      <w:proofErr w:type="gramEnd"/>
+      <w:r>
+        <w:rPr>
+          <w:rFonts w:ascii="Cambria" w:hAnsi="Cambria"/>
+          <w:b/>
+          <w:bCs/>
+          <w:sz w:val="72"/>
+          <w:szCs w:val="72"/>
+        </w:rPr>
+        <w:t xml:space="preserve"> </w:t>
+      </w:r>
+      <w:r>
+        <w:rPr>
+          <w:rFonts w:ascii="Cambria" w:hAnsi="Cambria"/>
+          <w:b/>
+          <w:bCs/>
+          <w:sz w:val="72"/>
+          <w:szCs w:val="72"/>
+        </w:rPr>
         <w:t>comparison</w:t>
       </w:r>
     </w:p>
@@ -127,8 +149,20 @@
           <w:sz w:val="44"/>
           <w:szCs w:val="44"/>
         </w:rPr>
-        <w:t>Matteo Gianvenuti</w:t>
-      </w:r>
+        <w:t xml:space="preserve">Matteo </w:t>
+      </w:r>
+      <w:proofErr w:type="spellStart"/>
+      <w:r>
+        <w:rPr>
+          <w:rFonts w:ascii="Cambria" w:hAnsi="Cambria"/>
+          <w:b/>
+          <w:bCs/>
+          <w:sz w:val="44"/>
+          <w:szCs w:val="44"/>
+        </w:rPr>
+        <w:t>Gianvenuti</w:t>
+      </w:r>
+      <w:proofErr w:type="spellEnd"/>
     </w:p>
     <w:p>
       <w:pPr>
@@ -267,7 +301,7 @@
           <w:r>
             <w:fldChar w:fldCharType="separate"/>
           </w:r>
-          <w:hyperlink w:anchor="_Toc190426911" w:history="1">
+          <w:hyperlink w:anchor="_Toc190516656" w:history="1">
             <w:r>
               <w:rPr>
                 <w:rStyle w:val="Hyperlink"/>
@@ -306,7 +340,7 @@
                 <w:noProof/>
                 <w:webHidden/>
               </w:rPr>
-              <w:instrText xml:space="preserve"> PAGEREF _Toc190426911 \h </w:instrText>
+              <w:instrText xml:space="preserve"> PAGEREF _Toc190516656 \h </w:instrText>
             </w:r>
             <w:r>
               <w:rPr>
@@ -349,7 +383,7 @@
               <w:lang w:eastAsia="en-GB"/>
             </w:rPr>
           </w:pPr>
-          <w:hyperlink w:anchor="_Toc190426912" w:history="1">
+          <w:hyperlink w:anchor="_Toc190516657" w:history="1">
             <w:r>
               <w:rPr>
                 <w:rStyle w:val="Hyperlink"/>
@@ -366,7 +400,7 @@
                   <w14:round/>
                 </w14:textOutline>
               </w:rPr>
-              <w:t>Changes made to the reference code</w:t>
+              <w:t>Changes made to the reference codes</w:t>
             </w:r>
             <w:r>
               <w:rPr>
@@ -387,7 +421,7 @@
                 <w:noProof/>
                 <w:webHidden/>
               </w:rPr>
-              <w:instrText xml:space="preserve"> PAGEREF _Toc190426912 \h </w:instrText>
+              <w:instrText xml:space="preserve"> PAGEREF _Toc190516657 \h </w:instrText>
             </w:r>
             <w:r>
               <w:rPr>
@@ -430,7 +464,7 @@
               <w:lang w:eastAsia="en-GB"/>
             </w:rPr>
           </w:pPr>
-          <w:hyperlink w:anchor="_Toc190426913" w:history="1">
+          <w:hyperlink w:anchor="_Toc190516658" w:history="1">
             <w:r>
               <w:rPr>
                 <w:rStyle w:val="Hyperlink"/>
@@ -468,7 +502,7 @@
                 <w:noProof/>
                 <w:webHidden/>
               </w:rPr>
-              <w:instrText xml:space="preserve"> PAGEREF _Toc190426913 \h </w:instrText>
+              <w:instrText xml:space="preserve"> PAGEREF _Toc190516658 \h </w:instrText>
             </w:r>
             <w:r>
               <w:rPr>
@@ -511,7 +545,7 @@
               <w:lang w:eastAsia="en-GB"/>
             </w:rPr>
           </w:pPr>
-          <w:hyperlink w:anchor="_Toc190426914" w:history="1">
+          <w:hyperlink w:anchor="_Toc190516659" w:history="1">
             <w:r>
               <w:rPr>
                 <w:rStyle w:val="Hyperlink"/>
@@ -549,7 +583,7 @@
                 <w:noProof/>
                 <w:webHidden/>
               </w:rPr>
-              <w:instrText xml:space="preserve"> PAGEREF _Toc190426914 \h </w:instrText>
+              <w:instrText xml:space="preserve"> PAGEREF _Toc190516659 \h </w:instrText>
             </w:r>
             <w:r>
               <w:rPr>
@@ -592,7 +626,7 @@
               <w:lang w:eastAsia="en-GB"/>
             </w:rPr>
           </w:pPr>
-          <w:hyperlink w:anchor="_Toc190426915" w:history="1">
+          <w:hyperlink w:anchor="_Toc190516660" w:history="1">
             <w:r>
               <w:rPr>
                 <w:rStyle w:val="Hyperlink"/>
@@ -630,7 +664,7 @@
                 <w:noProof/>
                 <w:webHidden/>
               </w:rPr>
-              <w:instrText xml:space="preserve"> PAGEREF _Toc190426915 \h </w:instrText>
+              <w:instrText xml:space="preserve"> PAGEREF _Toc190516660 \h </w:instrText>
             </w:r>
             <w:r>
               <w:rPr>
@@ -650,7 +684,250 @@
                 <w:noProof/>
                 <w:webHidden/>
               </w:rPr>
-              <w:t>4</w:t>
+              <w:t>5</w:t>
+            </w:r>
+            <w:r>
+              <w:rPr>
+                <w:noProof/>
+                <w:webHidden/>
+              </w:rPr>
+              <w:fldChar w:fldCharType="end"/>
+            </w:r>
+          </w:hyperlink>
+        </w:p>
+        <w:p>
+          <w:pPr>
+            <w:pStyle w:val="TOC3"/>
+            <w:tabs>
+              <w:tab w:val="right" w:leader="dot" w:pos="9628"/>
+            </w:tabs>
+            <w:rPr>
+              <w:rFonts w:eastAsiaTheme="minorEastAsia"/>
+              <w:noProof/>
+              <w:lang w:eastAsia="en-GB"/>
+            </w:rPr>
+          </w:pPr>
+          <w:hyperlink w:anchor="_Toc190516661" w:history="1">
+            <w:r>
+              <w:rPr>
+                <w:rStyle w:val="Hyperlink"/>
+                <w:rFonts w:ascii="Cambria" w:hAnsi="Cambria"/>
+                <w:noProof/>
+                <w14:shadow w14:blurRad="38100" w14:dist="19050" w14:dir="2700000" w14:sx="100000" w14:sy="100000" w14:kx="0" w14:ky="0" w14:algn="tl">
+                  <w14:schemeClr w14:val="dk1">
+                    <w14:alpha w14:val="60000"/>
+                  </w14:schemeClr>
+                </w14:shadow>
+                <w14:textOutline w14:w="0" w14:cap="flat" w14:cmpd="sng" w14:algn="ctr">
+                  <w14:noFill/>
+                  <w14:prstDash w14:val="solid"/>
+                  <w14:round/>
+                </w14:textOutline>
+              </w:rPr>
+              <w:t>Common changes</w:t>
+            </w:r>
+            <w:r>
+              <w:rPr>
+                <w:noProof/>
+                <w:webHidden/>
+              </w:rPr>
+              <w:tab/>
+            </w:r>
+            <w:r>
+              <w:rPr>
+                <w:noProof/>
+                <w:webHidden/>
+              </w:rPr>
+              <w:fldChar w:fldCharType="begin"/>
+            </w:r>
+            <w:r>
+              <w:rPr>
+                <w:noProof/>
+                <w:webHidden/>
+              </w:rPr>
+              <w:instrText xml:space="preserve"> PAGEREF _Toc190516661 \h </w:instrText>
+            </w:r>
+            <w:r>
+              <w:rPr>
+                <w:noProof/>
+                <w:webHidden/>
+              </w:rPr>
+            </w:r>
+            <w:r>
+              <w:rPr>
+                <w:noProof/>
+                <w:webHidden/>
+              </w:rPr>
+              <w:fldChar w:fldCharType="separate"/>
+            </w:r>
+            <w:r>
+              <w:rPr>
+                <w:noProof/>
+                <w:webHidden/>
+              </w:rPr>
+              <w:t>5</w:t>
+            </w:r>
+            <w:r>
+              <w:rPr>
+                <w:noProof/>
+                <w:webHidden/>
+              </w:rPr>
+              <w:fldChar w:fldCharType="end"/>
+            </w:r>
+          </w:hyperlink>
+        </w:p>
+        <w:p>
+          <w:pPr>
+            <w:pStyle w:val="TOC3"/>
+            <w:tabs>
+              <w:tab w:val="right" w:leader="dot" w:pos="9628"/>
+            </w:tabs>
+            <w:rPr>
+              <w:rFonts w:eastAsiaTheme="minorEastAsia"/>
+              <w:noProof/>
+              <w:lang w:eastAsia="en-GB"/>
+            </w:rPr>
+          </w:pPr>
+          <w:hyperlink w:anchor="_Toc190516662" w:history="1">
+            <w:r>
+              <w:rPr>
+                <w:rStyle w:val="Hyperlink"/>
+                <w:rFonts w:ascii="Cambria" w:hAnsi="Cambria"/>
+                <w:noProof/>
+                <w14:shadow w14:blurRad="38100" w14:dist="19050" w14:dir="2700000" w14:sx="100000" w14:sy="100000" w14:kx="0" w14:ky="0" w14:algn="tl">
+                  <w14:schemeClr w14:val="dk1">
+                    <w14:alpha w14:val="60000"/>
+                  </w14:schemeClr>
+                </w14:shadow>
+                <w14:textOutline w14:w="0" w14:cap="flat" w14:cmpd="sng" w14:algn="ctr">
+                  <w14:noFill/>
+                  <w14:prstDash w14:val="solid"/>
+                  <w14:round/>
+                </w14:textOutline>
+              </w:rPr>
+              <w:t>Changes to Cella method</w:t>
+            </w:r>
+            <w:r>
+              <w:rPr>
+                <w:noProof/>
+                <w:webHidden/>
+              </w:rPr>
+              <w:tab/>
+            </w:r>
+            <w:r>
+              <w:rPr>
+                <w:noProof/>
+                <w:webHidden/>
+              </w:rPr>
+              <w:fldChar w:fldCharType="begin"/>
+            </w:r>
+            <w:r>
+              <w:rPr>
+                <w:noProof/>
+                <w:webHidden/>
+              </w:rPr>
+              <w:instrText xml:space="preserve"> PAGEREF _Toc190516662 \h </w:instrText>
+            </w:r>
+            <w:r>
+              <w:rPr>
+                <w:noProof/>
+                <w:webHidden/>
+              </w:rPr>
+            </w:r>
+            <w:r>
+              <w:rPr>
+                <w:noProof/>
+                <w:webHidden/>
+              </w:rPr>
+              <w:fldChar w:fldCharType="separate"/>
+            </w:r>
+            <w:r>
+              <w:rPr>
+                <w:noProof/>
+                <w:webHidden/>
+              </w:rPr>
+              <w:t>5</w:t>
+            </w:r>
+            <w:r>
+              <w:rPr>
+                <w:noProof/>
+                <w:webHidden/>
+              </w:rPr>
+              <w:fldChar w:fldCharType="end"/>
+            </w:r>
+          </w:hyperlink>
+        </w:p>
+        <w:p>
+          <w:pPr>
+            <w:pStyle w:val="TOC3"/>
+            <w:tabs>
+              <w:tab w:val="right" w:leader="dot" w:pos="9628"/>
+            </w:tabs>
+            <w:rPr>
+              <w:rFonts w:eastAsiaTheme="minorEastAsia"/>
+              <w:noProof/>
+              <w:lang w:eastAsia="en-GB"/>
+            </w:rPr>
+          </w:pPr>
+          <w:hyperlink w:anchor="_Toc190516663" w:history="1">
+            <w:r>
+              <w:rPr>
+                <w:rStyle w:val="Hyperlink"/>
+                <w:rFonts w:ascii="Cambria" w:hAnsi="Cambria"/>
+                <w:noProof/>
+                <w14:shadow w14:blurRad="38100" w14:dist="19050" w14:dir="2700000" w14:sx="100000" w14:sy="100000" w14:kx="0" w14:ky="0" w14:algn="tl">
+                  <w14:schemeClr w14:val="dk1">
+                    <w14:alpha w14:val="60000"/>
+                  </w14:schemeClr>
+                </w14:shadow>
+                <w14:textOutline w14:w="0" w14:cap="flat" w14:cmpd="sng" w14:algn="ctr">
+                  <w14:noFill/>
+                  <w14:prstDash w14:val="solid"/>
+                  <w14:round/>
+                </w14:textOutline>
+              </w:rPr>
+              <w:t>Changes to Stefano method</w:t>
+            </w:r>
+            <w:r>
+              <w:rPr>
+                <w:noProof/>
+                <w:webHidden/>
+              </w:rPr>
+              <w:tab/>
+            </w:r>
+            <w:r>
+              <w:rPr>
+                <w:noProof/>
+                <w:webHidden/>
+              </w:rPr>
+              <w:fldChar w:fldCharType="begin"/>
+            </w:r>
+            <w:r>
+              <w:rPr>
+                <w:noProof/>
+                <w:webHidden/>
+              </w:rPr>
+              <w:instrText xml:space="preserve"> PAGEREF _Toc190516663 \h </w:instrText>
+            </w:r>
+            <w:r>
+              <w:rPr>
+                <w:noProof/>
+                <w:webHidden/>
+              </w:rPr>
+            </w:r>
+            <w:r>
+              <w:rPr>
+                <w:noProof/>
+                <w:webHidden/>
+              </w:rPr>
+              <w:fldChar w:fldCharType="separate"/>
+            </w:r>
+            <w:r>
+              <w:rPr>
+                <w:noProof/>
+                <w:webHidden/>
+              </w:rPr>
+              <w:t>5</w:t>
             </w:r>
             <w:r>
               <w:rPr>
@@ -673,7 +950,7 @@
               <w:lang w:eastAsia="en-GB"/>
             </w:rPr>
           </w:pPr>
-          <w:hyperlink w:anchor="_Toc190426916" w:history="1">
+          <w:hyperlink w:anchor="_Toc190516664" w:history="1">
             <w:r>
               <w:rPr>
                 <w:rStyle w:val="Hyperlink"/>
@@ -711,7 +988,7 @@
                 <w:noProof/>
                 <w:webHidden/>
               </w:rPr>
-              <w:instrText xml:space="preserve"> PAGEREF _Toc190426916 \h </w:instrText>
+              <w:instrText xml:space="preserve"> PAGEREF _Toc190516664 \h </w:instrText>
             </w:r>
             <w:r>
               <w:rPr>
@@ -754,7 +1031,7 @@
               <w:lang w:eastAsia="en-GB"/>
             </w:rPr>
           </w:pPr>
-          <w:hyperlink w:anchor="_Toc190426917" w:history="1">
+          <w:hyperlink w:anchor="_Toc190516665" w:history="1">
             <w:r>
               <w:rPr>
                 <w:rStyle w:val="Hyperlink"/>
@@ -792,7 +1069,7 @@
                 <w:noProof/>
                 <w:webHidden/>
               </w:rPr>
-              <w:instrText xml:space="preserve"> PAGEREF _Toc190426917 \h </w:instrText>
+              <w:instrText xml:space="preserve"> PAGEREF _Toc190516665 \h </w:instrText>
             </w:r>
             <w:r>
               <w:rPr>
@@ -812,7 +1089,7 @@
                 <w:noProof/>
                 <w:webHidden/>
               </w:rPr>
-              <w:t>5</w:t>
+              <w:t>6</w:t>
             </w:r>
             <w:r>
               <w:rPr>
@@ -835,7 +1112,7 @@
               <w:lang w:eastAsia="en-GB"/>
             </w:rPr>
           </w:pPr>
-          <w:hyperlink w:anchor="_Toc190426918" w:history="1">
+          <w:hyperlink w:anchor="_Toc190516666" w:history="1">
             <w:r>
               <w:rPr>
                 <w:rStyle w:val="Hyperlink"/>
@@ -873,7 +1150,7 @@
                 <w:noProof/>
                 <w:webHidden/>
               </w:rPr>
-              <w:instrText xml:space="preserve"> PAGEREF _Toc190426918 \h </w:instrText>
+              <w:instrText xml:space="preserve"> PAGEREF _Toc190516666 \h </w:instrText>
             </w:r>
             <w:r>
               <w:rPr>
@@ -893,7 +1170,7 @@
                 <w:noProof/>
                 <w:webHidden/>
               </w:rPr>
-              <w:t>5</w:t>
+              <w:t>6</w:t>
             </w:r>
             <w:r>
               <w:rPr>
@@ -916,7 +1193,7 @@
               <w:lang w:eastAsia="en-GB"/>
             </w:rPr>
           </w:pPr>
-          <w:hyperlink w:anchor="_Toc190426919" w:history="1">
+          <w:hyperlink w:anchor="_Toc190516667" w:history="1">
             <w:r>
               <w:rPr>
                 <w:rStyle w:val="Hyperlink"/>
@@ -974,7 +1251,7 @@
                 <w:noProof/>
                 <w:webHidden/>
               </w:rPr>
-              <w:instrText xml:space="preserve"> PAGEREF _Toc190426919 \h </w:instrText>
+              <w:instrText xml:space="preserve"> PAGEREF _Toc190516667 \h </w:instrText>
             </w:r>
             <w:r>
               <w:rPr>
@@ -994,7 +1271,7 @@
                 <w:noProof/>
                 <w:webHidden/>
               </w:rPr>
-              <w:t>5</w:t>
+              <w:t>6</w:t>
             </w:r>
             <w:r>
               <w:rPr>
@@ -1017,7 +1294,7 @@
               <w:lang w:eastAsia="en-GB"/>
             </w:rPr>
           </w:pPr>
-          <w:hyperlink w:anchor="_Toc190426920" w:history="1">
+          <w:hyperlink w:anchor="_Toc190516668" w:history="1">
             <w:r>
               <w:rPr>
                 <w:rStyle w:val="Hyperlink"/>
@@ -1054,7 +1331,7 @@
                   <w14:round/>
                 </w14:textOutline>
               </w:rPr>
-              <w:t>get_modules_tree</w:t>
+              <w:t>get_modules</w:t>
             </w:r>
             <w:r>
               <w:rPr>
@@ -1075,7 +1352,7 @@
                 <w:noProof/>
                 <w:webHidden/>
               </w:rPr>
-              <w:instrText xml:space="preserve"> PAGEREF _Toc190426920 \h </w:instrText>
+              <w:instrText xml:space="preserve"> PAGEREF _Toc190516668 \h </w:instrText>
             </w:r>
             <w:r>
               <w:rPr>
@@ -1095,7 +1372,7 @@
                 <w:noProof/>
                 <w:webHidden/>
               </w:rPr>
-              <w:t>6</w:t>
+              <w:t>7</w:t>
             </w:r>
             <w:r>
               <w:rPr>
@@ -1118,7 +1395,7 @@
               <w:lang w:eastAsia="en-GB"/>
             </w:rPr>
           </w:pPr>
-          <w:hyperlink w:anchor="_Toc190426921" w:history="1">
+          <w:hyperlink w:anchor="_Toc190516669" w:history="1">
             <w:r>
               <w:rPr>
                 <w:rStyle w:val="Hyperlink"/>
@@ -1176,7 +1453,7 @@
                 <w:noProof/>
                 <w:webHidden/>
               </w:rPr>
-              <w:instrText xml:space="preserve"> PAGEREF _Toc190426921 \h </w:instrText>
+              <w:instrText xml:space="preserve"> PAGEREF _Toc190516669 \h </w:instrText>
             </w:r>
             <w:r>
               <w:rPr>
@@ -1196,7 +1473,7 @@
                 <w:noProof/>
                 <w:webHidden/>
               </w:rPr>
-              <w:t>6</w:t>
+              <w:t>7</w:t>
             </w:r>
             <w:r>
               <w:rPr>
@@ -1219,7 +1496,7 @@
               <w:lang w:eastAsia="en-GB"/>
             </w:rPr>
           </w:pPr>
-          <w:hyperlink w:anchor="_Toc190426922" w:history="1">
+          <w:hyperlink w:anchor="_Toc190516670" w:history="1">
             <w:r>
               <w:rPr>
                 <w:rStyle w:val="Hyperlink"/>
@@ -1236,27 +1513,7 @@
                   <w14:round/>
                 </w14:textOutline>
               </w:rPr>
-              <w:t xml:space="preserve">Complexity of </w:t>
-            </w:r>
-            <w:r>
-              <w:rPr>
-                <w:rStyle w:val="Hyperlink"/>
-                <w:rFonts w:ascii="Cambria" w:hAnsi="Cambria"/>
-                <w:i/>
-                <w:iCs/>
-                <w:noProof/>
-                <w14:shadow w14:blurRad="38100" w14:dist="19050" w14:dir="2700000" w14:sx="100000" w14:sy="100000" w14:kx="0" w14:ky="0" w14:algn="tl">
-                  <w14:schemeClr w14:val="dk1">
-                    <w14:alpha w14:val="60000"/>
-                  </w14:schemeClr>
-                </w14:shadow>
-                <w14:textOutline w14:w="0" w14:cap="flat" w14:cmpd="sng" w14:algn="ctr">
-                  <w14:noFill/>
-                  <w14:prstDash w14:val="solid"/>
-                  <w14:round/>
-                </w14:textOutline>
-              </w:rPr>
-              <w:t>get_modules_list</w:t>
+              <w:t>Final complexity comparison</w:t>
             </w:r>
             <w:r>
               <w:rPr>
@@ -1277,7 +1534,7 @@
                 <w:noProof/>
                 <w:webHidden/>
               </w:rPr>
-              <w:instrText xml:space="preserve"> PAGEREF _Toc190426922 \h </w:instrText>
+              <w:instrText xml:space="preserve"> PAGEREF _Toc190516670 \h </w:instrText>
             </w:r>
             <w:r>
               <w:rPr>
@@ -1297,88 +1554,7 @@
                 <w:noProof/>
                 <w:webHidden/>
               </w:rPr>
-              <w:t>6</w:t>
-            </w:r>
-            <w:r>
-              <w:rPr>
-                <w:noProof/>
-                <w:webHidden/>
-              </w:rPr>
-              <w:fldChar w:fldCharType="end"/>
-            </w:r>
-          </w:hyperlink>
-        </w:p>
-        <w:p>
-          <w:pPr>
-            <w:pStyle w:val="TOC2"/>
-            <w:tabs>
-              <w:tab w:val="right" w:leader="dot" w:pos="9628"/>
-            </w:tabs>
-            <w:rPr>
-              <w:rFonts w:eastAsiaTheme="minorEastAsia"/>
-              <w:noProof/>
-              <w:lang w:eastAsia="en-GB"/>
-            </w:rPr>
-          </w:pPr>
-          <w:hyperlink w:anchor="_Toc190426923" w:history="1">
-            <w:r>
-              <w:rPr>
-                <w:rStyle w:val="Hyperlink"/>
-                <w:rFonts w:ascii="Cambria" w:hAnsi="Cambria"/>
-                <w:noProof/>
-                <w14:shadow w14:blurRad="38100" w14:dist="19050" w14:dir="2700000" w14:sx="100000" w14:sy="100000" w14:kx="0" w14:ky="0" w14:algn="tl">
-                  <w14:schemeClr w14:val="dk1">
-                    <w14:alpha w14:val="60000"/>
-                  </w14:schemeClr>
-                </w14:shadow>
-                <w14:textOutline w14:w="0" w14:cap="flat" w14:cmpd="sng" w14:algn="ctr">
-                  <w14:noFill/>
-                  <w14:prstDash w14:val="solid"/>
-                  <w14:round/>
-                </w14:textOutline>
-              </w:rPr>
-              <w:t>Final complexity comparison</w:t>
-            </w:r>
-            <w:r>
-              <w:rPr>
-                <w:noProof/>
-                <w:webHidden/>
-              </w:rPr>
-              <w:tab/>
-            </w:r>
-            <w:r>
-              <w:rPr>
-                <w:noProof/>
-                <w:webHidden/>
-              </w:rPr>
-              <w:fldChar w:fldCharType="begin"/>
-            </w:r>
-            <w:r>
-              <w:rPr>
-                <w:noProof/>
-                <w:webHidden/>
-              </w:rPr>
-              <w:instrText xml:space="preserve"> PAGEREF _Toc190426923 \h </w:instrText>
-            </w:r>
-            <w:r>
-              <w:rPr>
-                <w:noProof/>
-                <w:webHidden/>
-              </w:rPr>
-            </w:r>
-            <w:r>
-              <w:rPr>
-                <w:noProof/>
-                <w:webHidden/>
-              </w:rPr>
-              <w:fldChar w:fldCharType="separate"/>
-            </w:r>
-            <w:r>
-              <w:rPr>
-                <w:noProof/>
-                <w:webHidden/>
-              </w:rPr>
-              <w:t>6</w:t>
+              <w:t>7</w:t>
             </w:r>
             <w:r>
               <w:rPr>
@@ -1401,7 +1577,7 @@
               <w:lang w:eastAsia="en-GB"/>
             </w:rPr>
           </w:pPr>
-          <w:hyperlink w:anchor="_Toc190426924" w:history="1">
+          <w:hyperlink w:anchor="_Toc190516671" w:history="1">
             <w:r>
               <w:rPr>
                 <w:rStyle w:val="Hyperlink"/>
@@ -1439,7 +1615,7 @@
                 <w:noProof/>
                 <w:webHidden/>
               </w:rPr>
-              <w:instrText xml:space="preserve"> PAGEREF _Toc190426924 \h </w:instrText>
+              <w:instrText xml:space="preserve"> PAGEREF _Toc190516671 \h </w:instrText>
             </w:r>
             <w:r>
               <w:rPr>
@@ -1459,7 +1635,7 @@
                 <w:noProof/>
                 <w:webHidden/>
               </w:rPr>
-              <w:t>6</w:t>
+              <w:t>8</w:t>
             </w:r>
             <w:r>
               <w:rPr>
@@ -1517,7 +1693,7 @@
           </w14:textOutline>
         </w:rPr>
       </w:pPr>
-      <w:bookmarkStart w:id="0" w:name="_Toc190426911"/>
+      <w:bookmarkStart w:id="0" w:name="_Toc190516656"/>
       <w:r>
         <w:rPr>
           <w:rFonts w:ascii="Cambria" w:hAnsi="Cambria"/>
@@ -1720,7 +1896,21 @@
         <w:rPr>
           <w:rFonts w:ascii="Cambria" w:hAnsi="Cambria"/>
         </w:rPr>
-        <w:t>"Normal GP" is a normal single run of GP (whatever its purpose) in which the parameters that regulate it, the function set and the terminal set remain constant throughout the execution.</w:t>
+        <w:t xml:space="preserve">"Normal GP" is a normal single run of GP (whatever its purpose) in which the parameters that regulate it, the function </w:t>
+      </w:r>
+      <w:proofErr w:type="gramStart"/>
+      <w:r>
+        <w:rPr>
+          <w:rFonts w:ascii="Cambria" w:hAnsi="Cambria"/>
+        </w:rPr>
+        <w:t>set</w:t>
+      </w:r>
+      <w:proofErr w:type="gramEnd"/>
+      <w:r>
+        <w:rPr>
+          <w:rFonts w:ascii="Cambria" w:hAnsi="Cambria"/>
+        </w:rPr>
+        <w:t xml:space="preserve"> and the terminal set remain constant throughout the execution.</w:t>
       </w:r>
     </w:p>
     <w:p>
@@ -1734,7 +1924,21 @@
         <w:rPr>
           <w:rFonts w:ascii="Cambria" w:hAnsi="Cambria"/>
         </w:rPr>
-        <w:t>"Modified GP" is the method implemented by Arianna Cella and subsequently modified by Francesca Stefano. In this method, trees of depth Pmax are evolved that are more limited than in the 'standard' case, thus limiting the size of the search space and therefore facilitating the search itself and limiting the generation of bloat.</w:t>
+        <w:t xml:space="preserve">"Modified GP" is the method implemented by Arianna Cella and subsequently modified by Francesca Stefano. In this method, trees of depth Pmax </w:t>
+      </w:r>
+      <w:proofErr w:type="gramStart"/>
+      <w:r>
+        <w:rPr>
+          <w:rFonts w:ascii="Cambria" w:hAnsi="Cambria"/>
+        </w:rPr>
+        <w:t>are evolved</w:t>
+      </w:r>
+      <w:proofErr w:type="gramEnd"/>
+      <w:r>
+        <w:rPr>
+          <w:rFonts w:ascii="Cambria" w:hAnsi="Cambria"/>
+        </w:rPr>
+        <w:t xml:space="preserve"> that are more limited than in the 'standard' case, thus limiting the size of the search space and therefore facilitating the search itself and limiting the generation of bloat.</w:t>
       </w:r>
     </w:p>
     <w:p>
@@ -1748,7 +1952,21 @@
         <w:rPr>
           <w:rFonts w:ascii="Cambria" w:hAnsi="Cambria"/>
         </w:rPr>
-        <w:t>To compensate for the limited depth, and therefore the limited expressiveness, of the trees that evolve, every X generations the subtrees of depth 2 or 3 at most that appear most frequently in the population are transformed into functions and inserted into the function set. In this way, the average depth of the trees of the current population is limited and it is possible to continue to evolve trees that continue to respect the constraint of the limited maximum depth (or, at most, slightly increasing the depth) with all the advantages that I have previously listed, but are actually equivalent to much deeper and therefore more 'expressive' trees.</w:t>
+        <w:t xml:space="preserve">To compensate for the limited depth, and therefore the limited expressiveness, of the trees that evolve, every X </w:t>
+      </w:r>
+      <w:proofErr w:type="gramStart"/>
+      <w:r>
+        <w:rPr>
+          <w:rFonts w:ascii="Cambria" w:hAnsi="Cambria"/>
+        </w:rPr>
+        <w:t>generations</w:t>
+      </w:r>
+      <w:proofErr w:type="gramEnd"/>
+      <w:r>
+        <w:rPr>
+          <w:rFonts w:ascii="Cambria" w:hAnsi="Cambria"/>
+        </w:rPr>
+        <w:t xml:space="preserve"> the subtrees of depth 2 or 3 at most that appear most frequently in the population are transformed into functions and inserted into the function set. In this way, the average depth of the trees of the current population is limited and it is possible to continue to evolve trees that continue to respect the constraint of the limited maximum depth (or, at most, slightly increasing the depth) with all the advantages that I have previously listed, but are actually equivalent to much deeper and therefore more 'expressive' trees.</w:t>
       </w:r>
     </w:p>
     <w:p>
@@ -1783,7 +2001,7 @@
           </w14:textOutline>
         </w:rPr>
       </w:pPr>
-      <w:bookmarkStart w:id="1" w:name="_Toc190426912"/>
+      <w:bookmarkStart w:id="1" w:name="_Toc190516657"/>
       <w:r>
         <w:rPr>
           <w:rFonts w:ascii="Cambria" w:hAnsi="Cambria"/>
@@ -1801,119 +2019,7 @@
         </w:rPr>
         <w:t>Changes made to the reference code</w:t>
       </w:r>
-      <w:bookmarkEnd w:id="1"/>
-    </w:p>
-    <w:p>
-      <w:pPr>
-        <w:jc w:val="both"/>
-        <w:rPr>
-          <w:rFonts w:ascii="Cambria" w:hAnsi="Cambria"/>
-        </w:rPr>
-      </w:pPr>
-      <w:r>
-        <w:rPr>
-          <w:rFonts w:ascii="Cambria" w:hAnsi="Cambria"/>
-        </w:rPr>
-        <w:t>General changes:</w:t>
-      </w:r>
-    </w:p>
-    <w:p>
-      <w:pPr>
-        <w:pStyle w:val="ListParagraph"/>
-        <w:numPr>
-          <w:ilvl w:val="0"/>
-          <w:numId w:val="14"/>
-        </w:numPr>
-        <w:jc w:val="both"/>
-        <w:rPr>
-          <w:rFonts w:ascii="Cambria" w:hAnsi="Cambria"/>
-        </w:rPr>
-      </w:pPr>
-      <w:r>
-        <w:rPr>
-          <w:rFonts w:ascii="Cambria" w:hAnsi="Cambria"/>
-        </w:rPr>
-        <w:lastRenderedPageBreak/>
-        <w:t>Switch to English.</w:t>
-      </w:r>
-    </w:p>
-    <w:p>
-      <w:pPr>
-        <w:pStyle w:val="ListParagraph"/>
-        <w:numPr>
-          <w:ilvl w:val="0"/>
-          <w:numId w:val="14"/>
-        </w:numPr>
-        <w:jc w:val="both"/>
-        <w:rPr>
-          <w:rFonts w:ascii="Cambria" w:hAnsi="Cambria"/>
-        </w:rPr>
-      </w:pPr>
-      <w:r>
-        <w:rPr>
-          <w:rFonts w:ascii="Cambria" w:hAnsi="Cambria"/>
-        </w:rPr>
-        <w:t>U</w:t>
-      </w:r>
-      <w:r>
-        <w:rPr>
-          <w:rFonts w:ascii="Cambria" w:hAnsi="Cambria"/>
-        </w:rPr>
-        <w:t>s</w:t>
-      </w:r>
-      <w:r>
-        <w:rPr>
-          <w:rFonts w:ascii="Cambria" w:hAnsi="Cambria"/>
-        </w:rPr>
-        <w:t>e of</w:t>
-      </w:r>
-      <w:r>
-        <w:rPr>
-          <w:rFonts w:ascii="Cambria" w:hAnsi="Cambria"/>
-        </w:rPr>
-        <w:t xml:space="preserve"> </w:t>
-      </w:r>
-      <w:r>
-        <w:rPr>
-          <w:rFonts w:ascii="Cambria" w:hAnsi="Cambria"/>
-        </w:rPr>
-        <w:t>P</w:t>
-      </w:r>
-      <w:r>
-        <w:rPr>
-          <w:rFonts w:ascii="Cambria" w:hAnsi="Cambria"/>
-        </w:rPr>
-        <w:t>ython best practices</w:t>
-      </w:r>
-      <w:r>
-        <w:rPr>
-          <w:rFonts w:ascii="Cambria" w:hAnsi="Cambria"/>
-        </w:rPr>
-        <w:t>.</w:t>
-      </w:r>
-    </w:p>
-    <w:p>
-      <w:pPr>
-        <w:pStyle w:val="ListParagraph"/>
-        <w:numPr>
-          <w:ilvl w:val="0"/>
-          <w:numId w:val="14"/>
-        </w:numPr>
-        <w:jc w:val="both"/>
-        <w:rPr>
-          <w:rFonts w:ascii="Cambria" w:hAnsi="Cambria"/>
-        </w:rPr>
-      </w:pPr>
-      <w:r>
-        <w:rPr>
-          <w:rFonts w:ascii="Cambria" w:hAnsi="Cambria"/>
-        </w:rPr>
-        <w:t>Switch to f strings, they are more efficient because avoid concatenation and calls to the “str” function.</w:t>
-      </w:r>
-    </w:p>
-    <w:p>
-      <w:pPr>
-        <w:pStyle w:val="Heading2"/>
+      <w:r>
         <w:rPr>
           <w:rFonts w:ascii="Cambria" w:hAnsi="Cambria"/>
           <w:color w:val="000000" w:themeColor="text1"/>
@@ -1928,9 +2034,135 @@
             <w14:round/>
           </w14:textOutline>
         </w:rPr>
-      </w:pPr>
-      <w:bookmarkStart w:id="2" w:name="_Toc190426913"/>
-      <w:r>
+        <w:t>s</w:t>
+      </w:r>
+      <w:bookmarkEnd w:id="1"/>
+    </w:p>
+    <w:p>
+      <w:pPr>
+        <w:jc w:val="both"/>
+        <w:rPr>
+          <w:rFonts w:ascii="Cambria" w:hAnsi="Cambria"/>
+        </w:rPr>
+      </w:pPr>
+      <w:r>
+        <w:rPr>
+          <w:rFonts w:ascii="Cambria" w:hAnsi="Cambria"/>
+        </w:rPr>
+        <w:t xml:space="preserve">Here I report the most important changes made to bot the reference codes. </w:t>
+      </w:r>
+    </w:p>
+    <w:p>
+      <w:pPr>
+        <w:jc w:val="both"/>
+        <w:rPr>
+          <w:rFonts w:ascii="Cambria" w:hAnsi="Cambria"/>
+        </w:rPr>
+      </w:pPr>
+      <w:r>
+        <w:rPr>
+          <w:rFonts w:ascii="Cambria" w:hAnsi="Cambria"/>
+        </w:rPr>
+        <w:lastRenderedPageBreak/>
+        <w:t>General changes:</w:t>
+      </w:r>
+    </w:p>
+    <w:p>
+      <w:pPr>
+        <w:pStyle w:val="ListParagraph"/>
+        <w:numPr>
+          <w:ilvl w:val="0"/>
+          <w:numId w:val="14"/>
+        </w:numPr>
+        <w:jc w:val="both"/>
+        <w:rPr>
+          <w:rFonts w:ascii="Cambria" w:hAnsi="Cambria"/>
+        </w:rPr>
+      </w:pPr>
+      <w:r>
+        <w:rPr>
+          <w:rFonts w:ascii="Cambria" w:hAnsi="Cambria"/>
+        </w:rPr>
+        <w:t>Switch to English.</w:t>
+      </w:r>
+    </w:p>
+    <w:p>
+      <w:pPr>
+        <w:pStyle w:val="ListParagraph"/>
+        <w:numPr>
+          <w:ilvl w:val="0"/>
+          <w:numId w:val="14"/>
+        </w:numPr>
+        <w:jc w:val="both"/>
+        <w:rPr>
+          <w:rFonts w:ascii="Cambria" w:hAnsi="Cambria"/>
+        </w:rPr>
+      </w:pPr>
+      <w:r>
+        <w:rPr>
+          <w:rFonts w:ascii="Cambria" w:hAnsi="Cambria"/>
+        </w:rPr>
+        <w:t>U</w:t>
+      </w:r>
+      <w:r>
+        <w:rPr>
+          <w:rFonts w:ascii="Cambria" w:hAnsi="Cambria"/>
+        </w:rPr>
+        <w:t>s</w:t>
+      </w:r>
+      <w:r>
+        <w:rPr>
+          <w:rFonts w:ascii="Cambria" w:hAnsi="Cambria"/>
+        </w:rPr>
+        <w:t>e of</w:t>
+      </w:r>
+      <w:r>
+        <w:rPr>
+          <w:rFonts w:ascii="Cambria" w:hAnsi="Cambria"/>
+        </w:rPr>
+        <w:t xml:space="preserve"> </w:t>
+      </w:r>
+      <w:r>
+        <w:rPr>
+          <w:rFonts w:ascii="Cambria" w:hAnsi="Cambria"/>
+        </w:rPr>
+        <w:t>P</w:t>
+      </w:r>
+      <w:r>
+        <w:rPr>
+          <w:rFonts w:ascii="Cambria" w:hAnsi="Cambria"/>
+        </w:rPr>
+        <w:t>ython best practices</w:t>
+      </w:r>
+      <w:r>
+        <w:rPr>
+          <w:rFonts w:ascii="Cambria" w:hAnsi="Cambria"/>
+        </w:rPr>
+        <w:t>.</w:t>
+      </w:r>
+    </w:p>
+    <w:p>
+      <w:pPr>
+        <w:pStyle w:val="ListParagraph"/>
+        <w:numPr>
+          <w:ilvl w:val="0"/>
+          <w:numId w:val="14"/>
+        </w:numPr>
+        <w:jc w:val="both"/>
+        <w:rPr>
+          <w:rFonts w:ascii="Cambria" w:hAnsi="Cambria"/>
+        </w:rPr>
+      </w:pPr>
+      <w:r>
+        <w:rPr>
+          <w:rFonts w:ascii="Cambria" w:hAnsi="Cambria"/>
+        </w:rPr>
+        <w:t>Switch to f strings, they are more efficient because avoid concatenation and calls to the “str” function.</w:t>
+      </w:r>
+    </w:p>
+    <w:p>
+      <w:pPr>
+        <w:pStyle w:val="Heading2"/>
         <w:rPr>
           <w:rFonts w:ascii="Cambria" w:hAnsi="Cambria"/>
           <w:color w:val="000000" w:themeColor="text1"/>
@@ -1945,51 +2177,9 @@
             <w14:round/>
           </w14:textOutline>
         </w:rPr>
-        <w:t>data_loader.py</w:t>
-      </w:r>
-      <w:bookmarkEnd w:id="2"/>
-    </w:p>
-    <w:p>
-      <w:pPr>
-        <w:jc w:val="both"/>
-        <w:rPr>
-          <w:rFonts w:ascii="Cambria" w:hAnsi="Cambria"/>
-        </w:rPr>
-      </w:pPr>
-      <w:r>
-        <w:rPr>
-          <w:rFonts w:ascii="Cambria" w:hAnsi="Cambria"/>
-        </w:rPr>
-        <w:t xml:space="preserve">The original file was called “utils_import_data.py”. </w:t>
-      </w:r>
-      <w:r>
-        <w:rPr>
-          <w:rFonts w:ascii="Cambria" w:hAnsi="Cambria"/>
-        </w:rPr>
-        <w:t>I removed the function “shuffle_in_union”. It is sufficient to use the shuffle=True parameter in “</w:t>
-      </w:r>
-      <w:r>
-        <w:rPr>
-          <w:rFonts w:ascii="Cambria" w:hAnsi="Cambria"/>
-        </w:rPr>
-        <w:t>train_test_split</w:t>
-      </w:r>
-      <w:r>
-        <w:rPr>
-          <w:rFonts w:ascii="Cambria" w:hAnsi="Cambria"/>
-        </w:rPr>
-        <w:t>” function already available from scikit-learn.</w:t>
-      </w:r>
-      <w:r>
-        <w:rPr>
-          <w:rFonts w:ascii="Cambria" w:hAnsi="Cambria"/>
-        </w:rPr>
-        <w:t xml:space="preserve"> </w:t>
-      </w:r>
-    </w:p>
-    <w:p>
-      <w:pPr>
-        <w:pStyle w:val="Heading2"/>
+      </w:pPr>
+      <w:bookmarkStart w:id="2" w:name="_Toc190516658"/>
+      <w:r>
         <w:rPr>
           <w:rFonts w:ascii="Cambria" w:hAnsi="Cambria"/>
           <w:color w:val="000000" w:themeColor="text1"/>
@@ -2004,9 +2194,67 @@
             <w14:round/>
           </w14:textOutline>
         </w:rPr>
-      </w:pPr>
-      <w:bookmarkStart w:id="3" w:name="_Toc190426914"/>
-      <w:r>
+        <w:t>data_loader.py</w:t>
+      </w:r>
+      <w:bookmarkEnd w:id="2"/>
+    </w:p>
+    <w:p>
+      <w:pPr>
+        <w:jc w:val="both"/>
+        <w:rPr>
+          <w:rFonts w:ascii="Cambria" w:hAnsi="Cambria"/>
+        </w:rPr>
+      </w:pPr>
+      <w:r>
+        <w:rPr>
+          <w:rFonts w:ascii="Cambria" w:hAnsi="Cambria"/>
+        </w:rPr>
+        <w:t xml:space="preserve">The original file was called “utils_import_data.py”. </w:t>
+      </w:r>
+      <w:r>
+        <w:rPr>
+          <w:rFonts w:ascii="Cambria" w:hAnsi="Cambria"/>
+        </w:rPr>
+        <w:t>I removed the function “</w:t>
+      </w:r>
+      <w:proofErr w:type="spellStart"/>
+      <w:r>
+        <w:rPr>
+          <w:rFonts w:ascii="Cambria" w:hAnsi="Cambria"/>
+        </w:rPr>
+        <w:t>shuffle_in_union</w:t>
+      </w:r>
+      <w:proofErr w:type="spellEnd"/>
+      <w:r>
+        <w:rPr>
+          <w:rFonts w:ascii="Cambria" w:hAnsi="Cambria"/>
+        </w:rPr>
+        <w:t>”. It is sufficient to use the shuffle=True parameter in “</w:t>
+      </w:r>
+      <w:proofErr w:type="spellStart"/>
+      <w:r>
+        <w:rPr>
+          <w:rFonts w:ascii="Cambria" w:hAnsi="Cambria"/>
+        </w:rPr>
+        <w:t>train_test_split</w:t>
+      </w:r>
+      <w:proofErr w:type="spellEnd"/>
+      <w:r>
+        <w:rPr>
+          <w:rFonts w:ascii="Cambria" w:hAnsi="Cambria"/>
+        </w:rPr>
+        <w:t>” function already available from scikit-learn.</w:t>
+      </w:r>
+      <w:r>
+        <w:rPr>
+          <w:rFonts w:ascii="Cambria" w:hAnsi="Cambria"/>
+        </w:rPr>
+        <w:t xml:space="preserve"> </w:t>
+      </w:r>
+    </w:p>
+    <w:p>
+      <w:pPr>
+        <w:pStyle w:val="Heading2"/>
         <w:rPr>
           <w:rFonts w:ascii="Cambria" w:hAnsi="Cambria"/>
           <w:color w:val="000000" w:themeColor="text1"/>
@@ -2021,600 +2269,9 @@
             <w14:round/>
           </w14:textOutline>
         </w:rPr>
-        <w:t>utils.py</w:t>
-      </w:r>
-      <w:bookmarkEnd w:id="3"/>
-    </w:p>
-    <w:p>
-      <w:pPr>
-        <w:jc w:val="both"/>
-        <w:rPr>
-          <w:rFonts w:ascii="Cambria" w:hAnsi="Cambria"/>
-        </w:rPr>
-      </w:pPr>
-      <w:r>
-        <w:rPr>
-          <w:rFonts w:ascii="Cambria" w:hAnsi="Cambria"/>
-        </w:rPr>
-        <w:t xml:space="preserve">The original file was called “utils_functions.py”. </w:t>
-      </w:r>
-      <w:r>
-        <w:rPr>
-          <w:rFonts w:ascii="Cambria" w:hAnsi="Cambria"/>
-        </w:rPr>
-        <w:t xml:space="preserve"> </w:t>
-      </w:r>
-      <w:r>
-        <w:rPr>
-          <w:rFonts w:ascii="Cambria" w:hAnsi="Cambria"/>
-        </w:rPr>
-        <w:t xml:space="preserve">For clarity, I added the postfix </w:t>
-      </w:r>
-      <w:r>
-        <w:rPr>
-          <w:rFonts w:ascii="Cambria" w:hAnsi="Cambria"/>
-          <w:i/>
-          <w:iCs/>
-        </w:rPr>
-        <w:t>_tree</w:t>
-      </w:r>
-      <w:r>
-        <w:rPr>
-          <w:rFonts w:ascii="Cambria" w:hAnsi="Cambria"/>
-        </w:rPr>
-        <w:t xml:space="preserve"> to all the functions from the Cella’s reference code that works on a tree representation and </w:t>
-      </w:r>
-      <w:r>
-        <w:rPr>
-          <w:rFonts w:ascii="Cambria" w:hAnsi="Cambria"/>
-          <w:i/>
-          <w:iCs/>
-        </w:rPr>
-        <w:t>_list</w:t>
-      </w:r>
-      <w:r>
-        <w:rPr>
-          <w:rFonts w:ascii="Cambria" w:hAnsi="Cambria"/>
-        </w:rPr>
-        <w:t xml:space="preserve"> to all the functions from the Stefano’s reference code that works on a list representation (interested functions: </w:t>
-      </w:r>
-      <w:r>
-        <w:rPr>
-          <w:rFonts w:ascii="Cambria" w:hAnsi="Cambria"/>
-        </w:rPr>
-        <w:t>extraction</w:t>
-      </w:r>
-      <w:r>
-        <w:rPr>
-          <w:rFonts w:ascii="Cambria" w:hAnsi="Cambria"/>
-        </w:rPr>
-        <w:t xml:space="preserve"> and </w:t>
-      </w:r>
-      <w:r>
-        <w:rPr>
-          <w:rFonts w:ascii="Cambria" w:hAnsi="Cambria"/>
-        </w:rPr>
-        <w:t>get_modules</w:t>
-      </w:r>
-      <w:r>
-        <w:rPr>
-          <w:rFonts w:ascii="Cambria" w:hAnsi="Cambria"/>
-        </w:rPr>
-        <w:t xml:space="preserve">). </w:t>
-      </w:r>
-      <w:r>
-        <w:rPr>
-          <w:rFonts w:ascii="Cambria" w:hAnsi="Cambria"/>
-        </w:rPr>
-        <w:t>Modified functions:</w:t>
-      </w:r>
-    </w:p>
-    <w:p>
-      <w:pPr>
-        <w:pStyle w:val="ListParagraph"/>
-        <w:numPr>
-          <w:ilvl w:val="0"/>
-          <w:numId w:val="14"/>
-        </w:numPr>
-        <w:jc w:val="both"/>
-        <w:rPr>
-          <w:rFonts w:ascii="Cambria" w:hAnsi="Cambria"/>
-        </w:rPr>
-      </w:pPr>
-      <w:r>
-        <w:rPr>
-          <w:rFonts w:ascii="Cambria" w:hAnsi="Cambria"/>
-          <w:b/>
-          <w:bCs/>
-        </w:rPr>
-        <w:t>t</w:t>
-      </w:r>
-      <w:r>
-        <w:rPr>
-          <w:rFonts w:ascii="Cambria" w:hAnsi="Cambria"/>
-          <w:b/>
-          <w:bCs/>
-        </w:rPr>
-        <w:t>raining_rf</w:t>
-      </w:r>
-      <w:r>
-        <w:rPr>
-          <w:rFonts w:ascii="Cambria" w:hAnsi="Cambria"/>
-        </w:rPr>
-        <w:t>: Originally the mean F1 score was manually calculated</w:t>
-      </w:r>
-      <w:r>
-        <w:rPr>
-          <w:rFonts w:ascii="Cambria" w:hAnsi="Cambria"/>
-        </w:rPr>
-        <w:t xml:space="preserve"> after the call to “f1_score” available from scikit-learn. Now it is</w:t>
-      </w:r>
-      <w:r>
-        <w:rPr>
-          <w:rFonts w:ascii="Cambria" w:hAnsi="Cambria"/>
-        </w:rPr>
-        <w:t xml:space="preserve"> directly calculate</w:t>
-      </w:r>
-      <w:r>
-        <w:rPr>
-          <w:rFonts w:ascii="Cambria" w:hAnsi="Cambria"/>
-        </w:rPr>
-        <w:t>d</w:t>
-      </w:r>
-      <w:r>
-        <w:rPr>
-          <w:rFonts w:ascii="Cambria" w:hAnsi="Cambria"/>
-        </w:rPr>
-        <w:t xml:space="preserve"> with the parameter </w:t>
-      </w:r>
-      <w:r>
-        <w:rPr>
-          <w:rFonts w:ascii="Cambria" w:hAnsi="Cambria"/>
-        </w:rPr>
-        <w:t>average='macro'</w:t>
-      </w:r>
-      <w:r>
-        <w:rPr>
-          <w:rFonts w:ascii="Cambria" w:hAnsi="Cambria"/>
-        </w:rPr>
-        <w:t xml:space="preserve"> in the function f1_score.</w:t>
-      </w:r>
-      <w:r>
-        <w:rPr>
-          <w:rFonts w:ascii="Cambria" w:hAnsi="Cambria"/>
-        </w:rPr>
-        <w:t xml:space="preserve"> I modified the usage of “</w:t>
-      </w:r>
-      <w:r>
-        <w:rPr>
-          <w:rFonts w:ascii="Cambria" w:hAnsi="Cambria"/>
-        </w:rPr>
-        <w:t>LabelEncoder“</w:t>
-      </w:r>
-      <w:r>
-        <w:rPr>
-          <w:rFonts w:ascii="Cambria" w:hAnsi="Cambria"/>
-        </w:rPr>
-        <w:t xml:space="preserve"> to directly encode all the labels, this avoid multiple encoding errors</w:t>
-      </w:r>
-      <w:r>
-        <w:rPr>
-          <w:rFonts w:ascii="Cambria" w:hAnsi="Cambria"/>
-        </w:rPr>
-        <w:t>.</w:t>
-      </w:r>
-      <w:r>
-        <w:rPr>
-          <w:rFonts w:ascii="Cambria" w:hAnsi="Cambria"/>
-        </w:rPr>
-        <w:t xml:space="preserve"> </w:t>
-      </w:r>
-      <w:r>
-        <w:rPr>
-          <w:rFonts w:ascii="Cambria" w:hAnsi="Cambria"/>
-        </w:rPr>
-        <w:t xml:space="preserve">I </w:t>
-      </w:r>
-      <w:r>
-        <w:rPr>
-          <w:rFonts w:ascii="Cambria" w:hAnsi="Cambria"/>
-        </w:rPr>
-        <w:t xml:space="preserve">also </w:t>
-      </w:r>
-      <w:r>
-        <w:rPr>
-          <w:rFonts w:ascii="Cambria" w:hAnsi="Cambria"/>
-        </w:rPr>
-        <w:t xml:space="preserve">removed the save </w:t>
-      </w:r>
-      <w:r>
-        <w:rPr>
-          <w:rFonts w:ascii="Cambria" w:hAnsi="Cambria"/>
-        </w:rPr>
-        <w:t xml:space="preserve">and restore of the numpy random state </w:t>
-      </w:r>
-      <w:r>
-        <w:rPr>
-          <w:rFonts w:ascii="Cambria" w:hAnsi="Cambria"/>
-        </w:rPr>
-        <w:t xml:space="preserve">that is useless/irrelevant </w:t>
-      </w:r>
-      <w:r>
-        <w:rPr>
-          <w:rFonts w:ascii="Cambria" w:hAnsi="Cambria"/>
-        </w:rPr>
-        <w:t xml:space="preserve">because </w:t>
-      </w:r>
-      <w:r>
-        <w:rPr>
-          <w:rFonts w:ascii="Cambria" w:hAnsi="Cambria"/>
-        </w:rPr>
-        <w:t>for repeatability is use the “random_state” parameter of “RandomForestClassifier”. Both refence codes had these “errors”.</w:t>
-      </w:r>
-    </w:p>
-    <w:p>
-      <w:pPr>
-        <w:pStyle w:val="ListParagraph"/>
-        <w:numPr>
-          <w:ilvl w:val="0"/>
-          <w:numId w:val="14"/>
-        </w:numPr>
-        <w:jc w:val="both"/>
-        <w:rPr>
-          <w:rFonts w:ascii="Cambria" w:hAnsi="Cambria"/>
-        </w:rPr>
-      </w:pPr>
-      <w:r>
-        <w:rPr>
-          <w:rFonts w:ascii="Cambria" w:hAnsi="Cambria"/>
-          <w:b/>
-          <w:bCs/>
-        </w:rPr>
-        <w:t>extraction_tree</w:t>
-      </w:r>
-      <w:r>
-        <w:rPr>
-          <w:rFonts w:ascii="Cambria" w:hAnsi="Cambria"/>
-        </w:rPr>
-        <w:t>: I modified the last past of the function for a</w:t>
-      </w:r>
-      <w:r>
-        <w:rPr>
-          <w:rFonts w:ascii="Cambria" w:hAnsi="Cambria"/>
-        </w:rPr>
-        <w:t xml:space="preserve"> strong</w:t>
-      </w:r>
-      <w:r>
-        <w:rPr>
-          <w:rFonts w:ascii="Cambria" w:hAnsi="Cambria"/>
-        </w:rPr>
-        <w:t xml:space="preserve"> optimization trick, check the complexity section for more details.</w:t>
-      </w:r>
-    </w:p>
-    <w:p>
-      <w:pPr>
-        <w:pStyle w:val="ListParagraph"/>
-        <w:numPr>
-          <w:ilvl w:val="0"/>
-          <w:numId w:val="14"/>
-        </w:numPr>
-        <w:jc w:val="both"/>
-        <w:rPr>
-          <w:rFonts w:ascii="Cambria" w:hAnsi="Cambria"/>
-        </w:rPr>
-      </w:pPr>
-      <w:r>
-        <w:rPr>
-          <w:rFonts w:ascii="Cambria" w:hAnsi="Cambria"/>
-          <w:b/>
-          <w:bCs/>
-        </w:rPr>
-        <w:t>extraction_list</w:t>
-      </w:r>
-      <w:r>
-        <w:rPr>
-          <w:rFonts w:ascii="Cambria" w:hAnsi="Cambria"/>
-        </w:rPr>
-        <w:t>: I noticed the parsing of the tree was wrong, terminals were considered as internal nodes, this build an incorrect tree structure. In fact, c</w:t>
-      </w:r>
-      <w:r>
-        <w:rPr>
-          <w:rFonts w:ascii="Cambria" w:hAnsi="Cambria"/>
-        </w:rPr>
-        <w:t xml:space="preserve">ommas separate children of the same parent, but the </w:t>
-      </w:r>
-      <w:r>
-        <w:rPr>
-          <w:rFonts w:ascii="Cambria" w:hAnsi="Cambria"/>
-        </w:rPr>
-        <w:t xml:space="preserve">Stefano reference </w:t>
-      </w:r>
-      <w:r>
-        <w:rPr>
-          <w:rFonts w:ascii="Cambria" w:hAnsi="Cambria"/>
-        </w:rPr>
-        <w:t>code nests subsequent nodes under the previous terminal</w:t>
-      </w:r>
-      <w:r>
-        <w:rPr>
-          <w:rFonts w:ascii="Cambria" w:hAnsi="Cambria"/>
-        </w:rPr>
-        <w:t>. So, I had to rewrite it.</w:t>
-      </w:r>
-    </w:p>
-    <w:p>
-      <w:pPr>
-        <w:pStyle w:val="ListParagraph"/>
-        <w:numPr>
-          <w:ilvl w:val="0"/>
-          <w:numId w:val="14"/>
-        </w:numPr>
-        <w:jc w:val="both"/>
-        <w:rPr>
-          <w:rFonts w:ascii="Cambria" w:hAnsi="Cambria"/>
-        </w:rPr>
-      </w:pPr>
-      <w:r>
-        <w:rPr>
-          <w:rFonts w:ascii="Cambria" w:hAnsi="Cambria"/>
-          <w:b/>
-          <w:bCs/>
-        </w:rPr>
-        <w:t>get_modules_list</w:t>
-      </w:r>
-      <w:r>
-        <w:rPr>
-          <w:rFonts w:ascii="Cambria" w:hAnsi="Cambria"/>
-        </w:rPr>
-        <w:t>: As consequence</w:t>
-      </w:r>
-      <w:r>
-        <w:rPr>
-          <w:rFonts w:ascii="Cambria" w:hAnsi="Cambria"/>
-        </w:rPr>
-        <w:t xml:space="preserve"> of the previous edit, I adapted this function.</w:t>
-      </w:r>
-    </w:p>
-    <w:p>
-      <w:pPr>
-        <w:pStyle w:val="ListParagraph"/>
-        <w:numPr>
-          <w:ilvl w:val="0"/>
-          <w:numId w:val="14"/>
-        </w:numPr>
-        <w:jc w:val="both"/>
-        <w:rPr>
-          <w:rFonts w:ascii="Cambria" w:hAnsi="Cambria"/>
-        </w:rPr>
-      </w:pPr>
-      <w:r>
-        <w:rPr>
-          <w:rFonts w:ascii="Cambria" w:hAnsi="Cambria"/>
-          <w:b/>
-          <w:bCs/>
-        </w:rPr>
-        <w:t xml:space="preserve">get_modules_individual_tree </w:t>
-      </w:r>
-      <w:r>
-        <w:rPr>
-          <w:rFonts w:ascii="Cambria" w:hAnsi="Cambria"/>
-        </w:rPr>
-        <w:t xml:space="preserve">and </w:t>
-      </w:r>
-      <w:r>
-        <w:rPr>
-          <w:rFonts w:ascii="Cambria" w:hAnsi="Cambria"/>
-          <w:b/>
-          <w:bCs/>
-        </w:rPr>
-        <w:t>get_modules_individual_list</w:t>
-      </w:r>
-      <w:r>
-        <w:rPr>
-          <w:rFonts w:ascii="Cambria" w:hAnsi="Cambria"/>
-        </w:rPr>
-        <w:t>: I removed these functions</w:t>
-      </w:r>
-      <w:r>
-        <w:rPr>
-          <w:rFonts w:ascii="Cambria" w:hAnsi="Cambria"/>
-        </w:rPr>
-        <w:t>,</w:t>
-      </w:r>
-      <w:r>
-        <w:rPr>
-          <w:rFonts w:ascii="Cambria" w:hAnsi="Cambria"/>
-        </w:rPr>
-        <w:t xml:space="preserve"> they were unused.</w:t>
-      </w:r>
-    </w:p>
-    <w:p>
-      <w:pPr>
-        <w:pStyle w:val="ListParagraph"/>
-        <w:numPr>
-          <w:ilvl w:val="0"/>
-          <w:numId w:val="14"/>
-        </w:numPr>
-        <w:jc w:val="both"/>
-        <w:rPr>
-          <w:rFonts w:ascii="Cambria" w:hAnsi="Cambria"/>
-        </w:rPr>
-      </w:pPr>
-      <w:r>
-        <w:rPr>
-          <w:rFonts w:ascii="Cambria" w:hAnsi="Cambria"/>
-          <w:b/>
-          <w:bCs/>
-        </w:rPr>
-        <w:t>depth_tree</w:t>
-      </w:r>
-      <w:r>
-        <w:rPr>
-          <w:rFonts w:ascii="Cambria" w:hAnsi="Cambria"/>
-        </w:rPr>
-        <w:t xml:space="preserve"> and </w:t>
-      </w:r>
-      <w:r>
-        <w:rPr>
-          <w:rFonts w:ascii="Cambria" w:hAnsi="Cambria"/>
-          <w:b/>
-          <w:bCs/>
-        </w:rPr>
-        <w:t>depth_list</w:t>
-      </w:r>
-      <w:r>
-        <w:rPr>
-          <w:rFonts w:ascii="Cambria" w:hAnsi="Cambria"/>
-        </w:rPr>
-        <w:t>: I removed these functions because you can already obtain the individual depth with the tools provided by DEAP (individual.height)</w:t>
-      </w:r>
-      <w:r>
-        <w:rPr>
-          <w:rFonts w:ascii="Cambria" w:hAnsi="Cambria"/>
-        </w:rPr>
-        <w:t>, reducing the complexity</w:t>
-      </w:r>
-      <w:r>
-        <w:rPr>
-          <w:rFonts w:ascii="Cambria" w:hAnsi="Cambria"/>
-        </w:rPr>
-        <w:t xml:space="preserve">. </w:t>
-      </w:r>
-    </w:p>
-    <w:p>
-      <w:pPr>
-        <w:pStyle w:val="ListParagraph"/>
-        <w:numPr>
-          <w:ilvl w:val="0"/>
-          <w:numId w:val="14"/>
-        </w:numPr>
-        <w:jc w:val="both"/>
-        <w:rPr>
-          <w:rFonts w:ascii="Cambria" w:hAnsi="Cambria"/>
-        </w:rPr>
-      </w:pPr>
-      <w:r>
-        <w:rPr>
-          <w:rFonts w:ascii="Cambria" w:hAnsi="Cambria"/>
-          <w:b/>
-          <w:bCs/>
-        </w:rPr>
-        <w:t>view_hist1</w:t>
-      </w:r>
-      <w:r>
-        <w:rPr>
-          <w:rFonts w:ascii="Cambria" w:hAnsi="Cambria"/>
-        </w:rPr>
-        <w:t xml:space="preserve"> and </w:t>
-      </w:r>
-      <w:r>
-        <w:rPr>
-          <w:rFonts w:ascii="Cambria" w:hAnsi="Cambria"/>
-          <w:b/>
-          <w:bCs/>
-        </w:rPr>
-        <w:t>view_hist2</w:t>
-      </w:r>
-      <w:r>
-        <w:rPr>
-          <w:rFonts w:ascii="Cambria" w:hAnsi="Cambria"/>
-        </w:rPr>
-        <w:t>: These two functions were different only in one print. So, I generalized them into one by passing the difference as parameter.</w:t>
-      </w:r>
-    </w:p>
-    <w:p>
-      <w:pPr>
-        <w:pStyle w:val="ListParagraph"/>
-        <w:numPr>
-          <w:ilvl w:val="0"/>
-          <w:numId w:val="14"/>
-        </w:numPr>
-        <w:jc w:val="both"/>
-        <w:rPr>
-          <w:rFonts w:ascii="Cambria" w:hAnsi="Cambria"/>
-        </w:rPr>
-      </w:pPr>
-      <w:r>
-        <w:rPr>
-          <w:rFonts w:ascii="Cambria" w:hAnsi="Cambria"/>
-          <w:b/>
-          <w:bCs/>
-        </w:rPr>
-        <w:t>varAnd</w:t>
-      </w:r>
-      <w:r>
-        <w:rPr>
-          <w:rFonts w:ascii="Cambria" w:hAnsi="Cambria"/>
-        </w:rPr>
-        <w:t>: This function was exactly the same provided by DEAP then I simply imported it.</w:t>
-      </w:r>
-    </w:p>
-    <w:p>
-      <w:pPr>
-        <w:ind w:left="360"/>
-        <w:jc w:val="both"/>
-        <w:rPr>
-          <w:rFonts w:ascii="Cambria" w:hAnsi="Cambria"/>
-        </w:rPr>
-      </w:pPr>
-      <w:r>
-        <w:rPr>
-          <w:rFonts w:ascii="Cambria" w:hAnsi="Cambria"/>
-        </w:rPr>
-        <w:t>Unused library removed: “</w:t>
-      </w:r>
-      <w:r>
-        <w:rPr>
-          <w:rFonts w:ascii="Cambria" w:hAnsi="Cambria"/>
-        </w:rPr>
-        <w:t>convolve</w:t>
-      </w:r>
-      <w:r>
-        <w:rPr>
-          <w:rFonts w:ascii="Cambria" w:hAnsi="Cambria"/>
-        </w:rPr>
-        <w:t>” from “</w:t>
-      </w:r>
-      <w:r>
-        <w:rPr>
-          <w:rFonts w:ascii="Cambria" w:hAnsi="Cambria"/>
-        </w:rPr>
-        <w:t>scipy.signal</w:t>
-      </w:r>
-      <w:r>
-        <w:rPr>
-          <w:rFonts w:ascii="Cambria" w:hAnsi="Cambria"/>
-        </w:rPr>
-        <w:t>” and “</w:t>
-      </w:r>
-      <w:r>
-        <w:rPr>
-          <w:rFonts w:ascii="Cambria" w:hAnsi="Cambria"/>
-        </w:rPr>
-        <w:t>cross_val_score</w:t>
-      </w:r>
-      <w:r>
-        <w:rPr>
-          <w:rFonts w:ascii="Cambria" w:hAnsi="Cambria"/>
-        </w:rPr>
-        <w:t>” from “</w:t>
-      </w:r>
-      <w:r>
-        <w:rPr>
-          <w:rFonts w:ascii="Cambria" w:hAnsi="Cambria"/>
-        </w:rPr>
-        <w:t>sklearn.model_selection</w:t>
-      </w:r>
-      <w:r>
-        <w:rPr>
-          <w:rFonts w:ascii="Cambria" w:hAnsi="Cambria"/>
-        </w:rPr>
-        <w:t>“.</w:t>
-      </w:r>
-    </w:p>
-    <w:p>
-      <w:pPr>
-        <w:pStyle w:val="Heading2"/>
+      </w:pPr>
+      <w:bookmarkStart w:id="3" w:name="_Toc190516659"/>
+      <w:r>
         <w:rPr>
           <w:rFonts w:ascii="Cambria" w:hAnsi="Cambria"/>
           <w:color w:val="000000" w:themeColor="text1"/>
@@ -2629,9 +2286,783 @@
             <w14:round/>
           </w14:textOutline>
         </w:rPr>
-      </w:pPr>
-      <w:bookmarkStart w:id="4" w:name="_Toc190426915"/>
-      <w:r>
+        <w:t>utils.py</w:t>
+      </w:r>
+      <w:bookmarkEnd w:id="3"/>
+    </w:p>
+    <w:p>
+      <w:pPr>
+        <w:jc w:val="both"/>
+        <w:rPr>
+          <w:rFonts w:ascii="Cambria" w:hAnsi="Cambria"/>
+        </w:rPr>
+      </w:pPr>
+      <w:r>
+        <w:rPr>
+          <w:rFonts w:ascii="Cambria" w:hAnsi="Cambria"/>
+        </w:rPr>
+        <w:t xml:space="preserve">The original file was called “utils_functions.py”. </w:t>
+      </w:r>
+      <w:r>
+        <w:rPr>
+          <w:rFonts w:ascii="Cambria" w:hAnsi="Cambria"/>
+        </w:rPr>
+        <w:t xml:space="preserve"> </w:t>
+      </w:r>
+      <w:r>
+        <w:rPr>
+          <w:rFonts w:ascii="Cambria" w:hAnsi="Cambria"/>
+        </w:rPr>
+        <w:t xml:space="preserve">For clarity, I added the postfix </w:t>
+      </w:r>
+      <w:r>
+        <w:rPr>
+          <w:rFonts w:ascii="Cambria" w:hAnsi="Cambria"/>
+          <w:i/>
+          <w:iCs/>
+        </w:rPr>
+        <w:t>_tree</w:t>
+      </w:r>
+      <w:r>
+        <w:rPr>
+          <w:rFonts w:ascii="Cambria" w:hAnsi="Cambria"/>
+        </w:rPr>
+        <w:t xml:space="preserve"> to all the functions from the Cella’s reference code that works on a tree representation and </w:t>
+      </w:r>
+      <w:r>
+        <w:rPr>
+          <w:rFonts w:ascii="Cambria" w:hAnsi="Cambria"/>
+          <w:i/>
+          <w:iCs/>
+        </w:rPr>
+        <w:t>_list</w:t>
+      </w:r>
+      <w:r>
+        <w:rPr>
+          <w:rFonts w:ascii="Cambria" w:hAnsi="Cambria"/>
+        </w:rPr>
+        <w:t xml:space="preserve"> to all the functions from the Stefano’s reference code that works on a list representation (interested functions: </w:t>
+      </w:r>
+      <w:r>
+        <w:rPr>
+          <w:rFonts w:ascii="Cambria" w:hAnsi="Cambria"/>
+        </w:rPr>
+        <w:t>extraction</w:t>
+      </w:r>
+      <w:r>
+        <w:rPr>
+          <w:rFonts w:ascii="Cambria" w:hAnsi="Cambria"/>
+        </w:rPr>
+        <w:t xml:space="preserve"> and </w:t>
+      </w:r>
+      <w:proofErr w:type="spellStart"/>
+      <w:r>
+        <w:rPr>
+          <w:rFonts w:ascii="Cambria" w:hAnsi="Cambria"/>
+        </w:rPr>
+        <w:t>get_modules</w:t>
+      </w:r>
+      <w:proofErr w:type="spellEnd"/>
+      <w:r>
+        <w:rPr>
+          <w:rFonts w:ascii="Cambria" w:hAnsi="Cambria"/>
+        </w:rPr>
+        <w:t xml:space="preserve">). </w:t>
+      </w:r>
+      <w:r>
+        <w:rPr>
+          <w:rFonts w:ascii="Cambria" w:hAnsi="Cambria"/>
+        </w:rPr>
+        <w:t>Modified functions:</w:t>
+      </w:r>
+    </w:p>
+    <w:p>
+      <w:pPr>
+        <w:pStyle w:val="ListParagraph"/>
+        <w:numPr>
+          <w:ilvl w:val="0"/>
+          <w:numId w:val="14"/>
+        </w:numPr>
+        <w:jc w:val="both"/>
+        <w:rPr>
+          <w:rFonts w:ascii="Cambria" w:hAnsi="Cambria"/>
+        </w:rPr>
+      </w:pPr>
+      <w:proofErr w:type="spellStart"/>
+      <w:r>
+        <w:rPr>
+          <w:rFonts w:ascii="Cambria" w:hAnsi="Cambria"/>
+          <w:b/>
+          <w:bCs/>
+        </w:rPr>
+        <w:t>t</w:t>
+      </w:r>
+      <w:r>
+        <w:rPr>
+          <w:rFonts w:ascii="Cambria" w:hAnsi="Cambria"/>
+          <w:b/>
+          <w:bCs/>
+        </w:rPr>
+        <w:t>raining_rf</w:t>
+      </w:r>
+      <w:proofErr w:type="spellEnd"/>
+      <w:r>
+        <w:rPr>
+          <w:rFonts w:ascii="Cambria" w:hAnsi="Cambria"/>
+        </w:rPr>
+        <w:t>: Originally the mean F1 score was manually calculated</w:t>
+      </w:r>
+      <w:r>
+        <w:rPr>
+          <w:rFonts w:ascii="Cambria" w:hAnsi="Cambria"/>
+        </w:rPr>
+        <w:t xml:space="preserve"> after the call to “f1_score” available from scikit-learn. Now it is</w:t>
+      </w:r>
+      <w:r>
+        <w:rPr>
+          <w:rFonts w:ascii="Cambria" w:hAnsi="Cambria"/>
+        </w:rPr>
+        <w:t xml:space="preserve"> directly calculate</w:t>
+      </w:r>
+      <w:r>
+        <w:rPr>
+          <w:rFonts w:ascii="Cambria" w:hAnsi="Cambria"/>
+        </w:rPr>
+        <w:t>d</w:t>
+      </w:r>
+      <w:r>
+        <w:rPr>
+          <w:rFonts w:ascii="Cambria" w:hAnsi="Cambria"/>
+        </w:rPr>
+        <w:t xml:space="preserve"> with the parameter </w:t>
+      </w:r>
+      <w:r>
+        <w:rPr>
+          <w:rFonts w:ascii="Cambria" w:hAnsi="Cambria"/>
+        </w:rPr>
+        <w:t>average='macro'</w:t>
+      </w:r>
+      <w:r>
+        <w:rPr>
+          <w:rFonts w:ascii="Cambria" w:hAnsi="Cambria"/>
+        </w:rPr>
+        <w:t xml:space="preserve"> in the function f1_score.</w:t>
+      </w:r>
+      <w:r>
+        <w:rPr>
+          <w:rFonts w:ascii="Cambria" w:hAnsi="Cambria"/>
+        </w:rPr>
+        <w:t xml:space="preserve"> I modified the usage of “</w:t>
+      </w:r>
+      <w:proofErr w:type="spellStart"/>
+      <w:proofErr w:type="gramStart"/>
+      <w:r>
+        <w:rPr>
+          <w:rFonts w:ascii="Cambria" w:hAnsi="Cambria"/>
+        </w:rPr>
+        <w:t>LabelEncoder</w:t>
+      </w:r>
+      <w:proofErr w:type="spellEnd"/>
+      <w:r>
+        <w:rPr>
+          <w:rFonts w:ascii="Cambria" w:hAnsi="Cambria"/>
+        </w:rPr>
+        <w:t>“</w:t>
+      </w:r>
+      <w:r>
+        <w:rPr>
+          <w:rFonts w:ascii="Cambria" w:hAnsi="Cambria"/>
+        </w:rPr>
+        <w:t xml:space="preserve"> to</w:t>
+      </w:r>
+      <w:proofErr w:type="gramEnd"/>
+      <w:r>
+        <w:rPr>
+          <w:rFonts w:ascii="Cambria" w:hAnsi="Cambria"/>
+        </w:rPr>
+        <w:t xml:space="preserve"> directly encode all the labels, this avoid multiple encoding errors</w:t>
+      </w:r>
+      <w:r>
+        <w:rPr>
+          <w:rFonts w:ascii="Cambria" w:hAnsi="Cambria"/>
+        </w:rPr>
+        <w:t>.</w:t>
+      </w:r>
+      <w:r>
+        <w:rPr>
+          <w:rFonts w:ascii="Cambria" w:hAnsi="Cambria"/>
+        </w:rPr>
+        <w:t xml:space="preserve"> </w:t>
+      </w:r>
+      <w:r>
+        <w:rPr>
+          <w:rFonts w:ascii="Cambria" w:hAnsi="Cambria"/>
+        </w:rPr>
+        <w:t xml:space="preserve">I </w:t>
+      </w:r>
+      <w:r>
+        <w:rPr>
+          <w:rFonts w:ascii="Cambria" w:hAnsi="Cambria"/>
+        </w:rPr>
+        <w:t xml:space="preserve">also </w:t>
+      </w:r>
+      <w:r>
+        <w:rPr>
+          <w:rFonts w:ascii="Cambria" w:hAnsi="Cambria"/>
+        </w:rPr>
+        <w:t xml:space="preserve">removed the save </w:t>
+      </w:r>
+      <w:r>
+        <w:rPr>
+          <w:rFonts w:ascii="Cambria" w:hAnsi="Cambria"/>
+        </w:rPr>
+        <w:t xml:space="preserve">and restore of the </w:t>
+      </w:r>
+      <w:proofErr w:type="spellStart"/>
+      <w:r>
+        <w:rPr>
+          <w:rFonts w:ascii="Cambria" w:hAnsi="Cambria"/>
+        </w:rPr>
+        <w:t>numpy</w:t>
+      </w:r>
+      <w:proofErr w:type="spellEnd"/>
+      <w:r>
+        <w:rPr>
+          <w:rFonts w:ascii="Cambria" w:hAnsi="Cambria"/>
+        </w:rPr>
+        <w:t xml:space="preserve"> random state </w:t>
+      </w:r>
+      <w:r>
+        <w:rPr>
+          <w:rFonts w:ascii="Cambria" w:hAnsi="Cambria"/>
+        </w:rPr>
+        <w:t xml:space="preserve">that is useless/irrelevant </w:t>
+      </w:r>
+      <w:r>
+        <w:rPr>
+          <w:rFonts w:ascii="Cambria" w:hAnsi="Cambria"/>
+        </w:rPr>
+        <w:t xml:space="preserve">because </w:t>
+      </w:r>
+      <w:r>
+        <w:rPr>
+          <w:rFonts w:ascii="Cambria" w:hAnsi="Cambria"/>
+        </w:rPr>
+        <w:t>for repeatability is use the “</w:t>
+      </w:r>
+      <w:proofErr w:type="spellStart"/>
+      <w:r>
+        <w:rPr>
+          <w:rFonts w:ascii="Cambria" w:hAnsi="Cambria"/>
+        </w:rPr>
+        <w:t>random_state</w:t>
+      </w:r>
+      <w:proofErr w:type="spellEnd"/>
+      <w:r>
+        <w:rPr>
+          <w:rFonts w:ascii="Cambria" w:hAnsi="Cambria"/>
+        </w:rPr>
+        <w:t>” parameter of “</w:t>
+      </w:r>
+      <w:proofErr w:type="spellStart"/>
+      <w:r>
+        <w:rPr>
+          <w:rFonts w:ascii="Cambria" w:hAnsi="Cambria"/>
+        </w:rPr>
+        <w:t>RandomForestClassifier</w:t>
+      </w:r>
+      <w:proofErr w:type="spellEnd"/>
+      <w:r>
+        <w:rPr>
+          <w:rFonts w:ascii="Cambria" w:hAnsi="Cambria"/>
+        </w:rPr>
+        <w:t xml:space="preserve">”. </w:t>
+      </w:r>
+      <w:proofErr w:type="gramStart"/>
+      <w:r>
+        <w:rPr>
+          <w:rFonts w:ascii="Cambria" w:hAnsi="Cambria"/>
+        </w:rPr>
+        <w:t>Both refence</w:t>
+      </w:r>
+      <w:proofErr w:type="gramEnd"/>
+      <w:r>
+        <w:rPr>
+          <w:rFonts w:ascii="Cambria" w:hAnsi="Cambria"/>
+        </w:rPr>
+        <w:t xml:space="preserve"> codes had these “errors”.</w:t>
+      </w:r>
+      <w:r>
+        <w:rPr>
+          <w:rFonts w:ascii="Cambria" w:hAnsi="Cambria"/>
+        </w:rPr>
+        <w:t xml:space="preserve"> I modified also the number of estimators from 50 to 100, 100 is the default value.</w:t>
+      </w:r>
+    </w:p>
+    <w:p>
+      <w:pPr>
+        <w:pStyle w:val="ListParagraph"/>
+        <w:numPr>
+          <w:ilvl w:val="0"/>
+          <w:numId w:val="14"/>
+        </w:numPr>
+        <w:jc w:val="both"/>
+        <w:rPr>
+          <w:rFonts w:ascii="Cambria" w:hAnsi="Cambria"/>
+        </w:rPr>
+      </w:pPr>
+      <w:proofErr w:type="spellStart"/>
+      <w:r>
+        <w:rPr>
+          <w:rFonts w:ascii="Cambria" w:hAnsi="Cambria"/>
+          <w:b/>
+          <w:bCs/>
+        </w:rPr>
+        <w:t>extraction_tree</w:t>
+      </w:r>
+      <w:proofErr w:type="spellEnd"/>
+      <w:r>
+        <w:rPr>
+          <w:rFonts w:ascii="Cambria" w:hAnsi="Cambria"/>
+        </w:rPr>
+        <w:t>: I modified the last past of the function for a</w:t>
+      </w:r>
+      <w:r>
+        <w:rPr>
+          <w:rFonts w:ascii="Cambria" w:hAnsi="Cambria"/>
+        </w:rPr>
+        <w:t xml:space="preserve"> strong</w:t>
+      </w:r>
+      <w:r>
+        <w:rPr>
+          <w:rFonts w:ascii="Cambria" w:hAnsi="Cambria"/>
+        </w:rPr>
+        <w:t xml:space="preserve"> optimization trick, check the complexity section for more details.</w:t>
+      </w:r>
+    </w:p>
+    <w:p>
+      <w:pPr>
+        <w:pStyle w:val="ListParagraph"/>
+        <w:numPr>
+          <w:ilvl w:val="0"/>
+          <w:numId w:val="14"/>
+        </w:numPr>
+        <w:jc w:val="both"/>
+        <w:rPr>
+          <w:rFonts w:ascii="Cambria" w:hAnsi="Cambria"/>
+        </w:rPr>
+      </w:pPr>
+      <w:proofErr w:type="spellStart"/>
+      <w:r>
+        <w:rPr>
+          <w:rFonts w:ascii="Cambria" w:hAnsi="Cambria"/>
+          <w:b/>
+          <w:bCs/>
+        </w:rPr>
+        <w:t>extraction_list</w:t>
+      </w:r>
+      <w:proofErr w:type="spellEnd"/>
+      <w:r>
+        <w:rPr>
+          <w:rFonts w:ascii="Cambria" w:hAnsi="Cambria"/>
+        </w:rPr>
+        <w:t>: I noticed the parsing of the tree was wrong, terminals were considered as internal nodes, this build an incorrect tree structure. In fact, c</w:t>
+      </w:r>
+      <w:r>
+        <w:rPr>
+          <w:rFonts w:ascii="Cambria" w:hAnsi="Cambria"/>
+        </w:rPr>
+        <w:t xml:space="preserve">ommas separate children of the same parent, but the </w:t>
+      </w:r>
+      <w:r>
+        <w:rPr>
+          <w:rFonts w:ascii="Cambria" w:hAnsi="Cambria"/>
+        </w:rPr>
+        <w:t xml:space="preserve">Stefano reference </w:t>
+      </w:r>
+      <w:r>
+        <w:rPr>
+          <w:rFonts w:ascii="Cambria" w:hAnsi="Cambria"/>
+        </w:rPr>
+        <w:t>code nests subsequent nodes under the previous terminal</w:t>
+      </w:r>
+      <w:r>
+        <w:rPr>
+          <w:rFonts w:ascii="Cambria" w:hAnsi="Cambria"/>
+        </w:rPr>
+        <w:t>. So, I had to rewrite it.</w:t>
+      </w:r>
+    </w:p>
+    <w:p>
+      <w:pPr>
+        <w:pStyle w:val="ListParagraph"/>
+        <w:numPr>
+          <w:ilvl w:val="0"/>
+          <w:numId w:val="14"/>
+        </w:numPr>
+        <w:jc w:val="both"/>
+        <w:rPr>
+          <w:rFonts w:ascii="Cambria" w:hAnsi="Cambria"/>
+        </w:rPr>
+      </w:pPr>
+      <w:proofErr w:type="spellStart"/>
+      <w:r>
+        <w:rPr>
+          <w:rFonts w:ascii="Cambria" w:hAnsi="Cambria"/>
+          <w:b/>
+          <w:bCs/>
+        </w:rPr>
+        <w:t>get_modules_list</w:t>
+      </w:r>
+      <w:proofErr w:type="spellEnd"/>
+      <w:r>
+        <w:rPr>
+          <w:rFonts w:ascii="Cambria" w:hAnsi="Cambria"/>
+        </w:rPr>
+        <w:t xml:space="preserve"> and </w:t>
+      </w:r>
+      <w:proofErr w:type="spellStart"/>
+      <w:r>
+        <w:rPr>
+          <w:rFonts w:ascii="Cambria" w:hAnsi="Cambria"/>
+          <w:b/>
+          <w:bCs/>
+        </w:rPr>
+        <w:t>get_modules_tree</w:t>
+      </w:r>
+      <w:proofErr w:type="spellEnd"/>
+      <w:r>
+        <w:rPr>
+          <w:rFonts w:ascii="Cambria" w:hAnsi="Cambria"/>
+        </w:rPr>
+        <w:t>:</w:t>
+      </w:r>
+      <w:r>
+        <w:rPr>
+          <w:rFonts w:ascii="Cambria" w:hAnsi="Cambria"/>
+        </w:rPr>
+        <w:t xml:space="preserve"> I generalized it in one function that take as argument the extraction mode (</w:t>
+      </w:r>
+      <w:proofErr w:type="spellStart"/>
+      <w:r>
+        <w:rPr>
+          <w:rFonts w:ascii="Cambria" w:hAnsi="Cambria"/>
+        </w:rPr>
+        <w:t>extraction_tree</w:t>
+      </w:r>
+      <w:proofErr w:type="spellEnd"/>
+      <w:r>
+        <w:rPr>
+          <w:rFonts w:ascii="Cambria" w:hAnsi="Cambria"/>
+        </w:rPr>
+        <w:t xml:space="preserve"> or </w:t>
+      </w:r>
+      <w:proofErr w:type="spellStart"/>
+      <w:r>
+        <w:rPr>
+          <w:rFonts w:ascii="Cambria" w:hAnsi="Cambria"/>
+        </w:rPr>
+        <w:t>extraction_list</w:t>
+      </w:r>
+      <w:proofErr w:type="spellEnd"/>
+      <w:r>
+        <w:rPr>
+          <w:rFonts w:ascii="Cambria" w:hAnsi="Cambria"/>
+        </w:rPr>
+        <w:t>) because they do the same thing</w:t>
+      </w:r>
+      <w:r>
+        <w:rPr>
+          <w:rFonts w:ascii="Cambria" w:hAnsi="Cambria"/>
+        </w:rPr>
+        <w:t>.</w:t>
+      </w:r>
+    </w:p>
+    <w:p>
+      <w:pPr>
+        <w:pStyle w:val="ListParagraph"/>
+        <w:numPr>
+          <w:ilvl w:val="0"/>
+          <w:numId w:val="14"/>
+        </w:numPr>
+        <w:jc w:val="both"/>
+        <w:rPr>
+          <w:rFonts w:ascii="Cambria" w:hAnsi="Cambria"/>
+        </w:rPr>
+      </w:pPr>
+      <w:proofErr w:type="spellStart"/>
+      <w:r>
+        <w:rPr>
+          <w:rFonts w:ascii="Cambria" w:hAnsi="Cambria"/>
+          <w:b/>
+          <w:bCs/>
+        </w:rPr>
+        <w:t>get_modules_individual_tree</w:t>
+      </w:r>
+      <w:proofErr w:type="spellEnd"/>
+      <w:r>
+        <w:rPr>
+          <w:rFonts w:ascii="Cambria" w:hAnsi="Cambria"/>
+          <w:b/>
+          <w:bCs/>
+        </w:rPr>
+        <w:t xml:space="preserve"> </w:t>
+      </w:r>
+      <w:r>
+        <w:rPr>
+          <w:rFonts w:ascii="Cambria" w:hAnsi="Cambria"/>
+        </w:rPr>
+        <w:t xml:space="preserve">and </w:t>
+      </w:r>
+      <w:proofErr w:type="spellStart"/>
+      <w:r>
+        <w:rPr>
+          <w:rFonts w:ascii="Cambria" w:hAnsi="Cambria"/>
+          <w:b/>
+          <w:bCs/>
+        </w:rPr>
+        <w:t>get_modules_individual_list</w:t>
+      </w:r>
+      <w:proofErr w:type="spellEnd"/>
+      <w:r>
+        <w:rPr>
+          <w:rFonts w:ascii="Cambria" w:hAnsi="Cambria"/>
+        </w:rPr>
+        <w:t>: I removed these functions</w:t>
+      </w:r>
+      <w:r>
+        <w:rPr>
+          <w:rFonts w:ascii="Cambria" w:hAnsi="Cambria"/>
+        </w:rPr>
+        <w:t>,</w:t>
+      </w:r>
+      <w:r>
+        <w:rPr>
+          <w:rFonts w:ascii="Cambria" w:hAnsi="Cambria"/>
+        </w:rPr>
+        <w:t xml:space="preserve"> they were unused.</w:t>
+      </w:r>
+    </w:p>
+    <w:p>
+      <w:pPr>
+        <w:pStyle w:val="ListParagraph"/>
+        <w:numPr>
+          <w:ilvl w:val="0"/>
+          <w:numId w:val="14"/>
+        </w:numPr>
+        <w:jc w:val="both"/>
+        <w:rPr>
+          <w:rFonts w:ascii="Cambria" w:hAnsi="Cambria"/>
+        </w:rPr>
+      </w:pPr>
+      <w:proofErr w:type="spellStart"/>
+      <w:r>
+        <w:rPr>
+          <w:rFonts w:ascii="Cambria" w:hAnsi="Cambria"/>
+          <w:b/>
+          <w:bCs/>
+        </w:rPr>
+        <w:t>depth_tree</w:t>
+      </w:r>
+      <w:proofErr w:type="spellEnd"/>
+      <w:r>
+        <w:rPr>
+          <w:rFonts w:ascii="Cambria" w:hAnsi="Cambria"/>
+        </w:rPr>
+        <w:t xml:space="preserve"> and </w:t>
+      </w:r>
+      <w:proofErr w:type="spellStart"/>
+      <w:r>
+        <w:rPr>
+          <w:rFonts w:ascii="Cambria" w:hAnsi="Cambria"/>
+          <w:b/>
+          <w:bCs/>
+        </w:rPr>
+        <w:t>depth_list</w:t>
+      </w:r>
+      <w:proofErr w:type="spellEnd"/>
+      <w:r>
+        <w:rPr>
+          <w:rFonts w:ascii="Cambria" w:hAnsi="Cambria"/>
+        </w:rPr>
+        <w:t>: I removed these functions because you can already obtain the individual depth with the tools provided by DEAP (</w:t>
+      </w:r>
+      <w:proofErr w:type="spellStart"/>
+      <w:proofErr w:type="gramStart"/>
+      <w:r>
+        <w:rPr>
+          <w:rFonts w:ascii="Cambria" w:hAnsi="Cambria"/>
+        </w:rPr>
+        <w:t>individual.height</w:t>
+      </w:r>
+      <w:proofErr w:type="spellEnd"/>
+      <w:proofErr w:type="gramEnd"/>
+      <w:r>
+        <w:rPr>
+          <w:rFonts w:ascii="Cambria" w:hAnsi="Cambria"/>
+        </w:rPr>
+        <w:t>)</w:t>
+      </w:r>
+      <w:r>
+        <w:rPr>
+          <w:rFonts w:ascii="Cambria" w:hAnsi="Cambria"/>
+        </w:rPr>
+        <w:t>, reducing the complexity</w:t>
+      </w:r>
+      <w:r>
+        <w:rPr>
+          <w:rFonts w:ascii="Cambria" w:hAnsi="Cambria"/>
+        </w:rPr>
+        <w:t xml:space="preserve">. </w:t>
+      </w:r>
+    </w:p>
+    <w:p>
+      <w:pPr>
+        <w:pStyle w:val="ListParagraph"/>
+        <w:numPr>
+          <w:ilvl w:val="0"/>
+          <w:numId w:val="14"/>
+        </w:numPr>
+        <w:jc w:val="both"/>
+        <w:rPr>
+          <w:rFonts w:ascii="Cambria" w:hAnsi="Cambria"/>
+        </w:rPr>
+      </w:pPr>
+      <w:r>
+        <w:rPr>
+          <w:rFonts w:ascii="Cambria" w:hAnsi="Cambria"/>
+          <w:b/>
+          <w:bCs/>
+        </w:rPr>
+        <w:t>view_hist1</w:t>
+      </w:r>
+      <w:r>
+        <w:rPr>
+          <w:rFonts w:ascii="Cambria" w:hAnsi="Cambria"/>
+        </w:rPr>
+        <w:t xml:space="preserve"> and </w:t>
+      </w:r>
+      <w:r>
+        <w:rPr>
+          <w:rFonts w:ascii="Cambria" w:hAnsi="Cambria"/>
+          <w:b/>
+          <w:bCs/>
+        </w:rPr>
+        <w:t>view_hist2</w:t>
+      </w:r>
+      <w:r>
+        <w:rPr>
+          <w:rFonts w:ascii="Cambria" w:hAnsi="Cambria"/>
+        </w:rPr>
+        <w:t>: These two functions were different only in one print. So, I generalized them into one by passing the difference as parameter.</w:t>
+      </w:r>
+    </w:p>
+    <w:p>
+      <w:pPr>
+        <w:pStyle w:val="ListParagraph"/>
+        <w:numPr>
+          <w:ilvl w:val="0"/>
+          <w:numId w:val="14"/>
+        </w:numPr>
+        <w:jc w:val="both"/>
+        <w:rPr>
+          <w:rFonts w:ascii="Cambria" w:hAnsi="Cambria"/>
+        </w:rPr>
+      </w:pPr>
+      <w:proofErr w:type="spellStart"/>
+      <w:r>
+        <w:rPr>
+          <w:rFonts w:ascii="Cambria" w:hAnsi="Cambria"/>
+          <w:b/>
+          <w:bCs/>
+        </w:rPr>
+        <w:t>varAnd</w:t>
+      </w:r>
+      <w:proofErr w:type="spellEnd"/>
+      <w:r>
+        <w:rPr>
+          <w:rFonts w:ascii="Cambria" w:hAnsi="Cambria"/>
+        </w:rPr>
+        <w:t xml:space="preserve">: This function was </w:t>
+      </w:r>
+      <w:proofErr w:type="gramStart"/>
+      <w:r>
+        <w:rPr>
+          <w:rFonts w:ascii="Cambria" w:hAnsi="Cambria"/>
+        </w:rPr>
+        <w:t>exactly the same</w:t>
+      </w:r>
+      <w:proofErr w:type="gramEnd"/>
+      <w:r>
+        <w:rPr>
+          <w:rFonts w:ascii="Cambria" w:hAnsi="Cambria"/>
+        </w:rPr>
+        <w:t xml:space="preserve"> provided by DEAP then I simply imported it.</w:t>
+      </w:r>
+    </w:p>
+    <w:p>
+      <w:pPr>
+        <w:ind w:left="360"/>
+        <w:jc w:val="both"/>
+        <w:rPr>
+          <w:rFonts w:ascii="Cambria" w:hAnsi="Cambria"/>
+        </w:rPr>
+      </w:pPr>
+      <w:r>
+        <w:rPr>
+          <w:rFonts w:ascii="Cambria" w:hAnsi="Cambria"/>
+        </w:rPr>
+        <w:lastRenderedPageBreak/>
+        <w:t>Unused library removed: “</w:t>
+      </w:r>
+      <w:r>
+        <w:rPr>
+          <w:rFonts w:ascii="Cambria" w:hAnsi="Cambria"/>
+        </w:rPr>
+        <w:t>convolve</w:t>
+      </w:r>
+      <w:r>
+        <w:rPr>
+          <w:rFonts w:ascii="Cambria" w:hAnsi="Cambria"/>
+        </w:rPr>
+        <w:t xml:space="preserve">” </w:t>
+      </w:r>
+      <w:r>
+        <w:rPr>
+          <w:rFonts w:ascii="Cambria" w:hAnsi="Cambria"/>
+        </w:rPr>
+        <w:t>and</w:t>
+      </w:r>
+      <w:r>
+        <w:rPr>
+          <w:rFonts w:ascii="Cambria" w:hAnsi="Cambria"/>
+        </w:rPr>
+        <w:t xml:space="preserve"> “</w:t>
+      </w:r>
+      <w:proofErr w:type="spellStart"/>
+      <w:r>
+        <w:rPr>
+          <w:rFonts w:ascii="Cambria" w:hAnsi="Cambria"/>
+        </w:rPr>
+        <w:t>cross_val_score</w:t>
+      </w:r>
+      <w:proofErr w:type="spellEnd"/>
+      <w:r>
+        <w:rPr>
+          <w:rFonts w:ascii="Cambria" w:hAnsi="Cambria"/>
+        </w:rPr>
+        <w:t xml:space="preserve">” from </w:t>
+      </w:r>
+      <w:r>
+        <w:rPr>
+          <w:rFonts w:ascii="Cambria" w:hAnsi="Cambria"/>
+        </w:rPr>
+        <w:t>both the reference codes.</w:t>
+      </w:r>
+    </w:p>
+    <w:p>
+      <w:pPr>
+        <w:pStyle w:val="Heading2"/>
         <w:rPr>
           <w:rFonts w:ascii="Cambria" w:hAnsi="Cambria"/>
           <w:color w:val="000000" w:themeColor="text1"/>
@@ -2646,10 +3077,8 @@
             <w14:round/>
           </w14:textOutline>
         </w:rPr>
-        <w:lastRenderedPageBreak/>
-        <w:t>gp_types.py</w:t>
-      </w:r>
-      <w:bookmarkEnd w:id="4"/>
+      </w:pPr>
+      <w:bookmarkStart w:id="4" w:name="_Toc190516660"/>
       <w:r>
         <w:rPr>
           <w:rFonts w:ascii="Cambria" w:hAnsi="Cambria"/>
@@ -2665,36 +3094,10 @@
             <w14:round/>
           </w14:textOutline>
         </w:rPr>
-        <w:t xml:space="preserve"> </w:t>
-      </w:r>
-    </w:p>
-    <w:p>
-      <w:pPr>
-        <w:jc w:val="both"/>
-        <w:rPr>
-          <w:rFonts w:ascii="Cambria" w:hAnsi="Cambria"/>
-        </w:rPr>
-      </w:pPr>
-      <w:bookmarkStart w:id="5" w:name="_Protocol_variations"/>
-      <w:bookmarkEnd w:id="5"/>
-      <w:r>
-        <w:rPr>
-          <w:rFonts w:ascii="Cambria" w:hAnsi="Cambria"/>
-        </w:rPr>
-        <w:t>The original file was called “GPmodular.py”.</w:t>
-      </w:r>
-    </w:p>
-    <w:p>
-      <w:pPr>
-        <w:jc w:val="both"/>
-        <w:rPr>
-          <w:rFonts w:ascii="Cambria" w:hAnsi="Cambria"/>
-        </w:rPr>
-      </w:pPr>
-    </w:p>
-    <w:p>
-      <w:pPr>
-        <w:pStyle w:val="Heading2"/>
+        <w:t>gp_types.py</w:t>
+      </w:r>
+      <w:bookmarkEnd w:id="4"/>
+      <w:r>
         <w:rPr>
           <w:rFonts w:ascii="Cambria" w:hAnsi="Cambria"/>
           <w:color w:val="000000" w:themeColor="text1"/>
@@ -2709,9 +3112,48 @@
             <w14:round/>
           </w14:textOutline>
         </w:rPr>
-      </w:pPr>
-      <w:bookmarkStart w:id="6" w:name="_Toc190426916"/>
-      <w:r>
+        <w:t xml:space="preserve"> </w:t>
+      </w:r>
+    </w:p>
+    <w:p>
+      <w:pPr>
+        <w:jc w:val="both"/>
+        <w:rPr>
+          <w:rFonts w:ascii="Cambria" w:hAnsi="Cambria"/>
+        </w:rPr>
+      </w:pPr>
+      <w:bookmarkStart w:id="5" w:name="_Protocol_variations"/>
+      <w:bookmarkEnd w:id="5"/>
+      <w:r>
+        <w:rPr>
+          <w:rFonts w:ascii="Cambria" w:hAnsi="Cambria"/>
+        </w:rPr>
+        <w:t>The original file was called “GPmodular.py”.</w:t>
+      </w:r>
+      <w:r>
+        <w:rPr>
+          <w:rFonts w:ascii="Cambria" w:hAnsi="Cambria"/>
+        </w:rPr>
+        <w:t xml:space="preserve"> Unused library removed from both the reference codes: “collections”, “</w:t>
+      </w:r>
+      <w:proofErr w:type="spellStart"/>
+      <w:r>
+        <w:rPr>
+          <w:rFonts w:ascii="Cambria" w:hAnsi="Cambria"/>
+        </w:rPr>
+        <w:t>KMeans</w:t>
+      </w:r>
+      <w:proofErr w:type="spellEnd"/>
+      <w:r>
+        <w:rPr>
+          <w:rFonts w:ascii="Cambria" w:hAnsi="Cambria"/>
+        </w:rPr>
+        <w:t>” and “PCA”.</w:t>
+      </w:r>
+    </w:p>
+    <w:p>
+      <w:pPr>
+        <w:pStyle w:val="Heading3"/>
         <w:rPr>
           <w:rFonts w:ascii="Cambria" w:hAnsi="Cambria"/>
           <w:color w:val="000000" w:themeColor="text1"/>
@@ -2726,9 +3168,298 @@
             <w14:round/>
           </w14:textOutline>
         </w:rPr>
+      </w:pPr>
+      <w:bookmarkStart w:id="6" w:name="_Toc190516661"/>
+      <w:r>
+        <w:rPr>
+          <w:rFonts w:ascii="Cambria" w:hAnsi="Cambria"/>
+          <w:color w:val="000000" w:themeColor="text1"/>
+          <w14:shadow w14:blurRad="38100" w14:dist="19050" w14:dir="2700000" w14:sx="100000" w14:sy="100000" w14:kx="0" w14:ky="0" w14:algn="tl">
+            <w14:schemeClr w14:val="dk1">
+              <w14:alpha w14:val="60000"/>
+            </w14:schemeClr>
+          </w14:shadow>
+          <w14:textOutline w14:w="0" w14:cap="flat" w14:cmpd="sng" w14:algn="ctr">
+            <w14:noFill/>
+            <w14:prstDash w14:val="solid"/>
+            <w14:round/>
+          </w14:textOutline>
+        </w:rPr>
+        <w:t>Common changes</w:t>
+      </w:r>
+      <w:bookmarkEnd w:id="6"/>
+    </w:p>
+    <w:p>
+      <w:pPr>
+        <w:pStyle w:val="ListParagraph"/>
+        <w:numPr>
+          <w:ilvl w:val="0"/>
+          <w:numId w:val="14"/>
+        </w:numPr>
+        <w:jc w:val="both"/>
+        <w:rPr>
+          <w:rFonts w:ascii="Cambria" w:hAnsi="Cambria"/>
+        </w:rPr>
+      </w:pPr>
+      <w:r>
+        <w:rPr>
+          <w:rFonts w:ascii="Cambria" w:hAnsi="Cambria"/>
+        </w:rPr>
+        <w:t xml:space="preserve">I generalized the two functions </w:t>
+      </w:r>
+      <w:proofErr w:type="spellStart"/>
+      <w:r>
+        <w:rPr>
+          <w:rFonts w:ascii="Cambria" w:hAnsi="Cambria"/>
+          <w:i/>
+          <w:iCs/>
+        </w:rPr>
+        <w:t>evalTestSet</w:t>
+      </w:r>
+      <w:proofErr w:type="spellEnd"/>
+      <w:r>
+        <w:rPr>
+          <w:rFonts w:ascii="Cambria" w:hAnsi="Cambria"/>
+        </w:rPr>
+        <w:t xml:space="preserve"> and </w:t>
+      </w:r>
+      <w:proofErr w:type="spellStart"/>
+      <w:r>
+        <w:rPr>
+          <w:rFonts w:ascii="Cambria" w:hAnsi="Cambria"/>
+          <w:i/>
+          <w:iCs/>
+        </w:rPr>
+        <w:t>evalValidationSet</w:t>
+      </w:r>
+      <w:proofErr w:type="spellEnd"/>
+      <w:r>
+        <w:rPr>
+          <w:rFonts w:ascii="Cambria" w:hAnsi="Cambria"/>
+        </w:rPr>
+        <w:t xml:space="preserve"> into a </w:t>
+      </w:r>
+      <w:proofErr w:type="spellStart"/>
+      <w:r>
+        <w:rPr>
+          <w:rFonts w:ascii="Cambria" w:hAnsi="Cambria"/>
+        </w:rPr>
+        <w:t>sigle</w:t>
+      </w:r>
+      <w:proofErr w:type="spellEnd"/>
+      <w:r>
+        <w:rPr>
+          <w:rFonts w:ascii="Cambria" w:hAnsi="Cambria"/>
+        </w:rPr>
+        <w:t xml:space="preserve"> one, </w:t>
+      </w:r>
+      <w:proofErr w:type="spellStart"/>
+      <w:r>
+        <w:rPr>
+          <w:rFonts w:ascii="Cambria" w:hAnsi="Cambria"/>
+          <w:i/>
+          <w:iCs/>
+        </w:rPr>
+        <w:t>evalSet</w:t>
+      </w:r>
+      <w:proofErr w:type="spellEnd"/>
+      <w:r>
+        <w:rPr>
+          <w:rFonts w:ascii="Cambria" w:hAnsi="Cambria"/>
+        </w:rPr>
+        <w:t>, by passing the type of test set as parameter.</w:t>
+      </w:r>
+    </w:p>
+    <w:p>
+      <w:pPr>
+        <w:pStyle w:val="ListParagraph"/>
+        <w:numPr>
+          <w:ilvl w:val="0"/>
+          <w:numId w:val="14"/>
+        </w:numPr>
+        <w:jc w:val="both"/>
+        <w:rPr>
+          <w:rFonts w:ascii="Cambria" w:hAnsi="Cambria"/>
+        </w:rPr>
+      </w:pPr>
+    </w:p>
+    <w:p>
+      <w:pPr>
+        <w:jc w:val="both"/>
+        <w:rPr>
+          <w:rFonts w:ascii="Cambria" w:hAnsi="Cambria"/>
+        </w:rPr>
+      </w:pPr>
+    </w:p>
+    <w:p>
+      <w:pPr>
+        <w:pStyle w:val="Heading3"/>
+        <w:rPr>
+          <w:rFonts w:ascii="Cambria" w:hAnsi="Cambria"/>
+          <w:color w:val="000000" w:themeColor="text1"/>
+          <w14:shadow w14:blurRad="38100" w14:dist="19050" w14:dir="2700000" w14:sx="100000" w14:sy="100000" w14:kx="0" w14:ky="0" w14:algn="tl">
+            <w14:schemeClr w14:val="dk1">
+              <w14:alpha w14:val="60000"/>
+            </w14:schemeClr>
+          </w14:shadow>
+          <w14:textOutline w14:w="0" w14:cap="flat" w14:cmpd="sng" w14:algn="ctr">
+            <w14:noFill/>
+            <w14:prstDash w14:val="solid"/>
+            <w14:round/>
+          </w14:textOutline>
+        </w:rPr>
+      </w:pPr>
+      <w:bookmarkStart w:id="7" w:name="_Toc190516662"/>
+      <w:r>
+        <w:rPr>
+          <w:rFonts w:ascii="Cambria" w:hAnsi="Cambria"/>
+          <w:color w:val="000000" w:themeColor="text1"/>
+          <w14:shadow w14:blurRad="38100" w14:dist="19050" w14:dir="2700000" w14:sx="100000" w14:sy="100000" w14:kx="0" w14:ky="0" w14:algn="tl">
+            <w14:schemeClr w14:val="dk1">
+              <w14:alpha w14:val="60000"/>
+            </w14:schemeClr>
+          </w14:shadow>
+          <w14:textOutline w14:w="0" w14:cap="flat" w14:cmpd="sng" w14:algn="ctr">
+            <w14:noFill/>
+            <w14:prstDash w14:val="solid"/>
+            <w14:round/>
+          </w14:textOutline>
+        </w:rPr>
+        <w:t>Changes to Cella method</w:t>
+      </w:r>
+      <w:bookmarkEnd w:id="7"/>
+    </w:p>
+    <w:p>
+      <w:pPr>
+        <w:jc w:val="both"/>
+        <w:rPr>
+          <w:rFonts w:ascii="Cambria" w:hAnsi="Cambria"/>
+        </w:rPr>
+      </w:pPr>
+    </w:p>
+    <w:p>
+      <w:pPr>
+        <w:jc w:val="both"/>
+        <w:rPr>
+          <w:rFonts w:ascii="Cambria" w:hAnsi="Cambria"/>
+        </w:rPr>
+      </w:pPr>
+    </w:p>
+    <w:p>
+      <w:pPr>
+        <w:pStyle w:val="Heading3"/>
+        <w:rPr>
+          <w:rFonts w:ascii="Cambria" w:hAnsi="Cambria"/>
+          <w:color w:val="000000" w:themeColor="text1"/>
+          <w14:shadow w14:blurRad="38100" w14:dist="19050" w14:dir="2700000" w14:sx="100000" w14:sy="100000" w14:kx="0" w14:ky="0" w14:algn="tl">
+            <w14:schemeClr w14:val="dk1">
+              <w14:alpha w14:val="60000"/>
+            </w14:schemeClr>
+          </w14:shadow>
+          <w14:textOutline w14:w="0" w14:cap="flat" w14:cmpd="sng" w14:algn="ctr">
+            <w14:noFill/>
+            <w14:prstDash w14:val="solid"/>
+            <w14:round/>
+          </w14:textOutline>
+        </w:rPr>
+      </w:pPr>
+      <w:bookmarkStart w:id="8" w:name="_Toc190516663"/>
+      <w:r>
+        <w:rPr>
+          <w:rFonts w:ascii="Cambria" w:hAnsi="Cambria"/>
+          <w:color w:val="000000" w:themeColor="text1"/>
+          <w14:shadow w14:blurRad="38100" w14:dist="19050" w14:dir="2700000" w14:sx="100000" w14:sy="100000" w14:kx="0" w14:ky="0" w14:algn="tl">
+            <w14:schemeClr w14:val="dk1">
+              <w14:alpha w14:val="60000"/>
+            </w14:schemeClr>
+          </w14:shadow>
+          <w14:textOutline w14:w="0" w14:cap="flat" w14:cmpd="sng" w14:algn="ctr">
+            <w14:noFill/>
+            <w14:prstDash w14:val="solid"/>
+            <w14:round/>
+          </w14:textOutline>
+        </w:rPr>
+        <w:t>Changes to Stefano method</w:t>
+      </w:r>
+      <w:bookmarkEnd w:id="8"/>
+    </w:p>
+    <w:p>
+      <w:pPr>
+        <w:pStyle w:val="ListParagraph"/>
+        <w:numPr>
+          <w:ilvl w:val="0"/>
+          <w:numId w:val="14"/>
+        </w:numPr>
+        <w:jc w:val="both"/>
+        <w:rPr>
+          <w:rFonts w:ascii="Cambria" w:hAnsi="Cambria"/>
+        </w:rPr>
+      </w:pPr>
+      <w:r>
+        <w:rPr>
+          <w:rFonts w:ascii="Cambria" w:hAnsi="Cambria"/>
+        </w:rPr>
+        <w:t>I removed the library “warnings” because warnings must be resolved not ignored.</w:t>
+      </w:r>
+    </w:p>
+    <w:p>
+      <w:pPr>
+        <w:pStyle w:val="ListParagraph"/>
+        <w:numPr>
+          <w:ilvl w:val="0"/>
+          <w:numId w:val="14"/>
+        </w:numPr>
+        <w:jc w:val="both"/>
+        <w:rPr>
+          <w:rFonts w:ascii="Cambria" w:hAnsi="Cambria"/>
+        </w:rPr>
+      </w:pPr>
+    </w:p>
+    <w:p>
+      <w:pPr>
+        <w:jc w:val="both"/>
+        <w:rPr>
+          <w:rFonts w:ascii="Cambria" w:hAnsi="Cambria"/>
+        </w:rPr>
+      </w:pPr>
+    </w:p>
+    <w:p>
+      <w:pPr>
+        <w:pStyle w:val="Heading2"/>
+        <w:rPr>
+          <w:rFonts w:ascii="Cambria" w:hAnsi="Cambria"/>
+          <w:color w:val="000000" w:themeColor="text1"/>
+          <w14:shadow w14:blurRad="38100" w14:dist="19050" w14:dir="2700000" w14:sx="100000" w14:sy="100000" w14:kx="0" w14:ky="0" w14:algn="tl">
+            <w14:schemeClr w14:val="dk1">
+              <w14:alpha w14:val="60000"/>
+            </w14:schemeClr>
+          </w14:shadow>
+          <w14:textOutline w14:w="0" w14:cap="flat" w14:cmpd="sng" w14:algn="ctr">
+            <w14:noFill/>
+            <w14:prstDash w14:val="solid"/>
+            <w14:round/>
+          </w14:textOutline>
+        </w:rPr>
+      </w:pPr>
+      <w:bookmarkStart w:id="9" w:name="_Toc190516664"/>
+      <w:r>
+        <w:rPr>
+          <w:rFonts w:ascii="Cambria" w:hAnsi="Cambria"/>
+          <w:color w:val="000000" w:themeColor="text1"/>
+          <w14:shadow w14:blurRad="38100" w14:dist="19050" w14:dir="2700000" w14:sx="100000" w14:sy="100000" w14:kx="0" w14:ky="0" w14:algn="tl">
+            <w14:schemeClr w14:val="dk1">
+              <w14:alpha w14:val="60000"/>
+            </w14:schemeClr>
+          </w14:shadow>
+          <w14:textOutline w14:w="0" w14:cap="flat" w14:cmpd="sng" w14:algn="ctr">
+            <w14:noFill/>
+            <w14:prstDash w14:val="solid"/>
+            <w14:round/>
+          </w14:textOutline>
+        </w:rPr>
         <w:t>user_interface.py</w:t>
       </w:r>
-      <w:bookmarkEnd w:id="6"/>
+      <w:bookmarkEnd w:id="9"/>
     </w:p>
     <w:p>
       <w:pPr>
@@ -2785,7 +3516,19 @@
         <w:rPr>
           <w:rFonts w:ascii="Cambria" w:hAnsi="Cambria"/>
         </w:rPr>
-        <w:t xml:space="preserve"> the hardware supports). You can launch all three types of GP at the same time (classic, Cella and Stefano method)</w:t>
+        <w:t xml:space="preserve"> the hardware supports). You can launch all three types of GP at the same time (classic, Cella and Stefano method</w:t>
+      </w:r>
+      <w:r>
+        <w:rPr>
+          <w:rFonts w:ascii="Cambria" w:hAnsi="Cambria"/>
+        </w:rPr>
+        <w:t>s</w:t>
+      </w:r>
+      <w:r>
+        <w:rPr>
+          <w:rFonts w:ascii="Cambria" w:hAnsi="Cambria"/>
+        </w:rPr>
+        <w:t>)</w:t>
       </w:r>
       <w:r>
         <w:rPr>
@@ -2805,7 +3548,21 @@
         <w:rPr>
           <w:rFonts w:ascii="Cambria" w:hAnsi="Cambria"/>
         </w:rPr>
-        <w:t xml:space="preserve">I modified the “run_script” function to measure the running time and to save all the run data in a more compact and structured mode avoiding </w:t>
+        <w:t>I modified the “</w:t>
+      </w:r>
+      <w:proofErr w:type="spellStart"/>
+      <w:r>
+        <w:rPr>
+          <w:rFonts w:ascii="Cambria" w:hAnsi="Cambria"/>
+        </w:rPr>
+        <w:t>run_script</w:t>
+      </w:r>
+      <w:proofErr w:type="spellEnd"/>
+      <w:r>
+        <w:rPr>
+          <w:rFonts w:ascii="Cambria" w:hAnsi="Cambria"/>
+        </w:rPr>
+        <w:t xml:space="preserve">” function to measure the running time and to save all the run data in a more compact and structured mode avoiding </w:t>
       </w:r>
       <w:r>
         <w:rPr>
@@ -2855,7 +3612,19 @@
         <w:rPr>
           <w:rFonts w:ascii="Cambria" w:hAnsi="Cambria"/>
         </w:rPr>
-        <w:t>I also added support for the “verbose” choice from the graphics.</w:t>
+        <w:t xml:space="preserve">I also added support for the “verbose” choice </w:t>
+      </w:r>
+      <w:r>
+        <w:rPr>
+          <w:rFonts w:ascii="Cambria" w:hAnsi="Cambria"/>
+        </w:rPr>
+        <w:t>in</w:t>
+      </w:r>
+      <w:r>
+        <w:rPr>
+          <w:rFonts w:ascii="Cambria" w:hAnsi="Cambria"/>
+        </w:rPr>
+        <w:t xml:space="preserve"> the graphics.</w:t>
       </w:r>
     </w:p>
     <w:p>
@@ -2870,6 +3639,7 @@
           <w:rFonts w:ascii="Cambria" w:hAnsi="Cambria"/>
           <w:noProof/>
         </w:rPr>
+        <w:lastRenderedPageBreak/>
         <w:drawing>
           <wp:inline distT="0" distB="0" distL="0" distR="0" wp14:anchorId="7348DC51" wp14:editId="0C2EB518">
             <wp:extent cx="6120130" cy="2636520"/>
@@ -2918,7 +3688,19 @@
         <w:rPr>
           <w:rFonts w:ascii="Cambria" w:hAnsi="Cambria"/>
         </w:rPr>
-        <w:t>I removed the function “graph” because no longer useful, I did an apposite UI to see results.</w:t>
+        <w:t xml:space="preserve">I removed the function “graph” because no longer useful, I did </w:t>
+      </w:r>
+      <w:r>
+        <w:rPr>
+          <w:rFonts w:ascii="Cambria" w:hAnsi="Cambria"/>
+        </w:rPr>
+        <w:t xml:space="preserve">a dedicate </w:t>
+      </w:r>
+      <w:r>
+        <w:rPr>
+          <w:rFonts w:ascii="Cambria" w:hAnsi="Cambria"/>
+        </w:rPr>
+        <w:t>UI to see results.</w:t>
       </w:r>
     </w:p>
     <w:p>
@@ -2939,7 +3721,7 @@
           </w14:textOutline>
         </w:rPr>
       </w:pPr>
-      <w:bookmarkStart w:id="7" w:name="_Toc190426917"/>
+      <w:bookmarkStart w:id="10" w:name="_Toc190516665"/>
       <w:r>
         <w:rPr>
           <w:rFonts w:ascii="Cambria" w:hAnsi="Cambria"/>
@@ -2957,7 +3739,7 @@
         </w:rPr>
         <w:t>user_interface_charts.py</w:t>
       </w:r>
-      <w:bookmarkEnd w:id="7"/>
+      <w:bookmarkEnd w:id="10"/>
       <w:r>
         <w:rPr>
           <w:rFonts w:ascii="Cambria" w:hAnsi="Cambria"/>
@@ -3032,7 +3814,7 @@
           </w14:textOutline>
         </w:rPr>
       </w:pPr>
-      <w:bookmarkStart w:id="8" w:name="_Toc190426918"/>
+      <w:bookmarkStart w:id="11" w:name="_Toc190516666"/>
       <w:r>
         <w:rPr>
           <w:rFonts w:ascii="Cambria" w:hAnsi="Cambria"/>
@@ -3048,10 +3830,9 @@
             <w14:round/>
           </w14:textOutline>
         </w:rPr>
-        <w:lastRenderedPageBreak/>
         <w:t>Representation complexity analysis</w:t>
       </w:r>
-      <w:bookmarkEnd w:id="8"/>
+      <w:bookmarkEnd w:id="11"/>
     </w:p>
     <w:p>
       <w:pPr>
@@ -3159,7 +3940,7 @@
           </w14:textOutline>
         </w:rPr>
       </w:pPr>
-      <w:bookmarkStart w:id="9" w:name="_Toc190426919"/>
+      <w:bookmarkStart w:id="12" w:name="_Toc190516667"/>
       <w:r>
         <w:rPr>
           <w:rFonts w:ascii="Cambria" w:hAnsi="Cambria"/>
@@ -3177,6 +3958,7 @@
         </w:rPr>
         <w:t xml:space="preserve">Complexity of </w:t>
       </w:r>
+      <w:proofErr w:type="spellStart"/>
       <w:r>
         <w:rPr>
           <w:rFonts w:ascii="Cambria" w:hAnsi="Cambria"/>
@@ -3215,7 +3997,8 @@
         </w:rPr>
         <w:t>_tree</w:t>
       </w:r>
-      <w:bookmarkEnd w:id="9"/>
+      <w:bookmarkEnd w:id="12"/>
+      <w:proofErr w:type="spellEnd"/>
       <w:r>
         <w:rPr>
           <w:rFonts w:ascii="Cambria" w:hAnsi="Cambria"/>
@@ -3275,13 +4058,33 @@
         </w:rPr>
         <w:t xml:space="preserve"> complexity: </w:t>
       </w:r>
+      <w:proofErr w:type="gramStart"/>
       <w:r>
         <w:rPr>
           <w:rFonts w:ascii="Cambria" w:hAnsi="Cambria"/>
           <w:i/>
           <w:iCs/>
         </w:rPr>
-        <w:t>(?:add|sub|neg|mul|div|execTree\d+)</w:t>
+        <w:t>(?:</w:t>
+      </w:r>
+      <w:proofErr w:type="spellStart"/>
+      <w:proofErr w:type="gramEnd"/>
+      <w:r>
+        <w:rPr>
+          <w:rFonts w:ascii="Cambria" w:hAnsi="Cambria"/>
+          <w:i/>
+          <w:iCs/>
+        </w:rPr>
+        <w:t>add|sub|neg|mul|div|execTree</w:t>
+      </w:r>
+      <w:proofErr w:type="spellEnd"/>
+      <w:r>
+        <w:rPr>
+          <w:rFonts w:ascii="Cambria" w:hAnsi="Cambria"/>
+          <w:i/>
+          <w:iCs/>
+        </w:rPr>
+        <w:t>\d+)</w:t>
       </w:r>
       <w:r>
         <w:rPr>
@@ -3344,11 +4147,19 @@
           <w:rFonts w:ascii="Cambria" w:hAnsi="Cambria"/>
         </w:rPr>
       </w:pPr>
-      <w:r>
-        <w:rPr>
-          <w:rFonts w:ascii="Cambria" w:hAnsi="Cambria"/>
-        </w:rPr>
-        <w:t>-?\d+</w:t>
+      <w:proofErr w:type="gramStart"/>
+      <w:r>
+        <w:rPr>
+          <w:rFonts w:ascii="Cambria" w:hAnsi="Cambria"/>
+        </w:rPr>
+        <w:t>-?\</w:t>
+      </w:r>
+      <w:proofErr w:type="gramEnd"/>
+      <w:r>
+        <w:rPr>
+          <w:rFonts w:ascii="Cambria" w:hAnsi="Cambria"/>
+        </w:rPr>
+        <w:t>d+</w:t>
       </w:r>
       <w:r>
         <w:rPr>
@@ -3373,8 +4184,16 @@
         <w:rPr>
           <w:rFonts w:ascii="Cambria" w:hAnsi="Cambria"/>
         </w:rPr>
-        <w:t>[A-Za-z0-9_]+</w:t>
-      </w:r>
+        <w:t>[A-Za-z0-9</w:t>
+      </w:r>
+      <w:proofErr w:type="gramStart"/>
+      <w:r>
+        <w:rPr>
+          <w:rFonts w:ascii="Cambria" w:hAnsi="Cambria"/>
+        </w:rPr>
+        <w:t>_]+</w:t>
+      </w:r>
+      <w:proofErr w:type="gramEnd"/>
       <w:r>
         <w:rPr>
           <w:rFonts w:ascii="Cambria" w:hAnsi="Cambria"/>
@@ -3394,11 +4213,19 @@
           <w:rFonts w:ascii="Cambria" w:hAnsi="Cambria"/>
         </w:rPr>
       </w:pPr>
-      <w:r>
-        <w:rPr>
-          <w:rFonts w:ascii="Cambria" w:hAnsi="Cambria"/>
-        </w:rPr>
-        <w:t>\([^()]+\)</w:t>
+      <w:proofErr w:type="gramStart"/>
+      <w:r>
+        <w:rPr>
+          <w:rFonts w:ascii="Cambria" w:hAnsi="Cambria"/>
+        </w:rPr>
+        <w:t>\(</w:t>
+      </w:r>
+      <w:proofErr w:type="gramEnd"/>
+      <w:r>
+        <w:rPr>
+          <w:rFonts w:ascii="Cambria" w:hAnsi="Cambria"/>
+        </w:rPr>
+        <w:t>[^()]+\)</w:t>
       </w:r>
       <w:r>
         <w:rPr>
@@ -3425,11 +4252,19 @@
           <w:rFonts w:ascii="Cambria" w:hAnsi="Cambria"/>
         </w:rPr>
       </w:pPr>
-      <w:r>
-        <w:rPr>
-          <w:rFonts w:ascii="Cambria" w:hAnsi="Cambria"/>
-        </w:rPr>
-        <w:t>-?\d+,-?\d+</w:t>
+      <w:proofErr w:type="gramStart"/>
+      <w:r>
+        <w:rPr>
+          <w:rFonts w:ascii="Cambria" w:hAnsi="Cambria"/>
+        </w:rPr>
+        <w:t>-?\</w:t>
+      </w:r>
+      <w:proofErr w:type="gramEnd"/>
+      <w:r>
+        <w:rPr>
+          <w:rFonts w:ascii="Cambria" w:hAnsi="Cambria"/>
+        </w:rPr>
+        <w:t>d+,-?\d+</w:t>
       </w:r>
       <w:r>
         <w:rPr>
@@ -3460,7 +4295,21 @@
         <w:rPr>
           <w:rFonts w:ascii="Cambria" w:hAnsi="Cambria"/>
         </w:rPr>
-        <w:t>[-A-Za-z0-9_]+,-?\d+</w:t>
+        <w:t>[-A-Za-z0-9</w:t>
+      </w:r>
+      <w:proofErr w:type="gramStart"/>
+      <w:r>
+        <w:rPr>
+          <w:rFonts w:ascii="Cambria" w:hAnsi="Cambria"/>
+        </w:rPr>
+        <w:t>_]+</w:t>
+      </w:r>
+      <w:proofErr w:type="gramEnd"/>
+      <w:r>
+        <w:rPr>
+          <w:rFonts w:ascii="Cambria" w:hAnsi="Cambria"/>
+        </w:rPr>
+        <w:t>,-?\d+</w:t>
       </w:r>
       <w:r>
         <w:rPr>
@@ -3491,7 +4340,21 @@
         <w:rPr>
           <w:rFonts w:ascii="Cambria" w:hAnsi="Cambria"/>
         </w:rPr>
-        <w:t>[-A-Za-z0-9_]+,[A-Za-z0-9_]+</w:t>
+        <w:t>[-A-Za-z0-9</w:t>
+      </w:r>
+      <w:proofErr w:type="gramStart"/>
+      <w:r>
+        <w:rPr>
+          <w:rFonts w:ascii="Cambria" w:hAnsi="Cambria"/>
+        </w:rPr>
+        <w:t>_]+</w:t>
+      </w:r>
+      <w:proofErr w:type="gramEnd"/>
+      <w:r>
+        <w:rPr>
+          <w:rFonts w:ascii="Cambria" w:hAnsi="Cambria"/>
+        </w:rPr>
+        <w:t>,[A-Za-z0-9_]+</w:t>
       </w:r>
       <w:r>
         <w:rPr>
@@ -3561,30 +4424,44 @@
         </w:rPr>
         <w:t xml:space="preserve"> all these have a complexity of O(n). As consequence the </w:t>
       </w:r>
-      <w:r>
-        <w:rPr>
-          <w:rFonts w:ascii="Cambria" w:hAnsi="Cambria"/>
-        </w:rPr>
-        <w:t>re.findall(</w:t>
-      </w:r>
+      <w:proofErr w:type="spellStart"/>
+      <w:proofErr w:type="gramStart"/>
+      <w:r>
+        <w:rPr>
+          <w:rFonts w:ascii="Cambria" w:hAnsi="Cambria"/>
+        </w:rPr>
+        <w:t>re.findall</w:t>
+      </w:r>
+      <w:proofErr w:type="spellEnd"/>
+      <w:proofErr w:type="gramEnd"/>
+      <w:r>
+        <w:rPr>
+          <w:rFonts w:ascii="Cambria" w:hAnsi="Cambria"/>
+        </w:rPr>
+        <w:t>(</w:t>
+      </w:r>
+      <w:proofErr w:type="spellStart"/>
       <w:r>
         <w:rPr>
           <w:rFonts w:ascii="Cambria" w:hAnsi="Cambria"/>
         </w:rPr>
         <w:t>str_a</w:t>
       </w:r>
+      <w:proofErr w:type="spellEnd"/>
       <w:r>
         <w:rPr>
           <w:rFonts w:ascii="Cambria" w:hAnsi="Cambria"/>
         </w:rPr>
         <w:t xml:space="preserve">, </w:t>
       </w:r>
+      <w:proofErr w:type="spellStart"/>
       <w:r>
         <w:rPr>
           <w:rFonts w:ascii="Cambria" w:hAnsi="Cambria"/>
         </w:rPr>
         <w:t>str_b</w:t>
       </w:r>
+      <w:proofErr w:type="spellEnd"/>
       <w:r>
         <w:rPr>
           <w:rFonts w:ascii="Cambria" w:hAnsi="Cambria"/>
@@ -3595,7 +4472,14 @@
         <w:rPr>
           <w:rFonts w:ascii="Cambria" w:hAnsi="Cambria"/>
         </w:rPr>
-        <w:t xml:space="preserve"> has a complexity O(m</w:t>
+        <w:t xml:space="preserve"> has a complexity </w:t>
+      </w:r>
+      <w:r>
+        <w:rPr>
+          <w:rFonts w:ascii="Cambria" w:hAnsi="Cambria"/>
+        </w:rPr>
+        <w:lastRenderedPageBreak/>
+        <w:t>O(m</w:t>
       </w:r>
       <w:r>
         <w:rPr>
@@ -3722,7 +4606,7 @@
           </w14:textOutline>
         </w:rPr>
       </w:pPr>
-      <w:bookmarkStart w:id="10" w:name="_Toc190426920"/>
+      <w:bookmarkStart w:id="13" w:name="_Toc190516668"/>
       <w:r>
         <w:rPr>
           <w:rFonts w:ascii="Cambria" w:hAnsi="Cambria"/>
@@ -3740,6 +4624,7 @@
         </w:rPr>
         <w:t xml:space="preserve">Complexity of </w:t>
       </w:r>
+      <w:proofErr w:type="spellStart"/>
       <w:r>
         <w:rPr>
           <w:rFonts w:ascii="Cambria" w:hAnsi="Cambria"/>
@@ -3757,9 +4642,10 @@
             <w14:round/>
           </w14:textOutline>
         </w:rPr>
-        <w:t>get_modules_tree</w:t>
-      </w:r>
-      <w:bookmarkEnd w:id="10"/>
+        <w:t>get_modules</w:t>
+      </w:r>
+      <w:bookmarkEnd w:id="13"/>
+      <w:proofErr w:type="spellEnd"/>
     </w:p>
     <w:p>
       <w:pPr>
@@ -3786,6 +4672,7 @@
         </w:rPr>
         <w:t xml:space="preserve">with a call to </w:t>
       </w:r>
+      <w:proofErr w:type="spellStart"/>
       <w:r>
         <w:rPr>
           <w:rFonts w:ascii="Cambria" w:hAnsi="Cambria"/>
@@ -3800,6 +4687,7 @@
         </w:rPr>
         <w:t>tree</w:t>
       </w:r>
+      <w:proofErr w:type="spellEnd"/>
       <w:r>
         <w:rPr>
           <w:rFonts w:ascii="Cambria" w:hAnsi="Cambria"/>
@@ -3886,6 +4774,7 @@
         </w:rPr>
         <w:t>+O(m</w:t>
       </w:r>
+      <w:proofErr w:type="gramStart"/>
       <w:r>
         <w:rPr>
           <w:rFonts w:ascii="Cambria" w:hAnsi="Cambria"/>
@@ -3897,7 +4786,14 @@
         <w:rPr>
           <w:rFonts w:ascii="Cambria" w:hAnsi="Cambria"/>
         </w:rPr>
-        <w:t>)+O(m</w:t>
+        <w:t>)+</w:t>
+      </w:r>
+      <w:proofErr w:type="gramEnd"/>
+      <w:r>
+        <w:rPr>
+          <w:rFonts w:ascii="Cambria" w:hAnsi="Cambria"/>
+        </w:rPr>
+        <w:t>O(m</w:t>
       </w:r>
       <w:r>
         <w:rPr>
@@ -3964,7 +4860,13 @@
         <w:rPr>
           <w:rFonts w:ascii="Cambria" w:hAnsi="Cambria"/>
         </w:rPr>
-        <w:t xml:space="preserve"> or O(p) with p → ∞ and a limitation on the size of the individuals</w:t>
+        <w:t xml:space="preserve"> and a limited population </w:t>
+      </w:r>
+      <w:r>
+        <w:rPr>
+          <w:rFonts w:ascii="Cambria" w:hAnsi="Cambria"/>
+        </w:rPr>
+        <w:t>or O(p) with p → ∞ and a limitation on the size of the individuals</w:t>
       </w:r>
       <w:r>
         <w:rPr>
@@ -3991,7 +4893,7 @@
           </w14:textOutline>
         </w:rPr>
       </w:pPr>
-      <w:bookmarkStart w:id="11" w:name="_Toc190426921"/>
+      <w:bookmarkStart w:id="14" w:name="_Toc190516669"/>
       <w:r>
         <w:rPr>
           <w:rFonts w:ascii="Cambria" w:hAnsi="Cambria"/>
@@ -4009,6 +4911,7 @@
         </w:rPr>
         <w:t xml:space="preserve">Complexity of </w:t>
       </w:r>
+      <w:proofErr w:type="spellStart"/>
       <w:r>
         <w:rPr>
           <w:rFonts w:ascii="Cambria" w:hAnsi="Cambria"/>
@@ -4028,7 +4931,8 @@
         </w:rPr>
         <w:t>extraction_list</w:t>
       </w:r>
-      <w:bookmarkEnd w:id="11"/>
+      <w:bookmarkEnd w:id="14"/>
+      <w:proofErr w:type="spellEnd"/>
     </w:p>
     <w:p>
       <w:pPr>
@@ -4041,19 +4945,123 @@
         <w:rPr>
           <w:rFonts w:ascii="Cambria" w:hAnsi="Cambria"/>
         </w:rPr>
-        <w:t>The original complexity of this function wr</w:t>
-      </w:r>
-      <w:r>
-        <w:rPr>
-          <w:rFonts w:ascii="Cambria" w:hAnsi="Cambria"/>
-        </w:rPr>
-        <w:t>ote</w:t>
-      </w:r>
-      <w:r>
-        <w:rPr>
-          <w:rFonts w:ascii="Cambria" w:hAnsi="Cambria"/>
-        </w:rPr>
-        <w:t xml:space="preserve"> by Stefano was O(n) but there was some overhead due to the support structures</w:t>
+        <w:t xml:space="preserve">The complexity analysis is done always for the worst case. </w:t>
+      </w:r>
+      <w:r>
+        <w:rPr>
+          <w:rFonts w:ascii="Cambria" w:hAnsi="Cambria"/>
+        </w:rPr>
+        <w:t>It starts with a “replace” that is O(n)</w:t>
+      </w:r>
+      <w:r>
+        <w:rPr>
+          <w:rFonts w:ascii="Cambria" w:hAnsi="Cambria"/>
+        </w:rPr>
+        <w:t xml:space="preserve">, after there some calls to support functions, all of these are bounded by O(n): </w:t>
+      </w:r>
+    </w:p>
+    <w:p>
+      <w:pPr>
+        <w:pStyle w:val="ListParagraph"/>
+        <w:numPr>
+          <w:ilvl w:val="0"/>
+          <w:numId w:val="13"/>
+        </w:numPr>
+        <w:jc w:val="both"/>
+        <w:rPr>
+          <w:rFonts w:ascii="Cambria" w:hAnsi="Cambria"/>
+        </w:rPr>
+      </w:pPr>
+      <w:proofErr w:type="spellStart"/>
+      <w:r>
+        <w:rPr>
+          <w:rFonts w:ascii="Cambria" w:hAnsi="Cambria"/>
+        </w:rPr>
+        <w:t>parse_expr</w:t>
+      </w:r>
+      <w:proofErr w:type="spellEnd"/>
+      <w:r>
+        <w:rPr>
+          <w:rFonts w:ascii="Cambria" w:hAnsi="Cambria"/>
+        </w:rPr>
+        <w:t xml:space="preserve">: </w:t>
+      </w:r>
+      <w:r>
+        <w:rPr>
+          <w:rFonts w:ascii="Cambria" w:hAnsi="Cambria"/>
+        </w:rPr>
+        <w:t>entirely scan the individual to build a representation (‘</w:t>
+      </w:r>
+      <w:proofErr w:type="spellStart"/>
+      <w:r>
+        <w:rPr>
+          <w:rFonts w:ascii="Cambria" w:hAnsi="Cambria"/>
+        </w:rPr>
+        <w:t>func</w:t>
+      </w:r>
+      <w:proofErr w:type="spellEnd"/>
+      <w:r>
+        <w:rPr>
+          <w:rFonts w:ascii="Cambria" w:hAnsi="Cambria"/>
+        </w:rPr>
+        <w:t>’, [</w:t>
+      </w:r>
+      <w:r>
+        <w:rPr>
+          <w:rFonts w:ascii="Cambria" w:hAnsi="Cambria"/>
+        </w:rPr>
+        <w:t>(‘func</w:t>
+      </w:r>
+      <w:r>
+        <w:rPr>
+          <w:rFonts w:ascii="Cambria" w:hAnsi="Cambria"/>
+        </w:rPr>
+        <w:t>2</w:t>
+      </w:r>
+      <w:r>
+        <w:rPr>
+          <w:rFonts w:ascii="Cambria" w:hAnsi="Cambria"/>
+        </w:rPr>
+        <w:t>’, [‘arg0’, ‘arg1’])</w:t>
+      </w:r>
+      <w:r>
+        <w:rPr>
+          <w:rFonts w:ascii="Cambria" w:hAnsi="Cambria"/>
+        </w:rPr>
+        <w:t>, ‘arg1’]), so it is O(n)</w:t>
+      </w:r>
+    </w:p>
+    <w:p>
+      <w:pPr>
+        <w:pStyle w:val="ListParagraph"/>
+        <w:numPr>
+          <w:ilvl w:val="0"/>
+          <w:numId w:val="13"/>
+        </w:numPr>
+        <w:jc w:val="both"/>
+        <w:rPr>
+          <w:rFonts w:ascii="Cambria" w:hAnsi="Cambria"/>
+        </w:rPr>
+      </w:pPr>
+      <w:proofErr w:type="spellStart"/>
+      <w:r>
+        <w:rPr>
+          <w:rFonts w:ascii="Cambria" w:hAnsi="Cambria"/>
+        </w:rPr>
+        <w:t>extract_nodes</w:t>
+      </w:r>
+      <w:proofErr w:type="spellEnd"/>
+      <w:r>
+        <w:rPr>
+          <w:rFonts w:ascii="Cambria" w:hAnsi="Cambria"/>
+        </w:rPr>
+        <w:t xml:space="preserve">: entirely scan the previous </w:t>
+      </w:r>
+      <w:r>
+        <w:rPr>
+          <w:rFonts w:ascii="Cambria" w:hAnsi="Cambria"/>
+        </w:rPr>
+        <w:t>representation</w:t>
       </w:r>
       <w:r>
         <w:rPr>
@@ -4065,49 +5073,175 @@
         <w:rPr>
           <w:rFonts w:ascii="Cambria" w:hAnsi="Cambria"/>
         </w:rPr>
-        <w:t xml:space="preserve">(memory complexity) </w:t>
-      </w:r>
-      <w:r>
-        <w:rPr>
-          <w:rFonts w:ascii="Cambria" w:hAnsi="Cambria"/>
-        </w:rPr>
-        <w:t xml:space="preserve">making it a lot slower than </w:t>
-      </w:r>
-      <w:r>
-        <w:rPr>
-          <w:rFonts w:ascii="Cambria" w:hAnsi="Cambria"/>
-        </w:rPr>
-        <w:t>the</w:t>
-      </w:r>
-      <w:r>
-        <w:rPr>
-          <w:rFonts w:ascii="Cambria" w:hAnsi="Cambria"/>
-        </w:rPr>
-        <w:t xml:space="preserve"> optimized tree version.</w:t>
-      </w:r>
-      <w:r>
-        <w:rPr>
-          <w:rFonts w:ascii="Cambria" w:hAnsi="Cambria"/>
-        </w:rPr>
-        <w:t xml:space="preserve"> </w:t>
-      </w:r>
-      <w:r>
-        <w:rPr>
-          <w:rFonts w:ascii="Cambria" w:hAnsi="Cambria"/>
-        </w:rPr>
-        <w:t>The function was also incorrect</w:t>
-      </w:r>
-      <w:r>
-        <w:rPr>
-          <w:rFonts w:ascii="Cambria" w:hAnsi="Cambria"/>
-        </w:rPr>
-        <w:t xml:space="preserve"> as I said before</w:t>
-      </w:r>
-      <w:r>
-        <w:rPr>
-          <w:rFonts w:ascii="Cambria" w:hAnsi="Cambria"/>
-        </w:rPr>
-        <w:t>.</w:t>
+        <w:t>(so the nodes) to build the submodules depth lists, so it is O(b) with b the number of nodes</w:t>
+      </w:r>
+    </w:p>
+    <w:p>
+      <w:pPr>
+        <w:pStyle w:val="ListParagraph"/>
+        <w:jc w:val="both"/>
+        <w:rPr>
+          <w:rFonts w:ascii="Cambria" w:hAnsi="Cambria"/>
+        </w:rPr>
+      </w:pPr>
+      <w:r>
+        <w:rPr>
+          <w:rFonts w:ascii="Cambria" w:hAnsi="Cambria"/>
+        </w:rPr>
+        <w:t xml:space="preserve">Support functions used: </w:t>
+      </w:r>
+    </w:p>
+    <w:p>
+      <w:pPr>
+        <w:pStyle w:val="ListParagraph"/>
+        <w:numPr>
+          <w:ilvl w:val="0"/>
+          <w:numId w:val="16"/>
+        </w:numPr>
+        <w:jc w:val="both"/>
+        <w:rPr>
+          <w:rFonts w:ascii="Cambria" w:hAnsi="Cambria"/>
+        </w:rPr>
+      </w:pPr>
+      <w:proofErr w:type="spellStart"/>
+      <w:r>
+        <w:rPr>
+          <w:rFonts w:ascii="Cambria" w:hAnsi="Cambria"/>
+        </w:rPr>
+        <w:t>is_operator</w:t>
+      </w:r>
+      <w:proofErr w:type="spellEnd"/>
+      <w:r>
+        <w:rPr>
+          <w:rFonts w:ascii="Cambria" w:hAnsi="Cambria"/>
+        </w:rPr>
+        <w:t>: it directly checks for “</w:t>
+      </w:r>
+      <w:proofErr w:type="spellStart"/>
+      <w:r>
+        <w:rPr>
+          <w:rFonts w:ascii="Cambria" w:hAnsi="Cambria"/>
+        </w:rPr>
+        <w:t>mul</w:t>
+      </w:r>
+      <w:proofErr w:type="spellEnd"/>
+      <w:r>
+        <w:rPr>
+          <w:rFonts w:ascii="Cambria" w:hAnsi="Cambria"/>
+        </w:rPr>
+        <w:t xml:space="preserve">”, “add”, etc. It is </w:t>
+      </w:r>
+      <w:proofErr w:type="gramStart"/>
+      <w:r>
+        <w:rPr>
+          <w:rFonts w:ascii="Cambria" w:hAnsi="Cambria"/>
+        </w:rPr>
+        <w:t>O(</w:t>
+      </w:r>
+      <w:proofErr w:type="gramEnd"/>
+      <w:r>
+        <w:rPr>
+          <w:rFonts w:ascii="Cambria" w:hAnsi="Cambria"/>
+        </w:rPr>
+        <w:t>1)</w:t>
+      </w:r>
+    </w:p>
+    <w:p>
+      <w:pPr>
+        <w:pStyle w:val="ListParagraph"/>
+        <w:numPr>
+          <w:ilvl w:val="0"/>
+          <w:numId w:val="16"/>
+        </w:numPr>
+        <w:jc w:val="both"/>
+        <w:rPr>
+          <w:rFonts w:ascii="Cambria" w:hAnsi="Cambria"/>
+        </w:rPr>
+      </w:pPr>
+      <w:proofErr w:type="spellStart"/>
+      <w:r>
+        <w:rPr>
+          <w:rFonts w:ascii="Cambria" w:hAnsi="Cambria"/>
+        </w:rPr>
+        <w:t>is_flat</w:t>
+      </w:r>
+      <w:proofErr w:type="spellEnd"/>
+      <w:r>
+        <w:rPr>
+          <w:rFonts w:ascii="Cambria" w:hAnsi="Cambria"/>
+        </w:rPr>
+        <w:t xml:space="preserve">: </w:t>
+      </w:r>
+      <w:r>
+        <w:rPr>
+          <w:rFonts w:ascii="Cambria" w:hAnsi="Cambria"/>
+        </w:rPr>
+        <w:t xml:space="preserve">it checks if a node is a terminal and return it, if not return the operator and </w:t>
+      </w:r>
+      <w:r>
+        <w:rPr>
+          <w:rFonts w:ascii="Cambria" w:hAnsi="Cambria"/>
+        </w:rPr>
+        <w:t>its</w:t>
+      </w:r>
+      <w:r>
+        <w:rPr>
+          <w:rFonts w:ascii="Cambria" w:hAnsi="Cambria"/>
+        </w:rPr>
+        <w:t xml:space="preserve"> arguments. Then, it is O(k) with k the number of arguments for a node.</w:t>
+      </w:r>
+    </w:p>
+    <w:p>
+      <w:pPr>
+        <w:pStyle w:val="ListParagraph"/>
+        <w:numPr>
+          <w:ilvl w:val="0"/>
+          <w:numId w:val="16"/>
+        </w:numPr>
+        <w:jc w:val="both"/>
+        <w:rPr>
+          <w:rFonts w:ascii="Cambria" w:hAnsi="Cambria"/>
+        </w:rPr>
+      </w:pPr>
+      <w:proofErr w:type="spellStart"/>
+      <w:r>
+        <w:rPr>
+          <w:rFonts w:ascii="Cambria" w:hAnsi="Cambria"/>
+        </w:rPr>
+        <w:t>node_to_str</w:t>
+      </w:r>
+      <w:proofErr w:type="spellEnd"/>
+      <w:r>
+        <w:rPr>
+          <w:rFonts w:ascii="Cambria" w:hAnsi="Cambria"/>
+        </w:rPr>
+        <w:t>: rebuild the submodule as a single string by joining the node and its children. It is O(m) with m the total number of characters involved.</w:t>
+      </w:r>
+    </w:p>
+    <w:p>
+      <w:pPr>
+        <w:jc w:val="both"/>
+        <w:rPr>
+          <w:rFonts w:ascii="Cambria" w:hAnsi="Cambria"/>
+        </w:rPr>
+      </w:pPr>
+      <w:r>
+        <w:rPr>
+          <w:rFonts w:ascii="Cambria" w:hAnsi="Cambria"/>
+        </w:rPr>
+        <w:t xml:space="preserve">Since all of these are </w:t>
+      </w:r>
+      <w:r>
+        <w:rPr>
+          <w:rFonts w:ascii="Cambria" w:hAnsi="Cambria"/>
+        </w:rPr>
+        <w:t>bounded by O(n)</w:t>
+      </w:r>
+      <w:r>
+        <w:rPr>
+          <w:rFonts w:ascii="Cambria" w:hAnsi="Cambria"/>
+        </w:rPr>
+        <w:t xml:space="preserve"> the final complexity is O(n).</w:t>
       </w:r>
     </w:p>
     <w:p>
@@ -4128,7 +5262,7 @@
           </w14:textOutline>
         </w:rPr>
       </w:pPr>
-      <w:bookmarkStart w:id="12" w:name="_Toc190426922"/>
+      <w:bookmarkStart w:id="15" w:name="_Toc190516670"/>
       <w:r>
         <w:rPr>
           <w:rFonts w:ascii="Cambria" w:hAnsi="Cambria"/>
@@ -4144,14 +5278,11 @@
             <w14:round/>
           </w14:textOutline>
         </w:rPr>
-        <w:lastRenderedPageBreak/>
-        <w:t xml:space="preserve">Complexity of </w:t>
-      </w:r>
-      <w:r>
-        <w:rPr>
-          <w:rFonts w:ascii="Cambria" w:hAnsi="Cambria"/>
-          <w:i/>
-          <w:iCs/>
+        <w:t xml:space="preserve">Final </w:t>
+      </w:r>
+      <w:r>
+        <w:rPr>
+          <w:rFonts w:ascii="Cambria" w:hAnsi="Cambria"/>
           <w:color w:val="000000" w:themeColor="text1"/>
           <w14:shadow w14:blurRad="38100" w14:dist="19050" w14:dir="2700000" w14:sx="100000" w14:sy="100000" w14:kx="0" w14:ky="0" w14:algn="tl">
             <w14:schemeClr w14:val="dk1">
@@ -4164,61 +5295,9 @@
             <w14:round/>
           </w14:textOutline>
         </w:rPr>
-        <w:t>get_modules_list</w:t>
-      </w:r>
-      <w:bookmarkEnd w:id="12"/>
-    </w:p>
-    <w:p>
-      <w:pPr>
-        <w:jc w:val="both"/>
-        <w:rPr>
-          <w:rFonts w:ascii="Cambria" w:hAnsi="Cambria"/>
-        </w:rPr>
-      </w:pPr>
-      <w:r>
-        <w:rPr>
-          <w:rFonts w:ascii="Cambria" w:hAnsi="Cambria"/>
-        </w:rPr>
-        <w:t xml:space="preserve">The structure of this function is similar to the tree version, but it needs to do some more O(1) checks because the </w:t>
-      </w:r>
-      <w:r>
-        <w:rPr>
-          <w:rFonts w:ascii="Cambria" w:hAnsi="Cambria"/>
-          <w:i/>
-          <w:iCs/>
-        </w:rPr>
-        <w:t>exctraction_list</w:t>
-      </w:r>
-      <w:r>
-        <w:rPr>
-          <w:rFonts w:ascii="Cambria" w:hAnsi="Cambria"/>
-        </w:rPr>
-        <w:t xml:space="preserve"> does not return the individual already separated in submodules. The external loop is always O(p)</w:t>
-      </w:r>
-      <w:r>
-        <w:rPr>
-          <w:rFonts w:ascii="Cambria" w:hAnsi="Cambria"/>
-        </w:rPr>
-        <w:t>.</w:t>
-      </w:r>
-      <w:r>
-        <w:rPr>
-          <w:rFonts w:ascii="Cambria" w:hAnsi="Cambria"/>
-        </w:rPr>
-        <w:t xml:space="preserve"> ….</w:t>
-      </w:r>
-    </w:p>
-    <w:p>
-      <w:pPr>
-        <w:jc w:val="both"/>
-        <w:rPr>
-          <w:rFonts w:ascii="Cambria" w:hAnsi="Cambria"/>
-        </w:rPr>
-      </w:pPr>
-    </w:p>
-    <w:p>
-      <w:pPr>
-        <w:pStyle w:val="Heading2"/>
+        <w:t xml:space="preserve">complexity </w:t>
+      </w:r>
+      <w:r>
         <w:rPr>
           <w:rFonts w:ascii="Cambria" w:hAnsi="Cambria"/>
           <w:color w:val="000000" w:themeColor="text1"/>
@@ -4233,9 +5312,129 @@
             <w14:round/>
           </w14:textOutline>
         </w:rPr>
-      </w:pPr>
-      <w:bookmarkStart w:id="13" w:name="_Toc190426923"/>
-      <w:r>
+        <w:t>comparison</w:t>
+      </w:r>
+      <w:bookmarkEnd w:id="15"/>
+    </w:p>
+    <w:p>
+      <w:pPr>
+        <w:rPr>
+          <w:rFonts w:ascii="Cambria" w:hAnsi="Cambria"/>
+        </w:rPr>
+      </w:pPr>
+      <w:r>
+        <w:rPr>
+          <w:rFonts w:ascii="Cambria" w:hAnsi="Cambria"/>
+        </w:rPr>
+        <w:t xml:space="preserve">Both the representations use the </w:t>
+      </w:r>
+      <w:proofErr w:type="spellStart"/>
+      <w:r>
+        <w:rPr>
+          <w:rFonts w:ascii="Cambria" w:hAnsi="Cambria"/>
+          <w:i/>
+          <w:iCs/>
+        </w:rPr>
+        <w:t>get_modules</w:t>
+      </w:r>
+      <w:proofErr w:type="spellEnd"/>
+      <w:r>
+        <w:rPr>
+          <w:rFonts w:ascii="Cambria" w:hAnsi="Cambria"/>
+        </w:rPr>
+        <w:t xml:space="preserve">, </w:t>
+      </w:r>
+      <w:r>
+        <w:rPr>
+          <w:rFonts w:ascii="Cambria" w:hAnsi="Cambria"/>
+        </w:rPr>
+        <w:t xml:space="preserve">so </w:t>
+      </w:r>
+      <w:r>
+        <w:rPr>
+          <w:rFonts w:ascii="Cambria" w:hAnsi="Cambria"/>
+        </w:rPr>
+        <w:t>they are different only in the “extraction” (</w:t>
+      </w:r>
+      <w:proofErr w:type="spellStart"/>
+      <w:r>
+        <w:rPr>
+          <w:rFonts w:ascii="Cambria" w:hAnsi="Cambria"/>
+          <w:i/>
+          <w:iCs/>
+        </w:rPr>
+        <w:t>extraction_tree</w:t>
+      </w:r>
+      <w:proofErr w:type="spellEnd"/>
+      <w:r>
+        <w:rPr>
+          <w:rFonts w:ascii="Cambria" w:hAnsi="Cambria"/>
+        </w:rPr>
+        <w:t xml:space="preserve"> and </w:t>
+      </w:r>
+      <w:proofErr w:type="spellStart"/>
+      <w:r>
+        <w:rPr>
+          <w:rFonts w:ascii="Cambria" w:hAnsi="Cambria"/>
+          <w:i/>
+          <w:iCs/>
+        </w:rPr>
+        <w:t>extraction_list</w:t>
+      </w:r>
+      <w:proofErr w:type="spellEnd"/>
+      <w:r>
+        <w:rPr>
+          <w:rFonts w:ascii="Cambria" w:hAnsi="Cambria"/>
+        </w:rPr>
+        <w:t>). I showed the two extraction modes have the same complexity O(n), then they are practically comparable or equal.</w:t>
+      </w:r>
+      <w:r>
+        <w:rPr>
+          <w:rFonts w:ascii="Cambria" w:hAnsi="Cambria"/>
+        </w:rPr>
+        <w:t xml:space="preserve"> </w:t>
+      </w:r>
+    </w:p>
+    <w:p>
+      <w:pPr>
+        <w:rPr>
+          <w:rFonts w:ascii="Cambria" w:hAnsi="Cambria"/>
+        </w:rPr>
+      </w:pPr>
+      <w:r>
+        <w:rPr>
+          <w:rFonts w:ascii="Cambria" w:hAnsi="Cambria"/>
+        </w:rPr>
+        <w:t xml:space="preserve">Overall, the Stefano method </w:t>
+      </w:r>
+      <w:r>
+        <w:rPr>
+          <w:rFonts w:ascii="Cambria" w:hAnsi="Cambria"/>
+        </w:rPr>
+        <w:t>can be</w:t>
+      </w:r>
+      <w:r>
+        <w:rPr>
+          <w:rFonts w:ascii="Cambria" w:hAnsi="Cambria"/>
+        </w:rPr>
+        <w:t xml:space="preserve"> a bit slower than Cella method because it dynamically calculates the crossover and mutation probabilities </w:t>
+      </w:r>
+      <w:r>
+        <w:rPr>
+          <w:rFonts w:ascii="Cambria" w:hAnsi="Cambria"/>
+        </w:rPr>
+        <w:t>at</w:t>
+      </w:r>
+      <w:r>
+        <w:rPr>
+          <w:rFonts w:ascii="Cambria" w:hAnsi="Cambria"/>
+        </w:rPr>
+        <w:t xml:space="preserve"> every iteration.</w:t>
+      </w:r>
+    </w:p>
+    <w:p>
+      <w:pPr>
+        <w:pStyle w:val="Heading1"/>
         <w:rPr>
           <w:rFonts w:ascii="Cambria" w:hAnsi="Cambria"/>
           <w:color w:val="000000" w:themeColor="text1"/>
@@ -4250,8 +5449,8 @@
             <w14:round/>
           </w14:textOutline>
         </w:rPr>
-        <w:t xml:space="preserve">Final </w:t>
-      </w:r>
+      </w:pPr>
+      <w:bookmarkStart w:id="16" w:name="_Toc190516671"/>
       <w:r>
         <w:rPr>
           <w:rFonts w:ascii="Cambria" w:hAnsi="Cambria"/>
@@ -4267,7 +5466,8 @@
             <w14:round/>
           </w14:textOutline>
         </w:rPr>
-        <w:t xml:space="preserve">complexity </w:t>
+        <w:lastRenderedPageBreak/>
+        <w:t>Results c</w:t>
       </w:r>
       <w:r>
         <w:rPr>
@@ -4284,120 +5484,9 @@
             <w14:round/>
           </w14:textOutline>
         </w:rPr>
-        <w:t>comparison</w:t>
-      </w:r>
-      <w:bookmarkEnd w:id="13"/>
-    </w:p>
-    <w:p>
-      <w:pPr>
-        <w:rPr>
-          <w:rFonts w:ascii="Cambria" w:hAnsi="Cambria"/>
-        </w:rPr>
-      </w:pPr>
-      <w:r>
-        <w:rPr>
-          <w:rFonts w:ascii="Cambria" w:hAnsi="Cambria"/>
-        </w:rPr>
-        <w:t>The regex version is better, it is intuitive because it</w:t>
-      </w:r>
-      <w:r>
-        <w:rPr>
-          <w:rFonts w:ascii="Cambria" w:hAnsi="Cambria"/>
-        </w:rPr>
-        <w:t xml:space="preserve"> avoids explicit tree traversal and directly identifies valid subtrees of depth 1 or 2</w:t>
-      </w:r>
-      <w:r>
-        <w:rPr>
-          <w:rFonts w:ascii="Cambria" w:hAnsi="Cambria"/>
-        </w:rPr>
-        <w:t xml:space="preserve"> with a direct match</w:t>
-      </w:r>
-      <w:r>
-        <w:rPr>
-          <w:rFonts w:ascii="Cambria" w:hAnsi="Cambria"/>
-        </w:rPr>
-        <w:t>, reducing overhead</w:t>
-      </w:r>
-      <w:r>
-        <w:rPr>
-          <w:rFonts w:ascii="Cambria" w:hAnsi="Cambria"/>
-        </w:rPr>
-        <w:t>.</w:t>
-      </w:r>
-      <w:r>
-        <w:rPr>
-          <w:rFonts w:ascii="Cambria" w:hAnsi="Cambria"/>
-        </w:rPr>
-        <w:t xml:space="preserve"> It does not require extra memory with support structures.</w:t>
-      </w:r>
-      <w:r>
-        <w:rPr>
-          <w:rFonts w:ascii="Cambria" w:hAnsi="Cambria"/>
-        </w:rPr>
-        <w:t xml:space="preserve"> comparable</w:t>
-      </w:r>
-    </w:p>
-    <w:p>
-      <w:pPr>
-        <w:rPr>
-          <w:rFonts w:ascii="Cambria" w:hAnsi="Cambria"/>
-        </w:rPr>
-      </w:pPr>
-    </w:p>
-    <w:p>
-      <w:pPr>
-        <w:pStyle w:val="Heading1"/>
-        <w:rPr>
-          <w:rFonts w:ascii="Cambria" w:hAnsi="Cambria"/>
-          <w:color w:val="000000" w:themeColor="text1"/>
-          <w14:shadow w14:blurRad="38100" w14:dist="19050" w14:dir="2700000" w14:sx="100000" w14:sy="100000" w14:kx="0" w14:ky="0" w14:algn="tl">
-            <w14:schemeClr w14:val="dk1">
-              <w14:alpha w14:val="60000"/>
-            </w14:schemeClr>
-          </w14:shadow>
-          <w14:textOutline w14:w="0" w14:cap="flat" w14:cmpd="sng" w14:algn="ctr">
-            <w14:noFill/>
-            <w14:prstDash w14:val="solid"/>
-            <w14:round/>
-          </w14:textOutline>
-        </w:rPr>
-      </w:pPr>
-      <w:bookmarkStart w:id="14" w:name="_Toc190426924"/>
-      <w:r>
-        <w:rPr>
-          <w:rFonts w:ascii="Cambria" w:hAnsi="Cambria"/>
-          <w:color w:val="000000" w:themeColor="text1"/>
-          <w14:shadow w14:blurRad="38100" w14:dist="19050" w14:dir="2700000" w14:sx="100000" w14:sy="100000" w14:kx="0" w14:ky="0" w14:algn="tl">
-            <w14:schemeClr w14:val="dk1">
-              <w14:alpha w14:val="60000"/>
-            </w14:schemeClr>
-          </w14:shadow>
-          <w14:textOutline w14:w="0" w14:cap="flat" w14:cmpd="sng" w14:algn="ctr">
-            <w14:noFill/>
-            <w14:prstDash w14:val="solid"/>
-            <w14:round/>
-          </w14:textOutline>
-        </w:rPr>
-        <w:t>Results c</w:t>
-      </w:r>
-      <w:r>
-        <w:rPr>
-          <w:rFonts w:ascii="Cambria" w:hAnsi="Cambria"/>
-          <w:color w:val="000000" w:themeColor="text1"/>
-          <w14:shadow w14:blurRad="38100" w14:dist="19050" w14:dir="2700000" w14:sx="100000" w14:sy="100000" w14:kx="0" w14:ky="0" w14:algn="tl">
-            <w14:schemeClr w14:val="dk1">
-              <w14:alpha w14:val="60000"/>
-            </w14:schemeClr>
-          </w14:shadow>
-          <w14:textOutline w14:w="0" w14:cap="flat" w14:cmpd="sng" w14:algn="ctr">
-            <w14:noFill/>
-            <w14:prstDash w14:val="solid"/>
-            <w14:round/>
-          </w14:textOutline>
-        </w:rPr>
         <w:t>omparison</w:t>
       </w:r>
-      <w:bookmarkEnd w:id="14"/>
+      <w:bookmarkEnd w:id="16"/>
     </w:p>
     <w:p>
       <w:pPr>
@@ -4541,12 +5630,14 @@
                 <w:rFonts w:ascii="Cambria" w:hAnsi="Cambria"/>
               </w:rPr>
             </w:pPr>
+            <w:proofErr w:type="spellStart"/>
             <w:r>
               <w:rPr>
                 <w:rFonts w:ascii="Cambria" w:hAnsi="Cambria"/>
               </w:rPr>
               <w:t>modularGP_Cella</w:t>
             </w:r>
+            <w:proofErr w:type="spellEnd"/>
           </w:p>
         </w:tc>
         <w:tc>
@@ -4601,12 +5692,14 @@
                 <w:rFonts w:ascii="Cambria" w:hAnsi="Cambria"/>
               </w:rPr>
             </w:pPr>
+            <w:proofErr w:type="spellStart"/>
             <w:r>
               <w:rPr>
                 <w:rFonts w:ascii="Cambria" w:hAnsi="Cambria"/>
               </w:rPr>
               <w:t>modularGP_Stefano</w:t>
             </w:r>
+            <w:proofErr w:type="spellEnd"/>
           </w:p>
         </w:tc>
         <w:tc>
@@ -4661,12 +5754,14 @@
                 <w:rFonts w:ascii="Cambria" w:hAnsi="Cambria"/>
               </w:rPr>
             </w:pPr>
+            <w:proofErr w:type="spellStart"/>
             <w:r>
               <w:rPr>
                 <w:rFonts w:ascii="Cambria" w:hAnsi="Cambria"/>
               </w:rPr>
               <w:t>classicalGP</w:t>
             </w:r>
+            <w:proofErr w:type="spellEnd"/>
           </w:p>
         </w:tc>
         <w:tc>
@@ -4844,12 +5939,14 @@
                 <w:rFonts w:ascii="Cambria" w:hAnsi="Cambria"/>
               </w:rPr>
             </w:pPr>
+            <w:proofErr w:type="spellStart"/>
             <w:r>
               <w:rPr>
                 <w:rFonts w:ascii="Cambria" w:hAnsi="Cambria"/>
               </w:rPr>
               <w:t>modularGP_Cella</w:t>
             </w:r>
+            <w:proofErr w:type="spellEnd"/>
           </w:p>
         </w:tc>
         <w:tc>
@@ -4904,12 +6001,14 @@
                 <w:rFonts w:ascii="Cambria" w:hAnsi="Cambria"/>
               </w:rPr>
             </w:pPr>
+            <w:proofErr w:type="spellStart"/>
             <w:r>
               <w:rPr>
                 <w:rFonts w:ascii="Cambria" w:hAnsi="Cambria"/>
               </w:rPr>
               <w:t>modularGP_Stefano</w:t>
             </w:r>
+            <w:proofErr w:type="spellEnd"/>
           </w:p>
         </w:tc>
         <w:tc>
@@ -4964,12 +6063,14 @@
                 <w:rFonts w:ascii="Cambria" w:hAnsi="Cambria"/>
               </w:rPr>
             </w:pPr>
+            <w:proofErr w:type="spellStart"/>
             <w:r>
               <w:rPr>
                 <w:rFonts w:ascii="Cambria" w:hAnsi="Cambria"/>
               </w:rPr>
               <w:t>classicalGP</w:t>
             </w:r>
+            <w:proofErr w:type="spellEnd"/>
           </w:p>
         </w:tc>
         <w:tc>
@@ -5147,12 +6248,14 @@
                 <w:rFonts w:ascii="Cambria" w:hAnsi="Cambria"/>
               </w:rPr>
             </w:pPr>
+            <w:proofErr w:type="spellStart"/>
             <w:r>
               <w:rPr>
                 <w:rFonts w:ascii="Cambria" w:hAnsi="Cambria"/>
               </w:rPr>
               <w:t>modularGP_Cella</w:t>
             </w:r>
+            <w:proofErr w:type="spellEnd"/>
           </w:p>
         </w:tc>
         <w:tc>
@@ -5207,12 +6310,14 @@
                 <w:rFonts w:ascii="Cambria" w:hAnsi="Cambria"/>
               </w:rPr>
             </w:pPr>
+            <w:proofErr w:type="spellStart"/>
             <w:r>
               <w:rPr>
                 <w:rFonts w:ascii="Cambria" w:hAnsi="Cambria"/>
               </w:rPr>
               <w:t>modularGP_Stefano</w:t>
             </w:r>
+            <w:proofErr w:type="spellEnd"/>
           </w:p>
         </w:tc>
         <w:tc>
@@ -5267,12 +6372,14 @@
                 <w:rFonts w:ascii="Cambria" w:hAnsi="Cambria"/>
               </w:rPr>
             </w:pPr>
+            <w:proofErr w:type="spellStart"/>
             <w:r>
               <w:rPr>
                 <w:rFonts w:ascii="Cambria" w:hAnsi="Cambria"/>
               </w:rPr>
               <w:t>classicalGP</w:t>
             </w:r>
+            <w:proofErr w:type="spellEnd"/>
           </w:p>
         </w:tc>
         <w:tc>
@@ -6485,6 +7592,118 @@
     </w:lvl>
   </w:abstractNum>
   <w:abstractNum w:abstractNumId="10" w15:restartNumberingAfterBreak="0">
+    <w:nsid w:val="441105E2"/>
+    <w:multiLevelType w:val="hybridMultilevel"/>
+    <w:tmpl w:val="AE80E034"/>
+    <w:lvl w:ilvl="0" w:tplc="A78C2422">
+      <w:numFmt w:val="bullet"/>
+      <w:lvlText w:val=""/>
+      <w:lvlJc w:val="left"/>
+      <w:pPr>
+        <w:ind w:left="1080" w:hanging="360"/>
+      </w:pPr>
+      <w:rPr>
+        <w:rFonts w:ascii="Symbol" w:eastAsiaTheme="minorHAnsi" w:hAnsi="Symbol" w:cstheme="minorBidi" w:hint="default"/>
+      </w:rPr>
+    </w:lvl>
+    <w:lvl w:ilvl="1" w:tplc="08090003" w:tentative="1">
+      <w:start w:val="1"/>
+      <w:numFmt w:val="bullet"/>
+      <w:lvlText w:val="o"/>
+      <w:lvlJc w:val="left"/>
+      <w:pPr>
+        <w:ind w:left="1800" w:hanging="360"/>
+      </w:pPr>
+      <w:rPr>
+        <w:rFonts w:ascii="Courier New" w:hAnsi="Courier New" w:cs="Courier New" w:hint="default"/>
+      </w:rPr>
+    </w:lvl>
+    <w:lvl w:ilvl="2" w:tplc="08090005" w:tentative="1">
+      <w:start w:val="1"/>
+      <w:numFmt w:val="bullet"/>
+      <w:lvlText w:val=""/>
+      <w:lvlJc w:val="left"/>
+      <w:pPr>
+        <w:ind w:left="2520" w:hanging="360"/>
+      </w:pPr>
+      <w:rPr>
+        <w:rFonts w:ascii="Wingdings" w:hAnsi="Wingdings" w:hint="default"/>
+      </w:rPr>
+    </w:lvl>
+    <w:lvl w:ilvl="3" w:tplc="08090001" w:tentative="1">
+      <w:start w:val="1"/>
+      <w:numFmt w:val="bullet"/>
+      <w:lvlText w:val=""/>
+      <w:lvlJc w:val="left"/>
+      <w:pPr>
+        <w:ind w:left="3240" w:hanging="360"/>
+      </w:pPr>
+      <w:rPr>
+        <w:rFonts w:ascii="Symbol" w:hAnsi="Symbol" w:hint="default"/>
+      </w:rPr>
+    </w:lvl>
+    <w:lvl w:ilvl="4" w:tplc="08090003" w:tentative="1">
+      <w:start w:val="1"/>
+      <w:numFmt w:val="bullet"/>
+      <w:lvlText w:val="o"/>
+      <w:lvlJc w:val="left"/>
+      <w:pPr>
+        <w:ind w:left="3960" w:hanging="360"/>
+      </w:pPr>
+      <w:rPr>
+        <w:rFonts w:ascii="Courier New" w:hAnsi="Courier New" w:cs="Courier New" w:hint="default"/>
+      </w:rPr>
+    </w:lvl>
+    <w:lvl w:ilvl="5" w:tplc="08090005" w:tentative="1">
+      <w:start w:val="1"/>
+      <w:numFmt w:val="bullet"/>
+      <w:lvlText w:val=""/>
+      <w:lvlJc w:val="left"/>
+      <w:pPr>
+        <w:ind w:left="4680" w:hanging="360"/>
+      </w:pPr>
+      <w:rPr>
+        <w:rFonts w:ascii="Wingdings" w:hAnsi="Wingdings" w:hint="default"/>
+      </w:rPr>
+    </w:lvl>
+    <w:lvl w:ilvl="6" w:tplc="08090001" w:tentative="1">
+      <w:start w:val="1"/>
+      <w:numFmt w:val="bullet"/>
+      <w:lvlText w:val=""/>
+      <w:lvlJc w:val="left"/>
+      <w:pPr>
+        <w:ind w:left="5400" w:hanging="360"/>
+      </w:pPr>
+      <w:rPr>
+        <w:rFonts w:ascii="Symbol" w:hAnsi="Symbol" w:hint="default"/>
+      </w:rPr>
+    </w:lvl>
+    <w:lvl w:ilvl="7" w:tplc="08090003" w:tentative="1">
+      <w:start w:val="1"/>
+      <w:numFmt w:val="bullet"/>
+      <w:lvlText w:val="o"/>
+      <w:lvlJc w:val="left"/>
+      <w:pPr>
+        <w:ind w:left="6120" w:hanging="360"/>
+      </w:pPr>
+      <w:rPr>
+        <w:rFonts w:ascii="Courier New" w:hAnsi="Courier New" w:cs="Courier New" w:hint="default"/>
+      </w:rPr>
+    </w:lvl>
+    <w:lvl w:ilvl="8" w:tplc="08090005" w:tentative="1">
+      <w:start w:val="1"/>
+      <w:numFmt w:val="bullet"/>
+      <w:lvlText w:val=""/>
+      <w:lvlJc w:val="left"/>
+      <w:pPr>
+        <w:ind w:left="6840" w:hanging="360"/>
+      </w:pPr>
+      <w:rPr>
+        <w:rFonts w:ascii="Wingdings" w:hAnsi="Wingdings" w:hint="default"/>
+      </w:rPr>
+    </w:lvl>
+  </w:abstractNum>
+  <w:abstractNum w:abstractNumId="11" w15:restartNumberingAfterBreak="0">
     <w:nsid w:val="51E20785"/>
     <w:multiLevelType w:val="hybridMultilevel"/>
     <w:tmpl w:val="36AA7BB2"/>
@@ -6570,7 +7789,7 @@
       </w:pPr>
     </w:lvl>
   </w:abstractNum>
-  <w:abstractNum w:abstractNumId="11" w15:restartNumberingAfterBreak="0">
+  <w:abstractNum w:abstractNumId="12" w15:restartNumberingAfterBreak="0">
     <w:nsid w:val="55600680"/>
     <w:multiLevelType w:val="hybridMultilevel"/>
     <w:tmpl w:val="3D428026"/>
@@ -6683,7 +7902,7 @@
       </w:rPr>
     </w:lvl>
   </w:abstractNum>
-  <w:abstractNum w:abstractNumId="12" w15:restartNumberingAfterBreak="0">
+  <w:abstractNum w:abstractNumId="13" w15:restartNumberingAfterBreak="0">
     <w:nsid w:val="563D3231"/>
     <w:multiLevelType w:val="hybridMultilevel"/>
     <w:tmpl w:val="82C08F9C"/>
@@ -6796,7 +8015,7 @@
       </w:rPr>
     </w:lvl>
   </w:abstractNum>
-  <w:abstractNum w:abstractNumId="13" w15:restartNumberingAfterBreak="0">
+  <w:abstractNum w:abstractNumId="14" w15:restartNumberingAfterBreak="0">
     <w:nsid w:val="72C547FE"/>
     <w:multiLevelType w:val="hybridMultilevel"/>
     <w:tmpl w:val="479223B4"/>
@@ -6882,7 +8101,7 @@
       </w:pPr>
     </w:lvl>
   </w:abstractNum>
-  <w:abstractNum w:abstractNumId="14" w15:restartNumberingAfterBreak="0">
+  <w:abstractNum w:abstractNumId="15" w15:restartNumberingAfterBreak="0">
     <w:nsid w:val="75614B14"/>
     <w:multiLevelType w:val="hybridMultilevel"/>
     <w:tmpl w:val="BE5ECC60"/>
@@ -6995,19 +8214,19 @@
     </w:lvl>
   </w:abstractNum>
   <w:num w:numId="1" w16cid:durableId="830559733">
-    <w:abstractNumId w:val="10"/>
+    <w:abstractNumId w:val="11"/>
   </w:num>
   <w:num w:numId="2" w16cid:durableId="637152216">
     <w:abstractNumId w:val="8"/>
   </w:num>
   <w:num w:numId="3" w16cid:durableId="1853565493">
+    <w:abstractNumId w:val="14"/>
+  </w:num>
+  <w:num w:numId="4" w16cid:durableId="1091583942">
     <w:abstractNumId w:val="13"/>
   </w:num>
-  <w:num w:numId="4" w16cid:durableId="1091583942">
+  <w:num w:numId="5" w16cid:durableId="1572110176">
     <w:abstractNumId w:val="12"/>
-  </w:num>
-  <w:num w:numId="5" w16cid:durableId="1572110176">
-    <w:abstractNumId w:val="11"/>
   </w:num>
   <w:num w:numId="6" w16cid:durableId="1231816256">
     <w:abstractNumId w:val="1"/>
@@ -7034,10 +8253,13 @@
     <w:abstractNumId w:val="2"/>
   </w:num>
   <w:num w:numId="14" w16cid:durableId="305205878">
-    <w:abstractNumId w:val="14"/>
+    <w:abstractNumId w:val="15"/>
   </w:num>
   <w:num w:numId="15" w16cid:durableId="1518621634">
     <w:abstractNumId w:val="5"/>
+  </w:num>
+  <w:num w:numId="16" w16cid:durableId="909385911">
+    <w:abstractNumId w:val="10"/>
   </w:num>
 </w:numbering>
 </file>

--- a/project-documentation.docx
+++ b/project-documentation.docx
@@ -301,7 +301,7 @@
           <w:r>
             <w:fldChar w:fldCharType="separate"/>
           </w:r>
-          <w:hyperlink w:anchor="_Toc190516656" w:history="1">
+          <w:hyperlink w:anchor="_Toc190531508" w:history="1">
             <w:r>
               <w:rPr>
                 <w:rStyle w:val="Hyperlink"/>
@@ -340,7 +340,7 @@
                 <w:noProof/>
                 <w:webHidden/>
               </w:rPr>
-              <w:instrText xml:space="preserve"> PAGEREF _Toc190516656 \h </w:instrText>
+              <w:instrText xml:space="preserve"> PAGEREF _Toc190531508 \h </w:instrText>
             </w:r>
             <w:r>
               <w:rPr>
@@ -383,7 +383,7 @@
               <w:lang w:eastAsia="en-GB"/>
             </w:rPr>
           </w:pPr>
-          <w:hyperlink w:anchor="_Toc190516657" w:history="1">
+          <w:hyperlink w:anchor="_Toc190531509" w:history="1">
             <w:r>
               <w:rPr>
                 <w:rStyle w:val="Hyperlink"/>
@@ -421,7 +421,7 @@
                 <w:noProof/>
                 <w:webHidden/>
               </w:rPr>
-              <w:instrText xml:space="preserve"> PAGEREF _Toc190516657 \h </w:instrText>
+              <w:instrText xml:space="preserve"> PAGEREF _Toc190531509 \h </w:instrText>
             </w:r>
             <w:r>
               <w:rPr>
@@ -464,7 +464,7 @@
               <w:lang w:eastAsia="en-GB"/>
             </w:rPr>
           </w:pPr>
-          <w:hyperlink w:anchor="_Toc190516658" w:history="1">
+          <w:hyperlink w:anchor="_Toc190531510" w:history="1">
             <w:r>
               <w:rPr>
                 <w:rStyle w:val="Hyperlink"/>
@@ -502,7 +502,7 @@
                 <w:noProof/>
                 <w:webHidden/>
               </w:rPr>
-              <w:instrText xml:space="preserve"> PAGEREF _Toc190516658 \h </w:instrText>
+              <w:instrText xml:space="preserve"> PAGEREF _Toc190531510 \h </w:instrText>
             </w:r>
             <w:r>
               <w:rPr>
@@ -545,7 +545,7 @@
               <w:lang w:eastAsia="en-GB"/>
             </w:rPr>
           </w:pPr>
-          <w:hyperlink w:anchor="_Toc190516659" w:history="1">
+          <w:hyperlink w:anchor="_Toc190531511" w:history="1">
             <w:r>
               <w:rPr>
                 <w:rStyle w:val="Hyperlink"/>
@@ -583,7 +583,7 @@
                 <w:noProof/>
                 <w:webHidden/>
               </w:rPr>
-              <w:instrText xml:space="preserve"> PAGEREF _Toc190516659 \h </w:instrText>
+              <w:instrText xml:space="preserve"> PAGEREF _Toc190531511 \h </w:instrText>
             </w:r>
             <w:r>
               <w:rPr>
@@ -626,7 +626,7 @@
               <w:lang w:eastAsia="en-GB"/>
             </w:rPr>
           </w:pPr>
-          <w:hyperlink w:anchor="_Toc190516660" w:history="1">
+          <w:hyperlink w:anchor="_Toc190531512" w:history="1">
             <w:r>
               <w:rPr>
                 <w:rStyle w:val="Hyperlink"/>
@@ -664,7 +664,7 @@
                 <w:noProof/>
                 <w:webHidden/>
               </w:rPr>
-              <w:instrText xml:space="preserve"> PAGEREF _Toc190516660 \h </w:instrText>
+              <w:instrText xml:space="preserve"> PAGEREF _Toc190531512 \h </w:instrText>
             </w:r>
             <w:r>
               <w:rPr>
@@ -707,7 +707,7 @@
               <w:lang w:eastAsia="en-GB"/>
             </w:rPr>
           </w:pPr>
-          <w:hyperlink w:anchor="_Toc190516661" w:history="1">
+          <w:hyperlink w:anchor="_Toc190531513" w:history="1">
             <w:r>
               <w:rPr>
                 <w:rStyle w:val="Hyperlink"/>
@@ -724,7 +724,7 @@
                   <w14:round/>
                 </w14:textOutline>
               </w:rPr>
-              <w:t>Common changes</w:t>
+              <w:t>Changes to both methods</w:t>
             </w:r>
             <w:r>
               <w:rPr>
@@ -745,7 +745,7 @@
                 <w:noProof/>
                 <w:webHidden/>
               </w:rPr>
-              <w:instrText xml:space="preserve"> PAGEREF _Toc190516661 \h </w:instrText>
+              <w:instrText xml:space="preserve"> PAGEREF _Toc190531513 \h </w:instrText>
             </w:r>
             <w:r>
               <w:rPr>
@@ -788,7 +788,7 @@
               <w:lang w:eastAsia="en-GB"/>
             </w:rPr>
           </w:pPr>
-          <w:hyperlink w:anchor="_Toc190516662" w:history="1">
+          <w:hyperlink w:anchor="_Toc190531514" w:history="1">
             <w:r>
               <w:rPr>
                 <w:rStyle w:val="Hyperlink"/>
@@ -805,7 +805,7 @@
                   <w14:round/>
                 </w14:textOutline>
               </w:rPr>
-              <w:t>Changes to Cella method</w:t>
+              <w:t>Changes to Cella’s method</w:t>
             </w:r>
             <w:r>
               <w:rPr>
@@ -826,7 +826,7 @@
                 <w:noProof/>
                 <w:webHidden/>
               </w:rPr>
-              <w:instrText xml:space="preserve"> PAGEREF _Toc190516662 \h </w:instrText>
+              <w:instrText xml:space="preserve"> PAGEREF _Toc190531514 \h </w:instrText>
             </w:r>
             <w:r>
               <w:rPr>
@@ -869,7 +869,7 @@
               <w:lang w:eastAsia="en-GB"/>
             </w:rPr>
           </w:pPr>
-          <w:hyperlink w:anchor="_Toc190516663" w:history="1">
+          <w:hyperlink w:anchor="_Toc190531515" w:history="1">
             <w:r>
               <w:rPr>
                 <w:rStyle w:val="Hyperlink"/>
@@ -886,7 +886,7 @@
                   <w14:round/>
                 </w14:textOutline>
               </w:rPr>
-              <w:t>Changes to Stefano method</w:t>
+              <w:t>Changes to Stefano’s method</w:t>
             </w:r>
             <w:r>
               <w:rPr>
@@ -907,7 +907,7 @@
                 <w:noProof/>
                 <w:webHidden/>
               </w:rPr>
-              <w:instrText xml:space="preserve"> PAGEREF _Toc190516663 \h </w:instrText>
+              <w:instrText xml:space="preserve"> PAGEREF _Toc190531515 \h </w:instrText>
             </w:r>
             <w:r>
               <w:rPr>
@@ -950,7 +950,7 @@
               <w:lang w:eastAsia="en-GB"/>
             </w:rPr>
           </w:pPr>
-          <w:hyperlink w:anchor="_Toc190516664" w:history="1">
+          <w:hyperlink w:anchor="_Toc190531516" w:history="1">
             <w:r>
               <w:rPr>
                 <w:rStyle w:val="Hyperlink"/>
@@ -988,7 +988,7 @@
                 <w:noProof/>
                 <w:webHidden/>
               </w:rPr>
-              <w:instrText xml:space="preserve"> PAGEREF _Toc190516664 \h </w:instrText>
+              <w:instrText xml:space="preserve"> PAGEREF _Toc190531516 \h </w:instrText>
             </w:r>
             <w:r>
               <w:rPr>
@@ -1008,7 +1008,7 @@
                 <w:noProof/>
                 <w:webHidden/>
               </w:rPr>
-              <w:t>5</w:t>
+              <w:t>6</w:t>
             </w:r>
             <w:r>
               <w:rPr>
@@ -1031,7 +1031,7 @@
               <w:lang w:eastAsia="en-GB"/>
             </w:rPr>
           </w:pPr>
-          <w:hyperlink w:anchor="_Toc190516665" w:history="1">
+          <w:hyperlink w:anchor="_Toc190531517" w:history="1">
             <w:r>
               <w:rPr>
                 <w:rStyle w:val="Hyperlink"/>
@@ -1069,7 +1069,7 @@
                 <w:noProof/>
                 <w:webHidden/>
               </w:rPr>
-              <w:instrText xml:space="preserve"> PAGEREF _Toc190516665 \h </w:instrText>
+              <w:instrText xml:space="preserve"> PAGEREF _Toc190531517 \h </w:instrText>
             </w:r>
             <w:r>
               <w:rPr>
@@ -1112,7 +1112,7 @@
               <w:lang w:eastAsia="en-GB"/>
             </w:rPr>
           </w:pPr>
-          <w:hyperlink w:anchor="_Toc190516666" w:history="1">
+          <w:hyperlink w:anchor="_Toc190531518" w:history="1">
             <w:r>
               <w:rPr>
                 <w:rStyle w:val="Hyperlink"/>
@@ -1150,7 +1150,7 @@
                 <w:noProof/>
                 <w:webHidden/>
               </w:rPr>
-              <w:instrText xml:space="preserve"> PAGEREF _Toc190516666 \h </w:instrText>
+              <w:instrText xml:space="preserve"> PAGEREF _Toc190531518 \h </w:instrText>
             </w:r>
             <w:r>
               <w:rPr>
@@ -1170,7 +1170,7 @@
                 <w:noProof/>
                 <w:webHidden/>
               </w:rPr>
-              <w:t>6</w:t>
+              <w:t>7</w:t>
             </w:r>
             <w:r>
               <w:rPr>
@@ -1193,7 +1193,7 @@
               <w:lang w:eastAsia="en-GB"/>
             </w:rPr>
           </w:pPr>
-          <w:hyperlink w:anchor="_Toc190516667" w:history="1">
+          <w:hyperlink w:anchor="_Toc190531519" w:history="1">
             <w:r>
               <w:rPr>
                 <w:rStyle w:val="Hyperlink"/>
@@ -1251,7 +1251,7 @@
                 <w:noProof/>
                 <w:webHidden/>
               </w:rPr>
-              <w:instrText xml:space="preserve"> PAGEREF _Toc190516667 \h </w:instrText>
+              <w:instrText xml:space="preserve"> PAGEREF _Toc190531519 \h </w:instrText>
             </w:r>
             <w:r>
               <w:rPr>
@@ -1271,7 +1271,7 @@
                 <w:noProof/>
                 <w:webHidden/>
               </w:rPr>
-              <w:t>6</w:t>
+              <w:t>7</w:t>
             </w:r>
             <w:r>
               <w:rPr>
@@ -1294,7 +1294,7 @@
               <w:lang w:eastAsia="en-GB"/>
             </w:rPr>
           </w:pPr>
-          <w:hyperlink w:anchor="_Toc190516668" w:history="1">
+          <w:hyperlink w:anchor="_Toc190531520" w:history="1">
             <w:r>
               <w:rPr>
                 <w:rStyle w:val="Hyperlink"/>
@@ -1352,7 +1352,7 @@
                 <w:noProof/>
                 <w:webHidden/>
               </w:rPr>
-              <w:instrText xml:space="preserve"> PAGEREF _Toc190516668 \h </w:instrText>
+              <w:instrText xml:space="preserve"> PAGEREF _Toc190531520 \h </w:instrText>
             </w:r>
             <w:r>
               <w:rPr>
@@ -1395,7 +1395,7 @@
               <w:lang w:eastAsia="en-GB"/>
             </w:rPr>
           </w:pPr>
-          <w:hyperlink w:anchor="_Toc190516669" w:history="1">
+          <w:hyperlink w:anchor="_Toc190531521" w:history="1">
             <w:r>
               <w:rPr>
                 <w:rStyle w:val="Hyperlink"/>
@@ -1453,7 +1453,7 @@
                 <w:noProof/>
                 <w:webHidden/>
               </w:rPr>
-              <w:instrText xml:space="preserve"> PAGEREF _Toc190516669 \h </w:instrText>
+              <w:instrText xml:space="preserve"> PAGEREF _Toc190531521 \h </w:instrText>
             </w:r>
             <w:r>
               <w:rPr>
@@ -1473,7 +1473,7 @@
                 <w:noProof/>
                 <w:webHidden/>
               </w:rPr>
-              <w:t>7</w:t>
+              <w:t>8</w:t>
             </w:r>
             <w:r>
               <w:rPr>
@@ -1496,7 +1496,7 @@
               <w:lang w:eastAsia="en-GB"/>
             </w:rPr>
           </w:pPr>
-          <w:hyperlink w:anchor="_Toc190516670" w:history="1">
+          <w:hyperlink w:anchor="_Toc190531522" w:history="1">
             <w:r>
               <w:rPr>
                 <w:rStyle w:val="Hyperlink"/>
@@ -1534,7 +1534,7 @@
                 <w:noProof/>
                 <w:webHidden/>
               </w:rPr>
-              <w:instrText xml:space="preserve"> PAGEREF _Toc190516670 \h </w:instrText>
+              <w:instrText xml:space="preserve"> PAGEREF _Toc190531522 \h </w:instrText>
             </w:r>
             <w:r>
               <w:rPr>
@@ -1554,7 +1554,7 @@
                 <w:noProof/>
                 <w:webHidden/>
               </w:rPr>
-              <w:t>7</w:t>
+              <w:t>8</w:t>
             </w:r>
             <w:r>
               <w:rPr>
@@ -1577,7 +1577,7 @@
               <w:lang w:eastAsia="en-GB"/>
             </w:rPr>
           </w:pPr>
-          <w:hyperlink w:anchor="_Toc190516671" w:history="1">
+          <w:hyperlink w:anchor="_Toc190531523" w:history="1">
             <w:r>
               <w:rPr>
                 <w:rStyle w:val="Hyperlink"/>
@@ -1615,7 +1615,7 @@
                 <w:noProof/>
                 <w:webHidden/>
               </w:rPr>
-              <w:instrText xml:space="preserve"> PAGEREF _Toc190516671 \h </w:instrText>
+              <w:instrText xml:space="preserve"> PAGEREF _Toc190531523 \h </w:instrText>
             </w:r>
             <w:r>
               <w:rPr>
@@ -1693,7 +1693,7 @@
           </w14:textOutline>
         </w:rPr>
       </w:pPr>
-      <w:bookmarkStart w:id="0" w:name="_Toc190516656"/>
+      <w:bookmarkStart w:id="0" w:name="_Toc190531508"/>
       <w:r>
         <w:rPr>
           <w:rFonts w:ascii="Cambria" w:hAnsi="Cambria"/>
@@ -1985,6 +1985,14 @@
     </w:p>
     <w:p>
       <w:pPr>
+        <w:jc w:val="both"/>
+        <w:rPr>
+          <w:rFonts w:ascii="Cambria" w:hAnsi="Cambria"/>
+        </w:rPr>
+      </w:pPr>
+    </w:p>
+    <w:p>
+      <w:pPr>
         <w:pStyle w:val="Heading1"/>
         <w:rPr>
           <w:rFonts w:ascii="Cambria" w:hAnsi="Cambria"/>
@@ -2001,7 +2009,7 @@
           </w14:textOutline>
         </w:rPr>
       </w:pPr>
-      <w:bookmarkStart w:id="1" w:name="_Toc190516657"/>
+      <w:bookmarkStart w:id="1" w:name="_Toc190531509"/>
       <w:r>
         <w:rPr>
           <w:rFonts w:ascii="Cambria" w:hAnsi="Cambria"/>
@@ -2017,6 +2025,7 @@
             <w14:round/>
           </w14:textOutline>
         </w:rPr>
+        <w:lastRenderedPageBreak/>
         <w:t>Changes made to the reference code</w:t>
       </w:r>
       <w:r>
@@ -2049,7 +2058,19 @@
         <w:rPr>
           <w:rFonts w:ascii="Cambria" w:hAnsi="Cambria"/>
         </w:rPr>
-        <w:t xml:space="preserve">Here I report the most important changes made to bot the reference codes. </w:t>
+        <w:t>Here I report the most important changes made to bot</w:t>
+      </w:r>
+      <w:r>
+        <w:rPr>
+          <w:rFonts w:ascii="Cambria" w:hAnsi="Cambria"/>
+        </w:rPr>
+        <w:t>h</w:t>
+      </w:r>
+      <w:r>
+        <w:rPr>
+          <w:rFonts w:ascii="Cambria" w:hAnsi="Cambria"/>
+        </w:rPr>
+        <w:t xml:space="preserve"> the reference codes. </w:t>
       </w:r>
     </w:p>
     <w:p>
@@ -2063,7 +2084,6 @@
         <w:rPr>
           <w:rFonts w:ascii="Cambria" w:hAnsi="Cambria"/>
         </w:rPr>
-        <w:lastRenderedPageBreak/>
         <w:t>General changes:</w:t>
       </w:r>
     </w:p>
@@ -2157,8 +2177,30 @@
         <w:rPr>
           <w:rFonts w:ascii="Cambria" w:hAnsi="Cambria"/>
         </w:rPr>
-        <w:t>Switch to f strings, they are more efficient because avoid concatenation and calls to the “str” function.</w:t>
-      </w:r>
+        <w:t xml:space="preserve">Switch to f strings, they are more efficient because avoid concatenation and calls to the </w:t>
+      </w:r>
+      <w:r>
+        <w:rPr>
+          <w:rFonts w:ascii="Cambria" w:hAnsi="Cambria"/>
+          <w:i/>
+          <w:iCs/>
+        </w:rPr>
+        <w:t>str</w:t>
+      </w:r>
+      <w:r>
+        <w:rPr>
+          <w:rFonts w:ascii="Cambria" w:hAnsi="Cambria"/>
+        </w:rPr>
+        <w:t xml:space="preserve"> function.</w:t>
+      </w:r>
+    </w:p>
+    <w:p>
+      <w:pPr>
+        <w:jc w:val="both"/>
+        <w:rPr>
+          <w:rFonts w:ascii="Cambria" w:hAnsi="Cambria"/>
+        </w:rPr>
+      </w:pPr>
     </w:p>
     <w:p>
       <w:pPr>
@@ -2178,7 +2220,7 @@
           </w14:textOutline>
         </w:rPr>
       </w:pPr>
-      <w:bookmarkStart w:id="2" w:name="_Toc190516658"/>
+      <w:bookmarkStart w:id="2" w:name="_Toc190531510"/>
       <w:r>
         <w:rPr>
           <w:rFonts w:ascii="Cambria" w:hAnsi="Cambria"/>
@@ -2215,12 +2257,14 @@
         <w:rPr>
           <w:rFonts w:ascii="Cambria" w:hAnsi="Cambria"/>
         </w:rPr>
-        <w:t>I removed the function “</w:t>
+        <w:t xml:space="preserve">I removed the function </w:t>
       </w:r>
       <w:proofErr w:type="spellStart"/>
       <w:r>
         <w:rPr>
           <w:rFonts w:ascii="Cambria" w:hAnsi="Cambria"/>
+          <w:i/>
+          <w:iCs/>
         </w:rPr>
         <w:t>shuffle_in_union</w:t>
       </w:r>
@@ -2229,7 +2273,13 @@
         <w:rPr>
           <w:rFonts w:ascii="Cambria" w:hAnsi="Cambria"/>
         </w:rPr>
-        <w:t>”. It is sufficient to use the shuffle=True parameter in “</w:t>
+        <w:t>.</w:t>
+      </w:r>
+      <w:r>
+        <w:rPr>
+          <w:rFonts w:ascii="Cambria" w:hAnsi="Cambria"/>
+        </w:rPr>
+        <w:t xml:space="preserve"> It is sufficient to use the shuffle=True parameter in “</w:t>
       </w:r>
       <w:proofErr w:type="spellStart"/>
       <w:r>
@@ -2251,6 +2301,14 @@
         </w:rPr>
         <w:t xml:space="preserve"> </w:t>
       </w:r>
+    </w:p>
+    <w:p>
+      <w:pPr>
+        <w:jc w:val="both"/>
+        <w:rPr>
+          <w:rFonts w:ascii="Cambria" w:hAnsi="Cambria"/>
+        </w:rPr>
+      </w:pPr>
     </w:p>
     <w:p>
       <w:pPr>
@@ -2270,7 +2328,7 @@
           </w14:textOutline>
         </w:rPr>
       </w:pPr>
-      <w:bookmarkStart w:id="3" w:name="_Toc190516659"/>
+      <w:bookmarkStart w:id="3" w:name="_Toc190531511"/>
       <w:r>
         <w:rPr>
           <w:rFonts w:ascii="Cambria" w:hAnsi="Cambria"/>
@@ -2346,6 +2404,8 @@
       <w:r>
         <w:rPr>
           <w:rFonts w:ascii="Cambria" w:hAnsi="Cambria"/>
+          <w:i/>
+          <w:iCs/>
         </w:rPr>
         <w:t>extraction</w:t>
       </w:r>
@@ -2359,6 +2419,8 @@
       <w:r>
         <w:rPr>
           <w:rFonts w:ascii="Cambria" w:hAnsi="Cambria"/>
+          <w:i/>
+          <w:iCs/>
         </w:rPr>
         <w:t>get_modules</w:t>
       </w:r>
@@ -2747,6 +2809,8 @@
       <w:r>
         <w:rPr>
           <w:rFonts w:ascii="Cambria" w:hAnsi="Cambria"/>
+          <w:i/>
+          <w:iCs/>
         </w:rPr>
         <w:t>extraction_tree</w:t>
       </w:r>
@@ -2761,6 +2825,8 @@
       <w:r>
         <w:rPr>
           <w:rFonts w:ascii="Cambria" w:hAnsi="Cambria"/>
+          <w:i/>
+          <w:iCs/>
         </w:rPr>
         <w:t>extraction_list</w:t>
       </w:r>
@@ -2862,6 +2928,7 @@
           <w:b/>
           <w:bCs/>
         </w:rPr>
+        <w:lastRenderedPageBreak/>
         <w:t>depth_tree</w:t>
       </w:r>
       <w:proofErr w:type="spellEnd"/>
@@ -3012,7 +3079,6 @@
         <w:rPr>
           <w:rFonts w:ascii="Cambria" w:hAnsi="Cambria"/>
         </w:rPr>
-        <w:lastRenderedPageBreak/>
         <w:t>Unused library removed: “</w:t>
       </w:r>
       <w:r>
@@ -3059,6 +3125,14 @@
         </w:rPr>
         <w:t>both the reference codes.</w:t>
       </w:r>
+    </w:p>
+    <w:p>
+      <w:pPr>
+        <w:jc w:val="both"/>
+        <w:rPr>
+          <w:rFonts w:ascii="Cambria" w:hAnsi="Cambria"/>
+        </w:rPr>
+      </w:pPr>
     </w:p>
     <w:p>
       <w:pPr>
@@ -3078,7 +3152,7 @@
           </w14:textOutline>
         </w:rPr>
       </w:pPr>
-      <w:bookmarkStart w:id="4" w:name="_Toc190516660"/>
+      <w:bookmarkStart w:id="4" w:name="_Toc190531512"/>
       <w:r>
         <w:rPr>
           <w:rFonts w:ascii="Cambria" w:hAnsi="Cambria"/>
@@ -3153,6 +3227,14 @@
     </w:p>
     <w:p>
       <w:pPr>
+        <w:jc w:val="both"/>
+        <w:rPr>
+          <w:rFonts w:ascii="Cambria" w:hAnsi="Cambria"/>
+        </w:rPr>
+      </w:pPr>
+    </w:p>
+    <w:p>
+      <w:pPr>
         <w:pStyle w:val="Heading3"/>
         <w:rPr>
           <w:rFonts w:ascii="Cambria" w:hAnsi="Cambria"/>
@@ -3169,7 +3251,7 @@
           </w14:textOutline>
         </w:rPr>
       </w:pPr>
-      <w:bookmarkStart w:id="6" w:name="_Toc190516661"/>
+      <w:bookmarkStart w:id="6" w:name="_Toc190531513"/>
       <w:r>
         <w:rPr>
           <w:rFonts w:ascii="Cambria" w:hAnsi="Cambria"/>
@@ -3185,115 +3267,9 @@
             <w14:round/>
           </w14:textOutline>
         </w:rPr>
-        <w:t>Common changes</w:t>
-      </w:r>
-      <w:bookmarkEnd w:id="6"/>
-    </w:p>
-    <w:p>
-      <w:pPr>
-        <w:pStyle w:val="ListParagraph"/>
-        <w:numPr>
-          <w:ilvl w:val="0"/>
-          <w:numId w:val="14"/>
-        </w:numPr>
-        <w:jc w:val="both"/>
-        <w:rPr>
-          <w:rFonts w:ascii="Cambria" w:hAnsi="Cambria"/>
-        </w:rPr>
-      </w:pPr>
-      <w:r>
-        <w:rPr>
-          <w:rFonts w:ascii="Cambria" w:hAnsi="Cambria"/>
-        </w:rPr>
-        <w:t xml:space="preserve">I generalized the two functions </w:t>
-      </w:r>
-      <w:proofErr w:type="spellStart"/>
-      <w:r>
-        <w:rPr>
-          <w:rFonts w:ascii="Cambria" w:hAnsi="Cambria"/>
-          <w:i/>
-          <w:iCs/>
-        </w:rPr>
-        <w:t>evalTestSet</w:t>
-      </w:r>
-      <w:proofErr w:type="spellEnd"/>
-      <w:r>
-        <w:rPr>
-          <w:rFonts w:ascii="Cambria" w:hAnsi="Cambria"/>
-        </w:rPr>
-        <w:t xml:space="preserve"> and </w:t>
-      </w:r>
-      <w:proofErr w:type="spellStart"/>
-      <w:r>
-        <w:rPr>
-          <w:rFonts w:ascii="Cambria" w:hAnsi="Cambria"/>
-          <w:i/>
-          <w:iCs/>
-        </w:rPr>
-        <w:t>evalValidationSet</w:t>
-      </w:r>
-      <w:proofErr w:type="spellEnd"/>
-      <w:r>
-        <w:rPr>
-          <w:rFonts w:ascii="Cambria" w:hAnsi="Cambria"/>
-        </w:rPr>
-        <w:t xml:space="preserve"> into a </w:t>
-      </w:r>
-      <w:proofErr w:type="spellStart"/>
-      <w:r>
-        <w:rPr>
-          <w:rFonts w:ascii="Cambria" w:hAnsi="Cambria"/>
-        </w:rPr>
-        <w:t>sigle</w:t>
-      </w:r>
-      <w:proofErr w:type="spellEnd"/>
-      <w:r>
-        <w:rPr>
-          <w:rFonts w:ascii="Cambria" w:hAnsi="Cambria"/>
-        </w:rPr>
-        <w:t xml:space="preserve"> one, </w:t>
-      </w:r>
-      <w:proofErr w:type="spellStart"/>
-      <w:r>
-        <w:rPr>
-          <w:rFonts w:ascii="Cambria" w:hAnsi="Cambria"/>
-          <w:i/>
-          <w:iCs/>
-        </w:rPr>
-        <w:t>evalSet</w:t>
-      </w:r>
-      <w:proofErr w:type="spellEnd"/>
-      <w:r>
-        <w:rPr>
-          <w:rFonts w:ascii="Cambria" w:hAnsi="Cambria"/>
-        </w:rPr>
-        <w:t>, by passing the type of test set as parameter.</w:t>
-      </w:r>
-    </w:p>
-    <w:p>
-      <w:pPr>
-        <w:pStyle w:val="ListParagraph"/>
-        <w:numPr>
-          <w:ilvl w:val="0"/>
-          <w:numId w:val="14"/>
-        </w:numPr>
-        <w:jc w:val="both"/>
-        <w:rPr>
-          <w:rFonts w:ascii="Cambria" w:hAnsi="Cambria"/>
-        </w:rPr>
-      </w:pPr>
-    </w:p>
-    <w:p>
-      <w:pPr>
-        <w:jc w:val="both"/>
-        <w:rPr>
-          <w:rFonts w:ascii="Cambria" w:hAnsi="Cambria"/>
-        </w:rPr>
-      </w:pPr>
-    </w:p>
-    <w:p>
-      <w:pPr>
-        <w:pStyle w:val="Heading3"/>
+        <w:t>Changes</w:t>
+      </w:r>
+      <w:r>
         <w:rPr>
           <w:rFonts w:ascii="Cambria" w:hAnsi="Cambria"/>
           <w:color w:val="000000" w:themeColor="text1"/>
@@ -3308,9 +3284,538 @@
             <w14:round/>
           </w14:textOutline>
         </w:rPr>
-      </w:pPr>
-      <w:bookmarkStart w:id="7" w:name="_Toc190516662"/>
-      <w:r>
+        <w:t xml:space="preserve"> to both methods</w:t>
+      </w:r>
+      <w:bookmarkEnd w:id="6"/>
+    </w:p>
+    <w:p>
+      <w:pPr>
+        <w:pStyle w:val="ListParagraph"/>
+        <w:numPr>
+          <w:ilvl w:val="0"/>
+          <w:numId w:val="14"/>
+        </w:numPr>
+        <w:jc w:val="both"/>
+        <w:rPr>
+          <w:rFonts w:ascii="Cambria" w:hAnsi="Cambria"/>
+        </w:rPr>
+      </w:pPr>
+      <w:r>
+        <w:rPr>
+          <w:rFonts w:ascii="Cambria" w:hAnsi="Cambria"/>
+        </w:rPr>
+        <w:t xml:space="preserve">I generalized the two functions </w:t>
+      </w:r>
+      <w:proofErr w:type="spellStart"/>
+      <w:r>
+        <w:rPr>
+          <w:rFonts w:ascii="Cambria" w:hAnsi="Cambria"/>
+          <w:i/>
+          <w:iCs/>
+        </w:rPr>
+        <w:t>evalTestSet</w:t>
+      </w:r>
+      <w:proofErr w:type="spellEnd"/>
+      <w:r>
+        <w:rPr>
+          <w:rFonts w:ascii="Cambria" w:hAnsi="Cambria"/>
+        </w:rPr>
+        <w:t xml:space="preserve"> and </w:t>
+      </w:r>
+      <w:proofErr w:type="spellStart"/>
+      <w:r>
+        <w:rPr>
+          <w:rFonts w:ascii="Cambria" w:hAnsi="Cambria"/>
+          <w:i/>
+          <w:iCs/>
+        </w:rPr>
+        <w:t>evalValidationSet</w:t>
+      </w:r>
+      <w:proofErr w:type="spellEnd"/>
+      <w:r>
+        <w:rPr>
+          <w:rFonts w:ascii="Cambria" w:hAnsi="Cambria"/>
+        </w:rPr>
+        <w:t xml:space="preserve"> into a </w:t>
+      </w:r>
+      <w:proofErr w:type="spellStart"/>
+      <w:r>
+        <w:rPr>
+          <w:rFonts w:ascii="Cambria" w:hAnsi="Cambria"/>
+        </w:rPr>
+        <w:t>sigle</w:t>
+      </w:r>
+      <w:proofErr w:type="spellEnd"/>
+      <w:r>
+        <w:rPr>
+          <w:rFonts w:ascii="Cambria" w:hAnsi="Cambria"/>
+        </w:rPr>
+        <w:t xml:space="preserve"> one, </w:t>
+      </w:r>
+      <w:proofErr w:type="spellStart"/>
+      <w:r>
+        <w:rPr>
+          <w:rFonts w:ascii="Cambria" w:hAnsi="Cambria"/>
+          <w:i/>
+          <w:iCs/>
+        </w:rPr>
+        <w:t>evalSet</w:t>
+      </w:r>
+      <w:proofErr w:type="spellEnd"/>
+      <w:r>
+        <w:rPr>
+          <w:rFonts w:ascii="Cambria" w:hAnsi="Cambria"/>
+        </w:rPr>
+        <w:t>, by passing the type of test set as parameter.</w:t>
+      </w:r>
+    </w:p>
+    <w:p>
+      <w:pPr>
+        <w:pStyle w:val="ListParagraph"/>
+        <w:numPr>
+          <w:ilvl w:val="0"/>
+          <w:numId w:val="14"/>
+        </w:numPr>
+        <w:jc w:val="both"/>
+        <w:rPr>
+          <w:rFonts w:ascii="Cambria" w:hAnsi="Cambria"/>
+        </w:rPr>
+      </w:pPr>
+      <w:r>
+        <w:rPr>
+          <w:rFonts w:ascii="Cambria" w:hAnsi="Cambria"/>
+        </w:rPr>
+        <w:t xml:space="preserve">The functions </w:t>
+      </w:r>
+      <w:proofErr w:type="spellStart"/>
+      <w:r>
+        <w:rPr>
+          <w:rFonts w:ascii="Cambria" w:hAnsi="Cambria"/>
+          <w:i/>
+          <w:iCs/>
+        </w:rPr>
+        <w:t>mul</w:t>
+      </w:r>
+      <w:proofErr w:type="spellEnd"/>
+      <w:r>
+        <w:rPr>
+          <w:rFonts w:ascii="Cambria" w:hAnsi="Cambria"/>
+          <w:i/>
+          <w:iCs/>
+        </w:rPr>
+        <w:t xml:space="preserve"> </w:t>
+      </w:r>
+      <w:r>
+        <w:rPr>
+          <w:rFonts w:ascii="Cambria" w:hAnsi="Cambria"/>
+        </w:rPr>
+        <w:t xml:space="preserve">and </w:t>
+      </w:r>
+      <w:proofErr w:type="spellStart"/>
+      <w:r>
+        <w:rPr>
+          <w:rFonts w:ascii="Cambria" w:hAnsi="Cambria"/>
+          <w:i/>
+          <w:iCs/>
+        </w:rPr>
+        <w:t>protectedDiv</w:t>
+      </w:r>
+      <w:proofErr w:type="spellEnd"/>
+      <w:r>
+        <w:rPr>
+          <w:rFonts w:ascii="Cambria" w:hAnsi="Cambria"/>
+        </w:rPr>
+        <w:t xml:space="preserve"> were not necessary as defined, this because if the situation </w:t>
+      </w:r>
+      <w:proofErr w:type="spellStart"/>
+      <w:r>
+        <w:rPr>
+          <w:rFonts w:ascii="Cambria" w:hAnsi="Cambria"/>
+        </w:rPr>
+        <w:t>NaN</w:t>
+      </w:r>
+      <w:proofErr w:type="spellEnd"/>
+      <w:r>
+        <w:rPr>
+          <w:rFonts w:ascii="Cambria" w:hAnsi="Cambria"/>
+        </w:rPr>
+        <w:t xml:space="preserve"> happen for them should happen also for the other operators. So, I used the </w:t>
+      </w:r>
+      <w:proofErr w:type="spellStart"/>
+      <w:r>
+        <w:rPr>
+          <w:rFonts w:ascii="Cambria" w:hAnsi="Cambria"/>
+          <w:i/>
+          <w:iCs/>
+        </w:rPr>
+        <w:t>mul</w:t>
+      </w:r>
+      <w:proofErr w:type="spellEnd"/>
+      <w:r>
+        <w:rPr>
+          <w:rFonts w:ascii="Cambria" w:hAnsi="Cambria"/>
+        </w:rPr>
+        <w:t xml:space="preserve"> operator provided by the “</w:t>
+      </w:r>
+      <w:r>
+        <w:rPr>
+          <w:rFonts w:ascii="Cambria" w:hAnsi="Cambria"/>
+        </w:rPr>
+        <w:t>operator</w:t>
+      </w:r>
+      <w:r>
+        <w:rPr>
+          <w:rFonts w:ascii="Cambria" w:hAnsi="Cambria"/>
+        </w:rPr>
+        <w:t xml:space="preserve">” library as is done for the other operators. The unique real risk is the division by zero, so I maintained the </w:t>
+      </w:r>
+      <w:proofErr w:type="spellStart"/>
+      <w:r>
+        <w:rPr>
+          <w:rFonts w:ascii="Cambria" w:hAnsi="Cambria"/>
+          <w:i/>
+          <w:iCs/>
+        </w:rPr>
+        <w:t>protectedDiv</w:t>
+      </w:r>
+      <w:proofErr w:type="spellEnd"/>
+      <w:r>
+        <w:rPr>
+          <w:rFonts w:ascii="Cambria" w:hAnsi="Cambria"/>
+        </w:rPr>
+        <w:t xml:space="preserve"> (fixed), and I renamed it to </w:t>
+      </w:r>
+      <w:r>
+        <w:rPr>
+          <w:rFonts w:ascii="Cambria" w:hAnsi="Cambria"/>
+          <w:i/>
+          <w:iCs/>
+        </w:rPr>
+        <w:t>div</w:t>
+      </w:r>
+      <w:r>
+        <w:rPr>
+          <w:rFonts w:ascii="Cambria" w:hAnsi="Cambria"/>
+        </w:rPr>
+        <w:t xml:space="preserve"> this because the regexes search for </w:t>
+      </w:r>
+      <w:r>
+        <w:rPr>
+          <w:rFonts w:ascii="Cambria" w:hAnsi="Cambria"/>
+          <w:i/>
+          <w:iCs/>
+        </w:rPr>
+        <w:t>div</w:t>
+      </w:r>
+      <w:r>
+        <w:rPr>
+          <w:rFonts w:ascii="Cambria" w:hAnsi="Cambria"/>
+        </w:rPr>
+        <w:t>.</w:t>
+      </w:r>
+    </w:p>
+    <w:p>
+      <w:pPr>
+        <w:pStyle w:val="ListParagraph"/>
+        <w:numPr>
+          <w:ilvl w:val="0"/>
+          <w:numId w:val="14"/>
+        </w:numPr>
+        <w:jc w:val="both"/>
+        <w:rPr>
+          <w:rFonts w:ascii="Cambria" w:hAnsi="Cambria"/>
+        </w:rPr>
+      </w:pPr>
+      <w:r>
+        <w:rPr>
+          <w:rFonts w:ascii="Cambria" w:hAnsi="Cambria"/>
+        </w:rPr>
+        <w:t xml:space="preserve">the definition of the ephemeral constant was done via a </w:t>
+      </w:r>
+      <w:r>
+        <w:rPr>
+          <w:rFonts w:ascii="Cambria" w:hAnsi="Cambria"/>
+          <w:i/>
+          <w:iCs/>
+        </w:rPr>
+        <w:t>lambda</w:t>
+      </w:r>
+      <w:r>
+        <w:rPr>
+          <w:rFonts w:ascii="Cambria" w:hAnsi="Cambria"/>
+        </w:rPr>
+        <w:t xml:space="preserve"> function, this prevented the serialization of the individual in the final wild of the best individual. I replaced the </w:t>
+      </w:r>
+      <w:r>
+        <w:rPr>
+          <w:rFonts w:ascii="Cambria" w:hAnsi="Cambria"/>
+          <w:i/>
+          <w:iCs/>
+        </w:rPr>
+        <w:t>lambda</w:t>
+      </w:r>
+      <w:r>
+        <w:rPr>
+          <w:rFonts w:ascii="Cambria" w:hAnsi="Cambria"/>
+        </w:rPr>
+        <w:t xml:space="preserve"> with </w:t>
+      </w:r>
+      <w:proofErr w:type="spellStart"/>
+      <w:proofErr w:type="gramStart"/>
+      <w:r>
+        <w:rPr>
+          <w:rFonts w:ascii="Cambria" w:hAnsi="Cambria"/>
+          <w:i/>
+          <w:iCs/>
+        </w:rPr>
+        <w:t>functools.partial</w:t>
+      </w:r>
+      <w:proofErr w:type="spellEnd"/>
+      <w:proofErr w:type="gramEnd"/>
+      <w:r>
+        <w:rPr>
+          <w:rFonts w:ascii="Cambria" w:hAnsi="Cambria"/>
+        </w:rPr>
+        <w:t>.</w:t>
+      </w:r>
+    </w:p>
+    <w:p>
+      <w:pPr>
+        <w:pStyle w:val="ListParagraph"/>
+        <w:numPr>
+          <w:ilvl w:val="0"/>
+          <w:numId w:val="14"/>
+        </w:numPr>
+        <w:jc w:val="both"/>
+        <w:rPr>
+          <w:rFonts w:ascii="Cambria" w:hAnsi="Cambria"/>
+        </w:rPr>
+      </w:pPr>
+      <w:r>
+        <w:rPr>
+          <w:rFonts w:ascii="Cambria" w:hAnsi="Cambria"/>
+        </w:rPr>
+        <w:t xml:space="preserve">I rewrite the function </w:t>
+      </w:r>
+      <w:proofErr w:type="spellStart"/>
+      <w:r>
+        <w:rPr>
+          <w:rFonts w:ascii="Cambria" w:hAnsi="Cambria"/>
+          <w:i/>
+          <w:iCs/>
+        </w:rPr>
+        <w:t>sostituisci</w:t>
+      </w:r>
+      <w:proofErr w:type="spellEnd"/>
+      <w:r>
+        <w:rPr>
+          <w:rFonts w:ascii="Cambria" w:hAnsi="Cambria"/>
+        </w:rPr>
+        <w:t xml:space="preserve"> (now called </w:t>
+      </w:r>
+      <w:r>
+        <w:rPr>
+          <w:rFonts w:ascii="Cambria" w:hAnsi="Cambria"/>
+          <w:i/>
+          <w:iCs/>
+        </w:rPr>
+        <w:t>replace</w:t>
+      </w:r>
+      <w:r>
+        <w:rPr>
+          <w:rFonts w:ascii="Cambria" w:hAnsi="Cambria"/>
+        </w:rPr>
+        <w:t xml:space="preserve">), </w:t>
+      </w:r>
+      <w:r>
+        <w:rPr>
+          <w:rFonts w:ascii="Cambria" w:hAnsi="Cambria"/>
+        </w:rPr>
+        <w:t>to cycle the index efficiently by exploiting the mathematical operation of the module</w:t>
+      </w:r>
+      <w:r>
+        <w:rPr>
+          <w:rFonts w:ascii="Cambria" w:hAnsi="Cambria"/>
+        </w:rPr>
+        <w:t>.</w:t>
+      </w:r>
+    </w:p>
+    <w:p>
+      <w:pPr>
+        <w:pStyle w:val="ListParagraph"/>
+        <w:numPr>
+          <w:ilvl w:val="0"/>
+          <w:numId w:val="14"/>
+        </w:numPr>
+        <w:jc w:val="both"/>
+        <w:rPr>
+          <w:rFonts w:ascii="Cambria" w:hAnsi="Cambria"/>
+        </w:rPr>
+      </w:pPr>
+      <w:r>
+        <w:rPr>
+          <w:rFonts w:ascii="Cambria" w:hAnsi="Cambria"/>
+        </w:rPr>
+        <w:t>I avoided the possible risk of overwriting between best individual and identity at the beginning of the iteration</w:t>
+      </w:r>
+      <w:r>
+        <w:rPr>
+          <w:rFonts w:ascii="Cambria" w:hAnsi="Cambria"/>
+        </w:rPr>
+        <w:t>.</w:t>
+      </w:r>
+    </w:p>
+    <w:p>
+      <w:pPr>
+        <w:pStyle w:val="ListParagraph"/>
+        <w:numPr>
+          <w:ilvl w:val="0"/>
+          <w:numId w:val="14"/>
+        </w:numPr>
+        <w:jc w:val="both"/>
+        <w:rPr>
+          <w:rFonts w:ascii="Cambria" w:hAnsi="Cambria"/>
+        </w:rPr>
+      </w:pPr>
+      <w:r>
+        <w:rPr>
+          <w:rFonts w:ascii="Cambria" w:hAnsi="Cambria"/>
+        </w:rPr>
+        <w:t>A</w:t>
+      </w:r>
+      <w:r>
+        <w:rPr>
+          <w:rFonts w:ascii="Cambria" w:hAnsi="Cambria"/>
+        </w:rPr>
+        <w:t xml:space="preserve">t each iteration the MAX_DEPTH variable was increased by </w:t>
+      </w:r>
+      <w:r>
+        <w:rPr>
+          <w:rFonts w:ascii="Cambria" w:hAnsi="Cambria"/>
+        </w:rPr>
+        <w:t>two,</w:t>
+      </w:r>
+      <w:r>
+        <w:rPr>
+          <w:rFonts w:ascii="Cambria" w:hAnsi="Cambria"/>
+        </w:rPr>
+        <w:t xml:space="preserve"> but this operation has no effect. The maximum depth is defined </w:t>
+      </w:r>
+      <w:r>
+        <w:rPr>
+          <w:rFonts w:ascii="Cambria" w:hAnsi="Cambria"/>
+        </w:rPr>
+        <w:t>with</w:t>
+      </w:r>
+      <w:r>
+        <w:rPr>
+          <w:rFonts w:ascii="Cambria" w:hAnsi="Cambria"/>
+        </w:rPr>
+        <w:t xml:space="preserve"> the "resister" on the toolbox and therefore the variable is considered at that moment. </w:t>
+      </w:r>
+      <w:r>
+        <w:rPr>
+          <w:rFonts w:ascii="Cambria" w:hAnsi="Cambria"/>
+        </w:rPr>
+        <w:t>F</w:t>
+      </w:r>
+      <w:r>
+        <w:rPr>
+          <w:rFonts w:ascii="Cambria" w:hAnsi="Cambria"/>
+        </w:rPr>
+        <w:t>urthermore,</w:t>
+      </w:r>
+      <w:r>
+        <w:rPr>
+          <w:rFonts w:ascii="Cambria" w:hAnsi="Cambria"/>
+        </w:rPr>
+        <w:t xml:space="preserve"> a control limit is added to the toolbox to not exceed this depth. I therefore removed this operation also because it is contrary to the methodology of keeping the depth limited to work on the submodules</w:t>
+      </w:r>
+      <w:r>
+        <w:rPr>
+          <w:rFonts w:ascii="Cambria" w:hAnsi="Cambria"/>
+        </w:rPr>
+        <w:t>. Check the code for more details.</w:t>
+      </w:r>
+    </w:p>
+    <w:p>
+      <w:pPr>
+        <w:pStyle w:val="ListParagraph"/>
+        <w:numPr>
+          <w:ilvl w:val="0"/>
+          <w:numId w:val="14"/>
+        </w:numPr>
+        <w:jc w:val="both"/>
+        <w:rPr>
+          <w:rFonts w:ascii="Cambria" w:hAnsi="Cambria"/>
+        </w:rPr>
+      </w:pPr>
+      <w:r>
+        <w:rPr>
+          <w:rFonts w:ascii="Cambria" w:hAnsi="Cambria"/>
+        </w:rPr>
+        <w:t>At the end of the iteratio</w:t>
+      </w:r>
+      <w:r>
+        <w:rPr>
+          <w:rFonts w:ascii="Cambria" w:hAnsi="Cambria"/>
+        </w:rPr>
+        <w:t xml:space="preserve">n </w:t>
+      </w:r>
+      <w:r>
+        <w:rPr>
+          <w:rFonts w:ascii="Cambria" w:hAnsi="Cambria"/>
+        </w:rPr>
+        <w:t xml:space="preserve">the loop that adds individuals to the </w:t>
+      </w:r>
+      <w:proofErr w:type="spellStart"/>
+      <w:r>
+        <w:rPr>
+          <w:rFonts w:ascii="Cambria" w:hAnsi="Cambria"/>
+          <w:i/>
+          <w:iCs/>
+        </w:rPr>
+        <w:t>pset</w:t>
+      </w:r>
+      <w:proofErr w:type="spellEnd"/>
+      <w:r>
+        <w:rPr>
+          <w:rFonts w:ascii="Cambria" w:hAnsi="Cambria"/>
+        </w:rPr>
+        <w:t xml:space="preserve"> based on depth was repeated twice. the first one was correct</w:t>
+      </w:r>
+      <w:r>
+        <w:rPr>
+          <w:rFonts w:ascii="Cambria" w:hAnsi="Cambria"/>
+        </w:rPr>
+        <w:t xml:space="preserve"> (for the result, not for efficiency)</w:t>
+      </w:r>
+      <w:r>
+        <w:rPr>
+          <w:rFonts w:ascii="Cambria" w:hAnsi="Cambria"/>
+        </w:rPr>
+        <w:t xml:space="preserve"> while the second one added the individual to both </w:t>
+      </w:r>
+      <w:proofErr w:type="spellStart"/>
+      <w:r>
+        <w:rPr>
+          <w:rFonts w:ascii="Cambria" w:hAnsi="Cambria"/>
+          <w:i/>
+          <w:iCs/>
+        </w:rPr>
+        <w:t>psets</w:t>
+      </w:r>
+      <w:proofErr w:type="spellEnd"/>
+      <w:r>
+        <w:rPr>
+          <w:rFonts w:ascii="Cambria" w:hAnsi="Cambria"/>
+        </w:rPr>
+        <w:t>, I removed this second incorrect loop.</w:t>
+      </w:r>
+    </w:p>
+    <w:p>
+      <w:pPr>
+        <w:pStyle w:val="Heading3"/>
         <w:rPr>
           <w:rFonts w:ascii="Cambria" w:hAnsi="Cambria"/>
           <w:color w:val="000000" w:themeColor="text1"/>
@@ -3325,29 +3830,9 @@
             <w14:round/>
           </w14:textOutline>
         </w:rPr>
-        <w:t>Changes to Cella method</w:t>
-      </w:r>
-      <w:bookmarkEnd w:id="7"/>
-    </w:p>
-    <w:p>
-      <w:pPr>
-        <w:jc w:val="both"/>
-        <w:rPr>
-          <w:rFonts w:ascii="Cambria" w:hAnsi="Cambria"/>
-        </w:rPr>
-      </w:pPr>
-    </w:p>
-    <w:p>
-      <w:pPr>
-        <w:jc w:val="both"/>
-        <w:rPr>
-          <w:rFonts w:ascii="Cambria" w:hAnsi="Cambria"/>
-        </w:rPr>
-      </w:pPr>
-    </w:p>
-    <w:p>
-      <w:pPr>
-        <w:pStyle w:val="Heading3"/>
+      </w:pPr>
+      <w:bookmarkStart w:id="7" w:name="_Toc190531514"/>
+      <w:r>
         <w:rPr>
           <w:rFonts w:ascii="Cambria" w:hAnsi="Cambria"/>
           <w:color w:val="000000" w:themeColor="text1"/>
@@ -3362,8 +3847,9 @@
             <w14:round/>
           </w14:textOutline>
         </w:rPr>
-      </w:pPr>
-      <w:bookmarkStart w:id="8" w:name="_Toc190516663"/>
+        <w:lastRenderedPageBreak/>
+        <w:t>Changes to Cella</w:t>
+      </w:r>
       <w:r>
         <w:rPr>
           <w:rFonts w:ascii="Cambria" w:hAnsi="Cambria"/>
@@ -3379,53 +3865,9 @@
             <w14:round/>
           </w14:textOutline>
         </w:rPr>
-        <w:t>Changes to Stefano method</w:t>
-      </w:r>
-      <w:bookmarkEnd w:id="8"/>
-    </w:p>
-    <w:p>
-      <w:pPr>
-        <w:pStyle w:val="ListParagraph"/>
-        <w:numPr>
-          <w:ilvl w:val="0"/>
-          <w:numId w:val="14"/>
-        </w:numPr>
-        <w:jc w:val="both"/>
-        <w:rPr>
-          <w:rFonts w:ascii="Cambria" w:hAnsi="Cambria"/>
-        </w:rPr>
-      </w:pPr>
-      <w:r>
-        <w:rPr>
-          <w:rFonts w:ascii="Cambria" w:hAnsi="Cambria"/>
-        </w:rPr>
-        <w:t>I removed the library “warnings” because warnings must be resolved not ignored.</w:t>
-      </w:r>
-    </w:p>
-    <w:p>
-      <w:pPr>
-        <w:pStyle w:val="ListParagraph"/>
-        <w:numPr>
-          <w:ilvl w:val="0"/>
-          <w:numId w:val="14"/>
-        </w:numPr>
-        <w:jc w:val="both"/>
-        <w:rPr>
-          <w:rFonts w:ascii="Cambria" w:hAnsi="Cambria"/>
-        </w:rPr>
-      </w:pPr>
-    </w:p>
-    <w:p>
-      <w:pPr>
-        <w:jc w:val="both"/>
-        <w:rPr>
-          <w:rFonts w:ascii="Cambria" w:hAnsi="Cambria"/>
-        </w:rPr>
-      </w:pPr>
-    </w:p>
-    <w:p>
-      <w:pPr>
-        <w:pStyle w:val="Heading2"/>
+        <w:t>’s</w:t>
+      </w:r>
+      <w:r>
         <w:rPr>
           <w:rFonts w:ascii="Cambria" w:hAnsi="Cambria"/>
           <w:color w:val="000000" w:themeColor="text1"/>
@@ -3440,9 +3882,59 @@
             <w14:round/>
           </w14:textOutline>
         </w:rPr>
-      </w:pPr>
-      <w:bookmarkStart w:id="9" w:name="_Toc190516664"/>
-      <w:r>
+        <w:t xml:space="preserve"> method</w:t>
+      </w:r>
+      <w:bookmarkEnd w:id="7"/>
+    </w:p>
+    <w:p>
+      <w:pPr>
+        <w:rPr>
+          <w:rFonts w:ascii="Cambria" w:hAnsi="Cambria"/>
+        </w:rPr>
+      </w:pPr>
+      <w:r>
+        <w:rPr>
+          <w:rFonts w:ascii="Cambria" w:hAnsi="Cambria"/>
+        </w:rPr>
+        <w:t xml:space="preserve">I moved the </w:t>
+      </w:r>
+      <w:r>
+        <w:rPr>
+          <w:rFonts w:ascii="Cambria" w:hAnsi="Cambria"/>
+          <w:i/>
+          <w:iCs/>
+        </w:rPr>
+        <w:t>replace</w:t>
+      </w:r>
+      <w:r>
+        <w:rPr>
+          <w:rFonts w:ascii="Cambria" w:hAnsi="Cambria"/>
+        </w:rPr>
+        <w:t xml:space="preserve"> function</w:t>
+      </w:r>
+      <w:r>
+        <w:rPr>
+          <w:rFonts w:ascii="Cambria" w:hAnsi="Cambria"/>
+        </w:rPr>
+        <w:t xml:space="preserve"> definition out of the loop on iterations to avoid the overhead of continuous redefinition</w:t>
+      </w:r>
+      <w:r>
+        <w:rPr>
+          <w:rFonts w:ascii="Cambria" w:hAnsi="Cambria"/>
+        </w:rPr>
+        <w:t>.</w:t>
+      </w:r>
+    </w:p>
+    <w:p>
+      <w:pPr>
+        <w:rPr>
+          <w:rFonts w:ascii="Cambria" w:hAnsi="Cambria"/>
+        </w:rPr>
+      </w:pPr>
+    </w:p>
+    <w:p>
+      <w:pPr>
+        <w:pStyle w:val="Heading3"/>
         <w:rPr>
           <w:rFonts w:ascii="Cambria" w:hAnsi="Cambria"/>
           <w:color w:val="000000" w:themeColor="text1"/>
@@ -3457,6 +3949,559 @@
             <w14:round/>
           </w14:textOutline>
         </w:rPr>
+      </w:pPr>
+      <w:bookmarkStart w:id="8" w:name="_Toc190531515"/>
+      <w:r>
+        <w:rPr>
+          <w:rFonts w:ascii="Cambria" w:hAnsi="Cambria"/>
+          <w:color w:val="000000" w:themeColor="text1"/>
+          <w14:shadow w14:blurRad="38100" w14:dist="19050" w14:dir="2700000" w14:sx="100000" w14:sy="100000" w14:kx="0" w14:ky="0" w14:algn="tl">
+            <w14:schemeClr w14:val="dk1">
+              <w14:alpha w14:val="60000"/>
+            </w14:schemeClr>
+          </w14:shadow>
+          <w14:textOutline w14:w="0" w14:cap="flat" w14:cmpd="sng" w14:algn="ctr">
+            <w14:noFill/>
+            <w14:prstDash w14:val="solid"/>
+            <w14:round/>
+          </w14:textOutline>
+        </w:rPr>
+        <w:t>Changes to Stefano</w:t>
+      </w:r>
+      <w:r>
+        <w:rPr>
+          <w:rFonts w:ascii="Cambria" w:hAnsi="Cambria"/>
+          <w:color w:val="000000" w:themeColor="text1"/>
+          <w14:shadow w14:blurRad="38100" w14:dist="19050" w14:dir="2700000" w14:sx="100000" w14:sy="100000" w14:kx="0" w14:ky="0" w14:algn="tl">
+            <w14:schemeClr w14:val="dk1">
+              <w14:alpha w14:val="60000"/>
+            </w14:schemeClr>
+          </w14:shadow>
+          <w14:textOutline w14:w="0" w14:cap="flat" w14:cmpd="sng" w14:algn="ctr">
+            <w14:noFill/>
+            <w14:prstDash w14:val="solid"/>
+            <w14:round/>
+          </w14:textOutline>
+        </w:rPr>
+        <w:t>’s</w:t>
+      </w:r>
+      <w:r>
+        <w:rPr>
+          <w:rFonts w:ascii="Cambria" w:hAnsi="Cambria"/>
+          <w:color w:val="000000" w:themeColor="text1"/>
+          <w14:shadow w14:blurRad="38100" w14:dist="19050" w14:dir="2700000" w14:sx="100000" w14:sy="100000" w14:kx="0" w14:ky="0" w14:algn="tl">
+            <w14:schemeClr w14:val="dk1">
+              <w14:alpha w14:val="60000"/>
+            </w14:schemeClr>
+          </w14:shadow>
+          <w14:textOutline w14:w="0" w14:cap="flat" w14:cmpd="sng" w14:algn="ctr">
+            <w14:noFill/>
+            <w14:prstDash w14:val="solid"/>
+            <w14:round/>
+          </w14:textOutline>
+        </w:rPr>
+        <w:t xml:space="preserve"> method</w:t>
+      </w:r>
+      <w:bookmarkEnd w:id="8"/>
+    </w:p>
+    <w:p>
+      <w:pPr>
+        <w:pStyle w:val="ListParagraph"/>
+        <w:numPr>
+          <w:ilvl w:val="0"/>
+          <w:numId w:val="14"/>
+        </w:numPr>
+        <w:jc w:val="both"/>
+        <w:rPr>
+          <w:rFonts w:ascii="Cambria" w:hAnsi="Cambria"/>
+        </w:rPr>
+      </w:pPr>
+      <w:r>
+        <w:rPr>
+          <w:rFonts w:ascii="Cambria" w:hAnsi="Cambria"/>
+        </w:rPr>
+        <w:t>I removed the library “warnings” because warnings must be resolved not ignored.</w:t>
+      </w:r>
+    </w:p>
+    <w:p>
+      <w:pPr>
+        <w:pStyle w:val="ListParagraph"/>
+        <w:numPr>
+          <w:ilvl w:val="0"/>
+          <w:numId w:val="14"/>
+        </w:numPr>
+        <w:jc w:val="both"/>
+        <w:rPr>
+          <w:rFonts w:ascii="Cambria" w:hAnsi="Cambria"/>
+        </w:rPr>
+      </w:pPr>
+      <w:r>
+        <w:rPr>
+          <w:rFonts w:ascii="Cambria" w:hAnsi="Cambria"/>
+        </w:rPr>
+        <w:t>I</w:t>
+      </w:r>
+      <w:r>
+        <w:rPr>
+          <w:rFonts w:ascii="Cambria" w:hAnsi="Cambria"/>
+        </w:rPr>
+        <w:t>n the individual evaluation function</w:t>
+      </w:r>
+      <w:r>
+        <w:rPr>
+          <w:rFonts w:ascii="Cambria" w:hAnsi="Cambria"/>
+        </w:rPr>
+        <w:t xml:space="preserve"> (</w:t>
+      </w:r>
+      <w:proofErr w:type="spellStart"/>
+      <w:r>
+        <w:rPr>
+          <w:rFonts w:ascii="Cambria" w:hAnsi="Cambria"/>
+          <w:i/>
+          <w:iCs/>
+        </w:rPr>
+        <w:t>evalTrainingSet</w:t>
+      </w:r>
+      <w:proofErr w:type="spellEnd"/>
+      <w:r>
+        <w:rPr>
+          <w:rFonts w:ascii="Cambria" w:hAnsi="Cambria"/>
+        </w:rPr>
+        <w:t>)</w:t>
+      </w:r>
+      <w:r>
+        <w:rPr>
+          <w:rFonts w:ascii="Cambria" w:hAnsi="Cambria"/>
+        </w:rPr>
+        <w:t xml:space="preserve"> the number of nodes was defined as the depth of the individual. </w:t>
+      </w:r>
+      <w:r>
+        <w:rPr>
+          <w:rFonts w:ascii="Cambria" w:hAnsi="Cambria"/>
+        </w:rPr>
+        <w:t>Also,</w:t>
+      </w:r>
+      <w:r>
+        <w:rPr>
+          <w:rFonts w:ascii="Cambria" w:hAnsi="Cambria"/>
+        </w:rPr>
+        <w:t xml:space="preserve"> as k-value (in the parsimony pressure formula to avoid bloat) 1e-2 was used which is too high</w:t>
+      </w:r>
+      <w:r>
+        <w:rPr>
+          <w:rFonts w:ascii="Cambria" w:hAnsi="Cambria"/>
+        </w:rPr>
+        <w:t xml:space="preserve">. In fact, the best individual was practically always a terminal. </w:t>
+      </w:r>
+      <w:r>
+        <w:rPr>
+          <w:rFonts w:ascii="Cambria" w:hAnsi="Cambria"/>
+        </w:rPr>
+        <w:t>I corrected these things and brought the k</w:t>
+      </w:r>
+      <w:r>
+        <w:rPr>
+          <w:rFonts w:ascii="Cambria" w:hAnsi="Cambria"/>
+        </w:rPr>
+        <w:t>-</w:t>
+      </w:r>
+      <w:r>
+        <w:rPr>
+          <w:rFonts w:ascii="Cambria" w:hAnsi="Cambria"/>
+        </w:rPr>
+        <w:t>value back to the same one used in</w:t>
+      </w:r>
+      <w:r>
+        <w:rPr>
+          <w:rFonts w:ascii="Cambria" w:hAnsi="Cambria"/>
+        </w:rPr>
+        <w:t xml:space="preserve"> Cella</w:t>
+      </w:r>
+      <w:r>
+        <w:rPr>
+          <w:rFonts w:ascii="Cambria" w:hAnsi="Cambria"/>
+        </w:rPr>
+        <w:t>’s</w:t>
+      </w:r>
+      <w:r>
+        <w:rPr>
+          <w:rFonts w:ascii="Cambria" w:hAnsi="Cambria"/>
+        </w:rPr>
+        <w:t xml:space="preserve"> method (1e-4) also </w:t>
+      </w:r>
+      <w:r>
+        <w:rPr>
+          <w:rFonts w:ascii="Cambria" w:hAnsi="Cambria"/>
+        </w:rPr>
+        <w:t>to have the fairest comparison possible</w:t>
+      </w:r>
+      <w:r>
+        <w:rPr>
+          <w:rFonts w:ascii="Cambria" w:hAnsi="Cambria"/>
+        </w:rPr>
+        <w:t xml:space="preserve"> between the two methods.</w:t>
+      </w:r>
+    </w:p>
+    <w:p>
+      <w:pPr>
+        <w:pStyle w:val="ListParagraph"/>
+        <w:numPr>
+          <w:ilvl w:val="0"/>
+          <w:numId w:val="14"/>
+        </w:numPr>
+        <w:jc w:val="both"/>
+        <w:rPr>
+          <w:rFonts w:ascii="Cambria" w:hAnsi="Cambria"/>
+        </w:rPr>
+      </w:pPr>
+      <w:r>
+        <w:rPr>
+          <w:rFonts w:ascii="Cambria" w:hAnsi="Cambria"/>
+        </w:rPr>
+        <w:t xml:space="preserve">In the function </w:t>
+      </w:r>
+      <w:proofErr w:type="spellStart"/>
+      <w:r>
+        <w:rPr>
+          <w:rFonts w:ascii="Cambria" w:hAnsi="Cambria"/>
+          <w:i/>
+          <w:iCs/>
+        </w:rPr>
+        <w:t>get_individuals_to_keep</w:t>
+      </w:r>
+      <w:proofErr w:type="spellEnd"/>
+      <w:r>
+        <w:rPr>
+          <w:rFonts w:ascii="Cambria" w:hAnsi="Cambria"/>
+        </w:rPr>
+        <w:t xml:space="preserve"> the fitness normalization formula was incorrect, I </w:t>
+      </w:r>
+      <w:r>
+        <w:rPr>
+          <w:rFonts w:ascii="Cambria" w:hAnsi="Cambria"/>
+        </w:rPr>
+        <w:t>brought</w:t>
+      </w:r>
+      <w:r>
+        <w:rPr>
+          <w:rFonts w:ascii="Cambria" w:hAnsi="Cambria"/>
+        </w:rPr>
+        <w:t xml:space="preserve"> it back to the formula originally used by Cella.</w:t>
+      </w:r>
+    </w:p>
+    <w:p>
+      <w:pPr>
+        <w:pStyle w:val="ListParagraph"/>
+        <w:numPr>
+          <w:ilvl w:val="0"/>
+          <w:numId w:val="14"/>
+        </w:numPr>
+        <w:jc w:val="both"/>
+        <w:rPr>
+          <w:rFonts w:ascii="Cambria" w:hAnsi="Cambria"/>
+        </w:rPr>
+      </w:pPr>
+      <w:r>
+        <w:rPr>
+          <w:rFonts w:ascii="Cambria" w:hAnsi="Cambria"/>
+        </w:rPr>
+        <w:t xml:space="preserve">I fixed the </w:t>
+      </w:r>
+      <w:proofErr w:type="spellStart"/>
+      <w:r>
+        <w:rPr>
+          <w:rFonts w:ascii="Cambria" w:hAnsi="Cambria"/>
+          <w:i/>
+          <w:iCs/>
+        </w:rPr>
+        <w:t>adjust_probabilities</w:t>
+      </w:r>
+      <w:proofErr w:type="spellEnd"/>
+      <w:r>
+        <w:rPr>
+          <w:rFonts w:ascii="Cambria" w:hAnsi="Cambria"/>
+        </w:rPr>
+        <w:t xml:space="preserve"> function to dynamically calculate the </w:t>
+      </w:r>
+      <w:proofErr w:type="spellStart"/>
+      <w:r>
+        <w:rPr>
+          <w:rFonts w:ascii="Cambria" w:hAnsi="Cambria"/>
+          <w:i/>
+          <w:iCs/>
+        </w:rPr>
+        <w:t>cxpb</w:t>
+      </w:r>
+      <w:proofErr w:type="spellEnd"/>
+      <w:r>
+        <w:rPr>
+          <w:rFonts w:ascii="Cambria" w:hAnsi="Cambria"/>
+        </w:rPr>
+        <w:t xml:space="preserve"> and </w:t>
+      </w:r>
+      <w:proofErr w:type="spellStart"/>
+      <w:r>
+        <w:rPr>
+          <w:rFonts w:ascii="Cambria" w:hAnsi="Cambria"/>
+          <w:i/>
+          <w:iCs/>
+        </w:rPr>
+        <w:t>mutpb</w:t>
+      </w:r>
+      <w:proofErr w:type="spellEnd"/>
+      <w:r>
+        <w:rPr>
+          <w:rFonts w:ascii="Cambria" w:hAnsi="Cambria"/>
+        </w:rPr>
+        <w:t xml:space="preserve"> probabilities (what it should do), originally it was swapping the mutation operators</w:t>
+      </w:r>
+      <w:r>
+        <w:rPr>
+          <w:rFonts w:ascii="Cambria" w:hAnsi="Cambria"/>
+        </w:rPr>
+        <w:t>.</w:t>
+      </w:r>
+    </w:p>
+    <w:p>
+      <w:pPr>
+        <w:pStyle w:val="ListParagraph"/>
+        <w:numPr>
+          <w:ilvl w:val="0"/>
+          <w:numId w:val="14"/>
+        </w:numPr>
+        <w:jc w:val="both"/>
+        <w:rPr>
+          <w:rFonts w:ascii="Cambria" w:hAnsi="Cambria"/>
+        </w:rPr>
+      </w:pPr>
+      <w:r>
+        <w:rPr>
+          <w:rFonts w:ascii="Cambria" w:hAnsi="Cambria"/>
+        </w:rPr>
+        <w:t>A</w:t>
+      </w:r>
+      <w:r>
+        <w:rPr>
+          <w:rFonts w:ascii="Cambria" w:hAnsi="Cambria"/>
+        </w:rPr>
+        <w:t>n identity individual was inserted into the population in all iterations. This should only be done at the first iteration (as Cella's method does), in subsequent iterations the population must evolve with the operators (elitism aside)</w:t>
+      </w:r>
+      <w:r>
+        <w:rPr>
+          <w:rFonts w:ascii="Cambria" w:hAnsi="Cambria"/>
+        </w:rPr>
+        <w:t>. I fixed it.</w:t>
+      </w:r>
+    </w:p>
+    <w:p>
+      <w:pPr>
+        <w:pStyle w:val="ListParagraph"/>
+        <w:numPr>
+          <w:ilvl w:val="0"/>
+          <w:numId w:val="14"/>
+        </w:numPr>
+        <w:jc w:val="both"/>
+        <w:rPr>
+          <w:rFonts w:ascii="Cambria" w:hAnsi="Cambria"/>
+        </w:rPr>
+      </w:pPr>
+      <w:r>
+        <w:rPr>
+          <w:rFonts w:ascii="Cambria" w:hAnsi="Cambria"/>
+        </w:rPr>
+        <w:t xml:space="preserve">The evolutionary algorithm originally started with </w:t>
+      </w:r>
+      <w:proofErr w:type="spellStart"/>
+      <w:r>
+        <w:rPr>
+          <w:rFonts w:ascii="Cambria" w:hAnsi="Cambria"/>
+        </w:rPr>
+        <w:t>varAnd</w:t>
+      </w:r>
+      <w:proofErr w:type="spellEnd"/>
+      <w:r>
+        <w:rPr>
+          <w:rFonts w:ascii="Cambria" w:hAnsi="Cambria"/>
+        </w:rPr>
+        <w:t xml:space="preserve">, then evaluated fitness, </w:t>
+      </w:r>
+      <w:proofErr w:type="gramStart"/>
+      <w:r>
+        <w:rPr>
+          <w:rFonts w:ascii="Cambria" w:hAnsi="Cambria"/>
+        </w:rPr>
+        <w:t>made a selection</w:t>
+      </w:r>
+      <w:proofErr w:type="gramEnd"/>
+      <w:r>
+        <w:rPr>
+          <w:rFonts w:ascii="Cambria" w:hAnsi="Cambria"/>
+        </w:rPr>
+        <w:t>, and repeated the process for all generations.</w:t>
+      </w:r>
+      <w:r>
+        <w:rPr>
+          <w:rFonts w:ascii="Cambria" w:hAnsi="Cambria"/>
+        </w:rPr>
+        <w:t xml:space="preserve"> T</w:t>
+      </w:r>
+      <w:r>
+        <w:rPr>
+          <w:rFonts w:ascii="Cambria" w:hAnsi="Cambria"/>
+        </w:rPr>
+        <w:t xml:space="preserve">his is not in line with the general evolutionary algorithm (already implemented by </w:t>
+      </w:r>
+      <w:proofErr w:type="spellStart"/>
+      <w:r>
+        <w:rPr>
+          <w:rFonts w:ascii="Cambria" w:hAnsi="Cambria"/>
+        </w:rPr>
+        <w:t>eaSimple</w:t>
+      </w:r>
+      <w:proofErr w:type="spellEnd"/>
+      <w:r>
+        <w:rPr>
+          <w:rFonts w:ascii="Cambria" w:hAnsi="Cambria"/>
+        </w:rPr>
+        <w:t xml:space="preserve">) where before starting the generations the fitness is evaluated, and then a selection is made </w:t>
+      </w:r>
+      <w:r>
+        <w:rPr>
+          <w:rFonts w:ascii="Cambria" w:hAnsi="Cambria"/>
+        </w:rPr>
+        <w:t xml:space="preserve">at the beginning of the generation, </w:t>
+      </w:r>
+      <w:r>
+        <w:rPr>
+          <w:rFonts w:ascii="Cambria" w:hAnsi="Cambria"/>
+        </w:rPr>
+        <w:t>etc.</w:t>
+      </w:r>
+      <w:r>
+        <w:rPr>
+          <w:rFonts w:ascii="Cambria" w:hAnsi="Cambria"/>
+        </w:rPr>
+        <w:t xml:space="preserve"> S</w:t>
+      </w:r>
+      <w:r>
+        <w:rPr>
+          <w:rFonts w:ascii="Cambria" w:hAnsi="Cambria"/>
+        </w:rPr>
+        <w:t>o</w:t>
+      </w:r>
+      <w:r>
+        <w:rPr>
+          <w:rFonts w:ascii="Cambria" w:hAnsi="Cambria"/>
+        </w:rPr>
+        <w:t>,</w:t>
+      </w:r>
+      <w:r>
+        <w:rPr>
+          <w:rFonts w:ascii="Cambria" w:hAnsi="Cambria"/>
+        </w:rPr>
+        <w:t xml:space="preserve"> I switched it back to using </w:t>
+      </w:r>
+      <w:proofErr w:type="spellStart"/>
+      <w:r>
+        <w:rPr>
+          <w:rFonts w:ascii="Cambria" w:hAnsi="Cambria"/>
+          <w:i/>
+          <w:iCs/>
+        </w:rPr>
+        <w:t>ea</w:t>
+      </w:r>
+      <w:r>
+        <w:rPr>
+          <w:rFonts w:ascii="Cambria" w:hAnsi="Cambria"/>
+          <w:i/>
+          <w:iCs/>
+        </w:rPr>
+        <w:t>Simple_elite</w:t>
+      </w:r>
+      <w:proofErr w:type="spellEnd"/>
+      <w:r>
+        <w:rPr>
+          <w:rFonts w:ascii="Cambria" w:hAnsi="Cambria"/>
+        </w:rPr>
+        <w:t xml:space="preserve"> </w:t>
+      </w:r>
+      <w:r>
+        <w:rPr>
+          <w:rFonts w:ascii="Cambria" w:hAnsi="Cambria"/>
+        </w:rPr>
+        <w:t xml:space="preserve">also </w:t>
+      </w:r>
+      <w:r>
+        <w:rPr>
+          <w:rFonts w:ascii="Cambria" w:hAnsi="Cambria"/>
+        </w:rPr>
+        <w:t>for as fair a comparison as possible with</w:t>
+      </w:r>
+      <w:r>
+        <w:rPr>
+          <w:rFonts w:ascii="Cambria" w:hAnsi="Cambria"/>
+        </w:rPr>
+        <w:t xml:space="preserve"> the Cella’s method, maintaining the function </w:t>
+      </w:r>
+      <w:proofErr w:type="spellStart"/>
+      <w:r>
+        <w:rPr>
+          <w:rFonts w:ascii="Cambria" w:hAnsi="Cambria"/>
+          <w:i/>
+          <w:iCs/>
+        </w:rPr>
+        <w:t>adjust_probabilities</w:t>
+      </w:r>
+      <w:proofErr w:type="spellEnd"/>
+      <w:r>
+        <w:rPr>
+          <w:rFonts w:ascii="Cambria" w:hAnsi="Cambria"/>
+        </w:rPr>
+        <w:t>.</w:t>
+      </w:r>
+    </w:p>
+    <w:p>
+      <w:pPr>
+        <w:jc w:val="both"/>
+        <w:rPr>
+          <w:rFonts w:ascii="Cambria" w:hAnsi="Cambria"/>
+        </w:rPr>
+      </w:pPr>
+    </w:p>
+    <w:p>
+      <w:pPr>
+        <w:pStyle w:val="Heading2"/>
+        <w:rPr>
+          <w:rFonts w:ascii="Cambria" w:hAnsi="Cambria"/>
+          <w:color w:val="000000" w:themeColor="text1"/>
+          <w14:shadow w14:blurRad="38100" w14:dist="19050" w14:dir="2700000" w14:sx="100000" w14:sy="100000" w14:kx="0" w14:ky="0" w14:algn="tl">
+            <w14:schemeClr w14:val="dk1">
+              <w14:alpha w14:val="60000"/>
+            </w14:schemeClr>
+          </w14:shadow>
+          <w14:textOutline w14:w="0" w14:cap="flat" w14:cmpd="sng" w14:algn="ctr">
+            <w14:noFill/>
+            <w14:prstDash w14:val="solid"/>
+            <w14:round/>
+          </w14:textOutline>
+        </w:rPr>
+      </w:pPr>
+      <w:bookmarkStart w:id="9" w:name="_Toc190531516"/>
+      <w:r>
+        <w:rPr>
+          <w:rFonts w:ascii="Cambria" w:hAnsi="Cambria"/>
+          <w:color w:val="000000" w:themeColor="text1"/>
+          <w14:shadow w14:blurRad="38100" w14:dist="19050" w14:dir="2700000" w14:sx="100000" w14:sy="100000" w14:kx="0" w14:ky="0" w14:algn="tl">
+            <w14:schemeClr w14:val="dk1">
+              <w14:alpha w14:val="60000"/>
+            </w14:schemeClr>
+          </w14:shadow>
+          <w14:textOutline w14:w="0" w14:cap="flat" w14:cmpd="sng" w14:algn="ctr">
+            <w14:noFill/>
+            <w14:prstDash w14:val="solid"/>
+            <w14:round/>
+          </w14:textOutline>
+        </w:rPr>
         <w:t>user_interface.py</w:t>
       </w:r>
       <w:bookmarkEnd w:id="9"/>
@@ -3516,7 +4561,19 @@
         <w:rPr>
           <w:rFonts w:ascii="Cambria" w:hAnsi="Cambria"/>
         </w:rPr>
-        <w:t xml:space="preserve"> the hardware supports). You can launch all three types of GP at the same time (classic, Cella and Stefano method</w:t>
+        <w:t xml:space="preserve"> the hardware supports). You can launch all three types of GP at the same time (classic, Cella and Stefano</w:t>
+      </w:r>
+      <w:r>
+        <w:rPr>
+          <w:rFonts w:ascii="Cambria" w:hAnsi="Cambria"/>
+        </w:rPr>
+        <w:t>’s</w:t>
+      </w:r>
+      <w:r>
+        <w:rPr>
+          <w:rFonts w:ascii="Cambria" w:hAnsi="Cambria"/>
+        </w:rPr>
+        <w:t xml:space="preserve"> method</w:t>
       </w:r>
       <w:r>
         <w:rPr>
@@ -3612,6 +4669,7 @@
         <w:rPr>
           <w:rFonts w:ascii="Cambria" w:hAnsi="Cambria"/>
         </w:rPr>
+        <w:lastRenderedPageBreak/>
         <w:t xml:space="preserve">I also added support for the “verbose” choice </w:t>
       </w:r>
       <w:r>
@@ -3639,11 +4697,10 @@
           <w:rFonts w:ascii="Cambria" w:hAnsi="Cambria"/>
           <w:noProof/>
         </w:rPr>
-        <w:lastRenderedPageBreak/>
         <w:drawing>
-          <wp:inline distT="0" distB="0" distL="0" distR="0" wp14:anchorId="7348DC51" wp14:editId="0C2EB518">
+          <wp:inline distT="0" distB="0" distL="0" distR="0" wp14:anchorId="7348DC51" wp14:editId="3BFD2C33">
             <wp:extent cx="6120130" cy="2636520"/>
-            <wp:effectExtent l="0" t="0" r="0" b="0"/>
+            <wp:effectExtent l="0" t="0" r="0" b="4445"/>
             <wp:docPr id="1189058557" name="Picture 1" descr="A screenshot of a computer&#10;&#10;AI-generated content may be incorrect."/>
             <wp:cNvGraphicFramePr>
               <a:graphicFrameLocks xmlns:a="http://schemas.openxmlformats.org/drawingml/2006/main" noChangeAspect="1"/>
@@ -3705,6 +4762,14 @@
     </w:p>
     <w:p>
       <w:pPr>
+        <w:jc w:val="both"/>
+        <w:rPr>
+          <w:rFonts w:ascii="Cambria" w:hAnsi="Cambria"/>
+        </w:rPr>
+      </w:pPr>
+    </w:p>
+    <w:p>
+      <w:pPr>
         <w:pStyle w:val="Heading2"/>
         <w:rPr>
           <w:rFonts w:ascii="Cambria" w:hAnsi="Cambria"/>
@@ -3721,7 +4786,7 @@
           </w14:textOutline>
         </w:rPr>
       </w:pPr>
-      <w:bookmarkStart w:id="10" w:name="_Toc190516665"/>
+      <w:bookmarkStart w:id="10" w:name="_Toc190531517"/>
       <w:r>
         <w:rPr>
           <w:rFonts w:ascii="Cambria" w:hAnsi="Cambria"/>
@@ -3798,6 +4863,14 @@
     </w:p>
     <w:p>
       <w:pPr>
+        <w:jc w:val="both"/>
+        <w:rPr>
+          <w:rFonts w:ascii="Cambria" w:hAnsi="Cambria"/>
+        </w:rPr>
+      </w:pPr>
+    </w:p>
+    <w:p>
+      <w:pPr>
         <w:pStyle w:val="Heading1"/>
         <w:rPr>
           <w:rFonts w:ascii="Cambria" w:hAnsi="Cambria"/>
@@ -3814,7 +4887,7 @@
           </w14:textOutline>
         </w:rPr>
       </w:pPr>
-      <w:bookmarkStart w:id="11" w:name="_Toc190516666"/>
+      <w:bookmarkStart w:id="11" w:name="_Toc190531518"/>
       <w:r>
         <w:rPr>
           <w:rFonts w:ascii="Cambria" w:hAnsi="Cambria"/>
@@ -3924,6 +4997,14 @@
     </w:p>
     <w:p>
       <w:pPr>
+        <w:jc w:val="both"/>
+        <w:rPr>
+          <w:rFonts w:ascii="Cambria" w:hAnsi="Cambria"/>
+        </w:rPr>
+      </w:pPr>
+    </w:p>
+    <w:p>
+      <w:pPr>
         <w:pStyle w:val="Heading2"/>
         <w:rPr>
           <w:rFonts w:ascii="Cambria" w:hAnsi="Cambria"/>
@@ -3940,7 +5021,7 @@
           </w14:textOutline>
         </w:rPr>
       </w:pPr>
-      <w:bookmarkStart w:id="12" w:name="_Toc190516667"/>
+      <w:bookmarkStart w:id="12" w:name="_Toc190531519"/>
       <w:r>
         <w:rPr>
           <w:rFonts w:ascii="Cambria" w:hAnsi="Cambria"/>
@@ -4295,6 +5376,7 @@
         <w:rPr>
           <w:rFonts w:ascii="Cambria" w:hAnsi="Cambria"/>
         </w:rPr>
+        <w:lastRenderedPageBreak/>
         <w:t>[-A-Za-z0-9</w:t>
       </w:r>
       <w:proofErr w:type="gramStart"/>
@@ -4472,14 +5554,7 @@
         <w:rPr>
           <w:rFonts w:ascii="Cambria" w:hAnsi="Cambria"/>
         </w:rPr>
-        <w:t xml:space="preserve"> has a complexity </w:t>
-      </w:r>
-      <w:r>
-        <w:rPr>
-          <w:rFonts w:ascii="Cambria" w:hAnsi="Cambria"/>
-        </w:rPr>
-        <w:lastRenderedPageBreak/>
-        <w:t>O(m</w:t>
+        <w:t xml:space="preserve"> has a complexity O(m</w:t>
       </w:r>
       <w:r>
         <w:rPr>
@@ -4590,6 +5665,14 @@
     </w:p>
     <w:p>
       <w:pPr>
+        <w:jc w:val="both"/>
+        <w:rPr>
+          <w:rFonts w:ascii="Cambria" w:hAnsi="Cambria"/>
+        </w:rPr>
+      </w:pPr>
+    </w:p>
+    <w:p>
+      <w:pPr>
         <w:pStyle w:val="Heading2"/>
         <w:rPr>
           <w:rFonts w:ascii="Cambria" w:hAnsi="Cambria"/>
@@ -4606,7 +5689,7 @@
           </w14:textOutline>
         </w:rPr>
       </w:pPr>
-      <w:bookmarkStart w:id="13" w:name="_Toc190516668"/>
+      <w:bookmarkStart w:id="13" w:name="_Toc190531520"/>
       <w:r>
         <w:rPr>
           <w:rFonts w:ascii="Cambria" w:hAnsi="Cambria"/>
@@ -4877,6 +5960,14 @@
     </w:p>
     <w:p>
       <w:pPr>
+        <w:jc w:val="both"/>
+        <w:rPr>
+          <w:rFonts w:ascii="Cambria" w:hAnsi="Cambria"/>
+        </w:rPr>
+      </w:pPr>
+    </w:p>
+    <w:p>
+      <w:pPr>
         <w:pStyle w:val="Heading2"/>
         <w:rPr>
           <w:rFonts w:ascii="Cambria" w:hAnsi="Cambria"/>
@@ -4893,7 +5984,7 @@
           </w14:textOutline>
         </w:rPr>
       </w:pPr>
-      <w:bookmarkStart w:id="14" w:name="_Toc190516669"/>
+      <w:bookmarkStart w:id="14" w:name="_Toc190531521"/>
       <w:r>
         <w:rPr>
           <w:rFonts w:ascii="Cambria" w:hAnsi="Cambria"/>
@@ -5061,13 +6152,7 @@
         <w:rPr>
           <w:rFonts w:ascii="Cambria" w:hAnsi="Cambria"/>
         </w:rPr>
-        <w:t>representation</w:t>
-      </w:r>
-      <w:r>
-        <w:rPr>
-          <w:rFonts w:ascii="Cambria" w:hAnsi="Cambria"/>
-        </w:rPr>
-        <w:t xml:space="preserve"> </w:t>
+        <w:t xml:space="preserve">representation </w:t>
       </w:r>
       <w:r>
         <w:rPr>
@@ -5229,19 +6314,7 @@
         <w:rPr>
           <w:rFonts w:ascii="Cambria" w:hAnsi="Cambria"/>
         </w:rPr>
-        <w:t xml:space="preserve">Since all of these are </w:t>
-      </w:r>
-      <w:r>
-        <w:rPr>
-          <w:rFonts w:ascii="Cambria" w:hAnsi="Cambria"/>
-        </w:rPr>
-        <w:t>bounded by O(n)</w:t>
-      </w:r>
-      <w:r>
-        <w:rPr>
-          <w:rFonts w:ascii="Cambria" w:hAnsi="Cambria"/>
-        </w:rPr>
-        <w:t xml:space="preserve"> the final complexity is O(n).</w:t>
+        <w:t>Since all of these are bounded by O(n) the final complexity is O(n).</w:t>
       </w:r>
     </w:p>
     <w:p>
@@ -5262,7 +6335,7 @@
           </w14:textOutline>
         </w:rPr>
       </w:pPr>
-      <w:bookmarkStart w:id="15" w:name="_Toc190516670"/>
+      <w:bookmarkStart w:id="15" w:name="_Toc190531522"/>
       <w:r>
         <w:rPr>
           <w:rFonts w:ascii="Cambria" w:hAnsi="Cambria"/>
@@ -5278,6 +6351,7 @@
             <w14:round/>
           </w14:textOutline>
         </w:rPr>
+        <w:lastRenderedPageBreak/>
         <w:t xml:space="preserve">Final </w:t>
       </w:r>
       <w:r>
@@ -5405,7 +6479,19 @@
         <w:rPr>
           <w:rFonts w:ascii="Cambria" w:hAnsi="Cambria"/>
         </w:rPr>
-        <w:t xml:space="preserve">Overall, the Stefano method </w:t>
+        <w:t>Overall, the Stefano</w:t>
+      </w:r>
+      <w:r>
+        <w:rPr>
+          <w:rFonts w:ascii="Cambria" w:hAnsi="Cambria"/>
+        </w:rPr>
+        <w:t>’s</w:t>
+      </w:r>
+      <w:r>
+        <w:rPr>
+          <w:rFonts w:ascii="Cambria" w:hAnsi="Cambria"/>
+        </w:rPr>
+        <w:t xml:space="preserve"> method </w:t>
       </w:r>
       <w:r>
         <w:rPr>
@@ -5417,7 +6503,19 @@
         <w:rPr>
           <w:rFonts w:ascii="Cambria" w:hAnsi="Cambria"/>
         </w:rPr>
-        <w:t xml:space="preserve"> a bit slower than Cella method because it dynamically calculates the crossover and mutation probabilities </w:t>
+        <w:t xml:space="preserve"> a bit slower than Cella</w:t>
+      </w:r>
+      <w:r>
+        <w:rPr>
+          <w:rFonts w:ascii="Cambria" w:hAnsi="Cambria"/>
+        </w:rPr>
+        <w:t>’s</w:t>
+      </w:r>
+      <w:r>
+        <w:rPr>
+          <w:rFonts w:ascii="Cambria" w:hAnsi="Cambria"/>
+        </w:rPr>
+        <w:t xml:space="preserve"> method because it dynamically calculates the crossover and mutation probabilities </w:t>
       </w:r>
       <w:r>
         <w:rPr>
@@ -5431,6 +6529,13 @@
         </w:rPr>
         <w:t xml:space="preserve"> every iteration.</w:t>
       </w:r>
+    </w:p>
+    <w:p>
+      <w:pPr>
+        <w:rPr>
+          <w:rFonts w:ascii="Cambria" w:hAnsi="Cambria"/>
+        </w:rPr>
+      </w:pPr>
     </w:p>
     <w:p>
       <w:pPr>
@@ -5450,7 +6555,7 @@
           </w14:textOutline>
         </w:rPr>
       </w:pPr>
-      <w:bookmarkStart w:id="16" w:name="_Toc190516671"/>
+      <w:bookmarkStart w:id="16" w:name="_Toc190531523"/>
       <w:r>
         <w:rPr>
           <w:rFonts w:ascii="Cambria" w:hAnsi="Cambria"/>
@@ -5466,7 +6571,6 @@
             <w14:round/>
           </w14:textOutline>
         </w:rPr>
-        <w:lastRenderedPageBreak/>
         <w:t>Results c</w:t>
       </w:r>
       <w:r>
@@ -8868,7 +9972,6 @@
   <w:style w:type="character" w:default="1" w:styleId="DefaultParagraphFont">
     <w:name w:val="Default Paragraph Font"/>
     <w:uiPriority w:val="1"/>
-    <w:semiHidden/>
     <w:unhideWhenUsed/>
   </w:style>
   <w:style w:type="table" w:default="1" w:styleId="TableNormal">

--- a/project-documentation.docx
+++ b/project-documentation.docx
@@ -3687,19 +3687,7 @@
         <w:rPr>
           <w:rFonts w:ascii="Cambria" w:hAnsi="Cambria"/>
         </w:rPr>
-        <w:t xml:space="preserve">t each iteration the MAX_DEPTH variable was increased by </w:t>
-      </w:r>
-      <w:r>
-        <w:rPr>
-          <w:rFonts w:ascii="Cambria" w:hAnsi="Cambria"/>
-        </w:rPr>
-        <w:t>two,</w:t>
-      </w:r>
-      <w:r>
-        <w:rPr>
-          <w:rFonts w:ascii="Cambria" w:hAnsi="Cambria"/>
-        </w:rPr>
-        <w:t xml:space="preserve"> but this operation has no effect. The maximum depth is defined </w:t>
+        <w:t xml:space="preserve">t each iteration the MAX_DEPTH variable was increased by two, but this operation has no effect. The maximum depth is defined </w:t>
       </w:r>
       <w:r>
         <w:rPr>
@@ -3723,13 +3711,7 @@
         <w:rPr>
           <w:rFonts w:ascii="Cambria" w:hAnsi="Cambria"/>
         </w:rPr>
-        <w:t>urthermore,</w:t>
-      </w:r>
-      <w:r>
-        <w:rPr>
-          <w:rFonts w:ascii="Cambria" w:hAnsi="Cambria"/>
-        </w:rPr>
-        <w:t xml:space="preserve"> a control limit is added to the toolbox to not exceed this depth. I therefore removed this operation also because it is contrary to the methodology of keeping the depth limited to work on the submodules</w:t>
+        <w:t>urthermore, a control limit is added to the toolbox to not exceed this depth. I therefore removed this operation also because it is contrary to the methodology of keeping the depth limited to work on the submodules</w:t>
       </w:r>
       <w:r>
         <w:rPr>
@@ -3754,19 +3736,78 @@
         <w:rPr>
           <w:rFonts w:ascii="Cambria" w:hAnsi="Cambria"/>
         </w:rPr>
-        <w:t>At the end of the iteratio</w:t>
-      </w:r>
-      <w:r>
-        <w:rPr>
-          <w:rFonts w:ascii="Cambria" w:hAnsi="Cambria"/>
-        </w:rPr>
-        <w:t xml:space="preserve">n </w:t>
-      </w:r>
-      <w:r>
-        <w:rPr>
-          <w:rFonts w:ascii="Cambria" w:hAnsi="Cambria"/>
-        </w:rPr>
-        <w:t xml:space="preserve">the loop that adds individuals to the </w:t>
+        <w:t xml:space="preserve">At the end of the </w:t>
+      </w:r>
+      <w:proofErr w:type="spellStart"/>
+      <w:r>
+        <w:rPr>
+          <w:rFonts w:ascii="Cambria" w:hAnsi="Cambria"/>
+        </w:rPr>
+        <w:t>iteratio</w:t>
+      </w:r>
+      <w:proofErr w:type="spellEnd"/>
+      <w:r>
+        <w:rPr>
+          <w:rFonts w:ascii="Cambria" w:hAnsi="Cambria"/>
+        </w:rPr>
+        <w:t xml:space="preserve">, the individuals to be kept were added to the </w:t>
+      </w:r>
+      <w:proofErr w:type="spellStart"/>
+      <w:r>
+        <w:rPr>
+          <w:rFonts w:ascii="Cambria" w:hAnsi="Cambria"/>
+        </w:rPr>
+        <w:t>psets</w:t>
+      </w:r>
+      <w:proofErr w:type="spellEnd"/>
+      <w:r>
+        <w:rPr>
+          <w:rFonts w:ascii="Cambria" w:hAnsi="Cambria"/>
+        </w:rPr>
+        <w:t xml:space="preserve">. </w:t>
+      </w:r>
+      <w:r>
+        <w:rPr>
+          <w:rFonts w:ascii="Cambria" w:hAnsi="Cambria"/>
+        </w:rPr>
+        <w:t>T</w:t>
+      </w:r>
+      <w:r>
+        <w:rPr>
+          <w:rFonts w:ascii="Cambria" w:hAnsi="Cambria"/>
+        </w:rPr>
+        <w:t>he operation was done in two cycles, it could be done with just one reducing the complexity</w:t>
+      </w:r>
+      <w:r>
+        <w:rPr>
+          <w:rFonts w:ascii="Cambria" w:hAnsi="Cambria"/>
+        </w:rPr>
+        <w:t>.</w:t>
+      </w:r>
+      <w:r>
+        <w:rPr>
+          <w:rFonts w:ascii="Cambria" w:hAnsi="Cambria"/>
+        </w:rPr>
+        <w:t xml:space="preserve"> I fixed it.</w:t>
+      </w:r>
+    </w:p>
+    <w:p>
+      <w:pPr>
+        <w:pStyle w:val="ListParagraph"/>
+        <w:numPr>
+          <w:ilvl w:val="0"/>
+          <w:numId w:val="14"/>
+        </w:numPr>
+        <w:jc w:val="both"/>
+        <w:rPr>
+          <w:rFonts w:ascii="Cambria" w:hAnsi="Cambria"/>
+        </w:rPr>
+      </w:pPr>
+      <w:r>
+        <w:rPr>
+          <w:rFonts w:ascii="Cambria" w:hAnsi="Cambria"/>
+        </w:rPr>
+        <w:t xml:space="preserve">I added the function </w:t>
       </w:r>
       <w:proofErr w:type="spellStart"/>
       <w:r>
@@ -3775,42 +3816,14 @@
           <w:i/>
           <w:iCs/>
         </w:rPr>
-        <w:t>pset</w:t>
+        <w:t>count_nodes</w:t>
       </w:r>
       <w:proofErr w:type="spellEnd"/>
       <w:r>
         <w:rPr>
           <w:rFonts w:ascii="Cambria" w:hAnsi="Cambria"/>
         </w:rPr>
-        <w:t xml:space="preserve"> based on depth was repeated twice. the first one was correct</w:t>
-      </w:r>
-      <w:r>
-        <w:rPr>
-          <w:rFonts w:ascii="Cambria" w:hAnsi="Cambria"/>
-        </w:rPr>
-        <w:t xml:space="preserve"> (for the result, not for efficiency)</w:t>
-      </w:r>
-      <w:r>
-        <w:rPr>
-          <w:rFonts w:ascii="Cambria" w:hAnsi="Cambria"/>
-        </w:rPr>
-        <w:t xml:space="preserve"> while the second one added the individual to both </w:t>
-      </w:r>
-      <w:proofErr w:type="spellStart"/>
-      <w:r>
-        <w:rPr>
-          <w:rFonts w:ascii="Cambria" w:hAnsi="Cambria"/>
-          <w:i/>
-          <w:iCs/>
-        </w:rPr>
-        <w:t>psets</w:t>
-      </w:r>
-      <w:proofErr w:type="spellEnd"/>
-      <w:r>
-        <w:rPr>
-          <w:rFonts w:ascii="Cambria" w:hAnsi="Cambria"/>
-        </w:rPr>
-        <w:t>, I removed this second incorrect loop.</w:t>
+        <w:t xml:space="preserve"> to count the number of equivalent nodes of an individual by expanding the submodules. </w:t>
       </w:r>
     </w:p>
     <w:p>
@@ -4073,19 +4086,7 @@
         <w:rPr>
           <w:rFonts w:ascii="Cambria" w:hAnsi="Cambria"/>
         </w:rPr>
-        <w:t xml:space="preserve"> the number of nodes was defined as the depth of the individual. </w:t>
-      </w:r>
-      <w:r>
-        <w:rPr>
-          <w:rFonts w:ascii="Cambria" w:hAnsi="Cambria"/>
-        </w:rPr>
-        <w:t>Also,</w:t>
-      </w:r>
-      <w:r>
-        <w:rPr>
-          <w:rFonts w:ascii="Cambria" w:hAnsi="Cambria"/>
-        </w:rPr>
-        <w:t xml:space="preserve"> as k-value (in the parsimony pressure formula to avoid bloat) 1e-2 was used which is too high</w:t>
+        <w:t xml:space="preserve"> the number of nodes was defined as the depth of the individual. Also, as k-value (in the parsimony pressure formula to avoid bloat) 1e-2 was used which is too high</w:t>
       </w:r>
       <w:r>
         <w:rPr>
@@ -4408,15 +4409,7 @@
           <w:i/>
           <w:iCs/>
         </w:rPr>
-        <w:t>ea</w:t>
-      </w:r>
-      <w:r>
-        <w:rPr>
-          <w:rFonts w:ascii="Cambria" w:hAnsi="Cambria"/>
-          <w:i/>
-          <w:iCs/>
-        </w:rPr>
-        <w:t>Simple_elite</w:t>
+        <w:t>eaSimple_elite</w:t>
       </w:r>
       <w:proofErr w:type="spellEnd"/>
       <w:r>
@@ -4871,7 +4864,7 @@
     </w:p>
     <w:p>
       <w:pPr>
-        <w:pStyle w:val="Heading1"/>
+        <w:pStyle w:val="Heading2"/>
         <w:rPr>
           <w:rFonts w:ascii="Cambria" w:hAnsi="Cambria"/>
           <w:color w:val="000000" w:themeColor="text1"/>
@@ -4887,7 +4880,6 @@
           </w14:textOutline>
         </w:rPr>
       </w:pPr>
-      <w:bookmarkStart w:id="11" w:name="_Toc190531518"/>
       <w:r>
         <w:rPr>
           <w:rFonts w:ascii="Cambria" w:hAnsi="Cambria"/>
@@ -4903,9 +4895,8 @@
             <w14:round/>
           </w14:textOutline>
         </w:rPr>
-        <w:t>Representation complexity analysis</w:t>
-      </w:r>
-      <w:bookmarkEnd w:id="11"/>
+        <w:t>best_ind_f1.py</w:t>
+      </w:r>
     </w:p>
     <w:p>
       <w:pPr>
@@ -4918,75 +4909,61 @@
         <w:rPr>
           <w:rFonts w:ascii="Cambria" w:hAnsi="Cambria"/>
         </w:rPr>
-        <w:t xml:space="preserve">The </w:t>
-      </w:r>
-      <w:r>
-        <w:rPr>
-          <w:rFonts w:ascii="Cambria" w:hAnsi="Cambria"/>
-        </w:rPr>
-        <w:t>“</w:t>
-      </w:r>
-      <w:r>
-        <w:rPr>
-          <w:rFonts w:ascii="Cambria" w:hAnsi="Cambria"/>
-        </w:rPr>
-        <w:t>representation functions</w:t>
-      </w:r>
-      <w:r>
-        <w:rPr>
-          <w:rFonts w:ascii="Cambria" w:hAnsi="Cambria"/>
-        </w:rPr>
-        <w:t>”</w:t>
-      </w:r>
-      <w:r>
-        <w:rPr>
-          <w:rFonts w:ascii="Cambria" w:hAnsi="Cambria"/>
-        </w:rPr>
-        <w:t xml:space="preserve"> are in </w:t>
-      </w:r>
-      <w:r>
-        <w:rPr>
-          <w:rFonts w:ascii="Cambria" w:hAnsi="Cambria"/>
-          <w:i/>
-          <w:iCs/>
-        </w:rPr>
-        <w:t>utils.py</w:t>
-      </w:r>
+        <w:t xml:space="preserve">The original file was called “script.py”. This file loads a dataset, a best individual with its kernel size and its </w:t>
+      </w:r>
+      <w:proofErr w:type="spellStart"/>
+      <w:r>
+        <w:rPr>
+          <w:rFonts w:ascii="Cambria" w:hAnsi="Cambria"/>
+        </w:rPr>
+        <w:t>pset</w:t>
+      </w:r>
+      <w:proofErr w:type="spellEnd"/>
       <w:r>
         <w:rPr>
           <w:rFonts w:ascii="Cambria" w:hAnsi="Cambria"/>
         </w:rPr>
         <w:t xml:space="preserve">. </w:t>
       </w:r>
-      <w:r>
-        <w:rPr>
-          <w:rFonts w:ascii="Cambria" w:hAnsi="Cambria"/>
-        </w:rPr>
-        <w:t xml:space="preserve">For the following analysis, “n” is the </w:t>
-      </w:r>
-      <w:r>
-        <w:rPr>
-          <w:rFonts w:ascii="Cambria" w:hAnsi="Cambria"/>
-        </w:rPr>
-        <w:t xml:space="preserve">general </w:t>
-      </w:r>
-      <w:r>
-        <w:rPr>
-          <w:rFonts w:ascii="Cambria" w:hAnsi="Cambria"/>
-        </w:rPr>
-        <w:t xml:space="preserve">length </w:t>
-      </w:r>
-      <w:r>
-        <w:rPr>
-          <w:rFonts w:ascii="Cambria" w:hAnsi="Cambria"/>
-        </w:rPr>
-        <w:t>of a string</w:t>
-      </w:r>
-      <w:r>
-        <w:rPr>
-          <w:rFonts w:ascii="Cambria" w:hAnsi="Cambria"/>
-        </w:rPr>
-        <w:t xml:space="preserve"> (individual)</w:t>
+    </w:p>
+    <w:p>
+      <w:pPr>
+        <w:jc w:val="both"/>
+        <w:rPr>
+          <w:rFonts w:ascii="Cambria" w:hAnsi="Cambria"/>
+        </w:rPr>
+      </w:pPr>
+      <w:r>
+        <w:rPr>
+          <w:rFonts w:ascii="Cambria" w:hAnsi="Cambria"/>
+        </w:rPr>
+        <w:t>I used the functions already defined in the other files (before they were redefined), and removed useless operations (e.g.</w:t>
+      </w:r>
+      <w:r>
+        <w:rPr>
+          <w:rFonts w:ascii="Cambria" w:hAnsi="Cambria"/>
+        </w:rPr>
+        <w:t>,</w:t>
+      </w:r>
+      <w:r>
+        <w:rPr>
+          <w:rFonts w:ascii="Cambria" w:hAnsi="Cambria"/>
+        </w:rPr>
+        <w:t xml:space="preserve"> the </w:t>
+      </w:r>
+      <w:proofErr w:type="spellStart"/>
+      <w:r>
+        <w:rPr>
+          <w:rFonts w:ascii="Cambria" w:hAnsi="Cambria"/>
+        </w:rPr>
+        <w:t>pset</w:t>
+      </w:r>
+      <w:proofErr w:type="spellEnd"/>
+      <w:r>
+        <w:rPr>
+          <w:rFonts w:ascii="Cambria" w:hAnsi="Cambria"/>
+        </w:rPr>
+        <w:t xml:space="preserve"> was set from the saved parameters but then read from the file in which it is saved)</w:t>
       </w:r>
       <w:r>
         <w:rPr>
@@ -5005,7 +4982,7 @@
     </w:p>
     <w:p>
       <w:pPr>
-        <w:pStyle w:val="Heading2"/>
+        <w:pStyle w:val="Heading1"/>
         <w:rPr>
           <w:rFonts w:ascii="Cambria" w:hAnsi="Cambria"/>
           <w:color w:val="000000" w:themeColor="text1"/>
@@ -5021,7 +4998,7 @@
           </w14:textOutline>
         </w:rPr>
       </w:pPr>
-      <w:bookmarkStart w:id="12" w:name="_Toc190531519"/>
+      <w:bookmarkStart w:id="11" w:name="_Toc190531518"/>
       <w:r>
         <w:rPr>
           <w:rFonts w:ascii="Cambria" w:hAnsi="Cambria"/>
@@ -5037,6 +5014,141 @@
             <w14:round/>
           </w14:textOutline>
         </w:rPr>
+        <w:t>Representation complexity analysis</w:t>
+      </w:r>
+      <w:bookmarkEnd w:id="11"/>
+    </w:p>
+    <w:p>
+      <w:pPr>
+        <w:jc w:val="both"/>
+        <w:rPr>
+          <w:rFonts w:ascii="Cambria" w:hAnsi="Cambria"/>
+        </w:rPr>
+      </w:pPr>
+      <w:r>
+        <w:rPr>
+          <w:rFonts w:ascii="Cambria" w:hAnsi="Cambria"/>
+        </w:rPr>
+        <w:t xml:space="preserve">The </w:t>
+      </w:r>
+      <w:r>
+        <w:rPr>
+          <w:rFonts w:ascii="Cambria" w:hAnsi="Cambria"/>
+        </w:rPr>
+        <w:t>“</w:t>
+      </w:r>
+      <w:r>
+        <w:rPr>
+          <w:rFonts w:ascii="Cambria" w:hAnsi="Cambria"/>
+        </w:rPr>
+        <w:t>representation functions</w:t>
+      </w:r>
+      <w:r>
+        <w:rPr>
+          <w:rFonts w:ascii="Cambria" w:hAnsi="Cambria"/>
+        </w:rPr>
+        <w:t>”</w:t>
+      </w:r>
+      <w:r>
+        <w:rPr>
+          <w:rFonts w:ascii="Cambria" w:hAnsi="Cambria"/>
+        </w:rPr>
+        <w:t xml:space="preserve"> are in </w:t>
+      </w:r>
+      <w:r>
+        <w:rPr>
+          <w:rFonts w:ascii="Cambria" w:hAnsi="Cambria"/>
+          <w:i/>
+          <w:iCs/>
+        </w:rPr>
+        <w:t>utils.py</w:t>
+      </w:r>
+      <w:r>
+        <w:rPr>
+          <w:rFonts w:ascii="Cambria" w:hAnsi="Cambria"/>
+        </w:rPr>
+        <w:t xml:space="preserve">. </w:t>
+      </w:r>
+      <w:r>
+        <w:rPr>
+          <w:rFonts w:ascii="Cambria" w:hAnsi="Cambria"/>
+        </w:rPr>
+        <w:t xml:space="preserve">For the following analysis, “n” is the </w:t>
+      </w:r>
+      <w:r>
+        <w:rPr>
+          <w:rFonts w:ascii="Cambria" w:hAnsi="Cambria"/>
+        </w:rPr>
+        <w:t xml:space="preserve">general </w:t>
+      </w:r>
+      <w:r>
+        <w:rPr>
+          <w:rFonts w:ascii="Cambria" w:hAnsi="Cambria"/>
+        </w:rPr>
+        <w:t xml:space="preserve">length </w:t>
+      </w:r>
+      <w:r>
+        <w:rPr>
+          <w:rFonts w:ascii="Cambria" w:hAnsi="Cambria"/>
+        </w:rPr>
+        <w:t>of a string</w:t>
+      </w:r>
+      <w:r>
+        <w:rPr>
+          <w:rFonts w:ascii="Cambria" w:hAnsi="Cambria"/>
+        </w:rPr>
+        <w:t xml:space="preserve"> (individual)</w:t>
+      </w:r>
+      <w:r>
+        <w:rPr>
+          <w:rFonts w:ascii="Cambria" w:hAnsi="Cambria"/>
+        </w:rPr>
+        <w:t>.</w:t>
+      </w:r>
+    </w:p>
+    <w:p>
+      <w:pPr>
+        <w:jc w:val="both"/>
+        <w:rPr>
+          <w:rFonts w:ascii="Cambria" w:hAnsi="Cambria"/>
+        </w:rPr>
+      </w:pPr>
+    </w:p>
+    <w:p>
+      <w:pPr>
+        <w:pStyle w:val="Heading2"/>
+        <w:rPr>
+          <w:rFonts w:ascii="Cambria" w:hAnsi="Cambria"/>
+          <w:color w:val="000000" w:themeColor="text1"/>
+          <w14:shadow w14:blurRad="38100" w14:dist="19050" w14:dir="2700000" w14:sx="100000" w14:sy="100000" w14:kx="0" w14:ky="0" w14:algn="tl">
+            <w14:schemeClr w14:val="dk1">
+              <w14:alpha w14:val="60000"/>
+            </w14:schemeClr>
+          </w14:shadow>
+          <w14:textOutline w14:w="0" w14:cap="flat" w14:cmpd="sng" w14:algn="ctr">
+            <w14:noFill/>
+            <w14:prstDash w14:val="solid"/>
+            <w14:round/>
+          </w14:textOutline>
+        </w:rPr>
+      </w:pPr>
+      <w:bookmarkStart w:id="12" w:name="_Toc190531519"/>
+      <w:r>
+        <w:rPr>
+          <w:rFonts w:ascii="Cambria" w:hAnsi="Cambria"/>
+          <w:color w:val="000000" w:themeColor="text1"/>
+          <w14:shadow w14:blurRad="38100" w14:dist="19050" w14:dir="2700000" w14:sx="100000" w14:sy="100000" w14:kx="0" w14:ky="0" w14:algn="tl">
+            <w14:schemeClr w14:val="dk1">
+              <w14:alpha w14:val="60000"/>
+            </w14:schemeClr>
+          </w14:shadow>
+          <w14:textOutline w14:w="0" w14:cap="flat" w14:cmpd="sng" w14:algn="ctr">
+            <w14:noFill/>
+            <w14:prstDash w14:val="solid"/>
+            <w14:round/>
+          </w14:textOutline>
+        </w:rPr>
+        <w:lastRenderedPageBreak/>
         <w:t xml:space="preserve">Complexity of </w:t>
       </w:r>
       <w:proofErr w:type="spellStart"/>
@@ -5376,7 +5488,6 @@
         <w:rPr>
           <w:rFonts w:ascii="Cambria" w:hAnsi="Cambria"/>
         </w:rPr>
-        <w:lastRenderedPageBreak/>
         <w:t>[-A-Za-z0-9</w:t>
       </w:r>
       <w:proofErr w:type="gramStart"/>
@@ -6139,6 +6250,7 @@
         <w:rPr>
           <w:rFonts w:ascii="Cambria" w:hAnsi="Cambria"/>
         </w:rPr>
+        <w:lastRenderedPageBreak/>
         <w:t>extract_nodes</w:t>
       </w:r>
       <w:proofErr w:type="spellEnd"/>
@@ -6316,6 +6428,14 @@
         </w:rPr>
         <w:t>Since all of these are bounded by O(n) the final complexity is O(n).</w:t>
       </w:r>
+    </w:p>
+    <w:p>
+      <w:pPr>
+        <w:jc w:val="both"/>
+        <w:rPr>
+          <w:rFonts w:ascii="Cambria" w:hAnsi="Cambria"/>
+        </w:rPr>
+      </w:pPr>
     </w:p>
     <w:p>
       <w:pPr>
@@ -6351,7 +6471,6 @@
             <w14:round/>
           </w14:textOutline>
         </w:rPr>
-        <w:lastRenderedPageBreak/>
         <w:t xml:space="preserve">Final </w:t>
       </w:r>
       <w:r>
@@ -6599,6 +6718,42 @@
           <w:rFonts w:ascii="Cambria" w:hAnsi="Cambria"/>
         </w:rPr>
       </w:pPr>
+      <w:r>
+        <w:rPr>
+          <w:rFonts w:ascii="Cambria" w:hAnsi="Cambria"/>
+        </w:rPr>
+        <w:t>For the classical/normal GP the number of runs and iteration</w:t>
+      </w:r>
+      <w:r>
+        <w:rPr>
+          <w:rFonts w:ascii="Cambria" w:hAnsi="Cambria"/>
+        </w:rPr>
+        <w:t>s</w:t>
+      </w:r>
+      <w:r>
+        <w:rPr>
+          <w:rFonts w:ascii="Cambria" w:hAnsi="Cambria"/>
+        </w:rPr>
+        <w:t xml:space="preserve"> are always 1. While individuals to keep</w:t>
+      </w:r>
+      <w:r>
+        <w:rPr>
+          <w:rFonts w:ascii="Cambria" w:hAnsi="Cambria"/>
+        </w:rPr>
+        <w:t xml:space="preserve"> (number of submodules)</w:t>
+      </w:r>
+      <w:r>
+        <w:rPr>
+          <w:rFonts w:ascii="Cambria" w:hAnsi="Cambria"/>
+        </w:rPr>
+        <w:t xml:space="preserve"> is not applicable, it is 0.</w:t>
+      </w:r>
+      <w:r>
+        <w:rPr>
+          <w:rFonts w:ascii="Cambria" w:hAnsi="Cambria"/>
+        </w:rPr>
+        <w:t xml:space="preserve"> So, the classical GP will obviously take less time when the other methods have more runs or iterations.</w:t>
+      </w:r>
     </w:p>
     <w:p>
       <w:pPr>
@@ -6607,6 +6762,88 @@
           <w:rFonts w:ascii="Cambria" w:hAnsi="Cambria"/>
         </w:rPr>
       </w:pPr>
+      <w:r>
+        <w:rPr>
+          <w:rFonts w:ascii="Cambria" w:hAnsi="Cambria"/>
+        </w:rPr>
+        <w:t>Note: r</w:t>
+      </w:r>
+      <w:r>
+        <w:rPr>
+          <w:rFonts w:ascii="Cambria" w:hAnsi="Cambria"/>
+        </w:rPr>
+        <w:t>esults are subject to variation due to probabilities and hardware</w:t>
+      </w:r>
+      <w:r>
+        <w:rPr>
+          <w:rFonts w:ascii="Cambria" w:hAnsi="Cambria"/>
+        </w:rPr>
+        <w:t>.</w:t>
+      </w:r>
+    </w:p>
+    <w:p>
+      <w:pPr>
+        <w:jc w:val="both"/>
+        <w:rPr>
+          <w:rFonts w:ascii="Cambria" w:hAnsi="Cambria"/>
+        </w:rPr>
+      </w:pPr>
+      <w:r>
+        <w:rPr>
+          <w:rFonts w:ascii="Cambria" w:hAnsi="Cambria"/>
+        </w:rPr>
+        <w:t>Here some experiments and comparison:</w:t>
+      </w:r>
+    </w:p>
+    <w:p>
+      <w:pPr>
+        <w:jc w:val="both"/>
+        <w:rPr>
+          <w:rFonts w:ascii="Cambria" w:hAnsi="Cambria"/>
+        </w:rPr>
+      </w:pPr>
+      <w:r>
+        <w:rPr>
+          <w:rFonts w:ascii="Cambria" w:hAnsi="Cambria"/>
+        </w:rPr>
+        <w:t xml:space="preserve">Number of runs = 1. Max depth = 4. Generations = 10. Population = 100. Iterations = </w:t>
+      </w:r>
+      <w:r>
+        <w:rPr>
+          <w:rFonts w:ascii="Cambria" w:hAnsi="Cambria"/>
+        </w:rPr>
+        <w:t>2</w:t>
+      </w:r>
+      <w:r>
+        <w:rPr>
+          <w:rFonts w:ascii="Cambria" w:hAnsi="Cambria"/>
+        </w:rPr>
+        <w:t xml:space="preserve">. Individuals to keep = </w:t>
+      </w:r>
+      <w:r>
+        <w:rPr>
+          <w:rFonts w:ascii="Cambria" w:hAnsi="Cambria"/>
+        </w:rPr>
+        <w:t>5</w:t>
+      </w:r>
+      <w:r>
+        <w:rPr>
+          <w:rFonts w:ascii="Cambria" w:hAnsi="Cambria"/>
+        </w:rPr>
+        <w:t xml:space="preserve">. Kernel size = 3. Dataset = </w:t>
+      </w:r>
+      <w:r>
+        <w:rPr>
+          <w:rFonts w:ascii="Cambria" w:hAnsi="Cambria"/>
+        </w:rPr>
+        <w:t>arrhythmias_data_balanced_3000elements</w:t>
+      </w:r>
+      <w:r>
+        <w:rPr>
+          <w:rFonts w:ascii="Cambria" w:hAnsi="Cambria"/>
+        </w:rPr>
+        <w:t>.</w:t>
+      </w:r>
     </w:p>
     <w:tbl>
       <w:tblPr>
@@ -6663,7 +6900,23 @@
                 <w:b/>
                 <w:bCs/>
               </w:rPr>
+              <w:t xml:space="preserve">Mean </w:t>
+            </w:r>
+            <w:r>
+              <w:rPr>
+                <w:rFonts w:ascii="Cambria" w:hAnsi="Cambria"/>
+                <w:b/>
+                <w:bCs/>
+              </w:rPr>
               <w:t>F1</w:t>
+            </w:r>
+            <w:r>
+              <w:rPr>
+                <w:rFonts w:ascii="Cambria" w:hAnsi="Cambria"/>
+                <w:b/>
+                <w:bCs/>
+              </w:rPr>
+              <w:t xml:space="preserve"> (test set)</w:t>
             </w:r>
           </w:p>
         </w:tc>
@@ -6717,7 +6970,23 @@
                 <w:b/>
                 <w:bCs/>
               </w:rPr>
-              <w:t>Time (min)</w:t>
+              <w:t>Time (min</w:t>
+            </w:r>
+            <w:r>
+              <w:rPr>
+                <w:rFonts w:ascii="Cambria" w:hAnsi="Cambria"/>
+                <w:b/>
+                <w:bCs/>
+              </w:rPr>
+              <w:t>utes</w:t>
+            </w:r>
+            <w:r>
+              <w:rPr>
+                <w:rFonts w:ascii="Cambria" w:hAnsi="Cambria"/>
+                <w:b/>
+                <w:bCs/>
+              </w:rPr>
+              <w:t>)</w:t>
             </w:r>
           </w:p>
         </w:tc>
@@ -6879,6 +7148,12 @@
                 <w:rFonts w:ascii="Cambria" w:hAnsi="Cambria"/>
               </w:rPr>
             </w:pPr>
+            <w:r>
+              <w:rPr>
+                <w:rFonts w:ascii="Cambria" w:hAnsi="Cambria"/>
+              </w:rPr>
+              <w:t>0.9014</w:t>
+            </w:r>
           </w:p>
         </w:tc>
         <w:tc>
@@ -6892,6 +7167,12 @@
                 <w:rFonts w:ascii="Cambria" w:hAnsi="Cambria"/>
               </w:rPr>
             </w:pPr>
+            <w:r>
+              <w:rPr>
+                <w:rFonts w:ascii="Cambria" w:hAnsi="Cambria"/>
+              </w:rPr>
+              <w:t>14</w:t>
+            </w:r>
           </w:p>
         </w:tc>
         <w:tc>
@@ -6905,6 +7186,12 @@
                 <w:rFonts w:ascii="Cambria" w:hAnsi="Cambria"/>
               </w:rPr>
             </w:pPr>
+            <w:r>
+              <w:rPr>
+                <w:rFonts w:ascii="Cambria" w:hAnsi="Cambria"/>
+              </w:rPr>
+              <w:t>28.1061</w:t>
+            </w:r>
           </w:p>
         </w:tc>
       </w:tr>
@@ -6972,7 +7259,31 @@
                 <w:b/>
                 <w:bCs/>
               </w:rPr>
+              <w:t xml:space="preserve">Mean </w:t>
+            </w:r>
+            <w:r>
+              <w:rPr>
+                <w:rFonts w:ascii="Cambria" w:hAnsi="Cambria"/>
+                <w:b/>
+                <w:bCs/>
+              </w:rPr>
               <w:t>F1</w:t>
+            </w:r>
+            <w:r>
+              <w:rPr>
+                <w:rFonts w:ascii="Cambria" w:hAnsi="Cambria"/>
+                <w:b/>
+                <w:bCs/>
+              </w:rPr>
+              <w:t xml:space="preserve"> </w:t>
+            </w:r>
+            <w:r>
+              <w:rPr>
+                <w:rFonts w:ascii="Cambria" w:hAnsi="Cambria"/>
+                <w:b/>
+                <w:bCs/>
+              </w:rPr>
+              <w:t>(test set)</w:t>
             </w:r>
           </w:p>
         </w:tc>
@@ -7026,7 +7337,23 @@
                 <w:b/>
                 <w:bCs/>
               </w:rPr>
-              <w:t>Time (min)</w:t>
+              <w:t>Time (min</w:t>
+            </w:r>
+            <w:r>
+              <w:rPr>
+                <w:rFonts w:ascii="Cambria" w:hAnsi="Cambria"/>
+                <w:b/>
+                <w:bCs/>
+              </w:rPr>
+              <w:t>utes</w:t>
+            </w:r>
+            <w:r>
+              <w:rPr>
+                <w:rFonts w:ascii="Cambria" w:hAnsi="Cambria"/>
+                <w:b/>
+                <w:bCs/>
+              </w:rPr>
+              <w:t>)</w:t>
             </w:r>
           </w:p>
         </w:tc>
@@ -7281,7 +7608,49 @@
                 <w:b/>
                 <w:bCs/>
               </w:rPr>
-              <w:t>F1</w:t>
+              <w:t xml:space="preserve">Mean </w:t>
+            </w:r>
+            <w:r>
+              <w:rPr>
+                <w:rFonts w:ascii="Cambria" w:hAnsi="Cambria"/>
+                <w:b/>
+                <w:bCs/>
+              </w:rPr>
+              <w:t>F</w:t>
+            </w:r>
+            <w:proofErr w:type="gramStart"/>
+            <w:r>
+              <w:rPr>
+                <w:rFonts w:ascii="Cambria" w:hAnsi="Cambria"/>
+                <w:b/>
+                <w:bCs/>
+              </w:rPr>
+              <w:t>1</w:t>
+            </w:r>
+            <w:r>
+              <w:rPr>
+                <w:rFonts w:ascii="Cambria" w:hAnsi="Cambria"/>
+                <w:b/>
+                <w:bCs/>
+              </w:rPr>
+              <w:t xml:space="preserve">  </w:t>
+            </w:r>
+            <w:r>
+              <w:rPr>
+                <w:rFonts w:ascii="Cambria" w:hAnsi="Cambria"/>
+                <w:b/>
+                <w:bCs/>
+              </w:rPr>
+              <w:t>(</w:t>
+            </w:r>
+            <w:proofErr w:type="gramEnd"/>
+            <w:r>
+              <w:rPr>
+                <w:rFonts w:ascii="Cambria" w:hAnsi="Cambria"/>
+                <w:b/>
+                <w:bCs/>
+              </w:rPr>
+              <w:t>test set)</w:t>
             </w:r>
           </w:p>
         </w:tc>
@@ -7335,7 +7704,23 @@
                 <w:b/>
                 <w:bCs/>
               </w:rPr>
-              <w:t>Time (min)</w:t>
+              <w:t>Time (min</w:t>
+            </w:r>
+            <w:r>
+              <w:rPr>
+                <w:rFonts w:ascii="Cambria" w:hAnsi="Cambria"/>
+                <w:b/>
+                <w:bCs/>
+              </w:rPr>
+              <w:t>utes</w:t>
+            </w:r>
+            <w:r>
+              <w:rPr>
+                <w:rFonts w:ascii="Cambria" w:hAnsi="Cambria"/>
+                <w:b/>
+                <w:bCs/>
+              </w:rPr>
+              <w:t>)</w:t>
             </w:r>
           </w:p>
         </w:tc>
@@ -7357,6 +7742,7 @@
               <w:rPr>
                 <w:rFonts w:ascii="Cambria" w:hAnsi="Cambria"/>
               </w:rPr>
+              <w:lastRenderedPageBreak/>
               <w:t>modularGP_Cella</w:t>
             </w:r>
             <w:proofErr w:type="spellEnd"/>
@@ -9972,6 +10358,7 @@
   <w:style w:type="character" w:default="1" w:styleId="DefaultParagraphFont">
     <w:name w:val="Default Paragraph Font"/>
     <w:uiPriority w:val="1"/>
+    <w:semiHidden/>
     <w:unhideWhenUsed/>
   </w:style>
   <w:style w:type="table" w:default="1" w:styleId="TableNormal">

--- a/project-documentation.docx
+++ b/project-documentation.docx
@@ -81,9 +81,8 @@
           <w:sz w:val="72"/>
           <w:szCs w:val="72"/>
         </w:rPr>
-        <w:t xml:space="preserve">Genetic programming </w:t>
-      </w:r>
-      <w:proofErr w:type="gramStart"/>
+        <w:t xml:space="preserve">Genetic programming types </w:t>
+      </w:r>
       <w:r>
         <w:rPr>
           <w:rFonts w:ascii="Cambria" w:hAnsi="Cambria"/>
@@ -92,27 +91,6 @@
           <w:sz w:val="72"/>
           <w:szCs w:val="72"/>
         </w:rPr>
-        <w:t>types</w:t>
-      </w:r>
-      <w:proofErr w:type="gramEnd"/>
-      <w:r>
-        <w:rPr>
-          <w:rFonts w:ascii="Cambria" w:hAnsi="Cambria"/>
-          <w:b/>
-          <w:bCs/>
-          <w:sz w:val="72"/>
-          <w:szCs w:val="72"/>
-        </w:rPr>
-        <w:t xml:space="preserve"> </w:t>
-      </w:r>
-      <w:r>
-        <w:rPr>
-          <w:rFonts w:ascii="Cambria" w:hAnsi="Cambria"/>
-          <w:b/>
-          <w:bCs/>
-          <w:sz w:val="72"/>
-          <w:szCs w:val="72"/>
-        </w:rPr>
         <w:t>comparison</w:t>
       </w:r>
     </w:p>
@@ -149,20 +127,8 @@
           <w:sz w:val="44"/>
           <w:szCs w:val="44"/>
         </w:rPr>
-        <w:t xml:space="preserve">Matteo </w:t>
-      </w:r>
-      <w:proofErr w:type="spellStart"/>
-      <w:r>
-        <w:rPr>
-          <w:rFonts w:ascii="Cambria" w:hAnsi="Cambria"/>
-          <w:b/>
-          <w:bCs/>
-          <w:sz w:val="44"/>
-          <w:szCs w:val="44"/>
-        </w:rPr>
-        <w:t>Gianvenuti</w:t>
-      </w:r>
-      <w:proofErr w:type="spellEnd"/>
+        <w:t>Matteo Gianvenuti</w:t>
+      </w:r>
     </w:p>
     <w:p>
       <w:pPr>
@@ -301,7 +267,7 @@
           <w:r>
             <w:fldChar w:fldCharType="separate"/>
           </w:r>
-          <w:hyperlink w:anchor="_Toc190531508" w:history="1">
+          <w:hyperlink w:anchor="_Toc190621080" w:history="1">
             <w:r>
               <w:rPr>
                 <w:rStyle w:val="Hyperlink"/>
@@ -340,7 +306,7 @@
                 <w:noProof/>
                 <w:webHidden/>
               </w:rPr>
-              <w:instrText xml:space="preserve"> PAGEREF _Toc190531508 \h </w:instrText>
+              <w:instrText xml:space="preserve"> PAGEREF _Toc190621080 \h </w:instrText>
             </w:r>
             <w:r>
               <w:rPr>
@@ -383,7 +349,7 @@
               <w:lang w:eastAsia="en-GB"/>
             </w:rPr>
           </w:pPr>
-          <w:hyperlink w:anchor="_Toc190531509" w:history="1">
+          <w:hyperlink w:anchor="_Toc190621081" w:history="1">
             <w:r>
               <w:rPr>
                 <w:rStyle w:val="Hyperlink"/>
@@ -421,7 +387,7 @@
                 <w:noProof/>
                 <w:webHidden/>
               </w:rPr>
-              <w:instrText xml:space="preserve"> PAGEREF _Toc190531509 \h </w:instrText>
+              <w:instrText xml:space="preserve"> PAGEREF _Toc190621081 \h </w:instrText>
             </w:r>
             <w:r>
               <w:rPr>
@@ -441,7 +407,7 @@
                 <w:noProof/>
                 <w:webHidden/>
               </w:rPr>
-              <w:t>3</w:t>
+              <w:t>4</w:t>
             </w:r>
             <w:r>
               <w:rPr>
@@ -464,7 +430,7 @@
               <w:lang w:eastAsia="en-GB"/>
             </w:rPr>
           </w:pPr>
-          <w:hyperlink w:anchor="_Toc190531510" w:history="1">
+          <w:hyperlink w:anchor="_Toc190621082" w:history="1">
             <w:r>
               <w:rPr>
                 <w:rStyle w:val="Hyperlink"/>
@@ -502,7 +468,7 @@
                 <w:noProof/>
                 <w:webHidden/>
               </w:rPr>
-              <w:instrText xml:space="preserve"> PAGEREF _Toc190531510 \h </w:instrText>
+              <w:instrText xml:space="preserve"> PAGEREF _Toc190621082 \h </w:instrText>
             </w:r>
             <w:r>
               <w:rPr>
@@ -545,7 +511,7 @@
               <w:lang w:eastAsia="en-GB"/>
             </w:rPr>
           </w:pPr>
-          <w:hyperlink w:anchor="_Toc190531511" w:history="1">
+          <w:hyperlink w:anchor="_Toc190621083" w:history="1">
             <w:r>
               <w:rPr>
                 <w:rStyle w:val="Hyperlink"/>
@@ -583,7 +549,7 @@
                 <w:noProof/>
                 <w:webHidden/>
               </w:rPr>
-              <w:instrText xml:space="preserve"> PAGEREF _Toc190531511 \h </w:instrText>
+              <w:instrText xml:space="preserve"> PAGEREF _Toc190621083 \h </w:instrText>
             </w:r>
             <w:r>
               <w:rPr>
@@ -626,7 +592,7 @@
               <w:lang w:eastAsia="en-GB"/>
             </w:rPr>
           </w:pPr>
-          <w:hyperlink w:anchor="_Toc190531512" w:history="1">
+          <w:hyperlink w:anchor="_Toc190621084" w:history="1">
             <w:r>
               <w:rPr>
                 <w:rStyle w:val="Hyperlink"/>
@@ -664,7 +630,7 @@
                 <w:noProof/>
                 <w:webHidden/>
               </w:rPr>
-              <w:instrText xml:space="preserve"> PAGEREF _Toc190531512 \h </w:instrText>
+              <w:instrText xml:space="preserve"> PAGEREF _Toc190621084 \h </w:instrText>
             </w:r>
             <w:r>
               <w:rPr>
@@ -707,7 +673,7 @@
               <w:lang w:eastAsia="en-GB"/>
             </w:rPr>
           </w:pPr>
-          <w:hyperlink w:anchor="_Toc190531513" w:history="1">
+          <w:hyperlink w:anchor="_Toc190621085" w:history="1">
             <w:r>
               <w:rPr>
                 <w:rStyle w:val="Hyperlink"/>
@@ -745,7 +711,7 @@
                 <w:noProof/>
                 <w:webHidden/>
               </w:rPr>
-              <w:instrText xml:space="preserve"> PAGEREF _Toc190531513 \h </w:instrText>
+              <w:instrText xml:space="preserve"> PAGEREF _Toc190621085 \h </w:instrText>
             </w:r>
             <w:r>
               <w:rPr>
@@ -788,7 +754,7 @@
               <w:lang w:eastAsia="en-GB"/>
             </w:rPr>
           </w:pPr>
-          <w:hyperlink w:anchor="_Toc190531514" w:history="1">
+          <w:hyperlink w:anchor="_Toc190621086" w:history="1">
             <w:r>
               <w:rPr>
                 <w:rStyle w:val="Hyperlink"/>
@@ -826,7 +792,7 @@
                 <w:noProof/>
                 <w:webHidden/>
               </w:rPr>
-              <w:instrText xml:space="preserve"> PAGEREF _Toc190531514 \h </w:instrText>
+              <w:instrText xml:space="preserve"> PAGEREF _Toc190621086 \h </w:instrText>
             </w:r>
             <w:r>
               <w:rPr>
@@ -846,7 +812,7 @@
                 <w:noProof/>
                 <w:webHidden/>
               </w:rPr>
-              <w:t>5</w:t>
+              <w:t>6</w:t>
             </w:r>
             <w:r>
               <w:rPr>
@@ -869,7 +835,7 @@
               <w:lang w:eastAsia="en-GB"/>
             </w:rPr>
           </w:pPr>
-          <w:hyperlink w:anchor="_Toc190531515" w:history="1">
+          <w:hyperlink w:anchor="_Toc190621087" w:history="1">
             <w:r>
               <w:rPr>
                 <w:rStyle w:val="Hyperlink"/>
@@ -907,7 +873,7 @@
                 <w:noProof/>
                 <w:webHidden/>
               </w:rPr>
-              <w:instrText xml:space="preserve"> PAGEREF _Toc190531515 \h </w:instrText>
+              <w:instrText xml:space="preserve"> PAGEREF _Toc190621087 \h </w:instrText>
             </w:r>
             <w:r>
               <w:rPr>
@@ -927,7 +893,7 @@
                 <w:noProof/>
                 <w:webHidden/>
               </w:rPr>
-              <w:t>5</w:t>
+              <w:t>6</w:t>
             </w:r>
             <w:r>
               <w:rPr>
@@ -950,7 +916,7 @@
               <w:lang w:eastAsia="en-GB"/>
             </w:rPr>
           </w:pPr>
-          <w:hyperlink w:anchor="_Toc190531516" w:history="1">
+          <w:hyperlink w:anchor="_Toc190621088" w:history="1">
             <w:r>
               <w:rPr>
                 <w:rStyle w:val="Hyperlink"/>
@@ -988,7 +954,7 @@
                 <w:noProof/>
                 <w:webHidden/>
               </w:rPr>
-              <w:instrText xml:space="preserve"> PAGEREF _Toc190531516 \h </w:instrText>
+              <w:instrText xml:space="preserve"> PAGEREF _Toc190621088 \h </w:instrText>
             </w:r>
             <w:r>
               <w:rPr>
@@ -1031,7 +997,7 @@
               <w:lang w:eastAsia="en-GB"/>
             </w:rPr>
           </w:pPr>
-          <w:hyperlink w:anchor="_Toc190531517" w:history="1">
+          <w:hyperlink w:anchor="_Toc190621089" w:history="1">
             <w:r>
               <w:rPr>
                 <w:rStyle w:val="Hyperlink"/>
@@ -1069,7 +1035,7 @@
                 <w:noProof/>
                 <w:webHidden/>
               </w:rPr>
-              <w:instrText xml:space="preserve"> PAGEREF _Toc190531517 \h </w:instrText>
+              <w:instrText xml:space="preserve"> PAGEREF _Toc190621089 \h </w:instrText>
             </w:r>
             <w:r>
               <w:rPr>
@@ -1089,7 +1055,88 @@
                 <w:noProof/>
                 <w:webHidden/>
               </w:rPr>
-              <w:t>6</w:t>
+              <w:t>7</w:t>
+            </w:r>
+            <w:r>
+              <w:rPr>
+                <w:noProof/>
+                <w:webHidden/>
+              </w:rPr>
+              <w:fldChar w:fldCharType="end"/>
+            </w:r>
+          </w:hyperlink>
+        </w:p>
+        <w:p>
+          <w:pPr>
+            <w:pStyle w:val="TOC2"/>
+            <w:tabs>
+              <w:tab w:val="right" w:leader="dot" w:pos="9628"/>
+            </w:tabs>
+            <w:rPr>
+              <w:rFonts w:eastAsiaTheme="minorEastAsia"/>
+              <w:noProof/>
+              <w:lang w:eastAsia="en-GB"/>
+            </w:rPr>
+          </w:pPr>
+          <w:hyperlink w:anchor="_Toc190621090" w:history="1">
+            <w:r>
+              <w:rPr>
+                <w:rStyle w:val="Hyperlink"/>
+                <w:rFonts w:ascii="Cambria" w:hAnsi="Cambria"/>
+                <w:noProof/>
+                <w14:shadow w14:blurRad="38100" w14:dist="19050" w14:dir="2700000" w14:sx="100000" w14:sy="100000" w14:kx="0" w14:ky="0" w14:algn="tl">
+                  <w14:schemeClr w14:val="dk1">
+                    <w14:alpha w14:val="60000"/>
+                  </w14:schemeClr>
+                </w14:shadow>
+                <w14:textOutline w14:w="0" w14:cap="flat" w14:cmpd="sng" w14:algn="ctr">
+                  <w14:noFill/>
+                  <w14:prstDash w14:val="solid"/>
+                  <w14:round/>
+                </w14:textOutline>
+              </w:rPr>
+              <w:t>best_ind_f1.py</w:t>
+            </w:r>
+            <w:r>
+              <w:rPr>
+                <w:noProof/>
+                <w:webHidden/>
+              </w:rPr>
+              <w:tab/>
+            </w:r>
+            <w:r>
+              <w:rPr>
+                <w:noProof/>
+                <w:webHidden/>
+              </w:rPr>
+              <w:fldChar w:fldCharType="begin"/>
+            </w:r>
+            <w:r>
+              <w:rPr>
+                <w:noProof/>
+                <w:webHidden/>
+              </w:rPr>
+              <w:instrText xml:space="preserve"> PAGEREF _Toc190621090 \h </w:instrText>
+            </w:r>
+            <w:r>
+              <w:rPr>
+                <w:noProof/>
+                <w:webHidden/>
+              </w:rPr>
+            </w:r>
+            <w:r>
+              <w:rPr>
+                <w:noProof/>
+                <w:webHidden/>
+              </w:rPr>
+              <w:fldChar w:fldCharType="separate"/>
+            </w:r>
+            <w:r>
+              <w:rPr>
+                <w:noProof/>
+                <w:webHidden/>
+              </w:rPr>
+              <w:t>7</w:t>
             </w:r>
             <w:r>
               <w:rPr>
@@ -1112,7 +1159,7 @@
               <w:lang w:eastAsia="en-GB"/>
             </w:rPr>
           </w:pPr>
-          <w:hyperlink w:anchor="_Toc190531518" w:history="1">
+          <w:hyperlink w:anchor="_Toc190621091" w:history="1">
             <w:r>
               <w:rPr>
                 <w:rStyle w:val="Hyperlink"/>
@@ -1150,7 +1197,7 @@
                 <w:noProof/>
                 <w:webHidden/>
               </w:rPr>
-              <w:instrText xml:space="preserve"> PAGEREF _Toc190531518 \h </w:instrText>
+              <w:instrText xml:space="preserve"> PAGEREF _Toc190621091 \h </w:instrText>
             </w:r>
             <w:r>
               <w:rPr>
@@ -1193,7 +1240,7 @@
               <w:lang w:eastAsia="en-GB"/>
             </w:rPr>
           </w:pPr>
-          <w:hyperlink w:anchor="_Toc190531519" w:history="1">
+          <w:hyperlink w:anchor="_Toc190621092" w:history="1">
             <w:r>
               <w:rPr>
                 <w:rStyle w:val="Hyperlink"/>
@@ -1251,7 +1298,7 @@
                 <w:noProof/>
                 <w:webHidden/>
               </w:rPr>
-              <w:instrText xml:space="preserve"> PAGEREF _Toc190531519 \h </w:instrText>
+              <w:instrText xml:space="preserve"> PAGEREF _Toc190621092 \h </w:instrText>
             </w:r>
             <w:r>
               <w:rPr>
@@ -1271,7 +1318,7 @@
                 <w:noProof/>
                 <w:webHidden/>
               </w:rPr>
-              <w:t>7</w:t>
+              <w:t>8</w:t>
             </w:r>
             <w:r>
               <w:rPr>
@@ -1294,7 +1341,7 @@
               <w:lang w:eastAsia="en-GB"/>
             </w:rPr>
           </w:pPr>
-          <w:hyperlink w:anchor="_Toc190531520" w:history="1">
+          <w:hyperlink w:anchor="_Toc190621093" w:history="1">
             <w:r>
               <w:rPr>
                 <w:rStyle w:val="Hyperlink"/>
@@ -1352,7 +1399,7 @@
                 <w:noProof/>
                 <w:webHidden/>
               </w:rPr>
-              <w:instrText xml:space="preserve"> PAGEREF _Toc190531520 \h </w:instrText>
+              <w:instrText xml:space="preserve"> PAGEREF _Toc190621093 \h </w:instrText>
             </w:r>
             <w:r>
               <w:rPr>
@@ -1372,7 +1419,7 @@
                 <w:noProof/>
                 <w:webHidden/>
               </w:rPr>
-              <w:t>7</w:t>
+              <w:t>8</w:t>
             </w:r>
             <w:r>
               <w:rPr>
@@ -1395,7 +1442,7 @@
               <w:lang w:eastAsia="en-GB"/>
             </w:rPr>
           </w:pPr>
-          <w:hyperlink w:anchor="_Toc190531521" w:history="1">
+          <w:hyperlink w:anchor="_Toc190621094" w:history="1">
             <w:r>
               <w:rPr>
                 <w:rStyle w:val="Hyperlink"/>
@@ -1453,7 +1500,7 @@
                 <w:noProof/>
                 <w:webHidden/>
               </w:rPr>
-              <w:instrText xml:space="preserve"> PAGEREF _Toc190531521 \h </w:instrText>
+              <w:instrText xml:space="preserve"> PAGEREF _Toc190621094 \h </w:instrText>
             </w:r>
             <w:r>
               <w:rPr>
@@ -1496,7 +1543,7 @@
               <w:lang w:eastAsia="en-GB"/>
             </w:rPr>
           </w:pPr>
-          <w:hyperlink w:anchor="_Toc190531522" w:history="1">
+          <w:hyperlink w:anchor="_Toc190621095" w:history="1">
             <w:r>
               <w:rPr>
                 <w:rStyle w:val="Hyperlink"/>
@@ -1534,7 +1581,7 @@
                 <w:noProof/>
                 <w:webHidden/>
               </w:rPr>
-              <w:instrText xml:space="preserve"> PAGEREF _Toc190531522 \h </w:instrText>
+              <w:instrText xml:space="preserve"> PAGEREF _Toc190621095 \h </w:instrText>
             </w:r>
             <w:r>
               <w:rPr>
@@ -1554,7 +1601,7 @@
                 <w:noProof/>
                 <w:webHidden/>
               </w:rPr>
-              <w:t>8</w:t>
+              <w:t>9</w:t>
             </w:r>
             <w:r>
               <w:rPr>
@@ -1577,7 +1624,7 @@
               <w:lang w:eastAsia="en-GB"/>
             </w:rPr>
           </w:pPr>
-          <w:hyperlink w:anchor="_Toc190531523" w:history="1">
+          <w:hyperlink w:anchor="_Toc190621096" w:history="1">
             <w:r>
               <w:rPr>
                 <w:rStyle w:val="Hyperlink"/>
@@ -1615,7 +1662,7 @@
                 <w:noProof/>
                 <w:webHidden/>
               </w:rPr>
-              <w:instrText xml:space="preserve"> PAGEREF _Toc190531523 \h </w:instrText>
+              <w:instrText xml:space="preserve"> PAGEREF _Toc190621096 \h </w:instrText>
             </w:r>
             <w:r>
               <w:rPr>
@@ -1635,7 +1682,7 @@
                 <w:noProof/>
                 <w:webHidden/>
               </w:rPr>
-              <w:t>8</w:t>
+              <w:t>9</w:t>
             </w:r>
             <w:r>
               <w:rPr>
@@ -1693,7 +1740,7 @@
           </w14:textOutline>
         </w:rPr>
       </w:pPr>
-      <w:bookmarkStart w:id="0" w:name="_Toc190531508"/>
+      <w:bookmarkStart w:id="0" w:name="_Toc190621080"/>
       <w:r>
         <w:rPr>
           <w:rFonts w:ascii="Cambria" w:hAnsi="Cambria"/>
@@ -1896,21 +1943,7 @@
         <w:rPr>
           <w:rFonts w:ascii="Cambria" w:hAnsi="Cambria"/>
         </w:rPr>
-        <w:t xml:space="preserve">"Normal GP" is a normal single run of GP (whatever its purpose) in which the parameters that regulate it, the function </w:t>
-      </w:r>
-      <w:proofErr w:type="gramStart"/>
-      <w:r>
-        <w:rPr>
-          <w:rFonts w:ascii="Cambria" w:hAnsi="Cambria"/>
-        </w:rPr>
-        <w:t>set</w:t>
-      </w:r>
-      <w:proofErr w:type="gramEnd"/>
-      <w:r>
-        <w:rPr>
-          <w:rFonts w:ascii="Cambria" w:hAnsi="Cambria"/>
-        </w:rPr>
-        <w:t xml:space="preserve"> and the terminal set remain constant throughout the execution.</w:t>
+        <w:t>"Normal GP" is a normal single run of GP (whatever its purpose) in which the parameters that regulate it, the function set and the terminal set remain constant throughout the execution.</w:t>
       </w:r>
     </w:p>
     <w:p>
@@ -1924,21 +1957,7 @@
         <w:rPr>
           <w:rFonts w:ascii="Cambria" w:hAnsi="Cambria"/>
         </w:rPr>
-        <w:t xml:space="preserve">"Modified GP" is the method implemented by Arianna Cella and subsequently modified by Francesca Stefano. In this method, trees of depth Pmax </w:t>
-      </w:r>
-      <w:proofErr w:type="gramStart"/>
-      <w:r>
-        <w:rPr>
-          <w:rFonts w:ascii="Cambria" w:hAnsi="Cambria"/>
-        </w:rPr>
-        <w:t>are evolved</w:t>
-      </w:r>
-      <w:proofErr w:type="gramEnd"/>
-      <w:r>
-        <w:rPr>
-          <w:rFonts w:ascii="Cambria" w:hAnsi="Cambria"/>
-        </w:rPr>
-        <w:t xml:space="preserve"> that are more limited than in the 'standard' case, thus limiting the size of the search space and therefore facilitating the search itself and limiting the generation of bloat.</w:t>
+        <w:t>"Modified GP" is the method implemented by Arianna Cella and subsequently modified by Francesca Stefano. In this method, trees of depth Pmax are evolved that are more limited than in the 'standard' case, thus limiting the size of the search space and therefore facilitating the search itself and limiting the generation of bloat.</w:t>
       </w:r>
     </w:p>
     <w:p>
@@ -1952,21 +1971,7 @@
         <w:rPr>
           <w:rFonts w:ascii="Cambria" w:hAnsi="Cambria"/>
         </w:rPr>
-        <w:t xml:space="preserve">To compensate for the limited depth, and therefore the limited expressiveness, of the trees that evolve, every X </w:t>
-      </w:r>
-      <w:proofErr w:type="gramStart"/>
-      <w:r>
-        <w:rPr>
-          <w:rFonts w:ascii="Cambria" w:hAnsi="Cambria"/>
-        </w:rPr>
-        <w:t>generations</w:t>
-      </w:r>
-      <w:proofErr w:type="gramEnd"/>
-      <w:r>
-        <w:rPr>
-          <w:rFonts w:ascii="Cambria" w:hAnsi="Cambria"/>
-        </w:rPr>
-        <w:t xml:space="preserve"> the subtrees of depth 2 or 3 at most that appear most frequently in the population are transformed into functions and inserted into the function set. In this way, the average depth of the trees of the current population is limited and it is possible to continue to evolve trees that continue to respect the constraint of the limited maximum depth (or, at most, slightly increasing the depth) with all the advantages that I have previously listed, but are actually equivalent to much deeper and therefore more 'expressive' trees.</w:t>
+        <w:t>To compensate for the limited depth, and therefore the limited expressiveness, of the trees that evolve, every X generations the subtrees of depth 2 or 3 at most that appear most frequently in the population are transformed into functions and inserted into the function set. In this way, the average depth of the trees of the current population is limited and it is possible to continue to evolve trees that continue to respect the constraint of the limited maximum depth (or, at most, slightly increasing the depth) with all the advantages that I have previously listed, but are actually equivalent to much deeper and therefore more 'expressive' trees.</w:t>
       </w:r>
     </w:p>
     <w:p>
@@ -2009,7 +2014,7 @@
           </w14:textOutline>
         </w:rPr>
       </w:pPr>
-      <w:bookmarkStart w:id="1" w:name="_Toc190531509"/>
+      <w:bookmarkStart w:id="1" w:name="_Toc190621081"/>
       <w:r>
         <w:rPr>
           <w:rFonts w:ascii="Cambria" w:hAnsi="Cambria"/>
@@ -2220,7 +2225,7 @@
           </w14:textOutline>
         </w:rPr>
       </w:pPr>
-      <w:bookmarkStart w:id="2" w:name="_Toc190531510"/>
+      <w:bookmarkStart w:id="2" w:name="_Toc190621082"/>
       <w:r>
         <w:rPr>
           <w:rFonts w:ascii="Cambria" w:hAnsi="Cambria"/>
@@ -2259,7 +2264,6 @@
         </w:rPr>
         <w:t xml:space="preserve">I removed the function </w:t>
       </w:r>
-      <w:proofErr w:type="spellStart"/>
       <w:r>
         <w:rPr>
           <w:rFonts w:ascii="Cambria" w:hAnsi="Cambria"/>
@@ -2268,7 +2272,6 @@
         </w:rPr>
         <w:t>shuffle_in_union</w:t>
       </w:r>
-      <w:proofErr w:type="spellEnd"/>
       <w:r>
         <w:rPr>
           <w:rFonts w:ascii="Cambria" w:hAnsi="Cambria"/>
@@ -2281,14 +2284,12 @@
         </w:rPr>
         <w:t xml:space="preserve"> It is sufficient to use the shuffle=True parameter in “</w:t>
       </w:r>
-      <w:proofErr w:type="spellStart"/>
       <w:r>
         <w:rPr>
           <w:rFonts w:ascii="Cambria" w:hAnsi="Cambria"/>
         </w:rPr>
         <w:t>train_test_split</w:t>
       </w:r>
-      <w:proofErr w:type="spellEnd"/>
       <w:r>
         <w:rPr>
           <w:rFonts w:ascii="Cambria" w:hAnsi="Cambria"/>
@@ -2328,7 +2329,7 @@
           </w14:textOutline>
         </w:rPr>
       </w:pPr>
-      <w:bookmarkStart w:id="3" w:name="_Toc190531511"/>
+      <w:bookmarkStart w:id="3" w:name="_Toc190621083"/>
       <w:r>
         <w:rPr>
           <w:rFonts w:ascii="Cambria" w:hAnsi="Cambria"/>
@@ -2413,9 +2414,14 @@
         <w:rPr>
           <w:rFonts w:ascii="Cambria" w:hAnsi="Cambria"/>
         </w:rPr>
-        <w:t xml:space="preserve"> and </w:t>
-      </w:r>
-      <w:proofErr w:type="spellStart"/>
+        <w:t>,</w:t>
+      </w:r>
+      <w:r>
+        <w:rPr>
+          <w:rFonts w:ascii="Cambria" w:hAnsi="Cambria"/>
+        </w:rPr>
+        <w:t xml:space="preserve"> </w:t>
+      </w:r>
       <w:r>
         <w:rPr>
           <w:rFonts w:ascii="Cambria" w:hAnsi="Cambria"/>
@@ -2424,7 +2430,34 @@
         </w:rPr>
         <w:t>get_modules</w:t>
       </w:r>
-      <w:proofErr w:type="spellEnd"/>
+      <w:r>
+        <w:rPr>
+          <w:rFonts w:ascii="Cambria" w:hAnsi="Cambria"/>
+        </w:rPr>
+        <w:t xml:space="preserve">, </w:t>
+      </w:r>
+      <w:r>
+        <w:rPr>
+          <w:rFonts w:ascii="Cambria" w:hAnsi="Cambria"/>
+          <w:i/>
+          <w:iCs/>
+        </w:rPr>
+        <w:t>get_modules_individuals</w:t>
+      </w:r>
+      <w:r>
+        <w:rPr>
+          <w:rFonts w:ascii="Cambria" w:hAnsi="Cambria"/>
+        </w:rPr>
+        <w:t xml:space="preserve"> and </w:t>
+      </w:r>
+      <w:r>
+        <w:rPr>
+          <w:rFonts w:ascii="Cambria" w:hAnsi="Cambria"/>
+          <w:i/>
+          <w:iCs/>
+        </w:rPr>
+        <w:t>depth</w:t>
+      </w:r>
       <w:r>
         <w:rPr>
           <w:rFonts w:ascii="Cambria" w:hAnsi="Cambria"/>
@@ -2450,7 +2483,6 @@
           <w:rFonts w:ascii="Cambria" w:hAnsi="Cambria"/>
         </w:rPr>
       </w:pPr>
-      <w:proofErr w:type="spellStart"/>
       <w:r>
         <w:rPr>
           <w:rFonts w:ascii="Cambria" w:hAnsi="Cambria"/>
@@ -2467,7 +2499,6 @@
         </w:rPr>
         <w:t>raining_rf</w:t>
       </w:r>
-      <w:proofErr w:type="spellEnd"/>
       <w:r>
         <w:rPr>
           <w:rFonts w:ascii="Cambria" w:hAnsi="Cambria"/>
@@ -2516,33 +2547,17 @@
         </w:rPr>
         <w:t xml:space="preserve"> I modified the usage of “</w:t>
       </w:r>
-      <w:proofErr w:type="spellStart"/>
-      <w:proofErr w:type="gramStart"/>
-      <w:r>
-        <w:rPr>
-          <w:rFonts w:ascii="Cambria" w:hAnsi="Cambria"/>
-        </w:rPr>
-        <w:t>LabelEncoder</w:t>
-      </w:r>
-      <w:proofErr w:type="spellEnd"/>
-      <w:r>
-        <w:rPr>
-          <w:rFonts w:ascii="Cambria" w:hAnsi="Cambria"/>
-        </w:rPr>
-        <w:t>“</w:t>
-      </w:r>
-      <w:r>
-        <w:rPr>
-          <w:rFonts w:ascii="Cambria" w:hAnsi="Cambria"/>
-        </w:rPr>
-        <w:t xml:space="preserve"> to</w:t>
-      </w:r>
-      <w:proofErr w:type="gramEnd"/>
-      <w:r>
-        <w:rPr>
-          <w:rFonts w:ascii="Cambria" w:hAnsi="Cambria"/>
-        </w:rPr>
-        <w:t xml:space="preserve"> directly encode all the labels, this avoid multiple encoding errors</w:t>
+      <w:r>
+        <w:rPr>
+          <w:rFonts w:ascii="Cambria" w:hAnsi="Cambria"/>
+        </w:rPr>
+        <w:t>LabelEncoder“</w:t>
+      </w:r>
+      <w:r>
+        <w:rPr>
+          <w:rFonts w:ascii="Cambria" w:hAnsi="Cambria"/>
+        </w:rPr>
+        <w:t xml:space="preserve"> to directly encode all the labels, this avoid multiple encoding errors</w:t>
       </w:r>
       <w:r>
         <w:rPr>
@@ -2578,21 +2593,7 @@
         <w:rPr>
           <w:rFonts w:ascii="Cambria" w:hAnsi="Cambria"/>
         </w:rPr>
-        <w:t xml:space="preserve">and restore of the </w:t>
-      </w:r>
-      <w:proofErr w:type="spellStart"/>
-      <w:r>
-        <w:rPr>
-          <w:rFonts w:ascii="Cambria" w:hAnsi="Cambria"/>
-        </w:rPr>
-        <w:t>numpy</w:t>
-      </w:r>
-      <w:proofErr w:type="spellEnd"/>
-      <w:r>
-        <w:rPr>
-          <w:rFonts w:ascii="Cambria" w:hAnsi="Cambria"/>
-        </w:rPr>
-        <w:t xml:space="preserve"> random state </w:t>
+        <w:t xml:space="preserve">and restore of the numpy random state </w:t>
       </w:r>
       <w:r>
         <w:rPr>
@@ -2610,55 +2611,37 @@
         <w:rPr>
           <w:rFonts w:ascii="Cambria" w:hAnsi="Cambria"/>
         </w:rPr>
-        <w:t>for repeatability is use the “</w:t>
-      </w:r>
-      <w:proofErr w:type="spellStart"/>
-      <w:r>
-        <w:rPr>
-          <w:rFonts w:ascii="Cambria" w:hAnsi="Cambria"/>
-        </w:rPr>
-        <w:t>random_state</w:t>
-      </w:r>
-      <w:proofErr w:type="spellEnd"/>
-      <w:r>
-        <w:rPr>
-          <w:rFonts w:ascii="Cambria" w:hAnsi="Cambria"/>
-        </w:rPr>
-        <w:t>” parameter of “</w:t>
-      </w:r>
-      <w:proofErr w:type="spellStart"/>
-      <w:r>
-        <w:rPr>
-          <w:rFonts w:ascii="Cambria" w:hAnsi="Cambria"/>
-        </w:rPr>
-        <w:t>RandomForestClassifier</w:t>
-      </w:r>
-      <w:proofErr w:type="spellEnd"/>
-      <w:r>
-        <w:rPr>
-          <w:rFonts w:ascii="Cambria" w:hAnsi="Cambria"/>
-        </w:rPr>
-        <w:t xml:space="preserve">”. </w:t>
-      </w:r>
-      <w:proofErr w:type="gramStart"/>
-      <w:r>
-        <w:rPr>
-          <w:rFonts w:ascii="Cambria" w:hAnsi="Cambria"/>
-        </w:rPr>
-        <w:t>Both refence</w:t>
-      </w:r>
-      <w:proofErr w:type="gramEnd"/>
-      <w:r>
-        <w:rPr>
-          <w:rFonts w:ascii="Cambria" w:hAnsi="Cambria"/>
-        </w:rPr>
-        <w:t xml:space="preserve"> codes had these “errors”.</w:t>
-      </w:r>
-      <w:r>
-        <w:rPr>
-          <w:rFonts w:ascii="Cambria" w:hAnsi="Cambria"/>
-        </w:rPr>
-        <w:t xml:space="preserve"> I modified also the number of estimators from 50 to 100, 100 is the default value.</w:t>
+        <w:t>for repeatability is use the “random_state” parameter of “RandomForestClassifier”. Both refence codes had these.</w:t>
+      </w:r>
+      <w:r>
+        <w:rPr>
+          <w:rFonts w:ascii="Cambria" w:hAnsi="Cambria"/>
+        </w:rPr>
+        <w:t xml:space="preserve"> I modified also the number of estimators from 50 to 100</w:t>
+      </w:r>
+      <w:r>
+        <w:rPr>
+          <w:rFonts w:ascii="Cambria" w:hAnsi="Cambria"/>
+        </w:rPr>
+        <w:t>.</w:t>
+      </w:r>
+      <w:r>
+        <w:rPr>
+          <w:rFonts w:ascii="Cambria" w:hAnsi="Cambria"/>
+        </w:rPr>
+        <w:t xml:space="preserve"> 100 is the default value</w:t>
+      </w:r>
+      <w:r>
+        <w:rPr>
+          <w:rFonts w:ascii="Cambria" w:hAnsi="Cambria"/>
+        </w:rPr>
+        <w:t>, 50 are few</w:t>
+      </w:r>
+      <w:r>
+        <w:rPr>
+          <w:rFonts w:ascii="Cambria" w:hAnsi="Cambria"/>
+        </w:rPr>
+        <w:t>.</w:t>
       </w:r>
     </w:p>
     <w:p>
@@ -2673,7 +2656,6 @@
           <w:rFonts w:ascii="Cambria" w:hAnsi="Cambria"/>
         </w:rPr>
       </w:pPr>
-      <w:proofErr w:type="spellStart"/>
       <w:r>
         <w:rPr>
           <w:rFonts w:ascii="Cambria" w:hAnsi="Cambria"/>
@@ -2682,7 +2664,6 @@
         </w:rPr>
         <w:t>extraction_tree</w:t>
       </w:r>
-      <w:proofErr w:type="spellEnd"/>
       <w:r>
         <w:rPr>
           <w:rFonts w:ascii="Cambria" w:hAnsi="Cambria"/>
@@ -2714,7 +2695,6 @@
           <w:rFonts w:ascii="Cambria" w:hAnsi="Cambria"/>
         </w:rPr>
       </w:pPr>
-      <w:proofErr w:type="spellStart"/>
       <w:r>
         <w:rPr>
           <w:rFonts w:ascii="Cambria" w:hAnsi="Cambria"/>
@@ -2723,7 +2703,6 @@
         </w:rPr>
         <w:t>extraction_list</w:t>
       </w:r>
-      <w:proofErr w:type="spellEnd"/>
       <w:r>
         <w:rPr>
           <w:rFonts w:ascii="Cambria" w:hAnsi="Cambria"/>
@@ -2767,7 +2746,6 @@
           <w:rFonts w:ascii="Cambria" w:hAnsi="Cambria"/>
         </w:rPr>
       </w:pPr>
-      <w:proofErr w:type="spellStart"/>
       <w:r>
         <w:rPr>
           <w:rFonts w:ascii="Cambria" w:hAnsi="Cambria"/>
@@ -2776,14 +2754,12 @@
         </w:rPr>
         <w:t>get_modules_list</w:t>
       </w:r>
-      <w:proofErr w:type="spellEnd"/>
       <w:r>
         <w:rPr>
           <w:rFonts w:ascii="Cambria" w:hAnsi="Cambria"/>
         </w:rPr>
         <w:t xml:space="preserve"> and </w:t>
       </w:r>
-      <w:proofErr w:type="spellStart"/>
       <w:r>
         <w:rPr>
           <w:rFonts w:ascii="Cambria" w:hAnsi="Cambria"/>
@@ -2792,7 +2768,6 @@
         </w:rPr>
         <w:t>get_modules_tree</w:t>
       </w:r>
-      <w:proofErr w:type="spellEnd"/>
       <w:r>
         <w:rPr>
           <w:rFonts w:ascii="Cambria" w:hAnsi="Cambria"/>
@@ -2805,7 +2780,6 @@
         </w:rPr>
         <w:t xml:space="preserve"> I generalized it in one function that take as argument the extraction mode (</w:t>
       </w:r>
-      <w:proofErr w:type="spellStart"/>
       <w:r>
         <w:rPr>
           <w:rFonts w:ascii="Cambria" w:hAnsi="Cambria"/>
@@ -2814,14 +2788,12 @@
         </w:rPr>
         <w:t>extraction_tree</w:t>
       </w:r>
-      <w:proofErr w:type="spellEnd"/>
       <w:r>
         <w:rPr>
           <w:rFonts w:ascii="Cambria" w:hAnsi="Cambria"/>
         </w:rPr>
         <w:t xml:space="preserve"> or </w:t>
       </w:r>
-      <w:proofErr w:type="spellStart"/>
       <w:r>
         <w:rPr>
           <w:rFonts w:ascii="Cambria" w:hAnsi="Cambria"/>
@@ -2830,7 +2802,6 @@
         </w:rPr>
         <w:t>extraction_list</w:t>
       </w:r>
-      <w:proofErr w:type="spellEnd"/>
       <w:r>
         <w:rPr>
           <w:rFonts w:ascii="Cambria" w:hAnsi="Cambria"/>
@@ -2856,40 +2827,28 @@
           <w:rFonts w:ascii="Cambria" w:hAnsi="Cambria"/>
         </w:rPr>
       </w:pPr>
-      <w:proofErr w:type="spellStart"/>
       <w:r>
         <w:rPr>
           <w:rFonts w:ascii="Cambria" w:hAnsi="Cambria"/>
           <w:b/>
           <w:bCs/>
         </w:rPr>
-        <w:t>get_modules_individual_tree</w:t>
-      </w:r>
-      <w:proofErr w:type="spellEnd"/>
+        <w:t xml:space="preserve">get_modules_individual_tree </w:t>
+      </w:r>
+      <w:r>
+        <w:rPr>
+          <w:rFonts w:ascii="Cambria" w:hAnsi="Cambria"/>
+        </w:rPr>
+        <w:t xml:space="preserve">and </w:t>
+      </w:r>
       <w:r>
         <w:rPr>
           <w:rFonts w:ascii="Cambria" w:hAnsi="Cambria"/>
           <w:b/>
           <w:bCs/>
         </w:rPr>
-        <w:t xml:space="preserve"> </w:t>
-      </w:r>
-      <w:r>
-        <w:rPr>
-          <w:rFonts w:ascii="Cambria" w:hAnsi="Cambria"/>
-        </w:rPr>
-        <w:t xml:space="preserve">and </w:t>
-      </w:r>
-      <w:proofErr w:type="spellStart"/>
-      <w:r>
-        <w:rPr>
-          <w:rFonts w:ascii="Cambria" w:hAnsi="Cambria"/>
-          <w:b/>
-          <w:bCs/>
-        </w:rPr>
         <w:t>get_modules_individual_list</w:t>
       </w:r>
-      <w:proofErr w:type="spellEnd"/>
       <w:r>
         <w:rPr>
           <w:rFonts w:ascii="Cambria" w:hAnsi="Cambria"/>
@@ -2921,7 +2880,6 @@
           <w:rFonts w:ascii="Cambria" w:hAnsi="Cambria"/>
         </w:rPr>
       </w:pPr>
-      <w:proofErr w:type="spellStart"/>
       <w:r>
         <w:rPr>
           <w:rFonts w:ascii="Cambria" w:hAnsi="Cambria"/>
@@ -2931,14 +2889,12 @@
         <w:lastRenderedPageBreak/>
         <w:t>depth_tree</w:t>
       </w:r>
-      <w:proofErr w:type="spellEnd"/>
       <w:r>
         <w:rPr>
           <w:rFonts w:ascii="Cambria" w:hAnsi="Cambria"/>
         </w:rPr>
         <w:t xml:space="preserve"> and </w:t>
       </w:r>
-      <w:proofErr w:type="spellStart"/>
       <w:r>
         <w:rPr>
           <w:rFonts w:ascii="Cambria" w:hAnsi="Cambria"/>
@@ -2947,28 +2903,11 @@
         </w:rPr>
         <w:t>depth_list</w:t>
       </w:r>
-      <w:proofErr w:type="spellEnd"/>
-      <w:r>
-        <w:rPr>
-          <w:rFonts w:ascii="Cambria" w:hAnsi="Cambria"/>
-        </w:rPr>
-        <w:t>: I removed these functions because you can already obtain the individual depth with the tools provided by DEAP (</w:t>
-      </w:r>
-      <w:proofErr w:type="spellStart"/>
-      <w:proofErr w:type="gramStart"/>
-      <w:r>
-        <w:rPr>
-          <w:rFonts w:ascii="Cambria" w:hAnsi="Cambria"/>
-        </w:rPr>
-        <w:t>individual.height</w:t>
-      </w:r>
-      <w:proofErr w:type="spellEnd"/>
-      <w:proofErr w:type="gramEnd"/>
-      <w:r>
-        <w:rPr>
-          <w:rFonts w:ascii="Cambria" w:hAnsi="Cambria"/>
-        </w:rPr>
-        <w:t>)</w:t>
+      <w:r>
+        <w:rPr>
+          <w:rFonts w:ascii="Cambria" w:hAnsi="Cambria"/>
+        </w:rPr>
+        <w:t>: I removed these functions because you can already obtain the individual depth with the tools provided by DEAP (individual.height)</w:t>
       </w:r>
       <w:r>
         <w:rPr>
@@ -3036,7 +2975,6 @@
           <w:rFonts w:ascii="Cambria" w:hAnsi="Cambria"/>
         </w:rPr>
       </w:pPr>
-      <w:proofErr w:type="spellStart"/>
       <w:r>
         <w:rPr>
           <w:rFonts w:ascii="Cambria" w:hAnsi="Cambria"/>
@@ -3045,26 +2983,11 @@
         </w:rPr>
         <w:t>varAnd</w:t>
       </w:r>
-      <w:proofErr w:type="spellEnd"/>
-      <w:r>
-        <w:rPr>
-          <w:rFonts w:ascii="Cambria" w:hAnsi="Cambria"/>
-        </w:rPr>
-        <w:t xml:space="preserve">: This function was </w:t>
-      </w:r>
-      <w:proofErr w:type="gramStart"/>
-      <w:r>
-        <w:rPr>
-          <w:rFonts w:ascii="Cambria" w:hAnsi="Cambria"/>
-        </w:rPr>
-        <w:t>exactly the same</w:t>
-      </w:r>
-      <w:proofErr w:type="gramEnd"/>
-      <w:r>
-        <w:rPr>
-          <w:rFonts w:ascii="Cambria" w:hAnsi="Cambria"/>
-        </w:rPr>
-        <w:t xml:space="preserve"> provided by DEAP then I simply imported it.</w:t>
+      <w:r>
+        <w:rPr>
+          <w:rFonts w:ascii="Cambria" w:hAnsi="Cambria"/>
+        </w:rPr>
+        <w:t>: This function was exactly the same provided by DEAP then I simply imported it.</w:t>
       </w:r>
     </w:p>
     <w:p>
@@ -3105,14 +3028,12 @@
         </w:rPr>
         <w:t xml:space="preserve"> “</w:t>
       </w:r>
-      <w:proofErr w:type="spellStart"/>
       <w:r>
         <w:rPr>
           <w:rFonts w:ascii="Cambria" w:hAnsi="Cambria"/>
         </w:rPr>
         <w:t>cross_val_score</w:t>
       </w:r>
-      <w:proofErr w:type="spellEnd"/>
       <w:r>
         <w:rPr>
           <w:rFonts w:ascii="Cambria" w:hAnsi="Cambria"/>
@@ -3152,7 +3073,7 @@
           </w14:textOutline>
         </w:rPr>
       </w:pPr>
-      <w:bookmarkStart w:id="4" w:name="_Toc190531512"/>
+      <w:bookmarkStart w:id="4" w:name="_Toc190621084"/>
       <w:r>
         <w:rPr>
           <w:rFonts w:ascii="Cambria" w:hAnsi="Cambria"/>
@@ -3208,21 +3129,7 @@
         <w:rPr>
           <w:rFonts w:ascii="Cambria" w:hAnsi="Cambria"/>
         </w:rPr>
-        <w:t xml:space="preserve"> Unused library removed from both the reference codes: “collections”, “</w:t>
-      </w:r>
-      <w:proofErr w:type="spellStart"/>
-      <w:r>
-        <w:rPr>
-          <w:rFonts w:ascii="Cambria" w:hAnsi="Cambria"/>
-        </w:rPr>
-        <w:t>KMeans</w:t>
-      </w:r>
-      <w:proofErr w:type="spellEnd"/>
-      <w:r>
-        <w:rPr>
-          <w:rFonts w:ascii="Cambria" w:hAnsi="Cambria"/>
-        </w:rPr>
-        <w:t>” and “PCA”.</w:t>
+        <w:t xml:space="preserve"> Unused library removed from both the reference codes: “collections”, “KMeans” and “PCA”.</w:t>
       </w:r>
     </w:p>
     <w:p>
@@ -3251,7 +3158,7 @@
           </w14:textOutline>
         </w:rPr>
       </w:pPr>
-      <w:bookmarkStart w:id="6" w:name="_Toc190531513"/>
+      <w:bookmarkStart w:id="6" w:name="_Toc190621085"/>
       <w:r>
         <w:rPr>
           <w:rFonts w:ascii="Cambria" w:hAnsi="Cambria"/>
@@ -3306,7 +3213,6 @@
         </w:rPr>
         <w:t xml:space="preserve">I generalized the two functions </w:t>
       </w:r>
-      <w:proofErr w:type="spellStart"/>
       <w:r>
         <w:rPr>
           <w:rFonts w:ascii="Cambria" w:hAnsi="Cambria"/>
@@ -3315,14 +3221,12 @@
         </w:rPr>
         <w:t>evalTestSet</w:t>
       </w:r>
-      <w:proofErr w:type="spellEnd"/>
       <w:r>
         <w:rPr>
           <w:rFonts w:ascii="Cambria" w:hAnsi="Cambria"/>
         </w:rPr>
         <w:t xml:space="preserve"> and </w:t>
       </w:r>
-      <w:proofErr w:type="spellStart"/>
       <w:r>
         <w:rPr>
           <w:rFonts w:ascii="Cambria" w:hAnsi="Cambria"/>
@@ -3331,28 +3235,12 @@
         </w:rPr>
         <w:t>evalValidationSet</w:t>
       </w:r>
-      <w:proofErr w:type="spellEnd"/>
-      <w:r>
-        <w:rPr>
-          <w:rFonts w:ascii="Cambria" w:hAnsi="Cambria"/>
-        </w:rPr>
-        <w:t xml:space="preserve"> into a </w:t>
-      </w:r>
-      <w:proofErr w:type="spellStart"/>
-      <w:r>
-        <w:rPr>
-          <w:rFonts w:ascii="Cambria" w:hAnsi="Cambria"/>
-        </w:rPr>
-        <w:t>sigle</w:t>
-      </w:r>
-      <w:proofErr w:type="spellEnd"/>
-      <w:r>
-        <w:rPr>
-          <w:rFonts w:ascii="Cambria" w:hAnsi="Cambria"/>
-        </w:rPr>
-        <w:t xml:space="preserve"> one, </w:t>
-      </w:r>
-      <w:proofErr w:type="spellStart"/>
+      <w:r>
+        <w:rPr>
+          <w:rFonts w:ascii="Cambria" w:hAnsi="Cambria"/>
+        </w:rPr>
+        <w:t xml:space="preserve"> into a sigle one, </w:t>
+      </w:r>
       <w:r>
         <w:rPr>
           <w:rFonts w:ascii="Cambria" w:hAnsi="Cambria"/>
@@ -3361,7 +3249,6 @@
         </w:rPr>
         <w:t>evalSet</w:t>
       </w:r>
-      <w:proofErr w:type="spellEnd"/>
       <w:r>
         <w:rPr>
           <w:rFonts w:ascii="Cambria" w:hAnsi="Cambria"/>
@@ -3387,103 +3274,87 @@
         </w:rPr>
         <w:t xml:space="preserve">The functions </w:t>
       </w:r>
-      <w:proofErr w:type="spellStart"/>
       <w:r>
         <w:rPr>
           <w:rFonts w:ascii="Cambria" w:hAnsi="Cambria"/>
           <w:i/>
           <w:iCs/>
         </w:rPr>
-        <w:t>mul</w:t>
-      </w:r>
-      <w:proofErr w:type="spellEnd"/>
+        <w:t xml:space="preserve">mul </w:t>
+      </w:r>
+      <w:r>
+        <w:rPr>
+          <w:rFonts w:ascii="Cambria" w:hAnsi="Cambria"/>
+        </w:rPr>
+        <w:t xml:space="preserve">and </w:t>
+      </w:r>
       <w:r>
         <w:rPr>
           <w:rFonts w:ascii="Cambria" w:hAnsi="Cambria"/>
           <w:i/>
           <w:iCs/>
         </w:rPr>
-        <w:t xml:space="preserve"> </w:t>
-      </w:r>
-      <w:r>
-        <w:rPr>
-          <w:rFonts w:ascii="Cambria" w:hAnsi="Cambria"/>
-        </w:rPr>
-        <w:t xml:space="preserve">and </w:t>
-      </w:r>
-      <w:proofErr w:type="spellStart"/>
+        <w:t>protectedDiv</w:t>
+      </w:r>
+      <w:r>
+        <w:rPr>
+          <w:rFonts w:ascii="Cambria" w:hAnsi="Cambria"/>
+        </w:rPr>
+        <w:t xml:space="preserve"> were not necessary as defined, this because if the situation NaN happen for them should happen also for the other operators. So, I used the </w:t>
+      </w:r>
       <w:r>
         <w:rPr>
           <w:rFonts w:ascii="Cambria" w:hAnsi="Cambria"/>
           <w:i/>
           <w:iCs/>
         </w:rPr>
-        <w:t>protectedDiv</w:t>
-      </w:r>
-      <w:proofErr w:type="spellEnd"/>
-      <w:r>
-        <w:rPr>
-          <w:rFonts w:ascii="Cambria" w:hAnsi="Cambria"/>
-        </w:rPr>
-        <w:t xml:space="preserve"> were not necessary as defined, this because if the situation </w:t>
-      </w:r>
-      <w:proofErr w:type="spellStart"/>
-      <w:r>
-        <w:rPr>
-          <w:rFonts w:ascii="Cambria" w:hAnsi="Cambria"/>
-        </w:rPr>
-        <w:t>NaN</w:t>
-      </w:r>
-      <w:proofErr w:type="spellEnd"/>
-      <w:r>
-        <w:rPr>
-          <w:rFonts w:ascii="Cambria" w:hAnsi="Cambria"/>
-        </w:rPr>
-        <w:t xml:space="preserve"> happen for them should happen also for the other operators. So, I used the </w:t>
-      </w:r>
-      <w:proofErr w:type="spellStart"/>
+        <w:t>mul</w:t>
+      </w:r>
+      <w:r>
+        <w:rPr>
+          <w:rFonts w:ascii="Cambria" w:hAnsi="Cambria"/>
+        </w:rPr>
+        <w:t xml:space="preserve"> operator provided by the “</w:t>
+      </w:r>
+      <w:r>
+        <w:rPr>
+          <w:rFonts w:ascii="Cambria" w:hAnsi="Cambria"/>
+        </w:rPr>
+        <w:t>operator</w:t>
+      </w:r>
+      <w:r>
+        <w:rPr>
+          <w:rFonts w:ascii="Cambria" w:hAnsi="Cambria"/>
+        </w:rPr>
+        <w:t xml:space="preserve">” library as is done for the other operators. The unique real risk is the division by zero, so I maintained the </w:t>
+      </w:r>
       <w:r>
         <w:rPr>
           <w:rFonts w:ascii="Cambria" w:hAnsi="Cambria"/>
           <w:i/>
           <w:iCs/>
         </w:rPr>
-        <w:t>mul</w:t>
-      </w:r>
-      <w:proofErr w:type="spellEnd"/>
-      <w:r>
-        <w:rPr>
-          <w:rFonts w:ascii="Cambria" w:hAnsi="Cambria"/>
-        </w:rPr>
-        <w:t xml:space="preserve"> operator provided by the “</w:t>
-      </w:r>
-      <w:r>
-        <w:rPr>
-          <w:rFonts w:ascii="Cambria" w:hAnsi="Cambria"/>
-        </w:rPr>
-        <w:t>operator</w:t>
-      </w:r>
-      <w:r>
-        <w:rPr>
-          <w:rFonts w:ascii="Cambria" w:hAnsi="Cambria"/>
-        </w:rPr>
-        <w:t xml:space="preserve">” library as is done for the other operators. The unique real risk is the division by zero, so I maintained the </w:t>
-      </w:r>
-      <w:proofErr w:type="spellStart"/>
+        <w:t>protectedDiv</w:t>
+      </w:r>
+      <w:r>
+        <w:rPr>
+          <w:rFonts w:ascii="Cambria" w:hAnsi="Cambria"/>
+        </w:rPr>
+        <w:t xml:space="preserve"> (fixed), and I renamed it to </w:t>
+      </w:r>
       <w:r>
         <w:rPr>
           <w:rFonts w:ascii="Cambria" w:hAnsi="Cambria"/>
           <w:i/>
           <w:iCs/>
         </w:rPr>
-        <w:t>protectedDiv</w:t>
-      </w:r>
-      <w:proofErr w:type="spellEnd"/>
-      <w:r>
-        <w:rPr>
-          <w:rFonts w:ascii="Cambria" w:hAnsi="Cambria"/>
-        </w:rPr>
-        <w:t xml:space="preserve"> (fixed), and I renamed it to </w:t>
+        <w:t>div</w:t>
+      </w:r>
+      <w:r>
+        <w:rPr>
+          <w:rFonts w:ascii="Cambria" w:hAnsi="Cambria"/>
+        </w:rPr>
+        <w:t xml:space="preserve"> this because the regexes search for </w:t>
       </w:r>
       <w:r>
         <w:rPr>
@@ -3497,7 +3368,7 @@
         <w:rPr>
           <w:rFonts w:ascii="Cambria" w:hAnsi="Cambria"/>
         </w:rPr>
-        <w:t xml:space="preserve"> this because the regexes search for </w:t>
+        <w:t xml:space="preserve">, so previously the </w:t>
       </w:r>
       <w:r>
         <w:rPr>
@@ -3505,7 +3376,19 @@
           <w:i/>
           <w:iCs/>
         </w:rPr>
-        <w:t>div</w:t>
+        <w:t>protectedDiv</w:t>
+      </w:r>
+      <w:r>
+        <w:rPr>
+          <w:rFonts w:ascii="Cambria" w:hAnsi="Cambria"/>
+        </w:rPr>
+        <w:t xml:space="preserve"> </w:t>
+      </w:r>
+      <w:r>
+        <w:rPr>
+          <w:rFonts w:ascii="Cambria" w:hAnsi="Cambria"/>
+        </w:rPr>
+        <w:t>was not seen as a valid function in the search for submodules</w:t>
       </w:r>
       <w:r>
         <w:rPr>
@@ -3544,7 +3427,19 @@
         <w:rPr>
           <w:rFonts w:ascii="Cambria" w:hAnsi="Cambria"/>
         </w:rPr>
-        <w:t xml:space="preserve"> function, this prevented the serialization of the individual in the final wild of the best individual. I replaced the </w:t>
+        <w:t xml:space="preserve"> function, this </w:t>
+      </w:r>
+      <w:r>
+        <w:rPr>
+          <w:rFonts w:ascii="Cambria" w:hAnsi="Cambria"/>
+        </w:rPr>
+        <w:t>prevented the serialization of the best individual in the final save</w:t>
+      </w:r>
+      <w:r>
+        <w:rPr>
+          <w:rFonts w:ascii="Cambria" w:hAnsi="Cambria"/>
+        </w:rPr>
+        <w:t xml:space="preserve">. I replaced the </w:t>
       </w:r>
       <w:r>
         <w:rPr>
@@ -3560,8 +3455,6 @@
         </w:rPr>
         <w:t xml:space="preserve"> with </w:t>
       </w:r>
-      <w:proofErr w:type="spellStart"/>
-      <w:proofErr w:type="gramStart"/>
       <w:r>
         <w:rPr>
           <w:rFonts w:ascii="Cambria" w:hAnsi="Cambria"/>
@@ -3570,8 +3463,6 @@
         </w:rPr>
         <w:t>functools.partial</w:t>
       </w:r>
-      <w:proofErr w:type="spellEnd"/>
-      <w:proofErr w:type="gramEnd"/>
       <w:r>
         <w:rPr>
           <w:rFonts w:ascii="Cambria" w:hAnsi="Cambria"/>
@@ -3597,7 +3488,6 @@
         </w:rPr>
         <w:t xml:space="preserve">I rewrite the function </w:t>
       </w:r>
-      <w:proofErr w:type="spellStart"/>
       <w:r>
         <w:rPr>
           <w:rFonts w:ascii="Cambria" w:hAnsi="Cambria"/>
@@ -3606,7 +3496,6 @@
         </w:rPr>
         <w:t>sostituisci</w:t>
       </w:r>
-      <w:proofErr w:type="spellEnd"/>
       <w:r>
         <w:rPr>
           <w:rFonts w:ascii="Cambria" w:hAnsi="Cambria"/>
@@ -3736,35 +3625,19 @@
         <w:rPr>
           <w:rFonts w:ascii="Cambria" w:hAnsi="Cambria"/>
         </w:rPr>
-        <w:t xml:space="preserve">At the end of the </w:t>
-      </w:r>
-      <w:proofErr w:type="spellStart"/>
-      <w:r>
-        <w:rPr>
-          <w:rFonts w:ascii="Cambria" w:hAnsi="Cambria"/>
-        </w:rPr>
-        <w:t>iteratio</w:t>
-      </w:r>
-      <w:proofErr w:type="spellEnd"/>
-      <w:r>
-        <w:rPr>
-          <w:rFonts w:ascii="Cambria" w:hAnsi="Cambria"/>
-        </w:rPr>
-        <w:t xml:space="preserve">, the individuals to be kept were added to the </w:t>
-      </w:r>
-      <w:proofErr w:type="spellStart"/>
-      <w:r>
-        <w:rPr>
-          <w:rFonts w:ascii="Cambria" w:hAnsi="Cambria"/>
-        </w:rPr>
-        <w:t>psets</w:t>
-      </w:r>
-      <w:proofErr w:type="spellEnd"/>
-      <w:r>
-        <w:rPr>
-          <w:rFonts w:ascii="Cambria" w:hAnsi="Cambria"/>
-        </w:rPr>
-        <w:t xml:space="preserve">. </w:t>
+        <w:t>At the end of the iteratio</w:t>
+      </w:r>
+      <w:r>
+        <w:rPr>
+          <w:rFonts w:ascii="Cambria" w:hAnsi="Cambria"/>
+        </w:rPr>
+        <w:t>n</w:t>
+      </w:r>
+      <w:r>
+        <w:rPr>
+          <w:rFonts w:ascii="Cambria" w:hAnsi="Cambria"/>
+        </w:rPr>
+        <w:t xml:space="preserve">, the individuals to be kept were added to the psets. </w:t>
       </w:r>
       <w:r>
         <w:rPr>
@@ -3809,7 +3682,6 @@
         </w:rPr>
         <w:t xml:space="preserve">I added the function </w:t>
       </w:r>
-      <w:proofErr w:type="spellStart"/>
       <w:r>
         <w:rPr>
           <w:rFonts w:ascii="Cambria" w:hAnsi="Cambria"/>
@@ -3818,12 +3690,23 @@
         </w:rPr>
         <w:t>count_nodes</w:t>
       </w:r>
-      <w:proofErr w:type="spellEnd"/>
-      <w:r>
-        <w:rPr>
-          <w:rFonts w:ascii="Cambria" w:hAnsi="Cambria"/>
-        </w:rPr>
-        <w:t xml:space="preserve"> to count the number of equivalent nodes of an individual by expanding the submodules. </w:t>
+      <w:r>
+        <w:rPr>
+          <w:rFonts w:ascii="Cambria" w:hAnsi="Cambria"/>
+        </w:rPr>
+        <w:t xml:space="preserve"> to count the number of equivalent nodes of an individual by expanding the submodules</w:t>
+      </w:r>
+      <w:r>
+        <w:rPr>
+          <w:rFonts w:ascii="Cambria" w:hAnsi="Cambria"/>
+        </w:rPr>
+        <w:t xml:space="preserve"> through pset</w:t>
+      </w:r>
+      <w:r>
+        <w:rPr>
+          <w:rFonts w:ascii="Cambria" w:hAnsi="Cambria"/>
+        </w:rPr>
+        <w:t xml:space="preserve">. </w:t>
       </w:r>
     </w:p>
     <w:p>
@@ -3844,7 +3727,7 @@
           </w14:textOutline>
         </w:rPr>
       </w:pPr>
-      <w:bookmarkStart w:id="7" w:name="_Toc190531514"/>
+      <w:bookmarkStart w:id="7" w:name="_Toc190621086"/>
       <w:r>
         <w:rPr>
           <w:rFonts w:ascii="Cambria" w:hAnsi="Cambria"/>
@@ -3963,7 +3846,7 @@
           </w14:textOutline>
         </w:rPr>
       </w:pPr>
-      <w:bookmarkStart w:id="8" w:name="_Toc190531515"/>
+      <w:bookmarkStart w:id="8" w:name="_Toc190621087"/>
       <w:r>
         <w:rPr>
           <w:rFonts w:ascii="Cambria" w:hAnsi="Cambria"/>
@@ -4066,7 +3949,6 @@
         </w:rPr>
         <w:t xml:space="preserve"> (</w:t>
       </w:r>
-      <w:proofErr w:type="spellStart"/>
       <w:r>
         <w:rPr>
           <w:rFonts w:ascii="Cambria" w:hAnsi="Cambria"/>
@@ -4075,7 +3957,6 @@
         </w:rPr>
         <w:t>evalTrainingSet</w:t>
       </w:r>
-      <w:proofErr w:type="spellEnd"/>
       <w:r>
         <w:rPr>
           <w:rFonts w:ascii="Cambria" w:hAnsi="Cambria"/>
@@ -4161,7 +4042,6 @@
         </w:rPr>
         <w:t xml:space="preserve">In the function </w:t>
       </w:r>
-      <w:proofErr w:type="spellStart"/>
       <w:r>
         <w:rPr>
           <w:rFonts w:ascii="Cambria" w:hAnsi="Cambria"/>
@@ -4170,7 +4050,6 @@
         </w:rPr>
         <w:t>get_individuals_to_keep</w:t>
       </w:r>
-      <w:proofErr w:type="spellEnd"/>
       <w:r>
         <w:rPr>
           <w:rFonts w:ascii="Cambria" w:hAnsi="Cambria"/>
@@ -4208,7 +4087,6 @@
         </w:rPr>
         <w:t xml:space="preserve">I fixed the </w:t>
       </w:r>
-      <w:proofErr w:type="spellStart"/>
       <w:r>
         <w:rPr>
           <w:rFonts w:ascii="Cambria" w:hAnsi="Cambria"/>
@@ -4217,14 +4095,12 @@
         </w:rPr>
         <w:t>adjust_probabilities</w:t>
       </w:r>
-      <w:proofErr w:type="spellEnd"/>
       <w:r>
         <w:rPr>
           <w:rFonts w:ascii="Cambria" w:hAnsi="Cambria"/>
         </w:rPr>
         <w:t xml:space="preserve"> function to dynamically calculate the </w:t>
       </w:r>
-      <w:proofErr w:type="spellStart"/>
       <w:r>
         <w:rPr>
           <w:rFonts w:ascii="Cambria" w:hAnsi="Cambria"/>
@@ -4233,14 +4109,12 @@
         </w:rPr>
         <w:t>cxpb</w:t>
       </w:r>
-      <w:proofErr w:type="spellEnd"/>
       <w:r>
         <w:rPr>
           <w:rFonts w:ascii="Cambria" w:hAnsi="Cambria"/>
         </w:rPr>
         <w:t xml:space="preserve"> and </w:t>
       </w:r>
-      <w:proofErr w:type="spellStart"/>
       <w:r>
         <w:rPr>
           <w:rFonts w:ascii="Cambria" w:hAnsi="Cambria"/>
@@ -4249,7 +4123,6 @@
         </w:rPr>
         <w:t>mutpb</w:t>
       </w:r>
-      <w:proofErr w:type="spellEnd"/>
       <w:r>
         <w:rPr>
           <w:rFonts w:ascii="Cambria" w:hAnsi="Cambria"/>
@@ -4310,35 +4183,7 @@
         <w:rPr>
           <w:rFonts w:ascii="Cambria" w:hAnsi="Cambria"/>
         </w:rPr>
-        <w:t xml:space="preserve">The evolutionary algorithm originally started with </w:t>
-      </w:r>
-      <w:proofErr w:type="spellStart"/>
-      <w:r>
-        <w:rPr>
-          <w:rFonts w:ascii="Cambria" w:hAnsi="Cambria"/>
-        </w:rPr>
-        <w:t>varAnd</w:t>
-      </w:r>
-      <w:proofErr w:type="spellEnd"/>
-      <w:r>
-        <w:rPr>
-          <w:rFonts w:ascii="Cambria" w:hAnsi="Cambria"/>
-        </w:rPr>
-        <w:t xml:space="preserve">, then evaluated fitness, </w:t>
-      </w:r>
-      <w:proofErr w:type="gramStart"/>
-      <w:r>
-        <w:rPr>
-          <w:rFonts w:ascii="Cambria" w:hAnsi="Cambria"/>
-        </w:rPr>
-        <w:t>made a selection</w:t>
-      </w:r>
-      <w:proofErr w:type="gramEnd"/>
-      <w:r>
-        <w:rPr>
-          <w:rFonts w:ascii="Cambria" w:hAnsi="Cambria"/>
-        </w:rPr>
-        <w:t>, and repeated the process for all generations.</w:t>
+        <w:t>The evolutionary algorithm originally started with varAnd, then evaluated fitness, made a selection, and repeated the process for all generations.</w:t>
       </w:r>
       <w:r>
         <w:rPr>
@@ -4350,21 +4195,7 @@
         <w:rPr>
           <w:rFonts w:ascii="Cambria" w:hAnsi="Cambria"/>
         </w:rPr>
-        <w:t xml:space="preserve">his is not in line with the general evolutionary algorithm (already implemented by </w:t>
-      </w:r>
-      <w:proofErr w:type="spellStart"/>
-      <w:r>
-        <w:rPr>
-          <w:rFonts w:ascii="Cambria" w:hAnsi="Cambria"/>
-        </w:rPr>
-        <w:t>eaSimple</w:t>
-      </w:r>
-      <w:proofErr w:type="spellEnd"/>
-      <w:r>
-        <w:rPr>
-          <w:rFonts w:ascii="Cambria" w:hAnsi="Cambria"/>
-        </w:rPr>
-        <w:t xml:space="preserve">) where before starting the generations the fitness is evaluated, and then a selection is made </w:t>
+        <w:t xml:space="preserve">his is not in line with the general evolutionary algorithm (already implemented by eaSimple) where before starting the generations the fitness is evaluated, and then a selection is made </w:t>
       </w:r>
       <w:r>
         <w:rPr>
@@ -4402,7 +4233,6 @@
         </w:rPr>
         <w:t xml:space="preserve"> I switched it back to using </w:t>
       </w:r>
-      <w:proofErr w:type="spellStart"/>
       <w:r>
         <w:rPr>
           <w:rFonts w:ascii="Cambria" w:hAnsi="Cambria"/>
@@ -4411,7 +4241,6 @@
         </w:rPr>
         <w:t>eaSimple_elite</w:t>
       </w:r>
-      <w:proofErr w:type="spellEnd"/>
       <w:r>
         <w:rPr>
           <w:rFonts w:ascii="Cambria" w:hAnsi="Cambria"/>
@@ -4436,7 +4265,6 @@
         </w:rPr>
         <w:t xml:space="preserve"> the Cella’s method, maintaining the function </w:t>
       </w:r>
-      <w:proofErr w:type="spellStart"/>
       <w:r>
         <w:rPr>
           <w:rFonts w:ascii="Cambria" w:hAnsi="Cambria"/>
@@ -4445,7 +4273,6 @@
         </w:rPr>
         <w:t>adjust_probabilities</w:t>
       </w:r>
-      <w:proofErr w:type="spellEnd"/>
       <w:r>
         <w:rPr>
           <w:rFonts w:ascii="Cambria" w:hAnsi="Cambria"/>
@@ -4479,7 +4306,7 @@
           </w14:textOutline>
         </w:rPr>
       </w:pPr>
-      <w:bookmarkStart w:id="9" w:name="_Toc190531516"/>
+      <w:bookmarkStart w:id="9" w:name="_Toc190621088"/>
       <w:r>
         <w:rPr>
           <w:rFonts w:ascii="Cambria" w:hAnsi="Cambria"/>
@@ -4598,21 +4425,7 @@
         <w:rPr>
           <w:rFonts w:ascii="Cambria" w:hAnsi="Cambria"/>
         </w:rPr>
-        <w:t>I modified the “</w:t>
-      </w:r>
-      <w:proofErr w:type="spellStart"/>
-      <w:r>
-        <w:rPr>
-          <w:rFonts w:ascii="Cambria" w:hAnsi="Cambria"/>
-        </w:rPr>
-        <w:t>run_script</w:t>
-      </w:r>
-      <w:proofErr w:type="spellEnd"/>
-      <w:r>
-        <w:rPr>
-          <w:rFonts w:ascii="Cambria" w:hAnsi="Cambria"/>
-        </w:rPr>
-        <w:t xml:space="preserve">” function to measure the running time and to save all the run data in a more compact and structured mode avoiding </w:t>
+        <w:t xml:space="preserve">I modified the “run_script” function to measure the running time and to save all the run data in a more compact and structured mode avoiding </w:t>
       </w:r>
       <w:r>
         <w:rPr>
@@ -4779,7 +4592,7 @@
           </w14:textOutline>
         </w:rPr>
       </w:pPr>
-      <w:bookmarkStart w:id="10" w:name="_Toc190531517"/>
+      <w:bookmarkStart w:id="10" w:name="_Toc190621089"/>
       <w:r>
         <w:rPr>
           <w:rFonts w:ascii="Cambria" w:hAnsi="Cambria"/>
@@ -4880,6 +4693,7 @@
           </w14:textOutline>
         </w:rPr>
       </w:pPr>
+      <w:bookmarkStart w:id="11" w:name="_Toc190621090"/>
       <w:r>
         <w:rPr>
           <w:rFonts w:ascii="Cambria" w:hAnsi="Cambria"/>
@@ -4897,6 +4711,7 @@
         </w:rPr>
         <w:t>best_ind_f1.py</w:t>
       </w:r>
+      <w:bookmarkEnd w:id="11"/>
     </w:p>
     <w:p>
       <w:pPr>
@@ -4909,16 +4724,14 @@
         <w:rPr>
           <w:rFonts w:ascii="Cambria" w:hAnsi="Cambria"/>
         </w:rPr>
-        <w:t xml:space="preserve">The original file was called “script.py”. This file loads a dataset, a best individual with its kernel size and its </w:t>
-      </w:r>
-      <w:proofErr w:type="spellStart"/>
-      <w:r>
-        <w:rPr>
-          <w:rFonts w:ascii="Cambria" w:hAnsi="Cambria"/>
-        </w:rPr>
-        <w:t>pset</w:t>
-      </w:r>
-      <w:proofErr w:type="spellEnd"/>
+        <w:t>The original file was called “script.py”. This file loads a dataset, a best individual with its kernel size and its pset</w:t>
+      </w:r>
+      <w:r>
+        <w:rPr>
+          <w:rFonts w:ascii="Cambria" w:hAnsi="Cambria"/>
+        </w:rPr>
+        <w:t xml:space="preserve"> to evaluate the F1 score</w:t>
+      </w:r>
       <w:r>
         <w:rPr>
           <w:rFonts w:ascii="Cambria" w:hAnsi="Cambria"/>
@@ -4949,21 +4762,7 @@
         <w:rPr>
           <w:rFonts w:ascii="Cambria" w:hAnsi="Cambria"/>
         </w:rPr>
-        <w:t xml:space="preserve"> the </w:t>
-      </w:r>
-      <w:proofErr w:type="spellStart"/>
-      <w:r>
-        <w:rPr>
-          <w:rFonts w:ascii="Cambria" w:hAnsi="Cambria"/>
-        </w:rPr>
-        <w:t>pset</w:t>
-      </w:r>
-      <w:proofErr w:type="spellEnd"/>
-      <w:r>
-        <w:rPr>
-          <w:rFonts w:ascii="Cambria" w:hAnsi="Cambria"/>
-        </w:rPr>
-        <w:t xml:space="preserve"> was set from the saved parameters but then read from the file in which it is saved)</w:t>
+        <w:t xml:space="preserve"> the pset was set from the saved parameters but then read from the file in which it is saved)</w:t>
       </w:r>
       <w:r>
         <w:rPr>
@@ -4998,7 +4797,7 @@
           </w14:textOutline>
         </w:rPr>
       </w:pPr>
-      <w:bookmarkStart w:id="11" w:name="_Toc190531518"/>
+      <w:bookmarkStart w:id="12" w:name="_Toc190621091"/>
       <w:r>
         <w:rPr>
           <w:rFonts w:ascii="Cambria" w:hAnsi="Cambria"/>
@@ -5016,7 +4815,7 @@
         </w:rPr>
         <w:t>Representation complexity analysis</w:t>
       </w:r>
-      <w:bookmarkEnd w:id="11"/>
+      <w:bookmarkEnd w:id="12"/>
     </w:p>
     <w:p>
       <w:pPr>
@@ -5132,7 +4931,7 @@
           </w14:textOutline>
         </w:rPr>
       </w:pPr>
-      <w:bookmarkStart w:id="12" w:name="_Toc190531519"/>
+      <w:bookmarkStart w:id="13" w:name="_Toc190621092"/>
       <w:r>
         <w:rPr>
           <w:rFonts w:ascii="Cambria" w:hAnsi="Cambria"/>
@@ -5151,7 +4950,6 @@
         <w:lastRenderedPageBreak/>
         <w:t xml:space="preserve">Complexity of </w:t>
       </w:r>
-      <w:proofErr w:type="spellStart"/>
       <w:r>
         <w:rPr>
           <w:rFonts w:ascii="Cambria" w:hAnsi="Cambria"/>
@@ -5190,8 +4988,7 @@
         </w:rPr>
         <w:t>_tree</w:t>
       </w:r>
-      <w:bookmarkEnd w:id="12"/>
-      <w:proofErr w:type="spellEnd"/>
+      <w:bookmarkEnd w:id="13"/>
       <w:r>
         <w:rPr>
           <w:rFonts w:ascii="Cambria" w:hAnsi="Cambria"/>
@@ -5251,33 +5048,13 @@
         </w:rPr>
         <w:t xml:space="preserve"> complexity: </w:t>
       </w:r>
-      <w:proofErr w:type="gramStart"/>
       <w:r>
         <w:rPr>
           <w:rFonts w:ascii="Cambria" w:hAnsi="Cambria"/>
           <w:i/>
           <w:iCs/>
         </w:rPr>
-        <w:t>(?:</w:t>
-      </w:r>
-      <w:proofErr w:type="spellStart"/>
-      <w:proofErr w:type="gramEnd"/>
-      <w:r>
-        <w:rPr>
-          <w:rFonts w:ascii="Cambria" w:hAnsi="Cambria"/>
-          <w:i/>
-          <w:iCs/>
-        </w:rPr>
-        <w:t>add|sub|neg|mul|div|execTree</w:t>
-      </w:r>
-      <w:proofErr w:type="spellEnd"/>
-      <w:r>
-        <w:rPr>
-          <w:rFonts w:ascii="Cambria" w:hAnsi="Cambria"/>
-          <w:i/>
-          <w:iCs/>
-        </w:rPr>
-        <w:t>\d+)</w:t>
+        <w:t>(?:add|sub|neg|mul|div|execTree\d+)</w:t>
       </w:r>
       <w:r>
         <w:rPr>
@@ -5340,19 +5117,11 @@
           <w:rFonts w:ascii="Cambria" w:hAnsi="Cambria"/>
         </w:rPr>
       </w:pPr>
-      <w:proofErr w:type="gramStart"/>
-      <w:r>
-        <w:rPr>
-          <w:rFonts w:ascii="Cambria" w:hAnsi="Cambria"/>
-        </w:rPr>
-        <w:t>-?\</w:t>
-      </w:r>
-      <w:proofErr w:type="gramEnd"/>
-      <w:r>
-        <w:rPr>
-          <w:rFonts w:ascii="Cambria" w:hAnsi="Cambria"/>
-        </w:rPr>
-        <w:t>d+</w:t>
+      <w:r>
+        <w:rPr>
+          <w:rFonts w:ascii="Cambria" w:hAnsi="Cambria"/>
+        </w:rPr>
+        <w:t>-?\d+</w:t>
       </w:r>
       <w:r>
         <w:rPr>
@@ -5377,16 +5146,8 @@
         <w:rPr>
           <w:rFonts w:ascii="Cambria" w:hAnsi="Cambria"/>
         </w:rPr>
-        <w:t>[A-Za-z0-9</w:t>
-      </w:r>
-      <w:proofErr w:type="gramStart"/>
-      <w:r>
-        <w:rPr>
-          <w:rFonts w:ascii="Cambria" w:hAnsi="Cambria"/>
-        </w:rPr>
-        <w:t>_]+</w:t>
-      </w:r>
-      <w:proofErr w:type="gramEnd"/>
+        <w:t>[A-Za-z0-9_]+</w:t>
+      </w:r>
       <w:r>
         <w:rPr>
           <w:rFonts w:ascii="Cambria" w:hAnsi="Cambria"/>
@@ -5406,19 +5167,11 @@
           <w:rFonts w:ascii="Cambria" w:hAnsi="Cambria"/>
         </w:rPr>
       </w:pPr>
-      <w:proofErr w:type="gramStart"/>
-      <w:r>
-        <w:rPr>
-          <w:rFonts w:ascii="Cambria" w:hAnsi="Cambria"/>
-        </w:rPr>
-        <w:t>\(</w:t>
-      </w:r>
-      <w:proofErr w:type="gramEnd"/>
-      <w:r>
-        <w:rPr>
-          <w:rFonts w:ascii="Cambria" w:hAnsi="Cambria"/>
-        </w:rPr>
-        <w:t>[^()]+\)</w:t>
+      <w:r>
+        <w:rPr>
+          <w:rFonts w:ascii="Cambria" w:hAnsi="Cambria"/>
+        </w:rPr>
+        <w:t>\([^()]+\)</w:t>
       </w:r>
       <w:r>
         <w:rPr>
@@ -5445,19 +5198,11 @@
           <w:rFonts w:ascii="Cambria" w:hAnsi="Cambria"/>
         </w:rPr>
       </w:pPr>
-      <w:proofErr w:type="gramStart"/>
-      <w:r>
-        <w:rPr>
-          <w:rFonts w:ascii="Cambria" w:hAnsi="Cambria"/>
-        </w:rPr>
-        <w:t>-?\</w:t>
-      </w:r>
-      <w:proofErr w:type="gramEnd"/>
-      <w:r>
-        <w:rPr>
-          <w:rFonts w:ascii="Cambria" w:hAnsi="Cambria"/>
-        </w:rPr>
-        <w:t>d+,-?\d+</w:t>
+      <w:r>
+        <w:rPr>
+          <w:rFonts w:ascii="Cambria" w:hAnsi="Cambria"/>
+        </w:rPr>
+        <w:t>-?\d+,-?\d+</w:t>
       </w:r>
       <w:r>
         <w:rPr>
@@ -5488,21 +5233,7 @@
         <w:rPr>
           <w:rFonts w:ascii="Cambria" w:hAnsi="Cambria"/>
         </w:rPr>
-        <w:t>[-A-Za-z0-9</w:t>
-      </w:r>
-      <w:proofErr w:type="gramStart"/>
-      <w:r>
-        <w:rPr>
-          <w:rFonts w:ascii="Cambria" w:hAnsi="Cambria"/>
-        </w:rPr>
-        <w:t>_]+</w:t>
-      </w:r>
-      <w:proofErr w:type="gramEnd"/>
-      <w:r>
-        <w:rPr>
-          <w:rFonts w:ascii="Cambria" w:hAnsi="Cambria"/>
-        </w:rPr>
-        <w:t>,-?\d+</w:t>
+        <w:t>[-A-Za-z0-9_]+,-?\d+</w:t>
       </w:r>
       <w:r>
         <w:rPr>
@@ -5533,21 +5264,7 @@
         <w:rPr>
           <w:rFonts w:ascii="Cambria" w:hAnsi="Cambria"/>
         </w:rPr>
-        <w:t>[-A-Za-z0-9</w:t>
-      </w:r>
-      <w:proofErr w:type="gramStart"/>
-      <w:r>
-        <w:rPr>
-          <w:rFonts w:ascii="Cambria" w:hAnsi="Cambria"/>
-        </w:rPr>
-        <w:t>_]+</w:t>
-      </w:r>
-      <w:proofErr w:type="gramEnd"/>
-      <w:r>
-        <w:rPr>
-          <w:rFonts w:ascii="Cambria" w:hAnsi="Cambria"/>
-        </w:rPr>
-        <w:t>,[A-Za-z0-9_]+</w:t>
+        <w:t>[-A-Za-z0-9_]+,[A-Za-z0-9_]+</w:t>
       </w:r>
       <w:r>
         <w:rPr>
@@ -5617,44 +5334,30 @@
         </w:rPr>
         <w:t xml:space="preserve"> all these have a complexity of O(n). As consequence the </w:t>
       </w:r>
-      <w:proofErr w:type="spellStart"/>
-      <w:proofErr w:type="gramStart"/>
-      <w:r>
-        <w:rPr>
-          <w:rFonts w:ascii="Cambria" w:hAnsi="Cambria"/>
-        </w:rPr>
-        <w:t>re.findall</w:t>
-      </w:r>
-      <w:proofErr w:type="spellEnd"/>
-      <w:proofErr w:type="gramEnd"/>
-      <w:r>
-        <w:rPr>
-          <w:rFonts w:ascii="Cambria" w:hAnsi="Cambria"/>
-        </w:rPr>
-        <w:t>(</w:t>
-      </w:r>
-      <w:proofErr w:type="spellStart"/>
+      <w:r>
+        <w:rPr>
+          <w:rFonts w:ascii="Cambria" w:hAnsi="Cambria"/>
+        </w:rPr>
+        <w:t>re.findall(</w:t>
+      </w:r>
       <w:r>
         <w:rPr>
           <w:rFonts w:ascii="Cambria" w:hAnsi="Cambria"/>
         </w:rPr>
         <w:t>str_a</w:t>
       </w:r>
-      <w:proofErr w:type="spellEnd"/>
       <w:r>
         <w:rPr>
           <w:rFonts w:ascii="Cambria" w:hAnsi="Cambria"/>
         </w:rPr>
         <w:t xml:space="preserve">, </w:t>
       </w:r>
-      <w:proofErr w:type="spellStart"/>
       <w:r>
         <w:rPr>
           <w:rFonts w:ascii="Cambria" w:hAnsi="Cambria"/>
         </w:rPr>
         <w:t>str_b</w:t>
       </w:r>
-      <w:proofErr w:type="spellEnd"/>
       <w:r>
         <w:rPr>
           <w:rFonts w:ascii="Cambria" w:hAnsi="Cambria"/>
@@ -5800,7 +5503,7 @@
           </w14:textOutline>
         </w:rPr>
       </w:pPr>
-      <w:bookmarkStart w:id="13" w:name="_Toc190531520"/>
+      <w:bookmarkStart w:id="14" w:name="_Toc190621093"/>
       <w:r>
         <w:rPr>
           <w:rFonts w:ascii="Cambria" w:hAnsi="Cambria"/>
@@ -5818,7 +5521,6 @@
         </w:rPr>
         <w:t xml:space="preserve">Complexity of </w:t>
       </w:r>
-      <w:proofErr w:type="spellStart"/>
       <w:r>
         <w:rPr>
           <w:rFonts w:ascii="Cambria" w:hAnsi="Cambria"/>
@@ -5838,8 +5540,7 @@
         </w:rPr>
         <w:t>get_modules</w:t>
       </w:r>
-      <w:bookmarkEnd w:id="13"/>
-      <w:proofErr w:type="spellEnd"/>
+      <w:bookmarkEnd w:id="14"/>
     </w:p>
     <w:p>
       <w:pPr>
@@ -5866,7 +5567,6 @@
         </w:rPr>
         <w:t xml:space="preserve">with a call to </w:t>
       </w:r>
-      <w:proofErr w:type="spellStart"/>
       <w:r>
         <w:rPr>
           <w:rFonts w:ascii="Cambria" w:hAnsi="Cambria"/>
@@ -5881,7 +5581,6 @@
         </w:rPr>
         <w:t>tree</w:t>
       </w:r>
-      <w:proofErr w:type="spellEnd"/>
       <w:r>
         <w:rPr>
           <w:rFonts w:ascii="Cambria" w:hAnsi="Cambria"/>
@@ -5968,7 +5667,6 @@
         </w:rPr>
         <w:t>+O(m</w:t>
       </w:r>
-      <w:proofErr w:type="gramStart"/>
       <w:r>
         <w:rPr>
           <w:rFonts w:ascii="Cambria" w:hAnsi="Cambria"/>
@@ -5980,14 +5678,7 @@
         <w:rPr>
           <w:rFonts w:ascii="Cambria" w:hAnsi="Cambria"/>
         </w:rPr>
-        <w:t>)+</w:t>
-      </w:r>
-      <w:proofErr w:type="gramEnd"/>
-      <w:r>
-        <w:rPr>
-          <w:rFonts w:ascii="Cambria" w:hAnsi="Cambria"/>
-        </w:rPr>
-        <w:t>O(m</w:t>
+        <w:t>)+O(m</w:t>
       </w:r>
       <w:r>
         <w:rPr>
@@ -6095,7 +5786,7 @@
           </w14:textOutline>
         </w:rPr>
       </w:pPr>
-      <w:bookmarkStart w:id="14" w:name="_Toc190531521"/>
+      <w:bookmarkStart w:id="15" w:name="_Toc190621094"/>
       <w:r>
         <w:rPr>
           <w:rFonts w:ascii="Cambria" w:hAnsi="Cambria"/>
@@ -6113,7 +5804,6 @@
         </w:rPr>
         <w:t xml:space="preserve">Complexity of </w:t>
       </w:r>
-      <w:proofErr w:type="spellStart"/>
       <w:r>
         <w:rPr>
           <w:rFonts w:ascii="Cambria" w:hAnsi="Cambria"/>
@@ -6133,8 +5823,7 @@
         </w:rPr>
         <w:t>extraction_list</w:t>
       </w:r>
-      <w:bookmarkEnd w:id="14"/>
-      <w:proofErr w:type="spellEnd"/>
+      <w:bookmarkEnd w:id="15"/>
     </w:p>
     <w:p>
       <w:pPr>
@@ -6174,39 +5863,17 @@
           <w:rFonts w:ascii="Cambria" w:hAnsi="Cambria"/>
         </w:rPr>
       </w:pPr>
-      <w:proofErr w:type="spellStart"/>
-      <w:r>
-        <w:rPr>
-          <w:rFonts w:ascii="Cambria" w:hAnsi="Cambria"/>
-        </w:rPr>
-        <w:t>parse_expr</w:t>
-      </w:r>
-      <w:proofErr w:type="spellEnd"/>
-      <w:r>
-        <w:rPr>
-          <w:rFonts w:ascii="Cambria" w:hAnsi="Cambria"/>
-        </w:rPr>
-        <w:t xml:space="preserve">: </w:t>
-      </w:r>
-      <w:r>
-        <w:rPr>
-          <w:rFonts w:ascii="Cambria" w:hAnsi="Cambria"/>
-        </w:rPr>
-        <w:t>entirely scan the individual to build a representation (‘</w:t>
-      </w:r>
-      <w:proofErr w:type="spellStart"/>
-      <w:r>
-        <w:rPr>
-          <w:rFonts w:ascii="Cambria" w:hAnsi="Cambria"/>
-        </w:rPr>
-        <w:t>func</w:t>
-      </w:r>
-      <w:proofErr w:type="spellEnd"/>
-      <w:r>
-        <w:rPr>
-          <w:rFonts w:ascii="Cambria" w:hAnsi="Cambria"/>
-        </w:rPr>
-        <w:t>’, [</w:t>
+      <w:r>
+        <w:rPr>
+          <w:rFonts w:ascii="Cambria" w:hAnsi="Cambria"/>
+        </w:rPr>
+        <w:t xml:space="preserve">parse_expr: </w:t>
+      </w:r>
+      <w:r>
+        <w:rPr>
+          <w:rFonts w:ascii="Cambria" w:hAnsi="Cambria"/>
+        </w:rPr>
+        <w:t>entirely scan the individual to build a representation (‘func’, [</w:t>
       </w:r>
       <w:r>
         <w:rPr>
@@ -6245,20 +5912,12 @@
           <w:rFonts w:ascii="Cambria" w:hAnsi="Cambria"/>
         </w:rPr>
       </w:pPr>
-      <w:proofErr w:type="spellStart"/>
       <w:r>
         <w:rPr>
           <w:rFonts w:ascii="Cambria" w:hAnsi="Cambria"/>
         </w:rPr>
         <w:lastRenderedPageBreak/>
-        <w:t>extract_nodes</w:t>
-      </w:r>
-      <w:proofErr w:type="spellEnd"/>
-      <w:r>
-        <w:rPr>
-          <w:rFonts w:ascii="Cambria" w:hAnsi="Cambria"/>
-        </w:rPr>
-        <w:t xml:space="preserve">: entirely scan the previous </w:t>
+        <w:t xml:space="preserve">extract_nodes: entirely scan the previous </w:t>
       </w:r>
       <w:r>
         <w:rPr>
@@ -6300,47 +5959,11 @@
           <w:rFonts w:ascii="Cambria" w:hAnsi="Cambria"/>
         </w:rPr>
       </w:pPr>
-      <w:proofErr w:type="spellStart"/>
-      <w:r>
-        <w:rPr>
-          <w:rFonts w:ascii="Cambria" w:hAnsi="Cambria"/>
-        </w:rPr>
-        <w:t>is_operator</w:t>
-      </w:r>
-      <w:proofErr w:type="spellEnd"/>
-      <w:r>
-        <w:rPr>
-          <w:rFonts w:ascii="Cambria" w:hAnsi="Cambria"/>
-        </w:rPr>
-        <w:t>: it directly checks for “</w:t>
-      </w:r>
-      <w:proofErr w:type="spellStart"/>
-      <w:r>
-        <w:rPr>
-          <w:rFonts w:ascii="Cambria" w:hAnsi="Cambria"/>
-        </w:rPr>
-        <w:t>mul</w:t>
-      </w:r>
-      <w:proofErr w:type="spellEnd"/>
-      <w:r>
-        <w:rPr>
-          <w:rFonts w:ascii="Cambria" w:hAnsi="Cambria"/>
-        </w:rPr>
-        <w:t xml:space="preserve">”, “add”, etc. It is </w:t>
-      </w:r>
-      <w:proofErr w:type="gramStart"/>
-      <w:r>
-        <w:rPr>
-          <w:rFonts w:ascii="Cambria" w:hAnsi="Cambria"/>
-        </w:rPr>
-        <w:t>O(</w:t>
-      </w:r>
-      <w:proofErr w:type="gramEnd"/>
-      <w:r>
-        <w:rPr>
-          <w:rFonts w:ascii="Cambria" w:hAnsi="Cambria"/>
-        </w:rPr>
-        <w:t>1)</w:t>
+      <w:r>
+        <w:rPr>
+          <w:rFonts w:ascii="Cambria" w:hAnsi="Cambria"/>
+        </w:rPr>
+        <w:t>is_operator: it directly checks for “mul”, “add”, etc. It is O(1)</w:t>
       </w:r>
     </w:p>
     <w:p>
@@ -6355,19 +5978,11 @@
           <w:rFonts w:ascii="Cambria" w:hAnsi="Cambria"/>
         </w:rPr>
       </w:pPr>
-      <w:proofErr w:type="spellStart"/>
-      <w:r>
-        <w:rPr>
-          <w:rFonts w:ascii="Cambria" w:hAnsi="Cambria"/>
-        </w:rPr>
-        <w:t>is_flat</w:t>
-      </w:r>
-      <w:proofErr w:type="spellEnd"/>
-      <w:r>
-        <w:rPr>
-          <w:rFonts w:ascii="Cambria" w:hAnsi="Cambria"/>
-        </w:rPr>
-        <w:t xml:space="preserve">: </w:t>
+      <w:r>
+        <w:rPr>
+          <w:rFonts w:ascii="Cambria" w:hAnsi="Cambria"/>
+        </w:rPr>
+        <w:t xml:space="preserve">is_flat: </w:t>
       </w:r>
       <w:r>
         <w:rPr>
@@ -6400,19 +6015,11 @@
           <w:rFonts w:ascii="Cambria" w:hAnsi="Cambria"/>
         </w:rPr>
       </w:pPr>
-      <w:proofErr w:type="spellStart"/>
-      <w:r>
-        <w:rPr>
-          <w:rFonts w:ascii="Cambria" w:hAnsi="Cambria"/>
-        </w:rPr>
-        <w:t>node_to_str</w:t>
-      </w:r>
-      <w:proofErr w:type="spellEnd"/>
-      <w:r>
-        <w:rPr>
-          <w:rFonts w:ascii="Cambria" w:hAnsi="Cambria"/>
-        </w:rPr>
-        <w:t>: rebuild the submodule as a single string by joining the node and its children. It is O(m) with m the total number of characters involved.</w:t>
+      <w:r>
+        <w:rPr>
+          <w:rFonts w:ascii="Cambria" w:hAnsi="Cambria"/>
+        </w:rPr>
+        <w:t>node_to_str: rebuild the submodule as a single string by joining the node and its children. It is O(m) with m the total number of characters involved.</w:t>
       </w:r>
     </w:p>
     <w:p>
@@ -6455,7 +6062,7 @@
           </w14:textOutline>
         </w:rPr>
       </w:pPr>
-      <w:bookmarkStart w:id="15" w:name="_Toc190531522"/>
+      <w:bookmarkStart w:id="16" w:name="_Toc190621095"/>
       <w:r>
         <w:rPr>
           <w:rFonts w:ascii="Cambria" w:hAnsi="Cambria"/>
@@ -6507,7 +6114,7 @@
         </w:rPr>
         <w:t>comparison</w:t>
       </w:r>
-      <w:bookmarkEnd w:id="15"/>
+      <w:bookmarkEnd w:id="16"/>
     </w:p>
     <w:p>
       <w:pPr>
@@ -6521,7 +6128,6 @@
         </w:rPr>
         <w:t xml:space="preserve">Both the representations use the </w:t>
       </w:r>
-      <w:proofErr w:type="spellStart"/>
       <w:r>
         <w:rPr>
           <w:rFonts w:ascii="Cambria" w:hAnsi="Cambria"/>
@@ -6530,7 +6136,6 @@
         </w:rPr>
         <w:t>get_modules</w:t>
       </w:r>
-      <w:proofErr w:type="spellEnd"/>
       <w:r>
         <w:rPr>
           <w:rFonts w:ascii="Cambria" w:hAnsi="Cambria"/>
@@ -6549,7 +6154,6 @@
         </w:rPr>
         <w:t>they are different only in the “extraction” (</w:t>
       </w:r>
-      <w:proofErr w:type="spellStart"/>
       <w:r>
         <w:rPr>
           <w:rFonts w:ascii="Cambria" w:hAnsi="Cambria"/>
@@ -6558,14 +6162,12 @@
         </w:rPr>
         <w:t>extraction_tree</w:t>
       </w:r>
-      <w:proofErr w:type="spellEnd"/>
       <w:r>
         <w:rPr>
           <w:rFonts w:ascii="Cambria" w:hAnsi="Cambria"/>
         </w:rPr>
         <w:t xml:space="preserve"> and </w:t>
       </w:r>
-      <w:proofErr w:type="spellStart"/>
       <w:r>
         <w:rPr>
           <w:rFonts w:ascii="Cambria" w:hAnsi="Cambria"/>
@@ -6574,7 +6176,6 @@
         </w:rPr>
         <w:t>extraction_list</w:t>
       </w:r>
-      <w:proofErr w:type="spellEnd"/>
       <w:r>
         <w:rPr>
           <w:rFonts w:ascii="Cambria" w:hAnsi="Cambria"/>
@@ -6647,6 +6248,37 @@
           <w:rFonts w:ascii="Cambria" w:hAnsi="Cambria"/>
         </w:rPr>
         <w:t xml:space="preserve"> every iteration.</w:t>
+      </w:r>
+    </w:p>
+    <w:p>
+      <w:pPr>
+        <w:rPr>
+          <w:rFonts w:ascii="Cambria" w:hAnsi="Cambria"/>
+        </w:rPr>
+      </w:pPr>
+      <w:r>
+        <w:rPr>
+          <w:rFonts w:ascii="Cambria" w:hAnsi="Cambria"/>
+        </w:rPr>
+        <w:t>Having optimized as shown and removed unnecessary operations as listed above, surely this version of the code will have less execution time and overhead than the original one</w:t>
+      </w:r>
+      <w:r>
+        <w:rPr>
+          <w:rFonts w:ascii="Cambria" w:hAnsi="Cambria"/>
+        </w:rPr>
+        <w:t>, w</w:t>
+      </w:r>
+      <w:r>
+        <w:rPr>
+          <w:rFonts w:ascii="Cambria" w:hAnsi="Cambria"/>
+        </w:rPr>
+        <w:t>ith UI support for parallel execution of different methods</w:t>
+      </w:r>
+      <w:r>
+        <w:rPr>
+          <w:rFonts w:ascii="Cambria" w:hAnsi="Cambria"/>
+        </w:rPr>
+        <w:t>.</w:t>
       </w:r>
     </w:p>
     <w:p>
@@ -6674,7 +6306,7 @@
           </w14:textOutline>
         </w:rPr>
       </w:pPr>
-      <w:bookmarkStart w:id="16" w:name="_Toc190531523"/>
+      <w:bookmarkStart w:id="17" w:name="_Toc190621096"/>
       <w:r>
         <w:rPr>
           <w:rFonts w:ascii="Cambria" w:hAnsi="Cambria"/>
@@ -6709,7 +6341,7 @@
         </w:rPr>
         <w:t>omparison</w:t>
       </w:r>
-      <w:bookmarkEnd w:id="16"/>
+      <w:bookmarkEnd w:id="17"/>
     </w:p>
     <w:p>
       <w:pPr>
@@ -6752,7 +6384,19 @@
         <w:rPr>
           <w:rFonts w:ascii="Cambria" w:hAnsi="Cambria"/>
         </w:rPr>
-        <w:t xml:space="preserve"> So, the classical GP will obviously take less time when the other methods have more runs or iterations.</w:t>
+        <w:t xml:space="preserve"> So, the classical GP </w:t>
+      </w:r>
+      <w:r>
+        <w:rPr>
+          <w:rFonts w:ascii="Cambria" w:hAnsi="Cambria"/>
+        </w:rPr>
+        <w:t>may</w:t>
+      </w:r>
+      <w:r>
+        <w:rPr>
+          <w:rFonts w:ascii="Cambria" w:hAnsi="Cambria"/>
+        </w:rPr>
+        <w:t xml:space="preserve"> obviously take less time when the other methods have more runs or iterations.</w:t>
       </w:r>
     </w:p>
     <w:p>
@@ -6772,7 +6416,21 @@
         <w:rPr>
           <w:rFonts w:ascii="Cambria" w:hAnsi="Cambria"/>
         </w:rPr>
-        <w:t>esults are subject to variation due to probabilities and hardware</w:t>
+        <w:t xml:space="preserve">esults are subject to variation due to probabilities and </w:t>
+      </w:r>
+      <w:r>
+        <w:rPr>
+          <w:rFonts w:ascii="Cambria" w:hAnsi="Cambria"/>
+          <w:b/>
+          <w:bCs/>
+        </w:rPr>
+        <w:t>hardware</w:t>
+      </w:r>
+      <w:r>
+        <w:rPr>
+          <w:rFonts w:ascii="Cambria" w:hAnsi="Cambria"/>
+        </w:rPr>
+        <w:t xml:space="preserve"> (the used hardware is dated, 2020)</w:t>
       </w:r>
       <w:r>
         <w:rPr>
@@ -7003,14 +6661,12 @@
                 <w:rFonts w:ascii="Cambria" w:hAnsi="Cambria"/>
               </w:rPr>
             </w:pPr>
-            <w:proofErr w:type="spellStart"/>
             <w:r>
               <w:rPr>
                 <w:rFonts w:ascii="Cambria" w:hAnsi="Cambria"/>
               </w:rPr>
               <w:t>modularGP_Cella</w:t>
             </w:r>
-            <w:proofErr w:type="spellEnd"/>
           </w:p>
         </w:tc>
         <w:tc>
@@ -7065,14 +6721,12 @@
                 <w:rFonts w:ascii="Cambria" w:hAnsi="Cambria"/>
               </w:rPr>
             </w:pPr>
-            <w:proofErr w:type="spellStart"/>
             <w:r>
               <w:rPr>
                 <w:rFonts w:ascii="Cambria" w:hAnsi="Cambria"/>
               </w:rPr>
               <w:t>modularGP_Stefano</w:t>
             </w:r>
-            <w:proofErr w:type="spellEnd"/>
           </w:p>
         </w:tc>
         <w:tc>
@@ -7127,14 +6781,12 @@
                 <w:rFonts w:ascii="Cambria" w:hAnsi="Cambria"/>
               </w:rPr>
             </w:pPr>
-            <w:proofErr w:type="spellStart"/>
             <w:r>
               <w:rPr>
                 <w:rFonts w:ascii="Cambria" w:hAnsi="Cambria"/>
               </w:rPr>
               <w:t>classicalGP</w:t>
             </w:r>
-            <w:proofErr w:type="spellEnd"/>
           </w:p>
         </w:tc>
         <w:tc>
@@ -7275,15 +6927,7 @@
                 <w:b/>
                 <w:bCs/>
               </w:rPr>
-              <w:t xml:space="preserve"> </w:t>
-            </w:r>
-            <w:r>
-              <w:rPr>
-                <w:rFonts w:ascii="Cambria" w:hAnsi="Cambria"/>
-                <w:b/>
-                <w:bCs/>
-              </w:rPr>
-              <w:t>(test set)</w:t>
+              <w:t xml:space="preserve"> (test set)</w:t>
             </w:r>
           </w:p>
         </w:tc>
@@ -7370,14 +7014,13 @@
                 <w:rFonts w:ascii="Cambria" w:hAnsi="Cambria"/>
               </w:rPr>
             </w:pPr>
-            <w:proofErr w:type="spellStart"/>
             <w:r>
               <w:rPr>
                 <w:rFonts w:ascii="Cambria" w:hAnsi="Cambria"/>
               </w:rPr>
+              <w:lastRenderedPageBreak/>
               <w:t>modularGP_Cella</w:t>
             </w:r>
-            <w:proofErr w:type="spellEnd"/>
           </w:p>
         </w:tc>
         <w:tc>
@@ -7432,14 +7075,12 @@
                 <w:rFonts w:ascii="Cambria" w:hAnsi="Cambria"/>
               </w:rPr>
             </w:pPr>
-            <w:proofErr w:type="spellStart"/>
             <w:r>
               <w:rPr>
                 <w:rFonts w:ascii="Cambria" w:hAnsi="Cambria"/>
               </w:rPr>
               <w:t>modularGP_Stefano</w:t>
             </w:r>
-            <w:proofErr w:type="spellEnd"/>
           </w:p>
         </w:tc>
         <w:tc>
@@ -7494,14 +7135,12 @@
                 <w:rFonts w:ascii="Cambria" w:hAnsi="Cambria"/>
               </w:rPr>
             </w:pPr>
-            <w:proofErr w:type="spellStart"/>
             <w:r>
               <w:rPr>
                 <w:rFonts w:ascii="Cambria" w:hAnsi="Cambria"/>
               </w:rPr>
               <w:t>classicalGP</w:t>
             </w:r>
-            <w:proofErr w:type="spellEnd"/>
           </w:p>
         </w:tc>
         <w:tc>
@@ -7616,41 +7255,15 @@
                 <w:b/>
                 <w:bCs/>
               </w:rPr>
-              <w:t>F</w:t>
-            </w:r>
-            <w:proofErr w:type="gramStart"/>
+              <w:t>F1</w:t>
+            </w:r>
             <w:r>
               <w:rPr>
                 <w:rFonts w:ascii="Cambria" w:hAnsi="Cambria"/>
                 <w:b/>
                 <w:bCs/>
               </w:rPr>
-              <w:t>1</w:t>
-            </w:r>
-            <w:r>
-              <w:rPr>
-                <w:rFonts w:ascii="Cambria" w:hAnsi="Cambria"/>
-                <w:b/>
-                <w:bCs/>
-              </w:rPr>
-              <w:t xml:space="preserve">  </w:t>
-            </w:r>
-            <w:r>
-              <w:rPr>
-                <w:rFonts w:ascii="Cambria" w:hAnsi="Cambria"/>
-                <w:b/>
-                <w:bCs/>
-              </w:rPr>
-              <w:t>(</w:t>
-            </w:r>
-            <w:proofErr w:type="gramEnd"/>
-            <w:r>
-              <w:rPr>
-                <w:rFonts w:ascii="Cambria" w:hAnsi="Cambria"/>
-                <w:b/>
-                <w:bCs/>
-              </w:rPr>
-              <w:t>test set)</w:t>
+              <w:t xml:space="preserve">  (test set)</w:t>
             </w:r>
           </w:p>
         </w:tc>
@@ -7737,15 +7350,12 @@
                 <w:rFonts w:ascii="Cambria" w:hAnsi="Cambria"/>
               </w:rPr>
             </w:pPr>
-            <w:proofErr w:type="spellStart"/>
             <w:r>
               <w:rPr>
                 <w:rFonts w:ascii="Cambria" w:hAnsi="Cambria"/>
               </w:rPr>
-              <w:lastRenderedPageBreak/>
               <w:t>modularGP_Cella</w:t>
             </w:r>
-            <w:proofErr w:type="spellEnd"/>
           </w:p>
         </w:tc>
         <w:tc>
@@ -7800,14 +7410,12 @@
                 <w:rFonts w:ascii="Cambria" w:hAnsi="Cambria"/>
               </w:rPr>
             </w:pPr>
-            <w:proofErr w:type="spellStart"/>
             <w:r>
               <w:rPr>
                 <w:rFonts w:ascii="Cambria" w:hAnsi="Cambria"/>
               </w:rPr>
               <w:t>modularGP_Stefano</w:t>
             </w:r>
-            <w:proofErr w:type="spellEnd"/>
           </w:p>
         </w:tc>
         <w:tc>
@@ -7862,14 +7470,12 @@
                 <w:rFonts w:ascii="Cambria" w:hAnsi="Cambria"/>
               </w:rPr>
             </w:pPr>
-            <w:proofErr w:type="spellStart"/>
             <w:r>
               <w:rPr>
                 <w:rFonts w:ascii="Cambria" w:hAnsi="Cambria"/>
               </w:rPr>
               <w:t>classicalGP</w:t>
             </w:r>
-            <w:proofErr w:type="spellEnd"/>
           </w:p>
         </w:tc>
         <w:tc>
@@ -10358,7 +9964,6 @@
   <w:style w:type="character" w:default="1" w:styleId="DefaultParagraphFont">
     <w:name w:val="Default Paragraph Font"/>
     <w:uiPriority w:val="1"/>
-    <w:semiHidden/>
     <w:unhideWhenUsed/>
   </w:style>
   <w:style w:type="table" w:default="1" w:styleId="TableNormal">

--- a/project-documentation.docx
+++ b/project-documentation.docx
@@ -81,8 +81,9 @@
           <w:sz w:val="72"/>
           <w:szCs w:val="72"/>
         </w:rPr>
-        <w:t xml:space="preserve">Genetic programming types </w:t>
-      </w:r>
+        <w:t xml:space="preserve">Genetic programming </w:t>
+      </w:r>
+      <w:proofErr w:type="gramStart"/>
       <w:r>
         <w:rPr>
           <w:rFonts w:ascii="Cambria" w:hAnsi="Cambria"/>
@@ -91,6 +92,27 @@
           <w:sz w:val="72"/>
           <w:szCs w:val="72"/>
         </w:rPr>
+        <w:t>types</w:t>
+      </w:r>
+      <w:proofErr w:type="gramEnd"/>
+      <w:r>
+        <w:rPr>
+          <w:rFonts w:ascii="Cambria" w:hAnsi="Cambria"/>
+          <w:b/>
+          <w:bCs/>
+          <w:sz w:val="72"/>
+          <w:szCs w:val="72"/>
+        </w:rPr>
+        <w:t xml:space="preserve"> </w:t>
+      </w:r>
+      <w:r>
+        <w:rPr>
+          <w:rFonts w:ascii="Cambria" w:hAnsi="Cambria"/>
+          <w:b/>
+          <w:bCs/>
+          <w:sz w:val="72"/>
+          <w:szCs w:val="72"/>
+        </w:rPr>
         <w:t>comparison</w:t>
       </w:r>
     </w:p>
@@ -127,8 +149,20 @@
           <w:sz w:val="44"/>
           <w:szCs w:val="44"/>
         </w:rPr>
-        <w:t>Matteo Gianvenuti</w:t>
-      </w:r>
+        <w:t xml:space="preserve">Matteo </w:t>
+      </w:r>
+      <w:proofErr w:type="spellStart"/>
+      <w:r>
+        <w:rPr>
+          <w:rFonts w:ascii="Cambria" w:hAnsi="Cambria"/>
+          <w:b/>
+          <w:bCs/>
+          <w:sz w:val="44"/>
+          <w:szCs w:val="44"/>
+        </w:rPr>
+        <w:t>Gianvenuti</w:t>
+      </w:r>
+      <w:proofErr w:type="spellEnd"/>
     </w:p>
     <w:p>
       <w:pPr>
@@ -1943,7 +1977,21 @@
         <w:rPr>
           <w:rFonts w:ascii="Cambria" w:hAnsi="Cambria"/>
         </w:rPr>
-        <w:t>"Normal GP" is a normal single run of GP (whatever its purpose) in which the parameters that regulate it, the function set and the terminal set remain constant throughout the execution.</w:t>
+        <w:t xml:space="preserve">"Normal GP" is a normal single run of GP (whatever its purpose) in which the parameters that regulate it, the function </w:t>
+      </w:r>
+      <w:proofErr w:type="gramStart"/>
+      <w:r>
+        <w:rPr>
+          <w:rFonts w:ascii="Cambria" w:hAnsi="Cambria"/>
+        </w:rPr>
+        <w:t>set</w:t>
+      </w:r>
+      <w:proofErr w:type="gramEnd"/>
+      <w:r>
+        <w:rPr>
+          <w:rFonts w:ascii="Cambria" w:hAnsi="Cambria"/>
+        </w:rPr>
+        <w:t xml:space="preserve"> and the terminal set remain constant throughout the execution.</w:t>
       </w:r>
     </w:p>
     <w:p>
@@ -1957,7 +2005,21 @@
         <w:rPr>
           <w:rFonts w:ascii="Cambria" w:hAnsi="Cambria"/>
         </w:rPr>
-        <w:t>"Modified GP" is the method implemented by Arianna Cella and subsequently modified by Francesca Stefano. In this method, trees of depth Pmax are evolved that are more limited than in the 'standard' case, thus limiting the size of the search space and therefore facilitating the search itself and limiting the generation of bloat.</w:t>
+        <w:t xml:space="preserve">"Modified GP" is the method implemented by Arianna Cella and subsequently modified by Francesca Stefano. In this method, trees of depth Pmax </w:t>
+      </w:r>
+      <w:proofErr w:type="gramStart"/>
+      <w:r>
+        <w:rPr>
+          <w:rFonts w:ascii="Cambria" w:hAnsi="Cambria"/>
+        </w:rPr>
+        <w:t>are evolved</w:t>
+      </w:r>
+      <w:proofErr w:type="gramEnd"/>
+      <w:r>
+        <w:rPr>
+          <w:rFonts w:ascii="Cambria" w:hAnsi="Cambria"/>
+        </w:rPr>
+        <w:t xml:space="preserve"> that are more limited than in the 'standard' case, thus limiting the size of the search space and therefore facilitating the search itself and limiting the generation of bloat.</w:t>
       </w:r>
     </w:p>
     <w:p>
@@ -1971,7 +2033,21 @@
         <w:rPr>
           <w:rFonts w:ascii="Cambria" w:hAnsi="Cambria"/>
         </w:rPr>
-        <w:t>To compensate for the limited depth, and therefore the limited expressiveness, of the trees that evolve, every X generations the subtrees of depth 2 or 3 at most that appear most frequently in the population are transformed into functions and inserted into the function set. In this way, the average depth of the trees of the current population is limited and it is possible to continue to evolve trees that continue to respect the constraint of the limited maximum depth (or, at most, slightly increasing the depth) with all the advantages that I have previously listed, but are actually equivalent to much deeper and therefore more 'expressive' trees.</w:t>
+        <w:t xml:space="preserve">To compensate for the limited depth, and therefore the limited expressiveness, of the trees that evolve, every X </w:t>
+      </w:r>
+      <w:proofErr w:type="gramStart"/>
+      <w:r>
+        <w:rPr>
+          <w:rFonts w:ascii="Cambria" w:hAnsi="Cambria"/>
+        </w:rPr>
+        <w:t>generations</w:t>
+      </w:r>
+      <w:proofErr w:type="gramEnd"/>
+      <w:r>
+        <w:rPr>
+          <w:rFonts w:ascii="Cambria" w:hAnsi="Cambria"/>
+        </w:rPr>
+        <w:t xml:space="preserve"> the subtrees of depth 2 or 3 at most that appear most frequently in the population are transformed into functions and inserted into the function set. In this way, the average depth of the trees of the current population is limited and it is possible to continue to evolve trees that continue to respect the constraint of the limited maximum depth (or, at most, slightly increasing the depth) with all the advantages that I have previously listed, but are actually equivalent to much deeper and therefore more 'expressive' trees.</w:t>
       </w:r>
     </w:p>
     <w:p>
@@ -2264,6 +2340,7 @@
         </w:rPr>
         <w:t xml:space="preserve">I removed the function </w:t>
       </w:r>
+      <w:proofErr w:type="spellStart"/>
       <w:r>
         <w:rPr>
           <w:rFonts w:ascii="Cambria" w:hAnsi="Cambria"/>
@@ -2272,6 +2349,7 @@
         </w:rPr>
         <w:t>shuffle_in_union</w:t>
       </w:r>
+      <w:proofErr w:type="spellEnd"/>
       <w:r>
         <w:rPr>
           <w:rFonts w:ascii="Cambria" w:hAnsi="Cambria"/>
@@ -2284,12 +2362,14 @@
         </w:rPr>
         <w:t xml:space="preserve"> It is sufficient to use the shuffle=True parameter in “</w:t>
       </w:r>
+      <w:proofErr w:type="spellStart"/>
       <w:r>
         <w:rPr>
           <w:rFonts w:ascii="Cambria" w:hAnsi="Cambria"/>
         </w:rPr>
         <w:t>train_test_split</w:t>
       </w:r>
+      <w:proofErr w:type="spellEnd"/>
       <w:r>
         <w:rPr>
           <w:rFonts w:ascii="Cambria" w:hAnsi="Cambria"/>
@@ -2422,6 +2502,7 @@
         </w:rPr>
         <w:t xml:space="preserve"> </w:t>
       </w:r>
+      <w:proofErr w:type="spellStart"/>
       <w:r>
         <w:rPr>
           <w:rFonts w:ascii="Cambria" w:hAnsi="Cambria"/>
@@ -2430,12 +2511,14 @@
         </w:rPr>
         <w:t>get_modules</w:t>
       </w:r>
+      <w:proofErr w:type="spellEnd"/>
       <w:r>
         <w:rPr>
           <w:rFonts w:ascii="Cambria" w:hAnsi="Cambria"/>
         </w:rPr>
         <w:t xml:space="preserve">, </w:t>
       </w:r>
+      <w:proofErr w:type="spellStart"/>
       <w:r>
         <w:rPr>
           <w:rFonts w:ascii="Cambria" w:hAnsi="Cambria"/>
@@ -2444,6 +2527,7 @@
         </w:rPr>
         <w:t>get_modules_individuals</w:t>
       </w:r>
+      <w:proofErr w:type="spellEnd"/>
       <w:r>
         <w:rPr>
           <w:rFonts w:ascii="Cambria" w:hAnsi="Cambria"/>
@@ -2483,6 +2567,7 @@
           <w:rFonts w:ascii="Cambria" w:hAnsi="Cambria"/>
         </w:rPr>
       </w:pPr>
+      <w:proofErr w:type="spellStart"/>
       <w:r>
         <w:rPr>
           <w:rFonts w:ascii="Cambria" w:hAnsi="Cambria"/>
@@ -2499,6 +2584,7 @@
         </w:rPr>
         <w:t>raining_rf</w:t>
       </w:r>
+      <w:proofErr w:type="spellEnd"/>
       <w:r>
         <w:rPr>
           <w:rFonts w:ascii="Cambria" w:hAnsi="Cambria"/>
@@ -2547,17 +2633,33 @@
         </w:rPr>
         <w:t xml:space="preserve"> I modified the usage of “</w:t>
       </w:r>
-      <w:r>
-        <w:rPr>
-          <w:rFonts w:ascii="Cambria" w:hAnsi="Cambria"/>
-        </w:rPr>
-        <w:t>LabelEncoder“</w:t>
-      </w:r>
-      <w:r>
-        <w:rPr>
-          <w:rFonts w:ascii="Cambria" w:hAnsi="Cambria"/>
-        </w:rPr>
-        <w:t xml:space="preserve"> to directly encode all the labels, this avoid multiple encoding errors</w:t>
+      <w:proofErr w:type="spellStart"/>
+      <w:proofErr w:type="gramStart"/>
+      <w:r>
+        <w:rPr>
+          <w:rFonts w:ascii="Cambria" w:hAnsi="Cambria"/>
+        </w:rPr>
+        <w:t>LabelEncoder</w:t>
+      </w:r>
+      <w:proofErr w:type="spellEnd"/>
+      <w:r>
+        <w:rPr>
+          <w:rFonts w:ascii="Cambria" w:hAnsi="Cambria"/>
+        </w:rPr>
+        <w:t>“</w:t>
+      </w:r>
+      <w:r>
+        <w:rPr>
+          <w:rFonts w:ascii="Cambria" w:hAnsi="Cambria"/>
+        </w:rPr>
+        <w:t xml:space="preserve"> to</w:t>
+      </w:r>
+      <w:proofErr w:type="gramEnd"/>
+      <w:r>
+        <w:rPr>
+          <w:rFonts w:ascii="Cambria" w:hAnsi="Cambria"/>
+        </w:rPr>
+        <w:t xml:space="preserve"> directly encode all the labels, this avoid multiple encoding errors</w:t>
       </w:r>
       <w:r>
         <w:rPr>
@@ -2593,7 +2695,21 @@
         <w:rPr>
           <w:rFonts w:ascii="Cambria" w:hAnsi="Cambria"/>
         </w:rPr>
-        <w:t xml:space="preserve">and restore of the numpy random state </w:t>
+        <w:t xml:space="preserve">and restore of the </w:t>
+      </w:r>
+      <w:proofErr w:type="spellStart"/>
+      <w:r>
+        <w:rPr>
+          <w:rFonts w:ascii="Cambria" w:hAnsi="Cambria"/>
+        </w:rPr>
+        <w:t>numpy</w:t>
+      </w:r>
+      <w:proofErr w:type="spellEnd"/>
+      <w:r>
+        <w:rPr>
+          <w:rFonts w:ascii="Cambria" w:hAnsi="Cambria"/>
+        </w:rPr>
+        <w:t xml:space="preserve"> random state </w:t>
       </w:r>
       <w:r>
         <w:rPr>
@@ -2611,7 +2727,49 @@
         <w:rPr>
           <w:rFonts w:ascii="Cambria" w:hAnsi="Cambria"/>
         </w:rPr>
-        <w:t>for repeatability is use the “random_state” parameter of “RandomForestClassifier”. Both refence codes had these.</w:t>
+        <w:t>for repeatability is use the “</w:t>
+      </w:r>
+      <w:proofErr w:type="spellStart"/>
+      <w:r>
+        <w:rPr>
+          <w:rFonts w:ascii="Cambria" w:hAnsi="Cambria"/>
+        </w:rPr>
+        <w:t>random_state</w:t>
+      </w:r>
+      <w:proofErr w:type="spellEnd"/>
+      <w:r>
+        <w:rPr>
+          <w:rFonts w:ascii="Cambria" w:hAnsi="Cambria"/>
+        </w:rPr>
+        <w:t>” parameter of “</w:t>
+      </w:r>
+      <w:proofErr w:type="spellStart"/>
+      <w:r>
+        <w:rPr>
+          <w:rFonts w:ascii="Cambria" w:hAnsi="Cambria"/>
+        </w:rPr>
+        <w:t>RandomForestClassifier</w:t>
+      </w:r>
+      <w:proofErr w:type="spellEnd"/>
+      <w:r>
+        <w:rPr>
+          <w:rFonts w:ascii="Cambria" w:hAnsi="Cambria"/>
+        </w:rPr>
+        <w:t xml:space="preserve">”. </w:t>
+      </w:r>
+      <w:proofErr w:type="gramStart"/>
+      <w:r>
+        <w:rPr>
+          <w:rFonts w:ascii="Cambria" w:hAnsi="Cambria"/>
+        </w:rPr>
+        <w:t>Both refence</w:t>
+      </w:r>
+      <w:proofErr w:type="gramEnd"/>
+      <w:r>
+        <w:rPr>
+          <w:rFonts w:ascii="Cambria" w:hAnsi="Cambria"/>
+        </w:rPr>
+        <w:t xml:space="preserve"> codes had these.</w:t>
       </w:r>
       <w:r>
         <w:rPr>
@@ -2656,6 +2814,7 @@
           <w:rFonts w:ascii="Cambria" w:hAnsi="Cambria"/>
         </w:rPr>
       </w:pPr>
+      <w:proofErr w:type="spellStart"/>
       <w:r>
         <w:rPr>
           <w:rFonts w:ascii="Cambria" w:hAnsi="Cambria"/>
@@ -2664,6 +2823,7 @@
         </w:rPr>
         <w:t>extraction_tree</w:t>
       </w:r>
+      <w:proofErr w:type="spellEnd"/>
       <w:r>
         <w:rPr>
           <w:rFonts w:ascii="Cambria" w:hAnsi="Cambria"/>
@@ -2695,6 +2855,7 @@
           <w:rFonts w:ascii="Cambria" w:hAnsi="Cambria"/>
         </w:rPr>
       </w:pPr>
+      <w:proofErr w:type="spellStart"/>
       <w:r>
         <w:rPr>
           <w:rFonts w:ascii="Cambria" w:hAnsi="Cambria"/>
@@ -2703,6 +2864,7 @@
         </w:rPr>
         <w:t>extraction_list</w:t>
       </w:r>
+      <w:proofErr w:type="spellEnd"/>
       <w:r>
         <w:rPr>
           <w:rFonts w:ascii="Cambria" w:hAnsi="Cambria"/>
@@ -2746,6 +2908,7 @@
           <w:rFonts w:ascii="Cambria" w:hAnsi="Cambria"/>
         </w:rPr>
       </w:pPr>
+      <w:proofErr w:type="spellStart"/>
       <w:r>
         <w:rPr>
           <w:rFonts w:ascii="Cambria" w:hAnsi="Cambria"/>
@@ -2754,12 +2917,14 @@
         </w:rPr>
         <w:t>get_modules_list</w:t>
       </w:r>
+      <w:proofErr w:type="spellEnd"/>
       <w:r>
         <w:rPr>
           <w:rFonts w:ascii="Cambria" w:hAnsi="Cambria"/>
         </w:rPr>
         <w:t xml:space="preserve"> and </w:t>
       </w:r>
+      <w:proofErr w:type="spellStart"/>
       <w:r>
         <w:rPr>
           <w:rFonts w:ascii="Cambria" w:hAnsi="Cambria"/>
@@ -2768,6 +2933,7 @@
         </w:rPr>
         <w:t>get_modules_tree</w:t>
       </w:r>
+      <w:proofErr w:type="spellEnd"/>
       <w:r>
         <w:rPr>
           <w:rFonts w:ascii="Cambria" w:hAnsi="Cambria"/>
@@ -2780,6 +2946,7 @@
         </w:rPr>
         <w:t xml:space="preserve"> I generalized it in one function that take as argument the extraction mode (</w:t>
       </w:r>
+      <w:proofErr w:type="spellStart"/>
       <w:r>
         <w:rPr>
           <w:rFonts w:ascii="Cambria" w:hAnsi="Cambria"/>
@@ -2788,12 +2955,14 @@
         </w:rPr>
         <w:t>extraction_tree</w:t>
       </w:r>
+      <w:proofErr w:type="spellEnd"/>
       <w:r>
         <w:rPr>
           <w:rFonts w:ascii="Cambria" w:hAnsi="Cambria"/>
         </w:rPr>
         <w:t xml:space="preserve"> or </w:t>
       </w:r>
+      <w:proofErr w:type="spellStart"/>
       <w:r>
         <w:rPr>
           <w:rFonts w:ascii="Cambria" w:hAnsi="Cambria"/>
@@ -2802,6 +2971,7 @@
         </w:rPr>
         <w:t>extraction_list</w:t>
       </w:r>
+      <w:proofErr w:type="spellEnd"/>
       <w:r>
         <w:rPr>
           <w:rFonts w:ascii="Cambria" w:hAnsi="Cambria"/>
@@ -2827,28 +2997,40 @@
           <w:rFonts w:ascii="Cambria" w:hAnsi="Cambria"/>
         </w:rPr>
       </w:pPr>
+      <w:proofErr w:type="spellStart"/>
       <w:r>
         <w:rPr>
           <w:rFonts w:ascii="Cambria" w:hAnsi="Cambria"/>
           <w:b/>
           <w:bCs/>
         </w:rPr>
-        <w:t xml:space="preserve">get_modules_individual_tree </w:t>
-      </w:r>
-      <w:r>
-        <w:rPr>
-          <w:rFonts w:ascii="Cambria" w:hAnsi="Cambria"/>
-        </w:rPr>
-        <w:t xml:space="preserve">and </w:t>
-      </w:r>
+        <w:t>get_modules_individual_tree</w:t>
+      </w:r>
+      <w:proofErr w:type="spellEnd"/>
       <w:r>
         <w:rPr>
           <w:rFonts w:ascii="Cambria" w:hAnsi="Cambria"/>
           <w:b/>
           <w:bCs/>
         </w:rPr>
+        <w:t xml:space="preserve"> </w:t>
+      </w:r>
+      <w:r>
+        <w:rPr>
+          <w:rFonts w:ascii="Cambria" w:hAnsi="Cambria"/>
+        </w:rPr>
+        <w:t xml:space="preserve">and </w:t>
+      </w:r>
+      <w:proofErr w:type="spellStart"/>
+      <w:r>
+        <w:rPr>
+          <w:rFonts w:ascii="Cambria" w:hAnsi="Cambria"/>
+          <w:b/>
+          <w:bCs/>
+        </w:rPr>
         <w:t>get_modules_individual_list</w:t>
       </w:r>
+      <w:proofErr w:type="spellEnd"/>
       <w:r>
         <w:rPr>
           <w:rFonts w:ascii="Cambria" w:hAnsi="Cambria"/>
@@ -2880,6 +3062,7 @@
           <w:rFonts w:ascii="Cambria" w:hAnsi="Cambria"/>
         </w:rPr>
       </w:pPr>
+      <w:proofErr w:type="spellStart"/>
       <w:r>
         <w:rPr>
           <w:rFonts w:ascii="Cambria" w:hAnsi="Cambria"/>
@@ -2889,12 +3072,14 @@
         <w:lastRenderedPageBreak/>
         <w:t>depth_tree</w:t>
       </w:r>
+      <w:proofErr w:type="spellEnd"/>
       <w:r>
         <w:rPr>
           <w:rFonts w:ascii="Cambria" w:hAnsi="Cambria"/>
         </w:rPr>
         <w:t xml:space="preserve"> and </w:t>
       </w:r>
+      <w:proofErr w:type="spellStart"/>
       <w:r>
         <w:rPr>
           <w:rFonts w:ascii="Cambria" w:hAnsi="Cambria"/>
@@ -2903,11 +3088,28 @@
         </w:rPr>
         <w:t>depth_list</w:t>
       </w:r>
-      <w:r>
-        <w:rPr>
-          <w:rFonts w:ascii="Cambria" w:hAnsi="Cambria"/>
-        </w:rPr>
-        <w:t>: I removed these functions because you can already obtain the individual depth with the tools provided by DEAP (individual.height)</w:t>
+      <w:proofErr w:type="spellEnd"/>
+      <w:r>
+        <w:rPr>
+          <w:rFonts w:ascii="Cambria" w:hAnsi="Cambria"/>
+        </w:rPr>
+        <w:t>: I removed these functions because you can already obtain the individual depth with the tools provided by DEAP (</w:t>
+      </w:r>
+      <w:proofErr w:type="spellStart"/>
+      <w:proofErr w:type="gramStart"/>
+      <w:r>
+        <w:rPr>
+          <w:rFonts w:ascii="Cambria" w:hAnsi="Cambria"/>
+        </w:rPr>
+        <w:t>individual.height</w:t>
+      </w:r>
+      <w:proofErr w:type="spellEnd"/>
+      <w:proofErr w:type="gramEnd"/>
+      <w:r>
+        <w:rPr>
+          <w:rFonts w:ascii="Cambria" w:hAnsi="Cambria"/>
+        </w:rPr>
+        <w:t>)</w:t>
       </w:r>
       <w:r>
         <w:rPr>
@@ -2975,6 +3177,7 @@
           <w:rFonts w:ascii="Cambria" w:hAnsi="Cambria"/>
         </w:rPr>
       </w:pPr>
+      <w:proofErr w:type="spellStart"/>
       <w:r>
         <w:rPr>
           <w:rFonts w:ascii="Cambria" w:hAnsi="Cambria"/>
@@ -2983,11 +3186,26 @@
         </w:rPr>
         <w:t>varAnd</w:t>
       </w:r>
-      <w:r>
-        <w:rPr>
-          <w:rFonts w:ascii="Cambria" w:hAnsi="Cambria"/>
-        </w:rPr>
-        <w:t>: This function was exactly the same provided by DEAP then I simply imported it.</w:t>
+      <w:proofErr w:type="spellEnd"/>
+      <w:r>
+        <w:rPr>
+          <w:rFonts w:ascii="Cambria" w:hAnsi="Cambria"/>
+        </w:rPr>
+        <w:t xml:space="preserve">: This function was </w:t>
+      </w:r>
+      <w:proofErr w:type="gramStart"/>
+      <w:r>
+        <w:rPr>
+          <w:rFonts w:ascii="Cambria" w:hAnsi="Cambria"/>
+        </w:rPr>
+        <w:t>exactly the same</w:t>
+      </w:r>
+      <w:proofErr w:type="gramEnd"/>
+      <w:r>
+        <w:rPr>
+          <w:rFonts w:ascii="Cambria" w:hAnsi="Cambria"/>
+        </w:rPr>
+        <w:t xml:space="preserve"> provided by DEAP then I simply imported it.</w:t>
       </w:r>
     </w:p>
     <w:p>
@@ -3028,12 +3246,14 @@
         </w:rPr>
         <w:t xml:space="preserve"> “</w:t>
       </w:r>
+      <w:proofErr w:type="spellStart"/>
       <w:r>
         <w:rPr>
           <w:rFonts w:ascii="Cambria" w:hAnsi="Cambria"/>
         </w:rPr>
         <w:t>cross_val_score</w:t>
       </w:r>
+      <w:proofErr w:type="spellEnd"/>
       <w:r>
         <w:rPr>
           <w:rFonts w:ascii="Cambria" w:hAnsi="Cambria"/>
@@ -3129,7 +3349,21 @@
         <w:rPr>
           <w:rFonts w:ascii="Cambria" w:hAnsi="Cambria"/>
         </w:rPr>
-        <w:t xml:space="preserve"> Unused library removed from both the reference codes: “collections”, “KMeans” and “PCA”.</w:t>
+        <w:t xml:space="preserve"> Unused library removed from both the reference codes: “collections”, “</w:t>
+      </w:r>
+      <w:proofErr w:type="spellStart"/>
+      <w:r>
+        <w:rPr>
+          <w:rFonts w:ascii="Cambria" w:hAnsi="Cambria"/>
+        </w:rPr>
+        <w:t>KMeans</w:t>
+      </w:r>
+      <w:proofErr w:type="spellEnd"/>
+      <w:r>
+        <w:rPr>
+          <w:rFonts w:ascii="Cambria" w:hAnsi="Cambria"/>
+        </w:rPr>
+        <w:t>” and “PCA”.</w:t>
       </w:r>
     </w:p>
     <w:p>
@@ -3213,6 +3447,7 @@
         </w:rPr>
         <w:t xml:space="preserve">I generalized the two functions </w:t>
       </w:r>
+      <w:proofErr w:type="spellStart"/>
       <w:r>
         <w:rPr>
           <w:rFonts w:ascii="Cambria" w:hAnsi="Cambria"/>
@@ -3221,12 +3456,14 @@
         </w:rPr>
         <w:t>evalTestSet</w:t>
       </w:r>
+      <w:proofErr w:type="spellEnd"/>
       <w:r>
         <w:rPr>
           <w:rFonts w:ascii="Cambria" w:hAnsi="Cambria"/>
         </w:rPr>
         <w:t xml:space="preserve"> and </w:t>
       </w:r>
+      <w:proofErr w:type="spellStart"/>
       <w:r>
         <w:rPr>
           <w:rFonts w:ascii="Cambria" w:hAnsi="Cambria"/>
@@ -3235,12 +3472,28 @@
         </w:rPr>
         <w:t>evalValidationSet</w:t>
       </w:r>
-      <w:r>
-        <w:rPr>
-          <w:rFonts w:ascii="Cambria" w:hAnsi="Cambria"/>
-        </w:rPr>
-        <w:t xml:space="preserve"> into a sigle one, </w:t>
-      </w:r>
+      <w:proofErr w:type="spellEnd"/>
+      <w:r>
+        <w:rPr>
+          <w:rFonts w:ascii="Cambria" w:hAnsi="Cambria"/>
+        </w:rPr>
+        <w:t xml:space="preserve"> into a </w:t>
+      </w:r>
+      <w:proofErr w:type="spellStart"/>
+      <w:r>
+        <w:rPr>
+          <w:rFonts w:ascii="Cambria" w:hAnsi="Cambria"/>
+        </w:rPr>
+        <w:t>sigle</w:t>
+      </w:r>
+      <w:proofErr w:type="spellEnd"/>
+      <w:r>
+        <w:rPr>
+          <w:rFonts w:ascii="Cambria" w:hAnsi="Cambria"/>
+        </w:rPr>
+        <w:t xml:space="preserve"> one, </w:t>
+      </w:r>
+      <w:proofErr w:type="spellStart"/>
       <w:r>
         <w:rPr>
           <w:rFonts w:ascii="Cambria" w:hAnsi="Cambria"/>
@@ -3249,6 +3502,7 @@
         </w:rPr>
         <w:t>evalSet</w:t>
       </w:r>
+      <w:proofErr w:type="spellEnd"/>
       <w:r>
         <w:rPr>
           <w:rFonts w:ascii="Cambria" w:hAnsi="Cambria"/>
@@ -3274,87 +3528,103 @@
         </w:rPr>
         <w:t xml:space="preserve">The functions </w:t>
       </w:r>
+      <w:proofErr w:type="spellStart"/>
       <w:r>
         <w:rPr>
           <w:rFonts w:ascii="Cambria" w:hAnsi="Cambria"/>
           <w:i/>
           <w:iCs/>
         </w:rPr>
-        <w:t xml:space="preserve">mul </w:t>
-      </w:r>
-      <w:r>
-        <w:rPr>
-          <w:rFonts w:ascii="Cambria" w:hAnsi="Cambria"/>
-        </w:rPr>
-        <w:t xml:space="preserve">and </w:t>
-      </w:r>
+        <w:t>mul</w:t>
+      </w:r>
+      <w:proofErr w:type="spellEnd"/>
       <w:r>
         <w:rPr>
           <w:rFonts w:ascii="Cambria" w:hAnsi="Cambria"/>
           <w:i/>
           <w:iCs/>
         </w:rPr>
-        <w:t>protectedDiv</w:t>
-      </w:r>
-      <w:r>
-        <w:rPr>
-          <w:rFonts w:ascii="Cambria" w:hAnsi="Cambria"/>
-        </w:rPr>
-        <w:t xml:space="preserve"> were not necessary as defined, this because if the situation NaN happen for them should happen also for the other operators. So, I used the </w:t>
-      </w:r>
+        <w:t xml:space="preserve"> </w:t>
+      </w:r>
+      <w:r>
+        <w:rPr>
+          <w:rFonts w:ascii="Cambria" w:hAnsi="Cambria"/>
+        </w:rPr>
+        <w:t xml:space="preserve">and </w:t>
+      </w:r>
+      <w:proofErr w:type="spellStart"/>
       <w:r>
         <w:rPr>
           <w:rFonts w:ascii="Cambria" w:hAnsi="Cambria"/>
           <w:i/>
           <w:iCs/>
         </w:rPr>
-        <w:t>mul</w:t>
-      </w:r>
-      <w:r>
-        <w:rPr>
-          <w:rFonts w:ascii="Cambria" w:hAnsi="Cambria"/>
-        </w:rPr>
-        <w:t xml:space="preserve"> operator provided by the “</w:t>
-      </w:r>
-      <w:r>
-        <w:rPr>
-          <w:rFonts w:ascii="Cambria" w:hAnsi="Cambria"/>
-        </w:rPr>
-        <w:t>operator</w:t>
-      </w:r>
-      <w:r>
-        <w:rPr>
-          <w:rFonts w:ascii="Cambria" w:hAnsi="Cambria"/>
-        </w:rPr>
-        <w:t xml:space="preserve">” library as is done for the other operators. The unique real risk is the division by zero, so I maintained the </w:t>
-      </w:r>
+        <w:t>protectedDiv</w:t>
+      </w:r>
+      <w:proofErr w:type="spellEnd"/>
+      <w:r>
+        <w:rPr>
+          <w:rFonts w:ascii="Cambria" w:hAnsi="Cambria"/>
+        </w:rPr>
+        <w:t xml:space="preserve"> were not necessary as defined, this because if the situation </w:t>
+      </w:r>
+      <w:proofErr w:type="spellStart"/>
+      <w:r>
+        <w:rPr>
+          <w:rFonts w:ascii="Cambria" w:hAnsi="Cambria"/>
+        </w:rPr>
+        <w:t>NaN</w:t>
+      </w:r>
+      <w:proofErr w:type="spellEnd"/>
+      <w:r>
+        <w:rPr>
+          <w:rFonts w:ascii="Cambria" w:hAnsi="Cambria"/>
+        </w:rPr>
+        <w:t xml:space="preserve"> happen for them should happen also for the other operators. So, I used the </w:t>
+      </w:r>
+      <w:proofErr w:type="spellStart"/>
       <w:r>
         <w:rPr>
           <w:rFonts w:ascii="Cambria" w:hAnsi="Cambria"/>
           <w:i/>
           <w:iCs/>
         </w:rPr>
-        <w:t>protectedDiv</w:t>
-      </w:r>
-      <w:r>
-        <w:rPr>
-          <w:rFonts w:ascii="Cambria" w:hAnsi="Cambria"/>
-        </w:rPr>
-        <w:t xml:space="preserve"> (fixed), and I renamed it to </w:t>
-      </w:r>
+        <w:t>mul</w:t>
+      </w:r>
+      <w:proofErr w:type="spellEnd"/>
+      <w:r>
+        <w:rPr>
+          <w:rFonts w:ascii="Cambria" w:hAnsi="Cambria"/>
+        </w:rPr>
+        <w:t xml:space="preserve"> operator provided by the “</w:t>
+      </w:r>
+      <w:r>
+        <w:rPr>
+          <w:rFonts w:ascii="Cambria" w:hAnsi="Cambria"/>
+        </w:rPr>
+        <w:t>operator</w:t>
+      </w:r>
+      <w:r>
+        <w:rPr>
+          <w:rFonts w:ascii="Cambria" w:hAnsi="Cambria"/>
+        </w:rPr>
+        <w:t xml:space="preserve">” library as is done for the other operators. The unique real risk is the division by zero, so I maintained the </w:t>
+      </w:r>
+      <w:proofErr w:type="spellStart"/>
       <w:r>
         <w:rPr>
           <w:rFonts w:ascii="Cambria" w:hAnsi="Cambria"/>
           <w:i/>
           <w:iCs/>
         </w:rPr>
-        <w:t>div</w:t>
-      </w:r>
-      <w:r>
-        <w:rPr>
-          <w:rFonts w:ascii="Cambria" w:hAnsi="Cambria"/>
-        </w:rPr>
-        <w:t xml:space="preserve"> this because the regexes search for </w:t>
+        <w:t>protectedDiv</w:t>
+      </w:r>
+      <w:proofErr w:type="spellEnd"/>
+      <w:r>
+        <w:rPr>
+          <w:rFonts w:ascii="Cambria" w:hAnsi="Cambria"/>
+        </w:rPr>
+        <w:t xml:space="preserve"> (fixed), and I renamed it to </w:t>
       </w:r>
       <w:r>
         <w:rPr>
@@ -3368,7 +3638,7 @@
         <w:rPr>
           <w:rFonts w:ascii="Cambria" w:hAnsi="Cambria"/>
         </w:rPr>
-        <w:t xml:space="preserve">, so previously the </w:t>
+        <w:t xml:space="preserve"> this because the regexes search for </w:t>
       </w:r>
       <w:r>
         <w:rPr>
@@ -3376,8 +3646,24 @@
           <w:i/>
           <w:iCs/>
         </w:rPr>
+        <w:t>div</w:t>
+      </w:r>
+      <w:r>
+        <w:rPr>
+          <w:rFonts w:ascii="Cambria" w:hAnsi="Cambria"/>
+        </w:rPr>
+        <w:t xml:space="preserve">, so previously the </w:t>
+      </w:r>
+      <w:proofErr w:type="spellStart"/>
+      <w:r>
+        <w:rPr>
+          <w:rFonts w:ascii="Cambria" w:hAnsi="Cambria"/>
+          <w:i/>
+          <w:iCs/>
+        </w:rPr>
         <w:t>protectedDiv</w:t>
       </w:r>
+      <w:proofErr w:type="spellEnd"/>
       <w:r>
         <w:rPr>
           <w:rFonts w:ascii="Cambria" w:hAnsi="Cambria"/>
@@ -3455,6 +3741,8 @@
         </w:rPr>
         <w:t xml:space="preserve"> with </w:t>
       </w:r>
+      <w:proofErr w:type="spellStart"/>
+      <w:proofErr w:type="gramStart"/>
       <w:r>
         <w:rPr>
           <w:rFonts w:ascii="Cambria" w:hAnsi="Cambria"/>
@@ -3463,6 +3751,8 @@
         </w:rPr>
         <w:t>functools.partial</w:t>
       </w:r>
+      <w:proofErr w:type="spellEnd"/>
+      <w:proofErr w:type="gramEnd"/>
       <w:r>
         <w:rPr>
           <w:rFonts w:ascii="Cambria" w:hAnsi="Cambria"/>
@@ -3488,6 +3778,7 @@
         </w:rPr>
         <w:t xml:space="preserve">I rewrite the function </w:t>
       </w:r>
+      <w:proofErr w:type="spellStart"/>
       <w:r>
         <w:rPr>
           <w:rFonts w:ascii="Cambria" w:hAnsi="Cambria"/>
@@ -3496,6 +3787,7 @@
         </w:rPr>
         <w:t>sostituisci</w:t>
       </w:r>
+      <w:proofErr w:type="spellEnd"/>
       <w:r>
         <w:rPr>
           <w:rFonts w:ascii="Cambria" w:hAnsi="Cambria"/>
@@ -3637,7 +3929,21 @@
         <w:rPr>
           <w:rFonts w:ascii="Cambria" w:hAnsi="Cambria"/>
         </w:rPr>
-        <w:t xml:space="preserve">, the individuals to be kept were added to the psets. </w:t>
+        <w:t xml:space="preserve">, the individuals to be kept were added to the </w:t>
+      </w:r>
+      <w:proofErr w:type="spellStart"/>
+      <w:r>
+        <w:rPr>
+          <w:rFonts w:ascii="Cambria" w:hAnsi="Cambria"/>
+        </w:rPr>
+        <w:t>psets</w:t>
+      </w:r>
+      <w:proofErr w:type="spellEnd"/>
+      <w:r>
+        <w:rPr>
+          <w:rFonts w:ascii="Cambria" w:hAnsi="Cambria"/>
+        </w:rPr>
+        <w:t xml:space="preserve">. </w:t>
       </w:r>
       <w:r>
         <w:rPr>
@@ -3682,6 +3988,7 @@
         </w:rPr>
         <w:t xml:space="preserve">I added the function </w:t>
       </w:r>
+      <w:proofErr w:type="spellStart"/>
       <w:r>
         <w:rPr>
           <w:rFonts w:ascii="Cambria" w:hAnsi="Cambria"/>
@@ -3690,6 +3997,7 @@
         </w:rPr>
         <w:t>count_nodes</w:t>
       </w:r>
+      <w:proofErr w:type="spellEnd"/>
       <w:r>
         <w:rPr>
           <w:rFonts w:ascii="Cambria" w:hAnsi="Cambria"/>
@@ -3700,8 +4008,16 @@
         <w:rPr>
           <w:rFonts w:ascii="Cambria" w:hAnsi="Cambria"/>
         </w:rPr>
-        <w:t xml:space="preserve"> through pset</w:t>
-      </w:r>
+        <w:t xml:space="preserve"> through </w:t>
+      </w:r>
+      <w:proofErr w:type="spellStart"/>
+      <w:r>
+        <w:rPr>
+          <w:rFonts w:ascii="Cambria" w:hAnsi="Cambria"/>
+        </w:rPr>
+        <w:t>pset</w:t>
+      </w:r>
+      <w:proofErr w:type="spellEnd"/>
       <w:r>
         <w:rPr>
           <w:rFonts w:ascii="Cambria" w:hAnsi="Cambria"/>
@@ -3949,6 +4265,7 @@
         </w:rPr>
         <w:t xml:space="preserve"> (</w:t>
       </w:r>
+      <w:proofErr w:type="spellStart"/>
       <w:r>
         <w:rPr>
           <w:rFonts w:ascii="Cambria" w:hAnsi="Cambria"/>
@@ -3957,6 +4274,7 @@
         </w:rPr>
         <w:t>evalTrainingSet</w:t>
       </w:r>
+      <w:proofErr w:type="spellEnd"/>
       <w:r>
         <w:rPr>
           <w:rFonts w:ascii="Cambria" w:hAnsi="Cambria"/>
@@ -4042,6 +4360,7 @@
         </w:rPr>
         <w:t xml:space="preserve">In the function </w:t>
       </w:r>
+      <w:proofErr w:type="spellStart"/>
       <w:r>
         <w:rPr>
           <w:rFonts w:ascii="Cambria" w:hAnsi="Cambria"/>
@@ -4050,6 +4369,7 @@
         </w:rPr>
         <w:t>get_individuals_to_keep</w:t>
       </w:r>
+      <w:proofErr w:type="spellEnd"/>
       <w:r>
         <w:rPr>
           <w:rFonts w:ascii="Cambria" w:hAnsi="Cambria"/>
@@ -4087,6 +4407,7 @@
         </w:rPr>
         <w:t xml:space="preserve">I fixed the </w:t>
       </w:r>
+      <w:proofErr w:type="spellStart"/>
       <w:r>
         <w:rPr>
           <w:rFonts w:ascii="Cambria" w:hAnsi="Cambria"/>
@@ -4095,12 +4416,14 @@
         </w:rPr>
         <w:t>adjust_probabilities</w:t>
       </w:r>
+      <w:proofErr w:type="spellEnd"/>
       <w:r>
         <w:rPr>
           <w:rFonts w:ascii="Cambria" w:hAnsi="Cambria"/>
         </w:rPr>
         <w:t xml:space="preserve"> function to dynamically calculate the </w:t>
       </w:r>
+      <w:proofErr w:type="spellStart"/>
       <w:r>
         <w:rPr>
           <w:rFonts w:ascii="Cambria" w:hAnsi="Cambria"/>
@@ -4109,12 +4432,14 @@
         </w:rPr>
         <w:t>cxpb</w:t>
       </w:r>
+      <w:proofErr w:type="spellEnd"/>
       <w:r>
         <w:rPr>
           <w:rFonts w:ascii="Cambria" w:hAnsi="Cambria"/>
         </w:rPr>
         <w:t xml:space="preserve"> and </w:t>
       </w:r>
+      <w:proofErr w:type="spellStart"/>
       <w:r>
         <w:rPr>
           <w:rFonts w:ascii="Cambria" w:hAnsi="Cambria"/>
@@ -4123,6 +4448,7 @@
         </w:rPr>
         <w:t>mutpb</w:t>
       </w:r>
+      <w:proofErr w:type="spellEnd"/>
       <w:r>
         <w:rPr>
           <w:rFonts w:ascii="Cambria" w:hAnsi="Cambria"/>
@@ -4183,7 +4509,35 @@
         <w:rPr>
           <w:rFonts w:ascii="Cambria" w:hAnsi="Cambria"/>
         </w:rPr>
-        <w:t>The evolutionary algorithm originally started with varAnd, then evaluated fitness, made a selection, and repeated the process for all generations.</w:t>
+        <w:t xml:space="preserve">The evolutionary algorithm originally started with </w:t>
+      </w:r>
+      <w:proofErr w:type="spellStart"/>
+      <w:r>
+        <w:rPr>
+          <w:rFonts w:ascii="Cambria" w:hAnsi="Cambria"/>
+        </w:rPr>
+        <w:t>varAnd</w:t>
+      </w:r>
+      <w:proofErr w:type="spellEnd"/>
+      <w:r>
+        <w:rPr>
+          <w:rFonts w:ascii="Cambria" w:hAnsi="Cambria"/>
+        </w:rPr>
+        <w:t xml:space="preserve">, then evaluated fitness, </w:t>
+      </w:r>
+      <w:proofErr w:type="gramStart"/>
+      <w:r>
+        <w:rPr>
+          <w:rFonts w:ascii="Cambria" w:hAnsi="Cambria"/>
+        </w:rPr>
+        <w:t>made a selection</w:t>
+      </w:r>
+      <w:proofErr w:type="gramEnd"/>
+      <w:r>
+        <w:rPr>
+          <w:rFonts w:ascii="Cambria" w:hAnsi="Cambria"/>
+        </w:rPr>
+        <w:t>, and repeated the process for all generations.</w:t>
       </w:r>
       <w:r>
         <w:rPr>
@@ -4195,7 +4549,21 @@
         <w:rPr>
           <w:rFonts w:ascii="Cambria" w:hAnsi="Cambria"/>
         </w:rPr>
-        <w:t xml:space="preserve">his is not in line with the general evolutionary algorithm (already implemented by eaSimple) where before starting the generations the fitness is evaluated, and then a selection is made </w:t>
+        <w:t xml:space="preserve">his is not in line with the general evolutionary algorithm (already implemented by </w:t>
+      </w:r>
+      <w:proofErr w:type="spellStart"/>
+      <w:r>
+        <w:rPr>
+          <w:rFonts w:ascii="Cambria" w:hAnsi="Cambria"/>
+        </w:rPr>
+        <w:t>eaSimple</w:t>
+      </w:r>
+      <w:proofErr w:type="spellEnd"/>
+      <w:r>
+        <w:rPr>
+          <w:rFonts w:ascii="Cambria" w:hAnsi="Cambria"/>
+        </w:rPr>
+        <w:t xml:space="preserve">) where before starting the generations the fitness is evaluated, and then a selection is made </w:t>
       </w:r>
       <w:r>
         <w:rPr>
@@ -4233,6 +4601,7 @@
         </w:rPr>
         <w:t xml:space="preserve"> I switched it back to using </w:t>
       </w:r>
+      <w:proofErr w:type="spellStart"/>
       <w:r>
         <w:rPr>
           <w:rFonts w:ascii="Cambria" w:hAnsi="Cambria"/>
@@ -4241,6 +4610,7 @@
         </w:rPr>
         <w:t>eaSimple_elite</w:t>
       </w:r>
+      <w:proofErr w:type="spellEnd"/>
       <w:r>
         <w:rPr>
           <w:rFonts w:ascii="Cambria" w:hAnsi="Cambria"/>
@@ -4265,6 +4635,7 @@
         </w:rPr>
         <w:t xml:space="preserve"> the Cella’s method, maintaining the function </w:t>
       </w:r>
+      <w:proofErr w:type="spellStart"/>
       <w:r>
         <w:rPr>
           <w:rFonts w:ascii="Cambria" w:hAnsi="Cambria"/>
@@ -4273,6 +4644,7 @@
         </w:rPr>
         <w:t>adjust_probabilities</w:t>
       </w:r>
+      <w:proofErr w:type="spellEnd"/>
       <w:r>
         <w:rPr>
           <w:rFonts w:ascii="Cambria" w:hAnsi="Cambria"/>
@@ -4425,7 +4797,21 @@
         <w:rPr>
           <w:rFonts w:ascii="Cambria" w:hAnsi="Cambria"/>
         </w:rPr>
-        <w:t xml:space="preserve">I modified the “run_script” function to measure the running time and to save all the run data in a more compact and structured mode avoiding </w:t>
+        <w:t>I modified the “</w:t>
+      </w:r>
+      <w:proofErr w:type="spellStart"/>
+      <w:r>
+        <w:rPr>
+          <w:rFonts w:ascii="Cambria" w:hAnsi="Cambria"/>
+        </w:rPr>
+        <w:t>run_script</w:t>
+      </w:r>
+      <w:proofErr w:type="spellEnd"/>
+      <w:r>
+        <w:rPr>
+          <w:rFonts w:ascii="Cambria" w:hAnsi="Cambria"/>
+        </w:rPr>
+        <w:t xml:space="preserve">” function to measure the running time and to save all the run data in a more compact and structured mode avoiding </w:t>
       </w:r>
       <w:r>
         <w:rPr>
@@ -4724,8 +5110,16 @@
         <w:rPr>
           <w:rFonts w:ascii="Cambria" w:hAnsi="Cambria"/>
         </w:rPr>
-        <w:t>The original file was called “script.py”. This file loads a dataset, a best individual with its kernel size and its pset</w:t>
-      </w:r>
+        <w:t xml:space="preserve">The original file was called “script.py”. This file loads a dataset, a best individual with its kernel size and its </w:t>
+      </w:r>
+      <w:proofErr w:type="spellStart"/>
+      <w:r>
+        <w:rPr>
+          <w:rFonts w:ascii="Cambria" w:hAnsi="Cambria"/>
+        </w:rPr>
+        <w:t>pset</w:t>
+      </w:r>
+      <w:proofErr w:type="spellEnd"/>
       <w:r>
         <w:rPr>
           <w:rFonts w:ascii="Cambria" w:hAnsi="Cambria"/>
@@ -4762,7 +5156,21 @@
         <w:rPr>
           <w:rFonts w:ascii="Cambria" w:hAnsi="Cambria"/>
         </w:rPr>
-        <w:t xml:space="preserve"> the pset was set from the saved parameters but then read from the file in which it is saved)</w:t>
+        <w:t xml:space="preserve"> the </w:t>
+      </w:r>
+      <w:proofErr w:type="spellStart"/>
+      <w:r>
+        <w:rPr>
+          <w:rFonts w:ascii="Cambria" w:hAnsi="Cambria"/>
+        </w:rPr>
+        <w:t>pset</w:t>
+      </w:r>
+      <w:proofErr w:type="spellEnd"/>
+      <w:r>
+        <w:rPr>
+          <w:rFonts w:ascii="Cambria" w:hAnsi="Cambria"/>
+        </w:rPr>
+        <w:t xml:space="preserve"> was set from the saved parameters but then read from the file in which it is saved)</w:t>
       </w:r>
       <w:r>
         <w:rPr>
@@ -4950,6 +5358,7 @@
         <w:lastRenderedPageBreak/>
         <w:t xml:space="preserve">Complexity of </w:t>
       </w:r>
+      <w:proofErr w:type="spellStart"/>
       <w:r>
         <w:rPr>
           <w:rFonts w:ascii="Cambria" w:hAnsi="Cambria"/>
@@ -4989,6 +5398,7 @@
         <w:t>_tree</w:t>
       </w:r>
       <w:bookmarkEnd w:id="13"/>
+      <w:proofErr w:type="spellEnd"/>
       <w:r>
         <w:rPr>
           <w:rFonts w:ascii="Cambria" w:hAnsi="Cambria"/>
@@ -5048,13 +5458,33 @@
         </w:rPr>
         <w:t xml:space="preserve"> complexity: </w:t>
       </w:r>
+      <w:proofErr w:type="gramStart"/>
       <w:r>
         <w:rPr>
           <w:rFonts w:ascii="Cambria" w:hAnsi="Cambria"/>
           <w:i/>
           <w:iCs/>
         </w:rPr>
-        <w:t>(?:add|sub|neg|mul|div|execTree\d+)</w:t>
+        <w:t>(?:</w:t>
+      </w:r>
+      <w:proofErr w:type="spellStart"/>
+      <w:proofErr w:type="gramEnd"/>
+      <w:r>
+        <w:rPr>
+          <w:rFonts w:ascii="Cambria" w:hAnsi="Cambria"/>
+          <w:i/>
+          <w:iCs/>
+        </w:rPr>
+        <w:t>add|sub|neg|mul|div|execTree</w:t>
+      </w:r>
+      <w:proofErr w:type="spellEnd"/>
+      <w:r>
+        <w:rPr>
+          <w:rFonts w:ascii="Cambria" w:hAnsi="Cambria"/>
+          <w:i/>
+          <w:iCs/>
+        </w:rPr>
+        <w:t>\d+)</w:t>
       </w:r>
       <w:r>
         <w:rPr>
@@ -5117,11 +5547,19 @@
           <w:rFonts w:ascii="Cambria" w:hAnsi="Cambria"/>
         </w:rPr>
       </w:pPr>
-      <w:r>
-        <w:rPr>
-          <w:rFonts w:ascii="Cambria" w:hAnsi="Cambria"/>
-        </w:rPr>
-        <w:t>-?\d+</w:t>
+      <w:proofErr w:type="gramStart"/>
+      <w:r>
+        <w:rPr>
+          <w:rFonts w:ascii="Cambria" w:hAnsi="Cambria"/>
+        </w:rPr>
+        <w:t>-?\</w:t>
+      </w:r>
+      <w:proofErr w:type="gramEnd"/>
+      <w:r>
+        <w:rPr>
+          <w:rFonts w:ascii="Cambria" w:hAnsi="Cambria"/>
+        </w:rPr>
+        <w:t>d+</w:t>
       </w:r>
       <w:r>
         <w:rPr>
@@ -5146,8 +5584,16 @@
         <w:rPr>
           <w:rFonts w:ascii="Cambria" w:hAnsi="Cambria"/>
         </w:rPr>
-        <w:t>[A-Za-z0-9_]+</w:t>
-      </w:r>
+        <w:t>[A-Za-z0-9</w:t>
+      </w:r>
+      <w:proofErr w:type="gramStart"/>
+      <w:r>
+        <w:rPr>
+          <w:rFonts w:ascii="Cambria" w:hAnsi="Cambria"/>
+        </w:rPr>
+        <w:t>_]+</w:t>
+      </w:r>
+      <w:proofErr w:type="gramEnd"/>
       <w:r>
         <w:rPr>
           <w:rFonts w:ascii="Cambria" w:hAnsi="Cambria"/>
@@ -5167,11 +5613,19 @@
           <w:rFonts w:ascii="Cambria" w:hAnsi="Cambria"/>
         </w:rPr>
       </w:pPr>
-      <w:r>
-        <w:rPr>
-          <w:rFonts w:ascii="Cambria" w:hAnsi="Cambria"/>
-        </w:rPr>
-        <w:t>\([^()]+\)</w:t>
+      <w:proofErr w:type="gramStart"/>
+      <w:r>
+        <w:rPr>
+          <w:rFonts w:ascii="Cambria" w:hAnsi="Cambria"/>
+        </w:rPr>
+        <w:t>\(</w:t>
+      </w:r>
+      <w:proofErr w:type="gramEnd"/>
+      <w:r>
+        <w:rPr>
+          <w:rFonts w:ascii="Cambria" w:hAnsi="Cambria"/>
+        </w:rPr>
+        <w:t>[^()]+\)</w:t>
       </w:r>
       <w:r>
         <w:rPr>
@@ -5198,11 +5652,19 @@
           <w:rFonts w:ascii="Cambria" w:hAnsi="Cambria"/>
         </w:rPr>
       </w:pPr>
-      <w:r>
-        <w:rPr>
-          <w:rFonts w:ascii="Cambria" w:hAnsi="Cambria"/>
-        </w:rPr>
-        <w:t>-?\d+,-?\d+</w:t>
+      <w:proofErr w:type="gramStart"/>
+      <w:r>
+        <w:rPr>
+          <w:rFonts w:ascii="Cambria" w:hAnsi="Cambria"/>
+        </w:rPr>
+        <w:t>-?\</w:t>
+      </w:r>
+      <w:proofErr w:type="gramEnd"/>
+      <w:r>
+        <w:rPr>
+          <w:rFonts w:ascii="Cambria" w:hAnsi="Cambria"/>
+        </w:rPr>
+        <w:t>d+,-?\d+</w:t>
       </w:r>
       <w:r>
         <w:rPr>
@@ -5233,7 +5695,21 @@
         <w:rPr>
           <w:rFonts w:ascii="Cambria" w:hAnsi="Cambria"/>
         </w:rPr>
-        <w:t>[-A-Za-z0-9_]+,-?\d+</w:t>
+        <w:t>[-A-Za-z0-9</w:t>
+      </w:r>
+      <w:proofErr w:type="gramStart"/>
+      <w:r>
+        <w:rPr>
+          <w:rFonts w:ascii="Cambria" w:hAnsi="Cambria"/>
+        </w:rPr>
+        <w:t>_]+</w:t>
+      </w:r>
+      <w:proofErr w:type="gramEnd"/>
+      <w:r>
+        <w:rPr>
+          <w:rFonts w:ascii="Cambria" w:hAnsi="Cambria"/>
+        </w:rPr>
+        <w:t>,-?\d+</w:t>
       </w:r>
       <w:r>
         <w:rPr>
@@ -5264,7 +5740,21 @@
         <w:rPr>
           <w:rFonts w:ascii="Cambria" w:hAnsi="Cambria"/>
         </w:rPr>
-        <w:t>[-A-Za-z0-9_]+,[A-Za-z0-9_]+</w:t>
+        <w:t>[-A-Za-z0-9</w:t>
+      </w:r>
+      <w:proofErr w:type="gramStart"/>
+      <w:r>
+        <w:rPr>
+          <w:rFonts w:ascii="Cambria" w:hAnsi="Cambria"/>
+        </w:rPr>
+        <w:t>_]+</w:t>
+      </w:r>
+      <w:proofErr w:type="gramEnd"/>
+      <w:r>
+        <w:rPr>
+          <w:rFonts w:ascii="Cambria" w:hAnsi="Cambria"/>
+        </w:rPr>
+        <w:t>,[A-Za-z0-9_]+</w:t>
       </w:r>
       <w:r>
         <w:rPr>
@@ -5334,30 +5824,44 @@
         </w:rPr>
         <w:t xml:space="preserve"> all these have a complexity of O(n). As consequence the </w:t>
       </w:r>
-      <w:r>
-        <w:rPr>
-          <w:rFonts w:ascii="Cambria" w:hAnsi="Cambria"/>
-        </w:rPr>
-        <w:t>re.findall(</w:t>
-      </w:r>
+      <w:proofErr w:type="spellStart"/>
+      <w:proofErr w:type="gramStart"/>
+      <w:r>
+        <w:rPr>
+          <w:rFonts w:ascii="Cambria" w:hAnsi="Cambria"/>
+        </w:rPr>
+        <w:t>re.findall</w:t>
+      </w:r>
+      <w:proofErr w:type="spellEnd"/>
+      <w:proofErr w:type="gramEnd"/>
+      <w:r>
+        <w:rPr>
+          <w:rFonts w:ascii="Cambria" w:hAnsi="Cambria"/>
+        </w:rPr>
+        <w:t>(</w:t>
+      </w:r>
+      <w:proofErr w:type="spellStart"/>
       <w:r>
         <w:rPr>
           <w:rFonts w:ascii="Cambria" w:hAnsi="Cambria"/>
         </w:rPr>
         <w:t>str_a</w:t>
       </w:r>
+      <w:proofErr w:type="spellEnd"/>
       <w:r>
         <w:rPr>
           <w:rFonts w:ascii="Cambria" w:hAnsi="Cambria"/>
         </w:rPr>
         <w:t xml:space="preserve">, </w:t>
       </w:r>
+      <w:proofErr w:type="spellStart"/>
       <w:r>
         <w:rPr>
           <w:rFonts w:ascii="Cambria" w:hAnsi="Cambria"/>
         </w:rPr>
         <w:t>str_b</w:t>
       </w:r>
+      <w:proofErr w:type="spellEnd"/>
       <w:r>
         <w:rPr>
           <w:rFonts w:ascii="Cambria" w:hAnsi="Cambria"/>
@@ -5521,6 +6025,7 @@
         </w:rPr>
         <w:t xml:space="preserve">Complexity of </w:t>
       </w:r>
+      <w:proofErr w:type="spellStart"/>
       <w:r>
         <w:rPr>
           <w:rFonts w:ascii="Cambria" w:hAnsi="Cambria"/>
@@ -5541,6 +6046,7 @@
         <w:t>get_modules</w:t>
       </w:r>
       <w:bookmarkEnd w:id="14"/>
+      <w:proofErr w:type="spellEnd"/>
     </w:p>
     <w:p>
       <w:pPr>
@@ -5567,6 +6073,7 @@
         </w:rPr>
         <w:t xml:space="preserve">with a call to </w:t>
       </w:r>
+      <w:proofErr w:type="spellStart"/>
       <w:r>
         <w:rPr>
           <w:rFonts w:ascii="Cambria" w:hAnsi="Cambria"/>
@@ -5581,6 +6088,7 @@
         </w:rPr>
         <w:t>tree</w:t>
       </w:r>
+      <w:proofErr w:type="spellEnd"/>
       <w:r>
         <w:rPr>
           <w:rFonts w:ascii="Cambria" w:hAnsi="Cambria"/>
@@ -5667,6 +6175,7 @@
         </w:rPr>
         <w:t>+O(m</w:t>
       </w:r>
+      <w:proofErr w:type="gramStart"/>
       <w:r>
         <w:rPr>
           <w:rFonts w:ascii="Cambria" w:hAnsi="Cambria"/>
@@ -5678,7 +6187,14 @@
         <w:rPr>
           <w:rFonts w:ascii="Cambria" w:hAnsi="Cambria"/>
         </w:rPr>
-        <w:t>)+O(m</w:t>
+        <w:t>)+</w:t>
+      </w:r>
+      <w:proofErr w:type="gramEnd"/>
+      <w:r>
+        <w:rPr>
+          <w:rFonts w:ascii="Cambria" w:hAnsi="Cambria"/>
+        </w:rPr>
+        <w:t>O(m</w:t>
       </w:r>
       <w:r>
         <w:rPr>
@@ -5804,6 +6320,7 @@
         </w:rPr>
         <w:t xml:space="preserve">Complexity of </w:t>
       </w:r>
+      <w:proofErr w:type="spellStart"/>
       <w:r>
         <w:rPr>
           <w:rFonts w:ascii="Cambria" w:hAnsi="Cambria"/>
@@ -5824,6 +6341,7 @@
         <w:t>extraction_list</w:t>
       </w:r>
       <w:bookmarkEnd w:id="15"/>
+      <w:proofErr w:type="spellEnd"/>
     </w:p>
     <w:p>
       <w:pPr>
@@ -5863,17 +6381,39 @@
           <w:rFonts w:ascii="Cambria" w:hAnsi="Cambria"/>
         </w:rPr>
       </w:pPr>
-      <w:r>
-        <w:rPr>
-          <w:rFonts w:ascii="Cambria" w:hAnsi="Cambria"/>
-        </w:rPr>
-        <w:t xml:space="preserve">parse_expr: </w:t>
-      </w:r>
-      <w:r>
-        <w:rPr>
-          <w:rFonts w:ascii="Cambria" w:hAnsi="Cambria"/>
-        </w:rPr>
-        <w:t>entirely scan the individual to build a representation (‘func’, [</w:t>
+      <w:proofErr w:type="spellStart"/>
+      <w:r>
+        <w:rPr>
+          <w:rFonts w:ascii="Cambria" w:hAnsi="Cambria"/>
+        </w:rPr>
+        <w:t>parse_expr</w:t>
+      </w:r>
+      <w:proofErr w:type="spellEnd"/>
+      <w:r>
+        <w:rPr>
+          <w:rFonts w:ascii="Cambria" w:hAnsi="Cambria"/>
+        </w:rPr>
+        <w:t xml:space="preserve">: </w:t>
+      </w:r>
+      <w:r>
+        <w:rPr>
+          <w:rFonts w:ascii="Cambria" w:hAnsi="Cambria"/>
+        </w:rPr>
+        <w:t>entirely scan the individual to build a representation (‘</w:t>
+      </w:r>
+      <w:proofErr w:type="spellStart"/>
+      <w:r>
+        <w:rPr>
+          <w:rFonts w:ascii="Cambria" w:hAnsi="Cambria"/>
+        </w:rPr>
+        <w:t>func</w:t>
+      </w:r>
+      <w:proofErr w:type="spellEnd"/>
+      <w:r>
+        <w:rPr>
+          <w:rFonts w:ascii="Cambria" w:hAnsi="Cambria"/>
+        </w:rPr>
+        <w:t>’, [</w:t>
       </w:r>
       <w:r>
         <w:rPr>
@@ -5912,12 +6452,20 @@
           <w:rFonts w:ascii="Cambria" w:hAnsi="Cambria"/>
         </w:rPr>
       </w:pPr>
+      <w:proofErr w:type="spellStart"/>
       <w:r>
         <w:rPr>
           <w:rFonts w:ascii="Cambria" w:hAnsi="Cambria"/>
         </w:rPr>
         <w:lastRenderedPageBreak/>
-        <w:t xml:space="preserve">extract_nodes: entirely scan the previous </w:t>
+        <w:t>extract_nodes</w:t>
+      </w:r>
+      <w:proofErr w:type="spellEnd"/>
+      <w:r>
+        <w:rPr>
+          <w:rFonts w:ascii="Cambria" w:hAnsi="Cambria"/>
+        </w:rPr>
+        <w:t xml:space="preserve">: entirely scan the previous </w:t>
       </w:r>
       <w:r>
         <w:rPr>
@@ -5959,11 +6507,47 @@
           <w:rFonts w:ascii="Cambria" w:hAnsi="Cambria"/>
         </w:rPr>
       </w:pPr>
-      <w:r>
-        <w:rPr>
-          <w:rFonts w:ascii="Cambria" w:hAnsi="Cambria"/>
-        </w:rPr>
-        <w:t>is_operator: it directly checks for “mul”, “add”, etc. It is O(1)</w:t>
+      <w:proofErr w:type="spellStart"/>
+      <w:r>
+        <w:rPr>
+          <w:rFonts w:ascii="Cambria" w:hAnsi="Cambria"/>
+        </w:rPr>
+        <w:t>is_operator</w:t>
+      </w:r>
+      <w:proofErr w:type="spellEnd"/>
+      <w:r>
+        <w:rPr>
+          <w:rFonts w:ascii="Cambria" w:hAnsi="Cambria"/>
+        </w:rPr>
+        <w:t>: it directly checks for “</w:t>
+      </w:r>
+      <w:proofErr w:type="spellStart"/>
+      <w:r>
+        <w:rPr>
+          <w:rFonts w:ascii="Cambria" w:hAnsi="Cambria"/>
+        </w:rPr>
+        <w:t>mul</w:t>
+      </w:r>
+      <w:proofErr w:type="spellEnd"/>
+      <w:r>
+        <w:rPr>
+          <w:rFonts w:ascii="Cambria" w:hAnsi="Cambria"/>
+        </w:rPr>
+        <w:t xml:space="preserve">”, “add”, etc. It is </w:t>
+      </w:r>
+      <w:proofErr w:type="gramStart"/>
+      <w:r>
+        <w:rPr>
+          <w:rFonts w:ascii="Cambria" w:hAnsi="Cambria"/>
+        </w:rPr>
+        <w:t>O(</w:t>
+      </w:r>
+      <w:proofErr w:type="gramEnd"/>
+      <w:r>
+        <w:rPr>
+          <w:rFonts w:ascii="Cambria" w:hAnsi="Cambria"/>
+        </w:rPr>
+        <w:t>1)</w:t>
       </w:r>
     </w:p>
     <w:p>
@@ -5978,11 +6562,19 @@
           <w:rFonts w:ascii="Cambria" w:hAnsi="Cambria"/>
         </w:rPr>
       </w:pPr>
-      <w:r>
-        <w:rPr>
-          <w:rFonts w:ascii="Cambria" w:hAnsi="Cambria"/>
-        </w:rPr>
-        <w:t xml:space="preserve">is_flat: </w:t>
+      <w:proofErr w:type="spellStart"/>
+      <w:r>
+        <w:rPr>
+          <w:rFonts w:ascii="Cambria" w:hAnsi="Cambria"/>
+        </w:rPr>
+        <w:t>is_flat</w:t>
+      </w:r>
+      <w:proofErr w:type="spellEnd"/>
+      <w:r>
+        <w:rPr>
+          <w:rFonts w:ascii="Cambria" w:hAnsi="Cambria"/>
+        </w:rPr>
+        <w:t xml:space="preserve">: </w:t>
       </w:r>
       <w:r>
         <w:rPr>
@@ -6015,11 +6607,19 @@
           <w:rFonts w:ascii="Cambria" w:hAnsi="Cambria"/>
         </w:rPr>
       </w:pPr>
-      <w:r>
-        <w:rPr>
-          <w:rFonts w:ascii="Cambria" w:hAnsi="Cambria"/>
-        </w:rPr>
-        <w:t>node_to_str: rebuild the submodule as a single string by joining the node and its children. It is O(m) with m the total number of characters involved.</w:t>
+      <w:proofErr w:type="spellStart"/>
+      <w:r>
+        <w:rPr>
+          <w:rFonts w:ascii="Cambria" w:hAnsi="Cambria"/>
+        </w:rPr>
+        <w:t>node_to_str</w:t>
+      </w:r>
+      <w:proofErr w:type="spellEnd"/>
+      <w:r>
+        <w:rPr>
+          <w:rFonts w:ascii="Cambria" w:hAnsi="Cambria"/>
+        </w:rPr>
+        <w:t>: rebuild the submodule as a single string by joining the node and its children. It is O(m) with m the total number of characters involved.</w:t>
       </w:r>
     </w:p>
     <w:p>
@@ -6128,6 +6728,7 @@
         </w:rPr>
         <w:t xml:space="preserve">Both the representations use the </w:t>
       </w:r>
+      <w:proofErr w:type="spellStart"/>
       <w:r>
         <w:rPr>
           <w:rFonts w:ascii="Cambria" w:hAnsi="Cambria"/>
@@ -6136,6 +6737,7 @@
         </w:rPr>
         <w:t>get_modules</w:t>
       </w:r>
+      <w:proofErr w:type="spellEnd"/>
       <w:r>
         <w:rPr>
           <w:rFonts w:ascii="Cambria" w:hAnsi="Cambria"/>
@@ -6154,6 +6756,7 @@
         </w:rPr>
         <w:t>they are different only in the “extraction” (</w:t>
       </w:r>
+      <w:proofErr w:type="spellStart"/>
       <w:r>
         <w:rPr>
           <w:rFonts w:ascii="Cambria" w:hAnsi="Cambria"/>
@@ -6162,12 +6765,14 @@
         </w:rPr>
         <w:t>extraction_tree</w:t>
       </w:r>
+      <w:proofErr w:type="spellEnd"/>
       <w:r>
         <w:rPr>
           <w:rFonts w:ascii="Cambria" w:hAnsi="Cambria"/>
         </w:rPr>
         <w:t xml:space="preserve"> and </w:t>
       </w:r>
+      <w:proofErr w:type="spellStart"/>
       <w:r>
         <w:rPr>
           <w:rFonts w:ascii="Cambria" w:hAnsi="Cambria"/>
@@ -6176,6 +6781,7 @@
         </w:rPr>
         <w:t>extraction_list</w:t>
       </w:r>
+      <w:proofErr w:type="spellEnd"/>
       <w:r>
         <w:rPr>
           <w:rFonts w:ascii="Cambria" w:hAnsi="Cambria"/>
@@ -6661,12 +7267,14 @@
                 <w:rFonts w:ascii="Cambria" w:hAnsi="Cambria"/>
               </w:rPr>
             </w:pPr>
+            <w:proofErr w:type="spellStart"/>
             <w:r>
               <w:rPr>
                 <w:rFonts w:ascii="Cambria" w:hAnsi="Cambria"/>
               </w:rPr>
               <w:t>modularGP_Cella</w:t>
             </w:r>
+            <w:proofErr w:type="spellEnd"/>
           </w:p>
         </w:tc>
         <w:tc>
@@ -6721,12 +7329,14 @@
                 <w:rFonts w:ascii="Cambria" w:hAnsi="Cambria"/>
               </w:rPr>
             </w:pPr>
+            <w:proofErr w:type="spellStart"/>
             <w:r>
               <w:rPr>
                 <w:rFonts w:ascii="Cambria" w:hAnsi="Cambria"/>
               </w:rPr>
               <w:t>modularGP_Stefano</w:t>
             </w:r>
+            <w:proofErr w:type="spellEnd"/>
           </w:p>
         </w:tc>
         <w:tc>
@@ -6781,12 +7391,14 @@
                 <w:rFonts w:ascii="Cambria" w:hAnsi="Cambria"/>
               </w:rPr>
             </w:pPr>
+            <w:proofErr w:type="spellStart"/>
             <w:r>
               <w:rPr>
                 <w:rFonts w:ascii="Cambria" w:hAnsi="Cambria"/>
               </w:rPr>
               <w:t>classicalGP</w:t>
             </w:r>
+            <w:proofErr w:type="spellEnd"/>
           </w:p>
         </w:tc>
         <w:tc>
@@ -7014,6 +7626,7 @@
                 <w:rFonts w:ascii="Cambria" w:hAnsi="Cambria"/>
               </w:rPr>
             </w:pPr>
+            <w:proofErr w:type="spellStart"/>
             <w:r>
               <w:rPr>
                 <w:rFonts w:ascii="Cambria" w:hAnsi="Cambria"/>
@@ -7021,6 +7634,7 @@
               <w:lastRenderedPageBreak/>
               <w:t>modularGP_Cella</w:t>
             </w:r>
+            <w:proofErr w:type="spellEnd"/>
           </w:p>
         </w:tc>
         <w:tc>
@@ -7075,12 +7689,14 @@
                 <w:rFonts w:ascii="Cambria" w:hAnsi="Cambria"/>
               </w:rPr>
             </w:pPr>
+            <w:proofErr w:type="spellStart"/>
             <w:r>
               <w:rPr>
                 <w:rFonts w:ascii="Cambria" w:hAnsi="Cambria"/>
               </w:rPr>
               <w:t>modularGP_Stefano</w:t>
             </w:r>
+            <w:proofErr w:type="spellEnd"/>
           </w:p>
         </w:tc>
         <w:tc>
@@ -7135,12 +7751,14 @@
                 <w:rFonts w:ascii="Cambria" w:hAnsi="Cambria"/>
               </w:rPr>
             </w:pPr>
+            <w:proofErr w:type="spellStart"/>
             <w:r>
               <w:rPr>
                 <w:rFonts w:ascii="Cambria" w:hAnsi="Cambria"/>
               </w:rPr>
               <w:t>classicalGP</w:t>
             </w:r>
+            <w:proofErr w:type="spellEnd"/>
           </w:p>
         </w:tc>
         <w:tc>
@@ -7263,7 +7881,7 @@
                 <w:b/>
                 <w:bCs/>
               </w:rPr>
-              <w:t xml:space="preserve">  (test set)</w:t>
+              <w:t xml:space="preserve"> (test set)</w:t>
             </w:r>
           </w:p>
         </w:tc>
@@ -7350,12 +7968,14 @@
                 <w:rFonts w:ascii="Cambria" w:hAnsi="Cambria"/>
               </w:rPr>
             </w:pPr>
+            <w:proofErr w:type="spellStart"/>
             <w:r>
               <w:rPr>
                 <w:rFonts w:ascii="Cambria" w:hAnsi="Cambria"/>
               </w:rPr>
               <w:t>modularGP_Cella</w:t>
             </w:r>
+            <w:proofErr w:type="spellEnd"/>
           </w:p>
         </w:tc>
         <w:tc>
@@ -7410,12 +8030,14 @@
                 <w:rFonts w:ascii="Cambria" w:hAnsi="Cambria"/>
               </w:rPr>
             </w:pPr>
+            <w:proofErr w:type="spellStart"/>
             <w:r>
               <w:rPr>
                 <w:rFonts w:ascii="Cambria" w:hAnsi="Cambria"/>
               </w:rPr>
               <w:t>modularGP_Stefano</w:t>
             </w:r>
+            <w:proofErr w:type="spellEnd"/>
           </w:p>
         </w:tc>
         <w:tc>
@@ -7470,12 +8092,14 @@
                 <w:rFonts w:ascii="Cambria" w:hAnsi="Cambria"/>
               </w:rPr>
             </w:pPr>
+            <w:proofErr w:type="spellStart"/>
             <w:r>
               <w:rPr>
                 <w:rFonts w:ascii="Cambria" w:hAnsi="Cambria"/>
               </w:rPr>
               <w:t>classicalGP</w:t>
             </w:r>
+            <w:proofErr w:type="spellEnd"/>
           </w:p>
         </w:tc>
         <w:tc>

--- a/project-documentation.docx
+++ b/project-documentation.docx
@@ -81,9 +81,8 @@
           <w:sz w:val="72"/>
           <w:szCs w:val="72"/>
         </w:rPr>
-        <w:t xml:space="preserve">Genetic programming </w:t>
-      </w:r>
-      <w:proofErr w:type="gramStart"/>
+        <w:t xml:space="preserve">Genetic programming types </w:t>
+      </w:r>
       <w:r>
         <w:rPr>
           <w:rFonts w:ascii="Cambria" w:hAnsi="Cambria"/>
@@ -92,27 +91,6 @@
           <w:sz w:val="72"/>
           <w:szCs w:val="72"/>
         </w:rPr>
-        <w:t>types</w:t>
-      </w:r>
-      <w:proofErr w:type="gramEnd"/>
-      <w:r>
-        <w:rPr>
-          <w:rFonts w:ascii="Cambria" w:hAnsi="Cambria"/>
-          <w:b/>
-          <w:bCs/>
-          <w:sz w:val="72"/>
-          <w:szCs w:val="72"/>
-        </w:rPr>
-        <w:t xml:space="preserve"> </w:t>
-      </w:r>
-      <w:r>
-        <w:rPr>
-          <w:rFonts w:ascii="Cambria" w:hAnsi="Cambria"/>
-          <w:b/>
-          <w:bCs/>
-          <w:sz w:val="72"/>
-          <w:szCs w:val="72"/>
-        </w:rPr>
         <w:t>comparison</w:t>
       </w:r>
     </w:p>
@@ -149,20 +127,8 @@
           <w:sz w:val="44"/>
           <w:szCs w:val="44"/>
         </w:rPr>
-        <w:t xml:space="preserve">Matteo </w:t>
-      </w:r>
-      <w:proofErr w:type="spellStart"/>
-      <w:r>
-        <w:rPr>
-          <w:rFonts w:ascii="Cambria" w:hAnsi="Cambria"/>
-          <w:b/>
-          <w:bCs/>
-          <w:sz w:val="44"/>
-          <w:szCs w:val="44"/>
-        </w:rPr>
-        <w:t>Gianvenuti</w:t>
-      </w:r>
-      <w:proofErr w:type="spellEnd"/>
+        <w:t>Matteo Gianvenuti</w:t>
+      </w:r>
     </w:p>
     <w:p>
       <w:pPr>
@@ -1977,21 +1943,7 @@
         <w:rPr>
           <w:rFonts w:ascii="Cambria" w:hAnsi="Cambria"/>
         </w:rPr>
-        <w:t xml:space="preserve">"Normal GP" is a normal single run of GP (whatever its purpose) in which the parameters that regulate it, the function </w:t>
-      </w:r>
-      <w:proofErr w:type="gramStart"/>
-      <w:r>
-        <w:rPr>
-          <w:rFonts w:ascii="Cambria" w:hAnsi="Cambria"/>
-        </w:rPr>
-        <w:t>set</w:t>
-      </w:r>
-      <w:proofErr w:type="gramEnd"/>
-      <w:r>
-        <w:rPr>
-          <w:rFonts w:ascii="Cambria" w:hAnsi="Cambria"/>
-        </w:rPr>
-        <w:t xml:space="preserve"> and the terminal set remain constant throughout the execution.</w:t>
+        <w:t>"Normal GP" is a normal single run of GP (whatever its purpose) in which the parameters that regulate it, the function set and the terminal set remain constant throughout the execution.</w:t>
       </w:r>
     </w:p>
     <w:p>
@@ -2005,21 +1957,7 @@
         <w:rPr>
           <w:rFonts w:ascii="Cambria" w:hAnsi="Cambria"/>
         </w:rPr>
-        <w:t xml:space="preserve">"Modified GP" is the method implemented by Arianna Cella and subsequently modified by Francesca Stefano. In this method, trees of depth Pmax </w:t>
-      </w:r>
-      <w:proofErr w:type="gramStart"/>
-      <w:r>
-        <w:rPr>
-          <w:rFonts w:ascii="Cambria" w:hAnsi="Cambria"/>
-        </w:rPr>
-        <w:t>are evolved</w:t>
-      </w:r>
-      <w:proofErr w:type="gramEnd"/>
-      <w:r>
-        <w:rPr>
-          <w:rFonts w:ascii="Cambria" w:hAnsi="Cambria"/>
-        </w:rPr>
-        <w:t xml:space="preserve"> that are more limited than in the 'standard' case, thus limiting the size of the search space and therefore facilitating the search itself and limiting the generation of bloat.</w:t>
+        <w:t>"Modified GP" is the method implemented by Arianna Cella and subsequently modified by Francesca Stefano. In this method, trees of depth Pmax are evolved that are more limited than in the 'standard' case, thus limiting the size of the search space and therefore facilitating the search itself and limiting the generation of bloat.</w:t>
       </w:r>
     </w:p>
     <w:p>
@@ -2033,21 +1971,7 @@
         <w:rPr>
           <w:rFonts w:ascii="Cambria" w:hAnsi="Cambria"/>
         </w:rPr>
-        <w:t xml:space="preserve">To compensate for the limited depth, and therefore the limited expressiveness, of the trees that evolve, every X </w:t>
-      </w:r>
-      <w:proofErr w:type="gramStart"/>
-      <w:r>
-        <w:rPr>
-          <w:rFonts w:ascii="Cambria" w:hAnsi="Cambria"/>
-        </w:rPr>
-        <w:t>generations</w:t>
-      </w:r>
-      <w:proofErr w:type="gramEnd"/>
-      <w:r>
-        <w:rPr>
-          <w:rFonts w:ascii="Cambria" w:hAnsi="Cambria"/>
-        </w:rPr>
-        <w:t xml:space="preserve"> the subtrees of depth 2 or 3 at most that appear most frequently in the population are transformed into functions and inserted into the function set. In this way, the average depth of the trees of the current population is limited and it is possible to continue to evolve trees that continue to respect the constraint of the limited maximum depth (or, at most, slightly increasing the depth) with all the advantages that I have previously listed, but are actually equivalent to much deeper and therefore more 'expressive' trees.</w:t>
+        <w:t>To compensate for the limited depth, and therefore the limited expressiveness, of the trees that evolve, every X generations the subtrees of depth 2 or 3 at most that appear most frequently in the population are transformed into functions and inserted into the function set. In this way, the average depth of the trees of the current population is limited and it is possible to continue to evolve trees that continue to respect the constraint of the limited maximum depth (or, at most, slightly increasing the depth) with all the advantages that I have previously listed, but are actually equivalent to much deeper and therefore more 'expressive' trees.</w:t>
       </w:r>
     </w:p>
     <w:p>
@@ -2340,7 +2264,6 @@
         </w:rPr>
         <w:t xml:space="preserve">I removed the function </w:t>
       </w:r>
-      <w:proofErr w:type="spellStart"/>
       <w:r>
         <w:rPr>
           <w:rFonts w:ascii="Cambria" w:hAnsi="Cambria"/>
@@ -2349,7 +2272,6 @@
         </w:rPr>
         <w:t>shuffle_in_union</w:t>
       </w:r>
-      <w:proofErr w:type="spellEnd"/>
       <w:r>
         <w:rPr>
           <w:rFonts w:ascii="Cambria" w:hAnsi="Cambria"/>
@@ -2362,14 +2284,12 @@
         </w:rPr>
         <w:t xml:space="preserve"> It is sufficient to use the shuffle=True parameter in “</w:t>
       </w:r>
-      <w:proofErr w:type="spellStart"/>
       <w:r>
         <w:rPr>
           <w:rFonts w:ascii="Cambria" w:hAnsi="Cambria"/>
         </w:rPr>
         <w:t>train_test_split</w:t>
       </w:r>
-      <w:proofErr w:type="spellEnd"/>
       <w:r>
         <w:rPr>
           <w:rFonts w:ascii="Cambria" w:hAnsi="Cambria"/>
@@ -2502,7 +2422,6 @@
         </w:rPr>
         <w:t xml:space="preserve"> </w:t>
       </w:r>
-      <w:proofErr w:type="spellStart"/>
       <w:r>
         <w:rPr>
           <w:rFonts w:ascii="Cambria" w:hAnsi="Cambria"/>
@@ -2511,14 +2430,12 @@
         </w:rPr>
         <w:t>get_modules</w:t>
       </w:r>
-      <w:proofErr w:type="spellEnd"/>
       <w:r>
         <w:rPr>
           <w:rFonts w:ascii="Cambria" w:hAnsi="Cambria"/>
         </w:rPr>
         <w:t xml:space="preserve">, </w:t>
       </w:r>
-      <w:proofErr w:type="spellStart"/>
       <w:r>
         <w:rPr>
           <w:rFonts w:ascii="Cambria" w:hAnsi="Cambria"/>
@@ -2527,7 +2444,6 @@
         </w:rPr>
         <w:t>get_modules_individuals</w:t>
       </w:r>
-      <w:proofErr w:type="spellEnd"/>
       <w:r>
         <w:rPr>
           <w:rFonts w:ascii="Cambria" w:hAnsi="Cambria"/>
@@ -2567,7 +2483,6 @@
           <w:rFonts w:ascii="Cambria" w:hAnsi="Cambria"/>
         </w:rPr>
       </w:pPr>
-      <w:proofErr w:type="spellStart"/>
       <w:r>
         <w:rPr>
           <w:rFonts w:ascii="Cambria" w:hAnsi="Cambria"/>
@@ -2584,7 +2499,6 @@
         </w:rPr>
         <w:t>raining_rf</w:t>
       </w:r>
-      <w:proofErr w:type="spellEnd"/>
       <w:r>
         <w:rPr>
           <w:rFonts w:ascii="Cambria" w:hAnsi="Cambria"/>
@@ -2633,33 +2547,17 @@
         </w:rPr>
         <w:t xml:space="preserve"> I modified the usage of “</w:t>
       </w:r>
-      <w:proofErr w:type="spellStart"/>
-      <w:proofErr w:type="gramStart"/>
-      <w:r>
-        <w:rPr>
-          <w:rFonts w:ascii="Cambria" w:hAnsi="Cambria"/>
-        </w:rPr>
-        <w:t>LabelEncoder</w:t>
-      </w:r>
-      <w:proofErr w:type="spellEnd"/>
-      <w:r>
-        <w:rPr>
-          <w:rFonts w:ascii="Cambria" w:hAnsi="Cambria"/>
-        </w:rPr>
-        <w:t>“</w:t>
-      </w:r>
-      <w:r>
-        <w:rPr>
-          <w:rFonts w:ascii="Cambria" w:hAnsi="Cambria"/>
-        </w:rPr>
-        <w:t xml:space="preserve"> to</w:t>
-      </w:r>
-      <w:proofErr w:type="gramEnd"/>
-      <w:r>
-        <w:rPr>
-          <w:rFonts w:ascii="Cambria" w:hAnsi="Cambria"/>
-        </w:rPr>
-        <w:t xml:space="preserve"> directly encode all the labels, this avoid multiple encoding errors</w:t>
+      <w:r>
+        <w:rPr>
+          <w:rFonts w:ascii="Cambria" w:hAnsi="Cambria"/>
+        </w:rPr>
+        <w:t>LabelEncoder“</w:t>
+      </w:r>
+      <w:r>
+        <w:rPr>
+          <w:rFonts w:ascii="Cambria" w:hAnsi="Cambria"/>
+        </w:rPr>
+        <w:t xml:space="preserve"> to directly encode all the labels, this avoid multiple encoding errors</w:t>
       </w:r>
       <w:r>
         <w:rPr>
@@ -2695,21 +2593,7 @@
         <w:rPr>
           <w:rFonts w:ascii="Cambria" w:hAnsi="Cambria"/>
         </w:rPr>
-        <w:t xml:space="preserve">and restore of the </w:t>
-      </w:r>
-      <w:proofErr w:type="spellStart"/>
-      <w:r>
-        <w:rPr>
-          <w:rFonts w:ascii="Cambria" w:hAnsi="Cambria"/>
-        </w:rPr>
-        <w:t>numpy</w:t>
-      </w:r>
-      <w:proofErr w:type="spellEnd"/>
-      <w:r>
-        <w:rPr>
-          <w:rFonts w:ascii="Cambria" w:hAnsi="Cambria"/>
-        </w:rPr>
-        <w:t xml:space="preserve"> random state </w:t>
+        <w:t xml:space="preserve">and restore of the numpy random state </w:t>
       </w:r>
       <w:r>
         <w:rPr>
@@ -2727,49 +2611,7 @@
         <w:rPr>
           <w:rFonts w:ascii="Cambria" w:hAnsi="Cambria"/>
         </w:rPr>
-        <w:t>for repeatability is use the “</w:t>
-      </w:r>
-      <w:proofErr w:type="spellStart"/>
-      <w:r>
-        <w:rPr>
-          <w:rFonts w:ascii="Cambria" w:hAnsi="Cambria"/>
-        </w:rPr>
-        <w:t>random_state</w:t>
-      </w:r>
-      <w:proofErr w:type="spellEnd"/>
-      <w:r>
-        <w:rPr>
-          <w:rFonts w:ascii="Cambria" w:hAnsi="Cambria"/>
-        </w:rPr>
-        <w:t>” parameter of “</w:t>
-      </w:r>
-      <w:proofErr w:type="spellStart"/>
-      <w:r>
-        <w:rPr>
-          <w:rFonts w:ascii="Cambria" w:hAnsi="Cambria"/>
-        </w:rPr>
-        <w:t>RandomForestClassifier</w:t>
-      </w:r>
-      <w:proofErr w:type="spellEnd"/>
-      <w:r>
-        <w:rPr>
-          <w:rFonts w:ascii="Cambria" w:hAnsi="Cambria"/>
-        </w:rPr>
-        <w:t xml:space="preserve">”. </w:t>
-      </w:r>
-      <w:proofErr w:type="gramStart"/>
-      <w:r>
-        <w:rPr>
-          <w:rFonts w:ascii="Cambria" w:hAnsi="Cambria"/>
-        </w:rPr>
-        <w:t>Both refence</w:t>
-      </w:r>
-      <w:proofErr w:type="gramEnd"/>
-      <w:r>
-        <w:rPr>
-          <w:rFonts w:ascii="Cambria" w:hAnsi="Cambria"/>
-        </w:rPr>
-        <w:t xml:space="preserve"> codes had these.</w:t>
+        <w:t>for repeatability is use the “random_state” parameter of “RandomForestClassifier”. Both refence codes had these.</w:t>
       </w:r>
       <w:r>
         <w:rPr>
@@ -2814,7 +2656,6 @@
           <w:rFonts w:ascii="Cambria" w:hAnsi="Cambria"/>
         </w:rPr>
       </w:pPr>
-      <w:proofErr w:type="spellStart"/>
       <w:r>
         <w:rPr>
           <w:rFonts w:ascii="Cambria" w:hAnsi="Cambria"/>
@@ -2823,7 +2664,6 @@
         </w:rPr>
         <w:t>extraction_tree</w:t>
       </w:r>
-      <w:proofErr w:type="spellEnd"/>
       <w:r>
         <w:rPr>
           <w:rFonts w:ascii="Cambria" w:hAnsi="Cambria"/>
@@ -2855,7 +2695,6 @@
           <w:rFonts w:ascii="Cambria" w:hAnsi="Cambria"/>
         </w:rPr>
       </w:pPr>
-      <w:proofErr w:type="spellStart"/>
       <w:r>
         <w:rPr>
           <w:rFonts w:ascii="Cambria" w:hAnsi="Cambria"/>
@@ -2864,7 +2703,6 @@
         </w:rPr>
         <w:t>extraction_list</w:t>
       </w:r>
-      <w:proofErr w:type="spellEnd"/>
       <w:r>
         <w:rPr>
           <w:rFonts w:ascii="Cambria" w:hAnsi="Cambria"/>
@@ -2908,7 +2746,6 @@
           <w:rFonts w:ascii="Cambria" w:hAnsi="Cambria"/>
         </w:rPr>
       </w:pPr>
-      <w:proofErr w:type="spellStart"/>
       <w:r>
         <w:rPr>
           <w:rFonts w:ascii="Cambria" w:hAnsi="Cambria"/>
@@ -2917,14 +2754,12 @@
         </w:rPr>
         <w:t>get_modules_list</w:t>
       </w:r>
-      <w:proofErr w:type="spellEnd"/>
       <w:r>
         <w:rPr>
           <w:rFonts w:ascii="Cambria" w:hAnsi="Cambria"/>
         </w:rPr>
         <w:t xml:space="preserve"> and </w:t>
       </w:r>
-      <w:proofErr w:type="spellStart"/>
       <w:r>
         <w:rPr>
           <w:rFonts w:ascii="Cambria" w:hAnsi="Cambria"/>
@@ -2933,7 +2768,6 @@
         </w:rPr>
         <w:t>get_modules_tree</w:t>
       </w:r>
-      <w:proofErr w:type="spellEnd"/>
       <w:r>
         <w:rPr>
           <w:rFonts w:ascii="Cambria" w:hAnsi="Cambria"/>
@@ -2946,7 +2780,6 @@
         </w:rPr>
         <w:t xml:space="preserve"> I generalized it in one function that take as argument the extraction mode (</w:t>
       </w:r>
-      <w:proofErr w:type="spellStart"/>
       <w:r>
         <w:rPr>
           <w:rFonts w:ascii="Cambria" w:hAnsi="Cambria"/>
@@ -2955,14 +2788,12 @@
         </w:rPr>
         <w:t>extraction_tree</w:t>
       </w:r>
-      <w:proofErr w:type="spellEnd"/>
       <w:r>
         <w:rPr>
           <w:rFonts w:ascii="Cambria" w:hAnsi="Cambria"/>
         </w:rPr>
         <w:t xml:space="preserve"> or </w:t>
       </w:r>
-      <w:proofErr w:type="spellStart"/>
       <w:r>
         <w:rPr>
           <w:rFonts w:ascii="Cambria" w:hAnsi="Cambria"/>
@@ -2971,7 +2802,6 @@
         </w:rPr>
         <w:t>extraction_list</w:t>
       </w:r>
-      <w:proofErr w:type="spellEnd"/>
       <w:r>
         <w:rPr>
           <w:rFonts w:ascii="Cambria" w:hAnsi="Cambria"/>
@@ -2997,40 +2827,28 @@
           <w:rFonts w:ascii="Cambria" w:hAnsi="Cambria"/>
         </w:rPr>
       </w:pPr>
-      <w:proofErr w:type="spellStart"/>
       <w:r>
         <w:rPr>
           <w:rFonts w:ascii="Cambria" w:hAnsi="Cambria"/>
           <w:b/>
           <w:bCs/>
         </w:rPr>
-        <w:t>get_modules_individual_tree</w:t>
-      </w:r>
-      <w:proofErr w:type="spellEnd"/>
+        <w:t xml:space="preserve">get_modules_individual_tree </w:t>
+      </w:r>
+      <w:r>
+        <w:rPr>
+          <w:rFonts w:ascii="Cambria" w:hAnsi="Cambria"/>
+        </w:rPr>
+        <w:t xml:space="preserve">and </w:t>
+      </w:r>
       <w:r>
         <w:rPr>
           <w:rFonts w:ascii="Cambria" w:hAnsi="Cambria"/>
           <w:b/>
           <w:bCs/>
         </w:rPr>
-        <w:t xml:space="preserve"> </w:t>
-      </w:r>
-      <w:r>
-        <w:rPr>
-          <w:rFonts w:ascii="Cambria" w:hAnsi="Cambria"/>
-        </w:rPr>
-        <w:t xml:space="preserve">and </w:t>
-      </w:r>
-      <w:proofErr w:type="spellStart"/>
-      <w:r>
-        <w:rPr>
-          <w:rFonts w:ascii="Cambria" w:hAnsi="Cambria"/>
-          <w:b/>
-          <w:bCs/>
-        </w:rPr>
         <w:t>get_modules_individual_list</w:t>
       </w:r>
-      <w:proofErr w:type="spellEnd"/>
       <w:r>
         <w:rPr>
           <w:rFonts w:ascii="Cambria" w:hAnsi="Cambria"/>
@@ -3062,7 +2880,6 @@
           <w:rFonts w:ascii="Cambria" w:hAnsi="Cambria"/>
         </w:rPr>
       </w:pPr>
-      <w:proofErr w:type="spellStart"/>
       <w:r>
         <w:rPr>
           <w:rFonts w:ascii="Cambria" w:hAnsi="Cambria"/>
@@ -3072,14 +2889,12 @@
         <w:lastRenderedPageBreak/>
         <w:t>depth_tree</w:t>
       </w:r>
-      <w:proofErr w:type="spellEnd"/>
       <w:r>
         <w:rPr>
           <w:rFonts w:ascii="Cambria" w:hAnsi="Cambria"/>
         </w:rPr>
         <w:t xml:space="preserve"> and </w:t>
       </w:r>
-      <w:proofErr w:type="spellStart"/>
       <w:r>
         <w:rPr>
           <w:rFonts w:ascii="Cambria" w:hAnsi="Cambria"/>
@@ -3088,28 +2903,11 @@
         </w:rPr>
         <w:t>depth_list</w:t>
       </w:r>
-      <w:proofErr w:type="spellEnd"/>
-      <w:r>
-        <w:rPr>
-          <w:rFonts w:ascii="Cambria" w:hAnsi="Cambria"/>
-        </w:rPr>
-        <w:t>: I removed these functions because you can already obtain the individual depth with the tools provided by DEAP (</w:t>
-      </w:r>
-      <w:proofErr w:type="spellStart"/>
-      <w:proofErr w:type="gramStart"/>
-      <w:r>
-        <w:rPr>
-          <w:rFonts w:ascii="Cambria" w:hAnsi="Cambria"/>
-        </w:rPr>
-        <w:t>individual.height</w:t>
-      </w:r>
-      <w:proofErr w:type="spellEnd"/>
-      <w:proofErr w:type="gramEnd"/>
-      <w:r>
-        <w:rPr>
-          <w:rFonts w:ascii="Cambria" w:hAnsi="Cambria"/>
-        </w:rPr>
-        <w:t>)</w:t>
+      <w:r>
+        <w:rPr>
+          <w:rFonts w:ascii="Cambria" w:hAnsi="Cambria"/>
+        </w:rPr>
+        <w:t>: I removed these functions because you can already obtain the individual depth with the tools provided by DEAP (individual.height)</w:t>
       </w:r>
       <w:r>
         <w:rPr>
@@ -3177,7 +2975,6 @@
           <w:rFonts w:ascii="Cambria" w:hAnsi="Cambria"/>
         </w:rPr>
       </w:pPr>
-      <w:proofErr w:type="spellStart"/>
       <w:r>
         <w:rPr>
           <w:rFonts w:ascii="Cambria" w:hAnsi="Cambria"/>
@@ -3186,26 +2983,11 @@
         </w:rPr>
         <w:t>varAnd</w:t>
       </w:r>
-      <w:proofErr w:type="spellEnd"/>
-      <w:r>
-        <w:rPr>
-          <w:rFonts w:ascii="Cambria" w:hAnsi="Cambria"/>
-        </w:rPr>
-        <w:t xml:space="preserve">: This function was </w:t>
-      </w:r>
-      <w:proofErr w:type="gramStart"/>
-      <w:r>
-        <w:rPr>
-          <w:rFonts w:ascii="Cambria" w:hAnsi="Cambria"/>
-        </w:rPr>
-        <w:t>exactly the same</w:t>
-      </w:r>
-      <w:proofErr w:type="gramEnd"/>
-      <w:r>
-        <w:rPr>
-          <w:rFonts w:ascii="Cambria" w:hAnsi="Cambria"/>
-        </w:rPr>
-        <w:t xml:space="preserve"> provided by DEAP then I simply imported it.</w:t>
+      <w:r>
+        <w:rPr>
+          <w:rFonts w:ascii="Cambria" w:hAnsi="Cambria"/>
+        </w:rPr>
+        <w:t>: This function was exactly the same provided by DEAP then I simply imported it.</w:t>
       </w:r>
     </w:p>
     <w:p>
@@ -3246,14 +3028,12 @@
         </w:rPr>
         <w:t xml:space="preserve"> “</w:t>
       </w:r>
-      <w:proofErr w:type="spellStart"/>
       <w:r>
         <w:rPr>
           <w:rFonts w:ascii="Cambria" w:hAnsi="Cambria"/>
         </w:rPr>
         <w:t>cross_val_score</w:t>
       </w:r>
-      <w:proofErr w:type="spellEnd"/>
       <w:r>
         <w:rPr>
           <w:rFonts w:ascii="Cambria" w:hAnsi="Cambria"/>
@@ -3349,21 +3129,7 @@
         <w:rPr>
           <w:rFonts w:ascii="Cambria" w:hAnsi="Cambria"/>
         </w:rPr>
-        <w:t xml:space="preserve"> Unused library removed from both the reference codes: “collections”, “</w:t>
-      </w:r>
-      <w:proofErr w:type="spellStart"/>
-      <w:r>
-        <w:rPr>
-          <w:rFonts w:ascii="Cambria" w:hAnsi="Cambria"/>
-        </w:rPr>
-        <w:t>KMeans</w:t>
-      </w:r>
-      <w:proofErr w:type="spellEnd"/>
-      <w:r>
-        <w:rPr>
-          <w:rFonts w:ascii="Cambria" w:hAnsi="Cambria"/>
-        </w:rPr>
-        <w:t>” and “PCA”.</w:t>
+        <w:t xml:space="preserve"> Unused library removed from both the reference codes: “collections”, “KMeans” and “PCA”.</w:t>
       </w:r>
     </w:p>
     <w:p>
@@ -3447,7 +3213,6 @@
         </w:rPr>
         <w:t xml:space="preserve">I generalized the two functions </w:t>
       </w:r>
-      <w:proofErr w:type="spellStart"/>
       <w:r>
         <w:rPr>
           <w:rFonts w:ascii="Cambria" w:hAnsi="Cambria"/>
@@ -3456,14 +3221,12 @@
         </w:rPr>
         <w:t>evalTestSet</w:t>
       </w:r>
-      <w:proofErr w:type="spellEnd"/>
       <w:r>
         <w:rPr>
           <w:rFonts w:ascii="Cambria" w:hAnsi="Cambria"/>
         </w:rPr>
         <w:t xml:space="preserve"> and </w:t>
       </w:r>
-      <w:proofErr w:type="spellStart"/>
       <w:r>
         <w:rPr>
           <w:rFonts w:ascii="Cambria" w:hAnsi="Cambria"/>
@@ -3472,28 +3235,12 @@
         </w:rPr>
         <w:t>evalValidationSet</w:t>
       </w:r>
-      <w:proofErr w:type="spellEnd"/>
-      <w:r>
-        <w:rPr>
-          <w:rFonts w:ascii="Cambria" w:hAnsi="Cambria"/>
-        </w:rPr>
-        <w:t xml:space="preserve"> into a </w:t>
-      </w:r>
-      <w:proofErr w:type="spellStart"/>
-      <w:r>
-        <w:rPr>
-          <w:rFonts w:ascii="Cambria" w:hAnsi="Cambria"/>
-        </w:rPr>
-        <w:t>sigle</w:t>
-      </w:r>
-      <w:proofErr w:type="spellEnd"/>
-      <w:r>
-        <w:rPr>
-          <w:rFonts w:ascii="Cambria" w:hAnsi="Cambria"/>
-        </w:rPr>
-        <w:t xml:space="preserve"> one, </w:t>
-      </w:r>
-      <w:proofErr w:type="spellStart"/>
+      <w:r>
+        <w:rPr>
+          <w:rFonts w:ascii="Cambria" w:hAnsi="Cambria"/>
+        </w:rPr>
+        <w:t xml:space="preserve"> into a sigle one, </w:t>
+      </w:r>
       <w:r>
         <w:rPr>
           <w:rFonts w:ascii="Cambria" w:hAnsi="Cambria"/>
@@ -3502,7 +3249,6 @@
         </w:rPr>
         <w:t>evalSet</w:t>
       </w:r>
-      <w:proofErr w:type="spellEnd"/>
       <w:r>
         <w:rPr>
           <w:rFonts w:ascii="Cambria" w:hAnsi="Cambria"/>
@@ -3528,103 +3274,87 @@
         </w:rPr>
         <w:t xml:space="preserve">The functions </w:t>
       </w:r>
-      <w:proofErr w:type="spellStart"/>
       <w:r>
         <w:rPr>
           <w:rFonts w:ascii="Cambria" w:hAnsi="Cambria"/>
           <w:i/>
           <w:iCs/>
         </w:rPr>
-        <w:t>mul</w:t>
-      </w:r>
-      <w:proofErr w:type="spellEnd"/>
+        <w:t xml:space="preserve">mul </w:t>
+      </w:r>
+      <w:r>
+        <w:rPr>
+          <w:rFonts w:ascii="Cambria" w:hAnsi="Cambria"/>
+        </w:rPr>
+        <w:t xml:space="preserve">and </w:t>
+      </w:r>
       <w:r>
         <w:rPr>
           <w:rFonts w:ascii="Cambria" w:hAnsi="Cambria"/>
           <w:i/>
           <w:iCs/>
         </w:rPr>
-        <w:t xml:space="preserve"> </w:t>
-      </w:r>
-      <w:r>
-        <w:rPr>
-          <w:rFonts w:ascii="Cambria" w:hAnsi="Cambria"/>
-        </w:rPr>
-        <w:t xml:space="preserve">and </w:t>
-      </w:r>
-      <w:proofErr w:type="spellStart"/>
+        <w:t>protectedDiv</w:t>
+      </w:r>
+      <w:r>
+        <w:rPr>
+          <w:rFonts w:ascii="Cambria" w:hAnsi="Cambria"/>
+        </w:rPr>
+        <w:t xml:space="preserve"> were not necessary as defined, this because if the situation NaN happen for them should happen also for the other operators. So, I used the </w:t>
+      </w:r>
       <w:r>
         <w:rPr>
           <w:rFonts w:ascii="Cambria" w:hAnsi="Cambria"/>
           <w:i/>
           <w:iCs/>
         </w:rPr>
-        <w:t>protectedDiv</w:t>
-      </w:r>
-      <w:proofErr w:type="spellEnd"/>
-      <w:r>
-        <w:rPr>
-          <w:rFonts w:ascii="Cambria" w:hAnsi="Cambria"/>
-        </w:rPr>
-        <w:t xml:space="preserve"> were not necessary as defined, this because if the situation </w:t>
-      </w:r>
-      <w:proofErr w:type="spellStart"/>
-      <w:r>
-        <w:rPr>
-          <w:rFonts w:ascii="Cambria" w:hAnsi="Cambria"/>
-        </w:rPr>
-        <w:t>NaN</w:t>
-      </w:r>
-      <w:proofErr w:type="spellEnd"/>
-      <w:r>
-        <w:rPr>
-          <w:rFonts w:ascii="Cambria" w:hAnsi="Cambria"/>
-        </w:rPr>
-        <w:t xml:space="preserve"> happen for them should happen also for the other operators. So, I used the </w:t>
-      </w:r>
-      <w:proofErr w:type="spellStart"/>
+        <w:t>mul</w:t>
+      </w:r>
+      <w:r>
+        <w:rPr>
+          <w:rFonts w:ascii="Cambria" w:hAnsi="Cambria"/>
+        </w:rPr>
+        <w:t xml:space="preserve"> operator provided by the “</w:t>
+      </w:r>
+      <w:r>
+        <w:rPr>
+          <w:rFonts w:ascii="Cambria" w:hAnsi="Cambria"/>
+        </w:rPr>
+        <w:t>operator</w:t>
+      </w:r>
+      <w:r>
+        <w:rPr>
+          <w:rFonts w:ascii="Cambria" w:hAnsi="Cambria"/>
+        </w:rPr>
+        <w:t xml:space="preserve">” library as is done for the other operators. The unique real risk is the division by zero, so I maintained the </w:t>
+      </w:r>
       <w:r>
         <w:rPr>
           <w:rFonts w:ascii="Cambria" w:hAnsi="Cambria"/>
           <w:i/>
           <w:iCs/>
         </w:rPr>
-        <w:t>mul</w:t>
-      </w:r>
-      <w:proofErr w:type="spellEnd"/>
-      <w:r>
-        <w:rPr>
-          <w:rFonts w:ascii="Cambria" w:hAnsi="Cambria"/>
-        </w:rPr>
-        <w:t xml:space="preserve"> operator provided by the “</w:t>
-      </w:r>
-      <w:r>
-        <w:rPr>
-          <w:rFonts w:ascii="Cambria" w:hAnsi="Cambria"/>
-        </w:rPr>
-        <w:t>operator</w:t>
-      </w:r>
-      <w:r>
-        <w:rPr>
-          <w:rFonts w:ascii="Cambria" w:hAnsi="Cambria"/>
-        </w:rPr>
-        <w:t xml:space="preserve">” library as is done for the other operators. The unique real risk is the division by zero, so I maintained the </w:t>
-      </w:r>
-      <w:proofErr w:type="spellStart"/>
+        <w:t>protectedDiv</w:t>
+      </w:r>
+      <w:r>
+        <w:rPr>
+          <w:rFonts w:ascii="Cambria" w:hAnsi="Cambria"/>
+        </w:rPr>
+        <w:t xml:space="preserve"> (fixed), and I renamed it to </w:t>
+      </w:r>
       <w:r>
         <w:rPr>
           <w:rFonts w:ascii="Cambria" w:hAnsi="Cambria"/>
           <w:i/>
           <w:iCs/>
         </w:rPr>
-        <w:t>protectedDiv</w:t>
-      </w:r>
-      <w:proofErr w:type="spellEnd"/>
-      <w:r>
-        <w:rPr>
-          <w:rFonts w:ascii="Cambria" w:hAnsi="Cambria"/>
-        </w:rPr>
-        <w:t xml:space="preserve"> (fixed), and I renamed it to </w:t>
+        <w:t>div</w:t>
+      </w:r>
+      <w:r>
+        <w:rPr>
+          <w:rFonts w:ascii="Cambria" w:hAnsi="Cambria"/>
+        </w:rPr>
+        <w:t xml:space="preserve"> this because the regexes search for </w:t>
       </w:r>
       <w:r>
         <w:rPr>
@@ -3638,7 +3368,7 @@
         <w:rPr>
           <w:rFonts w:ascii="Cambria" w:hAnsi="Cambria"/>
         </w:rPr>
-        <w:t xml:space="preserve"> this because the regexes search for </w:t>
+        <w:t xml:space="preserve">, so previously the </w:t>
       </w:r>
       <w:r>
         <w:rPr>
@@ -3646,24 +3376,8 @@
           <w:i/>
           <w:iCs/>
         </w:rPr>
-        <w:t>div</w:t>
-      </w:r>
-      <w:r>
-        <w:rPr>
-          <w:rFonts w:ascii="Cambria" w:hAnsi="Cambria"/>
-        </w:rPr>
-        <w:t xml:space="preserve">, so previously the </w:t>
-      </w:r>
-      <w:proofErr w:type="spellStart"/>
-      <w:r>
-        <w:rPr>
-          <w:rFonts w:ascii="Cambria" w:hAnsi="Cambria"/>
-          <w:i/>
-          <w:iCs/>
-        </w:rPr>
         <w:t>protectedDiv</w:t>
       </w:r>
-      <w:proofErr w:type="spellEnd"/>
       <w:r>
         <w:rPr>
           <w:rFonts w:ascii="Cambria" w:hAnsi="Cambria"/>
@@ -3741,8 +3455,6 @@
         </w:rPr>
         <w:t xml:space="preserve"> with </w:t>
       </w:r>
-      <w:proofErr w:type="spellStart"/>
-      <w:proofErr w:type="gramStart"/>
       <w:r>
         <w:rPr>
           <w:rFonts w:ascii="Cambria" w:hAnsi="Cambria"/>
@@ -3751,8 +3463,6 @@
         </w:rPr>
         <w:t>functools.partial</w:t>
       </w:r>
-      <w:proofErr w:type="spellEnd"/>
-      <w:proofErr w:type="gramEnd"/>
       <w:r>
         <w:rPr>
           <w:rFonts w:ascii="Cambria" w:hAnsi="Cambria"/>
@@ -3778,7 +3488,6 @@
         </w:rPr>
         <w:t xml:space="preserve">I rewrite the function </w:t>
       </w:r>
-      <w:proofErr w:type="spellStart"/>
       <w:r>
         <w:rPr>
           <w:rFonts w:ascii="Cambria" w:hAnsi="Cambria"/>
@@ -3787,7 +3496,6 @@
         </w:rPr>
         <w:t>sostituisci</w:t>
       </w:r>
-      <w:proofErr w:type="spellEnd"/>
       <w:r>
         <w:rPr>
           <w:rFonts w:ascii="Cambria" w:hAnsi="Cambria"/>
@@ -3929,21 +3637,7 @@
         <w:rPr>
           <w:rFonts w:ascii="Cambria" w:hAnsi="Cambria"/>
         </w:rPr>
-        <w:t xml:space="preserve">, the individuals to be kept were added to the </w:t>
-      </w:r>
-      <w:proofErr w:type="spellStart"/>
-      <w:r>
-        <w:rPr>
-          <w:rFonts w:ascii="Cambria" w:hAnsi="Cambria"/>
-        </w:rPr>
-        <w:t>psets</w:t>
-      </w:r>
-      <w:proofErr w:type="spellEnd"/>
-      <w:r>
-        <w:rPr>
-          <w:rFonts w:ascii="Cambria" w:hAnsi="Cambria"/>
-        </w:rPr>
-        <w:t xml:space="preserve">. </w:t>
+        <w:t xml:space="preserve">, the individuals to be kept were added to the psets. </w:t>
       </w:r>
       <w:r>
         <w:rPr>
@@ -3988,7 +3682,6 @@
         </w:rPr>
         <w:t xml:space="preserve">I added the function </w:t>
       </w:r>
-      <w:proofErr w:type="spellStart"/>
       <w:r>
         <w:rPr>
           <w:rFonts w:ascii="Cambria" w:hAnsi="Cambria"/>
@@ -3997,7 +3690,6 @@
         </w:rPr>
         <w:t>count_nodes</w:t>
       </w:r>
-      <w:proofErr w:type="spellEnd"/>
       <w:r>
         <w:rPr>
           <w:rFonts w:ascii="Cambria" w:hAnsi="Cambria"/>
@@ -4008,16 +3700,8 @@
         <w:rPr>
           <w:rFonts w:ascii="Cambria" w:hAnsi="Cambria"/>
         </w:rPr>
-        <w:t xml:space="preserve"> through </w:t>
-      </w:r>
-      <w:proofErr w:type="spellStart"/>
-      <w:r>
-        <w:rPr>
-          <w:rFonts w:ascii="Cambria" w:hAnsi="Cambria"/>
-        </w:rPr>
-        <w:t>pset</w:t>
-      </w:r>
-      <w:proofErr w:type="spellEnd"/>
+        <w:t xml:space="preserve"> through pset</w:t>
+      </w:r>
       <w:r>
         <w:rPr>
           <w:rFonts w:ascii="Cambria" w:hAnsi="Cambria"/>
@@ -4265,7 +3949,6 @@
         </w:rPr>
         <w:t xml:space="preserve"> (</w:t>
       </w:r>
-      <w:proofErr w:type="spellStart"/>
       <w:r>
         <w:rPr>
           <w:rFonts w:ascii="Cambria" w:hAnsi="Cambria"/>
@@ -4274,7 +3957,6 @@
         </w:rPr>
         <w:t>evalTrainingSet</w:t>
       </w:r>
-      <w:proofErr w:type="spellEnd"/>
       <w:r>
         <w:rPr>
           <w:rFonts w:ascii="Cambria" w:hAnsi="Cambria"/>
@@ -4360,7 +4042,6 @@
         </w:rPr>
         <w:t xml:space="preserve">In the function </w:t>
       </w:r>
-      <w:proofErr w:type="spellStart"/>
       <w:r>
         <w:rPr>
           <w:rFonts w:ascii="Cambria" w:hAnsi="Cambria"/>
@@ -4369,7 +4050,6 @@
         </w:rPr>
         <w:t>get_individuals_to_keep</w:t>
       </w:r>
-      <w:proofErr w:type="spellEnd"/>
       <w:r>
         <w:rPr>
           <w:rFonts w:ascii="Cambria" w:hAnsi="Cambria"/>
@@ -4407,7 +4087,6 @@
         </w:rPr>
         <w:t xml:space="preserve">I fixed the </w:t>
       </w:r>
-      <w:proofErr w:type="spellStart"/>
       <w:r>
         <w:rPr>
           <w:rFonts w:ascii="Cambria" w:hAnsi="Cambria"/>
@@ -4416,14 +4095,12 @@
         </w:rPr>
         <w:t>adjust_probabilities</w:t>
       </w:r>
-      <w:proofErr w:type="spellEnd"/>
       <w:r>
         <w:rPr>
           <w:rFonts w:ascii="Cambria" w:hAnsi="Cambria"/>
         </w:rPr>
         <w:t xml:space="preserve"> function to dynamically calculate the </w:t>
       </w:r>
-      <w:proofErr w:type="spellStart"/>
       <w:r>
         <w:rPr>
           <w:rFonts w:ascii="Cambria" w:hAnsi="Cambria"/>
@@ -4432,14 +4109,12 @@
         </w:rPr>
         <w:t>cxpb</w:t>
       </w:r>
-      <w:proofErr w:type="spellEnd"/>
       <w:r>
         <w:rPr>
           <w:rFonts w:ascii="Cambria" w:hAnsi="Cambria"/>
         </w:rPr>
         <w:t xml:space="preserve"> and </w:t>
       </w:r>
-      <w:proofErr w:type="spellStart"/>
       <w:r>
         <w:rPr>
           <w:rFonts w:ascii="Cambria" w:hAnsi="Cambria"/>
@@ -4448,7 +4123,6 @@
         </w:rPr>
         <w:t>mutpb</w:t>
       </w:r>
-      <w:proofErr w:type="spellEnd"/>
       <w:r>
         <w:rPr>
           <w:rFonts w:ascii="Cambria" w:hAnsi="Cambria"/>
@@ -4509,35 +4183,7 @@
         <w:rPr>
           <w:rFonts w:ascii="Cambria" w:hAnsi="Cambria"/>
         </w:rPr>
-        <w:t xml:space="preserve">The evolutionary algorithm originally started with </w:t>
-      </w:r>
-      <w:proofErr w:type="spellStart"/>
-      <w:r>
-        <w:rPr>
-          <w:rFonts w:ascii="Cambria" w:hAnsi="Cambria"/>
-        </w:rPr>
-        <w:t>varAnd</w:t>
-      </w:r>
-      <w:proofErr w:type="spellEnd"/>
-      <w:r>
-        <w:rPr>
-          <w:rFonts w:ascii="Cambria" w:hAnsi="Cambria"/>
-        </w:rPr>
-        <w:t xml:space="preserve">, then evaluated fitness, </w:t>
-      </w:r>
-      <w:proofErr w:type="gramStart"/>
-      <w:r>
-        <w:rPr>
-          <w:rFonts w:ascii="Cambria" w:hAnsi="Cambria"/>
-        </w:rPr>
-        <w:t>made a selection</w:t>
-      </w:r>
-      <w:proofErr w:type="gramEnd"/>
-      <w:r>
-        <w:rPr>
-          <w:rFonts w:ascii="Cambria" w:hAnsi="Cambria"/>
-        </w:rPr>
-        <w:t>, and repeated the process for all generations.</w:t>
+        <w:t>The evolutionary algorithm originally started with varAnd, then evaluated fitness, made a selection, and repeated the process for all generations.</w:t>
       </w:r>
       <w:r>
         <w:rPr>
@@ -4549,21 +4195,7 @@
         <w:rPr>
           <w:rFonts w:ascii="Cambria" w:hAnsi="Cambria"/>
         </w:rPr>
-        <w:t xml:space="preserve">his is not in line with the general evolutionary algorithm (already implemented by </w:t>
-      </w:r>
-      <w:proofErr w:type="spellStart"/>
-      <w:r>
-        <w:rPr>
-          <w:rFonts w:ascii="Cambria" w:hAnsi="Cambria"/>
-        </w:rPr>
-        <w:t>eaSimple</w:t>
-      </w:r>
-      <w:proofErr w:type="spellEnd"/>
-      <w:r>
-        <w:rPr>
-          <w:rFonts w:ascii="Cambria" w:hAnsi="Cambria"/>
-        </w:rPr>
-        <w:t xml:space="preserve">) where before starting the generations the fitness is evaluated, and then a selection is made </w:t>
+        <w:t xml:space="preserve">his is not in line with the general evolutionary algorithm (already implemented by eaSimple) where before starting the generations the fitness is evaluated, and then a selection is made </w:t>
       </w:r>
       <w:r>
         <w:rPr>
@@ -4601,7 +4233,6 @@
         </w:rPr>
         <w:t xml:space="preserve"> I switched it back to using </w:t>
       </w:r>
-      <w:proofErr w:type="spellStart"/>
       <w:r>
         <w:rPr>
           <w:rFonts w:ascii="Cambria" w:hAnsi="Cambria"/>
@@ -4610,7 +4241,6 @@
         </w:rPr>
         <w:t>eaSimple_elite</w:t>
       </w:r>
-      <w:proofErr w:type="spellEnd"/>
       <w:r>
         <w:rPr>
           <w:rFonts w:ascii="Cambria" w:hAnsi="Cambria"/>
@@ -4635,7 +4265,6 @@
         </w:rPr>
         <w:t xml:space="preserve"> the Cella’s method, maintaining the function </w:t>
       </w:r>
-      <w:proofErr w:type="spellStart"/>
       <w:r>
         <w:rPr>
           <w:rFonts w:ascii="Cambria" w:hAnsi="Cambria"/>
@@ -4644,7 +4273,6 @@
         </w:rPr>
         <w:t>adjust_probabilities</w:t>
       </w:r>
-      <w:proofErr w:type="spellEnd"/>
       <w:r>
         <w:rPr>
           <w:rFonts w:ascii="Cambria" w:hAnsi="Cambria"/>
@@ -4797,21 +4425,7 @@
         <w:rPr>
           <w:rFonts w:ascii="Cambria" w:hAnsi="Cambria"/>
         </w:rPr>
-        <w:t>I modified the “</w:t>
-      </w:r>
-      <w:proofErr w:type="spellStart"/>
-      <w:r>
-        <w:rPr>
-          <w:rFonts w:ascii="Cambria" w:hAnsi="Cambria"/>
-        </w:rPr>
-        <w:t>run_script</w:t>
-      </w:r>
-      <w:proofErr w:type="spellEnd"/>
-      <w:r>
-        <w:rPr>
-          <w:rFonts w:ascii="Cambria" w:hAnsi="Cambria"/>
-        </w:rPr>
-        <w:t xml:space="preserve">” function to measure the running time and to save all the run data in a more compact and structured mode avoiding </w:t>
+        <w:t xml:space="preserve">I modified the “run_script” function to measure the running time and to save all the run data in a more compact and structured mode avoiding </w:t>
       </w:r>
       <w:r>
         <w:rPr>
@@ -5110,16 +4724,8 @@
         <w:rPr>
           <w:rFonts w:ascii="Cambria" w:hAnsi="Cambria"/>
         </w:rPr>
-        <w:t xml:space="preserve">The original file was called “script.py”. This file loads a dataset, a best individual with its kernel size and its </w:t>
-      </w:r>
-      <w:proofErr w:type="spellStart"/>
-      <w:r>
-        <w:rPr>
-          <w:rFonts w:ascii="Cambria" w:hAnsi="Cambria"/>
-        </w:rPr>
-        <w:t>pset</w:t>
-      </w:r>
-      <w:proofErr w:type="spellEnd"/>
+        <w:t>The original file was called “script.py”. This file loads a dataset, a best individual with its kernel size and its pset</w:t>
+      </w:r>
       <w:r>
         <w:rPr>
           <w:rFonts w:ascii="Cambria" w:hAnsi="Cambria"/>
@@ -5156,21 +4762,7 @@
         <w:rPr>
           <w:rFonts w:ascii="Cambria" w:hAnsi="Cambria"/>
         </w:rPr>
-        <w:t xml:space="preserve"> the </w:t>
-      </w:r>
-      <w:proofErr w:type="spellStart"/>
-      <w:r>
-        <w:rPr>
-          <w:rFonts w:ascii="Cambria" w:hAnsi="Cambria"/>
-        </w:rPr>
-        <w:t>pset</w:t>
-      </w:r>
-      <w:proofErr w:type="spellEnd"/>
-      <w:r>
-        <w:rPr>
-          <w:rFonts w:ascii="Cambria" w:hAnsi="Cambria"/>
-        </w:rPr>
-        <w:t xml:space="preserve"> was set from the saved parameters but then read from the file in which it is saved)</w:t>
+        <w:t xml:space="preserve"> the pset was set from the saved parameters but then read from the file in which it is saved)</w:t>
       </w:r>
       <w:r>
         <w:rPr>
@@ -5358,7 +4950,6 @@
         <w:lastRenderedPageBreak/>
         <w:t xml:space="preserve">Complexity of </w:t>
       </w:r>
-      <w:proofErr w:type="spellStart"/>
       <w:r>
         <w:rPr>
           <w:rFonts w:ascii="Cambria" w:hAnsi="Cambria"/>
@@ -5398,7 +4989,6 @@
         <w:t>_tree</w:t>
       </w:r>
       <w:bookmarkEnd w:id="13"/>
-      <w:proofErr w:type="spellEnd"/>
       <w:r>
         <w:rPr>
           <w:rFonts w:ascii="Cambria" w:hAnsi="Cambria"/>
@@ -5458,33 +5048,13 @@
         </w:rPr>
         <w:t xml:space="preserve"> complexity: </w:t>
       </w:r>
-      <w:proofErr w:type="gramStart"/>
       <w:r>
         <w:rPr>
           <w:rFonts w:ascii="Cambria" w:hAnsi="Cambria"/>
           <w:i/>
           <w:iCs/>
         </w:rPr>
-        <w:t>(?:</w:t>
-      </w:r>
-      <w:proofErr w:type="spellStart"/>
-      <w:proofErr w:type="gramEnd"/>
-      <w:r>
-        <w:rPr>
-          <w:rFonts w:ascii="Cambria" w:hAnsi="Cambria"/>
-          <w:i/>
-          <w:iCs/>
-        </w:rPr>
-        <w:t>add|sub|neg|mul|div|execTree</w:t>
-      </w:r>
-      <w:proofErr w:type="spellEnd"/>
-      <w:r>
-        <w:rPr>
-          <w:rFonts w:ascii="Cambria" w:hAnsi="Cambria"/>
-          <w:i/>
-          <w:iCs/>
-        </w:rPr>
-        <w:t>\d+)</w:t>
+        <w:t>(?:add|sub|neg|mul|div|execTree\d+)</w:t>
       </w:r>
       <w:r>
         <w:rPr>
@@ -5547,19 +5117,11 @@
           <w:rFonts w:ascii="Cambria" w:hAnsi="Cambria"/>
         </w:rPr>
       </w:pPr>
-      <w:proofErr w:type="gramStart"/>
-      <w:r>
-        <w:rPr>
-          <w:rFonts w:ascii="Cambria" w:hAnsi="Cambria"/>
-        </w:rPr>
-        <w:t>-?\</w:t>
-      </w:r>
-      <w:proofErr w:type="gramEnd"/>
-      <w:r>
-        <w:rPr>
-          <w:rFonts w:ascii="Cambria" w:hAnsi="Cambria"/>
-        </w:rPr>
-        <w:t>d+</w:t>
+      <w:r>
+        <w:rPr>
+          <w:rFonts w:ascii="Cambria" w:hAnsi="Cambria"/>
+        </w:rPr>
+        <w:t>-?\d+</w:t>
       </w:r>
       <w:r>
         <w:rPr>
@@ -5584,16 +5146,8 @@
         <w:rPr>
           <w:rFonts w:ascii="Cambria" w:hAnsi="Cambria"/>
         </w:rPr>
-        <w:t>[A-Za-z0-9</w:t>
-      </w:r>
-      <w:proofErr w:type="gramStart"/>
-      <w:r>
-        <w:rPr>
-          <w:rFonts w:ascii="Cambria" w:hAnsi="Cambria"/>
-        </w:rPr>
-        <w:t>_]+</w:t>
-      </w:r>
-      <w:proofErr w:type="gramEnd"/>
+        <w:t>[A-Za-z0-9_]+</w:t>
+      </w:r>
       <w:r>
         <w:rPr>
           <w:rFonts w:ascii="Cambria" w:hAnsi="Cambria"/>
@@ -5613,19 +5167,11 @@
           <w:rFonts w:ascii="Cambria" w:hAnsi="Cambria"/>
         </w:rPr>
       </w:pPr>
-      <w:proofErr w:type="gramStart"/>
-      <w:r>
-        <w:rPr>
-          <w:rFonts w:ascii="Cambria" w:hAnsi="Cambria"/>
-        </w:rPr>
-        <w:t>\(</w:t>
-      </w:r>
-      <w:proofErr w:type="gramEnd"/>
-      <w:r>
-        <w:rPr>
-          <w:rFonts w:ascii="Cambria" w:hAnsi="Cambria"/>
-        </w:rPr>
-        <w:t>[^()]+\)</w:t>
+      <w:r>
+        <w:rPr>
+          <w:rFonts w:ascii="Cambria" w:hAnsi="Cambria"/>
+        </w:rPr>
+        <w:t>\([^()]+\)</w:t>
       </w:r>
       <w:r>
         <w:rPr>
@@ -5652,19 +5198,11 @@
           <w:rFonts w:ascii="Cambria" w:hAnsi="Cambria"/>
         </w:rPr>
       </w:pPr>
-      <w:proofErr w:type="gramStart"/>
-      <w:r>
-        <w:rPr>
-          <w:rFonts w:ascii="Cambria" w:hAnsi="Cambria"/>
-        </w:rPr>
-        <w:t>-?\</w:t>
-      </w:r>
-      <w:proofErr w:type="gramEnd"/>
-      <w:r>
-        <w:rPr>
-          <w:rFonts w:ascii="Cambria" w:hAnsi="Cambria"/>
-        </w:rPr>
-        <w:t>d+,-?\d+</w:t>
+      <w:r>
+        <w:rPr>
+          <w:rFonts w:ascii="Cambria" w:hAnsi="Cambria"/>
+        </w:rPr>
+        <w:t>-?\d+,-?\d+</w:t>
       </w:r>
       <w:r>
         <w:rPr>
@@ -5695,21 +5233,7 @@
         <w:rPr>
           <w:rFonts w:ascii="Cambria" w:hAnsi="Cambria"/>
         </w:rPr>
-        <w:t>[-A-Za-z0-9</w:t>
-      </w:r>
-      <w:proofErr w:type="gramStart"/>
-      <w:r>
-        <w:rPr>
-          <w:rFonts w:ascii="Cambria" w:hAnsi="Cambria"/>
-        </w:rPr>
-        <w:t>_]+</w:t>
-      </w:r>
-      <w:proofErr w:type="gramEnd"/>
-      <w:r>
-        <w:rPr>
-          <w:rFonts w:ascii="Cambria" w:hAnsi="Cambria"/>
-        </w:rPr>
-        <w:t>,-?\d+</w:t>
+        <w:t>[-A-Za-z0-9_]+,-?\d+</w:t>
       </w:r>
       <w:r>
         <w:rPr>
@@ -5740,21 +5264,7 @@
         <w:rPr>
           <w:rFonts w:ascii="Cambria" w:hAnsi="Cambria"/>
         </w:rPr>
-        <w:t>[-A-Za-z0-9</w:t>
-      </w:r>
-      <w:proofErr w:type="gramStart"/>
-      <w:r>
-        <w:rPr>
-          <w:rFonts w:ascii="Cambria" w:hAnsi="Cambria"/>
-        </w:rPr>
-        <w:t>_]+</w:t>
-      </w:r>
-      <w:proofErr w:type="gramEnd"/>
-      <w:r>
-        <w:rPr>
-          <w:rFonts w:ascii="Cambria" w:hAnsi="Cambria"/>
-        </w:rPr>
-        <w:t>,[A-Za-z0-9_]+</w:t>
+        <w:t>[-A-Za-z0-9_]+,[A-Za-z0-9_]+</w:t>
       </w:r>
       <w:r>
         <w:rPr>
@@ -5824,44 +5334,30 @@
         </w:rPr>
         <w:t xml:space="preserve"> all these have a complexity of O(n). As consequence the </w:t>
       </w:r>
-      <w:proofErr w:type="spellStart"/>
-      <w:proofErr w:type="gramStart"/>
-      <w:r>
-        <w:rPr>
-          <w:rFonts w:ascii="Cambria" w:hAnsi="Cambria"/>
-        </w:rPr>
-        <w:t>re.findall</w:t>
-      </w:r>
-      <w:proofErr w:type="spellEnd"/>
-      <w:proofErr w:type="gramEnd"/>
-      <w:r>
-        <w:rPr>
-          <w:rFonts w:ascii="Cambria" w:hAnsi="Cambria"/>
-        </w:rPr>
-        <w:t>(</w:t>
-      </w:r>
-      <w:proofErr w:type="spellStart"/>
+      <w:r>
+        <w:rPr>
+          <w:rFonts w:ascii="Cambria" w:hAnsi="Cambria"/>
+        </w:rPr>
+        <w:t>re.findall(</w:t>
+      </w:r>
       <w:r>
         <w:rPr>
           <w:rFonts w:ascii="Cambria" w:hAnsi="Cambria"/>
         </w:rPr>
         <w:t>str_a</w:t>
       </w:r>
-      <w:proofErr w:type="spellEnd"/>
       <w:r>
         <w:rPr>
           <w:rFonts w:ascii="Cambria" w:hAnsi="Cambria"/>
         </w:rPr>
         <w:t xml:space="preserve">, </w:t>
       </w:r>
-      <w:proofErr w:type="spellStart"/>
       <w:r>
         <w:rPr>
           <w:rFonts w:ascii="Cambria" w:hAnsi="Cambria"/>
         </w:rPr>
         <w:t>str_b</w:t>
       </w:r>
-      <w:proofErr w:type="spellEnd"/>
       <w:r>
         <w:rPr>
           <w:rFonts w:ascii="Cambria" w:hAnsi="Cambria"/>
@@ -6025,7 +5521,6 @@
         </w:rPr>
         <w:t xml:space="preserve">Complexity of </w:t>
       </w:r>
-      <w:proofErr w:type="spellStart"/>
       <w:r>
         <w:rPr>
           <w:rFonts w:ascii="Cambria" w:hAnsi="Cambria"/>
@@ -6046,7 +5541,6 @@
         <w:t>get_modules</w:t>
       </w:r>
       <w:bookmarkEnd w:id="14"/>
-      <w:proofErr w:type="spellEnd"/>
     </w:p>
     <w:p>
       <w:pPr>
@@ -6073,7 +5567,6 @@
         </w:rPr>
         <w:t xml:space="preserve">with a call to </w:t>
       </w:r>
-      <w:proofErr w:type="spellStart"/>
       <w:r>
         <w:rPr>
           <w:rFonts w:ascii="Cambria" w:hAnsi="Cambria"/>
@@ -6088,7 +5581,6 @@
         </w:rPr>
         <w:t>tree</w:t>
       </w:r>
-      <w:proofErr w:type="spellEnd"/>
       <w:r>
         <w:rPr>
           <w:rFonts w:ascii="Cambria" w:hAnsi="Cambria"/>
@@ -6175,7 +5667,6 @@
         </w:rPr>
         <w:t>+O(m</w:t>
       </w:r>
-      <w:proofErr w:type="gramStart"/>
       <w:r>
         <w:rPr>
           <w:rFonts w:ascii="Cambria" w:hAnsi="Cambria"/>
@@ -6187,14 +5678,7 @@
         <w:rPr>
           <w:rFonts w:ascii="Cambria" w:hAnsi="Cambria"/>
         </w:rPr>
-        <w:t>)+</w:t>
-      </w:r>
-      <w:proofErr w:type="gramEnd"/>
-      <w:r>
-        <w:rPr>
-          <w:rFonts w:ascii="Cambria" w:hAnsi="Cambria"/>
-        </w:rPr>
-        <w:t>O(m</w:t>
+        <w:t>)+O(m</w:t>
       </w:r>
       <w:r>
         <w:rPr>
@@ -6320,7 +5804,6 @@
         </w:rPr>
         <w:t xml:space="preserve">Complexity of </w:t>
       </w:r>
-      <w:proofErr w:type="spellStart"/>
       <w:r>
         <w:rPr>
           <w:rFonts w:ascii="Cambria" w:hAnsi="Cambria"/>
@@ -6341,7 +5824,6 @@
         <w:t>extraction_list</w:t>
       </w:r>
       <w:bookmarkEnd w:id="15"/>
-      <w:proofErr w:type="spellEnd"/>
     </w:p>
     <w:p>
       <w:pPr>
@@ -6381,39 +5863,17 @@
           <w:rFonts w:ascii="Cambria" w:hAnsi="Cambria"/>
         </w:rPr>
       </w:pPr>
-      <w:proofErr w:type="spellStart"/>
-      <w:r>
-        <w:rPr>
-          <w:rFonts w:ascii="Cambria" w:hAnsi="Cambria"/>
-        </w:rPr>
-        <w:t>parse_expr</w:t>
-      </w:r>
-      <w:proofErr w:type="spellEnd"/>
-      <w:r>
-        <w:rPr>
-          <w:rFonts w:ascii="Cambria" w:hAnsi="Cambria"/>
-        </w:rPr>
-        <w:t xml:space="preserve">: </w:t>
-      </w:r>
-      <w:r>
-        <w:rPr>
-          <w:rFonts w:ascii="Cambria" w:hAnsi="Cambria"/>
-        </w:rPr>
-        <w:t>entirely scan the individual to build a representation (‘</w:t>
-      </w:r>
-      <w:proofErr w:type="spellStart"/>
-      <w:r>
-        <w:rPr>
-          <w:rFonts w:ascii="Cambria" w:hAnsi="Cambria"/>
-        </w:rPr>
-        <w:t>func</w:t>
-      </w:r>
-      <w:proofErr w:type="spellEnd"/>
-      <w:r>
-        <w:rPr>
-          <w:rFonts w:ascii="Cambria" w:hAnsi="Cambria"/>
-        </w:rPr>
-        <w:t>’, [</w:t>
+      <w:r>
+        <w:rPr>
+          <w:rFonts w:ascii="Cambria" w:hAnsi="Cambria"/>
+        </w:rPr>
+        <w:t xml:space="preserve">parse_expr: </w:t>
+      </w:r>
+      <w:r>
+        <w:rPr>
+          <w:rFonts w:ascii="Cambria" w:hAnsi="Cambria"/>
+        </w:rPr>
+        <w:t>entirely scan the individual to build a representation (‘func’, [</w:t>
       </w:r>
       <w:r>
         <w:rPr>
@@ -6452,20 +5912,12 @@
           <w:rFonts w:ascii="Cambria" w:hAnsi="Cambria"/>
         </w:rPr>
       </w:pPr>
-      <w:proofErr w:type="spellStart"/>
       <w:r>
         <w:rPr>
           <w:rFonts w:ascii="Cambria" w:hAnsi="Cambria"/>
         </w:rPr>
         <w:lastRenderedPageBreak/>
-        <w:t>extract_nodes</w:t>
-      </w:r>
-      <w:proofErr w:type="spellEnd"/>
-      <w:r>
-        <w:rPr>
-          <w:rFonts w:ascii="Cambria" w:hAnsi="Cambria"/>
-        </w:rPr>
-        <w:t xml:space="preserve">: entirely scan the previous </w:t>
+        <w:t xml:space="preserve">extract_nodes: entirely scan the previous </w:t>
       </w:r>
       <w:r>
         <w:rPr>
@@ -6507,47 +5959,11 @@
           <w:rFonts w:ascii="Cambria" w:hAnsi="Cambria"/>
         </w:rPr>
       </w:pPr>
-      <w:proofErr w:type="spellStart"/>
-      <w:r>
-        <w:rPr>
-          <w:rFonts w:ascii="Cambria" w:hAnsi="Cambria"/>
-        </w:rPr>
-        <w:t>is_operator</w:t>
-      </w:r>
-      <w:proofErr w:type="spellEnd"/>
-      <w:r>
-        <w:rPr>
-          <w:rFonts w:ascii="Cambria" w:hAnsi="Cambria"/>
-        </w:rPr>
-        <w:t>: it directly checks for “</w:t>
-      </w:r>
-      <w:proofErr w:type="spellStart"/>
-      <w:r>
-        <w:rPr>
-          <w:rFonts w:ascii="Cambria" w:hAnsi="Cambria"/>
-        </w:rPr>
-        <w:t>mul</w:t>
-      </w:r>
-      <w:proofErr w:type="spellEnd"/>
-      <w:r>
-        <w:rPr>
-          <w:rFonts w:ascii="Cambria" w:hAnsi="Cambria"/>
-        </w:rPr>
-        <w:t xml:space="preserve">”, “add”, etc. It is </w:t>
-      </w:r>
-      <w:proofErr w:type="gramStart"/>
-      <w:r>
-        <w:rPr>
-          <w:rFonts w:ascii="Cambria" w:hAnsi="Cambria"/>
-        </w:rPr>
-        <w:t>O(</w:t>
-      </w:r>
-      <w:proofErr w:type="gramEnd"/>
-      <w:r>
-        <w:rPr>
-          <w:rFonts w:ascii="Cambria" w:hAnsi="Cambria"/>
-        </w:rPr>
-        <w:t>1)</w:t>
+      <w:r>
+        <w:rPr>
+          <w:rFonts w:ascii="Cambria" w:hAnsi="Cambria"/>
+        </w:rPr>
+        <w:t>is_operator: it directly checks for “mul”, “add”, etc. It is O(1)</w:t>
       </w:r>
     </w:p>
     <w:p>
@@ -6562,19 +5978,11 @@
           <w:rFonts w:ascii="Cambria" w:hAnsi="Cambria"/>
         </w:rPr>
       </w:pPr>
-      <w:proofErr w:type="spellStart"/>
-      <w:r>
-        <w:rPr>
-          <w:rFonts w:ascii="Cambria" w:hAnsi="Cambria"/>
-        </w:rPr>
-        <w:t>is_flat</w:t>
-      </w:r>
-      <w:proofErr w:type="spellEnd"/>
-      <w:r>
-        <w:rPr>
-          <w:rFonts w:ascii="Cambria" w:hAnsi="Cambria"/>
-        </w:rPr>
-        <w:t xml:space="preserve">: </w:t>
+      <w:r>
+        <w:rPr>
+          <w:rFonts w:ascii="Cambria" w:hAnsi="Cambria"/>
+        </w:rPr>
+        <w:t xml:space="preserve">is_flat: </w:t>
       </w:r>
       <w:r>
         <w:rPr>
@@ -6607,19 +6015,11 @@
           <w:rFonts w:ascii="Cambria" w:hAnsi="Cambria"/>
         </w:rPr>
       </w:pPr>
-      <w:proofErr w:type="spellStart"/>
-      <w:r>
-        <w:rPr>
-          <w:rFonts w:ascii="Cambria" w:hAnsi="Cambria"/>
-        </w:rPr>
-        <w:t>node_to_str</w:t>
-      </w:r>
-      <w:proofErr w:type="spellEnd"/>
-      <w:r>
-        <w:rPr>
-          <w:rFonts w:ascii="Cambria" w:hAnsi="Cambria"/>
-        </w:rPr>
-        <w:t>: rebuild the submodule as a single string by joining the node and its children. It is O(m) with m the total number of characters involved.</w:t>
+      <w:r>
+        <w:rPr>
+          <w:rFonts w:ascii="Cambria" w:hAnsi="Cambria"/>
+        </w:rPr>
+        <w:t>node_to_str: rebuild the submodule as a single string by joining the node and its children. It is O(m) with m the total number of characters involved.</w:t>
       </w:r>
     </w:p>
     <w:p>
@@ -6728,7 +6128,6 @@
         </w:rPr>
         <w:t xml:space="preserve">Both the representations use the </w:t>
       </w:r>
-      <w:proofErr w:type="spellStart"/>
       <w:r>
         <w:rPr>
           <w:rFonts w:ascii="Cambria" w:hAnsi="Cambria"/>
@@ -6737,7 +6136,6 @@
         </w:rPr>
         <w:t>get_modules</w:t>
       </w:r>
-      <w:proofErr w:type="spellEnd"/>
       <w:r>
         <w:rPr>
           <w:rFonts w:ascii="Cambria" w:hAnsi="Cambria"/>
@@ -6756,7 +6154,6 @@
         </w:rPr>
         <w:t>they are different only in the “extraction” (</w:t>
       </w:r>
-      <w:proofErr w:type="spellStart"/>
       <w:r>
         <w:rPr>
           <w:rFonts w:ascii="Cambria" w:hAnsi="Cambria"/>
@@ -6765,14 +6162,12 @@
         </w:rPr>
         <w:t>extraction_tree</w:t>
       </w:r>
-      <w:proofErr w:type="spellEnd"/>
       <w:r>
         <w:rPr>
           <w:rFonts w:ascii="Cambria" w:hAnsi="Cambria"/>
         </w:rPr>
         <w:t xml:space="preserve"> and </w:t>
       </w:r>
-      <w:proofErr w:type="spellStart"/>
       <w:r>
         <w:rPr>
           <w:rFonts w:ascii="Cambria" w:hAnsi="Cambria"/>
@@ -6781,7 +6176,6 @@
         </w:rPr>
         <w:t>extraction_list</w:t>
       </w:r>
-      <w:proofErr w:type="spellEnd"/>
       <w:r>
         <w:rPr>
           <w:rFonts w:ascii="Cambria" w:hAnsi="Cambria"/>
@@ -7070,7 +6464,31 @@
         <w:rPr>
           <w:rFonts w:ascii="Cambria" w:hAnsi="Cambria"/>
         </w:rPr>
-        <w:t xml:space="preserve">Number of runs = 1. Max depth = 4. Generations = 10. Population = 100. Iterations = </w:t>
+        <w:t xml:space="preserve">Number of runs = 1. Max depth = 4. Generations = </w:t>
+      </w:r>
+      <w:r>
+        <w:rPr>
+          <w:rFonts w:ascii="Cambria" w:hAnsi="Cambria"/>
+        </w:rPr>
+        <w:t>5</w:t>
+      </w:r>
+      <w:r>
+        <w:rPr>
+          <w:rFonts w:ascii="Cambria" w:hAnsi="Cambria"/>
+        </w:rPr>
+        <w:t xml:space="preserve">. Population = </w:t>
+      </w:r>
+      <w:r>
+        <w:rPr>
+          <w:rFonts w:ascii="Cambria" w:hAnsi="Cambria"/>
+        </w:rPr>
+        <w:t>5</w:t>
+      </w:r>
+      <w:r>
+        <w:rPr>
+          <w:rFonts w:ascii="Cambria" w:hAnsi="Cambria"/>
+        </w:rPr>
+        <w:t xml:space="preserve">0. Iterations = </w:t>
       </w:r>
       <w:r>
         <w:rPr>
@@ -7088,7 +6506,7 @@
         <w:rPr>
           <w:rFonts w:ascii="Cambria" w:hAnsi="Cambria"/>
         </w:rPr>
-        <w:t>5</w:t>
+        <w:t>3</w:t>
       </w:r>
       <w:r>
         <w:rPr>
@@ -7267,14 +6685,12 @@
                 <w:rFonts w:ascii="Cambria" w:hAnsi="Cambria"/>
               </w:rPr>
             </w:pPr>
-            <w:proofErr w:type="spellStart"/>
             <w:r>
               <w:rPr>
                 <w:rFonts w:ascii="Cambria" w:hAnsi="Cambria"/>
               </w:rPr>
               <w:t>modularGP_Cella</w:t>
             </w:r>
-            <w:proofErr w:type="spellEnd"/>
           </w:p>
         </w:tc>
         <w:tc>
@@ -7329,14 +6745,12 @@
                 <w:rFonts w:ascii="Cambria" w:hAnsi="Cambria"/>
               </w:rPr>
             </w:pPr>
-            <w:proofErr w:type="spellStart"/>
             <w:r>
               <w:rPr>
                 <w:rFonts w:ascii="Cambria" w:hAnsi="Cambria"/>
               </w:rPr>
               <w:t>modularGP_Stefano</w:t>
             </w:r>
-            <w:proofErr w:type="spellEnd"/>
           </w:p>
         </w:tc>
         <w:tc>
@@ -7391,14 +6805,12 @@
                 <w:rFonts w:ascii="Cambria" w:hAnsi="Cambria"/>
               </w:rPr>
             </w:pPr>
-            <w:proofErr w:type="spellStart"/>
             <w:r>
               <w:rPr>
                 <w:rFonts w:ascii="Cambria" w:hAnsi="Cambria"/>
               </w:rPr>
               <w:t>classicalGP</w:t>
             </w:r>
-            <w:proofErr w:type="spellEnd"/>
           </w:p>
         </w:tc>
         <w:tc>
@@ -7416,7 +6828,7 @@
               <w:rPr>
                 <w:rFonts w:ascii="Cambria" w:hAnsi="Cambria"/>
               </w:rPr>
-              <w:t>0.9014</w:t>
+              <w:t>0.908</w:t>
             </w:r>
           </w:p>
         </w:tc>
@@ -7454,7 +6866,7 @@
               <w:rPr>
                 <w:rFonts w:ascii="Cambria" w:hAnsi="Cambria"/>
               </w:rPr>
-              <w:t>28.1061</w:t>
+              <w:t>6.694</w:t>
             </w:r>
           </w:p>
         </w:tc>
@@ -7626,7 +7038,6 @@
                 <w:rFonts w:ascii="Cambria" w:hAnsi="Cambria"/>
               </w:rPr>
             </w:pPr>
-            <w:proofErr w:type="spellStart"/>
             <w:r>
               <w:rPr>
                 <w:rFonts w:ascii="Cambria" w:hAnsi="Cambria"/>
@@ -7634,7 +7045,6 @@
               <w:lastRenderedPageBreak/>
               <w:t>modularGP_Cella</w:t>
             </w:r>
-            <w:proofErr w:type="spellEnd"/>
           </w:p>
         </w:tc>
         <w:tc>
@@ -7689,14 +7099,12 @@
                 <w:rFonts w:ascii="Cambria" w:hAnsi="Cambria"/>
               </w:rPr>
             </w:pPr>
-            <w:proofErr w:type="spellStart"/>
             <w:r>
               <w:rPr>
                 <w:rFonts w:ascii="Cambria" w:hAnsi="Cambria"/>
               </w:rPr>
               <w:t>modularGP_Stefano</w:t>
             </w:r>
-            <w:proofErr w:type="spellEnd"/>
           </w:p>
         </w:tc>
         <w:tc>
@@ -7751,14 +7159,12 @@
                 <w:rFonts w:ascii="Cambria" w:hAnsi="Cambria"/>
               </w:rPr>
             </w:pPr>
-            <w:proofErr w:type="spellStart"/>
             <w:r>
               <w:rPr>
                 <w:rFonts w:ascii="Cambria" w:hAnsi="Cambria"/>
               </w:rPr>
               <w:t>classicalGP</w:t>
             </w:r>
-            <w:proofErr w:type="spellEnd"/>
           </w:p>
         </w:tc>
         <w:tc>
@@ -7968,14 +7374,12 @@
                 <w:rFonts w:ascii="Cambria" w:hAnsi="Cambria"/>
               </w:rPr>
             </w:pPr>
-            <w:proofErr w:type="spellStart"/>
             <w:r>
               <w:rPr>
                 <w:rFonts w:ascii="Cambria" w:hAnsi="Cambria"/>
               </w:rPr>
               <w:t>modularGP_Cella</w:t>
             </w:r>
-            <w:proofErr w:type="spellEnd"/>
           </w:p>
         </w:tc>
         <w:tc>
@@ -8030,14 +7434,12 @@
                 <w:rFonts w:ascii="Cambria" w:hAnsi="Cambria"/>
               </w:rPr>
             </w:pPr>
-            <w:proofErr w:type="spellStart"/>
             <w:r>
               <w:rPr>
                 <w:rFonts w:ascii="Cambria" w:hAnsi="Cambria"/>
               </w:rPr>
               <w:t>modularGP_Stefano</w:t>
             </w:r>
-            <w:proofErr w:type="spellEnd"/>
           </w:p>
         </w:tc>
         <w:tc>
@@ -8092,14 +7494,12 @@
                 <w:rFonts w:ascii="Cambria" w:hAnsi="Cambria"/>
               </w:rPr>
             </w:pPr>
-            <w:proofErr w:type="spellStart"/>
             <w:r>
               <w:rPr>
                 <w:rFonts w:ascii="Cambria" w:hAnsi="Cambria"/>
               </w:rPr>
               <w:t>classicalGP</w:t>
             </w:r>
-            <w:proofErr w:type="spellEnd"/>
           </w:p>
         </w:tc>
         <w:tc>
@@ -10588,6 +9988,7 @@
   <w:style w:type="character" w:default="1" w:styleId="DefaultParagraphFont">
     <w:name w:val="Default Paragraph Font"/>
     <w:uiPriority w:val="1"/>
+    <w:semiHidden/>
     <w:unhideWhenUsed/>
   </w:style>
   <w:style w:type="table" w:default="1" w:styleId="TableNormal">

--- a/project-documentation.docx
+++ b/project-documentation.docx
@@ -4693,7 +4693,6 @@
           </w14:textOutline>
         </w:rPr>
       </w:pPr>
-      <w:bookmarkStart w:id="11" w:name="_Toc190621090"/>
       <w:r>
         <w:rPr>
           <w:rFonts w:ascii="Cambria" w:hAnsi="Cambria"/>
@@ -4709,9 +4708,8 @@
             <w14:round/>
           </w14:textOutline>
         </w:rPr>
-        <w:t>best_ind_f1.py</w:t>
-      </w:r>
-      <w:bookmarkEnd w:id="11"/>
+        <w:t>terminal_interface.py</w:t>
+      </w:r>
     </w:p>
     <w:p>
       <w:pPr>
@@ -4724,19 +4722,43 @@
         <w:rPr>
           <w:rFonts w:ascii="Cambria" w:hAnsi="Cambria"/>
         </w:rPr>
-        <w:t>The original file was called “script.py”. This file loads a dataset, a best individual with its kernel size and its pset</w:t>
-      </w:r>
-      <w:r>
-        <w:rPr>
-          <w:rFonts w:ascii="Cambria" w:hAnsi="Cambria"/>
-        </w:rPr>
-        <w:t xml:space="preserve"> to evaluate the F1 score</w:t>
-      </w:r>
-      <w:r>
-        <w:rPr>
-          <w:rFonts w:ascii="Cambria" w:hAnsi="Cambria"/>
-        </w:rPr>
-        <w:t xml:space="preserve">. </w:t>
+        <w:t xml:space="preserve">This is an equivalent version of “user_interface.py” but </w:t>
+      </w:r>
+      <w:r>
+        <w:rPr>
+          <w:rFonts w:ascii="Cambria" w:hAnsi="Cambria"/>
+        </w:rPr>
+        <w:t>it is used from a terminal, it does not have a graphical interface</w:t>
+      </w:r>
+      <w:r>
+        <w:rPr>
+          <w:rFonts w:ascii="Cambria" w:hAnsi="Cambria"/>
+        </w:rPr>
+        <w:t>. As consequence, t</w:t>
+      </w:r>
+      <w:r>
+        <w:rPr>
+          <w:rFonts w:ascii="Cambria" w:hAnsi="Cambria"/>
+        </w:rPr>
+        <w:t xml:space="preserve">here is less overhead because there is no longer the parent process that manages the UI, this version has allowed to significantly reduce execution times (see experiment </w:t>
+      </w:r>
+      <w:r>
+        <w:rPr>
+          <w:rFonts w:ascii="Cambria" w:hAnsi="Cambria"/>
+        </w:rPr>
+        <w:t>one</w:t>
+      </w:r>
+      <w:r>
+        <w:rPr>
+          <w:rFonts w:ascii="Cambria" w:hAnsi="Cambria"/>
+        </w:rPr>
+        <w:t>)</w:t>
+      </w:r>
+      <w:r>
+        <w:rPr>
+          <w:rFonts w:ascii="Cambria" w:hAnsi="Cambria"/>
+        </w:rPr>
+        <w:t>. It is based on the library “argparse”.</w:t>
       </w:r>
     </w:p>
     <w:p>
@@ -4746,42 +4768,10 @@
           <w:rFonts w:ascii="Cambria" w:hAnsi="Cambria"/>
         </w:rPr>
       </w:pPr>
-      <w:r>
-        <w:rPr>
-          <w:rFonts w:ascii="Cambria" w:hAnsi="Cambria"/>
-        </w:rPr>
-        <w:t>I used the functions already defined in the other files (before they were redefined), and removed useless operations (e.g.</w:t>
-      </w:r>
-      <w:r>
-        <w:rPr>
-          <w:rFonts w:ascii="Cambria" w:hAnsi="Cambria"/>
-        </w:rPr>
-        <w:t>,</w:t>
-      </w:r>
-      <w:r>
-        <w:rPr>
-          <w:rFonts w:ascii="Cambria" w:hAnsi="Cambria"/>
-        </w:rPr>
-        <w:t xml:space="preserve"> the pset was set from the saved parameters but then read from the file in which it is saved)</w:t>
-      </w:r>
-      <w:r>
-        <w:rPr>
-          <w:rFonts w:ascii="Cambria" w:hAnsi="Cambria"/>
-        </w:rPr>
-        <w:t>.</w:t>
-      </w:r>
-    </w:p>
-    <w:p>
-      <w:pPr>
-        <w:jc w:val="both"/>
-        <w:rPr>
-          <w:rFonts w:ascii="Cambria" w:hAnsi="Cambria"/>
-        </w:rPr>
-      </w:pPr>
-    </w:p>
-    <w:p>
-      <w:pPr>
-        <w:pStyle w:val="Heading1"/>
+    </w:p>
+    <w:p>
+      <w:pPr>
+        <w:pStyle w:val="Heading2"/>
         <w:rPr>
           <w:rFonts w:ascii="Cambria" w:hAnsi="Cambria"/>
           <w:color w:val="000000" w:themeColor="text1"/>
@@ -4797,7 +4787,7 @@
           </w14:textOutline>
         </w:rPr>
       </w:pPr>
-      <w:bookmarkStart w:id="12" w:name="_Toc190621091"/>
+      <w:bookmarkStart w:id="11" w:name="_Toc190621090"/>
       <w:r>
         <w:rPr>
           <w:rFonts w:ascii="Cambria" w:hAnsi="Cambria"/>
@@ -4813,9 +4803,9 @@
             <w14:round/>
           </w14:textOutline>
         </w:rPr>
-        <w:t>Representation complexity analysis</w:t>
-      </w:r>
-      <w:bookmarkEnd w:id="12"/>
+        <w:t>best_ind_f1.py</w:t>
+      </w:r>
+      <w:bookmarkEnd w:id="11"/>
     </w:p>
     <w:p>
       <w:pPr>
@@ -4828,39 +4818,13 @@
         <w:rPr>
           <w:rFonts w:ascii="Cambria" w:hAnsi="Cambria"/>
         </w:rPr>
-        <w:t xml:space="preserve">The </w:t>
-      </w:r>
-      <w:r>
-        <w:rPr>
-          <w:rFonts w:ascii="Cambria" w:hAnsi="Cambria"/>
-        </w:rPr>
-        <w:t>“</w:t>
-      </w:r>
-      <w:r>
-        <w:rPr>
-          <w:rFonts w:ascii="Cambria" w:hAnsi="Cambria"/>
-        </w:rPr>
-        <w:t>representation functions</w:t>
-      </w:r>
-      <w:r>
-        <w:rPr>
-          <w:rFonts w:ascii="Cambria" w:hAnsi="Cambria"/>
-        </w:rPr>
-        <w:t>”</w:t>
-      </w:r>
-      <w:r>
-        <w:rPr>
-          <w:rFonts w:ascii="Cambria" w:hAnsi="Cambria"/>
-        </w:rPr>
-        <w:t xml:space="preserve"> are in </w:t>
-      </w:r>
-      <w:r>
-        <w:rPr>
-          <w:rFonts w:ascii="Cambria" w:hAnsi="Cambria"/>
-          <w:i/>
-          <w:iCs/>
-        </w:rPr>
-        <w:t>utils.py</w:t>
+        <w:t>The original file was called “script.py”. This file loads a dataset, a best individual with its kernel size and its pset</w:t>
+      </w:r>
+      <w:r>
+        <w:rPr>
+          <w:rFonts w:ascii="Cambria" w:hAnsi="Cambria"/>
+        </w:rPr>
+        <w:t xml:space="preserve"> to evaluate the F1 score</w:t>
       </w:r>
       <w:r>
         <w:rPr>
@@ -4868,35 +4832,31 @@
         </w:rPr>
         <w:t xml:space="preserve">. </w:t>
       </w:r>
-      <w:r>
-        <w:rPr>
-          <w:rFonts w:ascii="Cambria" w:hAnsi="Cambria"/>
-        </w:rPr>
-        <w:t xml:space="preserve">For the following analysis, “n” is the </w:t>
-      </w:r>
-      <w:r>
-        <w:rPr>
-          <w:rFonts w:ascii="Cambria" w:hAnsi="Cambria"/>
-        </w:rPr>
-        <w:t xml:space="preserve">general </w:t>
-      </w:r>
-      <w:r>
-        <w:rPr>
-          <w:rFonts w:ascii="Cambria" w:hAnsi="Cambria"/>
-        </w:rPr>
-        <w:t xml:space="preserve">length </w:t>
-      </w:r>
-      <w:r>
-        <w:rPr>
-          <w:rFonts w:ascii="Cambria" w:hAnsi="Cambria"/>
-        </w:rPr>
-        <w:t>of a string</w:t>
-      </w:r>
-      <w:r>
-        <w:rPr>
-          <w:rFonts w:ascii="Cambria" w:hAnsi="Cambria"/>
-        </w:rPr>
-        <w:t xml:space="preserve"> (individual)</w:t>
+    </w:p>
+    <w:p>
+      <w:pPr>
+        <w:jc w:val="both"/>
+        <w:rPr>
+          <w:rFonts w:ascii="Cambria" w:hAnsi="Cambria"/>
+        </w:rPr>
+      </w:pPr>
+      <w:r>
+        <w:rPr>
+          <w:rFonts w:ascii="Cambria" w:hAnsi="Cambria"/>
+        </w:rPr>
+        <w:t>I used the functions already defined in the other files (before they were redefined), and removed useless operations (e.g.</w:t>
+      </w:r>
+      <w:r>
+        <w:rPr>
+          <w:rFonts w:ascii="Cambria" w:hAnsi="Cambria"/>
+        </w:rPr>
+        <w:t>,</w:t>
+      </w:r>
+      <w:r>
+        <w:rPr>
+          <w:rFonts w:ascii="Cambria" w:hAnsi="Cambria"/>
+        </w:rPr>
+        <w:t xml:space="preserve"> the pset was set from the saved parameters but then read from the file in which it is saved)</w:t>
       </w:r>
       <w:r>
         <w:rPr>
@@ -4915,7 +4875,7 @@
     </w:p>
     <w:p>
       <w:pPr>
-        <w:pStyle w:val="Heading2"/>
+        <w:pStyle w:val="Heading1"/>
         <w:rPr>
           <w:rFonts w:ascii="Cambria" w:hAnsi="Cambria"/>
           <w:color w:val="000000" w:themeColor="text1"/>
@@ -4931,7 +4891,7 @@
           </w14:textOutline>
         </w:rPr>
       </w:pPr>
-      <w:bookmarkStart w:id="13" w:name="_Toc190621092"/>
+      <w:bookmarkStart w:id="12" w:name="_Toc190621091"/>
       <w:r>
         <w:rPr>
           <w:rFonts w:ascii="Cambria" w:hAnsi="Cambria"/>
@@ -4948,6 +4908,140 @@
           </w14:textOutline>
         </w:rPr>
         <w:lastRenderedPageBreak/>
+        <w:t>Representation complexity analysis</w:t>
+      </w:r>
+      <w:bookmarkEnd w:id="12"/>
+    </w:p>
+    <w:p>
+      <w:pPr>
+        <w:jc w:val="both"/>
+        <w:rPr>
+          <w:rFonts w:ascii="Cambria" w:hAnsi="Cambria"/>
+        </w:rPr>
+      </w:pPr>
+      <w:r>
+        <w:rPr>
+          <w:rFonts w:ascii="Cambria" w:hAnsi="Cambria"/>
+        </w:rPr>
+        <w:t xml:space="preserve">The </w:t>
+      </w:r>
+      <w:r>
+        <w:rPr>
+          <w:rFonts w:ascii="Cambria" w:hAnsi="Cambria"/>
+        </w:rPr>
+        <w:t>“</w:t>
+      </w:r>
+      <w:r>
+        <w:rPr>
+          <w:rFonts w:ascii="Cambria" w:hAnsi="Cambria"/>
+        </w:rPr>
+        <w:t>representation functions</w:t>
+      </w:r>
+      <w:r>
+        <w:rPr>
+          <w:rFonts w:ascii="Cambria" w:hAnsi="Cambria"/>
+        </w:rPr>
+        <w:t>”</w:t>
+      </w:r>
+      <w:r>
+        <w:rPr>
+          <w:rFonts w:ascii="Cambria" w:hAnsi="Cambria"/>
+        </w:rPr>
+        <w:t xml:space="preserve"> are in </w:t>
+      </w:r>
+      <w:r>
+        <w:rPr>
+          <w:rFonts w:ascii="Cambria" w:hAnsi="Cambria"/>
+          <w:i/>
+          <w:iCs/>
+        </w:rPr>
+        <w:t>utils.py</w:t>
+      </w:r>
+      <w:r>
+        <w:rPr>
+          <w:rFonts w:ascii="Cambria" w:hAnsi="Cambria"/>
+        </w:rPr>
+        <w:t xml:space="preserve">. </w:t>
+      </w:r>
+      <w:r>
+        <w:rPr>
+          <w:rFonts w:ascii="Cambria" w:hAnsi="Cambria"/>
+        </w:rPr>
+        <w:t xml:space="preserve">For the following analysis, “n” is the </w:t>
+      </w:r>
+      <w:r>
+        <w:rPr>
+          <w:rFonts w:ascii="Cambria" w:hAnsi="Cambria"/>
+        </w:rPr>
+        <w:t xml:space="preserve">general </w:t>
+      </w:r>
+      <w:r>
+        <w:rPr>
+          <w:rFonts w:ascii="Cambria" w:hAnsi="Cambria"/>
+        </w:rPr>
+        <w:t xml:space="preserve">length </w:t>
+      </w:r>
+      <w:r>
+        <w:rPr>
+          <w:rFonts w:ascii="Cambria" w:hAnsi="Cambria"/>
+        </w:rPr>
+        <w:t>of a string</w:t>
+      </w:r>
+      <w:r>
+        <w:rPr>
+          <w:rFonts w:ascii="Cambria" w:hAnsi="Cambria"/>
+        </w:rPr>
+        <w:t xml:space="preserve"> (individual)</w:t>
+      </w:r>
+      <w:r>
+        <w:rPr>
+          <w:rFonts w:ascii="Cambria" w:hAnsi="Cambria"/>
+        </w:rPr>
+        <w:t>.</w:t>
+      </w:r>
+    </w:p>
+    <w:p>
+      <w:pPr>
+        <w:jc w:val="both"/>
+        <w:rPr>
+          <w:rFonts w:ascii="Cambria" w:hAnsi="Cambria"/>
+        </w:rPr>
+      </w:pPr>
+    </w:p>
+    <w:p>
+      <w:pPr>
+        <w:pStyle w:val="Heading2"/>
+        <w:rPr>
+          <w:rFonts w:ascii="Cambria" w:hAnsi="Cambria"/>
+          <w:color w:val="000000" w:themeColor="text1"/>
+          <w14:shadow w14:blurRad="38100" w14:dist="19050" w14:dir="2700000" w14:sx="100000" w14:sy="100000" w14:kx="0" w14:ky="0" w14:algn="tl">
+            <w14:schemeClr w14:val="dk1">
+              <w14:alpha w14:val="60000"/>
+            </w14:schemeClr>
+          </w14:shadow>
+          <w14:textOutline w14:w="0" w14:cap="flat" w14:cmpd="sng" w14:algn="ctr">
+            <w14:noFill/>
+            <w14:prstDash w14:val="solid"/>
+            <w14:round/>
+          </w14:textOutline>
+        </w:rPr>
+      </w:pPr>
+      <w:bookmarkStart w:id="13" w:name="_Toc190621092"/>
+      <w:r>
+        <w:rPr>
+          <w:rFonts w:ascii="Cambria" w:hAnsi="Cambria"/>
+          <w:color w:val="000000" w:themeColor="text1"/>
+          <w14:shadow w14:blurRad="38100" w14:dist="19050" w14:dir="2700000" w14:sx="100000" w14:sy="100000" w14:kx="0" w14:ky="0" w14:algn="tl">
+            <w14:schemeClr w14:val="dk1">
+              <w14:alpha w14:val="60000"/>
+            </w14:schemeClr>
+          </w14:shadow>
+          <w14:textOutline w14:w="0" w14:cap="flat" w14:cmpd="sng" w14:algn="ctr">
+            <w14:noFill/>
+            <w14:prstDash w14:val="solid"/>
+            <w14:round/>
+          </w14:textOutline>
+        </w:rPr>
         <w:t xml:space="preserve">Complexity of </w:t>
       </w:r>
       <w:r>
@@ -5802,6 +5896,7 @@
             <w14:round/>
           </w14:textOutline>
         </w:rPr>
+        <w:lastRenderedPageBreak/>
         <w:t xml:space="preserve">Complexity of </w:t>
       </w:r>
       <w:r>
@@ -5916,7 +6011,6 @@
         <w:rPr>
           <w:rFonts w:ascii="Cambria" w:hAnsi="Cambria"/>
         </w:rPr>
-        <w:lastRenderedPageBreak/>
         <w:t xml:space="preserve">extract_nodes: entirely scan the previous </w:t>
       </w:r>
       <w:r>
@@ -6398,6 +6492,12 @@
         </w:rPr>
         <w:t xml:space="preserve"> obviously take less time when the other methods have more runs or iterations.</w:t>
       </w:r>
+      <w:r>
+        <w:rPr>
+          <w:rFonts w:ascii="Cambria" w:hAnsi="Cambria"/>
+        </w:rPr>
+        <w:t xml:space="preserve"> </w:t>
+      </w:r>
     </w:p>
     <w:p>
       <w:pPr>
@@ -6410,6 +6510,75 @@
         <w:rPr>
           <w:rFonts w:ascii="Cambria" w:hAnsi="Cambria"/>
         </w:rPr>
+        <w:t>At each iteration, the individuals to be retained are chosen and placed in the pset as functions to be used for subsequent iterations. So</w:t>
+      </w:r>
+      <w:r>
+        <w:rPr>
+          <w:rFonts w:ascii="Cambria" w:hAnsi="Cambria"/>
+        </w:rPr>
+        <w:t>,</w:t>
+      </w:r>
+      <w:r>
+        <w:rPr>
+          <w:rFonts w:ascii="Cambria" w:hAnsi="Cambria"/>
+        </w:rPr>
+        <w:t xml:space="preserve"> increasing the number of iterations or builds can be important. Metre la run a completely new run that starts from scratch with the same parameter configuration. </w:t>
+      </w:r>
+      <w:r>
+        <w:rPr>
+          <w:rFonts w:ascii="Cambria" w:hAnsi="Cambria"/>
+        </w:rPr>
+        <w:t>S</w:t>
+      </w:r>
+      <w:r>
+        <w:rPr>
+          <w:rFonts w:ascii="Cambria" w:hAnsi="Cambria"/>
+        </w:rPr>
+        <w:t>o</w:t>
+      </w:r>
+      <w:r>
+        <w:rPr>
+          <w:rFonts w:ascii="Cambria" w:hAnsi="Cambria"/>
+        </w:rPr>
+        <w:t>,</w:t>
+      </w:r>
+      <w:r>
+        <w:rPr>
+          <w:rFonts w:ascii="Cambria" w:hAnsi="Cambria"/>
+        </w:rPr>
+        <w:t xml:space="preserve"> I preferred to keep one run and increase iterations/generations</w:t>
+      </w:r>
+      <w:r>
+        <w:rPr>
+          <w:rFonts w:ascii="Cambria" w:hAnsi="Cambria"/>
+        </w:rPr>
+        <w:t xml:space="preserve">. </w:t>
+      </w:r>
+      <w:r>
+        <w:rPr>
+          <w:rFonts w:ascii="Cambria" w:hAnsi="Cambria"/>
+        </w:rPr>
+        <w:t>What is called the number of runs in the project description corresponds to iterations</w:t>
+      </w:r>
+      <w:r>
+        <w:rPr>
+          <w:rFonts w:ascii="Cambria" w:hAnsi="Cambria"/>
+        </w:rPr>
+        <w:t>.</w:t>
+      </w:r>
+    </w:p>
+    <w:p>
+      <w:pPr>
+        <w:jc w:val="both"/>
+        <w:rPr>
+          <w:rFonts w:ascii="Cambria" w:hAnsi="Cambria"/>
+        </w:rPr>
+      </w:pPr>
+      <w:r>
+        <w:rPr>
+          <w:rFonts w:ascii="Cambria" w:hAnsi="Cambria"/>
+        </w:rPr>
+        <w:lastRenderedPageBreak/>
         <w:t>Note: r</w:t>
       </w:r>
       <w:r>
@@ -6430,7 +6599,19 @@
         <w:rPr>
           <w:rFonts w:ascii="Cambria" w:hAnsi="Cambria"/>
         </w:rPr>
-        <w:t xml:space="preserve"> (the used hardware is dated, 2020)</w:t>
+        <w:t xml:space="preserve"> (the used hardware is dated 2020</w:t>
+      </w:r>
+      <w:r>
+        <w:rPr>
+          <w:rFonts w:ascii="Cambria" w:hAnsi="Cambria"/>
+        </w:rPr>
+        <w:t>, so I did what the hardware allowed me to do</w:t>
+      </w:r>
+      <w:r>
+        <w:rPr>
+          <w:rFonts w:ascii="Cambria" w:hAnsi="Cambria"/>
+        </w:rPr>
+        <w:t>)</w:t>
       </w:r>
       <w:r>
         <w:rPr>
@@ -6438,6 +6619,36 @@
         </w:rPr>
         <w:t>.</w:t>
       </w:r>
+      <w:r>
+        <w:rPr>
+          <w:rFonts w:ascii="Cambria" w:hAnsi="Cambria"/>
+        </w:rPr>
+        <w:t xml:space="preserve"> </w:t>
+      </w:r>
+      <w:r>
+        <w:rPr>
+          <w:rFonts w:ascii="Cambria" w:hAnsi="Cambria"/>
+        </w:rPr>
+        <w:t xml:space="preserve">Here </w:t>
+      </w:r>
+      <w:r>
+        <w:rPr>
+          <w:rFonts w:ascii="Cambria" w:hAnsi="Cambria"/>
+        </w:rPr>
+        <w:t xml:space="preserve">are </w:t>
+      </w:r>
+      <w:r>
+        <w:rPr>
+          <w:rFonts w:ascii="Cambria" w:hAnsi="Cambria"/>
+        </w:rPr>
+        <w:t>some experiments and comparison</w:t>
+      </w:r>
+      <w:r>
+        <w:rPr>
+          <w:rFonts w:ascii="Cambria" w:hAnsi="Cambria"/>
+        </w:rPr>
+        <w:t>.</w:t>
+      </w:r>
     </w:p>
     <w:p>
       <w:pPr>
@@ -6446,11 +6657,41 @@
           <w:rFonts w:ascii="Cambria" w:hAnsi="Cambria"/>
         </w:rPr>
       </w:pPr>
-      <w:r>
-        <w:rPr>
-          <w:rFonts w:ascii="Cambria" w:hAnsi="Cambria"/>
-        </w:rPr>
-        <w:t>Here some experiments and comparison:</w:t>
+    </w:p>
+    <w:p>
+      <w:pPr>
+        <w:pStyle w:val="Heading2"/>
+        <w:rPr>
+          <w:rFonts w:ascii="Cambria" w:hAnsi="Cambria"/>
+          <w:color w:val="000000" w:themeColor="text1"/>
+          <w14:shadow w14:blurRad="38100" w14:dist="19050" w14:dir="2700000" w14:sx="100000" w14:sy="100000" w14:kx="0" w14:ky="0" w14:algn="tl">
+            <w14:schemeClr w14:val="dk1">
+              <w14:alpha w14:val="60000"/>
+            </w14:schemeClr>
+          </w14:shadow>
+          <w14:textOutline w14:w="0" w14:cap="flat" w14:cmpd="sng" w14:algn="ctr">
+            <w14:noFill/>
+            <w14:prstDash w14:val="solid"/>
+            <w14:round/>
+          </w14:textOutline>
+        </w:rPr>
+      </w:pPr>
+      <w:r>
+        <w:rPr>
+          <w:rFonts w:ascii="Cambria" w:hAnsi="Cambria"/>
+          <w:color w:val="000000" w:themeColor="text1"/>
+          <w14:shadow w14:blurRad="38100" w14:dist="19050" w14:dir="2700000" w14:sx="100000" w14:sy="100000" w14:kx="0" w14:ky="0" w14:algn="tl">
+            <w14:schemeClr w14:val="dk1">
+              <w14:alpha w14:val="60000"/>
+            </w14:schemeClr>
+          </w14:shadow>
+          <w14:textOutline w14:w="0" w14:cap="flat" w14:cmpd="sng" w14:algn="ctr">
+            <w14:noFill/>
+            <w14:prstDash w14:val="solid"/>
+            <w14:round/>
+          </w14:textOutline>
+        </w:rPr>
+        <w:t>Experiment one</w:t>
       </w:r>
     </w:p>
     <w:p>
@@ -6464,7 +6705,7 @@
         <w:rPr>
           <w:rFonts w:ascii="Cambria" w:hAnsi="Cambria"/>
         </w:rPr>
-        <w:t xml:space="preserve">Number of runs = 1. Max depth = 4. Generations = </w:t>
+        <w:t xml:space="preserve">Max depth = 4. Generations = </w:t>
       </w:r>
       <w:r>
         <w:rPr>
@@ -6494,7 +6735,7 @@
         <w:rPr>
           <w:rFonts w:ascii="Cambria" w:hAnsi="Cambria"/>
         </w:rPr>
-        <w:t>2</w:t>
+        <w:t>3</w:t>
       </w:r>
       <w:r>
         <w:rPr>
@@ -6526,6 +6767,14 @@
         </w:rPr>
         <w:t>.</w:t>
       </w:r>
+    </w:p>
+    <w:p>
+      <w:pPr>
+        <w:jc w:val="both"/>
+        <w:rPr>
+          <w:rFonts w:ascii="Cambria" w:hAnsi="Cambria"/>
+        </w:rPr>
+      </w:pPr>
     </w:p>
     <w:tbl>
       <w:tblPr>
@@ -6534,15 +6783,15 @@
         <w:tblLook w:val="04A0" w:firstRow="1" w:lastRow="0" w:firstColumn="1" w:lastColumn="0" w:noHBand="0" w:noVBand="1"/>
       </w:tblPr>
       <w:tblGrid>
-        <w:gridCol w:w="2407"/>
-        <w:gridCol w:w="2407"/>
-        <w:gridCol w:w="2407"/>
-        <w:gridCol w:w="2407"/>
+        <w:gridCol w:w="3256"/>
+        <w:gridCol w:w="2409"/>
+        <w:gridCol w:w="1560"/>
+        <w:gridCol w:w="2403"/>
       </w:tblGrid>
       <w:tr>
         <w:tc>
           <w:tcPr>
-            <w:tcW w:w="2407" w:type="dxa"/>
+            <w:tcW w:w="3256" w:type="dxa"/>
           </w:tcPr>
           <w:p>
             <w:pPr>
@@ -6565,7 +6814,7 @@
         </w:tc>
         <w:tc>
           <w:tcPr>
-            <w:tcW w:w="2407" w:type="dxa"/>
+            <w:tcW w:w="2409" w:type="dxa"/>
           </w:tcPr>
           <w:p>
             <w:pPr>
@@ -6582,14 +6831,6 @@
                 <w:b/>
                 <w:bCs/>
               </w:rPr>
-              <w:t xml:space="preserve">Mean </w:t>
-            </w:r>
-            <w:r>
-              <w:rPr>
-                <w:rFonts w:ascii="Cambria" w:hAnsi="Cambria"/>
-                <w:b/>
-                <w:bCs/>
-              </w:rPr>
               <w:t>F1</w:t>
             </w:r>
             <w:r>
@@ -6604,7 +6845,7 @@
         </w:tc>
         <w:tc>
           <w:tcPr>
-            <w:tcW w:w="2407" w:type="dxa"/>
+            <w:tcW w:w="1560" w:type="dxa"/>
           </w:tcPr>
           <w:p>
             <w:pPr>
@@ -6635,7 +6876,7 @@
         </w:tc>
         <w:tc>
           <w:tcPr>
-            <w:tcW w:w="2407" w:type="dxa"/>
+            <w:tcW w:w="2403" w:type="dxa"/>
           </w:tcPr>
           <w:p>
             <w:pPr>
@@ -6676,7 +6917,7 @@
       <w:tr>
         <w:tc>
           <w:tcPr>
-            <w:tcW w:w="2407" w:type="dxa"/>
+            <w:tcW w:w="3256" w:type="dxa"/>
           </w:tcPr>
           <w:p>
             <w:pPr>
@@ -6691,11 +6932,582 @@
               </w:rPr>
               <w:t>modularGP_Cella</w:t>
             </w:r>
+            <w:r>
+              <w:rPr>
+                <w:rFonts w:ascii="Cambria" w:hAnsi="Cambria"/>
+              </w:rPr>
+              <w:t>Method</w:t>
+            </w:r>
           </w:p>
         </w:tc>
         <w:tc>
           <w:tcPr>
-            <w:tcW w:w="2407" w:type="dxa"/>
+            <w:tcW w:w="2409" w:type="dxa"/>
+          </w:tcPr>
+          <w:p>
+            <w:pPr>
+              <w:jc w:val="both"/>
+              <w:rPr>
+                <w:rFonts w:ascii="Cambria" w:hAnsi="Cambria"/>
+              </w:rPr>
+            </w:pPr>
+            <w:r>
+              <w:rPr>
+                <w:rFonts w:ascii="Cambria" w:hAnsi="Cambria"/>
+              </w:rPr>
+              <w:t>0.9018</w:t>
+            </w:r>
+          </w:p>
+        </w:tc>
+        <w:tc>
+          <w:tcPr>
+            <w:tcW w:w="1560" w:type="dxa"/>
+          </w:tcPr>
+          <w:p>
+            <w:pPr>
+              <w:jc w:val="both"/>
+              <w:rPr>
+                <w:rFonts w:ascii="Cambria" w:hAnsi="Cambria"/>
+              </w:rPr>
+            </w:pPr>
+            <w:r>
+              <w:rPr>
+                <w:rFonts w:ascii="Cambria" w:hAnsi="Cambria"/>
+              </w:rPr>
+              <w:t>20</w:t>
+            </w:r>
+          </w:p>
+        </w:tc>
+        <w:tc>
+          <w:tcPr>
+            <w:tcW w:w="2403" w:type="dxa"/>
+          </w:tcPr>
+          <w:p>
+            <w:pPr>
+              <w:jc w:val="both"/>
+              <w:rPr>
+                <w:rFonts w:ascii="Cambria" w:hAnsi="Cambria"/>
+              </w:rPr>
+            </w:pPr>
+            <w:r>
+              <w:rPr>
+                <w:rFonts w:ascii="Cambria" w:hAnsi="Cambria"/>
+              </w:rPr>
+              <w:t>75.4414</w:t>
+            </w:r>
+          </w:p>
+        </w:tc>
+      </w:tr>
+      <w:tr>
+        <w:tc>
+          <w:tcPr>
+            <w:tcW w:w="3256" w:type="dxa"/>
+          </w:tcPr>
+          <w:p>
+            <w:pPr>
+              <w:jc w:val="both"/>
+              <w:rPr>
+                <w:rFonts w:ascii="Cambria" w:hAnsi="Cambria"/>
+              </w:rPr>
+            </w:pPr>
+            <w:r>
+              <w:rPr>
+                <w:rFonts w:ascii="Cambria" w:hAnsi="Cambria"/>
+              </w:rPr>
+              <w:t>modularGP_Stefano</w:t>
+            </w:r>
+            <w:r>
+              <w:rPr>
+                <w:rFonts w:ascii="Cambria" w:hAnsi="Cambria"/>
+              </w:rPr>
+              <w:t>Method</w:t>
+            </w:r>
+          </w:p>
+        </w:tc>
+        <w:tc>
+          <w:tcPr>
+            <w:tcW w:w="2409" w:type="dxa"/>
+          </w:tcPr>
+          <w:p>
+            <w:pPr>
+              <w:jc w:val="both"/>
+              <w:rPr>
+                <w:rFonts w:ascii="Cambria" w:hAnsi="Cambria"/>
+              </w:rPr>
+            </w:pPr>
+            <w:r>
+              <w:rPr>
+                <w:rFonts w:ascii="Cambria" w:hAnsi="Cambria"/>
+              </w:rPr>
+              <w:t>0.8892</w:t>
+            </w:r>
+          </w:p>
+        </w:tc>
+        <w:tc>
+          <w:tcPr>
+            <w:tcW w:w="1560" w:type="dxa"/>
+          </w:tcPr>
+          <w:p>
+            <w:pPr>
+              <w:jc w:val="both"/>
+              <w:rPr>
+                <w:rFonts w:ascii="Cambria" w:hAnsi="Cambria"/>
+              </w:rPr>
+            </w:pPr>
+            <w:r>
+              <w:rPr>
+                <w:rFonts w:ascii="Cambria" w:hAnsi="Cambria"/>
+              </w:rPr>
+              <w:t>12</w:t>
+            </w:r>
+          </w:p>
+        </w:tc>
+        <w:tc>
+          <w:tcPr>
+            <w:tcW w:w="2403" w:type="dxa"/>
+          </w:tcPr>
+          <w:p>
+            <w:pPr>
+              <w:jc w:val="both"/>
+              <w:rPr>
+                <w:rFonts w:ascii="Cambria" w:hAnsi="Cambria"/>
+              </w:rPr>
+            </w:pPr>
+            <w:r>
+              <w:rPr>
+                <w:rFonts w:ascii="Cambria" w:hAnsi="Cambria"/>
+              </w:rPr>
+              <w:t>24.775</w:t>
+            </w:r>
+            <w:r>
+              <w:rPr>
+                <w:rFonts w:ascii="Cambria" w:hAnsi="Cambria"/>
+              </w:rPr>
+              <w:t>5</w:t>
+            </w:r>
+          </w:p>
+        </w:tc>
+      </w:tr>
+      <w:tr>
+        <w:tc>
+          <w:tcPr>
+            <w:tcW w:w="3256" w:type="dxa"/>
+          </w:tcPr>
+          <w:p>
+            <w:pPr>
+              <w:jc w:val="both"/>
+              <w:rPr>
+                <w:rFonts w:ascii="Cambria" w:hAnsi="Cambria"/>
+              </w:rPr>
+            </w:pPr>
+            <w:r>
+              <w:rPr>
+                <w:rFonts w:ascii="Cambria" w:hAnsi="Cambria"/>
+              </w:rPr>
+              <w:t>classicalGP</w:t>
+            </w:r>
+          </w:p>
+        </w:tc>
+        <w:tc>
+          <w:tcPr>
+            <w:tcW w:w="2409" w:type="dxa"/>
+          </w:tcPr>
+          <w:p>
+            <w:pPr>
+              <w:jc w:val="both"/>
+              <w:rPr>
+                <w:rFonts w:ascii="Cambria" w:hAnsi="Cambria"/>
+              </w:rPr>
+            </w:pPr>
+            <w:r>
+              <w:rPr>
+                <w:rFonts w:ascii="Cambria" w:hAnsi="Cambria"/>
+              </w:rPr>
+              <w:t>0.908</w:t>
+            </w:r>
+            <w:r>
+              <w:rPr>
+                <w:rFonts w:ascii="Cambria" w:hAnsi="Cambria"/>
+              </w:rPr>
+              <w:t>1</w:t>
+            </w:r>
+          </w:p>
+        </w:tc>
+        <w:tc>
+          <w:tcPr>
+            <w:tcW w:w="1560" w:type="dxa"/>
+          </w:tcPr>
+          <w:p>
+            <w:pPr>
+              <w:jc w:val="both"/>
+              <w:rPr>
+                <w:rFonts w:ascii="Cambria" w:hAnsi="Cambria"/>
+              </w:rPr>
+            </w:pPr>
+            <w:r>
+              <w:rPr>
+                <w:rFonts w:ascii="Cambria" w:hAnsi="Cambria"/>
+              </w:rPr>
+              <w:t>14</w:t>
+            </w:r>
+          </w:p>
+        </w:tc>
+        <w:tc>
+          <w:tcPr>
+            <w:tcW w:w="2403" w:type="dxa"/>
+          </w:tcPr>
+          <w:p>
+            <w:pPr>
+              <w:jc w:val="both"/>
+              <w:rPr>
+                <w:rFonts w:ascii="Cambria" w:hAnsi="Cambria"/>
+              </w:rPr>
+            </w:pPr>
+            <w:r>
+              <w:rPr>
+                <w:rFonts w:ascii="Cambria" w:hAnsi="Cambria"/>
+              </w:rPr>
+              <w:t>6.694</w:t>
+            </w:r>
+            <w:r>
+              <w:rPr>
+                <w:rFonts w:ascii="Cambria" w:hAnsi="Cambria"/>
+              </w:rPr>
+              <w:t>4</w:t>
+            </w:r>
+          </w:p>
+        </w:tc>
+      </w:tr>
+    </w:tbl>
+    <w:p>
+      <w:pPr>
+        <w:jc w:val="both"/>
+        <w:rPr>
+          <w:rFonts w:ascii="Cambria" w:hAnsi="Cambria"/>
+        </w:rPr>
+      </w:pPr>
+    </w:p>
+    <w:p>
+      <w:pPr>
+        <w:jc w:val="both"/>
+        <w:rPr>
+          <w:rFonts w:ascii="Cambria" w:hAnsi="Cambria"/>
+        </w:rPr>
+      </w:pPr>
+      <w:r>
+        <w:rPr>
+          <w:rFonts w:ascii="Cambria" w:hAnsi="Cambria"/>
+        </w:rPr>
+        <w:t xml:space="preserve">In this experiment the </w:t>
+      </w:r>
+      <w:r>
+        <w:rPr>
+          <w:rFonts w:ascii="Cambria" w:hAnsi="Cambria"/>
+        </w:rPr>
+        <w:t>Cella</w:t>
+      </w:r>
+      <w:r>
+        <w:rPr>
+          <w:rFonts w:ascii="Cambria" w:hAnsi="Cambria"/>
+        </w:rPr>
+        <w:t>’s method is much slower than Stefano’s method because for it I used the user interface (after this test I developed the terminal interface).</w:t>
+      </w:r>
+    </w:p>
+    <w:p>
+      <w:pPr>
+        <w:jc w:val="both"/>
+        <w:rPr>
+          <w:rFonts w:ascii="Cambria" w:hAnsi="Cambria"/>
+        </w:rPr>
+      </w:pPr>
+    </w:p>
+    <w:p>
+      <w:pPr>
+        <w:pStyle w:val="Heading2"/>
+        <w:rPr>
+          <w:rFonts w:ascii="Cambria" w:hAnsi="Cambria"/>
+          <w:color w:val="000000" w:themeColor="text1"/>
+          <w14:shadow w14:blurRad="38100" w14:dist="19050" w14:dir="2700000" w14:sx="100000" w14:sy="100000" w14:kx="0" w14:ky="0" w14:algn="tl">
+            <w14:schemeClr w14:val="dk1">
+              <w14:alpha w14:val="60000"/>
+            </w14:schemeClr>
+          </w14:shadow>
+          <w14:textOutline w14:w="0" w14:cap="flat" w14:cmpd="sng" w14:algn="ctr">
+            <w14:noFill/>
+            <w14:prstDash w14:val="solid"/>
+            <w14:round/>
+          </w14:textOutline>
+        </w:rPr>
+      </w:pPr>
+      <w:r>
+        <w:rPr>
+          <w:rFonts w:ascii="Cambria" w:hAnsi="Cambria"/>
+          <w:color w:val="000000" w:themeColor="text1"/>
+          <w14:shadow w14:blurRad="38100" w14:dist="19050" w14:dir="2700000" w14:sx="100000" w14:sy="100000" w14:kx="0" w14:ky="0" w14:algn="tl">
+            <w14:schemeClr w14:val="dk1">
+              <w14:alpha w14:val="60000"/>
+            </w14:schemeClr>
+          </w14:shadow>
+          <w14:textOutline w14:w="0" w14:cap="flat" w14:cmpd="sng" w14:algn="ctr">
+            <w14:noFill/>
+            <w14:prstDash w14:val="solid"/>
+            <w14:round/>
+          </w14:textOutline>
+        </w:rPr>
+        <w:t>Experiment two</w:t>
+      </w:r>
+    </w:p>
+    <w:p>
+      <w:pPr>
+        <w:jc w:val="both"/>
+        <w:rPr>
+          <w:rFonts w:ascii="Cambria" w:hAnsi="Cambria"/>
+        </w:rPr>
+      </w:pPr>
+      <w:r>
+        <w:rPr>
+          <w:rFonts w:ascii="Cambria" w:hAnsi="Cambria"/>
+        </w:rPr>
+        <w:t xml:space="preserve">Max depth = 4. Generations = </w:t>
+      </w:r>
+      <w:r>
+        <w:rPr>
+          <w:rFonts w:ascii="Cambria" w:hAnsi="Cambria"/>
+        </w:rPr>
+        <w:t>10</w:t>
+      </w:r>
+      <w:r>
+        <w:rPr>
+          <w:rFonts w:ascii="Cambria" w:hAnsi="Cambria"/>
+        </w:rPr>
+        <w:t xml:space="preserve">. Population = </w:t>
+      </w:r>
+      <w:r>
+        <w:rPr>
+          <w:rFonts w:ascii="Cambria" w:hAnsi="Cambria"/>
+        </w:rPr>
+        <w:t>4</w:t>
+      </w:r>
+      <w:r>
+        <w:rPr>
+          <w:rFonts w:ascii="Cambria" w:hAnsi="Cambria"/>
+        </w:rPr>
+        <w:t xml:space="preserve">0. Iterations = </w:t>
+      </w:r>
+      <w:r>
+        <w:rPr>
+          <w:rFonts w:ascii="Cambria" w:hAnsi="Cambria"/>
+        </w:rPr>
+        <w:t>4</w:t>
+      </w:r>
+      <w:r>
+        <w:rPr>
+          <w:rFonts w:ascii="Cambria" w:hAnsi="Cambria"/>
+        </w:rPr>
+        <w:t xml:space="preserve">. Individuals to keep = </w:t>
+      </w:r>
+      <w:r>
+        <w:rPr>
+          <w:rFonts w:ascii="Cambria" w:hAnsi="Cambria"/>
+        </w:rPr>
+        <w:t>5</w:t>
+      </w:r>
+      <w:r>
+        <w:rPr>
+          <w:rFonts w:ascii="Cambria" w:hAnsi="Cambria"/>
+        </w:rPr>
+        <w:t xml:space="preserve">. Kernel size = </w:t>
+      </w:r>
+      <w:r>
+        <w:rPr>
+          <w:rFonts w:ascii="Cambria" w:hAnsi="Cambria"/>
+        </w:rPr>
+        <w:t>5</w:t>
+      </w:r>
+      <w:r>
+        <w:rPr>
+          <w:rFonts w:ascii="Cambria" w:hAnsi="Cambria"/>
+        </w:rPr>
+        <w:t xml:space="preserve">. Dataset = </w:t>
+      </w:r>
+      <w:r>
+        <w:rPr>
+          <w:rFonts w:ascii="Cambria" w:hAnsi="Cambria"/>
+        </w:rPr>
+        <w:t>arrhythmias_data_balanced_</w:t>
+      </w:r>
+      <w:r>
+        <w:rPr>
+          <w:rFonts w:ascii="Cambria" w:hAnsi="Cambria"/>
+        </w:rPr>
+        <w:t>6</w:t>
+      </w:r>
+      <w:r>
+        <w:rPr>
+          <w:rFonts w:ascii="Cambria" w:hAnsi="Cambria"/>
+        </w:rPr>
+        <w:t>000elements</w:t>
+      </w:r>
+      <w:r>
+        <w:rPr>
+          <w:rFonts w:ascii="Cambria" w:hAnsi="Cambria"/>
+        </w:rPr>
+        <w:t>.</w:t>
+      </w:r>
+    </w:p>
+    <w:p>
+      <w:pPr>
+        <w:jc w:val="both"/>
+        <w:rPr>
+          <w:rFonts w:ascii="Cambria" w:hAnsi="Cambria"/>
+        </w:rPr>
+      </w:pPr>
+    </w:p>
+    <w:tbl>
+      <w:tblPr>
+        <w:tblStyle w:val="TableGridLight"/>
+        <w:tblW w:w="0" w:type="auto"/>
+        <w:tblLook w:val="04A0" w:firstRow="1" w:lastRow="0" w:firstColumn="1" w:lastColumn="0" w:noHBand="0" w:noVBand="1"/>
+      </w:tblPr>
+      <w:tblGrid>
+        <w:gridCol w:w="3256"/>
+        <w:gridCol w:w="2409"/>
+        <w:gridCol w:w="1560"/>
+        <w:gridCol w:w="2403"/>
+      </w:tblGrid>
+      <w:tr>
+        <w:tc>
+          <w:tcPr>
+            <w:tcW w:w="3256" w:type="dxa"/>
+          </w:tcPr>
+          <w:p>
+            <w:pPr>
+              <w:jc w:val="both"/>
+              <w:rPr>
+                <w:rFonts w:ascii="Cambria" w:hAnsi="Cambria"/>
+                <w:b/>
+                <w:bCs/>
+              </w:rPr>
+            </w:pPr>
+            <w:r>
+              <w:rPr>
+                <w:rFonts w:ascii="Cambria" w:hAnsi="Cambria"/>
+                <w:b/>
+                <w:bCs/>
+              </w:rPr>
+              <w:t>Method</w:t>
+            </w:r>
+          </w:p>
+        </w:tc>
+        <w:tc>
+          <w:tcPr>
+            <w:tcW w:w="2409" w:type="dxa"/>
+          </w:tcPr>
+          <w:p>
+            <w:pPr>
+              <w:jc w:val="both"/>
+              <w:rPr>
+                <w:rFonts w:ascii="Cambria" w:hAnsi="Cambria"/>
+                <w:b/>
+                <w:bCs/>
+              </w:rPr>
+            </w:pPr>
+            <w:r>
+              <w:rPr>
+                <w:rFonts w:ascii="Cambria" w:hAnsi="Cambria"/>
+                <w:b/>
+                <w:bCs/>
+              </w:rPr>
+              <w:t>F1</w:t>
+            </w:r>
+            <w:r>
+              <w:rPr>
+                <w:rFonts w:ascii="Cambria" w:hAnsi="Cambria"/>
+                <w:b/>
+                <w:bCs/>
+              </w:rPr>
+              <w:t xml:space="preserve"> (test set)</w:t>
+            </w:r>
+          </w:p>
+        </w:tc>
+        <w:tc>
+          <w:tcPr>
+            <w:tcW w:w="1560" w:type="dxa"/>
+          </w:tcPr>
+          <w:p>
+            <w:pPr>
+              <w:jc w:val="both"/>
+              <w:rPr>
+                <w:rFonts w:ascii="Cambria" w:hAnsi="Cambria"/>
+                <w:b/>
+                <w:bCs/>
+              </w:rPr>
+            </w:pPr>
+            <w:r>
+              <w:rPr>
+                <w:rFonts w:ascii="Cambria" w:hAnsi="Cambria"/>
+                <w:b/>
+                <w:bCs/>
+              </w:rPr>
+              <w:t>Eq</w:t>
+            </w:r>
+            <w:r>
+              <w:rPr>
+                <w:rFonts w:ascii="Cambria" w:hAnsi="Cambria"/>
+                <w:b/>
+                <w:bCs/>
+              </w:rPr>
+              <w:t>. nodes</w:t>
+            </w:r>
+          </w:p>
+        </w:tc>
+        <w:tc>
+          <w:tcPr>
+            <w:tcW w:w="2403" w:type="dxa"/>
+          </w:tcPr>
+          <w:p>
+            <w:pPr>
+              <w:jc w:val="both"/>
+              <w:rPr>
+                <w:rFonts w:ascii="Cambria" w:hAnsi="Cambria"/>
+                <w:b/>
+                <w:bCs/>
+              </w:rPr>
+            </w:pPr>
+            <w:r>
+              <w:rPr>
+                <w:rFonts w:ascii="Cambria" w:hAnsi="Cambria"/>
+                <w:b/>
+                <w:bCs/>
+              </w:rPr>
+              <w:t>Time (minutes)</w:t>
+            </w:r>
+          </w:p>
+        </w:tc>
+      </w:tr>
+      <w:tr>
+        <w:tc>
+          <w:tcPr>
+            <w:tcW w:w="3256" w:type="dxa"/>
+          </w:tcPr>
+          <w:p>
+            <w:pPr>
+              <w:jc w:val="both"/>
+              <w:rPr>
+                <w:rFonts w:ascii="Cambria" w:hAnsi="Cambria"/>
+              </w:rPr>
+            </w:pPr>
+            <w:r>
+              <w:rPr>
+                <w:rFonts w:ascii="Cambria" w:hAnsi="Cambria"/>
+              </w:rPr>
+              <w:t>modularGP_CellaMethod</w:t>
+            </w:r>
+          </w:p>
+        </w:tc>
+        <w:tc>
+          <w:tcPr>
+            <w:tcW w:w="2409" w:type="dxa"/>
           </w:tcPr>
           <w:p>
             <w:pPr>
@@ -6708,7 +7520,7 @@
         </w:tc>
         <w:tc>
           <w:tcPr>
-            <w:tcW w:w="2407" w:type="dxa"/>
+            <w:tcW w:w="1560" w:type="dxa"/>
           </w:tcPr>
           <w:p>
             <w:pPr>
@@ -6721,7 +7533,7 @@
         </w:tc>
         <w:tc>
           <w:tcPr>
-            <w:tcW w:w="2407" w:type="dxa"/>
+            <w:tcW w:w="2403" w:type="dxa"/>
           </w:tcPr>
           <w:p>
             <w:pPr>
@@ -6736,7 +7548,7 @@
       <w:tr>
         <w:tc>
           <w:tcPr>
-            <w:tcW w:w="2407" w:type="dxa"/>
+            <w:tcW w:w="3256" w:type="dxa"/>
           </w:tcPr>
           <w:p>
             <w:pPr>
@@ -6749,13 +7561,13 @@
               <w:rPr>
                 <w:rFonts w:ascii="Cambria" w:hAnsi="Cambria"/>
               </w:rPr>
-              <w:t>modularGP_Stefano</w:t>
+              <w:t>modularGP_StefanoMethod</w:t>
             </w:r>
           </w:p>
         </w:tc>
         <w:tc>
           <w:tcPr>
-            <w:tcW w:w="2407" w:type="dxa"/>
+            <w:tcW w:w="2409" w:type="dxa"/>
           </w:tcPr>
           <w:p>
             <w:pPr>
@@ -6768,7 +7580,7 @@
         </w:tc>
         <w:tc>
           <w:tcPr>
-            <w:tcW w:w="2407" w:type="dxa"/>
+            <w:tcW w:w="1560" w:type="dxa"/>
           </w:tcPr>
           <w:p>
             <w:pPr>
@@ -6781,7 +7593,7 @@
         </w:tc>
         <w:tc>
           <w:tcPr>
-            <w:tcW w:w="2407" w:type="dxa"/>
+            <w:tcW w:w="2403" w:type="dxa"/>
           </w:tcPr>
           <w:p>
             <w:pPr>
@@ -6796,7 +7608,7 @@
       <w:tr>
         <w:tc>
           <w:tcPr>
-            <w:tcW w:w="2407" w:type="dxa"/>
+            <w:tcW w:w="3256" w:type="dxa"/>
           </w:tcPr>
           <w:p>
             <w:pPr>
@@ -6815,7 +7627,7 @@
         </w:tc>
         <w:tc>
           <w:tcPr>
-            <w:tcW w:w="2407" w:type="dxa"/>
+            <w:tcW w:w="2409" w:type="dxa"/>
           </w:tcPr>
           <w:p>
             <w:pPr>
@@ -6824,17 +7636,11 @@
                 <w:rFonts w:ascii="Cambria" w:hAnsi="Cambria"/>
               </w:rPr>
             </w:pPr>
-            <w:r>
-              <w:rPr>
-                <w:rFonts w:ascii="Cambria" w:hAnsi="Cambria"/>
-              </w:rPr>
-              <w:t>0.908</w:t>
-            </w:r>
           </w:p>
         </w:tc>
         <w:tc>
           <w:tcPr>
-            <w:tcW w:w="2407" w:type="dxa"/>
+            <w:tcW w:w="1560" w:type="dxa"/>
           </w:tcPr>
           <w:p>
             <w:pPr>
@@ -6843,17 +7649,11 @@
                 <w:rFonts w:ascii="Cambria" w:hAnsi="Cambria"/>
               </w:rPr>
             </w:pPr>
-            <w:r>
-              <w:rPr>
-                <w:rFonts w:ascii="Cambria" w:hAnsi="Cambria"/>
-              </w:rPr>
-              <w:t>14</w:t>
-            </w:r>
           </w:p>
         </w:tc>
         <w:tc>
           <w:tcPr>
-            <w:tcW w:w="2407" w:type="dxa"/>
+            <w:tcW w:w="2403" w:type="dxa"/>
           </w:tcPr>
           <w:p>
             <w:pPr>
@@ -6862,16 +7662,124 @@
                 <w:rFonts w:ascii="Cambria" w:hAnsi="Cambria"/>
               </w:rPr>
             </w:pPr>
-            <w:r>
-              <w:rPr>
-                <w:rFonts w:ascii="Cambria" w:hAnsi="Cambria"/>
-              </w:rPr>
-              <w:t>6.694</w:t>
-            </w:r>
           </w:p>
         </w:tc>
       </w:tr>
     </w:tbl>
+    <w:p>
+      <w:pPr>
+        <w:jc w:val="both"/>
+        <w:rPr>
+          <w:rFonts w:ascii="Cambria" w:hAnsi="Cambria"/>
+        </w:rPr>
+      </w:pPr>
+    </w:p>
+    <w:p>
+      <w:pPr>
+        <w:jc w:val="both"/>
+        <w:rPr>
+          <w:rFonts w:ascii="Cambria" w:hAnsi="Cambria"/>
+        </w:rPr>
+      </w:pPr>
+    </w:p>
+    <w:p>
+      <w:pPr>
+        <w:pStyle w:val="Heading2"/>
+        <w:rPr>
+          <w:rFonts w:ascii="Cambria" w:hAnsi="Cambria"/>
+          <w:color w:val="000000" w:themeColor="text1"/>
+          <w14:shadow w14:blurRad="38100" w14:dist="19050" w14:dir="2700000" w14:sx="100000" w14:sy="100000" w14:kx="0" w14:ky="0" w14:algn="tl">
+            <w14:schemeClr w14:val="dk1">
+              <w14:alpha w14:val="60000"/>
+            </w14:schemeClr>
+          </w14:shadow>
+          <w14:textOutline w14:w="0" w14:cap="flat" w14:cmpd="sng" w14:algn="ctr">
+            <w14:noFill/>
+            <w14:prstDash w14:val="solid"/>
+            <w14:round/>
+          </w14:textOutline>
+        </w:rPr>
+      </w:pPr>
+      <w:r>
+        <w:rPr>
+          <w:rFonts w:ascii="Cambria" w:hAnsi="Cambria"/>
+          <w:color w:val="000000" w:themeColor="text1"/>
+          <w14:shadow w14:blurRad="38100" w14:dist="19050" w14:dir="2700000" w14:sx="100000" w14:sy="100000" w14:kx="0" w14:ky="0" w14:algn="tl">
+            <w14:schemeClr w14:val="dk1">
+              <w14:alpha w14:val="60000"/>
+            </w14:schemeClr>
+          </w14:shadow>
+          <w14:textOutline w14:w="0" w14:cap="flat" w14:cmpd="sng" w14:algn="ctr">
+            <w14:noFill/>
+            <w14:prstDash w14:val="solid"/>
+            <w14:round/>
+          </w14:textOutline>
+        </w:rPr>
+        <w:t>Experiment three</w:t>
+      </w:r>
+    </w:p>
+    <w:p>
+      <w:pPr>
+        <w:jc w:val="both"/>
+        <w:rPr>
+          <w:rFonts w:ascii="Cambria" w:hAnsi="Cambria"/>
+        </w:rPr>
+      </w:pPr>
+      <w:r>
+        <w:rPr>
+          <w:rFonts w:ascii="Cambria" w:hAnsi="Cambria"/>
+        </w:rPr>
+        <w:t xml:space="preserve">Max depth = 4. Generations = 10. Population = </w:t>
+      </w:r>
+      <w:r>
+        <w:rPr>
+          <w:rFonts w:ascii="Cambria" w:hAnsi="Cambria"/>
+        </w:rPr>
+        <w:t>4</w:t>
+      </w:r>
+      <w:r>
+        <w:rPr>
+          <w:rFonts w:ascii="Cambria" w:hAnsi="Cambria"/>
+        </w:rPr>
+        <w:t xml:space="preserve">0. Iterations = 4. Individuals to keep = 5. Kernel size = </w:t>
+      </w:r>
+      <w:r>
+        <w:rPr>
+          <w:rFonts w:ascii="Cambria" w:hAnsi="Cambria"/>
+        </w:rPr>
+        <w:t>7</w:t>
+      </w:r>
+      <w:r>
+        <w:rPr>
+          <w:rFonts w:ascii="Cambria" w:hAnsi="Cambria"/>
+        </w:rPr>
+        <w:t xml:space="preserve">. Dataset = </w:t>
+      </w:r>
+      <w:r>
+        <w:rPr>
+          <w:rFonts w:ascii="Cambria" w:hAnsi="Cambria"/>
+        </w:rPr>
+        <w:t>arrhythmias_data_balanced_</w:t>
+      </w:r>
+      <w:r>
+        <w:rPr>
+          <w:rFonts w:ascii="Cambria" w:hAnsi="Cambria"/>
+        </w:rPr>
+        <w:t>6</w:t>
+      </w:r>
+      <w:r>
+        <w:rPr>
+          <w:rFonts w:ascii="Cambria" w:hAnsi="Cambria"/>
+        </w:rPr>
+        <w:t>000elements</w:t>
+      </w:r>
+      <w:r>
+        <w:rPr>
+          <w:rFonts w:ascii="Cambria" w:hAnsi="Cambria"/>
+        </w:rPr>
+        <w:t>.</w:t>
+      </w:r>
+    </w:p>
     <w:p>
       <w:pPr>
         <w:jc w:val="both"/>
@@ -6887,15 +7795,15 @@
         <w:tblLook w:val="04A0" w:firstRow="1" w:lastRow="0" w:firstColumn="1" w:lastColumn="0" w:noHBand="0" w:noVBand="1"/>
       </w:tblPr>
       <w:tblGrid>
-        <w:gridCol w:w="2407"/>
-        <w:gridCol w:w="2407"/>
-        <w:gridCol w:w="2407"/>
-        <w:gridCol w:w="2407"/>
+        <w:gridCol w:w="3256"/>
+        <w:gridCol w:w="2409"/>
+        <w:gridCol w:w="1560"/>
+        <w:gridCol w:w="2403"/>
       </w:tblGrid>
       <w:tr>
         <w:tc>
           <w:tcPr>
-            <w:tcW w:w="2407" w:type="dxa"/>
+            <w:tcW w:w="3256" w:type="dxa"/>
           </w:tcPr>
           <w:p>
             <w:pPr>
@@ -6918,7 +7826,7 @@
         </w:tc>
         <w:tc>
           <w:tcPr>
-            <w:tcW w:w="2407" w:type="dxa"/>
+            <w:tcW w:w="2409" w:type="dxa"/>
           </w:tcPr>
           <w:p>
             <w:pPr>
@@ -6935,14 +7843,6 @@
                 <w:b/>
                 <w:bCs/>
               </w:rPr>
-              <w:t xml:space="preserve">Mean </w:t>
-            </w:r>
-            <w:r>
-              <w:rPr>
-                <w:rFonts w:ascii="Cambria" w:hAnsi="Cambria"/>
-                <w:b/>
-                <w:bCs/>
-              </w:rPr>
               <w:t>F1</w:t>
             </w:r>
             <w:r>
@@ -6957,7 +7857,7 @@
         </w:tc>
         <w:tc>
           <w:tcPr>
-            <w:tcW w:w="2407" w:type="dxa"/>
+            <w:tcW w:w="1560" w:type="dxa"/>
           </w:tcPr>
           <w:p>
             <w:pPr>
@@ -6988,7 +7888,7 @@
         </w:tc>
         <w:tc>
           <w:tcPr>
-            <w:tcW w:w="2407" w:type="dxa"/>
+            <w:tcW w:w="2403" w:type="dxa"/>
           </w:tcPr>
           <w:p>
             <w:pPr>
@@ -7005,23 +7905,7 @@
                 <w:b/>
                 <w:bCs/>
               </w:rPr>
-              <w:t>Time (min</w:t>
-            </w:r>
-            <w:r>
-              <w:rPr>
-                <w:rFonts w:ascii="Cambria" w:hAnsi="Cambria"/>
-                <w:b/>
-                <w:bCs/>
-              </w:rPr>
-              <w:t>utes</w:t>
-            </w:r>
-            <w:r>
-              <w:rPr>
-                <w:rFonts w:ascii="Cambria" w:hAnsi="Cambria"/>
-                <w:b/>
-                <w:bCs/>
-              </w:rPr>
-              <w:t>)</w:t>
+              <w:t>Time (minutes)</w:t>
             </w:r>
           </w:p>
         </w:tc>
@@ -7029,7 +7913,7 @@
       <w:tr>
         <w:tc>
           <w:tcPr>
-            <w:tcW w:w="2407" w:type="dxa"/>
+            <w:tcW w:w="3256" w:type="dxa"/>
           </w:tcPr>
           <w:p>
             <w:pPr>
@@ -7042,14 +7926,13 @@
               <w:rPr>
                 <w:rFonts w:ascii="Cambria" w:hAnsi="Cambria"/>
               </w:rPr>
-              <w:lastRenderedPageBreak/>
-              <w:t>modularGP_Cella</w:t>
+              <w:t>modularGP_CellaMethod</w:t>
             </w:r>
           </w:p>
         </w:tc>
         <w:tc>
           <w:tcPr>
-            <w:tcW w:w="2407" w:type="dxa"/>
+            <w:tcW w:w="2409" w:type="dxa"/>
           </w:tcPr>
           <w:p>
             <w:pPr>
@@ -7062,7 +7945,7 @@
         </w:tc>
         <w:tc>
           <w:tcPr>
-            <w:tcW w:w="2407" w:type="dxa"/>
+            <w:tcW w:w="1560" w:type="dxa"/>
           </w:tcPr>
           <w:p>
             <w:pPr>
@@ -7075,7 +7958,7 @@
         </w:tc>
         <w:tc>
           <w:tcPr>
-            <w:tcW w:w="2407" w:type="dxa"/>
+            <w:tcW w:w="2403" w:type="dxa"/>
           </w:tcPr>
           <w:p>
             <w:pPr>
@@ -7090,7 +7973,7 @@
       <w:tr>
         <w:tc>
           <w:tcPr>
-            <w:tcW w:w="2407" w:type="dxa"/>
+            <w:tcW w:w="3256" w:type="dxa"/>
           </w:tcPr>
           <w:p>
             <w:pPr>
@@ -7103,13 +7986,13 @@
               <w:rPr>
                 <w:rFonts w:ascii="Cambria" w:hAnsi="Cambria"/>
               </w:rPr>
-              <w:t>modularGP_Stefano</w:t>
+              <w:t>modularGP_StefanoMethod</w:t>
             </w:r>
           </w:p>
         </w:tc>
         <w:tc>
           <w:tcPr>
-            <w:tcW w:w="2407" w:type="dxa"/>
+            <w:tcW w:w="2409" w:type="dxa"/>
           </w:tcPr>
           <w:p>
             <w:pPr>
@@ -7122,7 +8005,7 @@
         </w:tc>
         <w:tc>
           <w:tcPr>
-            <w:tcW w:w="2407" w:type="dxa"/>
+            <w:tcW w:w="1560" w:type="dxa"/>
           </w:tcPr>
           <w:p>
             <w:pPr>
@@ -7135,7 +8018,7 @@
         </w:tc>
         <w:tc>
           <w:tcPr>
-            <w:tcW w:w="2407" w:type="dxa"/>
+            <w:tcW w:w="2403" w:type="dxa"/>
           </w:tcPr>
           <w:p>
             <w:pPr>
@@ -7150,7 +8033,7 @@
       <w:tr>
         <w:tc>
           <w:tcPr>
-            <w:tcW w:w="2407" w:type="dxa"/>
+            <w:tcW w:w="3256" w:type="dxa"/>
           </w:tcPr>
           <w:p>
             <w:pPr>
@@ -7169,7 +8052,7 @@
         </w:tc>
         <w:tc>
           <w:tcPr>
-            <w:tcW w:w="2407" w:type="dxa"/>
+            <w:tcW w:w="2409" w:type="dxa"/>
           </w:tcPr>
           <w:p>
             <w:pPr>
@@ -7182,7 +8065,7 @@
         </w:tc>
         <w:tc>
           <w:tcPr>
-            <w:tcW w:w="2407" w:type="dxa"/>
+            <w:tcW w:w="1560" w:type="dxa"/>
           </w:tcPr>
           <w:p>
             <w:pPr>
@@ -7195,7 +8078,7 @@
         </w:tc>
         <w:tc>
           <w:tcPr>
-            <w:tcW w:w="2407" w:type="dxa"/>
+            <w:tcW w:w="2403" w:type="dxa"/>
           </w:tcPr>
           <w:p>
             <w:pPr>
@@ -7216,333 +8099,6 @@
         </w:rPr>
       </w:pPr>
     </w:p>
-    <w:tbl>
-      <w:tblPr>
-        <w:tblStyle w:val="TableGridLight"/>
-        <w:tblW w:w="0" w:type="auto"/>
-        <w:tblLook w:val="04A0" w:firstRow="1" w:lastRow="0" w:firstColumn="1" w:lastColumn="0" w:noHBand="0" w:noVBand="1"/>
-      </w:tblPr>
-      <w:tblGrid>
-        <w:gridCol w:w="2407"/>
-        <w:gridCol w:w="2407"/>
-        <w:gridCol w:w="2407"/>
-        <w:gridCol w:w="2407"/>
-      </w:tblGrid>
-      <w:tr>
-        <w:tc>
-          <w:tcPr>
-            <w:tcW w:w="2407" w:type="dxa"/>
-          </w:tcPr>
-          <w:p>
-            <w:pPr>
-              <w:jc w:val="both"/>
-              <w:rPr>
-                <w:rFonts w:ascii="Cambria" w:hAnsi="Cambria"/>
-                <w:b/>
-                <w:bCs/>
-              </w:rPr>
-            </w:pPr>
-            <w:r>
-              <w:rPr>
-                <w:rFonts w:ascii="Cambria" w:hAnsi="Cambria"/>
-                <w:b/>
-                <w:bCs/>
-              </w:rPr>
-              <w:t>Method</w:t>
-            </w:r>
-          </w:p>
-        </w:tc>
-        <w:tc>
-          <w:tcPr>
-            <w:tcW w:w="2407" w:type="dxa"/>
-          </w:tcPr>
-          <w:p>
-            <w:pPr>
-              <w:jc w:val="both"/>
-              <w:rPr>
-                <w:rFonts w:ascii="Cambria" w:hAnsi="Cambria"/>
-                <w:b/>
-                <w:bCs/>
-              </w:rPr>
-            </w:pPr>
-            <w:r>
-              <w:rPr>
-                <w:rFonts w:ascii="Cambria" w:hAnsi="Cambria"/>
-                <w:b/>
-                <w:bCs/>
-              </w:rPr>
-              <w:t xml:space="preserve">Mean </w:t>
-            </w:r>
-            <w:r>
-              <w:rPr>
-                <w:rFonts w:ascii="Cambria" w:hAnsi="Cambria"/>
-                <w:b/>
-                <w:bCs/>
-              </w:rPr>
-              <w:t>F1</w:t>
-            </w:r>
-            <w:r>
-              <w:rPr>
-                <w:rFonts w:ascii="Cambria" w:hAnsi="Cambria"/>
-                <w:b/>
-                <w:bCs/>
-              </w:rPr>
-              <w:t xml:space="preserve"> (test set)</w:t>
-            </w:r>
-          </w:p>
-        </w:tc>
-        <w:tc>
-          <w:tcPr>
-            <w:tcW w:w="2407" w:type="dxa"/>
-          </w:tcPr>
-          <w:p>
-            <w:pPr>
-              <w:jc w:val="both"/>
-              <w:rPr>
-                <w:rFonts w:ascii="Cambria" w:hAnsi="Cambria"/>
-                <w:b/>
-                <w:bCs/>
-              </w:rPr>
-            </w:pPr>
-            <w:r>
-              <w:rPr>
-                <w:rFonts w:ascii="Cambria" w:hAnsi="Cambria"/>
-                <w:b/>
-                <w:bCs/>
-              </w:rPr>
-              <w:t>Eq</w:t>
-            </w:r>
-            <w:r>
-              <w:rPr>
-                <w:rFonts w:ascii="Cambria" w:hAnsi="Cambria"/>
-                <w:b/>
-                <w:bCs/>
-              </w:rPr>
-              <w:t>. nodes</w:t>
-            </w:r>
-          </w:p>
-        </w:tc>
-        <w:tc>
-          <w:tcPr>
-            <w:tcW w:w="2407" w:type="dxa"/>
-          </w:tcPr>
-          <w:p>
-            <w:pPr>
-              <w:jc w:val="both"/>
-              <w:rPr>
-                <w:rFonts w:ascii="Cambria" w:hAnsi="Cambria"/>
-                <w:b/>
-                <w:bCs/>
-              </w:rPr>
-            </w:pPr>
-            <w:r>
-              <w:rPr>
-                <w:rFonts w:ascii="Cambria" w:hAnsi="Cambria"/>
-                <w:b/>
-                <w:bCs/>
-              </w:rPr>
-              <w:t>Time (min</w:t>
-            </w:r>
-            <w:r>
-              <w:rPr>
-                <w:rFonts w:ascii="Cambria" w:hAnsi="Cambria"/>
-                <w:b/>
-                <w:bCs/>
-              </w:rPr>
-              <w:t>utes</w:t>
-            </w:r>
-            <w:r>
-              <w:rPr>
-                <w:rFonts w:ascii="Cambria" w:hAnsi="Cambria"/>
-                <w:b/>
-                <w:bCs/>
-              </w:rPr>
-              <w:t>)</w:t>
-            </w:r>
-          </w:p>
-        </w:tc>
-      </w:tr>
-      <w:tr>
-        <w:tc>
-          <w:tcPr>
-            <w:tcW w:w="2407" w:type="dxa"/>
-          </w:tcPr>
-          <w:p>
-            <w:pPr>
-              <w:jc w:val="both"/>
-              <w:rPr>
-                <w:rFonts w:ascii="Cambria" w:hAnsi="Cambria"/>
-              </w:rPr>
-            </w:pPr>
-            <w:r>
-              <w:rPr>
-                <w:rFonts w:ascii="Cambria" w:hAnsi="Cambria"/>
-              </w:rPr>
-              <w:t>modularGP_Cella</w:t>
-            </w:r>
-          </w:p>
-        </w:tc>
-        <w:tc>
-          <w:tcPr>
-            <w:tcW w:w="2407" w:type="dxa"/>
-          </w:tcPr>
-          <w:p>
-            <w:pPr>
-              <w:jc w:val="both"/>
-              <w:rPr>
-                <w:rFonts w:ascii="Cambria" w:hAnsi="Cambria"/>
-              </w:rPr>
-            </w:pPr>
-          </w:p>
-        </w:tc>
-        <w:tc>
-          <w:tcPr>
-            <w:tcW w:w="2407" w:type="dxa"/>
-          </w:tcPr>
-          <w:p>
-            <w:pPr>
-              <w:jc w:val="both"/>
-              <w:rPr>
-                <w:rFonts w:ascii="Cambria" w:hAnsi="Cambria"/>
-              </w:rPr>
-            </w:pPr>
-          </w:p>
-        </w:tc>
-        <w:tc>
-          <w:tcPr>
-            <w:tcW w:w="2407" w:type="dxa"/>
-          </w:tcPr>
-          <w:p>
-            <w:pPr>
-              <w:jc w:val="both"/>
-              <w:rPr>
-                <w:rFonts w:ascii="Cambria" w:hAnsi="Cambria"/>
-              </w:rPr>
-            </w:pPr>
-          </w:p>
-        </w:tc>
-      </w:tr>
-      <w:tr>
-        <w:tc>
-          <w:tcPr>
-            <w:tcW w:w="2407" w:type="dxa"/>
-          </w:tcPr>
-          <w:p>
-            <w:pPr>
-              <w:jc w:val="both"/>
-              <w:rPr>
-                <w:rFonts w:ascii="Cambria" w:hAnsi="Cambria"/>
-              </w:rPr>
-            </w:pPr>
-            <w:r>
-              <w:rPr>
-                <w:rFonts w:ascii="Cambria" w:hAnsi="Cambria"/>
-              </w:rPr>
-              <w:t>modularGP_Stefano</w:t>
-            </w:r>
-          </w:p>
-        </w:tc>
-        <w:tc>
-          <w:tcPr>
-            <w:tcW w:w="2407" w:type="dxa"/>
-          </w:tcPr>
-          <w:p>
-            <w:pPr>
-              <w:jc w:val="both"/>
-              <w:rPr>
-                <w:rFonts w:ascii="Cambria" w:hAnsi="Cambria"/>
-              </w:rPr>
-            </w:pPr>
-          </w:p>
-        </w:tc>
-        <w:tc>
-          <w:tcPr>
-            <w:tcW w:w="2407" w:type="dxa"/>
-          </w:tcPr>
-          <w:p>
-            <w:pPr>
-              <w:jc w:val="both"/>
-              <w:rPr>
-                <w:rFonts w:ascii="Cambria" w:hAnsi="Cambria"/>
-              </w:rPr>
-            </w:pPr>
-          </w:p>
-        </w:tc>
-        <w:tc>
-          <w:tcPr>
-            <w:tcW w:w="2407" w:type="dxa"/>
-          </w:tcPr>
-          <w:p>
-            <w:pPr>
-              <w:jc w:val="both"/>
-              <w:rPr>
-                <w:rFonts w:ascii="Cambria" w:hAnsi="Cambria"/>
-              </w:rPr>
-            </w:pPr>
-          </w:p>
-        </w:tc>
-      </w:tr>
-      <w:tr>
-        <w:tc>
-          <w:tcPr>
-            <w:tcW w:w="2407" w:type="dxa"/>
-          </w:tcPr>
-          <w:p>
-            <w:pPr>
-              <w:jc w:val="both"/>
-              <w:rPr>
-                <w:rFonts w:ascii="Cambria" w:hAnsi="Cambria"/>
-              </w:rPr>
-            </w:pPr>
-            <w:r>
-              <w:rPr>
-                <w:rFonts w:ascii="Cambria" w:hAnsi="Cambria"/>
-              </w:rPr>
-              <w:t>classicalGP</w:t>
-            </w:r>
-          </w:p>
-        </w:tc>
-        <w:tc>
-          <w:tcPr>
-            <w:tcW w:w="2407" w:type="dxa"/>
-          </w:tcPr>
-          <w:p>
-            <w:pPr>
-              <w:jc w:val="both"/>
-              <w:rPr>
-                <w:rFonts w:ascii="Cambria" w:hAnsi="Cambria"/>
-              </w:rPr>
-            </w:pPr>
-          </w:p>
-        </w:tc>
-        <w:tc>
-          <w:tcPr>
-            <w:tcW w:w="2407" w:type="dxa"/>
-          </w:tcPr>
-          <w:p>
-            <w:pPr>
-              <w:jc w:val="both"/>
-              <w:rPr>
-                <w:rFonts w:ascii="Cambria" w:hAnsi="Cambria"/>
-              </w:rPr>
-            </w:pPr>
-          </w:p>
-        </w:tc>
-        <w:tc>
-          <w:tcPr>
-            <w:tcW w:w="2407" w:type="dxa"/>
-          </w:tcPr>
-          <w:p>
-            <w:pPr>
-              <w:jc w:val="both"/>
-              <w:rPr>
-                <w:rFonts w:ascii="Cambria" w:hAnsi="Cambria"/>
-              </w:rPr>
-            </w:pPr>
-          </w:p>
-        </w:tc>
-      </w:tr>
-    </w:tbl>
     <w:p>
       <w:pPr>
         <w:jc w:val="both"/>
@@ -9988,7 +10544,6 @@
   <w:style w:type="character" w:default="1" w:styleId="DefaultParagraphFont">
     <w:name w:val="Default Paragraph Font"/>
     <w:uiPriority w:val="1"/>
-    <w:semiHidden/>
     <w:unhideWhenUsed/>
   </w:style>
   <w:style w:type="table" w:default="1" w:styleId="TableNormal">

--- a/project-documentation.docx
+++ b/project-documentation.docx
@@ -127,8 +127,20 @@
           <w:sz w:val="44"/>
           <w:szCs w:val="44"/>
         </w:rPr>
-        <w:t>Matteo Gianvenuti</w:t>
-      </w:r>
+        <w:t xml:space="preserve">Matteo </w:t>
+      </w:r>
+      <w:proofErr w:type="spellStart"/>
+      <w:r>
+        <w:rPr>
+          <w:rFonts w:ascii="Cambria" w:hAnsi="Cambria"/>
+          <w:b/>
+          <w:bCs/>
+          <w:sz w:val="44"/>
+          <w:szCs w:val="44"/>
+        </w:rPr>
+        <w:t>Gianvenuti</w:t>
+      </w:r>
+      <w:proofErr w:type="spellEnd"/>
     </w:p>
     <w:p>
       <w:pPr>
@@ -2264,6 +2276,7 @@
         </w:rPr>
         <w:t xml:space="preserve">I removed the function </w:t>
       </w:r>
+      <w:proofErr w:type="spellStart"/>
       <w:r>
         <w:rPr>
           <w:rFonts w:ascii="Cambria" w:hAnsi="Cambria"/>
@@ -2272,6 +2285,7 @@
         </w:rPr>
         <w:t>shuffle_in_union</w:t>
       </w:r>
+      <w:proofErr w:type="spellEnd"/>
       <w:r>
         <w:rPr>
           <w:rFonts w:ascii="Cambria" w:hAnsi="Cambria"/>
@@ -2284,12 +2298,14 @@
         </w:rPr>
         <w:t xml:space="preserve"> It is sufficient to use the shuffle=True parameter in “</w:t>
       </w:r>
+      <w:proofErr w:type="spellStart"/>
       <w:r>
         <w:rPr>
           <w:rFonts w:ascii="Cambria" w:hAnsi="Cambria"/>
         </w:rPr>
         <w:t>train_test_split</w:t>
       </w:r>
+      <w:proofErr w:type="spellEnd"/>
       <w:r>
         <w:rPr>
           <w:rFonts w:ascii="Cambria" w:hAnsi="Cambria"/>
@@ -2422,6 +2438,7 @@
         </w:rPr>
         <w:t xml:space="preserve"> </w:t>
       </w:r>
+      <w:proofErr w:type="spellStart"/>
       <w:r>
         <w:rPr>
           <w:rFonts w:ascii="Cambria" w:hAnsi="Cambria"/>
@@ -2430,12 +2447,14 @@
         </w:rPr>
         <w:t>get_modules</w:t>
       </w:r>
+      <w:proofErr w:type="spellEnd"/>
       <w:r>
         <w:rPr>
           <w:rFonts w:ascii="Cambria" w:hAnsi="Cambria"/>
         </w:rPr>
         <w:t xml:space="preserve">, </w:t>
       </w:r>
+      <w:proofErr w:type="spellStart"/>
       <w:r>
         <w:rPr>
           <w:rFonts w:ascii="Cambria" w:hAnsi="Cambria"/>
@@ -2444,6 +2463,7 @@
         </w:rPr>
         <w:t>get_modules_individuals</w:t>
       </w:r>
+      <w:proofErr w:type="spellEnd"/>
       <w:r>
         <w:rPr>
           <w:rFonts w:ascii="Cambria" w:hAnsi="Cambria"/>
@@ -2483,6 +2503,7 @@
           <w:rFonts w:ascii="Cambria" w:hAnsi="Cambria"/>
         </w:rPr>
       </w:pPr>
+      <w:proofErr w:type="spellStart"/>
       <w:r>
         <w:rPr>
           <w:rFonts w:ascii="Cambria" w:hAnsi="Cambria"/>
@@ -2499,6 +2520,7 @@
         </w:rPr>
         <w:t>raining_rf</w:t>
       </w:r>
+      <w:proofErr w:type="spellEnd"/>
       <w:r>
         <w:rPr>
           <w:rFonts w:ascii="Cambria" w:hAnsi="Cambria"/>
@@ -2547,11 +2569,19 @@
         </w:rPr>
         <w:t xml:space="preserve"> I modified the usage of “</w:t>
       </w:r>
-      <w:r>
-        <w:rPr>
-          <w:rFonts w:ascii="Cambria" w:hAnsi="Cambria"/>
-        </w:rPr>
-        <w:t>LabelEncoder“</w:t>
+      <w:proofErr w:type="spellStart"/>
+      <w:r>
+        <w:rPr>
+          <w:rFonts w:ascii="Cambria" w:hAnsi="Cambria"/>
+        </w:rPr>
+        <w:t>LabelEncoder</w:t>
+      </w:r>
+      <w:proofErr w:type="spellEnd"/>
+      <w:r>
+        <w:rPr>
+          <w:rFonts w:ascii="Cambria" w:hAnsi="Cambria"/>
+        </w:rPr>
+        <w:t>“</w:t>
       </w:r>
       <w:r>
         <w:rPr>
@@ -2593,7 +2623,21 @@
         <w:rPr>
           <w:rFonts w:ascii="Cambria" w:hAnsi="Cambria"/>
         </w:rPr>
-        <w:t xml:space="preserve">and restore of the numpy random state </w:t>
+        <w:t xml:space="preserve">and restore of the </w:t>
+      </w:r>
+      <w:proofErr w:type="spellStart"/>
+      <w:r>
+        <w:rPr>
+          <w:rFonts w:ascii="Cambria" w:hAnsi="Cambria"/>
+        </w:rPr>
+        <w:t>numpy</w:t>
+      </w:r>
+      <w:proofErr w:type="spellEnd"/>
+      <w:r>
+        <w:rPr>
+          <w:rFonts w:ascii="Cambria" w:hAnsi="Cambria"/>
+        </w:rPr>
+        <w:t xml:space="preserve"> random state </w:t>
       </w:r>
       <w:r>
         <w:rPr>
@@ -2611,7 +2655,35 @@
         <w:rPr>
           <w:rFonts w:ascii="Cambria" w:hAnsi="Cambria"/>
         </w:rPr>
-        <w:t>for repeatability is use the “random_state” parameter of “RandomForestClassifier”. Both refence codes had these.</w:t>
+        <w:t>for repeatability is use the “</w:t>
+      </w:r>
+      <w:proofErr w:type="spellStart"/>
+      <w:r>
+        <w:rPr>
+          <w:rFonts w:ascii="Cambria" w:hAnsi="Cambria"/>
+        </w:rPr>
+        <w:t>random_state</w:t>
+      </w:r>
+      <w:proofErr w:type="spellEnd"/>
+      <w:r>
+        <w:rPr>
+          <w:rFonts w:ascii="Cambria" w:hAnsi="Cambria"/>
+        </w:rPr>
+        <w:t>” parameter of “</w:t>
+      </w:r>
+      <w:proofErr w:type="spellStart"/>
+      <w:r>
+        <w:rPr>
+          <w:rFonts w:ascii="Cambria" w:hAnsi="Cambria"/>
+        </w:rPr>
+        <w:t>RandomForestClassifier</w:t>
+      </w:r>
+      <w:proofErr w:type="spellEnd"/>
+      <w:r>
+        <w:rPr>
+          <w:rFonts w:ascii="Cambria" w:hAnsi="Cambria"/>
+        </w:rPr>
+        <w:t>”. Both refence codes had these.</w:t>
       </w:r>
       <w:r>
         <w:rPr>
@@ -2656,6 +2728,7 @@
           <w:rFonts w:ascii="Cambria" w:hAnsi="Cambria"/>
         </w:rPr>
       </w:pPr>
+      <w:proofErr w:type="spellStart"/>
       <w:r>
         <w:rPr>
           <w:rFonts w:ascii="Cambria" w:hAnsi="Cambria"/>
@@ -2664,6 +2737,7 @@
         </w:rPr>
         <w:t>extraction_tree</w:t>
       </w:r>
+      <w:proofErr w:type="spellEnd"/>
       <w:r>
         <w:rPr>
           <w:rFonts w:ascii="Cambria" w:hAnsi="Cambria"/>
@@ -2695,6 +2769,7 @@
           <w:rFonts w:ascii="Cambria" w:hAnsi="Cambria"/>
         </w:rPr>
       </w:pPr>
+      <w:proofErr w:type="spellStart"/>
       <w:r>
         <w:rPr>
           <w:rFonts w:ascii="Cambria" w:hAnsi="Cambria"/>
@@ -2703,6 +2778,7 @@
         </w:rPr>
         <w:t>extraction_list</w:t>
       </w:r>
+      <w:proofErr w:type="spellEnd"/>
       <w:r>
         <w:rPr>
           <w:rFonts w:ascii="Cambria" w:hAnsi="Cambria"/>
@@ -2746,6 +2822,7 @@
           <w:rFonts w:ascii="Cambria" w:hAnsi="Cambria"/>
         </w:rPr>
       </w:pPr>
+      <w:proofErr w:type="spellStart"/>
       <w:r>
         <w:rPr>
           <w:rFonts w:ascii="Cambria" w:hAnsi="Cambria"/>
@@ -2754,12 +2831,14 @@
         </w:rPr>
         <w:t>get_modules_list</w:t>
       </w:r>
+      <w:proofErr w:type="spellEnd"/>
       <w:r>
         <w:rPr>
           <w:rFonts w:ascii="Cambria" w:hAnsi="Cambria"/>
         </w:rPr>
         <w:t xml:space="preserve"> and </w:t>
       </w:r>
+      <w:proofErr w:type="spellStart"/>
       <w:r>
         <w:rPr>
           <w:rFonts w:ascii="Cambria" w:hAnsi="Cambria"/>
@@ -2768,6 +2847,7 @@
         </w:rPr>
         <w:t>get_modules_tree</w:t>
       </w:r>
+      <w:proofErr w:type="spellEnd"/>
       <w:r>
         <w:rPr>
           <w:rFonts w:ascii="Cambria" w:hAnsi="Cambria"/>
@@ -2780,6 +2860,7 @@
         </w:rPr>
         <w:t xml:space="preserve"> I generalized it in one function that take as argument the extraction mode (</w:t>
       </w:r>
+      <w:proofErr w:type="spellStart"/>
       <w:r>
         <w:rPr>
           <w:rFonts w:ascii="Cambria" w:hAnsi="Cambria"/>
@@ -2788,12 +2869,14 @@
         </w:rPr>
         <w:t>extraction_tree</w:t>
       </w:r>
+      <w:proofErr w:type="spellEnd"/>
       <w:r>
         <w:rPr>
           <w:rFonts w:ascii="Cambria" w:hAnsi="Cambria"/>
         </w:rPr>
         <w:t xml:space="preserve"> or </w:t>
       </w:r>
+      <w:proofErr w:type="spellStart"/>
       <w:r>
         <w:rPr>
           <w:rFonts w:ascii="Cambria" w:hAnsi="Cambria"/>
@@ -2802,6 +2885,7 @@
         </w:rPr>
         <w:t>extraction_list</w:t>
       </w:r>
+      <w:proofErr w:type="spellEnd"/>
       <w:r>
         <w:rPr>
           <w:rFonts w:ascii="Cambria" w:hAnsi="Cambria"/>
@@ -2827,28 +2911,40 @@
           <w:rFonts w:ascii="Cambria" w:hAnsi="Cambria"/>
         </w:rPr>
       </w:pPr>
+      <w:proofErr w:type="spellStart"/>
       <w:r>
         <w:rPr>
           <w:rFonts w:ascii="Cambria" w:hAnsi="Cambria"/>
           <w:b/>
           <w:bCs/>
         </w:rPr>
-        <w:t xml:space="preserve">get_modules_individual_tree </w:t>
-      </w:r>
-      <w:r>
-        <w:rPr>
-          <w:rFonts w:ascii="Cambria" w:hAnsi="Cambria"/>
-        </w:rPr>
-        <w:t xml:space="preserve">and </w:t>
-      </w:r>
+        <w:t>get_modules_individual_tree</w:t>
+      </w:r>
+      <w:proofErr w:type="spellEnd"/>
       <w:r>
         <w:rPr>
           <w:rFonts w:ascii="Cambria" w:hAnsi="Cambria"/>
           <w:b/>
           <w:bCs/>
         </w:rPr>
+        <w:t xml:space="preserve"> </w:t>
+      </w:r>
+      <w:r>
+        <w:rPr>
+          <w:rFonts w:ascii="Cambria" w:hAnsi="Cambria"/>
+        </w:rPr>
+        <w:t xml:space="preserve">and </w:t>
+      </w:r>
+      <w:proofErr w:type="spellStart"/>
+      <w:r>
+        <w:rPr>
+          <w:rFonts w:ascii="Cambria" w:hAnsi="Cambria"/>
+          <w:b/>
+          <w:bCs/>
+        </w:rPr>
         <w:t>get_modules_individual_list</w:t>
       </w:r>
+      <w:proofErr w:type="spellEnd"/>
       <w:r>
         <w:rPr>
           <w:rFonts w:ascii="Cambria" w:hAnsi="Cambria"/>
@@ -2880,6 +2976,7 @@
           <w:rFonts w:ascii="Cambria" w:hAnsi="Cambria"/>
         </w:rPr>
       </w:pPr>
+      <w:proofErr w:type="spellStart"/>
       <w:r>
         <w:rPr>
           <w:rFonts w:ascii="Cambria" w:hAnsi="Cambria"/>
@@ -2889,12 +2986,14 @@
         <w:lastRenderedPageBreak/>
         <w:t>depth_tree</w:t>
       </w:r>
+      <w:proofErr w:type="spellEnd"/>
       <w:r>
         <w:rPr>
           <w:rFonts w:ascii="Cambria" w:hAnsi="Cambria"/>
         </w:rPr>
         <w:t xml:space="preserve"> and </w:t>
       </w:r>
+      <w:proofErr w:type="spellStart"/>
       <w:r>
         <w:rPr>
           <w:rFonts w:ascii="Cambria" w:hAnsi="Cambria"/>
@@ -2903,11 +3002,26 @@
         </w:rPr>
         <w:t>depth_list</w:t>
       </w:r>
-      <w:r>
-        <w:rPr>
-          <w:rFonts w:ascii="Cambria" w:hAnsi="Cambria"/>
-        </w:rPr>
-        <w:t>: I removed these functions because you can already obtain the individual depth with the tools provided by DEAP (individual.height)</w:t>
+      <w:proofErr w:type="spellEnd"/>
+      <w:r>
+        <w:rPr>
+          <w:rFonts w:ascii="Cambria" w:hAnsi="Cambria"/>
+        </w:rPr>
+        <w:t>: I removed these functions because you can already obtain the individual depth with the tools provided by DEAP (</w:t>
+      </w:r>
+      <w:proofErr w:type="spellStart"/>
+      <w:r>
+        <w:rPr>
+          <w:rFonts w:ascii="Cambria" w:hAnsi="Cambria"/>
+        </w:rPr>
+        <w:t>individual.height</w:t>
+      </w:r>
+      <w:proofErr w:type="spellEnd"/>
+      <w:r>
+        <w:rPr>
+          <w:rFonts w:ascii="Cambria" w:hAnsi="Cambria"/>
+        </w:rPr>
+        <w:t>)</w:t>
       </w:r>
       <w:r>
         <w:rPr>
@@ -2975,6 +3089,7 @@
           <w:rFonts w:ascii="Cambria" w:hAnsi="Cambria"/>
         </w:rPr>
       </w:pPr>
+      <w:proofErr w:type="spellStart"/>
       <w:r>
         <w:rPr>
           <w:rFonts w:ascii="Cambria" w:hAnsi="Cambria"/>
@@ -2983,6 +3098,7 @@
         </w:rPr>
         <w:t>varAnd</w:t>
       </w:r>
+      <w:proofErr w:type="spellEnd"/>
       <w:r>
         <w:rPr>
           <w:rFonts w:ascii="Cambria" w:hAnsi="Cambria"/>
@@ -3028,12 +3144,14 @@
         </w:rPr>
         <w:t xml:space="preserve"> “</w:t>
       </w:r>
+      <w:proofErr w:type="spellStart"/>
       <w:r>
         <w:rPr>
           <w:rFonts w:ascii="Cambria" w:hAnsi="Cambria"/>
         </w:rPr>
         <w:t>cross_val_score</w:t>
       </w:r>
+      <w:proofErr w:type="spellEnd"/>
       <w:r>
         <w:rPr>
           <w:rFonts w:ascii="Cambria" w:hAnsi="Cambria"/>
@@ -3129,7 +3247,21 @@
         <w:rPr>
           <w:rFonts w:ascii="Cambria" w:hAnsi="Cambria"/>
         </w:rPr>
-        <w:t xml:space="preserve"> Unused library removed from both the reference codes: “collections”, “KMeans” and “PCA”.</w:t>
+        <w:t xml:space="preserve"> Unused library removed from both the reference codes: “collections”, “</w:t>
+      </w:r>
+      <w:proofErr w:type="spellStart"/>
+      <w:r>
+        <w:rPr>
+          <w:rFonts w:ascii="Cambria" w:hAnsi="Cambria"/>
+        </w:rPr>
+        <w:t>KMeans</w:t>
+      </w:r>
+      <w:proofErr w:type="spellEnd"/>
+      <w:r>
+        <w:rPr>
+          <w:rFonts w:ascii="Cambria" w:hAnsi="Cambria"/>
+        </w:rPr>
+        <w:t>” and “PCA”.</w:t>
       </w:r>
     </w:p>
     <w:p>
@@ -3213,6 +3345,7 @@
         </w:rPr>
         <w:t xml:space="preserve">I generalized the two functions </w:t>
       </w:r>
+      <w:proofErr w:type="spellStart"/>
       <w:r>
         <w:rPr>
           <w:rFonts w:ascii="Cambria" w:hAnsi="Cambria"/>
@@ -3221,12 +3354,14 @@
         </w:rPr>
         <w:t>evalTestSet</w:t>
       </w:r>
+      <w:proofErr w:type="spellEnd"/>
       <w:r>
         <w:rPr>
           <w:rFonts w:ascii="Cambria" w:hAnsi="Cambria"/>
         </w:rPr>
         <w:t xml:space="preserve"> and </w:t>
       </w:r>
+      <w:proofErr w:type="spellStart"/>
       <w:r>
         <w:rPr>
           <w:rFonts w:ascii="Cambria" w:hAnsi="Cambria"/>
@@ -3235,12 +3370,28 @@
         </w:rPr>
         <w:t>evalValidationSet</w:t>
       </w:r>
-      <w:r>
-        <w:rPr>
-          <w:rFonts w:ascii="Cambria" w:hAnsi="Cambria"/>
-        </w:rPr>
-        <w:t xml:space="preserve"> into a sigle one, </w:t>
-      </w:r>
+      <w:proofErr w:type="spellEnd"/>
+      <w:r>
+        <w:rPr>
+          <w:rFonts w:ascii="Cambria" w:hAnsi="Cambria"/>
+        </w:rPr>
+        <w:t xml:space="preserve"> into a </w:t>
+      </w:r>
+      <w:proofErr w:type="spellStart"/>
+      <w:r>
+        <w:rPr>
+          <w:rFonts w:ascii="Cambria" w:hAnsi="Cambria"/>
+        </w:rPr>
+        <w:t>sigle</w:t>
+      </w:r>
+      <w:proofErr w:type="spellEnd"/>
+      <w:r>
+        <w:rPr>
+          <w:rFonts w:ascii="Cambria" w:hAnsi="Cambria"/>
+        </w:rPr>
+        <w:t xml:space="preserve"> one, </w:t>
+      </w:r>
+      <w:proofErr w:type="spellStart"/>
       <w:r>
         <w:rPr>
           <w:rFonts w:ascii="Cambria" w:hAnsi="Cambria"/>
@@ -3249,6 +3400,7 @@
         </w:rPr>
         <w:t>evalSet</w:t>
       </w:r>
+      <w:proofErr w:type="spellEnd"/>
       <w:r>
         <w:rPr>
           <w:rFonts w:ascii="Cambria" w:hAnsi="Cambria"/>
@@ -3274,87 +3426,103 @@
         </w:rPr>
         <w:t xml:space="preserve">The functions </w:t>
       </w:r>
+      <w:proofErr w:type="spellStart"/>
       <w:r>
         <w:rPr>
           <w:rFonts w:ascii="Cambria" w:hAnsi="Cambria"/>
           <w:i/>
           <w:iCs/>
         </w:rPr>
-        <w:t xml:space="preserve">mul </w:t>
-      </w:r>
-      <w:r>
-        <w:rPr>
-          <w:rFonts w:ascii="Cambria" w:hAnsi="Cambria"/>
-        </w:rPr>
-        <w:t xml:space="preserve">and </w:t>
-      </w:r>
+        <w:t>mul</w:t>
+      </w:r>
+      <w:proofErr w:type="spellEnd"/>
       <w:r>
         <w:rPr>
           <w:rFonts w:ascii="Cambria" w:hAnsi="Cambria"/>
           <w:i/>
           <w:iCs/>
         </w:rPr>
-        <w:t>protectedDiv</w:t>
-      </w:r>
-      <w:r>
-        <w:rPr>
-          <w:rFonts w:ascii="Cambria" w:hAnsi="Cambria"/>
-        </w:rPr>
-        <w:t xml:space="preserve"> were not necessary as defined, this because if the situation NaN happen for them should happen also for the other operators. So, I used the </w:t>
-      </w:r>
+        <w:t xml:space="preserve"> </w:t>
+      </w:r>
+      <w:r>
+        <w:rPr>
+          <w:rFonts w:ascii="Cambria" w:hAnsi="Cambria"/>
+        </w:rPr>
+        <w:t xml:space="preserve">and </w:t>
+      </w:r>
+      <w:proofErr w:type="spellStart"/>
       <w:r>
         <w:rPr>
           <w:rFonts w:ascii="Cambria" w:hAnsi="Cambria"/>
           <w:i/>
           <w:iCs/>
         </w:rPr>
-        <w:t>mul</w:t>
-      </w:r>
-      <w:r>
-        <w:rPr>
-          <w:rFonts w:ascii="Cambria" w:hAnsi="Cambria"/>
-        </w:rPr>
-        <w:t xml:space="preserve"> operator provided by the “</w:t>
-      </w:r>
-      <w:r>
-        <w:rPr>
-          <w:rFonts w:ascii="Cambria" w:hAnsi="Cambria"/>
-        </w:rPr>
-        <w:t>operator</w:t>
-      </w:r>
-      <w:r>
-        <w:rPr>
-          <w:rFonts w:ascii="Cambria" w:hAnsi="Cambria"/>
-        </w:rPr>
-        <w:t xml:space="preserve">” library as is done for the other operators. The unique real risk is the division by zero, so I maintained the </w:t>
-      </w:r>
+        <w:t>protectedDiv</w:t>
+      </w:r>
+      <w:proofErr w:type="spellEnd"/>
+      <w:r>
+        <w:rPr>
+          <w:rFonts w:ascii="Cambria" w:hAnsi="Cambria"/>
+        </w:rPr>
+        <w:t xml:space="preserve"> were not necessary as defined, this because if the situation </w:t>
+      </w:r>
+      <w:proofErr w:type="spellStart"/>
+      <w:r>
+        <w:rPr>
+          <w:rFonts w:ascii="Cambria" w:hAnsi="Cambria"/>
+        </w:rPr>
+        <w:t>NaN</w:t>
+      </w:r>
+      <w:proofErr w:type="spellEnd"/>
+      <w:r>
+        <w:rPr>
+          <w:rFonts w:ascii="Cambria" w:hAnsi="Cambria"/>
+        </w:rPr>
+        <w:t xml:space="preserve"> happen for them should happen also for the other operators. So, I used the </w:t>
+      </w:r>
+      <w:proofErr w:type="spellStart"/>
       <w:r>
         <w:rPr>
           <w:rFonts w:ascii="Cambria" w:hAnsi="Cambria"/>
           <w:i/>
           <w:iCs/>
         </w:rPr>
-        <w:t>protectedDiv</w:t>
-      </w:r>
-      <w:r>
-        <w:rPr>
-          <w:rFonts w:ascii="Cambria" w:hAnsi="Cambria"/>
-        </w:rPr>
-        <w:t xml:space="preserve"> (fixed), and I renamed it to </w:t>
-      </w:r>
+        <w:t>mul</w:t>
+      </w:r>
+      <w:proofErr w:type="spellEnd"/>
+      <w:r>
+        <w:rPr>
+          <w:rFonts w:ascii="Cambria" w:hAnsi="Cambria"/>
+        </w:rPr>
+        <w:t xml:space="preserve"> operator provided by the “</w:t>
+      </w:r>
+      <w:r>
+        <w:rPr>
+          <w:rFonts w:ascii="Cambria" w:hAnsi="Cambria"/>
+        </w:rPr>
+        <w:t>operator</w:t>
+      </w:r>
+      <w:r>
+        <w:rPr>
+          <w:rFonts w:ascii="Cambria" w:hAnsi="Cambria"/>
+        </w:rPr>
+        <w:t xml:space="preserve">” library as is done for the other operators. The unique real risk is the division by zero, so I maintained the </w:t>
+      </w:r>
+      <w:proofErr w:type="spellStart"/>
       <w:r>
         <w:rPr>
           <w:rFonts w:ascii="Cambria" w:hAnsi="Cambria"/>
           <w:i/>
           <w:iCs/>
         </w:rPr>
-        <w:t>div</w:t>
-      </w:r>
-      <w:r>
-        <w:rPr>
-          <w:rFonts w:ascii="Cambria" w:hAnsi="Cambria"/>
-        </w:rPr>
-        <w:t xml:space="preserve"> this because the regexes search for </w:t>
+        <w:t>protectedDiv</w:t>
+      </w:r>
+      <w:proofErr w:type="spellEnd"/>
+      <w:r>
+        <w:rPr>
+          <w:rFonts w:ascii="Cambria" w:hAnsi="Cambria"/>
+        </w:rPr>
+        <w:t xml:space="preserve"> (fixed), and I renamed it to </w:t>
       </w:r>
       <w:r>
         <w:rPr>
@@ -3368,7 +3536,7 @@
         <w:rPr>
           <w:rFonts w:ascii="Cambria" w:hAnsi="Cambria"/>
         </w:rPr>
-        <w:t xml:space="preserve">, so previously the </w:t>
+        <w:t xml:space="preserve"> this because the regexes search for </w:t>
       </w:r>
       <w:r>
         <w:rPr>
@@ -3376,8 +3544,24 @@
           <w:i/>
           <w:iCs/>
         </w:rPr>
+        <w:t>div</w:t>
+      </w:r>
+      <w:r>
+        <w:rPr>
+          <w:rFonts w:ascii="Cambria" w:hAnsi="Cambria"/>
+        </w:rPr>
+        <w:t xml:space="preserve">, so previously the </w:t>
+      </w:r>
+      <w:proofErr w:type="spellStart"/>
+      <w:r>
+        <w:rPr>
+          <w:rFonts w:ascii="Cambria" w:hAnsi="Cambria"/>
+          <w:i/>
+          <w:iCs/>
+        </w:rPr>
         <w:t>protectedDiv</w:t>
       </w:r>
+      <w:proofErr w:type="spellEnd"/>
       <w:r>
         <w:rPr>
           <w:rFonts w:ascii="Cambria" w:hAnsi="Cambria"/>
@@ -3455,6 +3639,7 @@
         </w:rPr>
         <w:t xml:space="preserve"> with </w:t>
       </w:r>
+      <w:proofErr w:type="spellStart"/>
       <w:r>
         <w:rPr>
           <w:rFonts w:ascii="Cambria" w:hAnsi="Cambria"/>
@@ -3463,6 +3648,7 @@
         </w:rPr>
         <w:t>functools.partial</w:t>
       </w:r>
+      <w:proofErr w:type="spellEnd"/>
       <w:r>
         <w:rPr>
           <w:rFonts w:ascii="Cambria" w:hAnsi="Cambria"/>
@@ -3488,6 +3674,7 @@
         </w:rPr>
         <w:t xml:space="preserve">I rewrite the function </w:t>
       </w:r>
+      <w:proofErr w:type="spellStart"/>
       <w:r>
         <w:rPr>
           <w:rFonts w:ascii="Cambria" w:hAnsi="Cambria"/>
@@ -3496,6 +3683,7 @@
         </w:rPr>
         <w:t>sostituisci</w:t>
       </w:r>
+      <w:proofErr w:type="spellEnd"/>
       <w:r>
         <w:rPr>
           <w:rFonts w:ascii="Cambria" w:hAnsi="Cambria"/>
@@ -3637,7 +3825,21 @@
         <w:rPr>
           <w:rFonts w:ascii="Cambria" w:hAnsi="Cambria"/>
         </w:rPr>
-        <w:t xml:space="preserve">, the individuals to be kept were added to the psets. </w:t>
+        <w:t xml:space="preserve">, the individuals to be kept were added to the </w:t>
+      </w:r>
+      <w:proofErr w:type="spellStart"/>
+      <w:r>
+        <w:rPr>
+          <w:rFonts w:ascii="Cambria" w:hAnsi="Cambria"/>
+        </w:rPr>
+        <w:t>psets</w:t>
+      </w:r>
+      <w:proofErr w:type="spellEnd"/>
+      <w:r>
+        <w:rPr>
+          <w:rFonts w:ascii="Cambria" w:hAnsi="Cambria"/>
+        </w:rPr>
+        <w:t xml:space="preserve">. </w:t>
       </w:r>
       <w:r>
         <w:rPr>
@@ -3682,6 +3884,7 @@
         </w:rPr>
         <w:t xml:space="preserve">I added the function </w:t>
       </w:r>
+      <w:proofErr w:type="spellStart"/>
       <w:r>
         <w:rPr>
           <w:rFonts w:ascii="Cambria" w:hAnsi="Cambria"/>
@@ -3690,6 +3893,7 @@
         </w:rPr>
         <w:t>count_nodes</w:t>
       </w:r>
+      <w:proofErr w:type="spellEnd"/>
       <w:r>
         <w:rPr>
           <w:rFonts w:ascii="Cambria" w:hAnsi="Cambria"/>
@@ -3700,8 +3904,16 @@
         <w:rPr>
           <w:rFonts w:ascii="Cambria" w:hAnsi="Cambria"/>
         </w:rPr>
-        <w:t xml:space="preserve"> through pset</w:t>
-      </w:r>
+        <w:t xml:space="preserve"> through </w:t>
+      </w:r>
+      <w:proofErr w:type="spellStart"/>
+      <w:r>
+        <w:rPr>
+          <w:rFonts w:ascii="Cambria" w:hAnsi="Cambria"/>
+        </w:rPr>
+        <w:t>pset</w:t>
+      </w:r>
+      <w:proofErr w:type="spellEnd"/>
       <w:r>
         <w:rPr>
           <w:rFonts w:ascii="Cambria" w:hAnsi="Cambria"/>
@@ -3949,6 +4161,7 @@
         </w:rPr>
         <w:t xml:space="preserve"> (</w:t>
       </w:r>
+      <w:proofErr w:type="spellStart"/>
       <w:r>
         <w:rPr>
           <w:rFonts w:ascii="Cambria" w:hAnsi="Cambria"/>
@@ -3957,6 +4170,7 @@
         </w:rPr>
         <w:t>evalTrainingSet</w:t>
       </w:r>
+      <w:proofErr w:type="spellEnd"/>
       <w:r>
         <w:rPr>
           <w:rFonts w:ascii="Cambria" w:hAnsi="Cambria"/>
@@ -4042,6 +4256,7 @@
         </w:rPr>
         <w:t xml:space="preserve">In the function </w:t>
       </w:r>
+      <w:proofErr w:type="spellStart"/>
       <w:r>
         <w:rPr>
           <w:rFonts w:ascii="Cambria" w:hAnsi="Cambria"/>
@@ -4050,6 +4265,7 @@
         </w:rPr>
         <w:t>get_individuals_to_keep</w:t>
       </w:r>
+      <w:proofErr w:type="spellEnd"/>
       <w:r>
         <w:rPr>
           <w:rFonts w:ascii="Cambria" w:hAnsi="Cambria"/>
@@ -4087,6 +4303,7 @@
         </w:rPr>
         <w:t xml:space="preserve">I fixed the </w:t>
       </w:r>
+      <w:proofErr w:type="spellStart"/>
       <w:r>
         <w:rPr>
           <w:rFonts w:ascii="Cambria" w:hAnsi="Cambria"/>
@@ -4095,12 +4312,14 @@
         </w:rPr>
         <w:t>adjust_probabilities</w:t>
       </w:r>
+      <w:proofErr w:type="spellEnd"/>
       <w:r>
         <w:rPr>
           <w:rFonts w:ascii="Cambria" w:hAnsi="Cambria"/>
         </w:rPr>
         <w:t xml:space="preserve"> function to dynamically calculate the </w:t>
       </w:r>
+      <w:proofErr w:type="spellStart"/>
       <w:r>
         <w:rPr>
           <w:rFonts w:ascii="Cambria" w:hAnsi="Cambria"/>
@@ -4109,12 +4328,14 @@
         </w:rPr>
         <w:t>cxpb</w:t>
       </w:r>
+      <w:proofErr w:type="spellEnd"/>
       <w:r>
         <w:rPr>
           <w:rFonts w:ascii="Cambria" w:hAnsi="Cambria"/>
         </w:rPr>
         <w:t xml:space="preserve"> and </w:t>
       </w:r>
+      <w:proofErr w:type="spellStart"/>
       <w:r>
         <w:rPr>
           <w:rFonts w:ascii="Cambria" w:hAnsi="Cambria"/>
@@ -4123,6 +4344,7 @@
         </w:rPr>
         <w:t>mutpb</w:t>
       </w:r>
+      <w:proofErr w:type="spellEnd"/>
       <w:r>
         <w:rPr>
           <w:rFonts w:ascii="Cambria" w:hAnsi="Cambria"/>
@@ -4183,7 +4405,21 @@
         <w:rPr>
           <w:rFonts w:ascii="Cambria" w:hAnsi="Cambria"/>
         </w:rPr>
-        <w:t>The evolutionary algorithm originally started with varAnd, then evaluated fitness, made a selection, and repeated the process for all generations.</w:t>
+        <w:t xml:space="preserve">The evolutionary algorithm originally started with </w:t>
+      </w:r>
+      <w:proofErr w:type="spellStart"/>
+      <w:r>
+        <w:rPr>
+          <w:rFonts w:ascii="Cambria" w:hAnsi="Cambria"/>
+        </w:rPr>
+        <w:t>varAnd</w:t>
+      </w:r>
+      <w:proofErr w:type="spellEnd"/>
+      <w:r>
+        <w:rPr>
+          <w:rFonts w:ascii="Cambria" w:hAnsi="Cambria"/>
+        </w:rPr>
+        <w:t>, then evaluated fitness, made a selection, and repeated the process for all generations.</w:t>
       </w:r>
       <w:r>
         <w:rPr>
@@ -4195,7 +4431,21 @@
         <w:rPr>
           <w:rFonts w:ascii="Cambria" w:hAnsi="Cambria"/>
         </w:rPr>
-        <w:t xml:space="preserve">his is not in line with the general evolutionary algorithm (already implemented by eaSimple) where before starting the generations the fitness is evaluated, and then a selection is made </w:t>
+        <w:t xml:space="preserve">his is not in line with the general evolutionary algorithm (already implemented by </w:t>
+      </w:r>
+      <w:proofErr w:type="spellStart"/>
+      <w:r>
+        <w:rPr>
+          <w:rFonts w:ascii="Cambria" w:hAnsi="Cambria"/>
+        </w:rPr>
+        <w:t>eaSimple</w:t>
+      </w:r>
+      <w:proofErr w:type="spellEnd"/>
+      <w:r>
+        <w:rPr>
+          <w:rFonts w:ascii="Cambria" w:hAnsi="Cambria"/>
+        </w:rPr>
+        <w:t xml:space="preserve">) where before starting the generations the fitness is evaluated, and then a selection is made </w:t>
       </w:r>
       <w:r>
         <w:rPr>
@@ -4233,6 +4483,7 @@
         </w:rPr>
         <w:t xml:space="preserve"> I switched it back to using </w:t>
       </w:r>
+      <w:proofErr w:type="spellStart"/>
       <w:r>
         <w:rPr>
           <w:rFonts w:ascii="Cambria" w:hAnsi="Cambria"/>
@@ -4241,6 +4492,7 @@
         </w:rPr>
         <w:t>eaSimple_elite</w:t>
       </w:r>
+      <w:proofErr w:type="spellEnd"/>
       <w:r>
         <w:rPr>
           <w:rFonts w:ascii="Cambria" w:hAnsi="Cambria"/>
@@ -4265,6 +4517,7 @@
         </w:rPr>
         <w:t xml:space="preserve"> the Cella’s method, maintaining the function </w:t>
       </w:r>
+      <w:proofErr w:type="spellStart"/>
       <w:r>
         <w:rPr>
           <w:rFonts w:ascii="Cambria" w:hAnsi="Cambria"/>
@@ -4273,6 +4526,7 @@
         </w:rPr>
         <w:t>adjust_probabilities</w:t>
       </w:r>
+      <w:proofErr w:type="spellEnd"/>
       <w:r>
         <w:rPr>
           <w:rFonts w:ascii="Cambria" w:hAnsi="Cambria"/>
@@ -4425,7 +4679,21 @@
         <w:rPr>
           <w:rFonts w:ascii="Cambria" w:hAnsi="Cambria"/>
         </w:rPr>
-        <w:t xml:space="preserve">I modified the “run_script” function to measure the running time and to save all the run data in a more compact and structured mode avoiding </w:t>
+        <w:t>I modified the “</w:t>
+      </w:r>
+      <w:proofErr w:type="spellStart"/>
+      <w:r>
+        <w:rPr>
+          <w:rFonts w:ascii="Cambria" w:hAnsi="Cambria"/>
+        </w:rPr>
+        <w:t>run_script</w:t>
+      </w:r>
+      <w:proofErr w:type="spellEnd"/>
+      <w:r>
+        <w:rPr>
+          <w:rFonts w:ascii="Cambria" w:hAnsi="Cambria"/>
+        </w:rPr>
+        <w:t xml:space="preserve">” function to measure the running time and to save all the run data in a more compact and structured mode avoiding </w:t>
       </w:r>
       <w:r>
         <w:rPr>
@@ -4758,7 +5026,21 @@
         <w:rPr>
           <w:rFonts w:ascii="Cambria" w:hAnsi="Cambria"/>
         </w:rPr>
-        <w:t>. It is based on the library “argparse”.</w:t>
+        <w:t>. It is based on the library “</w:t>
+      </w:r>
+      <w:proofErr w:type="spellStart"/>
+      <w:r>
+        <w:rPr>
+          <w:rFonts w:ascii="Cambria" w:hAnsi="Cambria"/>
+        </w:rPr>
+        <w:t>argparse</w:t>
+      </w:r>
+      <w:proofErr w:type="spellEnd"/>
+      <w:r>
+        <w:rPr>
+          <w:rFonts w:ascii="Cambria" w:hAnsi="Cambria"/>
+        </w:rPr>
+        <w:t>”.</w:t>
       </w:r>
     </w:p>
     <w:p>
@@ -4818,8 +5100,16 @@
         <w:rPr>
           <w:rFonts w:ascii="Cambria" w:hAnsi="Cambria"/>
         </w:rPr>
-        <w:t>The original file was called “script.py”. This file loads a dataset, a best individual with its kernel size and its pset</w:t>
-      </w:r>
+        <w:t xml:space="preserve">The original file was called “script.py”. This file loads a dataset, a best individual with its kernel size and its </w:t>
+      </w:r>
+      <w:proofErr w:type="spellStart"/>
+      <w:r>
+        <w:rPr>
+          <w:rFonts w:ascii="Cambria" w:hAnsi="Cambria"/>
+        </w:rPr>
+        <w:t>pset</w:t>
+      </w:r>
+      <w:proofErr w:type="spellEnd"/>
       <w:r>
         <w:rPr>
           <w:rFonts w:ascii="Cambria" w:hAnsi="Cambria"/>
@@ -4856,7 +5146,21 @@
         <w:rPr>
           <w:rFonts w:ascii="Cambria" w:hAnsi="Cambria"/>
         </w:rPr>
-        <w:t xml:space="preserve"> the pset was set from the saved parameters but then read from the file in which it is saved)</w:t>
+        <w:t xml:space="preserve"> the </w:t>
+      </w:r>
+      <w:proofErr w:type="spellStart"/>
+      <w:r>
+        <w:rPr>
+          <w:rFonts w:ascii="Cambria" w:hAnsi="Cambria"/>
+        </w:rPr>
+        <w:t>pset</w:t>
+      </w:r>
+      <w:proofErr w:type="spellEnd"/>
+      <w:r>
+        <w:rPr>
+          <w:rFonts w:ascii="Cambria" w:hAnsi="Cambria"/>
+        </w:rPr>
+        <w:t xml:space="preserve"> was set from the saved parameters but then read from the file in which it is saved)</w:t>
       </w:r>
       <w:r>
         <w:rPr>
@@ -5044,6 +5348,7 @@
         </w:rPr>
         <w:t xml:space="preserve">Complexity of </w:t>
       </w:r>
+      <w:proofErr w:type="spellStart"/>
       <w:r>
         <w:rPr>
           <w:rFonts w:ascii="Cambria" w:hAnsi="Cambria"/>
@@ -5083,6 +5388,7 @@
         <w:t>_tree</w:t>
       </w:r>
       <w:bookmarkEnd w:id="13"/>
+      <w:proofErr w:type="spellEnd"/>
       <w:r>
         <w:rPr>
           <w:rFonts w:ascii="Cambria" w:hAnsi="Cambria"/>
@@ -5148,7 +5454,25 @@
           <w:i/>
           <w:iCs/>
         </w:rPr>
-        <w:t>(?:add|sub|neg|mul|div|execTree\d+)</w:t>
+        <w:t>(?:</w:t>
+      </w:r>
+      <w:proofErr w:type="spellStart"/>
+      <w:r>
+        <w:rPr>
+          <w:rFonts w:ascii="Cambria" w:hAnsi="Cambria"/>
+          <w:i/>
+          <w:iCs/>
+        </w:rPr>
+        <w:t>add|sub|neg|mul|div|execTree</w:t>
+      </w:r>
+      <w:proofErr w:type="spellEnd"/>
+      <w:r>
+        <w:rPr>
+          <w:rFonts w:ascii="Cambria" w:hAnsi="Cambria"/>
+          <w:i/>
+          <w:iCs/>
+        </w:rPr>
+        <w:t>\d+)</w:t>
       </w:r>
       <w:r>
         <w:rPr>
@@ -5428,30 +5752,42 @@
         </w:rPr>
         <w:t xml:space="preserve"> all these have a complexity of O(n). As consequence the </w:t>
       </w:r>
-      <w:r>
-        <w:rPr>
-          <w:rFonts w:ascii="Cambria" w:hAnsi="Cambria"/>
-        </w:rPr>
-        <w:t>re.findall(</w:t>
-      </w:r>
+      <w:proofErr w:type="spellStart"/>
+      <w:r>
+        <w:rPr>
+          <w:rFonts w:ascii="Cambria" w:hAnsi="Cambria"/>
+        </w:rPr>
+        <w:t>re.findall</w:t>
+      </w:r>
+      <w:proofErr w:type="spellEnd"/>
+      <w:r>
+        <w:rPr>
+          <w:rFonts w:ascii="Cambria" w:hAnsi="Cambria"/>
+        </w:rPr>
+        <w:t>(</w:t>
+      </w:r>
+      <w:proofErr w:type="spellStart"/>
       <w:r>
         <w:rPr>
           <w:rFonts w:ascii="Cambria" w:hAnsi="Cambria"/>
         </w:rPr>
         <w:t>str_a</w:t>
       </w:r>
+      <w:proofErr w:type="spellEnd"/>
       <w:r>
         <w:rPr>
           <w:rFonts w:ascii="Cambria" w:hAnsi="Cambria"/>
         </w:rPr>
         <w:t xml:space="preserve">, </w:t>
       </w:r>
+      <w:proofErr w:type="spellStart"/>
       <w:r>
         <w:rPr>
           <w:rFonts w:ascii="Cambria" w:hAnsi="Cambria"/>
         </w:rPr>
         <w:t>str_b</w:t>
       </w:r>
+      <w:proofErr w:type="spellEnd"/>
       <w:r>
         <w:rPr>
           <w:rFonts w:ascii="Cambria" w:hAnsi="Cambria"/>
@@ -5615,6 +5951,7 @@
         </w:rPr>
         <w:t xml:space="preserve">Complexity of </w:t>
       </w:r>
+      <w:proofErr w:type="spellStart"/>
       <w:r>
         <w:rPr>
           <w:rFonts w:ascii="Cambria" w:hAnsi="Cambria"/>
@@ -5635,6 +5972,7 @@
         <w:t>get_modules</w:t>
       </w:r>
       <w:bookmarkEnd w:id="14"/>
+      <w:proofErr w:type="spellEnd"/>
     </w:p>
     <w:p>
       <w:pPr>
@@ -5661,6 +5999,7 @@
         </w:rPr>
         <w:t xml:space="preserve">with a call to </w:t>
       </w:r>
+      <w:proofErr w:type="spellStart"/>
       <w:r>
         <w:rPr>
           <w:rFonts w:ascii="Cambria" w:hAnsi="Cambria"/>
@@ -5675,6 +6014,7 @@
         </w:rPr>
         <w:t>tree</w:t>
       </w:r>
+      <w:proofErr w:type="spellEnd"/>
       <w:r>
         <w:rPr>
           <w:rFonts w:ascii="Cambria" w:hAnsi="Cambria"/>
@@ -5899,6 +6239,7 @@
         <w:lastRenderedPageBreak/>
         <w:t xml:space="preserve">Complexity of </w:t>
       </w:r>
+      <w:proofErr w:type="spellStart"/>
       <w:r>
         <w:rPr>
           <w:rFonts w:ascii="Cambria" w:hAnsi="Cambria"/>
@@ -5919,6 +6260,7 @@
         <w:t>extraction_list</w:t>
       </w:r>
       <w:bookmarkEnd w:id="15"/>
+      <w:proofErr w:type="spellEnd"/>
     </w:p>
     <w:p>
       <w:pPr>
@@ -5958,17 +6300,39 @@
           <w:rFonts w:ascii="Cambria" w:hAnsi="Cambria"/>
         </w:rPr>
       </w:pPr>
-      <w:r>
-        <w:rPr>
-          <w:rFonts w:ascii="Cambria" w:hAnsi="Cambria"/>
-        </w:rPr>
-        <w:t xml:space="preserve">parse_expr: </w:t>
-      </w:r>
-      <w:r>
-        <w:rPr>
-          <w:rFonts w:ascii="Cambria" w:hAnsi="Cambria"/>
-        </w:rPr>
-        <w:t>entirely scan the individual to build a representation (‘func’, [</w:t>
+      <w:proofErr w:type="spellStart"/>
+      <w:r>
+        <w:rPr>
+          <w:rFonts w:ascii="Cambria" w:hAnsi="Cambria"/>
+        </w:rPr>
+        <w:t>parse_expr</w:t>
+      </w:r>
+      <w:proofErr w:type="spellEnd"/>
+      <w:r>
+        <w:rPr>
+          <w:rFonts w:ascii="Cambria" w:hAnsi="Cambria"/>
+        </w:rPr>
+        <w:t xml:space="preserve">: </w:t>
+      </w:r>
+      <w:r>
+        <w:rPr>
+          <w:rFonts w:ascii="Cambria" w:hAnsi="Cambria"/>
+        </w:rPr>
+        <w:t>entirely scan the individual to build a representation (‘</w:t>
+      </w:r>
+      <w:proofErr w:type="spellStart"/>
+      <w:r>
+        <w:rPr>
+          <w:rFonts w:ascii="Cambria" w:hAnsi="Cambria"/>
+        </w:rPr>
+        <w:t>func</w:t>
+      </w:r>
+      <w:proofErr w:type="spellEnd"/>
+      <w:r>
+        <w:rPr>
+          <w:rFonts w:ascii="Cambria" w:hAnsi="Cambria"/>
+        </w:rPr>
+        <w:t>’, [</w:t>
       </w:r>
       <w:r>
         <w:rPr>
@@ -6007,11 +6371,19 @@
           <w:rFonts w:ascii="Cambria" w:hAnsi="Cambria"/>
         </w:rPr>
       </w:pPr>
-      <w:r>
-        <w:rPr>
-          <w:rFonts w:ascii="Cambria" w:hAnsi="Cambria"/>
-        </w:rPr>
-        <w:t xml:space="preserve">extract_nodes: entirely scan the previous </w:t>
+      <w:proofErr w:type="spellStart"/>
+      <w:r>
+        <w:rPr>
+          <w:rFonts w:ascii="Cambria" w:hAnsi="Cambria"/>
+        </w:rPr>
+        <w:t>extract_nodes</w:t>
+      </w:r>
+      <w:proofErr w:type="spellEnd"/>
+      <w:r>
+        <w:rPr>
+          <w:rFonts w:ascii="Cambria" w:hAnsi="Cambria"/>
+        </w:rPr>
+        <w:t xml:space="preserve">: entirely scan the previous </w:t>
       </w:r>
       <w:r>
         <w:rPr>
@@ -6053,11 +6425,33 @@
           <w:rFonts w:ascii="Cambria" w:hAnsi="Cambria"/>
         </w:rPr>
       </w:pPr>
-      <w:r>
-        <w:rPr>
-          <w:rFonts w:ascii="Cambria" w:hAnsi="Cambria"/>
-        </w:rPr>
-        <w:t>is_operator: it directly checks for “mul”, “add”, etc. It is O(1)</w:t>
+      <w:proofErr w:type="spellStart"/>
+      <w:r>
+        <w:rPr>
+          <w:rFonts w:ascii="Cambria" w:hAnsi="Cambria"/>
+        </w:rPr>
+        <w:t>is_operator</w:t>
+      </w:r>
+      <w:proofErr w:type="spellEnd"/>
+      <w:r>
+        <w:rPr>
+          <w:rFonts w:ascii="Cambria" w:hAnsi="Cambria"/>
+        </w:rPr>
+        <w:t>: it directly checks for “</w:t>
+      </w:r>
+      <w:proofErr w:type="spellStart"/>
+      <w:r>
+        <w:rPr>
+          <w:rFonts w:ascii="Cambria" w:hAnsi="Cambria"/>
+        </w:rPr>
+        <w:t>mul</w:t>
+      </w:r>
+      <w:proofErr w:type="spellEnd"/>
+      <w:r>
+        <w:rPr>
+          <w:rFonts w:ascii="Cambria" w:hAnsi="Cambria"/>
+        </w:rPr>
+        <w:t>”, “add”, etc. It is O(1)</w:t>
       </w:r>
     </w:p>
     <w:p>
@@ -6072,11 +6466,19 @@
           <w:rFonts w:ascii="Cambria" w:hAnsi="Cambria"/>
         </w:rPr>
       </w:pPr>
-      <w:r>
-        <w:rPr>
-          <w:rFonts w:ascii="Cambria" w:hAnsi="Cambria"/>
-        </w:rPr>
-        <w:t xml:space="preserve">is_flat: </w:t>
+      <w:proofErr w:type="spellStart"/>
+      <w:r>
+        <w:rPr>
+          <w:rFonts w:ascii="Cambria" w:hAnsi="Cambria"/>
+        </w:rPr>
+        <w:t>is_flat</w:t>
+      </w:r>
+      <w:proofErr w:type="spellEnd"/>
+      <w:r>
+        <w:rPr>
+          <w:rFonts w:ascii="Cambria" w:hAnsi="Cambria"/>
+        </w:rPr>
+        <w:t xml:space="preserve">: </w:t>
       </w:r>
       <w:r>
         <w:rPr>
@@ -6109,11 +6511,19 @@
           <w:rFonts w:ascii="Cambria" w:hAnsi="Cambria"/>
         </w:rPr>
       </w:pPr>
-      <w:r>
-        <w:rPr>
-          <w:rFonts w:ascii="Cambria" w:hAnsi="Cambria"/>
-        </w:rPr>
-        <w:t>node_to_str: rebuild the submodule as a single string by joining the node and its children. It is O(m) with m the total number of characters involved.</w:t>
+      <w:proofErr w:type="spellStart"/>
+      <w:r>
+        <w:rPr>
+          <w:rFonts w:ascii="Cambria" w:hAnsi="Cambria"/>
+        </w:rPr>
+        <w:t>node_to_str</w:t>
+      </w:r>
+      <w:proofErr w:type="spellEnd"/>
+      <w:r>
+        <w:rPr>
+          <w:rFonts w:ascii="Cambria" w:hAnsi="Cambria"/>
+        </w:rPr>
+        <w:t>: rebuild the submodule as a single string by joining the node and its children. It is O(m) with m the total number of characters involved.</w:t>
       </w:r>
     </w:p>
     <w:p>
@@ -6222,6 +6632,7 @@
         </w:rPr>
         <w:t xml:space="preserve">Both the representations use the </w:t>
       </w:r>
+      <w:proofErr w:type="spellStart"/>
       <w:r>
         <w:rPr>
           <w:rFonts w:ascii="Cambria" w:hAnsi="Cambria"/>
@@ -6230,6 +6641,7 @@
         </w:rPr>
         <w:t>get_modules</w:t>
       </w:r>
+      <w:proofErr w:type="spellEnd"/>
       <w:r>
         <w:rPr>
           <w:rFonts w:ascii="Cambria" w:hAnsi="Cambria"/>
@@ -6248,6 +6660,7 @@
         </w:rPr>
         <w:t>they are different only in the “extraction” (</w:t>
       </w:r>
+      <w:proofErr w:type="spellStart"/>
       <w:r>
         <w:rPr>
           <w:rFonts w:ascii="Cambria" w:hAnsi="Cambria"/>
@@ -6256,12 +6669,14 @@
         </w:rPr>
         <w:t>extraction_tree</w:t>
       </w:r>
+      <w:proofErr w:type="spellEnd"/>
       <w:r>
         <w:rPr>
           <w:rFonts w:ascii="Cambria" w:hAnsi="Cambria"/>
         </w:rPr>
         <w:t xml:space="preserve"> and </w:t>
       </w:r>
+      <w:proofErr w:type="spellStart"/>
       <w:r>
         <w:rPr>
           <w:rFonts w:ascii="Cambria" w:hAnsi="Cambria"/>
@@ -6270,6 +6685,7 @@
         </w:rPr>
         <w:t>extraction_list</w:t>
       </w:r>
+      <w:proofErr w:type="spellEnd"/>
       <w:r>
         <w:rPr>
           <w:rFonts w:ascii="Cambria" w:hAnsi="Cambria"/>
@@ -6510,7 +6926,21 @@
         <w:rPr>
           <w:rFonts w:ascii="Cambria" w:hAnsi="Cambria"/>
         </w:rPr>
-        <w:t>At each iteration, the individuals to be retained are chosen and placed in the pset as functions to be used for subsequent iterations. So</w:t>
+        <w:t xml:space="preserve">At each iteration, the individuals to be retained are chosen and placed in the </w:t>
+      </w:r>
+      <w:proofErr w:type="spellStart"/>
+      <w:r>
+        <w:rPr>
+          <w:rFonts w:ascii="Cambria" w:hAnsi="Cambria"/>
+        </w:rPr>
+        <w:t>pset</w:t>
+      </w:r>
+      <w:proofErr w:type="spellEnd"/>
+      <w:r>
+        <w:rPr>
+          <w:rFonts w:ascii="Cambria" w:hAnsi="Cambria"/>
+        </w:rPr>
+        <w:t xml:space="preserve"> as functions to be used for subsequent iterations. So</w:t>
       </w:r>
       <w:r>
         <w:rPr>
@@ -6926,6 +7356,7 @@
                 <w:rFonts w:ascii="Cambria" w:hAnsi="Cambria"/>
               </w:rPr>
             </w:pPr>
+            <w:proofErr w:type="spellStart"/>
             <w:r>
               <w:rPr>
                 <w:rFonts w:ascii="Cambria" w:hAnsi="Cambria"/>
@@ -6938,6 +7369,7 @@
               </w:rPr>
               <w:t>Method</w:t>
             </w:r>
+            <w:proofErr w:type="spellEnd"/>
           </w:p>
         </w:tc>
         <w:tc>
@@ -7010,6 +7442,7 @@
                 <w:rFonts w:ascii="Cambria" w:hAnsi="Cambria"/>
               </w:rPr>
             </w:pPr>
+            <w:proofErr w:type="spellStart"/>
             <w:r>
               <w:rPr>
                 <w:rFonts w:ascii="Cambria" w:hAnsi="Cambria"/>
@@ -7022,6 +7455,7 @@
               </w:rPr>
               <w:t>Method</w:t>
             </w:r>
+            <w:proofErr w:type="spellEnd"/>
           </w:p>
         </w:tc>
         <w:tc>
@@ -7100,12 +7534,14 @@
                 <w:rFonts w:ascii="Cambria" w:hAnsi="Cambria"/>
               </w:rPr>
             </w:pPr>
+            <w:proofErr w:type="spellStart"/>
             <w:r>
               <w:rPr>
                 <w:rFonts w:ascii="Cambria" w:hAnsi="Cambria"/>
               </w:rPr>
               <w:t>classicalGP</w:t>
             </w:r>
+            <w:proofErr w:type="spellEnd"/>
           </w:p>
         </w:tc>
         <w:tc>
@@ -7198,19 +7634,7 @@
         <w:rPr>
           <w:rFonts w:ascii="Cambria" w:hAnsi="Cambria"/>
         </w:rPr>
-        <w:t xml:space="preserve">In this experiment the </w:t>
-      </w:r>
-      <w:r>
-        <w:rPr>
-          <w:rFonts w:ascii="Cambria" w:hAnsi="Cambria"/>
-        </w:rPr>
-        <w:t>Cella</w:t>
-      </w:r>
-      <w:r>
-        <w:rPr>
-          <w:rFonts w:ascii="Cambria" w:hAnsi="Cambria"/>
-        </w:rPr>
-        <w:t>’s method is much slower than Stefano’s method because for it I used the user interface (after this test I developed the terminal interface).</w:t>
+        <w:t>In this experiment the Cella’s method is much slower than Stefano’s method because for it I used the user interface (after this test I developed the terminal interface).</w:t>
       </w:r>
     </w:p>
     <w:p>
@@ -7268,67 +7692,19 @@
         <w:rPr>
           <w:rFonts w:ascii="Cambria" w:hAnsi="Cambria"/>
         </w:rPr>
-        <w:t xml:space="preserve">Max depth = 4. Generations = </w:t>
-      </w:r>
-      <w:r>
-        <w:rPr>
-          <w:rFonts w:ascii="Cambria" w:hAnsi="Cambria"/>
-        </w:rPr>
-        <w:t>10</w:t>
-      </w:r>
-      <w:r>
-        <w:rPr>
-          <w:rFonts w:ascii="Cambria" w:hAnsi="Cambria"/>
-        </w:rPr>
-        <w:t xml:space="preserve">. Population = </w:t>
-      </w:r>
-      <w:r>
-        <w:rPr>
-          <w:rFonts w:ascii="Cambria" w:hAnsi="Cambria"/>
-        </w:rPr>
-        <w:t>4</w:t>
-      </w:r>
-      <w:r>
-        <w:rPr>
-          <w:rFonts w:ascii="Cambria" w:hAnsi="Cambria"/>
-        </w:rPr>
-        <w:t xml:space="preserve">0. Iterations = </w:t>
-      </w:r>
-      <w:r>
-        <w:rPr>
-          <w:rFonts w:ascii="Cambria" w:hAnsi="Cambria"/>
-        </w:rPr>
-        <w:t>4</w:t>
-      </w:r>
-      <w:r>
-        <w:rPr>
-          <w:rFonts w:ascii="Cambria" w:hAnsi="Cambria"/>
-        </w:rPr>
-        <w:t xml:space="preserve">. Individuals to keep = </w:t>
-      </w:r>
-      <w:r>
-        <w:rPr>
-          <w:rFonts w:ascii="Cambria" w:hAnsi="Cambria"/>
-        </w:rPr>
-        <w:t>5</w:t>
-      </w:r>
-      <w:r>
-        <w:rPr>
-          <w:rFonts w:ascii="Cambria" w:hAnsi="Cambria"/>
-        </w:rPr>
-        <w:t xml:space="preserve">. Kernel size = </w:t>
-      </w:r>
-      <w:r>
-        <w:rPr>
-          <w:rFonts w:ascii="Cambria" w:hAnsi="Cambria"/>
-        </w:rPr>
-        <w:t>5</w:t>
-      </w:r>
-      <w:r>
-        <w:rPr>
-          <w:rFonts w:ascii="Cambria" w:hAnsi="Cambria"/>
-        </w:rPr>
-        <w:t xml:space="preserve">. Dataset = </w:t>
+        <w:t xml:space="preserve">Max depth = 4. Generations = 10. Population = 40. Iterations = 3. Individuals to keep = </w:t>
+      </w:r>
+      <w:r>
+        <w:rPr>
+          <w:rFonts w:ascii="Cambria" w:hAnsi="Cambria"/>
+        </w:rPr>
+        <w:t>3</w:t>
+      </w:r>
+      <w:r>
+        <w:rPr>
+          <w:rFonts w:ascii="Cambria" w:hAnsi="Cambria"/>
+        </w:rPr>
+        <w:t xml:space="preserve">. Kernel size = 3. Dataset = </w:t>
       </w:r>
       <w:r>
         <w:rPr>
@@ -7497,12 +7873,14 @@
                 <w:rFonts w:ascii="Cambria" w:hAnsi="Cambria"/>
               </w:rPr>
             </w:pPr>
+            <w:proofErr w:type="spellStart"/>
             <w:r>
               <w:rPr>
                 <w:rFonts w:ascii="Cambria" w:hAnsi="Cambria"/>
               </w:rPr>
               <w:t>modularGP_CellaMethod</w:t>
             </w:r>
+            <w:proofErr w:type="spellEnd"/>
           </w:p>
         </w:tc>
         <w:tc>
@@ -7557,12 +7935,14 @@
                 <w:rFonts w:ascii="Cambria" w:hAnsi="Cambria"/>
               </w:rPr>
             </w:pPr>
+            <w:proofErr w:type="spellStart"/>
             <w:r>
               <w:rPr>
                 <w:rFonts w:ascii="Cambria" w:hAnsi="Cambria"/>
               </w:rPr>
               <w:t>modularGP_StefanoMethod</w:t>
             </w:r>
+            <w:proofErr w:type="spellEnd"/>
           </w:p>
         </w:tc>
         <w:tc>
@@ -7617,12 +7997,14 @@
                 <w:rFonts w:ascii="Cambria" w:hAnsi="Cambria"/>
               </w:rPr>
             </w:pPr>
+            <w:proofErr w:type="spellStart"/>
             <w:r>
               <w:rPr>
                 <w:rFonts w:ascii="Cambria" w:hAnsi="Cambria"/>
               </w:rPr>
               <w:t>classicalGP</w:t>
             </w:r>
+            <w:proofErr w:type="spellEnd"/>
           </w:p>
         </w:tc>
         <w:tc>
@@ -7636,6 +8018,12 @@
                 <w:rFonts w:ascii="Cambria" w:hAnsi="Cambria"/>
               </w:rPr>
             </w:pPr>
+            <w:r>
+              <w:rPr>
+                <w:rFonts w:ascii="Cambria" w:hAnsi="Cambria"/>
+              </w:rPr>
+              <w:t>0.9299</w:t>
+            </w:r>
           </w:p>
         </w:tc>
         <w:tc>
@@ -7649,6 +8037,12 @@
                 <w:rFonts w:ascii="Cambria" w:hAnsi="Cambria"/>
               </w:rPr>
             </w:pPr>
+            <w:r>
+              <w:rPr>
+                <w:rFonts w:ascii="Cambria" w:hAnsi="Cambria"/>
+              </w:rPr>
+              <w:t>16</w:t>
+            </w:r>
           </w:p>
         </w:tc>
         <w:tc>
@@ -7662,6 +8056,12 @@
                 <w:rFonts w:ascii="Cambria" w:hAnsi="Cambria"/>
               </w:rPr>
             </w:pPr>
+            <w:r>
+              <w:rPr>
+                <w:rFonts w:ascii="Cambria" w:hAnsi="Cambria"/>
+              </w:rPr>
+              <w:t>27.0380</w:t>
+            </w:r>
           </w:p>
         </w:tc>
       </w:tr>
@@ -7715,7 +8115,24 @@
             <w14:round/>
           </w14:textOutline>
         </w:rPr>
-        <w:t>Experiment three</w:t>
+        <w:t>Experiment t</w:t>
+      </w:r>
+      <w:r>
+        <w:rPr>
+          <w:rFonts w:ascii="Cambria" w:hAnsi="Cambria"/>
+          <w:color w:val="000000" w:themeColor="text1"/>
+          <w14:shadow w14:blurRad="38100" w14:dist="19050" w14:dir="2700000" w14:sx="100000" w14:sy="100000" w14:kx="0" w14:ky="0" w14:algn="tl">
+            <w14:schemeClr w14:val="dk1">
+              <w14:alpha w14:val="60000"/>
+            </w14:schemeClr>
+          </w14:shadow>
+          <w14:textOutline w14:w="0" w14:cap="flat" w14:cmpd="sng" w14:algn="ctr">
+            <w14:noFill/>
+            <w14:prstDash w14:val="solid"/>
+            <w14:round/>
+          </w14:textOutline>
+        </w:rPr>
+        <w:t>hree</w:t>
       </w:r>
     </w:p>
     <w:p>
@@ -7741,19 +8158,7 @@
         <w:rPr>
           <w:rFonts w:ascii="Cambria" w:hAnsi="Cambria"/>
         </w:rPr>
-        <w:t xml:space="preserve">0. Iterations = 4. Individuals to keep = 5. Kernel size = </w:t>
-      </w:r>
-      <w:r>
-        <w:rPr>
-          <w:rFonts w:ascii="Cambria" w:hAnsi="Cambria"/>
-        </w:rPr>
-        <w:t>7</w:t>
-      </w:r>
-      <w:r>
-        <w:rPr>
-          <w:rFonts w:ascii="Cambria" w:hAnsi="Cambria"/>
-        </w:rPr>
-        <w:t xml:space="preserve">. Dataset = </w:t>
+        <w:t xml:space="preserve">0. Iterations = 4. Individuals to keep = 5. Kernel size = 5. Dataset = </w:t>
       </w:r>
       <w:r>
         <w:rPr>
@@ -7922,12 +8327,100 @@
                 <w:rFonts w:ascii="Cambria" w:hAnsi="Cambria"/>
               </w:rPr>
             </w:pPr>
+            <w:proofErr w:type="spellStart"/>
             <w:r>
               <w:rPr>
                 <w:rFonts w:ascii="Cambria" w:hAnsi="Cambria"/>
               </w:rPr>
               <w:t>modularGP_CellaMethod</w:t>
             </w:r>
+            <w:proofErr w:type="spellEnd"/>
+          </w:p>
+        </w:tc>
+        <w:tc>
+          <w:tcPr>
+            <w:tcW w:w="2409" w:type="dxa"/>
+          </w:tcPr>
+          <w:p>
+            <w:pPr>
+              <w:jc w:val="both"/>
+              <w:rPr>
+                <w:rFonts w:ascii="Cambria" w:hAnsi="Cambria"/>
+              </w:rPr>
+            </w:pPr>
+            <w:r>
+              <w:rPr>
+                <w:rFonts w:ascii="Cambria" w:hAnsi="Cambria"/>
+              </w:rPr>
+              <w:t>0.962</w:t>
+            </w:r>
+            <w:r>
+              <w:rPr>
+                <w:rFonts w:ascii="Cambria" w:hAnsi="Cambria"/>
+              </w:rPr>
+              <w:t>5</w:t>
+            </w:r>
+          </w:p>
+        </w:tc>
+        <w:tc>
+          <w:tcPr>
+            <w:tcW w:w="1560" w:type="dxa"/>
+          </w:tcPr>
+          <w:p>
+            <w:pPr>
+              <w:jc w:val="both"/>
+              <w:rPr>
+                <w:rFonts w:ascii="Cambria" w:hAnsi="Cambria"/>
+              </w:rPr>
+            </w:pPr>
+            <w:r>
+              <w:rPr>
+                <w:rFonts w:ascii="Cambria" w:hAnsi="Cambria"/>
+              </w:rPr>
+              <w:t>16</w:t>
+            </w:r>
+          </w:p>
+        </w:tc>
+        <w:tc>
+          <w:tcPr>
+            <w:tcW w:w="2403" w:type="dxa"/>
+          </w:tcPr>
+          <w:p>
+            <w:pPr>
+              <w:jc w:val="both"/>
+              <w:rPr>
+                <w:rFonts w:ascii="Cambria" w:hAnsi="Cambria"/>
+              </w:rPr>
+            </w:pPr>
+            <w:r>
+              <w:rPr>
+                <w:rFonts w:ascii="Cambria" w:hAnsi="Cambria"/>
+              </w:rPr>
+              <w:t>129.8882</w:t>
+            </w:r>
+          </w:p>
+        </w:tc>
+      </w:tr>
+      <w:tr>
+        <w:tc>
+          <w:tcPr>
+            <w:tcW w:w="3256" w:type="dxa"/>
+          </w:tcPr>
+          <w:p>
+            <w:pPr>
+              <w:jc w:val="both"/>
+              <w:rPr>
+                <w:rFonts w:ascii="Cambria" w:hAnsi="Cambria"/>
+              </w:rPr>
+            </w:pPr>
+            <w:proofErr w:type="spellStart"/>
+            <w:r>
+              <w:rPr>
+                <w:rFonts w:ascii="Cambria" w:hAnsi="Cambria"/>
+              </w:rPr>
+              <w:t>modularGP_StefanoMethod</w:t>
+            </w:r>
+            <w:proofErr w:type="spellEnd"/>
           </w:p>
         </w:tc>
         <w:tc>
@@ -7982,12 +8475,14 @@
                 <w:rFonts w:ascii="Cambria" w:hAnsi="Cambria"/>
               </w:rPr>
             </w:pPr>
-            <w:r>
-              <w:rPr>
-                <w:rFonts w:ascii="Cambria" w:hAnsi="Cambria"/>
-              </w:rPr>
-              <w:t>modularGP_StefanoMethod</w:t>
-            </w:r>
+            <w:proofErr w:type="spellStart"/>
+            <w:r>
+              <w:rPr>
+                <w:rFonts w:ascii="Cambria" w:hAnsi="Cambria"/>
+              </w:rPr>
+              <w:t>classicalGP</w:t>
+            </w:r>
+            <w:proofErr w:type="spellEnd"/>
           </w:p>
         </w:tc>
         <w:tc>
@@ -8001,6 +8496,18 @@
                 <w:rFonts w:ascii="Cambria" w:hAnsi="Cambria"/>
               </w:rPr>
             </w:pPr>
+            <w:r>
+              <w:rPr>
+                <w:rFonts w:ascii="Cambria" w:hAnsi="Cambria"/>
+              </w:rPr>
+              <w:t>0.957</w:t>
+            </w:r>
+            <w:r>
+              <w:rPr>
+                <w:rFonts w:ascii="Cambria" w:hAnsi="Cambria"/>
+              </w:rPr>
+              <w:t>6</w:t>
+            </w:r>
           </w:p>
         </w:tc>
         <w:tc>
@@ -8014,6 +8521,12 @@
                 <w:rFonts w:ascii="Cambria" w:hAnsi="Cambria"/>
               </w:rPr>
             </w:pPr>
+            <w:r>
+              <w:rPr>
+                <w:rFonts w:ascii="Cambria" w:hAnsi="Cambria"/>
+              </w:rPr>
+              <w:t>13</w:t>
+            </w:r>
           </w:p>
         </w:tc>
         <w:tc>
@@ -8027,66 +8540,12 @@
                 <w:rFonts w:ascii="Cambria" w:hAnsi="Cambria"/>
               </w:rPr>
             </w:pPr>
-          </w:p>
-        </w:tc>
-      </w:tr>
-      <w:tr>
-        <w:tc>
-          <w:tcPr>
-            <w:tcW w:w="3256" w:type="dxa"/>
-          </w:tcPr>
-          <w:p>
-            <w:pPr>
-              <w:jc w:val="both"/>
-              <w:rPr>
-                <w:rFonts w:ascii="Cambria" w:hAnsi="Cambria"/>
-              </w:rPr>
-            </w:pPr>
-            <w:r>
-              <w:rPr>
-                <w:rFonts w:ascii="Cambria" w:hAnsi="Cambria"/>
-              </w:rPr>
-              <w:t>classicalGP</w:t>
-            </w:r>
-          </w:p>
-        </w:tc>
-        <w:tc>
-          <w:tcPr>
-            <w:tcW w:w="2409" w:type="dxa"/>
-          </w:tcPr>
-          <w:p>
-            <w:pPr>
-              <w:jc w:val="both"/>
-              <w:rPr>
-                <w:rFonts w:ascii="Cambria" w:hAnsi="Cambria"/>
-              </w:rPr>
-            </w:pPr>
-          </w:p>
-        </w:tc>
-        <w:tc>
-          <w:tcPr>
-            <w:tcW w:w="1560" w:type="dxa"/>
-          </w:tcPr>
-          <w:p>
-            <w:pPr>
-              <w:jc w:val="both"/>
-              <w:rPr>
-                <w:rFonts w:ascii="Cambria" w:hAnsi="Cambria"/>
-              </w:rPr>
-            </w:pPr>
-          </w:p>
-        </w:tc>
-        <w:tc>
-          <w:tcPr>
-            <w:tcW w:w="2403" w:type="dxa"/>
-          </w:tcPr>
-          <w:p>
-            <w:pPr>
-              <w:jc w:val="both"/>
-              <w:rPr>
-                <w:rFonts w:ascii="Cambria" w:hAnsi="Cambria"/>
-              </w:rPr>
-            </w:pPr>
+            <w:r>
+              <w:rPr>
+                <w:rFonts w:ascii="Cambria" w:hAnsi="Cambria"/>
+              </w:rPr>
+              <w:t>27.8966</w:t>
+            </w:r>
           </w:p>
         </w:tc>
       </w:tr>
@@ -8101,11 +8560,54 @@
     </w:p>
     <w:p>
       <w:pPr>
+        <w:pStyle w:val="Heading2"/>
+        <w:rPr>
+          <w:rFonts w:ascii="Cambria" w:hAnsi="Cambria"/>
+          <w:color w:val="000000" w:themeColor="text1"/>
+          <w14:shadow w14:blurRad="38100" w14:dist="19050" w14:dir="2700000" w14:sx="100000" w14:sy="100000" w14:kx="0" w14:ky="0" w14:algn="tl">
+            <w14:schemeClr w14:val="dk1">
+              <w14:alpha w14:val="60000"/>
+            </w14:schemeClr>
+          </w14:shadow>
+          <w14:textOutline w14:w="0" w14:cap="flat" w14:cmpd="sng" w14:algn="ctr">
+            <w14:noFill/>
+            <w14:prstDash w14:val="solid"/>
+            <w14:round/>
+          </w14:textOutline>
+        </w:rPr>
+      </w:pPr>
+      <w:r>
+        <w:rPr>
+          <w:rFonts w:ascii="Cambria" w:hAnsi="Cambria"/>
+          <w:color w:val="000000" w:themeColor="text1"/>
+          <w14:shadow w14:blurRad="38100" w14:dist="19050" w14:dir="2700000" w14:sx="100000" w14:sy="100000" w14:kx="0" w14:ky="0" w14:algn="tl">
+            <w14:schemeClr w14:val="dk1">
+              <w14:alpha w14:val="60000"/>
+            </w14:schemeClr>
+          </w14:shadow>
+          <w14:textOutline w14:w="0" w14:cap="flat" w14:cmpd="sng" w14:algn="ctr">
+            <w14:noFill/>
+            <w14:prstDash w14:val="solid"/>
+            <w14:round/>
+          </w14:textOutline>
+        </w:rPr>
+        <w:lastRenderedPageBreak/>
+        <w:t>Conclusion</w:t>
+      </w:r>
+    </w:p>
+    <w:p>
+      <w:pPr>
         <w:jc w:val="both"/>
         <w:rPr>
           <w:rFonts w:ascii="Cambria" w:hAnsi="Cambria"/>
         </w:rPr>
       </w:pPr>
+      <w:r>
+        <w:rPr>
+          <w:rFonts w:ascii="Cambria" w:hAnsi="Cambria"/>
+        </w:rPr>
+        <w:t>.</w:t>
+      </w:r>
     </w:p>
     <w:sectPr>
       <w:footerReference w:type="default" r:id="rId11"/>
@@ -10544,6 +11046,7 @@
   <w:style w:type="character" w:default="1" w:styleId="DefaultParagraphFont">
     <w:name w:val="Default Paragraph Font"/>
     <w:uiPriority w:val="1"/>
+    <w:semiHidden/>
     <w:unhideWhenUsed/>
   </w:style>
   <w:style w:type="table" w:default="1" w:styleId="TableNormal">

--- a/project-documentation.docx
+++ b/project-documentation.docx
@@ -81,7 +81,29 @@
           <w:sz w:val="72"/>
           <w:szCs w:val="72"/>
         </w:rPr>
-        <w:t xml:space="preserve">Genetic programming types </w:t>
+        <w:t xml:space="preserve">Genetic programming </w:t>
+      </w:r>
+      <w:proofErr w:type="gramStart"/>
+      <w:r>
+        <w:rPr>
+          <w:rFonts w:ascii="Cambria" w:hAnsi="Cambria"/>
+          <w:b/>
+          <w:bCs/>
+          <w:sz w:val="72"/>
+          <w:szCs w:val="72"/>
+        </w:rPr>
+        <w:t>types</w:t>
+      </w:r>
+      <w:proofErr w:type="gramEnd"/>
+      <w:r>
+        <w:rPr>
+          <w:rFonts w:ascii="Cambria" w:hAnsi="Cambria"/>
+          <w:b/>
+          <w:bCs/>
+          <w:sz w:val="72"/>
+          <w:szCs w:val="72"/>
+        </w:rPr>
+        <w:t xml:space="preserve"> </w:t>
       </w:r>
       <w:r>
         <w:rPr>
@@ -1955,7 +1977,21 @@
         <w:rPr>
           <w:rFonts w:ascii="Cambria" w:hAnsi="Cambria"/>
         </w:rPr>
-        <w:t>"Normal GP" is a normal single run of GP (whatever its purpose) in which the parameters that regulate it, the function set and the terminal set remain constant throughout the execution.</w:t>
+        <w:t xml:space="preserve">"Normal GP" is a normal single run of GP (whatever its purpose) in which the parameters that regulate it, the function </w:t>
+      </w:r>
+      <w:proofErr w:type="gramStart"/>
+      <w:r>
+        <w:rPr>
+          <w:rFonts w:ascii="Cambria" w:hAnsi="Cambria"/>
+        </w:rPr>
+        <w:t>set</w:t>
+      </w:r>
+      <w:proofErr w:type="gramEnd"/>
+      <w:r>
+        <w:rPr>
+          <w:rFonts w:ascii="Cambria" w:hAnsi="Cambria"/>
+        </w:rPr>
+        <w:t xml:space="preserve"> and the terminal set remain constant throughout the execution.</w:t>
       </w:r>
     </w:p>
     <w:p>
@@ -1969,7 +2005,21 @@
         <w:rPr>
           <w:rFonts w:ascii="Cambria" w:hAnsi="Cambria"/>
         </w:rPr>
-        <w:t>"Modified GP" is the method implemented by Arianna Cella and subsequently modified by Francesca Stefano. In this method, trees of depth Pmax are evolved that are more limited than in the 'standard' case, thus limiting the size of the search space and therefore facilitating the search itself and limiting the generation of bloat.</w:t>
+        <w:t xml:space="preserve">"Modified GP" is the method implemented by Arianna Cella and subsequently modified by Francesca Stefano. In this method, trees of depth Pmax </w:t>
+      </w:r>
+      <w:proofErr w:type="gramStart"/>
+      <w:r>
+        <w:rPr>
+          <w:rFonts w:ascii="Cambria" w:hAnsi="Cambria"/>
+        </w:rPr>
+        <w:t>are evolved</w:t>
+      </w:r>
+      <w:proofErr w:type="gramEnd"/>
+      <w:r>
+        <w:rPr>
+          <w:rFonts w:ascii="Cambria" w:hAnsi="Cambria"/>
+        </w:rPr>
+        <w:t xml:space="preserve"> that are more limited than in the 'standard' case, thus limiting the size of the search space and therefore facilitating the search itself and limiting the generation of bloat.</w:t>
       </w:r>
     </w:p>
     <w:p>
@@ -1983,7 +2033,21 @@
         <w:rPr>
           <w:rFonts w:ascii="Cambria" w:hAnsi="Cambria"/>
         </w:rPr>
-        <w:t>To compensate for the limited depth, and therefore the limited expressiveness, of the trees that evolve, every X generations the subtrees of depth 2 or 3 at most that appear most frequently in the population are transformed into functions and inserted into the function set. In this way, the average depth of the trees of the current population is limited and it is possible to continue to evolve trees that continue to respect the constraint of the limited maximum depth (or, at most, slightly increasing the depth) with all the advantages that I have previously listed, but are actually equivalent to much deeper and therefore more 'expressive' trees.</w:t>
+        <w:t xml:space="preserve">To compensate for the limited depth, and therefore the limited expressiveness, of the trees that evolve, every X </w:t>
+      </w:r>
+      <w:proofErr w:type="gramStart"/>
+      <w:r>
+        <w:rPr>
+          <w:rFonts w:ascii="Cambria" w:hAnsi="Cambria"/>
+        </w:rPr>
+        <w:t>generations</w:t>
+      </w:r>
+      <w:proofErr w:type="gramEnd"/>
+      <w:r>
+        <w:rPr>
+          <w:rFonts w:ascii="Cambria" w:hAnsi="Cambria"/>
+        </w:rPr>
+        <w:t xml:space="preserve"> the subtrees of depth 2 or 3 at most that appear most frequently in the population are transformed into functions and inserted into the function set. In this way, the average depth of the trees of the current population is limited and it is possible to continue to evolve trees that continue to respect the constraint of the limited maximum depth (or, at most, slightly increasing the depth) with all the advantages that I have previously listed, but are actually equivalent to much deeper and therefore more 'expressive' trees.</w:t>
       </w:r>
     </w:p>
     <w:p>
@@ -2570,6 +2634,7 @@
         <w:t xml:space="preserve"> I modified the usage of “</w:t>
       </w:r>
       <w:proofErr w:type="spellStart"/>
+      <w:proofErr w:type="gramStart"/>
       <w:r>
         <w:rPr>
           <w:rFonts w:ascii="Cambria" w:hAnsi="Cambria"/>
@@ -2587,7 +2652,14 @@
         <w:rPr>
           <w:rFonts w:ascii="Cambria" w:hAnsi="Cambria"/>
         </w:rPr>
-        <w:t xml:space="preserve"> to directly encode all the labels, this avoid multiple encoding errors</w:t>
+        <w:t xml:space="preserve"> to</w:t>
+      </w:r>
+      <w:proofErr w:type="gramEnd"/>
+      <w:r>
+        <w:rPr>
+          <w:rFonts w:ascii="Cambria" w:hAnsi="Cambria"/>
+        </w:rPr>
+        <w:t xml:space="preserve"> directly encode all the labels, this avoid multiple encoding errors</w:t>
       </w:r>
       <w:r>
         <w:rPr>
@@ -2683,7 +2755,21 @@
         <w:rPr>
           <w:rFonts w:ascii="Cambria" w:hAnsi="Cambria"/>
         </w:rPr>
-        <w:t>”. Both refence codes had these.</w:t>
+        <w:t xml:space="preserve">”. </w:t>
+      </w:r>
+      <w:proofErr w:type="gramStart"/>
+      <w:r>
+        <w:rPr>
+          <w:rFonts w:ascii="Cambria" w:hAnsi="Cambria"/>
+        </w:rPr>
+        <w:t>Both refence</w:t>
+      </w:r>
+      <w:proofErr w:type="gramEnd"/>
+      <w:r>
+        <w:rPr>
+          <w:rFonts w:ascii="Cambria" w:hAnsi="Cambria"/>
+        </w:rPr>
+        <w:t xml:space="preserve"> codes had these.</w:t>
       </w:r>
       <w:r>
         <w:rPr>
@@ -3010,6 +3096,7 @@
         <w:t>: I removed these functions because you can already obtain the individual depth with the tools provided by DEAP (</w:t>
       </w:r>
       <w:proofErr w:type="spellStart"/>
+      <w:proofErr w:type="gramStart"/>
       <w:r>
         <w:rPr>
           <w:rFonts w:ascii="Cambria" w:hAnsi="Cambria"/>
@@ -3017,6 +3104,7 @@
         <w:t>individual.height</w:t>
       </w:r>
       <w:proofErr w:type="spellEnd"/>
+      <w:proofErr w:type="gramEnd"/>
       <w:r>
         <w:rPr>
           <w:rFonts w:ascii="Cambria" w:hAnsi="Cambria"/>
@@ -3103,7 +3191,21 @@
         <w:rPr>
           <w:rFonts w:ascii="Cambria" w:hAnsi="Cambria"/>
         </w:rPr>
-        <w:t>: This function was exactly the same provided by DEAP then I simply imported it.</w:t>
+        <w:t xml:space="preserve">: This function was </w:t>
+      </w:r>
+      <w:proofErr w:type="gramStart"/>
+      <w:r>
+        <w:rPr>
+          <w:rFonts w:ascii="Cambria" w:hAnsi="Cambria"/>
+        </w:rPr>
+        <w:t>exactly the same</w:t>
+      </w:r>
+      <w:proofErr w:type="gramEnd"/>
+      <w:r>
+        <w:rPr>
+          <w:rFonts w:ascii="Cambria" w:hAnsi="Cambria"/>
+        </w:rPr>
+        <w:t xml:space="preserve"> provided by DEAP then I simply imported it.</w:t>
       </w:r>
     </w:p>
     <w:p>
@@ -3640,6 +3742,7 @@
         <w:t xml:space="preserve"> with </w:t>
       </w:r>
       <w:proofErr w:type="spellStart"/>
+      <w:proofErr w:type="gramStart"/>
       <w:r>
         <w:rPr>
           <w:rFonts w:ascii="Cambria" w:hAnsi="Cambria"/>
@@ -3649,6 +3752,7 @@
         <w:t>functools.partial</w:t>
       </w:r>
       <w:proofErr w:type="spellEnd"/>
+      <w:proofErr w:type="gramEnd"/>
       <w:r>
         <w:rPr>
           <w:rFonts w:ascii="Cambria" w:hAnsi="Cambria"/>
@@ -4419,7 +4523,21 @@
         <w:rPr>
           <w:rFonts w:ascii="Cambria" w:hAnsi="Cambria"/>
         </w:rPr>
-        <w:t>, then evaluated fitness, made a selection, and repeated the process for all generations.</w:t>
+        <w:t xml:space="preserve">, then evaluated fitness, </w:t>
+      </w:r>
+      <w:proofErr w:type="gramStart"/>
+      <w:r>
+        <w:rPr>
+          <w:rFonts w:ascii="Cambria" w:hAnsi="Cambria"/>
+        </w:rPr>
+        <w:t>made a selection</w:t>
+      </w:r>
+      <w:proofErr w:type="gramEnd"/>
+      <w:r>
+        <w:rPr>
+          <w:rFonts w:ascii="Cambria" w:hAnsi="Cambria"/>
+        </w:rPr>
+        <w:t>, and repeated the process for all generations.</w:t>
       </w:r>
       <w:r>
         <w:rPr>
@@ -5448,6 +5566,7 @@
         </w:rPr>
         <w:t xml:space="preserve"> complexity: </w:t>
       </w:r>
+      <w:proofErr w:type="gramStart"/>
       <w:r>
         <w:rPr>
           <w:rFonts w:ascii="Cambria" w:hAnsi="Cambria"/>
@@ -5457,6 +5576,7 @@
         <w:t>(?:</w:t>
       </w:r>
       <w:proofErr w:type="spellStart"/>
+      <w:proofErr w:type="gramEnd"/>
       <w:r>
         <w:rPr>
           <w:rFonts w:ascii="Cambria" w:hAnsi="Cambria"/>
@@ -5535,11 +5655,19 @@
           <w:rFonts w:ascii="Cambria" w:hAnsi="Cambria"/>
         </w:rPr>
       </w:pPr>
-      <w:r>
-        <w:rPr>
-          <w:rFonts w:ascii="Cambria" w:hAnsi="Cambria"/>
-        </w:rPr>
-        <w:t>-?\d+</w:t>
+      <w:proofErr w:type="gramStart"/>
+      <w:r>
+        <w:rPr>
+          <w:rFonts w:ascii="Cambria" w:hAnsi="Cambria"/>
+        </w:rPr>
+        <w:t>-?\</w:t>
+      </w:r>
+      <w:proofErr w:type="gramEnd"/>
+      <w:r>
+        <w:rPr>
+          <w:rFonts w:ascii="Cambria" w:hAnsi="Cambria"/>
+        </w:rPr>
+        <w:t>d+</w:t>
       </w:r>
       <w:r>
         <w:rPr>
@@ -5564,8 +5692,16 @@
         <w:rPr>
           <w:rFonts w:ascii="Cambria" w:hAnsi="Cambria"/>
         </w:rPr>
-        <w:t>[A-Za-z0-9_]+</w:t>
-      </w:r>
+        <w:t>[A-Za-z0-9</w:t>
+      </w:r>
+      <w:proofErr w:type="gramStart"/>
+      <w:r>
+        <w:rPr>
+          <w:rFonts w:ascii="Cambria" w:hAnsi="Cambria"/>
+        </w:rPr>
+        <w:t>_]+</w:t>
+      </w:r>
+      <w:proofErr w:type="gramEnd"/>
       <w:r>
         <w:rPr>
           <w:rFonts w:ascii="Cambria" w:hAnsi="Cambria"/>
@@ -5585,11 +5721,19 @@
           <w:rFonts w:ascii="Cambria" w:hAnsi="Cambria"/>
         </w:rPr>
       </w:pPr>
-      <w:r>
-        <w:rPr>
-          <w:rFonts w:ascii="Cambria" w:hAnsi="Cambria"/>
-        </w:rPr>
-        <w:t>\([^()]+\)</w:t>
+      <w:proofErr w:type="gramStart"/>
+      <w:r>
+        <w:rPr>
+          <w:rFonts w:ascii="Cambria" w:hAnsi="Cambria"/>
+        </w:rPr>
+        <w:t>\(</w:t>
+      </w:r>
+      <w:proofErr w:type="gramEnd"/>
+      <w:r>
+        <w:rPr>
+          <w:rFonts w:ascii="Cambria" w:hAnsi="Cambria"/>
+        </w:rPr>
+        <w:t>[^()]+\)</w:t>
       </w:r>
       <w:r>
         <w:rPr>
@@ -5616,11 +5760,19 @@
           <w:rFonts w:ascii="Cambria" w:hAnsi="Cambria"/>
         </w:rPr>
       </w:pPr>
-      <w:r>
-        <w:rPr>
-          <w:rFonts w:ascii="Cambria" w:hAnsi="Cambria"/>
-        </w:rPr>
-        <w:t>-?\d+,-?\d+</w:t>
+      <w:proofErr w:type="gramStart"/>
+      <w:r>
+        <w:rPr>
+          <w:rFonts w:ascii="Cambria" w:hAnsi="Cambria"/>
+        </w:rPr>
+        <w:t>-?\</w:t>
+      </w:r>
+      <w:proofErr w:type="gramEnd"/>
+      <w:r>
+        <w:rPr>
+          <w:rFonts w:ascii="Cambria" w:hAnsi="Cambria"/>
+        </w:rPr>
+        <w:t>d+,-?\d+</w:t>
       </w:r>
       <w:r>
         <w:rPr>
@@ -5651,7 +5803,21 @@
         <w:rPr>
           <w:rFonts w:ascii="Cambria" w:hAnsi="Cambria"/>
         </w:rPr>
-        <w:t>[-A-Za-z0-9_]+,-?\d+</w:t>
+        <w:t>[-A-Za-z0-9</w:t>
+      </w:r>
+      <w:proofErr w:type="gramStart"/>
+      <w:r>
+        <w:rPr>
+          <w:rFonts w:ascii="Cambria" w:hAnsi="Cambria"/>
+        </w:rPr>
+        <w:t>_]+</w:t>
+      </w:r>
+      <w:proofErr w:type="gramEnd"/>
+      <w:r>
+        <w:rPr>
+          <w:rFonts w:ascii="Cambria" w:hAnsi="Cambria"/>
+        </w:rPr>
+        <w:t>,-?\d+</w:t>
       </w:r>
       <w:r>
         <w:rPr>
@@ -5682,7 +5848,21 @@
         <w:rPr>
           <w:rFonts w:ascii="Cambria" w:hAnsi="Cambria"/>
         </w:rPr>
-        <w:t>[-A-Za-z0-9_]+,[A-Za-z0-9_]+</w:t>
+        <w:t>[-A-Za-z0-9</w:t>
+      </w:r>
+      <w:proofErr w:type="gramStart"/>
+      <w:r>
+        <w:rPr>
+          <w:rFonts w:ascii="Cambria" w:hAnsi="Cambria"/>
+        </w:rPr>
+        <w:t>_]+</w:t>
+      </w:r>
+      <w:proofErr w:type="gramEnd"/>
+      <w:r>
+        <w:rPr>
+          <w:rFonts w:ascii="Cambria" w:hAnsi="Cambria"/>
+        </w:rPr>
+        <w:t>,[A-Za-z0-9_]+</w:t>
       </w:r>
       <w:r>
         <w:rPr>
@@ -5753,6 +5933,7 @@
         <w:t xml:space="preserve"> all these have a complexity of O(n). As consequence the </w:t>
       </w:r>
       <w:proofErr w:type="spellStart"/>
+      <w:proofErr w:type="gramStart"/>
       <w:r>
         <w:rPr>
           <w:rFonts w:ascii="Cambria" w:hAnsi="Cambria"/>
@@ -5760,6 +5941,7 @@
         <w:t>re.findall</w:t>
       </w:r>
       <w:proofErr w:type="spellEnd"/>
+      <w:proofErr w:type="gramEnd"/>
       <w:r>
         <w:rPr>
           <w:rFonts w:ascii="Cambria" w:hAnsi="Cambria"/>
@@ -6101,6 +6283,7 @@
         </w:rPr>
         <w:t>+O(m</w:t>
       </w:r>
+      <w:proofErr w:type="gramStart"/>
       <w:r>
         <w:rPr>
           <w:rFonts w:ascii="Cambria" w:hAnsi="Cambria"/>
@@ -6112,7 +6295,14 @@
         <w:rPr>
           <w:rFonts w:ascii="Cambria" w:hAnsi="Cambria"/>
         </w:rPr>
-        <w:t>)+O(m</w:t>
+        <w:t>)+</w:t>
+      </w:r>
+      <w:proofErr w:type="gramEnd"/>
+      <w:r>
+        <w:rPr>
+          <w:rFonts w:ascii="Cambria" w:hAnsi="Cambria"/>
+        </w:rPr>
+        <w:t>O(m</w:t>
       </w:r>
       <w:r>
         <w:rPr>
@@ -6451,7 +6641,21 @@
         <w:rPr>
           <w:rFonts w:ascii="Cambria" w:hAnsi="Cambria"/>
         </w:rPr>
-        <w:t>”, “add”, etc. It is O(1)</w:t>
+        <w:t xml:space="preserve">”, “add”, etc. It is </w:t>
+      </w:r>
+      <w:proofErr w:type="gramStart"/>
+      <w:r>
+        <w:rPr>
+          <w:rFonts w:ascii="Cambria" w:hAnsi="Cambria"/>
+        </w:rPr>
+        <w:t>O(</w:t>
+      </w:r>
+      <w:proofErr w:type="gramEnd"/>
+      <w:r>
+        <w:rPr>
+          <w:rFonts w:ascii="Cambria" w:hAnsi="Cambria"/>
+        </w:rPr>
+        <w:t>1)</w:t>
       </w:r>
     </w:p>
     <w:p>
@@ -6770,19 +6974,7 @@
         <w:rPr>
           <w:rFonts w:ascii="Cambria" w:hAnsi="Cambria"/>
         </w:rPr>
-        <w:t>Having optimized as shown and removed unnecessary operations as listed above, surely this version of the code will have less execution time and overhead than the original one</w:t>
-      </w:r>
-      <w:r>
-        <w:rPr>
-          <w:rFonts w:ascii="Cambria" w:hAnsi="Cambria"/>
-        </w:rPr>
-        <w:t>, w</w:t>
-      </w:r>
-      <w:r>
-        <w:rPr>
-          <w:rFonts w:ascii="Cambria" w:hAnsi="Cambria"/>
-        </w:rPr>
-        <w:t>ith UI support for parallel execution of different methods</w:t>
+        <w:t>Having optimized as shown and removed unnecessary operations as listed above, this version of the code will have less execution time and overhead than the original one</w:t>
       </w:r>
       <w:r>
         <w:rPr>
@@ -7956,6 +8148,12 @@
                 <w:rFonts w:ascii="Cambria" w:hAnsi="Cambria"/>
               </w:rPr>
             </w:pPr>
+            <w:r>
+              <w:rPr>
+                <w:rFonts w:ascii="Cambria" w:hAnsi="Cambria"/>
+              </w:rPr>
+              <w:t>0.9444</w:t>
+            </w:r>
           </w:p>
         </w:tc>
         <w:tc>
@@ -7969,6 +8167,12 @@
                 <w:rFonts w:ascii="Cambria" w:hAnsi="Cambria"/>
               </w:rPr>
             </w:pPr>
+            <w:r>
+              <w:rPr>
+                <w:rFonts w:ascii="Cambria" w:hAnsi="Cambria"/>
+              </w:rPr>
+              <w:t>17</w:t>
+            </w:r>
           </w:p>
         </w:tc>
         <w:tc>
@@ -7982,6 +8186,12 @@
                 <w:rFonts w:ascii="Cambria" w:hAnsi="Cambria"/>
               </w:rPr>
             </w:pPr>
+            <w:r>
+              <w:rPr>
+                <w:rFonts w:ascii="Cambria" w:hAnsi="Cambria"/>
+              </w:rPr>
+              <w:t>85.3785</w:t>
+            </w:r>
           </w:p>
         </w:tc>
       </w:tr>

--- a/project-documentation.docx
+++ b/project-documentation.docx
@@ -301,7 +301,7 @@
           <w:r>
             <w:fldChar w:fldCharType="separate"/>
           </w:r>
-          <w:hyperlink w:anchor="_Toc190621080" w:history="1">
+          <w:hyperlink w:anchor="_Toc190940456" w:history="1">
             <w:r>
               <w:rPr>
                 <w:rStyle w:val="Hyperlink"/>
@@ -340,7 +340,7 @@
                 <w:noProof/>
                 <w:webHidden/>
               </w:rPr>
-              <w:instrText xml:space="preserve"> PAGEREF _Toc190621080 \h </w:instrText>
+              <w:instrText xml:space="preserve"> PAGEREF _Toc190940456 \h </w:instrText>
             </w:r>
             <w:r>
               <w:rPr>
@@ -383,7 +383,7 @@
               <w:lang w:eastAsia="en-GB"/>
             </w:rPr>
           </w:pPr>
-          <w:hyperlink w:anchor="_Toc190621081" w:history="1">
+          <w:hyperlink w:anchor="_Toc190940457" w:history="1">
             <w:r>
               <w:rPr>
                 <w:rStyle w:val="Hyperlink"/>
@@ -421,7 +421,7 @@
                 <w:noProof/>
                 <w:webHidden/>
               </w:rPr>
-              <w:instrText xml:space="preserve"> PAGEREF _Toc190621081 \h </w:instrText>
+              <w:instrText xml:space="preserve"> PAGEREF _Toc190940457 \h </w:instrText>
             </w:r>
             <w:r>
               <w:rPr>
@@ -464,7 +464,7 @@
               <w:lang w:eastAsia="en-GB"/>
             </w:rPr>
           </w:pPr>
-          <w:hyperlink w:anchor="_Toc190621082" w:history="1">
+          <w:hyperlink w:anchor="_Toc190940458" w:history="1">
             <w:r>
               <w:rPr>
                 <w:rStyle w:val="Hyperlink"/>
@@ -502,7 +502,7 @@
                 <w:noProof/>
                 <w:webHidden/>
               </w:rPr>
-              <w:instrText xml:space="preserve"> PAGEREF _Toc190621082 \h </w:instrText>
+              <w:instrText xml:space="preserve"> PAGEREF _Toc190940458 \h </w:instrText>
             </w:r>
             <w:r>
               <w:rPr>
@@ -545,7 +545,7 @@
               <w:lang w:eastAsia="en-GB"/>
             </w:rPr>
           </w:pPr>
-          <w:hyperlink w:anchor="_Toc190621083" w:history="1">
+          <w:hyperlink w:anchor="_Toc190940459" w:history="1">
             <w:r>
               <w:rPr>
                 <w:rStyle w:val="Hyperlink"/>
@@ -583,7 +583,7 @@
                 <w:noProof/>
                 <w:webHidden/>
               </w:rPr>
-              <w:instrText xml:space="preserve"> PAGEREF _Toc190621083 \h </w:instrText>
+              <w:instrText xml:space="preserve"> PAGEREF _Toc190940459 \h </w:instrText>
             </w:r>
             <w:r>
               <w:rPr>
@@ -626,7 +626,7 @@
               <w:lang w:eastAsia="en-GB"/>
             </w:rPr>
           </w:pPr>
-          <w:hyperlink w:anchor="_Toc190621084" w:history="1">
+          <w:hyperlink w:anchor="_Toc190940460" w:history="1">
             <w:r>
               <w:rPr>
                 <w:rStyle w:val="Hyperlink"/>
@@ -664,7 +664,7 @@
                 <w:noProof/>
                 <w:webHidden/>
               </w:rPr>
-              <w:instrText xml:space="preserve"> PAGEREF _Toc190621084 \h </w:instrText>
+              <w:instrText xml:space="preserve"> PAGEREF _Toc190940460 \h </w:instrText>
             </w:r>
             <w:r>
               <w:rPr>
@@ -707,7 +707,7 @@
               <w:lang w:eastAsia="en-GB"/>
             </w:rPr>
           </w:pPr>
-          <w:hyperlink w:anchor="_Toc190621085" w:history="1">
+          <w:hyperlink w:anchor="_Toc190940461" w:history="1">
             <w:r>
               <w:rPr>
                 <w:rStyle w:val="Hyperlink"/>
@@ -745,7 +745,7 @@
                 <w:noProof/>
                 <w:webHidden/>
               </w:rPr>
-              <w:instrText xml:space="preserve"> PAGEREF _Toc190621085 \h </w:instrText>
+              <w:instrText xml:space="preserve"> PAGEREF _Toc190940461 \h </w:instrText>
             </w:r>
             <w:r>
               <w:rPr>
@@ -788,7 +788,7 @@
               <w:lang w:eastAsia="en-GB"/>
             </w:rPr>
           </w:pPr>
-          <w:hyperlink w:anchor="_Toc190621086" w:history="1">
+          <w:hyperlink w:anchor="_Toc190940462" w:history="1">
             <w:r>
               <w:rPr>
                 <w:rStyle w:val="Hyperlink"/>
@@ -826,7 +826,7 @@
                 <w:noProof/>
                 <w:webHidden/>
               </w:rPr>
-              <w:instrText xml:space="preserve"> PAGEREF _Toc190621086 \h </w:instrText>
+              <w:instrText xml:space="preserve"> PAGEREF _Toc190940462 \h </w:instrText>
             </w:r>
             <w:r>
               <w:rPr>
@@ -869,7 +869,7 @@
               <w:lang w:eastAsia="en-GB"/>
             </w:rPr>
           </w:pPr>
-          <w:hyperlink w:anchor="_Toc190621087" w:history="1">
+          <w:hyperlink w:anchor="_Toc190940463" w:history="1">
             <w:r>
               <w:rPr>
                 <w:rStyle w:val="Hyperlink"/>
@@ -907,7 +907,7 @@
                 <w:noProof/>
                 <w:webHidden/>
               </w:rPr>
-              <w:instrText xml:space="preserve"> PAGEREF _Toc190621087 \h </w:instrText>
+              <w:instrText xml:space="preserve"> PAGEREF _Toc190940463 \h </w:instrText>
             </w:r>
             <w:r>
               <w:rPr>
@@ -950,7 +950,7 @@
               <w:lang w:eastAsia="en-GB"/>
             </w:rPr>
           </w:pPr>
-          <w:hyperlink w:anchor="_Toc190621088" w:history="1">
+          <w:hyperlink w:anchor="_Toc190940464" w:history="1">
             <w:r>
               <w:rPr>
                 <w:rStyle w:val="Hyperlink"/>
@@ -988,7 +988,7 @@
                 <w:noProof/>
                 <w:webHidden/>
               </w:rPr>
-              <w:instrText xml:space="preserve"> PAGEREF _Toc190621088 \h </w:instrText>
+              <w:instrText xml:space="preserve"> PAGEREF _Toc190940464 \h </w:instrText>
             </w:r>
             <w:r>
               <w:rPr>
@@ -1031,7 +1031,7 @@
               <w:lang w:eastAsia="en-GB"/>
             </w:rPr>
           </w:pPr>
-          <w:hyperlink w:anchor="_Toc190621089" w:history="1">
+          <w:hyperlink w:anchor="_Toc190940465" w:history="1">
             <w:r>
               <w:rPr>
                 <w:rStyle w:val="Hyperlink"/>
@@ -1069,7 +1069,7 @@
                 <w:noProof/>
                 <w:webHidden/>
               </w:rPr>
-              <w:instrText xml:space="preserve"> PAGEREF _Toc190621089 \h </w:instrText>
+              <w:instrText xml:space="preserve"> PAGEREF _Toc190940465 \h </w:instrText>
             </w:r>
             <w:r>
               <w:rPr>
@@ -1112,7 +1112,7 @@
               <w:lang w:eastAsia="en-GB"/>
             </w:rPr>
           </w:pPr>
-          <w:hyperlink w:anchor="_Toc190621090" w:history="1">
+          <w:hyperlink w:anchor="_Toc190940466" w:history="1">
             <w:r>
               <w:rPr>
                 <w:rStyle w:val="Hyperlink"/>
@@ -1129,6 +1129,87 @@
                   <w14:round/>
                 </w14:textOutline>
               </w:rPr>
+              <w:t>terminal_interface.py</w:t>
+            </w:r>
+            <w:r>
+              <w:rPr>
+                <w:noProof/>
+                <w:webHidden/>
+              </w:rPr>
+              <w:tab/>
+            </w:r>
+            <w:r>
+              <w:rPr>
+                <w:noProof/>
+                <w:webHidden/>
+              </w:rPr>
+              <w:fldChar w:fldCharType="begin"/>
+            </w:r>
+            <w:r>
+              <w:rPr>
+                <w:noProof/>
+                <w:webHidden/>
+              </w:rPr>
+              <w:instrText xml:space="preserve"> PAGEREF _Toc190940466 \h </w:instrText>
+            </w:r>
+            <w:r>
+              <w:rPr>
+                <w:noProof/>
+                <w:webHidden/>
+              </w:rPr>
+            </w:r>
+            <w:r>
+              <w:rPr>
+                <w:noProof/>
+                <w:webHidden/>
+              </w:rPr>
+              <w:fldChar w:fldCharType="separate"/>
+            </w:r>
+            <w:r>
+              <w:rPr>
+                <w:noProof/>
+                <w:webHidden/>
+              </w:rPr>
+              <w:t>8</w:t>
+            </w:r>
+            <w:r>
+              <w:rPr>
+                <w:noProof/>
+                <w:webHidden/>
+              </w:rPr>
+              <w:fldChar w:fldCharType="end"/>
+            </w:r>
+          </w:hyperlink>
+        </w:p>
+        <w:p>
+          <w:pPr>
+            <w:pStyle w:val="TOC2"/>
+            <w:tabs>
+              <w:tab w:val="right" w:leader="dot" w:pos="9628"/>
+            </w:tabs>
+            <w:rPr>
+              <w:rFonts w:eastAsiaTheme="minorEastAsia"/>
+              <w:noProof/>
+              <w:lang w:eastAsia="en-GB"/>
+            </w:rPr>
+          </w:pPr>
+          <w:hyperlink w:anchor="_Toc190940467" w:history="1">
+            <w:r>
+              <w:rPr>
+                <w:rStyle w:val="Hyperlink"/>
+                <w:rFonts w:ascii="Cambria" w:hAnsi="Cambria"/>
+                <w:noProof/>
+                <w14:shadow w14:blurRad="38100" w14:dist="19050" w14:dir="2700000" w14:sx="100000" w14:sy="100000" w14:kx="0" w14:ky="0" w14:algn="tl">
+                  <w14:schemeClr w14:val="dk1">
+                    <w14:alpha w14:val="60000"/>
+                  </w14:schemeClr>
+                </w14:shadow>
+                <w14:textOutline w14:w="0" w14:cap="flat" w14:cmpd="sng" w14:algn="ctr">
+                  <w14:noFill/>
+                  <w14:prstDash w14:val="solid"/>
+                  <w14:round/>
+                </w14:textOutline>
+              </w:rPr>
               <w:t>best_ind_f1.py</w:t>
             </w:r>
             <w:r>
@@ -1150,7 +1231,7 @@
                 <w:noProof/>
                 <w:webHidden/>
               </w:rPr>
-              <w:instrText xml:space="preserve"> PAGEREF _Toc190621090 \h </w:instrText>
+              <w:instrText xml:space="preserve"> PAGEREF _Toc190940467 \h </w:instrText>
             </w:r>
             <w:r>
               <w:rPr>
@@ -1170,7 +1251,7 @@
                 <w:noProof/>
                 <w:webHidden/>
               </w:rPr>
-              <w:t>7</w:t>
+              <w:t>8</w:t>
             </w:r>
             <w:r>
               <w:rPr>
@@ -1193,7 +1274,7 @@
               <w:lang w:eastAsia="en-GB"/>
             </w:rPr>
           </w:pPr>
-          <w:hyperlink w:anchor="_Toc190621091" w:history="1">
+          <w:hyperlink w:anchor="_Toc190940468" w:history="1">
             <w:r>
               <w:rPr>
                 <w:rStyle w:val="Hyperlink"/>
@@ -1231,7 +1312,7 @@
                 <w:noProof/>
                 <w:webHidden/>
               </w:rPr>
-              <w:instrText xml:space="preserve"> PAGEREF _Toc190621091 \h </w:instrText>
+              <w:instrText xml:space="preserve"> PAGEREF _Toc190940468 \h </w:instrText>
             </w:r>
             <w:r>
               <w:rPr>
@@ -1251,7 +1332,7 @@
                 <w:noProof/>
                 <w:webHidden/>
               </w:rPr>
-              <w:t>7</w:t>
+              <w:t>8</w:t>
             </w:r>
             <w:r>
               <w:rPr>
@@ -1274,7 +1355,7 @@
               <w:lang w:eastAsia="en-GB"/>
             </w:rPr>
           </w:pPr>
-          <w:hyperlink w:anchor="_Toc190621092" w:history="1">
+          <w:hyperlink w:anchor="_Toc190940469" w:history="1">
             <w:r>
               <w:rPr>
                 <w:rStyle w:val="Hyperlink"/>
@@ -1332,7 +1413,7 @@
                 <w:noProof/>
                 <w:webHidden/>
               </w:rPr>
-              <w:instrText xml:space="preserve"> PAGEREF _Toc190621092 \h </w:instrText>
+              <w:instrText xml:space="preserve"> PAGEREF _Toc190940469 \h </w:instrText>
             </w:r>
             <w:r>
               <w:rPr>
@@ -1375,7 +1456,7 @@
               <w:lang w:eastAsia="en-GB"/>
             </w:rPr>
           </w:pPr>
-          <w:hyperlink w:anchor="_Toc190621093" w:history="1">
+          <w:hyperlink w:anchor="_Toc190940470" w:history="1">
             <w:r>
               <w:rPr>
                 <w:rStyle w:val="Hyperlink"/>
@@ -1433,7 +1514,7 @@
                 <w:noProof/>
                 <w:webHidden/>
               </w:rPr>
-              <w:instrText xml:space="preserve"> PAGEREF _Toc190621093 \h </w:instrText>
+              <w:instrText xml:space="preserve"> PAGEREF _Toc190940470 \h </w:instrText>
             </w:r>
             <w:r>
               <w:rPr>
@@ -1453,7 +1534,7 @@
                 <w:noProof/>
                 <w:webHidden/>
               </w:rPr>
-              <w:t>8</w:t>
+              <w:t>9</w:t>
             </w:r>
             <w:r>
               <w:rPr>
@@ -1476,7 +1557,7 @@
               <w:lang w:eastAsia="en-GB"/>
             </w:rPr>
           </w:pPr>
-          <w:hyperlink w:anchor="_Toc190621094" w:history="1">
+          <w:hyperlink w:anchor="_Toc190940471" w:history="1">
             <w:r>
               <w:rPr>
                 <w:rStyle w:val="Hyperlink"/>
@@ -1534,7 +1615,7 @@
                 <w:noProof/>
                 <w:webHidden/>
               </w:rPr>
-              <w:instrText xml:space="preserve"> PAGEREF _Toc190621094 \h </w:instrText>
+              <w:instrText xml:space="preserve"> PAGEREF _Toc190940471 \h </w:instrText>
             </w:r>
             <w:r>
               <w:rPr>
@@ -1554,7 +1635,7 @@
                 <w:noProof/>
                 <w:webHidden/>
               </w:rPr>
-              <w:t>8</w:t>
+              <w:t>9</w:t>
             </w:r>
             <w:r>
               <w:rPr>
@@ -1577,7 +1658,7 @@
               <w:lang w:eastAsia="en-GB"/>
             </w:rPr>
           </w:pPr>
-          <w:hyperlink w:anchor="_Toc190621095" w:history="1">
+          <w:hyperlink w:anchor="_Toc190940472" w:history="1">
             <w:r>
               <w:rPr>
                 <w:rStyle w:val="Hyperlink"/>
@@ -1615,7 +1696,7 @@
                 <w:noProof/>
                 <w:webHidden/>
               </w:rPr>
-              <w:instrText xml:space="preserve"> PAGEREF _Toc190621095 \h </w:instrText>
+              <w:instrText xml:space="preserve"> PAGEREF _Toc190940472 \h </w:instrText>
             </w:r>
             <w:r>
               <w:rPr>
@@ -1635,7 +1716,7 @@
                 <w:noProof/>
                 <w:webHidden/>
               </w:rPr>
-              <w:t>9</w:t>
+              <w:t>10</w:t>
             </w:r>
             <w:r>
               <w:rPr>
@@ -1658,7 +1739,7 @@
               <w:lang w:eastAsia="en-GB"/>
             </w:rPr>
           </w:pPr>
-          <w:hyperlink w:anchor="_Toc190621096" w:history="1">
+          <w:hyperlink w:anchor="_Toc190940473" w:history="1">
             <w:r>
               <w:rPr>
                 <w:rStyle w:val="Hyperlink"/>
@@ -1696,7 +1777,7 @@
                 <w:noProof/>
                 <w:webHidden/>
               </w:rPr>
-              <w:instrText xml:space="preserve"> PAGEREF _Toc190621096 \h </w:instrText>
+              <w:instrText xml:space="preserve"> PAGEREF _Toc190940473 \h </w:instrText>
             </w:r>
             <w:r>
               <w:rPr>
@@ -1716,7 +1797,331 @@
                 <w:noProof/>
                 <w:webHidden/>
               </w:rPr>
-              <w:t>9</w:t>
+              <w:t>10</w:t>
+            </w:r>
+            <w:r>
+              <w:rPr>
+                <w:noProof/>
+                <w:webHidden/>
+              </w:rPr>
+              <w:fldChar w:fldCharType="end"/>
+            </w:r>
+          </w:hyperlink>
+        </w:p>
+        <w:p>
+          <w:pPr>
+            <w:pStyle w:val="TOC2"/>
+            <w:tabs>
+              <w:tab w:val="right" w:leader="dot" w:pos="9628"/>
+            </w:tabs>
+            <w:rPr>
+              <w:rFonts w:eastAsiaTheme="minorEastAsia"/>
+              <w:noProof/>
+              <w:lang w:eastAsia="en-GB"/>
+            </w:rPr>
+          </w:pPr>
+          <w:hyperlink w:anchor="_Toc190940474" w:history="1">
+            <w:r>
+              <w:rPr>
+                <w:rStyle w:val="Hyperlink"/>
+                <w:rFonts w:ascii="Cambria" w:hAnsi="Cambria"/>
+                <w:noProof/>
+                <w14:shadow w14:blurRad="38100" w14:dist="19050" w14:dir="2700000" w14:sx="100000" w14:sy="100000" w14:kx="0" w14:ky="0" w14:algn="tl">
+                  <w14:schemeClr w14:val="dk1">
+                    <w14:alpha w14:val="60000"/>
+                  </w14:schemeClr>
+                </w14:shadow>
+                <w14:textOutline w14:w="0" w14:cap="flat" w14:cmpd="sng" w14:algn="ctr">
+                  <w14:noFill/>
+                  <w14:prstDash w14:val="solid"/>
+                  <w14:round/>
+                </w14:textOutline>
+              </w:rPr>
+              <w:t>Experiment one</w:t>
+            </w:r>
+            <w:r>
+              <w:rPr>
+                <w:noProof/>
+                <w:webHidden/>
+              </w:rPr>
+              <w:tab/>
+            </w:r>
+            <w:r>
+              <w:rPr>
+                <w:noProof/>
+                <w:webHidden/>
+              </w:rPr>
+              <w:fldChar w:fldCharType="begin"/>
+            </w:r>
+            <w:r>
+              <w:rPr>
+                <w:noProof/>
+                <w:webHidden/>
+              </w:rPr>
+              <w:instrText xml:space="preserve"> PAGEREF _Toc190940474 \h </w:instrText>
+            </w:r>
+            <w:r>
+              <w:rPr>
+                <w:noProof/>
+                <w:webHidden/>
+              </w:rPr>
+            </w:r>
+            <w:r>
+              <w:rPr>
+                <w:noProof/>
+                <w:webHidden/>
+              </w:rPr>
+              <w:fldChar w:fldCharType="separate"/>
+            </w:r>
+            <w:r>
+              <w:rPr>
+                <w:noProof/>
+                <w:webHidden/>
+              </w:rPr>
+              <w:t>10</w:t>
+            </w:r>
+            <w:r>
+              <w:rPr>
+                <w:noProof/>
+                <w:webHidden/>
+              </w:rPr>
+              <w:fldChar w:fldCharType="end"/>
+            </w:r>
+          </w:hyperlink>
+        </w:p>
+        <w:p>
+          <w:pPr>
+            <w:pStyle w:val="TOC2"/>
+            <w:tabs>
+              <w:tab w:val="right" w:leader="dot" w:pos="9628"/>
+            </w:tabs>
+            <w:rPr>
+              <w:rFonts w:eastAsiaTheme="minorEastAsia"/>
+              <w:noProof/>
+              <w:lang w:eastAsia="en-GB"/>
+            </w:rPr>
+          </w:pPr>
+          <w:hyperlink w:anchor="_Toc190940475" w:history="1">
+            <w:r>
+              <w:rPr>
+                <w:rStyle w:val="Hyperlink"/>
+                <w:rFonts w:ascii="Cambria" w:hAnsi="Cambria"/>
+                <w:noProof/>
+                <w14:shadow w14:blurRad="38100" w14:dist="19050" w14:dir="2700000" w14:sx="100000" w14:sy="100000" w14:kx="0" w14:ky="0" w14:algn="tl">
+                  <w14:schemeClr w14:val="dk1">
+                    <w14:alpha w14:val="60000"/>
+                  </w14:schemeClr>
+                </w14:shadow>
+                <w14:textOutline w14:w="0" w14:cap="flat" w14:cmpd="sng" w14:algn="ctr">
+                  <w14:noFill/>
+                  <w14:prstDash w14:val="solid"/>
+                  <w14:round/>
+                </w14:textOutline>
+              </w:rPr>
+              <w:t>Experiment two</w:t>
+            </w:r>
+            <w:r>
+              <w:rPr>
+                <w:noProof/>
+                <w:webHidden/>
+              </w:rPr>
+              <w:tab/>
+            </w:r>
+            <w:r>
+              <w:rPr>
+                <w:noProof/>
+                <w:webHidden/>
+              </w:rPr>
+              <w:fldChar w:fldCharType="begin"/>
+            </w:r>
+            <w:r>
+              <w:rPr>
+                <w:noProof/>
+                <w:webHidden/>
+              </w:rPr>
+              <w:instrText xml:space="preserve"> PAGEREF _Toc190940475 \h </w:instrText>
+            </w:r>
+            <w:r>
+              <w:rPr>
+                <w:noProof/>
+                <w:webHidden/>
+              </w:rPr>
+            </w:r>
+            <w:r>
+              <w:rPr>
+                <w:noProof/>
+                <w:webHidden/>
+              </w:rPr>
+              <w:fldChar w:fldCharType="separate"/>
+            </w:r>
+            <w:r>
+              <w:rPr>
+                <w:noProof/>
+                <w:webHidden/>
+              </w:rPr>
+              <w:t>11</w:t>
+            </w:r>
+            <w:r>
+              <w:rPr>
+                <w:noProof/>
+                <w:webHidden/>
+              </w:rPr>
+              <w:fldChar w:fldCharType="end"/>
+            </w:r>
+          </w:hyperlink>
+        </w:p>
+        <w:p>
+          <w:pPr>
+            <w:pStyle w:val="TOC2"/>
+            <w:tabs>
+              <w:tab w:val="right" w:leader="dot" w:pos="9628"/>
+            </w:tabs>
+            <w:rPr>
+              <w:rFonts w:eastAsiaTheme="minorEastAsia"/>
+              <w:noProof/>
+              <w:lang w:eastAsia="en-GB"/>
+            </w:rPr>
+          </w:pPr>
+          <w:hyperlink w:anchor="_Toc190940476" w:history="1">
+            <w:r>
+              <w:rPr>
+                <w:rStyle w:val="Hyperlink"/>
+                <w:rFonts w:ascii="Cambria" w:hAnsi="Cambria"/>
+                <w:noProof/>
+                <w14:shadow w14:blurRad="38100" w14:dist="19050" w14:dir="2700000" w14:sx="100000" w14:sy="100000" w14:kx="0" w14:ky="0" w14:algn="tl">
+                  <w14:schemeClr w14:val="dk1">
+                    <w14:alpha w14:val="60000"/>
+                  </w14:schemeClr>
+                </w14:shadow>
+                <w14:textOutline w14:w="0" w14:cap="flat" w14:cmpd="sng" w14:algn="ctr">
+                  <w14:noFill/>
+                  <w14:prstDash w14:val="solid"/>
+                  <w14:round/>
+                </w14:textOutline>
+              </w:rPr>
+              <w:t>Experiment three</w:t>
+            </w:r>
+            <w:r>
+              <w:rPr>
+                <w:noProof/>
+                <w:webHidden/>
+              </w:rPr>
+              <w:tab/>
+            </w:r>
+            <w:r>
+              <w:rPr>
+                <w:noProof/>
+                <w:webHidden/>
+              </w:rPr>
+              <w:fldChar w:fldCharType="begin"/>
+            </w:r>
+            <w:r>
+              <w:rPr>
+                <w:noProof/>
+                <w:webHidden/>
+              </w:rPr>
+              <w:instrText xml:space="preserve"> PAGEREF _Toc190940476 \h </w:instrText>
+            </w:r>
+            <w:r>
+              <w:rPr>
+                <w:noProof/>
+                <w:webHidden/>
+              </w:rPr>
+            </w:r>
+            <w:r>
+              <w:rPr>
+                <w:noProof/>
+                <w:webHidden/>
+              </w:rPr>
+              <w:fldChar w:fldCharType="separate"/>
+            </w:r>
+            <w:r>
+              <w:rPr>
+                <w:noProof/>
+                <w:webHidden/>
+              </w:rPr>
+              <w:t>11</w:t>
+            </w:r>
+            <w:r>
+              <w:rPr>
+                <w:noProof/>
+                <w:webHidden/>
+              </w:rPr>
+              <w:fldChar w:fldCharType="end"/>
+            </w:r>
+          </w:hyperlink>
+        </w:p>
+        <w:p>
+          <w:pPr>
+            <w:pStyle w:val="TOC2"/>
+            <w:tabs>
+              <w:tab w:val="right" w:leader="dot" w:pos="9628"/>
+            </w:tabs>
+            <w:rPr>
+              <w:rFonts w:eastAsiaTheme="minorEastAsia"/>
+              <w:noProof/>
+              <w:lang w:eastAsia="en-GB"/>
+            </w:rPr>
+          </w:pPr>
+          <w:hyperlink w:anchor="_Toc190940477" w:history="1">
+            <w:r>
+              <w:rPr>
+                <w:rStyle w:val="Hyperlink"/>
+                <w:rFonts w:ascii="Cambria" w:hAnsi="Cambria"/>
+                <w:noProof/>
+                <w14:shadow w14:blurRad="38100" w14:dist="19050" w14:dir="2700000" w14:sx="100000" w14:sy="100000" w14:kx="0" w14:ky="0" w14:algn="tl">
+                  <w14:schemeClr w14:val="dk1">
+                    <w14:alpha w14:val="60000"/>
+                  </w14:schemeClr>
+                </w14:shadow>
+                <w14:textOutline w14:w="0" w14:cap="flat" w14:cmpd="sng" w14:algn="ctr">
+                  <w14:noFill/>
+                  <w14:prstDash w14:val="solid"/>
+                  <w14:round/>
+                </w14:textOutline>
+              </w:rPr>
+              <w:t>Conclusion</w:t>
+            </w:r>
+            <w:r>
+              <w:rPr>
+                <w:noProof/>
+                <w:webHidden/>
+              </w:rPr>
+              <w:tab/>
+            </w:r>
+            <w:r>
+              <w:rPr>
+                <w:noProof/>
+                <w:webHidden/>
+              </w:rPr>
+              <w:fldChar w:fldCharType="begin"/>
+            </w:r>
+            <w:r>
+              <w:rPr>
+                <w:noProof/>
+                <w:webHidden/>
+              </w:rPr>
+              <w:instrText xml:space="preserve"> PAGEREF _Toc190940477 \h </w:instrText>
+            </w:r>
+            <w:r>
+              <w:rPr>
+                <w:noProof/>
+                <w:webHidden/>
+              </w:rPr>
+            </w:r>
+            <w:r>
+              <w:rPr>
+                <w:noProof/>
+                <w:webHidden/>
+              </w:rPr>
+              <w:fldChar w:fldCharType="separate"/>
+            </w:r>
+            <w:r>
+              <w:rPr>
+                <w:noProof/>
+                <w:webHidden/>
+              </w:rPr>
+              <w:t>11</w:t>
             </w:r>
             <w:r>
               <w:rPr>
@@ -1740,12 +2145,329 @@
     </w:sdt>
     <w:p>
       <w:pPr>
+        <w:pStyle w:val="TableofFigures"/>
+        <w:tabs>
+          <w:tab w:val="right" w:leader="dot" w:pos="9628"/>
+        </w:tabs>
         <w:rPr>
           <w:rFonts w:ascii="Cambria" w:hAnsi="Cambria"/>
           <w:b/>
           <w:bCs/>
         </w:rPr>
       </w:pPr>
+    </w:p>
+    <w:p>
+      <w:pPr>
+        <w:pStyle w:val="TableofFigures"/>
+        <w:tabs>
+          <w:tab w:val="right" w:leader="dot" w:pos="9628"/>
+        </w:tabs>
+        <w:rPr>
+          <w:noProof/>
+        </w:rPr>
+      </w:pPr>
+      <w:r>
+        <w:rPr>
+          <w:rFonts w:ascii="Cambria" w:hAnsi="Cambria"/>
+          <w:b/>
+          <w:bCs/>
+        </w:rPr>
+        <w:fldChar w:fldCharType="begin"/>
+      </w:r>
+      <w:r>
+        <w:rPr>
+          <w:rFonts w:ascii="Cambria" w:hAnsi="Cambria"/>
+          <w:b/>
+          <w:bCs/>
+        </w:rPr>
+        <w:instrText xml:space="preserve"> TOC \h \z \c "Figure" </w:instrText>
+      </w:r>
+      <w:r>
+        <w:rPr>
+          <w:rFonts w:ascii="Cambria" w:hAnsi="Cambria"/>
+          <w:b/>
+          <w:bCs/>
+        </w:rPr>
+        <w:fldChar w:fldCharType="separate"/>
+      </w:r>
+      <w:hyperlink w:anchor="_Toc190940770" w:history="1">
+        <w:r>
+          <w:rPr>
+            <w:rStyle w:val="Hyperlink"/>
+            <w:noProof/>
+          </w:rPr>
+          <w:t>Figure 1 User Interface</w:t>
+        </w:r>
+        <w:r>
+          <w:rPr>
+            <w:noProof/>
+            <w:webHidden/>
+          </w:rPr>
+          <w:tab/>
+        </w:r>
+        <w:r>
+          <w:rPr>
+            <w:noProof/>
+            <w:webHidden/>
+          </w:rPr>
+          <w:fldChar w:fldCharType="begin"/>
+        </w:r>
+        <w:r>
+          <w:rPr>
+            <w:noProof/>
+            <w:webHidden/>
+          </w:rPr>
+          <w:instrText xml:space="preserve"> PAGEREF _Toc190940770 \h </w:instrText>
+        </w:r>
+        <w:r>
+          <w:rPr>
+            <w:noProof/>
+            <w:webHidden/>
+          </w:rPr>
+        </w:r>
+        <w:r>
+          <w:rPr>
+            <w:noProof/>
+            <w:webHidden/>
+          </w:rPr>
+          <w:fldChar w:fldCharType="separate"/>
+        </w:r>
+        <w:r>
+          <w:rPr>
+            <w:noProof/>
+            <w:webHidden/>
+          </w:rPr>
+          <w:t>7</w:t>
+        </w:r>
+        <w:r>
+          <w:rPr>
+            <w:noProof/>
+            <w:webHidden/>
+          </w:rPr>
+          <w:fldChar w:fldCharType="end"/>
+        </w:r>
+      </w:hyperlink>
+    </w:p>
+    <w:p>
+      <w:pPr>
+        <w:pStyle w:val="TableofFigures"/>
+        <w:tabs>
+          <w:tab w:val="right" w:leader="dot" w:pos="9628"/>
+        </w:tabs>
+        <w:rPr>
+          <w:noProof/>
+        </w:rPr>
+      </w:pPr>
+      <w:hyperlink w:anchor="_Toc190940771" w:history="1">
+        <w:r>
+          <w:rPr>
+            <w:rStyle w:val="Hyperlink"/>
+            <w:noProof/>
+          </w:rPr>
+          <w:t>Figure 2 Some graphs of experiment three, using user_inerface_charts.py</w:t>
+        </w:r>
+        <w:r>
+          <w:rPr>
+            <w:noProof/>
+            <w:webHidden/>
+          </w:rPr>
+          <w:tab/>
+        </w:r>
+        <w:r>
+          <w:rPr>
+            <w:noProof/>
+            <w:webHidden/>
+          </w:rPr>
+          <w:fldChar w:fldCharType="begin"/>
+        </w:r>
+        <w:r>
+          <w:rPr>
+            <w:noProof/>
+            <w:webHidden/>
+          </w:rPr>
+          <w:instrText xml:space="preserve"> PAGEREF _Toc190940771 \h </w:instrText>
+        </w:r>
+        <w:r>
+          <w:rPr>
+            <w:noProof/>
+            <w:webHidden/>
+          </w:rPr>
+        </w:r>
+        <w:r>
+          <w:rPr>
+            <w:noProof/>
+            <w:webHidden/>
+          </w:rPr>
+          <w:fldChar w:fldCharType="separate"/>
+        </w:r>
+        <w:r>
+          <w:rPr>
+            <w:noProof/>
+            <w:webHidden/>
+          </w:rPr>
+          <w:t>7</w:t>
+        </w:r>
+        <w:r>
+          <w:rPr>
+            <w:noProof/>
+            <w:webHidden/>
+          </w:rPr>
+          <w:fldChar w:fldCharType="end"/>
+        </w:r>
+      </w:hyperlink>
+    </w:p>
+    <w:p>
+      <w:pPr>
+        <w:pStyle w:val="TableofFigures"/>
+        <w:tabs>
+          <w:tab w:val="right" w:leader="dot" w:pos="9628"/>
+        </w:tabs>
+        <w:rPr>
+          <w:noProof/>
+        </w:rPr>
+      </w:pPr>
+      <w:hyperlink w:anchor="_Toc190940772" w:history="1">
+        <w:r>
+          <w:rPr>
+            <w:rStyle w:val="Hyperlink"/>
+            <w:noProof/>
+          </w:rPr>
+          <w:t>Figure 3 Terminal Interface, example of usage</w:t>
+        </w:r>
+        <w:r>
+          <w:rPr>
+            <w:noProof/>
+            <w:webHidden/>
+          </w:rPr>
+          <w:tab/>
+        </w:r>
+        <w:r>
+          <w:rPr>
+            <w:noProof/>
+            <w:webHidden/>
+          </w:rPr>
+          <w:fldChar w:fldCharType="begin"/>
+        </w:r>
+        <w:r>
+          <w:rPr>
+            <w:noProof/>
+            <w:webHidden/>
+          </w:rPr>
+          <w:instrText xml:space="preserve"> PAGEREF _Toc190940772 \h </w:instrText>
+        </w:r>
+        <w:r>
+          <w:rPr>
+            <w:noProof/>
+            <w:webHidden/>
+          </w:rPr>
+        </w:r>
+        <w:r>
+          <w:rPr>
+            <w:noProof/>
+            <w:webHidden/>
+          </w:rPr>
+          <w:fldChar w:fldCharType="separate"/>
+        </w:r>
+        <w:r>
+          <w:rPr>
+            <w:noProof/>
+            <w:webHidden/>
+          </w:rPr>
+          <w:t>8</w:t>
+        </w:r>
+        <w:r>
+          <w:rPr>
+            <w:noProof/>
+            <w:webHidden/>
+          </w:rPr>
+          <w:fldChar w:fldCharType="end"/>
+        </w:r>
+      </w:hyperlink>
+    </w:p>
+    <w:p>
+      <w:pPr>
+        <w:pStyle w:val="TableofFigures"/>
+        <w:tabs>
+          <w:tab w:val="right" w:leader="dot" w:pos="9628"/>
+        </w:tabs>
+        <w:rPr>
+          <w:noProof/>
+        </w:rPr>
+      </w:pPr>
+      <w:hyperlink w:anchor="_Toc190940773" w:history="1">
+        <w:r>
+          <w:rPr>
+            <w:rStyle w:val="Hyperlink"/>
+            <w:noProof/>
+          </w:rPr>
+          <w:t>Figure 4 Python complexity comparison</w:t>
+        </w:r>
+        <w:r>
+          <w:rPr>
+            <w:noProof/>
+            <w:webHidden/>
+          </w:rPr>
+          <w:tab/>
+        </w:r>
+        <w:r>
+          <w:rPr>
+            <w:noProof/>
+            <w:webHidden/>
+          </w:rPr>
+          <w:fldChar w:fldCharType="begin"/>
+        </w:r>
+        <w:r>
+          <w:rPr>
+            <w:noProof/>
+            <w:webHidden/>
+          </w:rPr>
+          <w:instrText xml:space="preserve"> PAGEREF _Toc190940773 \h </w:instrText>
+        </w:r>
+        <w:r>
+          <w:rPr>
+            <w:noProof/>
+            <w:webHidden/>
+          </w:rPr>
+        </w:r>
+        <w:r>
+          <w:rPr>
+            <w:noProof/>
+            <w:webHidden/>
+          </w:rPr>
+          <w:fldChar w:fldCharType="separate"/>
+        </w:r>
+        <w:r>
+          <w:rPr>
+            <w:noProof/>
+            <w:webHidden/>
+          </w:rPr>
+          <w:t>9</w:t>
+        </w:r>
+        <w:r>
+          <w:rPr>
+            <w:noProof/>
+            <w:webHidden/>
+          </w:rPr>
+          <w:fldChar w:fldCharType="end"/>
+        </w:r>
+      </w:hyperlink>
+    </w:p>
+    <w:p>
+      <w:pPr>
+        <w:rPr>
+          <w:rFonts w:ascii="Cambria" w:hAnsi="Cambria"/>
+          <w:b/>
+          <w:bCs/>
+        </w:rPr>
+      </w:pPr>
+      <w:r>
+        <w:rPr>
+          <w:rFonts w:ascii="Cambria" w:hAnsi="Cambria"/>
+          <w:b/>
+          <w:bCs/>
+        </w:rPr>
+        <w:fldChar w:fldCharType="end"/>
+      </w:r>
       <w:r>
         <w:rPr>
           <w:rFonts w:ascii="Cambria" w:hAnsi="Cambria"/>
@@ -1774,7 +2496,7 @@
           </w14:textOutline>
         </w:rPr>
       </w:pPr>
-      <w:bookmarkStart w:id="0" w:name="_Toc190621080"/>
+      <w:bookmarkStart w:id="0" w:name="_Toc190940456"/>
       <w:r>
         <w:rPr>
           <w:rFonts w:ascii="Cambria" w:hAnsi="Cambria"/>
@@ -1837,7 +2559,7 @@
         <w:rPr>
           <w:rFonts w:ascii="Cambria" w:hAnsi="Cambria"/>
         </w:rPr>
-        <w:t xml:space="preserve">enhanced GP starting from the Cella-Stefano reference code (possibly improving the code) on the ECG dataset by Arianna Cella: </w:t>
+        <w:t xml:space="preserve">enhanced GP starting from the Cella-Stefano reference code (improving the code) on the ECG dataset by Arianna Cella: </w:t>
       </w:r>
     </w:p>
     <w:p>
@@ -1950,118 +2672,6 @@
           <w:rFonts w:ascii="Cambria" w:hAnsi="Cambria"/>
         </w:rPr>
         <w:t xml:space="preserve"> and code level, it is interesting to evaluate what advantages can be obtained by using the classical representation through trees and the linear one that Francesca Stefano worked on.</w:t>
-      </w:r>
-    </w:p>
-    <w:p>
-      <w:pPr>
-        <w:jc w:val="both"/>
-        <w:rPr>
-          <w:rFonts w:ascii="Cambria" w:hAnsi="Cambria"/>
-        </w:rPr>
-      </w:pPr>
-      <w:r>
-        <w:rPr>
-          <w:rFonts w:ascii="Cambria" w:hAnsi="Cambria"/>
-        </w:rPr>
-        <w:t>Definitions:</w:t>
-      </w:r>
-    </w:p>
-    <w:p>
-      <w:pPr>
-        <w:jc w:val="both"/>
-        <w:rPr>
-          <w:rFonts w:ascii="Cambria" w:hAnsi="Cambria"/>
-        </w:rPr>
-      </w:pPr>
-      <w:r>
-        <w:rPr>
-          <w:rFonts w:ascii="Cambria" w:hAnsi="Cambria"/>
-        </w:rPr>
-        <w:t xml:space="preserve">"Normal GP" is a normal single run of GP (whatever its purpose) in which the parameters that regulate it, the function </w:t>
-      </w:r>
-      <w:proofErr w:type="gramStart"/>
-      <w:r>
-        <w:rPr>
-          <w:rFonts w:ascii="Cambria" w:hAnsi="Cambria"/>
-        </w:rPr>
-        <w:t>set</w:t>
-      </w:r>
-      <w:proofErr w:type="gramEnd"/>
-      <w:r>
-        <w:rPr>
-          <w:rFonts w:ascii="Cambria" w:hAnsi="Cambria"/>
-        </w:rPr>
-        <w:t xml:space="preserve"> and the terminal set remain constant throughout the execution.</w:t>
-      </w:r>
-    </w:p>
-    <w:p>
-      <w:pPr>
-        <w:jc w:val="both"/>
-        <w:rPr>
-          <w:rFonts w:ascii="Cambria" w:hAnsi="Cambria"/>
-        </w:rPr>
-      </w:pPr>
-      <w:r>
-        <w:rPr>
-          <w:rFonts w:ascii="Cambria" w:hAnsi="Cambria"/>
-        </w:rPr>
-        <w:t xml:space="preserve">"Modified GP" is the method implemented by Arianna Cella and subsequently modified by Francesca Stefano. In this method, trees of depth Pmax </w:t>
-      </w:r>
-      <w:proofErr w:type="gramStart"/>
-      <w:r>
-        <w:rPr>
-          <w:rFonts w:ascii="Cambria" w:hAnsi="Cambria"/>
-        </w:rPr>
-        <w:t>are evolved</w:t>
-      </w:r>
-      <w:proofErr w:type="gramEnd"/>
-      <w:r>
-        <w:rPr>
-          <w:rFonts w:ascii="Cambria" w:hAnsi="Cambria"/>
-        </w:rPr>
-        <w:t xml:space="preserve"> that are more limited than in the 'standard' case, thus limiting the size of the search space and therefore facilitating the search itself and limiting the generation of bloat.</w:t>
-      </w:r>
-    </w:p>
-    <w:p>
-      <w:pPr>
-        <w:jc w:val="both"/>
-        <w:rPr>
-          <w:rFonts w:ascii="Cambria" w:hAnsi="Cambria"/>
-        </w:rPr>
-      </w:pPr>
-      <w:r>
-        <w:rPr>
-          <w:rFonts w:ascii="Cambria" w:hAnsi="Cambria"/>
-        </w:rPr>
-        <w:t xml:space="preserve">To compensate for the limited depth, and therefore the limited expressiveness, of the trees that evolve, every X </w:t>
-      </w:r>
-      <w:proofErr w:type="gramStart"/>
-      <w:r>
-        <w:rPr>
-          <w:rFonts w:ascii="Cambria" w:hAnsi="Cambria"/>
-        </w:rPr>
-        <w:t>generations</w:t>
-      </w:r>
-      <w:proofErr w:type="gramEnd"/>
-      <w:r>
-        <w:rPr>
-          <w:rFonts w:ascii="Cambria" w:hAnsi="Cambria"/>
-        </w:rPr>
-        <w:t xml:space="preserve"> the subtrees of depth 2 or 3 at most that appear most frequently in the population are transformed into functions and inserted into the function set. In this way, the average depth of the trees of the current population is limited and it is possible to continue to evolve trees that continue to respect the constraint of the limited maximum depth (or, at most, slightly increasing the depth) with all the advantages that I have previously listed, but are actually equivalent to much deeper and therefore more 'expressive' trees.</w:t>
-      </w:r>
-    </w:p>
-    <w:p>
-      <w:pPr>
-        <w:jc w:val="both"/>
-        <w:rPr>
-          <w:rFonts w:ascii="Cambria" w:hAnsi="Cambria"/>
-        </w:rPr>
-      </w:pPr>
-      <w:r>
-        <w:rPr>
-          <w:rFonts w:ascii="Cambria" w:hAnsi="Cambria"/>
-        </w:rPr>
-        <w:t>The difference between Arianna Cella's version and Francesca Stefano's version consists in the use of a different representation for the trees, which can be found documented in the article to which Francesca Stefano's report refers and which should facilitate the generation of the histograms of the frequencies of the subtrees.</w:t>
       </w:r>
     </w:p>
     <w:p>
@@ -2090,7 +2700,7 @@
           </w14:textOutline>
         </w:rPr>
       </w:pPr>
-      <w:bookmarkStart w:id="1" w:name="_Toc190621081"/>
+      <w:bookmarkStart w:id="1" w:name="_Toc190940457"/>
       <w:r>
         <w:rPr>
           <w:rFonts w:ascii="Cambria" w:hAnsi="Cambria"/>
@@ -2106,7 +2716,6 @@
             <w14:round/>
           </w14:textOutline>
         </w:rPr>
-        <w:lastRenderedPageBreak/>
         <w:t>Changes made to the reference code</w:t>
       </w:r>
       <w:r>
@@ -2301,7 +2910,7 @@
           </w14:textOutline>
         </w:rPr>
       </w:pPr>
-      <w:bookmarkStart w:id="2" w:name="_Toc190621082"/>
+      <w:bookmarkStart w:id="2" w:name="_Toc190940458"/>
       <w:r>
         <w:rPr>
           <w:rFonts w:ascii="Cambria" w:hAnsi="Cambria"/>
@@ -2409,7 +3018,7 @@
           </w14:textOutline>
         </w:rPr>
       </w:pPr>
-      <w:bookmarkStart w:id="3" w:name="_Toc190621083"/>
+      <w:bookmarkStart w:id="3" w:name="_Toc190940459"/>
       <w:r>
         <w:rPr>
           <w:rFonts w:ascii="Cambria" w:hAnsi="Cambria"/>
@@ -2574,6 +3183,7 @@
           <w:b/>
           <w:bCs/>
         </w:rPr>
+        <w:lastRenderedPageBreak/>
         <w:t>t</w:t>
       </w:r>
       <w:r>
@@ -2793,7 +3403,19 @@
         <w:rPr>
           <w:rFonts w:ascii="Cambria" w:hAnsi="Cambria"/>
         </w:rPr>
-        <w:t>, 50 are few</w:t>
+        <w:t xml:space="preserve">, </w:t>
+      </w:r>
+      <w:r>
+        <w:rPr>
+          <w:rFonts w:ascii="Cambria" w:hAnsi="Cambria"/>
+        </w:rPr>
+        <w:t xml:space="preserve">I think </w:t>
+      </w:r>
+      <w:r>
+        <w:rPr>
+          <w:rFonts w:ascii="Cambria" w:hAnsi="Cambria"/>
+        </w:rPr>
+        <w:t>50 are few</w:t>
       </w:r>
       <w:r>
         <w:rPr>
@@ -2893,7 +3515,19 @@
         <w:rPr>
           <w:rFonts w:ascii="Cambria" w:hAnsi="Cambria"/>
         </w:rPr>
-        <w:t>. So, I had to rewrite it.</w:t>
+        <w:t>. So, I had to rewrite it</w:t>
+      </w:r>
+      <w:r>
+        <w:rPr>
+          <w:rFonts w:ascii="Cambria" w:hAnsi="Cambria"/>
+        </w:rPr>
+        <w:t xml:space="preserve"> completely</w:t>
+      </w:r>
+      <w:r>
+        <w:rPr>
+          <w:rFonts w:ascii="Cambria" w:hAnsi="Cambria"/>
+        </w:rPr>
+        <w:t>.</w:t>
       </w:r>
     </w:p>
     <w:p>
@@ -3069,7 +3703,6 @@
           <w:b/>
           <w:bCs/>
         </w:rPr>
-        <w:lastRenderedPageBreak/>
         <w:t>depth_tree</w:t>
       </w:r>
       <w:proofErr w:type="spellEnd"/>
@@ -3293,7 +3926,7 @@
           </w14:textOutline>
         </w:rPr>
       </w:pPr>
-      <w:bookmarkStart w:id="4" w:name="_Toc190621084"/>
+      <w:bookmarkStart w:id="4" w:name="_Toc190940460"/>
       <w:r>
         <w:rPr>
           <w:rFonts w:ascii="Cambria" w:hAnsi="Cambria"/>
@@ -3392,7 +4025,7 @@
           </w14:textOutline>
         </w:rPr>
       </w:pPr>
-      <w:bookmarkStart w:id="6" w:name="_Toc190621085"/>
+      <w:bookmarkStart w:id="6" w:name="_Toc190940461"/>
       <w:r>
         <w:rPr>
           <w:rFonts w:ascii="Cambria" w:hAnsi="Cambria"/>
@@ -3624,7 +4257,14 @@
         <w:rPr>
           <w:rFonts w:ascii="Cambria" w:hAnsi="Cambria"/>
         </w:rPr>
-        <w:t xml:space="preserve"> (fixed), and I renamed it to </w:t>
+        <w:t xml:space="preserve"> (fixed), and I </w:t>
+      </w:r>
+      <w:r>
+        <w:rPr>
+          <w:rFonts w:ascii="Cambria" w:hAnsi="Cambria"/>
+        </w:rPr>
+        <w:lastRenderedPageBreak/>
+        <w:t xml:space="preserve">renamed it to </w:t>
       </w:r>
       <w:r>
         <w:rPr>
@@ -3880,7 +4520,19 @@
         <w:rPr>
           <w:rFonts w:ascii="Cambria" w:hAnsi="Cambria"/>
         </w:rPr>
-        <w:t xml:space="preserve"> the "resister" on the toolbox and therefore the variable is considered at that moment. </w:t>
+        <w:t xml:space="preserve"> the "re</w:t>
+      </w:r>
+      <w:r>
+        <w:rPr>
+          <w:rFonts w:ascii="Cambria" w:hAnsi="Cambria"/>
+        </w:rPr>
+        <w:t>g</w:t>
+      </w:r>
+      <w:r>
+        <w:rPr>
+          <w:rFonts w:ascii="Cambria" w:hAnsi="Cambria"/>
+        </w:rPr>
+        <w:t xml:space="preserve">ister" on the toolbox and therefore the variable is considered at that moment. </w:t>
       </w:r>
       <w:r>
         <w:rPr>
@@ -4024,6 +4676,14 @@
         </w:rPr>
         <w:t xml:space="preserve">. </w:t>
       </w:r>
+    </w:p>
+    <w:p>
+      <w:pPr>
+        <w:jc w:val="both"/>
+        <w:rPr>
+          <w:rFonts w:ascii="Cambria" w:hAnsi="Cambria"/>
+        </w:rPr>
+      </w:pPr>
     </w:p>
     <w:p>
       <w:pPr>
@@ -4043,7 +4703,7 @@
           </w14:textOutline>
         </w:rPr>
       </w:pPr>
-      <w:bookmarkStart w:id="7" w:name="_Toc190621086"/>
+      <w:bookmarkStart w:id="7" w:name="_Toc190940462"/>
       <w:r>
         <w:rPr>
           <w:rFonts w:ascii="Cambria" w:hAnsi="Cambria"/>
@@ -4059,7 +4719,6 @@
             <w14:round/>
           </w14:textOutline>
         </w:rPr>
-        <w:lastRenderedPageBreak/>
         <w:t>Changes to Cella</w:t>
       </w:r>
       <w:r>
@@ -4162,7 +4821,7 @@
           </w14:textOutline>
         </w:rPr>
       </w:pPr>
-      <w:bookmarkStart w:id="8" w:name="_Toc190621087"/>
+      <w:bookmarkStart w:id="8" w:name="_Toc190940463"/>
       <w:r>
         <w:rPr>
           <w:rFonts w:ascii="Cambria" w:hAnsi="Cambria"/>
@@ -4232,7 +4891,19 @@
         <w:rPr>
           <w:rFonts w:ascii="Cambria" w:hAnsi="Cambria"/>
         </w:rPr>
-        <w:t>I removed the library “warnings” because warnings must be resolved not ignored.</w:t>
+        <w:t xml:space="preserve">I removed the library “warnings” because warnings </w:t>
+      </w:r>
+      <w:r>
+        <w:rPr>
+          <w:rFonts w:ascii="Cambria" w:hAnsi="Cambria"/>
+        </w:rPr>
+        <w:t>should</w:t>
+      </w:r>
+      <w:r>
+        <w:rPr>
+          <w:rFonts w:ascii="Cambria" w:hAnsi="Cambria"/>
+        </w:rPr>
+        <w:t xml:space="preserve"> be resolved not ignored.</w:t>
       </w:r>
     </w:p>
     <w:p>
@@ -4309,7 +4980,19 @@
         <w:rPr>
           <w:rFonts w:ascii="Cambria" w:hAnsi="Cambria"/>
         </w:rPr>
-        <w:t>value back to the same one used in</w:t>
+        <w:t xml:space="preserve">value back to the same one used </w:t>
+      </w:r>
+      <w:r>
+        <w:rPr>
+          <w:rFonts w:ascii="Cambria" w:hAnsi="Cambria"/>
+        </w:rPr>
+        <w:t xml:space="preserve">by Cella </w:t>
+      </w:r>
+      <w:r>
+        <w:rPr>
+          <w:rFonts w:ascii="Cambria" w:hAnsi="Cambria"/>
+        </w:rPr>
+        <w:t>in</w:t>
       </w:r>
       <w:r>
         <w:rPr>
@@ -4421,7 +5104,19 @@
         <w:rPr>
           <w:rFonts w:ascii="Cambria" w:hAnsi="Cambria"/>
         </w:rPr>
-        <w:t xml:space="preserve"> function to dynamically calculate the </w:t>
+        <w:t xml:space="preserve"> function to dynamically </w:t>
+      </w:r>
+      <w:r>
+        <w:rPr>
+          <w:rFonts w:ascii="Cambria" w:hAnsi="Cambria"/>
+        </w:rPr>
+        <w:t>vary</w:t>
+      </w:r>
+      <w:r>
+        <w:rPr>
+          <w:rFonts w:ascii="Cambria" w:hAnsi="Cambria"/>
+        </w:rPr>
+        <w:t xml:space="preserve"> the </w:t>
       </w:r>
       <w:proofErr w:type="spellStart"/>
       <w:r>
@@ -4453,7 +5148,19 @@
         <w:rPr>
           <w:rFonts w:ascii="Cambria" w:hAnsi="Cambria"/>
         </w:rPr>
-        <w:t xml:space="preserve"> probabilities (what it should do), originally it was swapping the mutation operators</w:t>
+        <w:t xml:space="preserve"> probabilities (what it should do</w:t>
+      </w:r>
+      <w:r>
+        <w:rPr>
+          <w:rFonts w:ascii="Cambria" w:hAnsi="Cambria"/>
+        </w:rPr>
+        <w:t xml:space="preserve"> I think</w:t>
+      </w:r>
+      <w:r>
+        <w:rPr>
+          <w:rFonts w:ascii="Cambria" w:hAnsi="Cambria"/>
+        </w:rPr>
+        <w:t>), originally it was swapping the mutation operators</w:t>
       </w:r>
       <w:r>
         <w:rPr>
@@ -4478,6 +5185,7 @@
         <w:rPr>
           <w:rFonts w:ascii="Cambria" w:hAnsi="Cambria"/>
         </w:rPr>
+        <w:lastRenderedPageBreak/>
         <w:t>A</w:t>
       </w:r>
       <w:r>
@@ -4678,7 +5386,7 @@
           </w14:textOutline>
         </w:rPr>
       </w:pPr>
-      <w:bookmarkStart w:id="9" w:name="_Toc190621088"/>
+      <w:bookmarkStart w:id="9" w:name="_Toc190940464"/>
       <w:r>
         <w:rPr>
           <w:rFonts w:ascii="Cambria" w:hAnsi="Cambria"/>
@@ -4861,7 +5569,6 @@
         <w:rPr>
           <w:rFonts w:ascii="Cambria" w:hAnsi="Cambria"/>
         </w:rPr>
-        <w:lastRenderedPageBreak/>
         <w:t xml:space="preserve">I also added support for the “verbose” choice </w:t>
       </w:r>
       <w:r>
@@ -4879,10 +5586,8 @@
     </w:p>
     <w:p>
       <w:pPr>
+        <w:keepNext/>
         <w:jc w:val="both"/>
-        <w:rPr>
-          <w:rFonts w:ascii="Cambria" w:hAnsi="Cambria"/>
-        </w:rPr>
       </w:pPr>
       <w:r>
         <w:rPr>
@@ -4928,6 +5633,41 @@
     </w:p>
     <w:p>
       <w:pPr>
+        <w:pStyle w:val="Caption"/>
+        <w:jc w:val="center"/>
+        <w:rPr>
+          <w:rFonts w:ascii="Cambria" w:hAnsi="Cambria"/>
+        </w:rPr>
+      </w:pPr>
+      <w:bookmarkStart w:id="10" w:name="_Toc190940770"/>
+      <w:r>
+        <w:t xml:space="preserve">Figure </w:t>
+      </w:r>
+      <w:r>
+        <w:fldChar w:fldCharType="begin"/>
+      </w:r>
+      <w:r>
+        <w:instrText xml:space="preserve"> SEQ Figure \* ARABIC </w:instrText>
+      </w:r>
+      <w:r>
+        <w:fldChar w:fldCharType="separate"/>
+      </w:r>
+      <w:r>
+        <w:rPr>
+          <w:noProof/>
+        </w:rPr>
+        <w:t>1</w:t>
+      </w:r>
+      <w:r>
+        <w:fldChar w:fldCharType="end"/>
+      </w:r>
+      <w:r>
+        <w:t xml:space="preserve"> User Interface</w:t>
+      </w:r>
+      <w:bookmarkEnd w:id="10"/>
+    </w:p>
+    <w:p>
+      <w:pPr>
         <w:jc w:val="both"/>
         <w:rPr>
           <w:rFonts w:ascii="Cambria" w:hAnsi="Cambria"/>
@@ -4978,7 +5718,7 @@
           </w14:textOutline>
         </w:rPr>
       </w:pPr>
-      <w:bookmarkStart w:id="10" w:name="_Toc190621089"/>
+      <w:bookmarkStart w:id="11" w:name="_Toc190940465"/>
       <w:r>
         <w:rPr>
           <w:rFonts w:ascii="Cambria" w:hAnsi="Cambria"/>
@@ -4994,9 +5734,10 @@
             <w14:round/>
           </w14:textOutline>
         </w:rPr>
+        <w:lastRenderedPageBreak/>
         <w:t>user_interface_charts.py</w:t>
       </w:r>
-      <w:bookmarkEnd w:id="10"/>
+      <w:bookmarkEnd w:id="11"/>
       <w:r>
         <w:rPr>
           <w:rFonts w:ascii="Cambria" w:hAnsi="Cambria"/>
@@ -5044,7 +5785,19 @@
         <w:rPr>
           <w:rFonts w:ascii="Cambria" w:hAnsi="Cambria"/>
         </w:rPr>
-        <w:t>the run time and average F1 on the test set. Finally, it shows average F1 on all runs and total time</w:t>
+        <w:t>the run time and average F1 on the test set. Finally, it shows average F1 on all runs</w:t>
+      </w:r>
+      <w:r>
+        <w:rPr>
+          <w:rFonts w:ascii="Cambria" w:hAnsi="Cambria"/>
+        </w:rPr>
+        <w:t>/iterations</w:t>
+      </w:r>
+      <w:r>
+        <w:rPr>
+          <w:rFonts w:ascii="Cambria" w:hAnsi="Cambria"/>
+        </w:rPr>
+        <w:t xml:space="preserve"> and total time</w:t>
       </w:r>
       <w:r>
         <w:rPr>
@@ -5052,6 +5805,93 @@
         </w:rPr>
         <w:t>.</w:t>
       </w:r>
+    </w:p>
+    <w:p>
+      <w:pPr>
+        <w:keepNext/>
+        <w:jc w:val="both"/>
+      </w:pPr>
+      <w:r>
+        <w:rPr>
+          <w:rFonts w:ascii="Cambria" w:hAnsi="Cambria"/>
+        </w:rPr>
+        <w:drawing>
+          <wp:inline distT="0" distB="0" distL="0" distR="0" wp14:anchorId="47CA5C39" wp14:editId="39BB447A">
+            <wp:extent cx="6120130" cy="3248660"/>
+            <wp:effectExtent l="0" t="0" r="0" b="8890"/>
+            <wp:docPr id="1490637353" name="Picture 1" descr="A screenshot of a computer&#10;&#10;AI-generated content may be incorrect."/>
+            <wp:cNvGraphicFramePr>
+              <a:graphicFrameLocks xmlns:a="http://schemas.openxmlformats.org/drawingml/2006/main" noChangeAspect="1"/>
+            </wp:cNvGraphicFramePr>
+            <a:graphic xmlns:a="http://schemas.openxmlformats.org/drawingml/2006/main">
+              <a:graphicData uri="http://schemas.openxmlformats.org/drawingml/2006/picture">
+                <pic:pic xmlns:pic="http://schemas.openxmlformats.org/drawingml/2006/picture">
+                  <pic:nvPicPr>
+                    <pic:cNvPr id="1490637353" name="Picture 1" descr="A screenshot of a computer&#10;&#10;AI-generated content may be incorrect."/>
+                    <pic:cNvPicPr/>
+                  </pic:nvPicPr>
+                  <pic:blipFill>
+                    <a:blip r:embed="rId10"/>
+                    <a:stretch>
+                      <a:fillRect/>
+                    </a:stretch>
+                  </pic:blipFill>
+                  <pic:spPr>
+                    <a:xfrm>
+                      <a:off x="0" y="0"/>
+                      <a:ext cx="6120130" cy="3248660"/>
+                    </a:xfrm>
+                    <a:prstGeom prst="rect">
+                      <a:avLst/>
+                    </a:prstGeom>
+                  </pic:spPr>
+                </pic:pic>
+              </a:graphicData>
+            </a:graphic>
+          </wp:inline>
+        </w:drawing>
+      </w:r>
+    </w:p>
+    <w:p>
+      <w:pPr>
+        <w:pStyle w:val="Caption"/>
+        <w:jc w:val="center"/>
+        <w:rPr>
+          <w:rFonts w:ascii="Cambria" w:hAnsi="Cambria"/>
+        </w:rPr>
+      </w:pPr>
+      <w:bookmarkStart w:id="12" w:name="_Toc190940771"/>
+      <w:r>
+        <w:t xml:space="preserve">Figure </w:t>
+      </w:r>
+      <w:r>
+        <w:fldChar w:fldCharType="begin"/>
+      </w:r>
+      <w:r>
+        <w:instrText xml:space="preserve"> SEQ Figure \* ARABIC </w:instrText>
+      </w:r>
+      <w:r>
+        <w:fldChar w:fldCharType="separate"/>
+      </w:r>
+      <w:r>
+        <w:rPr>
+          <w:noProof/>
+        </w:rPr>
+        <w:t>2</w:t>
+      </w:r>
+      <w:r>
+        <w:fldChar w:fldCharType="end"/>
+      </w:r>
+      <w:r>
+        <w:t xml:space="preserve"> S</w:t>
+      </w:r>
+      <w:r>
+        <w:t>ome graphs of experiment three, using user_inerface_charts.p</w:t>
+      </w:r>
+      <w:r>
+        <w:t>y</w:t>
+      </w:r>
+      <w:bookmarkEnd w:id="12"/>
     </w:p>
     <w:p>
       <w:pPr>
@@ -5079,6 +5919,7 @@
           </w14:textOutline>
         </w:rPr>
       </w:pPr>
+      <w:bookmarkStart w:id="13" w:name="_Toc190940466"/>
       <w:r>
         <w:rPr>
           <w:rFonts w:ascii="Cambria" w:hAnsi="Cambria"/>
@@ -5096,6 +5937,7 @@
         </w:rPr>
         <w:t>terminal_interface.py</w:t>
       </w:r>
+      <w:bookmarkEnd w:id="13"/>
     </w:p>
     <w:p>
       <w:pPr>
@@ -5159,6 +6001,143 @@
           <w:rFonts w:ascii="Cambria" w:hAnsi="Cambria"/>
         </w:rPr>
         <w:t>”.</w:t>
+      </w:r>
+      <w:r>
+        <w:rPr>
+          <w:rFonts w:ascii="Cambria" w:hAnsi="Cambria"/>
+        </w:rPr>
+        <w:t xml:space="preserve"> I</w:t>
+      </w:r>
+      <w:r>
+        <w:rPr>
+          <w:rFonts w:ascii="Cambria" w:hAnsi="Cambria"/>
+        </w:rPr>
+        <w:t>t is</w:t>
+      </w:r>
+      <w:r>
+        <w:rPr>
+          <w:rFonts w:ascii="Cambria" w:hAnsi="Cambria"/>
+        </w:rPr>
+        <w:t xml:space="preserve"> always</w:t>
+      </w:r>
+      <w:r>
+        <w:rPr>
+          <w:rFonts w:ascii="Cambria" w:hAnsi="Cambria"/>
+        </w:rPr>
+        <w:t xml:space="preserve"> possible to run several methods in parallel using multiple terminals. I recommend using this interface</w:t>
+      </w:r>
+      <w:r>
+        <w:rPr>
+          <w:rFonts w:ascii="Cambria" w:hAnsi="Cambria"/>
+        </w:rPr>
+        <w:t>.</w:t>
+      </w:r>
+    </w:p>
+    <w:p>
+      <w:pPr>
+        <w:keepNext/>
+        <w:jc w:val="both"/>
+      </w:pPr>
+      <w:r>
+        <w:rPr>
+          <w:rFonts w:ascii="Cambria" w:hAnsi="Cambria"/>
+        </w:rPr>
+        <w:drawing>
+          <wp:inline distT="0" distB="0" distL="0" distR="0" wp14:anchorId="3737F874" wp14:editId="6E89AA2C">
+            <wp:extent cx="6120130" cy="302895"/>
+            <wp:effectExtent l="0" t="0" r="0" b="1905"/>
+            <wp:docPr id="967873120" name="Picture 1"/>
+            <wp:cNvGraphicFramePr>
+              <a:graphicFrameLocks xmlns:a="http://schemas.openxmlformats.org/drawingml/2006/main" noChangeAspect="1"/>
+            </wp:cNvGraphicFramePr>
+            <a:graphic xmlns:a="http://schemas.openxmlformats.org/drawingml/2006/main">
+              <a:graphicData uri="http://schemas.openxmlformats.org/drawingml/2006/picture">
+                <pic:pic xmlns:pic="http://schemas.openxmlformats.org/drawingml/2006/picture">
+                  <pic:nvPicPr>
+                    <pic:cNvPr id="967873120" name=""/>
+                    <pic:cNvPicPr/>
+                  </pic:nvPicPr>
+                  <pic:blipFill>
+                    <a:blip r:embed="rId11"/>
+                    <a:stretch>
+                      <a:fillRect/>
+                    </a:stretch>
+                  </pic:blipFill>
+                  <pic:spPr>
+                    <a:xfrm>
+                      <a:off x="0" y="0"/>
+                      <a:ext cx="6120130" cy="302895"/>
+                    </a:xfrm>
+                    <a:prstGeom prst="rect">
+                      <a:avLst/>
+                    </a:prstGeom>
+                  </pic:spPr>
+                </pic:pic>
+              </a:graphicData>
+            </a:graphic>
+          </wp:inline>
+        </w:drawing>
+      </w:r>
+    </w:p>
+    <w:p>
+      <w:pPr>
+        <w:pStyle w:val="Caption"/>
+        <w:jc w:val="center"/>
+        <w:rPr>
+          <w:rFonts w:ascii="Cambria" w:hAnsi="Cambria"/>
+        </w:rPr>
+      </w:pPr>
+      <w:bookmarkStart w:id="14" w:name="_Toc190940772"/>
+      <w:r>
+        <w:t xml:space="preserve">Figure </w:t>
+      </w:r>
+      <w:r>
+        <w:fldChar w:fldCharType="begin"/>
+      </w:r>
+      <w:r>
+        <w:instrText xml:space="preserve"> SEQ Figure \* ARABIC </w:instrText>
+      </w:r>
+      <w:r>
+        <w:fldChar w:fldCharType="separate"/>
+      </w:r>
+      <w:r>
+        <w:rPr>
+          <w:noProof/>
+        </w:rPr>
+        <w:t>3</w:t>
+      </w:r>
+      <w:r>
+        <w:fldChar w:fldCharType="end"/>
+      </w:r>
+      <w:r>
+        <w:t xml:space="preserve"> Terminal Interface, example of usage</w:t>
+      </w:r>
+      <w:bookmarkEnd w:id="14"/>
+    </w:p>
+    <w:p>
+      <w:pPr>
+        <w:jc w:val="both"/>
+        <w:rPr>
+          <w:rFonts w:ascii="Cambria" w:hAnsi="Cambria"/>
+        </w:rPr>
+      </w:pPr>
+      <w:r>
+        <w:rPr>
+          <w:rFonts w:ascii="Cambria" w:hAnsi="Cambria"/>
+        </w:rPr>
+        <w:t>(</w:t>
+      </w:r>
+      <w:r>
+        <w:rPr>
+          <w:rFonts w:ascii="Cambria" w:hAnsi="Cambria"/>
+        </w:rPr>
+        <w:t>You can also change the default value of the arguments in the code, and then start it without writing them in the terminal</w:t>
+      </w:r>
+      <w:r>
+        <w:rPr>
+          <w:rFonts w:ascii="Cambria" w:hAnsi="Cambria"/>
+        </w:rPr>
+        <w:t>)</w:t>
       </w:r>
     </w:p>
     <w:p>
@@ -5187,7 +6166,7 @@
           </w14:textOutline>
         </w:rPr>
       </w:pPr>
-      <w:bookmarkStart w:id="11" w:name="_Toc190621090"/>
+      <w:bookmarkStart w:id="15" w:name="_Toc190940467"/>
       <w:r>
         <w:rPr>
           <w:rFonts w:ascii="Cambria" w:hAnsi="Cambria"/>
@@ -5203,9 +6182,10 @@
             <w14:round/>
           </w14:textOutline>
         </w:rPr>
+        <w:lastRenderedPageBreak/>
         <w:t>best_ind_f1.py</w:t>
       </w:r>
-      <w:bookmarkEnd w:id="11"/>
+      <w:bookmarkEnd w:id="15"/>
     </w:p>
     <w:p>
       <w:pPr>
@@ -5313,7 +6293,7 @@
           </w14:textOutline>
         </w:rPr>
       </w:pPr>
-      <w:bookmarkStart w:id="12" w:name="_Toc190621091"/>
+      <w:bookmarkStart w:id="16" w:name="_Toc190940468"/>
       <w:r>
         <w:rPr>
           <w:rFonts w:ascii="Cambria" w:hAnsi="Cambria"/>
@@ -5329,10 +6309,9 @@
             <w14:round/>
           </w14:textOutline>
         </w:rPr>
-        <w:lastRenderedPageBreak/>
         <w:t>Representation complexity analysis</w:t>
       </w:r>
-      <w:bookmarkEnd w:id="12"/>
+      <w:bookmarkEnd w:id="16"/>
     </w:p>
     <w:p>
       <w:pPr>
@@ -5448,7 +6427,7 @@
           </w14:textOutline>
         </w:rPr>
       </w:pPr>
-      <w:bookmarkStart w:id="13" w:name="_Toc190621092"/>
+      <w:bookmarkStart w:id="17" w:name="_Toc190940469"/>
       <w:r>
         <w:rPr>
           <w:rFonts w:ascii="Cambria" w:hAnsi="Cambria"/>
@@ -5505,7 +6484,7 @@
         </w:rPr>
         <w:t>_tree</w:t>
       </w:r>
-      <w:bookmarkEnd w:id="13"/>
+      <w:bookmarkEnd w:id="17"/>
       <w:proofErr w:type="spellEnd"/>
       <w:r>
         <w:rPr>
@@ -6003,10 +6982,8 @@
     </w:p>
     <w:p>
       <w:pPr>
+        <w:keepNext/>
         <w:jc w:val="both"/>
-        <w:rPr>
-          <w:rFonts w:ascii="Cambria" w:hAnsi="Cambria"/>
-        </w:rPr>
       </w:pPr>
       <w:r>
         <w:rPr>
@@ -6029,7 +7006,7 @@
                     <pic:cNvPicPr/>
                   </pic:nvPicPr>
                   <pic:blipFill>
-                    <a:blip r:embed="rId10"/>
+                    <a:blip r:embed="rId12"/>
                     <a:stretch>
                       <a:fillRect/>
                     </a:stretch>
@@ -6052,6 +7029,41 @@
     </w:p>
     <w:p>
       <w:pPr>
+        <w:pStyle w:val="Caption"/>
+        <w:jc w:val="center"/>
+        <w:rPr>
+          <w:rFonts w:ascii="Cambria" w:hAnsi="Cambria"/>
+        </w:rPr>
+      </w:pPr>
+      <w:bookmarkStart w:id="18" w:name="_Toc190940773"/>
+      <w:r>
+        <w:t xml:space="preserve">Figure </w:t>
+      </w:r>
+      <w:r>
+        <w:fldChar w:fldCharType="begin"/>
+      </w:r>
+      <w:r>
+        <w:instrText xml:space="preserve"> SEQ Figure \* ARABIC </w:instrText>
+      </w:r>
+      <w:r>
+        <w:fldChar w:fldCharType="separate"/>
+      </w:r>
+      <w:r>
+        <w:rPr>
+          <w:noProof/>
+        </w:rPr>
+        <w:t>4</w:t>
+      </w:r>
+      <w:r>
+        <w:fldChar w:fldCharType="end"/>
+      </w:r>
+      <w:r>
+        <w:t xml:space="preserve"> Python complexity comparison</w:t>
+      </w:r>
+      <w:bookmarkEnd w:id="18"/>
+    </w:p>
+    <w:p>
+      <w:pPr>
         <w:jc w:val="both"/>
         <w:rPr>
           <w:rFonts w:ascii="Cambria" w:hAnsi="Cambria"/>
@@ -6061,6 +7073,7 @@
         <w:rPr>
           <w:rFonts w:ascii="Cambria" w:hAnsi="Cambria"/>
         </w:rPr>
+        <w:lastRenderedPageBreak/>
         <w:t xml:space="preserve">The original code was the one with </w:t>
       </w:r>
       <w:r>
@@ -6115,7 +7128,7 @@
           </w14:textOutline>
         </w:rPr>
       </w:pPr>
-      <w:bookmarkStart w:id="14" w:name="_Toc190621093"/>
+      <w:bookmarkStart w:id="19" w:name="_Toc190940470"/>
       <w:r>
         <w:rPr>
           <w:rFonts w:ascii="Cambria" w:hAnsi="Cambria"/>
@@ -6153,7 +7166,7 @@
         </w:rPr>
         <w:t>get_modules</w:t>
       </w:r>
-      <w:bookmarkEnd w:id="14"/>
+      <w:bookmarkEnd w:id="19"/>
       <w:proofErr w:type="spellEnd"/>
     </w:p>
     <w:p>
@@ -6410,7 +7423,7 @@
           </w14:textOutline>
         </w:rPr>
       </w:pPr>
-      <w:bookmarkStart w:id="15" w:name="_Toc190621094"/>
+      <w:bookmarkStart w:id="20" w:name="_Toc190940471"/>
       <w:r>
         <w:rPr>
           <w:rFonts w:ascii="Cambria" w:hAnsi="Cambria"/>
@@ -6426,7 +7439,6 @@
             <w14:round/>
           </w14:textOutline>
         </w:rPr>
-        <w:lastRenderedPageBreak/>
         <w:t xml:space="preserve">Complexity of </w:t>
       </w:r>
       <w:proofErr w:type="spellStart"/>
@@ -6449,7 +7461,7 @@
         </w:rPr>
         <w:t>extraction_list</w:t>
       </w:r>
-      <w:bookmarkEnd w:id="15"/>
+      <w:bookmarkEnd w:id="20"/>
       <w:proofErr w:type="spellEnd"/>
     </w:p>
     <w:p>
@@ -6770,7 +7782,7 @@
           </w14:textOutline>
         </w:rPr>
       </w:pPr>
-      <w:bookmarkStart w:id="16" w:name="_Toc190621095"/>
+      <w:bookmarkStart w:id="21" w:name="_Toc190940472"/>
       <w:r>
         <w:rPr>
           <w:rFonts w:ascii="Cambria" w:hAnsi="Cambria"/>
@@ -6822,7 +7834,7 @@
         </w:rPr>
         <w:t>comparison</w:t>
       </w:r>
-      <w:bookmarkEnd w:id="16"/>
+      <w:bookmarkEnd w:id="21"/>
     </w:p>
     <w:p>
       <w:pPr>
@@ -7008,7 +8020,7 @@
           </w14:textOutline>
         </w:rPr>
       </w:pPr>
-      <w:bookmarkStart w:id="17" w:name="_Toc190621096"/>
+      <w:bookmarkStart w:id="22" w:name="_Toc190940473"/>
       <w:r>
         <w:rPr>
           <w:rFonts w:ascii="Cambria" w:hAnsi="Cambria"/>
@@ -7024,6 +8036,7 @@
             <w14:round/>
           </w14:textOutline>
         </w:rPr>
+        <w:lastRenderedPageBreak/>
         <w:t>Results c</w:t>
       </w:r>
       <w:r>
@@ -7043,7 +8056,7 @@
         </w:rPr>
         <w:t>omparison</w:t>
       </w:r>
-      <w:bookmarkEnd w:id="17"/>
+      <w:bookmarkEnd w:id="22"/>
     </w:p>
     <w:p>
       <w:pPr>
@@ -7068,7 +8081,19 @@
         <w:rPr>
           <w:rFonts w:ascii="Cambria" w:hAnsi="Cambria"/>
         </w:rPr>
-        <w:t xml:space="preserve"> are always 1. While individuals to keep</w:t>
+        <w:t xml:space="preserve"> are always </w:t>
+      </w:r>
+      <w:r>
+        <w:rPr>
+          <w:rFonts w:ascii="Cambria" w:hAnsi="Cambria"/>
+        </w:rPr>
+        <w:t>one</w:t>
+      </w:r>
+      <w:r>
+        <w:rPr>
+          <w:rFonts w:ascii="Cambria" w:hAnsi="Cambria"/>
+        </w:rPr>
+        <w:t>. While individuals to keep</w:t>
       </w:r>
       <w:r>
         <w:rPr>
@@ -7080,7 +8105,19 @@
         <w:rPr>
           <w:rFonts w:ascii="Cambria" w:hAnsi="Cambria"/>
         </w:rPr>
-        <w:t xml:space="preserve"> is not applicable, it is 0.</w:t>
+        <w:t xml:space="preserve"> is not applicable, it is </w:t>
+      </w:r>
+      <w:r>
+        <w:rPr>
+          <w:rFonts w:ascii="Cambria" w:hAnsi="Cambria"/>
+        </w:rPr>
+        <w:t>zero</w:t>
+      </w:r>
+      <w:r>
+        <w:rPr>
+          <w:rFonts w:ascii="Cambria" w:hAnsi="Cambria"/>
+        </w:rPr>
+        <w:t>.</w:t>
       </w:r>
       <w:r>
         <w:rPr>
@@ -7144,7 +8181,43 @@
         <w:rPr>
           <w:rFonts w:ascii="Cambria" w:hAnsi="Cambria"/>
         </w:rPr>
-        <w:t xml:space="preserve"> increasing the number of iterations or builds can be important. Metre la run a completely new run that starts from scratch with the same parameter configuration. </w:t>
+        <w:t xml:space="preserve"> increasing the number of iterations or </w:t>
+      </w:r>
+      <w:r>
+        <w:rPr>
+          <w:rFonts w:ascii="Cambria" w:hAnsi="Cambria"/>
+        </w:rPr>
+        <w:t>generations</w:t>
+      </w:r>
+      <w:r>
+        <w:rPr>
+          <w:rFonts w:ascii="Cambria" w:hAnsi="Cambria"/>
+        </w:rPr>
+        <w:t xml:space="preserve"> can be important. </w:t>
+      </w:r>
+      <w:r>
+        <w:rPr>
+          <w:rFonts w:ascii="Cambria" w:hAnsi="Cambria"/>
+        </w:rPr>
+        <w:t>While the</w:t>
+      </w:r>
+      <w:r>
+        <w:rPr>
+          <w:rFonts w:ascii="Cambria" w:hAnsi="Cambria"/>
+        </w:rPr>
+        <w:t xml:space="preserve"> run </w:t>
+      </w:r>
+      <w:r>
+        <w:rPr>
+          <w:rFonts w:ascii="Cambria" w:hAnsi="Cambria"/>
+        </w:rPr>
+        <w:t xml:space="preserve">is </w:t>
+      </w:r>
+      <w:r>
+        <w:rPr>
+          <w:rFonts w:ascii="Cambria" w:hAnsi="Cambria"/>
+        </w:rPr>
+        <w:t xml:space="preserve">a completely new run that starts from scratch with the same parameter configuration. </w:t>
       </w:r>
       <w:r>
         <w:rPr>
@@ -7200,7 +8273,6 @@
         <w:rPr>
           <w:rFonts w:ascii="Cambria" w:hAnsi="Cambria"/>
         </w:rPr>
-        <w:lastRenderedPageBreak/>
         <w:t>Note: r</w:t>
       </w:r>
       <w:r>
@@ -7298,6 +8370,7 @@
           </w14:textOutline>
         </w:rPr>
       </w:pPr>
+      <w:bookmarkStart w:id="23" w:name="_Toc190940474"/>
       <w:r>
         <w:rPr>
           <w:rFonts w:ascii="Cambria" w:hAnsi="Cambria"/>
@@ -7315,6 +8388,7 @@
         </w:rPr>
         <w:t>Experiment one</w:t>
       </w:r>
+      <w:bookmarkEnd w:id="23"/>
     </w:p>
     <w:p>
       <w:pPr>
@@ -7327,7 +8401,33 @@
         <w:rPr>
           <w:rFonts w:ascii="Cambria" w:hAnsi="Cambria"/>
         </w:rPr>
-        <w:t xml:space="preserve">Max depth = 4. Generations = </w:t>
+        <w:t>Max depth = 4</w:t>
+      </w:r>
+      <w:r>
+        <w:rPr>
+          <w:rFonts w:ascii="Cambria" w:hAnsi="Cambria"/>
+        </w:rPr>
+        <w:t xml:space="preserve"> (5 for </w:t>
+      </w:r>
+      <w:proofErr w:type="spellStart"/>
+      <w:r>
+        <w:rPr>
+          <w:rFonts w:ascii="Cambria" w:hAnsi="Cambria"/>
+        </w:rPr>
+        <w:t>classicalGP</w:t>
+      </w:r>
+      <w:proofErr w:type="spellEnd"/>
+      <w:r>
+        <w:rPr>
+          <w:rFonts w:ascii="Cambria" w:hAnsi="Cambria"/>
+        </w:rPr>
+        <w:t>)</w:t>
+      </w:r>
+      <w:r>
+        <w:rPr>
+          <w:rFonts w:ascii="Cambria" w:hAnsi="Cambria"/>
+        </w:rPr>
+        <w:t xml:space="preserve">. Generations = </w:t>
       </w:r>
       <w:r>
         <w:rPr>
@@ -7747,18 +8847,6 @@
                 <w:rFonts w:ascii="Cambria" w:hAnsi="Cambria"/>
               </w:rPr>
             </w:pPr>
-            <w:r>
-              <w:rPr>
-                <w:rFonts w:ascii="Cambria" w:hAnsi="Cambria"/>
-              </w:rPr>
-              <w:t>0.908</w:t>
-            </w:r>
-            <w:r>
-              <w:rPr>
-                <w:rFonts w:ascii="Cambria" w:hAnsi="Cambria"/>
-              </w:rPr>
-              <w:t>1</w:t>
-            </w:r>
           </w:p>
         </w:tc>
         <w:tc>
@@ -7772,12 +8860,6 @@
                 <w:rFonts w:ascii="Cambria" w:hAnsi="Cambria"/>
               </w:rPr>
             </w:pPr>
-            <w:r>
-              <w:rPr>
-                <w:rFonts w:ascii="Cambria" w:hAnsi="Cambria"/>
-              </w:rPr>
-              <w:t>14</w:t>
-            </w:r>
           </w:p>
         </w:tc>
         <w:tc>
@@ -7791,18 +8873,6 @@
                 <w:rFonts w:ascii="Cambria" w:hAnsi="Cambria"/>
               </w:rPr>
             </w:pPr>
-            <w:r>
-              <w:rPr>
-                <w:rFonts w:ascii="Cambria" w:hAnsi="Cambria"/>
-              </w:rPr>
-              <w:t>6.694</w:t>
-            </w:r>
-            <w:r>
-              <w:rPr>
-                <w:rFonts w:ascii="Cambria" w:hAnsi="Cambria"/>
-              </w:rPr>
-              <w:t>4</w:t>
-            </w:r>
           </w:p>
         </w:tc>
       </w:tr>
@@ -7855,6 +8925,7 @@
           </w14:textOutline>
         </w:rPr>
       </w:pPr>
+      <w:bookmarkStart w:id="24" w:name="_Toc190940475"/>
       <w:r>
         <w:rPr>
           <w:rFonts w:ascii="Cambria" w:hAnsi="Cambria"/>
@@ -7872,6 +8943,7 @@
         </w:rPr>
         <w:t>Experiment two</w:t>
       </w:r>
+      <w:bookmarkEnd w:id="24"/>
     </w:p>
     <w:p>
       <w:pPr>
@@ -7884,7 +8956,39 @@
         <w:rPr>
           <w:rFonts w:ascii="Cambria" w:hAnsi="Cambria"/>
         </w:rPr>
-        <w:t xml:space="preserve">Max depth = 4. Generations = 10. Population = 40. Iterations = 3. Individuals to keep = </w:t>
+        <w:t>Max depth = 4</w:t>
+      </w:r>
+      <w:r>
+        <w:rPr>
+          <w:rFonts w:ascii="Cambria" w:hAnsi="Cambria"/>
+        </w:rPr>
+        <w:t xml:space="preserve"> </w:t>
+      </w:r>
+      <w:r>
+        <w:rPr>
+          <w:rFonts w:ascii="Cambria" w:hAnsi="Cambria"/>
+        </w:rPr>
+        <w:t xml:space="preserve">(5 for </w:t>
+      </w:r>
+      <w:proofErr w:type="spellStart"/>
+      <w:r>
+        <w:rPr>
+          <w:rFonts w:ascii="Cambria" w:hAnsi="Cambria"/>
+        </w:rPr>
+        <w:t>classicalGP</w:t>
+      </w:r>
+      <w:proofErr w:type="spellEnd"/>
+      <w:r>
+        <w:rPr>
+          <w:rFonts w:ascii="Cambria" w:hAnsi="Cambria"/>
+        </w:rPr>
+        <w:t>)</w:t>
+      </w:r>
+      <w:r>
+        <w:rPr>
+          <w:rFonts w:ascii="Cambria" w:hAnsi="Cambria"/>
+        </w:rPr>
+        <w:t xml:space="preserve">. Generations = 10. Population = 40. Iterations = 3. Individuals to keep = </w:t>
       </w:r>
       <w:r>
         <w:rPr>
@@ -8086,6 +9190,12 @@
                 <w:rFonts w:ascii="Cambria" w:hAnsi="Cambria"/>
               </w:rPr>
             </w:pPr>
+            <w:r>
+              <w:rPr>
+                <w:rFonts w:ascii="Cambria" w:hAnsi="Cambria"/>
+              </w:rPr>
+              <w:t>0.9574</w:t>
+            </w:r>
           </w:p>
         </w:tc>
         <w:tc>
@@ -8099,6 +9209,12 @@
                 <w:rFonts w:ascii="Cambria" w:hAnsi="Cambria"/>
               </w:rPr>
             </w:pPr>
+            <w:r>
+              <w:rPr>
+                <w:rFonts w:ascii="Cambria" w:hAnsi="Cambria"/>
+              </w:rPr>
+              <w:t>13</w:t>
+            </w:r>
           </w:p>
         </w:tc>
         <w:tc>
@@ -8112,6 +9228,12 @@
                 <w:rFonts w:ascii="Cambria" w:hAnsi="Cambria"/>
               </w:rPr>
             </w:pPr>
+            <w:r>
+              <w:rPr>
+                <w:rFonts w:ascii="Cambria" w:hAnsi="Cambria"/>
+              </w:rPr>
+              <w:t>75.0966</w:t>
+            </w:r>
           </w:p>
         </w:tc>
       </w:tr>
@@ -8228,12 +9350,6 @@
                 <w:rFonts w:ascii="Cambria" w:hAnsi="Cambria"/>
               </w:rPr>
             </w:pPr>
-            <w:r>
-              <w:rPr>
-                <w:rFonts w:ascii="Cambria" w:hAnsi="Cambria"/>
-              </w:rPr>
-              <w:t>0.9299</w:t>
-            </w:r>
           </w:p>
         </w:tc>
         <w:tc>
@@ -8247,12 +9363,6 @@
                 <w:rFonts w:ascii="Cambria" w:hAnsi="Cambria"/>
               </w:rPr>
             </w:pPr>
-            <w:r>
-              <w:rPr>
-                <w:rFonts w:ascii="Cambria" w:hAnsi="Cambria"/>
-              </w:rPr>
-              <w:t>16</w:t>
-            </w:r>
           </w:p>
         </w:tc>
         <w:tc>
@@ -8266,12 +9376,6 @@
                 <w:rFonts w:ascii="Cambria" w:hAnsi="Cambria"/>
               </w:rPr>
             </w:pPr>
-            <w:r>
-              <w:rPr>
-                <w:rFonts w:ascii="Cambria" w:hAnsi="Cambria"/>
-              </w:rPr>
-              <w:t>27.0380</w:t>
-            </w:r>
           </w:p>
         </w:tc>
       </w:tr>
@@ -8310,6 +9414,7 @@
           </w14:textOutline>
         </w:rPr>
       </w:pPr>
+      <w:bookmarkStart w:id="25" w:name="_Toc190940476"/>
       <w:r>
         <w:rPr>
           <w:rFonts w:ascii="Cambria" w:hAnsi="Cambria"/>
@@ -8325,6 +9430,7 @@
             <w14:round/>
           </w14:textOutline>
         </w:rPr>
+        <w:lastRenderedPageBreak/>
         <w:t>Experiment t</w:t>
       </w:r>
       <w:r>
@@ -8344,6 +9450,7 @@
         </w:rPr>
         <w:t>hree</w:t>
       </w:r>
+      <w:bookmarkEnd w:id="25"/>
     </w:p>
     <w:p>
       <w:pPr>
@@ -8356,7 +9463,39 @@
         <w:rPr>
           <w:rFonts w:ascii="Cambria" w:hAnsi="Cambria"/>
         </w:rPr>
-        <w:t xml:space="preserve">Max depth = 4. Generations = 10. Population = </w:t>
+        <w:t>Max depth = 4</w:t>
+      </w:r>
+      <w:r>
+        <w:rPr>
+          <w:rFonts w:ascii="Cambria" w:hAnsi="Cambria"/>
+        </w:rPr>
+        <w:t xml:space="preserve"> </w:t>
+      </w:r>
+      <w:r>
+        <w:rPr>
+          <w:rFonts w:ascii="Cambria" w:hAnsi="Cambria"/>
+        </w:rPr>
+        <w:t xml:space="preserve">(5 for </w:t>
+      </w:r>
+      <w:proofErr w:type="spellStart"/>
+      <w:r>
+        <w:rPr>
+          <w:rFonts w:ascii="Cambria" w:hAnsi="Cambria"/>
+        </w:rPr>
+        <w:t>classicalGP</w:t>
+      </w:r>
+      <w:proofErr w:type="spellEnd"/>
+      <w:r>
+        <w:rPr>
+          <w:rFonts w:ascii="Cambria" w:hAnsi="Cambria"/>
+        </w:rPr>
+        <w:t>)</w:t>
+      </w:r>
+      <w:r>
+        <w:rPr>
+          <w:rFonts w:ascii="Cambria" w:hAnsi="Cambria"/>
+        </w:rPr>
+        <w:t xml:space="preserve">. Generations = 10. Population = </w:t>
       </w:r>
       <w:r>
         <w:rPr>
@@ -8644,6 +9783,12 @@
                 <w:rFonts w:ascii="Cambria" w:hAnsi="Cambria"/>
               </w:rPr>
             </w:pPr>
+            <w:r>
+              <w:rPr>
+                <w:rFonts w:ascii="Cambria" w:hAnsi="Cambria"/>
+              </w:rPr>
+              <w:t>0.9566</w:t>
+            </w:r>
           </w:p>
         </w:tc>
         <w:tc>
@@ -8657,6 +9802,12 @@
                 <w:rFonts w:ascii="Cambria" w:hAnsi="Cambria"/>
               </w:rPr>
             </w:pPr>
+            <w:r>
+              <w:rPr>
+                <w:rFonts w:ascii="Cambria" w:hAnsi="Cambria"/>
+              </w:rPr>
+              <w:t>21</w:t>
+            </w:r>
           </w:p>
         </w:tc>
         <w:tc>
@@ -8670,6 +9821,12 @@
                 <w:rFonts w:ascii="Cambria" w:hAnsi="Cambria"/>
               </w:rPr>
             </w:pPr>
+            <w:r>
+              <w:rPr>
+                <w:rFonts w:ascii="Cambria" w:hAnsi="Cambria"/>
+              </w:rPr>
+              <w:t>153.0693</w:t>
+            </w:r>
           </w:p>
         </w:tc>
       </w:tr>
@@ -8706,18 +9863,6 @@
                 <w:rFonts w:ascii="Cambria" w:hAnsi="Cambria"/>
               </w:rPr>
             </w:pPr>
-            <w:r>
-              <w:rPr>
-                <w:rFonts w:ascii="Cambria" w:hAnsi="Cambria"/>
-              </w:rPr>
-              <w:t>0.957</w:t>
-            </w:r>
-            <w:r>
-              <w:rPr>
-                <w:rFonts w:ascii="Cambria" w:hAnsi="Cambria"/>
-              </w:rPr>
-              <w:t>6</w:t>
-            </w:r>
           </w:p>
         </w:tc>
         <w:tc>
@@ -8731,12 +9876,6 @@
                 <w:rFonts w:ascii="Cambria" w:hAnsi="Cambria"/>
               </w:rPr>
             </w:pPr>
-            <w:r>
-              <w:rPr>
-                <w:rFonts w:ascii="Cambria" w:hAnsi="Cambria"/>
-              </w:rPr>
-              <w:t>13</w:t>
-            </w:r>
           </w:p>
         </w:tc>
         <w:tc>
@@ -8750,12 +9889,6 @@
                 <w:rFonts w:ascii="Cambria" w:hAnsi="Cambria"/>
               </w:rPr>
             </w:pPr>
-            <w:r>
-              <w:rPr>
-                <w:rFonts w:ascii="Cambria" w:hAnsi="Cambria"/>
-              </w:rPr>
-              <w:t>27.8966</w:t>
-            </w:r>
           </w:p>
         </w:tc>
       </w:tr>
@@ -8786,6 +9919,7 @@
           </w14:textOutline>
         </w:rPr>
       </w:pPr>
+      <w:bookmarkStart w:id="26" w:name="_Toc190940477"/>
       <w:r>
         <w:rPr>
           <w:rFonts w:ascii="Cambria" w:hAnsi="Cambria"/>
@@ -8801,9 +9935,9 @@
             <w14:round/>
           </w14:textOutline>
         </w:rPr>
-        <w:lastRenderedPageBreak/>
         <w:t>Conclusion</w:t>
       </w:r>
+      <w:bookmarkEnd w:id="26"/>
     </w:p>
     <w:p>
       <w:pPr>
@@ -8816,11 +9950,169 @@
         <w:rPr>
           <w:rFonts w:ascii="Cambria" w:hAnsi="Cambria"/>
         </w:rPr>
+        <w:t>I note that in general increasing the iterations</w:t>
+      </w:r>
+      <w:r>
+        <w:rPr>
+          <w:rFonts w:ascii="Cambria" w:hAnsi="Cambria"/>
+        </w:rPr>
+        <w:t>/generations</w:t>
+      </w:r>
+      <w:r>
+        <w:rPr>
+          <w:rFonts w:ascii="Cambria" w:hAnsi="Cambria"/>
+        </w:rPr>
+        <w:t xml:space="preserve"> leads the "modified" GP to a better result than the "normal" GP, as expected. </w:t>
+      </w:r>
+      <w:r>
+        <w:rPr>
+          <w:rFonts w:ascii="Cambria" w:hAnsi="Cambria"/>
+        </w:rPr>
+        <w:t>F</w:t>
+      </w:r>
+      <w:r>
+        <w:rPr>
+          <w:rFonts w:ascii="Cambria" w:hAnsi="Cambria"/>
+        </w:rPr>
+        <w:t>or the number of equivalent nodes of the "modified" GP, it is possible that in some cases it is greater (perhaps even much) than those of the "normal" GP, this is because there are submodules that once expanded can greatly increase the number of nodes</w:t>
+      </w:r>
+      <w:r>
+        <w:rPr>
+          <w:rFonts w:ascii="Cambria" w:hAnsi="Cambria"/>
+        </w:rPr>
+        <w:t xml:space="preserve">. </w:t>
+      </w:r>
+      <w:r>
+        <w:rPr>
+          <w:rFonts w:ascii="Cambria" w:hAnsi="Cambria"/>
+        </w:rPr>
+        <w:t>for the convergence time, as mentioned above, the "modified" GP will practically always have a higher time because it has more iterations</w:t>
+      </w:r>
+      <w:r>
+        <w:rPr>
+          <w:rFonts w:ascii="Cambria" w:hAnsi="Cambria"/>
+        </w:rPr>
+        <w:t xml:space="preserve">. </w:t>
+      </w:r>
+      <w:r>
+        <w:rPr>
+          <w:rFonts w:ascii="Cambria" w:hAnsi="Cambria"/>
+        </w:rPr>
+        <w:t xml:space="preserve">It is therefore necessary to evaluate </w:t>
+      </w:r>
+      <w:proofErr w:type="gramStart"/>
+      <w:r>
+        <w:rPr>
+          <w:rFonts w:ascii="Cambria" w:hAnsi="Cambria"/>
+        </w:rPr>
+        <w:t>on the basis of</w:t>
+      </w:r>
+      <w:proofErr w:type="gramEnd"/>
+      <w:r>
+        <w:rPr>
+          <w:rFonts w:ascii="Cambria" w:hAnsi="Cambria"/>
+        </w:rPr>
+        <w:t xml:space="preserve"> the application case whether it is worth a higher overhead of the </w:t>
+      </w:r>
+      <w:r>
+        <w:rPr>
+          <w:rFonts w:ascii="Cambria" w:hAnsi="Cambria"/>
+        </w:rPr>
+        <w:t>“</w:t>
+      </w:r>
+      <w:r>
+        <w:rPr>
+          <w:rFonts w:ascii="Cambria" w:hAnsi="Cambria"/>
+        </w:rPr>
+        <w:t>modified</w:t>
+      </w:r>
+      <w:r>
+        <w:rPr>
+          <w:rFonts w:ascii="Cambria" w:hAnsi="Cambria"/>
+        </w:rPr>
+        <w:t>”</w:t>
+      </w:r>
+      <w:r>
+        <w:rPr>
+          <w:rFonts w:ascii="Cambria" w:hAnsi="Cambria"/>
+        </w:rPr>
+        <w:t xml:space="preserve"> GP for an improvement in results, even if small</w:t>
+      </w:r>
+      <w:r>
+        <w:rPr>
+          <w:rFonts w:ascii="Cambria" w:hAnsi="Cambria"/>
+        </w:rPr>
         <w:t>.</w:t>
       </w:r>
+      <w:r>
+        <w:rPr>
+          <w:rFonts w:ascii="Cambria" w:hAnsi="Cambria"/>
+        </w:rPr>
+        <w:t xml:space="preserve"> </w:t>
+      </w:r>
+      <w:r>
+        <w:rPr>
+          <w:rFonts w:ascii="Cambria" w:hAnsi="Cambria"/>
+        </w:rPr>
+        <w:t>To better compare the results of the methods (</w:t>
+      </w:r>
+      <w:r>
+        <w:rPr>
+          <w:rFonts w:ascii="Cambria" w:hAnsi="Cambria"/>
+        </w:rPr>
+        <w:t xml:space="preserve">to </w:t>
+      </w:r>
+      <w:r>
+        <w:rPr>
+          <w:rFonts w:ascii="Cambria" w:hAnsi="Cambria"/>
+        </w:rPr>
+        <w:t>see graphs</w:t>
+      </w:r>
+      <w:r>
+        <w:rPr>
+          <w:rFonts w:ascii="Cambria" w:hAnsi="Cambria"/>
+        </w:rPr>
+        <w:t>/charts</w:t>
+      </w:r>
+      <w:r>
+        <w:rPr>
+          <w:rFonts w:ascii="Cambria" w:hAnsi="Cambria"/>
+        </w:rPr>
+        <w:t xml:space="preserve">) it might be useful to use </w:t>
+      </w:r>
+      <w:r>
+        <w:rPr>
+          <w:rFonts w:ascii="Cambria" w:hAnsi="Cambria"/>
+        </w:rPr>
+        <w:t>“user_interface_charts.py”.</w:t>
+      </w:r>
+    </w:p>
+    <w:p>
+      <w:pPr>
+        <w:jc w:val="both"/>
+        <w:rPr>
+          <w:rFonts w:ascii="Cambria" w:hAnsi="Cambria"/>
+        </w:rPr>
+      </w:pPr>
+    </w:p>
+    <w:p>
+      <w:pPr>
+        <w:jc w:val="both"/>
+        <w:rPr>
+          <w:rFonts w:ascii="Cambria" w:hAnsi="Cambria"/>
+        </w:rPr>
+      </w:pPr>
+    </w:p>
+    <w:p>
+      <w:pPr>
+        <w:jc w:val="both"/>
+        <w:rPr>
+          <w:rFonts w:ascii="Cambria" w:hAnsi="Cambria"/>
+        </w:rPr>
+      </w:pPr>
     </w:p>
     <w:sectPr>
-      <w:footerReference w:type="default" r:id="rId11"/>
+      <w:footerReference w:type="default" r:id="rId13"/>
       <w:pgSz w:w="11906" w:h="16838"/>
       <w:pgMar w:top="1417" w:right="1134" w:bottom="1134" w:left="1134" w:header="708" w:footer="708" w:gutter="0"/>
       <w:cols w:space="708"/>
@@ -11256,7 +12548,6 @@
   <w:style w:type="character" w:default="1" w:styleId="DefaultParagraphFont">
     <w:name w:val="Default Paragraph Font"/>
     <w:uiPriority w:val="1"/>
-    <w:semiHidden/>
     <w:unhideWhenUsed/>
   </w:style>
   <w:style w:type="table" w:default="1" w:styleId="TableNormal">
@@ -11818,6 +13109,36 @@
       </w:tblBorders>
     </w:tblPr>
   </w:style>
+  <w:style w:type="paragraph" w:styleId="Caption">
+    <w:name w:val="caption"/>
+    <w:basedOn w:val="Normal"/>
+    <w:next w:val="Normal"/>
+    <w:uiPriority w:val="35"/>
+    <w:unhideWhenUsed/>
+    <w:qFormat/>
+    <w:rsid w:val="00237819"/>
+    <w:pPr>
+      <w:spacing w:after="200" w:line="240" w:lineRule="auto"/>
+    </w:pPr>
+    <w:rPr>
+      <w:i/>
+      <w:iCs/>
+      <w:color w:val="0E2841" w:themeColor="text2"/>
+      <w:sz w:val="18"/>
+      <w:szCs w:val="18"/>
+    </w:rPr>
+  </w:style>
+  <w:style w:type="paragraph" w:styleId="TableofFigures">
+    <w:name w:val="table of figures"/>
+    <w:basedOn w:val="Normal"/>
+    <w:next w:val="Normal"/>
+    <w:uiPriority w:val="99"/>
+    <w:unhideWhenUsed/>
+    <w:rsid w:val="00E47151"/>
+    <w:pPr>
+      <w:spacing w:after="0"/>
+    </w:pPr>
+  </w:style>
 </w:styles>
 </file>
 

--- a/project-documentation.docx
+++ b/project-documentation.docx
@@ -5814,6 +5814,7 @@
       <w:r>
         <w:rPr>
           <w:rFonts w:ascii="Cambria" w:hAnsi="Cambria"/>
+          <w:noProof/>
         </w:rPr>
         <w:drawing>
           <wp:inline distT="0" distB="0" distL="0" distR="0" wp14:anchorId="47CA5C39" wp14:editId="39BB447A">
@@ -6041,6 +6042,7 @@
       <w:r>
         <w:rPr>
           <w:rFonts w:ascii="Cambria" w:hAnsi="Cambria"/>
+          <w:noProof/>
         </w:rPr>
         <w:drawing>
           <wp:inline distT="0" distB="0" distL="0" distR="0" wp14:anchorId="3737F874" wp14:editId="6E89AA2C">
@@ -8129,6 +8131,24 @@
         <w:rPr>
           <w:rFonts w:ascii="Cambria" w:hAnsi="Cambria"/>
         </w:rPr>
+        <w:t>with “little parameters” (few generations, kernel size, etc</w:t>
+      </w:r>
+      <w:r>
+        <w:rPr>
+          <w:rFonts w:ascii="Cambria" w:hAnsi="Cambria"/>
+        </w:rPr>
+        <w:t>. As in exp. one</w:t>
+      </w:r>
+      <w:r>
+        <w:rPr>
+          <w:rFonts w:ascii="Cambria" w:hAnsi="Cambria"/>
+        </w:rPr>
+        <w:t xml:space="preserve">) </w:t>
+      </w:r>
+      <w:r>
+        <w:rPr>
+          <w:rFonts w:ascii="Cambria" w:hAnsi="Cambria"/>
+        </w:rPr>
         <w:t>may</w:t>
       </w:r>
       <w:r>
@@ -8407,7 +8427,19 @@
         <w:rPr>
           <w:rFonts w:ascii="Cambria" w:hAnsi="Cambria"/>
         </w:rPr>
-        <w:t xml:space="preserve"> (5 for </w:t>
+        <w:t xml:space="preserve"> (</w:t>
+      </w:r>
+      <w:r>
+        <w:rPr>
+          <w:rFonts w:ascii="Cambria" w:hAnsi="Cambria"/>
+        </w:rPr>
+        <w:t>6</w:t>
+      </w:r>
+      <w:r>
+        <w:rPr>
+          <w:rFonts w:ascii="Cambria" w:hAnsi="Cambria"/>
+        </w:rPr>
+        <w:t xml:space="preserve"> for </w:t>
       </w:r>
       <w:proofErr w:type="spellStart"/>
       <w:r>
@@ -8847,6 +8879,12 @@
                 <w:rFonts w:ascii="Cambria" w:hAnsi="Cambria"/>
               </w:rPr>
             </w:pPr>
+            <w:r>
+              <w:rPr>
+                <w:rFonts w:ascii="Cambria" w:hAnsi="Cambria"/>
+              </w:rPr>
+              <w:t>0.9100</w:t>
+            </w:r>
           </w:p>
         </w:tc>
         <w:tc>
@@ -8860,6 +8898,12 @@
                 <w:rFonts w:ascii="Cambria" w:hAnsi="Cambria"/>
               </w:rPr>
             </w:pPr>
+            <w:r>
+              <w:rPr>
+                <w:rFonts w:ascii="Cambria" w:hAnsi="Cambria"/>
+              </w:rPr>
+              <w:t>11</w:t>
+            </w:r>
           </w:p>
         </w:tc>
         <w:tc>
@@ -8873,6 +8917,12 @@
                 <w:rFonts w:ascii="Cambria" w:hAnsi="Cambria"/>
               </w:rPr>
             </w:pPr>
+            <w:r>
+              <w:rPr>
+                <w:rFonts w:ascii="Cambria" w:hAnsi="Cambria"/>
+              </w:rPr>
+              <w:t>9.7079</w:t>
+            </w:r>
           </w:p>
         </w:tc>
       </w:tr>
@@ -8962,13 +9012,19 @@
         <w:rPr>
           <w:rFonts w:ascii="Cambria" w:hAnsi="Cambria"/>
         </w:rPr>
-        <w:t xml:space="preserve"> </w:t>
-      </w:r>
-      <w:r>
-        <w:rPr>
-          <w:rFonts w:ascii="Cambria" w:hAnsi="Cambria"/>
-        </w:rPr>
-        <w:t xml:space="preserve">(5 for </w:t>
+        <w:t xml:space="preserve"> (</w:t>
+      </w:r>
+      <w:r>
+        <w:rPr>
+          <w:rFonts w:ascii="Cambria" w:hAnsi="Cambria"/>
+        </w:rPr>
+        <w:t>6</w:t>
+      </w:r>
+      <w:r>
+        <w:rPr>
+          <w:rFonts w:ascii="Cambria" w:hAnsi="Cambria"/>
+        </w:rPr>
+        <w:t xml:space="preserve"> for </w:t>
       </w:r>
       <w:proofErr w:type="spellStart"/>
       <w:r>
@@ -9350,6 +9406,12 @@
                 <w:rFonts w:ascii="Cambria" w:hAnsi="Cambria"/>
               </w:rPr>
             </w:pPr>
+            <w:r>
+              <w:rPr>
+                <w:rFonts w:ascii="Cambria" w:hAnsi="Cambria"/>
+              </w:rPr>
+              <w:t>0.9549</w:t>
+            </w:r>
           </w:p>
         </w:tc>
         <w:tc>
@@ -9363,6 +9425,12 @@
                 <w:rFonts w:ascii="Cambria" w:hAnsi="Cambria"/>
               </w:rPr>
             </w:pPr>
+            <w:r>
+              <w:rPr>
+                <w:rFonts w:ascii="Cambria" w:hAnsi="Cambria"/>
+              </w:rPr>
+              <w:t>29</w:t>
+            </w:r>
           </w:p>
         </w:tc>
         <w:tc>
@@ -9376,6 +9444,12 @@
                 <w:rFonts w:ascii="Cambria" w:hAnsi="Cambria"/>
               </w:rPr>
             </w:pPr>
+            <w:r>
+              <w:rPr>
+                <w:rFonts w:ascii="Cambria" w:hAnsi="Cambria"/>
+              </w:rPr>
+              <w:t>30.0474</w:t>
+            </w:r>
           </w:p>
         </w:tc>
       </w:tr>
@@ -9469,13 +9543,19 @@
         <w:rPr>
           <w:rFonts w:ascii="Cambria" w:hAnsi="Cambria"/>
         </w:rPr>
-        <w:t xml:space="preserve"> </w:t>
-      </w:r>
-      <w:r>
-        <w:rPr>
-          <w:rFonts w:ascii="Cambria" w:hAnsi="Cambria"/>
-        </w:rPr>
-        <w:t xml:space="preserve">(5 for </w:t>
+        <w:t xml:space="preserve"> (</w:t>
+      </w:r>
+      <w:r>
+        <w:rPr>
+          <w:rFonts w:ascii="Cambria" w:hAnsi="Cambria"/>
+        </w:rPr>
+        <w:t>6</w:t>
+      </w:r>
+      <w:r>
+        <w:rPr>
+          <w:rFonts w:ascii="Cambria" w:hAnsi="Cambria"/>
+        </w:rPr>
+        <w:t xml:space="preserve"> for </w:t>
       </w:r>
       <w:proofErr w:type="spellStart"/>
       <w:r>
@@ -9938,6 +10018,42 @@
         <w:t>Conclusion</w:t>
       </w:r>
       <w:bookmarkEnd w:id="26"/>
+      <w:r>
+        <w:rPr>
+          <w:rFonts w:ascii="Cambria" w:hAnsi="Cambria"/>
+          <w:color w:val="000000" w:themeColor="text1"/>
+          <w14:shadow w14:blurRad="38100" w14:dist="19050" w14:dir="2700000" w14:sx="100000" w14:sy="100000" w14:kx="0" w14:ky="0" w14:algn="tl">
+            <w14:schemeClr w14:val="dk1">
+              <w14:alpha w14:val="60000"/>
+            </w14:schemeClr>
+          </w14:shadow>
+          <w14:textOutline w14:w="0" w14:cap="flat" w14:cmpd="sng" w14:algn="ctr">
+            <w14:noFill/>
+            <w14:prstDash w14:val="solid"/>
+            <w14:round/>
+          </w14:textOutline>
+        </w:rPr>
+        <w:t xml:space="preserve"> </w:t>
+      </w:r>
+      <w:proofErr w:type="spellStart"/>
+      <w:r>
+        <w:rPr>
+          <w:rFonts w:ascii="Cambria" w:hAnsi="Cambria"/>
+          <w:color w:val="000000" w:themeColor="text1"/>
+          <w14:shadow w14:blurRad="38100" w14:dist="19050" w14:dir="2700000" w14:sx="100000" w14:sy="100000" w14:kx="0" w14:ky="0" w14:algn="tl">
+            <w14:schemeClr w14:val="dk1">
+              <w14:alpha w14:val="60000"/>
+            </w14:schemeClr>
+          </w14:shadow>
+          <w14:textOutline w14:w="0" w14:cap="flat" w14:cmpd="sng" w14:algn="ctr">
+            <w14:noFill/>
+            <w14:prstDash w14:val="solid"/>
+            <w14:round/>
+          </w14:textOutline>
+        </w:rPr>
+        <w:t>fixxxxxxxxxxxxxxxx</w:t>
+      </w:r>
+      <w:proofErr w:type="spellEnd"/>
     </w:p>
     <w:p>
       <w:pPr>
@@ -12548,6 +12664,7 @@
   <w:style w:type="character" w:default="1" w:styleId="DefaultParagraphFont">
     <w:name w:val="Default Paragraph Font"/>
     <w:uiPriority w:val="1"/>
+    <w:semiHidden/>
     <w:unhideWhenUsed/>
   </w:style>
   <w:style w:type="table" w:default="1" w:styleId="TableNormal">

--- a/project-documentation.docx
+++ b/project-documentation.docx
@@ -301,7 +301,7 @@
           <w:r>
             <w:fldChar w:fldCharType="separate"/>
           </w:r>
-          <w:hyperlink w:anchor="_Toc190940456" w:history="1">
+          <w:hyperlink w:anchor="_Toc190956536" w:history="1">
             <w:r>
               <w:rPr>
                 <w:rStyle w:val="Hyperlink"/>
@@ -340,7 +340,7 @@
                 <w:noProof/>
                 <w:webHidden/>
               </w:rPr>
-              <w:instrText xml:space="preserve"> PAGEREF _Toc190940456 \h </w:instrText>
+              <w:instrText xml:space="preserve"> PAGEREF _Toc190956536 \h </w:instrText>
             </w:r>
             <w:r>
               <w:rPr>
@@ -383,7 +383,7 @@
               <w:lang w:eastAsia="en-GB"/>
             </w:rPr>
           </w:pPr>
-          <w:hyperlink w:anchor="_Toc190940457" w:history="1">
+          <w:hyperlink w:anchor="_Toc190956537" w:history="1">
             <w:r>
               <w:rPr>
                 <w:rStyle w:val="Hyperlink"/>
@@ -421,7 +421,7 @@
                 <w:noProof/>
                 <w:webHidden/>
               </w:rPr>
-              <w:instrText xml:space="preserve"> PAGEREF _Toc190940457 \h </w:instrText>
+              <w:instrText xml:space="preserve"> PAGEREF _Toc190956537 \h </w:instrText>
             </w:r>
             <w:r>
               <w:rPr>
@@ -464,7 +464,7 @@
               <w:lang w:eastAsia="en-GB"/>
             </w:rPr>
           </w:pPr>
-          <w:hyperlink w:anchor="_Toc190940458" w:history="1">
+          <w:hyperlink w:anchor="_Toc190956538" w:history="1">
             <w:r>
               <w:rPr>
                 <w:rStyle w:val="Hyperlink"/>
@@ -502,7 +502,7 @@
                 <w:noProof/>
                 <w:webHidden/>
               </w:rPr>
-              <w:instrText xml:space="preserve"> PAGEREF _Toc190940458 \h </w:instrText>
+              <w:instrText xml:space="preserve"> PAGEREF _Toc190956538 \h </w:instrText>
             </w:r>
             <w:r>
               <w:rPr>
@@ -545,7 +545,7 @@
               <w:lang w:eastAsia="en-GB"/>
             </w:rPr>
           </w:pPr>
-          <w:hyperlink w:anchor="_Toc190940459" w:history="1">
+          <w:hyperlink w:anchor="_Toc190956539" w:history="1">
             <w:r>
               <w:rPr>
                 <w:rStyle w:val="Hyperlink"/>
@@ -583,7 +583,7 @@
                 <w:noProof/>
                 <w:webHidden/>
               </w:rPr>
-              <w:instrText xml:space="preserve"> PAGEREF _Toc190940459 \h </w:instrText>
+              <w:instrText xml:space="preserve"> PAGEREF _Toc190956539 \h </w:instrText>
             </w:r>
             <w:r>
               <w:rPr>
@@ -626,7 +626,7 @@
               <w:lang w:eastAsia="en-GB"/>
             </w:rPr>
           </w:pPr>
-          <w:hyperlink w:anchor="_Toc190940460" w:history="1">
+          <w:hyperlink w:anchor="_Toc190956540" w:history="1">
             <w:r>
               <w:rPr>
                 <w:rStyle w:val="Hyperlink"/>
@@ -664,7 +664,7 @@
                 <w:noProof/>
                 <w:webHidden/>
               </w:rPr>
-              <w:instrText xml:space="preserve"> PAGEREF _Toc190940460 \h </w:instrText>
+              <w:instrText xml:space="preserve"> PAGEREF _Toc190956540 \h </w:instrText>
             </w:r>
             <w:r>
               <w:rPr>
@@ -707,7 +707,7 @@
               <w:lang w:eastAsia="en-GB"/>
             </w:rPr>
           </w:pPr>
-          <w:hyperlink w:anchor="_Toc190940461" w:history="1">
+          <w:hyperlink w:anchor="_Toc190956541" w:history="1">
             <w:r>
               <w:rPr>
                 <w:rStyle w:val="Hyperlink"/>
@@ -745,7 +745,7 @@
                 <w:noProof/>
                 <w:webHidden/>
               </w:rPr>
-              <w:instrText xml:space="preserve"> PAGEREF _Toc190940461 \h </w:instrText>
+              <w:instrText xml:space="preserve"> PAGEREF _Toc190956541 \h </w:instrText>
             </w:r>
             <w:r>
               <w:rPr>
@@ -788,7 +788,7 @@
               <w:lang w:eastAsia="en-GB"/>
             </w:rPr>
           </w:pPr>
-          <w:hyperlink w:anchor="_Toc190940462" w:history="1">
+          <w:hyperlink w:anchor="_Toc190956542" w:history="1">
             <w:r>
               <w:rPr>
                 <w:rStyle w:val="Hyperlink"/>
@@ -826,7 +826,7 @@
                 <w:noProof/>
                 <w:webHidden/>
               </w:rPr>
-              <w:instrText xml:space="preserve"> PAGEREF _Toc190940462 \h </w:instrText>
+              <w:instrText xml:space="preserve"> PAGEREF _Toc190956542 \h </w:instrText>
             </w:r>
             <w:r>
               <w:rPr>
@@ -869,7 +869,7 @@
               <w:lang w:eastAsia="en-GB"/>
             </w:rPr>
           </w:pPr>
-          <w:hyperlink w:anchor="_Toc190940463" w:history="1">
+          <w:hyperlink w:anchor="_Toc190956543" w:history="1">
             <w:r>
               <w:rPr>
                 <w:rStyle w:val="Hyperlink"/>
@@ -907,7 +907,7 @@
                 <w:noProof/>
                 <w:webHidden/>
               </w:rPr>
-              <w:instrText xml:space="preserve"> PAGEREF _Toc190940463 \h </w:instrText>
+              <w:instrText xml:space="preserve"> PAGEREF _Toc190956543 \h </w:instrText>
             </w:r>
             <w:r>
               <w:rPr>
@@ -950,7 +950,7 @@
               <w:lang w:eastAsia="en-GB"/>
             </w:rPr>
           </w:pPr>
-          <w:hyperlink w:anchor="_Toc190940464" w:history="1">
+          <w:hyperlink w:anchor="_Toc190956544" w:history="1">
             <w:r>
               <w:rPr>
                 <w:rStyle w:val="Hyperlink"/>
@@ -988,7 +988,7 @@
                 <w:noProof/>
                 <w:webHidden/>
               </w:rPr>
-              <w:instrText xml:space="preserve"> PAGEREF _Toc190940464 \h </w:instrText>
+              <w:instrText xml:space="preserve"> PAGEREF _Toc190956544 \h </w:instrText>
             </w:r>
             <w:r>
               <w:rPr>
@@ -1031,7 +1031,7 @@
               <w:lang w:eastAsia="en-GB"/>
             </w:rPr>
           </w:pPr>
-          <w:hyperlink w:anchor="_Toc190940465" w:history="1">
+          <w:hyperlink w:anchor="_Toc190956545" w:history="1">
             <w:r>
               <w:rPr>
                 <w:rStyle w:val="Hyperlink"/>
@@ -1069,7 +1069,7 @@
                 <w:noProof/>
                 <w:webHidden/>
               </w:rPr>
-              <w:instrText xml:space="preserve"> PAGEREF _Toc190940465 \h </w:instrText>
+              <w:instrText xml:space="preserve"> PAGEREF _Toc190956545 \h </w:instrText>
             </w:r>
             <w:r>
               <w:rPr>
@@ -1112,7 +1112,7 @@
               <w:lang w:eastAsia="en-GB"/>
             </w:rPr>
           </w:pPr>
-          <w:hyperlink w:anchor="_Toc190940466" w:history="1">
+          <w:hyperlink w:anchor="_Toc190956546" w:history="1">
             <w:r>
               <w:rPr>
                 <w:rStyle w:val="Hyperlink"/>
@@ -1150,7 +1150,7 @@
                 <w:noProof/>
                 <w:webHidden/>
               </w:rPr>
-              <w:instrText xml:space="preserve"> PAGEREF _Toc190940466 \h </w:instrText>
+              <w:instrText xml:space="preserve"> PAGEREF _Toc190956546 \h </w:instrText>
             </w:r>
             <w:r>
               <w:rPr>
@@ -1193,7 +1193,7 @@
               <w:lang w:eastAsia="en-GB"/>
             </w:rPr>
           </w:pPr>
-          <w:hyperlink w:anchor="_Toc190940467" w:history="1">
+          <w:hyperlink w:anchor="_Toc190956547" w:history="1">
             <w:r>
               <w:rPr>
                 <w:rStyle w:val="Hyperlink"/>
@@ -1231,7 +1231,7 @@
                 <w:noProof/>
                 <w:webHidden/>
               </w:rPr>
-              <w:instrText xml:space="preserve"> PAGEREF _Toc190940467 \h </w:instrText>
+              <w:instrText xml:space="preserve"> PAGEREF _Toc190956547 \h </w:instrText>
             </w:r>
             <w:r>
               <w:rPr>
@@ -1274,7 +1274,7 @@
               <w:lang w:eastAsia="en-GB"/>
             </w:rPr>
           </w:pPr>
-          <w:hyperlink w:anchor="_Toc190940468" w:history="1">
+          <w:hyperlink w:anchor="_Toc190956548" w:history="1">
             <w:r>
               <w:rPr>
                 <w:rStyle w:val="Hyperlink"/>
@@ -1312,7 +1312,7 @@
                 <w:noProof/>
                 <w:webHidden/>
               </w:rPr>
-              <w:instrText xml:space="preserve"> PAGEREF _Toc190940468 \h </w:instrText>
+              <w:instrText xml:space="preserve"> PAGEREF _Toc190956548 \h </w:instrText>
             </w:r>
             <w:r>
               <w:rPr>
@@ -1332,7 +1332,7 @@
                 <w:noProof/>
                 <w:webHidden/>
               </w:rPr>
-              <w:t>8</w:t>
+              <w:t>9</w:t>
             </w:r>
             <w:r>
               <w:rPr>
@@ -1355,7 +1355,7 @@
               <w:lang w:eastAsia="en-GB"/>
             </w:rPr>
           </w:pPr>
-          <w:hyperlink w:anchor="_Toc190940469" w:history="1">
+          <w:hyperlink w:anchor="_Toc190956549" w:history="1">
             <w:r>
               <w:rPr>
                 <w:rStyle w:val="Hyperlink"/>
@@ -1413,7 +1413,7 @@
                 <w:noProof/>
                 <w:webHidden/>
               </w:rPr>
-              <w:instrText xml:space="preserve"> PAGEREF _Toc190940469 \h </w:instrText>
+              <w:instrText xml:space="preserve"> PAGEREF _Toc190956549 \h </w:instrText>
             </w:r>
             <w:r>
               <w:rPr>
@@ -1433,7 +1433,7 @@
                 <w:noProof/>
                 <w:webHidden/>
               </w:rPr>
-              <w:t>8</w:t>
+              <w:t>9</w:t>
             </w:r>
             <w:r>
               <w:rPr>
@@ -1456,7 +1456,7 @@
               <w:lang w:eastAsia="en-GB"/>
             </w:rPr>
           </w:pPr>
-          <w:hyperlink w:anchor="_Toc190940470" w:history="1">
+          <w:hyperlink w:anchor="_Toc190956550" w:history="1">
             <w:r>
               <w:rPr>
                 <w:rStyle w:val="Hyperlink"/>
@@ -1514,7 +1514,7 @@
                 <w:noProof/>
                 <w:webHidden/>
               </w:rPr>
-              <w:instrText xml:space="preserve"> PAGEREF _Toc190940470 \h </w:instrText>
+              <w:instrText xml:space="preserve"> PAGEREF _Toc190956550 \h </w:instrText>
             </w:r>
             <w:r>
               <w:rPr>
@@ -1557,7 +1557,7 @@
               <w:lang w:eastAsia="en-GB"/>
             </w:rPr>
           </w:pPr>
-          <w:hyperlink w:anchor="_Toc190940471" w:history="1">
+          <w:hyperlink w:anchor="_Toc190956551" w:history="1">
             <w:r>
               <w:rPr>
                 <w:rStyle w:val="Hyperlink"/>
@@ -1615,7 +1615,7 @@
                 <w:noProof/>
                 <w:webHidden/>
               </w:rPr>
-              <w:instrText xml:space="preserve"> PAGEREF _Toc190940471 \h </w:instrText>
+              <w:instrText xml:space="preserve"> PAGEREF _Toc190956551 \h </w:instrText>
             </w:r>
             <w:r>
               <w:rPr>
@@ -1635,7 +1635,7 @@
                 <w:noProof/>
                 <w:webHidden/>
               </w:rPr>
-              <w:t>9</w:t>
+              <w:t>10</w:t>
             </w:r>
             <w:r>
               <w:rPr>
@@ -1658,7 +1658,7 @@
               <w:lang w:eastAsia="en-GB"/>
             </w:rPr>
           </w:pPr>
-          <w:hyperlink w:anchor="_Toc190940472" w:history="1">
+          <w:hyperlink w:anchor="_Toc190956552" w:history="1">
             <w:r>
               <w:rPr>
                 <w:rStyle w:val="Hyperlink"/>
@@ -1696,7 +1696,7 @@
                 <w:noProof/>
                 <w:webHidden/>
               </w:rPr>
-              <w:instrText xml:space="preserve"> PAGEREF _Toc190940472 \h </w:instrText>
+              <w:instrText xml:space="preserve"> PAGEREF _Toc190956552 \h </w:instrText>
             </w:r>
             <w:r>
               <w:rPr>
@@ -1739,7 +1739,7 @@
               <w:lang w:eastAsia="en-GB"/>
             </w:rPr>
           </w:pPr>
-          <w:hyperlink w:anchor="_Toc190940473" w:history="1">
+          <w:hyperlink w:anchor="_Toc190956553" w:history="1">
             <w:r>
               <w:rPr>
                 <w:rStyle w:val="Hyperlink"/>
@@ -1777,7 +1777,7 @@
                 <w:noProof/>
                 <w:webHidden/>
               </w:rPr>
-              <w:instrText xml:space="preserve"> PAGEREF _Toc190940473 \h </w:instrText>
+              <w:instrText xml:space="preserve"> PAGEREF _Toc190956553 \h </w:instrText>
             </w:r>
             <w:r>
               <w:rPr>
@@ -1820,7 +1820,7 @@
               <w:lang w:eastAsia="en-GB"/>
             </w:rPr>
           </w:pPr>
-          <w:hyperlink w:anchor="_Toc190940474" w:history="1">
+          <w:hyperlink w:anchor="_Toc190956554" w:history="1">
             <w:r>
               <w:rPr>
                 <w:rStyle w:val="Hyperlink"/>
@@ -1858,7 +1858,7 @@
                 <w:noProof/>
                 <w:webHidden/>
               </w:rPr>
-              <w:instrText xml:space="preserve"> PAGEREF _Toc190940474 \h </w:instrText>
+              <w:instrText xml:space="preserve"> PAGEREF _Toc190956554 \h </w:instrText>
             </w:r>
             <w:r>
               <w:rPr>
@@ -1878,7 +1878,7 @@
                 <w:noProof/>
                 <w:webHidden/>
               </w:rPr>
-              <w:t>10</w:t>
+              <w:t>11</w:t>
             </w:r>
             <w:r>
               <w:rPr>
@@ -1901,7 +1901,7 @@
               <w:lang w:eastAsia="en-GB"/>
             </w:rPr>
           </w:pPr>
-          <w:hyperlink w:anchor="_Toc190940475" w:history="1">
+          <w:hyperlink w:anchor="_Toc190956555" w:history="1">
             <w:r>
               <w:rPr>
                 <w:rStyle w:val="Hyperlink"/>
@@ -1939,7 +1939,7 @@
                 <w:noProof/>
                 <w:webHidden/>
               </w:rPr>
-              <w:instrText xml:space="preserve"> PAGEREF _Toc190940475 \h </w:instrText>
+              <w:instrText xml:space="preserve"> PAGEREF _Toc190956555 \h </w:instrText>
             </w:r>
             <w:r>
               <w:rPr>
@@ -1982,7 +1982,7 @@
               <w:lang w:eastAsia="en-GB"/>
             </w:rPr>
           </w:pPr>
-          <w:hyperlink w:anchor="_Toc190940476" w:history="1">
+          <w:hyperlink w:anchor="_Toc190956556" w:history="1">
             <w:r>
               <w:rPr>
                 <w:rStyle w:val="Hyperlink"/>
@@ -2020,7 +2020,7 @@
                 <w:noProof/>
                 <w:webHidden/>
               </w:rPr>
-              <w:instrText xml:space="preserve"> PAGEREF _Toc190940476 \h </w:instrText>
+              <w:instrText xml:space="preserve"> PAGEREF _Toc190956556 \h </w:instrText>
             </w:r>
             <w:r>
               <w:rPr>
@@ -2063,7 +2063,7 @@
               <w:lang w:eastAsia="en-GB"/>
             </w:rPr>
           </w:pPr>
-          <w:hyperlink w:anchor="_Toc190940477" w:history="1">
+          <w:hyperlink w:anchor="_Toc190956557" w:history="1">
             <w:r>
               <w:rPr>
                 <w:rStyle w:val="Hyperlink"/>
@@ -2101,7 +2101,7 @@
                 <w:noProof/>
                 <w:webHidden/>
               </w:rPr>
-              <w:instrText xml:space="preserve"> PAGEREF _Toc190940477 \h </w:instrText>
+              <w:instrText xml:space="preserve"> PAGEREF _Toc190956557 \h </w:instrText>
             </w:r>
             <w:r>
               <w:rPr>
@@ -2121,7 +2121,7 @@
                 <w:noProof/>
                 <w:webHidden/>
               </w:rPr>
-              <w:t>11</w:t>
+              <w:t>12</w:t>
             </w:r>
             <w:r>
               <w:rPr>
@@ -2163,7 +2163,9 @@
           <w:tab w:val="right" w:leader="dot" w:pos="9628"/>
         </w:tabs>
         <w:rPr>
+          <w:rFonts w:eastAsiaTheme="minorEastAsia"/>
           <w:noProof/>
+          <w:lang w:eastAsia="en-GB"/>
         </w:rPr>
       </w:pPr>
       <w:r>
@@ -2190,13 +2192,27 @@
         </w:rPr>
         <w:fldChar w:fldCharType="separate"/>
       </w:r>
-      <w:hyperlink w:anchor="_Toc190940770" w:history="1">
+      <w:hyperlink w:anchor="_Toc190956558" w:history="1">
         <w:r>
           <w:rPr>
             <w:rStyle w:val="Hyperlink"/>
             <w:noProof/>
           </w:rPr>
-          <w:t>Figure 1 User Interface</w:t>
+          <w:t>Figure 1 User</w:t>
+        </w:r>
+        <w:r>
+          <w:rPr>
+            <w:rStyle w:val="Hyperlink"/>
+            <w:noProof/>
+          </w:rPr>
+          <w:t xml:space="preserve"> </w:t>
+        </w:r>
+        <w:r>
+          <w:rPr>
+            <w:rStyle w:val="Hyperlink"/>
+            <w:noProof/>
+          </w:rPr>
+          <w:t>Interface</w:t>
         </w:r>
         <w:r>
           <w:rPr>
@@ -2217,7 +2233,7 @@
             <w:noProof/>
             <w:webHidden/>
           </w:rPr>
-          <w:instrText xml:space="preserve"> PAGEREF _Toc190940770 \h </w:instrText>
+          <w:instrText xml:space="preserve"> PAGEREF _Toc190956558 \h </w:instrText>
         </w:r>
         <w:r>
           <w:rPr>
@@ -2255,16 +2271,32 @@
           <w:tab w:val="right" w:leader="dot" w:pos="9628"/>
         </w:tabs>
         <w:rPr>
+          <w:rFonts w:eastAsiaTheme="minorEastAsia"/>
           <w:noProof/>
-        </w:rPr>
-      </w:pPr>
-      <w:hyperlink w:anchor="_Toc190940771" w:history="1">
+          <w:lang w:eastAsia="en-GB"/>
+        </w:rPr>
+      </w:pPr>
+      <w:hyperlink w:anchor="_Toc190956559" w:history="1">
         <w:r>
           <w:rPr>
             <w:rStyle w:val="Hyperlink"/>
             <w:noProof/>
           </w:rPr>
-          <w:t>Figure 2 Some graphs of experiment three, using user_inerface_charts.py</w:t>
+          <w:t>Figure 2 Some gra</w:t>
+        </w:r>
+        <w:r>
+          <w:rPr>
+            <w:rStyle w:val="Hyperlink"/>
+            <w:noProof/>
+          </w:rPr>
+          <w:t>p</w:t>
+        </w:r>
+        <w:r>
+          <w:rPr>
+            <w:rStyle w:val="Hyperlink"/>
+            <w:noProof/>
+          </w:rPr>
+          <w:t>hs of experiment three, using user_inerface_charts.py</w:t>
         </w:r>
         <w:r>
           <w:rPr>
@@ -2285,75 +2317,7 @@
             <w:noProof/>
             <w:webHidden/>
           </w:rPr>
-          <w:instrText xml:space="preserve"> PAGEREF _Toc190940771 \h </w:instrText>
-        </w:r>
-        <w:r>
-          <w:rPr>
-            <w:noProof/>
-            <w:webHidden/>
-          </w:rPr>
-        </w:r>
-        <w:r>
-          <w:rPr>
-            <w:noProof/>
-            <w:webHidden/>
-          </w:rPr>
-          <w:fldChar w:fldCharType="separate"/>
-        </w:r>
-        <w:r>
-          <w:rPr>
-            <w:noProof/>
-            <w:webHidden/>
-          </w:rPr>
-          <w:t>7</w:t>
-        </w:r>
-        <w:r>
-          <w:rPr>
-            <w:noProof/>
-            <w:webHidden/>
-          </w:rPr>
-          <w:fldChar w:fldCharType="end"/>
-        </w:r>
-      </w:hyperlink>
-    </w:p>
-    <w:p>
-      <w:pPr>
-        <w:pStyle w:val="TableofFigures"/>
-        <w:tabs>
-          <w:tab w:val="right" w:leader="dot" w:pos="9628"/>
-        </w:tabs>
-        <w:rPr>
-          <w:noProof/>
-        </w:rPr>
-      </w:pPr>
-      <w:hyperlink w:anchor="_Toc190940772" w:history="1">
-        <w:r>
-          <w:rPr>
-            <w:rStyle w:val="Hyperlink"/>
-            <w:noProof/>
-          </w:rPr>
-          <w:t>Figure 3 Terminal Interface, example of usage</w:t>
-        </w:r>
-        <w:r>
-          <w:rPr>
-            <w:noProof/>
-            <w:webHidden/>
-          </w:rPr>
-          <w:tab/>
-        </w:r>
-        <w:r>
-          <w:rPr>
-            <w:noProof/>
-            <w:webHidden/>
-          </w:rPr>
-          <w:fldChar w:fldCharType="begin"/>
-        </w:r>
-        <w:r>
-          <w:rPr>
-            <w:noProof/>
-            <w:webHidden/>
-          </w:rPr>
-          <w:instrText xml:space="preserve"> PAGEREF _Toc190940772 \h </w:instrText>
+          <w:instrText xml:space="preserve"> PAGEREF _Toc190956559 \h </w:instrText>
         </w:r>
         <w:r>
           <w:rPr>
@@ -2391,10 +2355,82 @@
           <w:tab w:val="right" w:leader="dot" w:pos="9628"/>
         </w:tabs>
         <w:rPr>
+          <w:rFonts w:eastAsiaTheme="minorEastAsia"/>
           <w:noProof/>
-        </w:rPr>
-      </w:pPr>
-      <w:hyperlink w:anchor="_Toc190940773" w:history="1">
+          <w:lang w:eastAsia="en-GB"/>
+        </w:rPr>
+      </w:pPr>
+      <w:hyperlink w:anchor="_Toc190956560" w:history="1">
+        <w:r>
+          <w:rPr>
+            <w:rStyle w:val="Hyperlink"/>
+            <w:noProof/>
+          </w:rPr>
+          <w:t>Figure 3 Terminal Interface, example of usage</w:t>
+        </w:r>
+        <w:r>
+          <w:rPr>
+            <w:noProof/>
+            <w:webHidden/>
+          </w:rPr>
+          <w:tab/>
+        </w:r>
+        <w:r>
+          <w:rPr>
+            <w:noProof/>
+            <w:webHidden/>
+          </w:rPr>
+          <w:fldChar w:fldCharType="begin"/>
+        </w:r>
+        <w:r>
+          <w:rPr>
+            <w:noProof/>
+            <w:webHidden/>
+          </w:rPr>
+          <w:instrText xml:space="preserve"> PAGEREF _Toc190956560 \h </w:instrText>
+        </w:r>
+        <w:r>
+          <w:rPr>
+            <w:noProof/>
+            <w:webHidden/>
+          </w:rPr>
+        </w:r>
+        <w:r>
+          <w:rPr>
+            <w:noProof/>
+            <w:webHidden/>
+          </w:rPr>
+          <w:fldChar w:fldCharType="separate"/>
+        </w:r>
+        <w:r>
+          <w:rPr>
+            <w:noProof/>
+            <w:webHidden/>
+          </w:rPr>
+          <w:t>8</w:t>
+        </w:r>
+        <w:r>
+          <w:rPr>
+            <w:noProof/>
+            <w:webHidden/>
+          </w:rPr>
+          <w:fldChar w:fldCharType="end"/>
+        </w:r>
+      </w:hyperlink>
+    </w:p>
+    <w:p>
+      <w:pPr>
+        <w:pStyle w:val="TableofFigures"/>
+        <w:tabs>
+          <w:tab w:val="right" w:leader="dot" w:pos="9628"/>
+        </w:tabs>
+        <w:rPr>
+          <w:rFonts w:eastAsiaTheme="minorEastAsia"/>
+          <w:noProof/>
+          <w:lang w:eastAsia="en-GB"/>
+        </w:rPr>
+      </w:pPr>
+      <w:hyperlink w:anchor="_Toc190956561" w:history="1">
         <w:r>
           <w:rPr>
             <w:rStyle w:val="Hyperlink"/>
@@ -2421,7 +2457,7 @@
             <w:noProof/>
             <w:webHidden/>
           </w:rPr>
-          <w:instrText xml:space="preserve"> PAGEREF _Toc190940773 \h </w:instrText>
+          <w:instrText xml:space="preserve"> PAGEREF _Toc190956561 \h </w:instrText>
         </w:r>
         <w:r>
           <w:rPr>
@@ -2496,7 +2532,7 @@
           </w14:textOutline>
         </w:rPr>
       </w:pPr>
-      <w:bookmarkStart w:id="0" w:name="_Toc190940456"/>
+      <w:bookmarkStart w:id="0" w:name="_Toc190956536"/>
       <w:r>
         <w:rPr>
           <w:rFonts w:ascii="Cambria" w:hAnsi="Cambria"/>
@@ -2681,6 +2717,136 @@
           <w:rFonts w:ascii="Cambria" w:hAnsi="Cambria"/>
         </w:rPr>
       </w:pPr>
+      <w:r>
+        <w:rPr>
+          <w:rFonts w:ascii="Cambria" w:hAnsi="Cambria"/>
+        </w:rPr>
+        <w:t>Definitions:</w:t>
+      </w:r>
+    </w:p>
+    <w:p>
+      <w:pPr>
+        <w:jc w:val="both"/>
+        <w:rPr>
+          <w:rFonts w:ascii="Cambria" w:hAnsi="Cambria"/>
+        </w:rPr>
+      </w:pPr>
+      <w:r>
+        <w:rPr>
+          <w:rFonts w:ascii="Cambria" w:hAnsi="Cambria"/>
+        </w:rPr>
+        <w:t xml:space="preserve">"Normal GP" is a normal single run of GP (whatever its purpose) in which the parameters that regulate it, the function </w:t>
+      </w:r>
+      <w:proofErr w:type="gramStart"/>
+      <w:r>
+        <w:rPr>
+          <w:rFonts w:ascii="Cambria" w:hAnsi="Cambria"/>
+        </w:rPr>
+        <w:t>set</w:t>
+      </w:r>
+      <w:proofErr w:type="gramEnd"/>
+      <w:r>
+        <w:rPr>
+          <w:rFonts w:ascii="Cambria" w:hAnsi="Cambria"/>
+        </w:rPr>
+        <w:t xml:space="preserve"> and the terminal set remain constant throughout the execution.</w:t>
+      </w:r>
+    </w:p>
+    <w:p>
+      <w:pPr>
+        <w:jc w:val="both"/>
+        <w:rPr>
+          <w:rFonts w:ascii="Cambria" w:hAnsi="Cambria"/>
+        </w:rPr>
+      </w:pPr>
+      <w:r>
+        <w:rPr>
+          <w:rFonts w:ascii="Cambria" w:hAnsi="Cambria"/>
+        </w:rPr>
+        <w:t xml:space="preserve">"Modified GP" is the method implemented by Arianna Cella and subsequently modified by Francesca Stefano. In this method, trees of depth Pmax </w:t>
+      </w:r>
+      <w:proofErr w:type="gramStart"/>
+      <w:r>
+        <w:rPr>
+          <w:rFonts w:ascii="Cambria" w:hAnsi="Cambria"/>
+        </w:rPr>
+        <w:t>are evolved</w:t>
+      </w:r>
+      <w:proofErr w:type="gramEnd"/>
+      <w:r>
+        <w:rPr>
+          <w:rFonts w:ascii="Cambria" w:hAnsi="Cambria"/>
+        </w:rPr>
+        <w:t xml:space="preserve"> that are more limited than in the 'standard' case, thus limiting the size of the search space and therefore facilitating the search itself and limiting the generation of bloat.</w:t>
+      </w:r>
+    </w:p>
+    <w:p>
+      <w:pPr>
+        <w:jc w:val="both"/>
+        <w:rPr>
+          <w:rFonts w:ascii="Cambria" w:hAnsi="Cambria"/>
+        </w:rPr>
+      </w:pPr>
+      <w:r>
+        <w:rPr>
+          <w:rFonts w:ascii="Cambria" w:hAnsi="Cambria"/>
+        </w:rPr>
+        <w:t xml:space="preserve">To compensate for the limited depth, and therefore the limited expressiveness, of the trees that evolve, every X </w:t>
+      </w:r>
+      <w:proofErr w:type="gramStart"/>
+      <w:r>
+        <w:rPr>
+          <w:rFonts w:ascii="Cambria" w:hAnsi="Cambria"/>
+        </w:rPr>
+        <w:t>generations</w:t>
+      </w:r>
+      <w:proofErr w:type="gramEnd"/>
+      <w:r>
+        <w:rPr>
+          <w:rFonts w:ascii="Cambria" w:hAnsi="Cambria"/>
+        </w:rPr>
+        <w:t xml:space="preserve"> the subtrees of depth 2 or 3 at most that appear most frequently in the population are transformed into functions and inserted into the function set. In this way, the average depth of the trees of the current population is limited and it is possible to continue to evolve trees that continue to respect the constraint of the limited maximum depth (or, at most, slightly increasing the depth) with all the advantages that I have previously listed, but are actually equivalent to much deeper and therefore more 'expressive' trees.</w:t>
+      </w:r>
+    </w:p>
+    <w:p>
+      <w:pPr>
+        <w:jc w:val="both"/>
+        <w:rPr>
+          <w:rFonts w:ascii="Cambria" w:hAnsi="Cambria"/>
+        </w:rPr>
+      </w:pPr>
+    </w:p>
+    <w:p>
+      <w:pPr>
+        <w:jc w:val="both"/>
+        <w:rPr>
+          <w:rFonts w:ascii="Cambria" w:hAnsi="Cambria"/>
+        </w:rPr>
+      </w:pPr>
+    </w:p>
+    <w:p>
+      <w:pPr>
+        <w:jc w:val="both"/>
+        <w:rPr>
+          <w:rFonts w:ascii="Cambria" w:hAnsi="Cambria"/>
+        </w:rPr>
+      </w:pPr>
+    </w:p>
+    <w:p>
+      <w:pPr>
+        <w:jc w:val="both"/>
+        <w:rPr>
+          <w:rFonts w:ascii="Cambria" w:hAnsi="Cambria"/>
+        </w:rPr>
+      </w:pPr>
+    </w:p>
+    <w:p>
+      <w:pPr>
+        <w:jc w:val="both"/>
+        <w:rPr>
+          <w:rFonts w:ascii="Cambria" w:hAnsi="Cambria"/>
+        </w:rPr>
+      </w:pPr>
     </w:p>
     <w:p>
       <w:pPr>
@@ -2700,7 +2866,7 @@
           </w14:textOutline>
         </w:rPr>
       </w:pPr>
-      <w:bookmarkStart w:id="1" w:name="_Toc190940457"/>
+      <w:bookmarkStart w:id="1" w:name="_Toc190956537"/>
       <w:r>
         <w:rPr>
           <w:rFonts w:ascii="Cambria" w:hAnsi="Cambria"/>
@@ -2716,6 +2882,7 @@
             <w14:round/>
           </w14:textOutline>
         </w:rPr>
+        <w:lastRenderedPageBreak/>
         <w:t>Changes made to the reference code</w:t>
       </w:r>
       <w:r>
@@ -2910,7 +3077,7 @@
           </w14:textOutline>
         </w:rPr>
       </w:pPr>
-      <w:bookmarkStart w:id="2" w:name="_Toc190940458"/>
+      <w:bookmarkStart w:id="2" w:name="_Toc190956538"/>
       <w:r>
         <w:rPr>
           <w:rFonts w:ascii="Cambria" w:hAnsi="Cambria"/>
@@ -3018,7 +3185,7 @@
           </w14:textOutline>
         </w:rPr>
       </w:pPr>
-      <w:bookmarkStart w:id="3" w:name="_Toc190940459"/>
+      <w:bookmarkStart w:id="3" w:name="_Toc190956539"/>
       <w:r>
         <w:rPr>
           <w:rFonts w:ascii="Cambria" w:hAnsi="Cambria"/>
@@ -3183,7 +3350,6 @@
           <w:b/>
           <w:bCs/>
         </w:rPr>
-        <w:lastRenderedPageBreak/>
         <w:t>t</w:t>
       </w:r>
       <w:r>
@@ -3703,6 +3869,7 @@
           <w:b/>
           <w:bCs/>
         </w:rPr>
+        <w:lastRenderedPageBreak/>
         <w:t>depth_tree</w:t>
       </w:r>
       <w:proofErr w:type="spellEnd"/>
@@ -3926,7 +4093,7 @@
           </w14:textOutline>
         </w:rPr>
       </w:pPr>
-      <w:bookmarkStart w:id="4" w:name="_Toc190940460"/>
+      <w:bookmarkStart w:id="4" w:name="_Toc190956540"/>
       <w:r>
         <w:rPr>
           <w:rFonts w:ascii="Cambria" w:hAnsi="Cambria"/>
@@ -4025,7 +4192,7 @@
           </w14:textOutline>
         </w:rPr>
       </w:pPr>
-      <w:bookmarkStart w:id="6" w:name="_Toc190940461"/>
+      <w:bookmarkStart w:id="6" w:name="_Toc190956541"/>
       <w:r>
         <w:rPr>
           <w:rFonts w:ascii="Cambria" w:hAnsi="Cambria"/>
@@ -4257,14 +4424,7 @@
         <w:rPr>
           <w:rFonts w:ascii="Cambria" w:hAnsi="Cambria"/>
         </w:rPr>
-        <w:t xml:space="preserve"> (fixed), and I </w:t>
-      </w:r>
-      <w:r>
-        <w:rPr>
-          <w:rFonts w:ascii="Cambria" w:hAnsi="Cambria"/>
-        </w:rPr>
-        <w:lastRenderedPageBreak/>
-        <w:t xml:space="preserve">renamed it to </w:t>
+        <w:t xml:space="preserve"> (fixed), and I renamed it to </w:t>
       </w:r>
       <w:r>
         <w:rPr>
@@ -4703,7 +4863,7 @@
           </w14:textOutline>
         </w:rPr>
       </w:pPr>
-      <w:bookmarkStart w:id="7" w:name="_Toc190940462"/>
+      <w:bookmarkStart w:id="7" w:name="_Toc190956542"/>
       <w:r>
         <w:rPr>
           <w:rFonts w:ascii="Cambria" w:hAnsi="Cambria"/>
@@ -4821,7 +4981,7 @@
           </w14:textOutline>
         </w:rPr>
       </w:pPr>
-      <w:bookmarkStart w:id="8" w:name="_Toc190940463"/>
+      <w:bookmarkStart w:id="8" w:name="_Toc190956543"/>
       <w:r>
         <w:rPr>
           <w:rFonts w:ascii="Cambria" w:hAnsi="Cambria"/>
@@ -5185,7 +5345,6 @@
         <w:rPr>
           <w:rFonts w:ascii="Cambria" w:hAnsi="Cambria"/>
         </w:rPr>
-        <w:lastRenderedPageBreak/>
         <w:t>A</w:t>
       </w:r>
       <w:r>
@@ -5386,7 +5545,7 @@
           </w14:textOutline>
         </w:rPr>
       </w:pPr>
-      <w:bookmarkStart w:id="9" w:name="_Toc190940464"/>
+      <w:bookmarkStart w:id="9" w:name="_Toc190956544"/>
       <w:r>
         <w:rPr>
           <w:rFonts w:ascii="Cambria" w:hAnsi="Cambria"/>
@@ -5525,7 +5684,14 @@
         <w:rPr>
           <w:rFonts w:ascii="Cambria" w:hAnsi="Cambria"/>
         </w:rPr>
-        <w:t>unnecessary cycles that save the same information multiple times</w:t>
+        <w:t xml:space="preserve">unnecessary cycles that save the same </w:t>
+      </w:r>
+      <w:r>
+        <w:rPr>
+          <w:rFonts w:ascii="Cambria" w:hAnsi="Cambria"/>
+        </w:rPr>
+        <w:lastRenderedPageBreak/>
+        <w:t>information multiple times</w:t>
       </w:r>
       <w:r>
         <w:rPr>
@@ -5639,7 +5805,7 @@
           <w:rFonts w:ascii="Cambria" w:hAnsi="Cambria"/>
         </w:rPr>
       </w:pPr>
-      <w:bookmarkStart w:id="10" w:name="_Toc190940770"/>
+      <w:bookmarkStart w:id="10" w:name="_Toc190956558"/>
       <w:r>
         <w:t xml:space="preserve">Figure </w:t>
       </w:r>
@@ -5718,7 +5884,7 @@
           </w14:textOutline>
         </w:rPr>
       </w:pPr>
-      <w:bookmarkStart w:id="11" w:name="_Toc190940465"/>
+      <w:bookmarkStart w:id="11" w:name="_Toc190956545"/>
       <w:r>
         <w:rPr>
           <w:rFonts w:ascii="Cambria" w:hAnsi="Cambria"/>
@@ -5734,7 +5900,6 @@
             <w14:round/>
           </w14:textOutline>
         </w:rPr>
-        <w:lastRenderedPageBreak/>
         <w:t>user_interface_charts.py</w:t>
       </w:r>
       <w:bookmarkEnd w:id="11"/>
@@ -5816,6 +5981,7 @@
           <w:rFonts w:ascii="Cambria" w:hAnsi="Cambria"/>
           <w:noProof/>
         </w:rPr>
+        <w:lastRenderedPageBreak/>
         <w:drawing>
           <wp:inline distT="0" distB="0" distL="0" distR="0" wp14:anchorId="47CA5C39" wp14:editId="39BB447A">
             <wp:extent cx="6120130" cy="3248660"/>
@@ -5861,7 +6027,7 @@
           <w:rFonts w:ascii="Cambria" w:hAnsi="Cambria"/>
         </w:rPr>
       </w:pPr>
-      <w:bookmarkStart w:id="12" w:name="_Toc190940771"/>
+      <w:bookmarkStart w:id="12" w:name="_Toc190956559"/>
       <w:r>
         <w:t xml:space="preserve">Figure </w:t>
       </w:r>
@@ -5920,7 +6086,7 @@
           </w14:textOutline>
         </w:rPr>
       </w:pPr>
-      <w:bookmarkStart w:id="13" w:name="_Toc190940466"/>
+      <w:bookmarkStart w:id="13" w:name="_Toc190956546"/>
       <w:r>
         <w:rPr>
           <w:rFonts w:ascii="Cambria" w:hAnsi="Cambria"/>
@@ -6089,7 +6255,7 @@
           <w:rFonts w:ascii="Cambria" w:hAnsi="Cambria"/>
         </w:rPr>
       </w:pPr>
-      <w:bookmarkStart w:id="14" w:name="_Toc190940772"/>
+      <w:bookmarkStart w:id="14" w:name="_Toc190956560"/>
       <w:r>
         <w:t xml:space="preserve">Figure </w:t>
       </w:r>
@@ -6168,7 +6334,7 @@
           </w14:textOutline>
         </w:rPr>
       </w:pPr>
-      <w:bookmarkStart w:id="15" w:name="_Toc190940467"/>
+      <w:bookmarkStart w:id="15" w:name="_Toc190956547"/>
       <w:r>
         <w:rPr>
           <w:rFonts w:ascii="Cambria" w:hAnsi="Cambria"/>
@@ -6184,7 +6350,6 @@
             <w14:round/>
           </w14:textOutline>
         </w:rPr>
-        <w:lastRenderedPageBreak/>
         <w:t>best_ind_f1.py</w:t>
       </w:r>
       <w:bookmarkEnd w:id="15"/>
@@ -6295,7 +6460,7 @@
           </w14:textOutline>
         </w:rPr>
       </w:pPr>
-      <w:bookmarkStart w:id="16" w:name="_Toc190940468"/>
+      <w:bookmarkStart w:id="16" w:name="_Toc190956548"/>
       <w:r>
         <w:rPr>
           <w:rFonts w:ascii="Cambria" w:hAnsi="Cambria"/>
@@ -6311,6 +6476,7 @@
             <w14:round/>
           </w14:textOutline>
         </w:rPr>
+        <w:lastRenderedPageBreak/>
         <w:t>Representation complexity analysis</w:t>
       </w:r>
       <w:bookmarkEnd w:id="16"/>
@@ -6429,7 +6595,7 @@
           </w14:textOutline>
         </w:rPr>
       </w:pPr>
-      <w:bookmarkStart w:id="17" w:name="_Toc190940469"/>
+      <w:bookmarkStart w:id="17" w:name="_Toc190956549"/>
       <w:r>
         <w:rPr>
           <w:rFonts w:ascii="Cambria" w:hAnsi="Cambria"/>
@@ -7037,7 +7203,7 @@
           <w:rFonts w:ascii="Cambria" w:hAnsi="Cambria"/>
         </w:rPr>
       </w:pPr>
-      <w:bookmarkStart w:id="18" w:name="_Toc190940773"/>
+      <w:bookmarkStart w:id="18" w:name="_Toc190956561"/>
       <w:r>
         <w:t xml:space="preserve">Figure </w:t>
       </w:r>
@@ -7075,7 +7241,6 @@
         <w:rPr>
           <w:rFonts w:ascii="Cambria" w:hAnsi="Cambria"/>
         </w:rPr>
-        <w:lastRenderedPageBreak/>
         <w:t xml:space="preserve">The original code was the one with </w:t>
       </w:r>
       <w:r>
@@ -7130,7 +7295,7 @@
           </w14:textOutline>
         </w:rPr>
       </w:pPr>
-      <w:bookmarkStart w:id="19" w:name="_Toc190940470"/>
+      <w:bookmarkStart w:id="19" w:name="_Toc190956550"/>
       <w:r>
         <w:rPr>
           <w:rFonts w:ascii="Cambria" w:hAnsi="Cambria"/>
@@ -7425,7 +7590,7 @@
           </w14:textOutline>
         </w:rPr>
       </w:pPr>
-      <w:bookmarkStart w:id="20" w:name="_Toc190940471"/>
+      <w:bookmarkStart w:id="20" w:name="_Toc190956551"/>
       <w:r>
         <w:rPr>
           <w:rFonts w:ascii="Cambria" w:hAnsi="Cambria"/>
@@ -7441,6 +7606,7 @@
             <w14:round/>
           </w14:textOutline>
         </w:rPr>
+        <w:lastRenderedPageBreak/>
         <w:t xml:space="preserve">Complexity of </w:t>
       </w:r>
       <w:proofErr w:type="spellStart"/>
@@ -7784,7 +7950,7 @@
           </w14:textOutline>
         </w:rPr>
       </w:pPr>
-      <w:bookmarkStart w:id="21" w:name="_Toc190940472"/>
+      <w:bookmarkStart w:id="21" w:name="_Toc190956552"/>
       <w:r>
         <w:rPr>
           <w:rFonts w:ascii="Cambria" w:hAnsi="Cambria"/>
@@ -8022,7 +8188,7 @@
           </w14:textOutline>
         </w:rPr>
       </w:pPr>
-      <w:bookmarkStart w:id="22" w:name="_Toc190940473"/>
+      <w:bookmarkStart w:id="22" w:name="_Toc190956553"/>
       <w:r>
         <w:rPr>
           <w:rFonts w:ascii="Cambria" w:hAnsi="Cambria"/>
@@ -8038,7 +8204,6 @@
             <w14:round/>
           </w14:textOutline>
         </w:rPr>
-        <w:lastRenderedPageBreak/>
         <w:t>Results c</w:t>
       </w:r>
       <w:r>
@@ -8125,25 +8290,13 @@
         <w:rPr>
           <w:rFonts w:ascii="Cambria" w:hAnsi="Cambria"/>
         </w:rPr>
-        <w:t xml:space="preserve"> So, the classical GP </w:t>
-      </w:r>
-      <w:r>
-        <w:rPr>
-          <w:rFonts w:ascii="Cambria" w:hAnsi="Cambria"/>
-        </w:rPr>
-        <w:t>with “little parameters” (few generations, kernel size, etc</w:t>
-      </w:r>
-      <w:r>
-        <w:rPr>
-          <w:rFonts w:ascii="Cambria" w:hAnsi="Cambria"/>
-        </w:rPr>
-        <w:t>. As in exp. one</w:t>
-      </w:r>
-      <w:r>
-        <w:rPr>
-          <w:rFonts w:ascii="Cambria" w:hAnsi="Cambria"/>
-        </w:rPr>
-        <w:t xml:space="preserve">) </w:t>
+        <w:t xml:space="preserve"> So, the classical GP</w:t>
+      </w:r>
+      <w:r>
+        <w:rPr>
+          <w:rFonts w:ascii="Cambria" w:hAnsi="Cambria"/>
+        </w:rPr>
+        <w:t xml:space="preserve"> </w:t>
       </w:r>
       <w:r>
         <w:rPr>
@@ -8155,7 +8308,19 @@
         <w:rPr>
           <w:rFonts w:ascii="Cambria" w:hAnsi="Cambria"/>
         </w:rPr>
-        <w:t xml:space="preserve"> obviously take less time when the other methods have more runs or iterations.</w:t>
+        <w:t xml:space="preserve"> obviously take less time when the other methods have </w:t>
+      </w:r>
+      <w:r>
+        <w:rPr>
+          <w:rFonts w:ascii="Cambria" w:hAnsi="Cambria"/>
+        </w:rPr>
+        <w:t xml:space="preserve">much </w:t>
+      </w:r>
+      <w:r>
+        <w:rPr>
+          <w:rFonts w:ascii="Cambria" w:hAnsi="Cambria"/>
+        </w:rPr>
+        <w:t>more runs or iterations.</w:t>
       </w:r>
       <w:r>
         <w:rPr>
@@ -8293,6 +8458,7 @@
         <w:rPr>
           <w:rFonts w:ascii="Cambria" w:hAnsi="Cambria"/>
         </w:rPr>
+        <w:lastRenderedPageBreak/>
         <w:t>Note: r</w:t>
       </w:r>
       <w:r>
@@ -8390,7 +8556,7 @@
           </w14:textOutline>
         </w:rPr>
       </w:pPr>
-      <w:bookmarkStart w:id="23" w:name="_Toc190940474"/>
+      <w:bookmarkStart w:id="23" w:name="_Toc190956554"/>
       <w:r>
         <w:rPr>
           <w:rFonts w:ascii="Cambria" w:hAnsi="Cambria"/>
@@ -8975,7 +9141,7 @@
           </w14:textOutline>
         </w:rPr>
       </w:pPr>
-      <w:bookmarkStart w:id="24" w:name="_Toc190940475"/>
+      <w:bookmarkStart w:id="24" w:name="_Toc190956555"/>
       <w:r>
         <w:rPr>
           <w:rFonts w:ascii="Cambria" w:hAnsi="Cambria"/>
@@ -9488,7 +9654,7 @@
           </w14:textOutline>
         </w:rPr>
       </w:pPr>
-      <w:bookmarkStart w:id="25" w:name="_Toc190940476"/>
+      <w:bookmarkStart w:id="25" w:name="_Toc190956556"/>
       <w:r>
         <w:rPr>
           <w:rFonts w:ascii="Cambria" w:hAnsi="Cambria"/>
@@ -9504,7 +9670,6 @@
             <w14:round/>
           </w14:textOutline>
         </w:rPr>
-        <w:lastRenderedPageBreak/>
         <w:t>Experiment t</w:t>
       </w:r>
       <w:r>
@@ -9943,6 +10108,12 @@
                 <w:rFonts w:ascii="Cambria" w:hAnsi="Cambria"/>
               </w:rPr>
             </w:pPr>
+            <w:r>
+              <w:rPr>
+                <w:rFonts w:ascii="Cambria" w:hAnsi="Cambria"/>
+              </w:rPr>
+              <w:t>0.9483</w:t>
+            </w:r>
           </w:p>
         </w:tc>
         <w:tc>
@@ -9956,6 +10127,12 @@
                 <w:rFonts w:ascii="Cambria" w:hAnsi="Cambria"/>
               </w:rPr>
             </w:pPr>
+            <w:r>
+              <w:rPr>
+                <w:rFonts w:ascii="Cambria" w:hAnsi="Cambria"/>
+              </w:rPr>
+              <w:t>20</w:t>
+            </w:r>
           </w:p>
         </w:tc>
         <w:tc>
@@ -9969,6 +10146,12 @@
                 <w:rFonts w:ascii="Cambria" w:hAnsi="Cambria"/>
               </w:rPr>
             </w:pPr>
+            <w:r>
+              <w:rPr>
+                <w:rFonts w:ascii="Cambria" w:hAnsi="Cambria"/>
+              </w:rPr>
+              <w:t>29.0836</w:t>
+            </w:r>
           </w:p>
         </w:tc>
       </w:tr>
@@ -9999,7 +10182,7 @@
           </w14:textOutline>
         </w:rPr>
       </w:pPr>
-      <w:bookmarkStart w:id="26" w:name="_Toc190940477"/>
+      <w:bookmarkStart w:id="26" w:name="_Toc190956557"/>
       <w:r>
         <w:rPr>
           <w:rFonts w:ascii="Cambria" w:hAnsi="Cambria"/>
@@ -10015,45 +10198,10 @@
             <w14:round/>
           </w14:textOutline>
         </w:rPr>
+        <w:lastRenderedPageBreak/>
         <w:t>Conclusion</w:t>
       </w:r>
       <w:bookmarkEnd w:id="26"/>
-      <w:r>
-        <w:rPr>
-          <w:rFonts w:ascii="Cambria" w:hAnsi="Cambria"/>
-          <w:color w:val="000000" w:themeColor="text1"/>
-          <w14:shadow w14:blurRad="38100" w14:dist="19050" w14:dir="2700000" w14:sx="100000" w14:sy="100000" w14:kx="0" w14:ky="0" w14:algn="tl">
-            <w14:schemeClr w14:val="dk1">
-              <w14:alpha w14:val="60000"/>
-            </w14:schemeClr>
-          </w14:shadow>
-          <w14:textOutline w14:w="0" w14:cap="flat" w14:cmpd="sng" w14:algn="ctr">
-            <w14:noFill/>
-            <w14:prstDash w14:val="solid"/>
-            <w14:round/>
-          </w14:textOutline>
-        </w:rPr>
-        <w:t xml:space="preserve"> </w:t>
-      </w:r>
-      <w:proofErr w:type="spellStart"/>
-      <w:r>
-        <w:rPr>
-          <w:rFonts w:ascii="Cambria" w:hAnsi="Cambria"/>
-          <w:color w:val="000000" w:themeColor="text1"/>
-          <w14:shadow w14:blurRad="38100" w14:dist="19050" w14:dir="2700000" w14:sx="100000" w14:sy="100000" w14:kx="0" w14:ky="0" w14:algn="tl">
-            <w14:schemeClr w14:val="dk1">
-              <w14:alpha w14:val="60000"/>
-            </w14:schemeClr>
-          </w14:shadow>
-          <w14:textOutline w14:w="0" w14:cap="flat" w14:cmpd="sng" w14:algn="ctr">
-            <w14:noFill/>
-            <w14:prstDash w14:val="solid"/>
-            <w14:round/>
-          </w14:textOutline>
-        </w:rPr>
-        <w:t>fixxxxxxxxxxxxxxxx</w:t>
-      </w:r>
-      <w:proofErr w:type="spellEnd"/>
     </w:p>
     <w:p>
       <w:pPr>
@@ -10090,7 +10238,13 @@
         <w:rPr>
           <w:rFonts w:ascii="Cambria" w:hAnsi="Cambria"/>
         </w:rPr>
-        <w:t>or the number of equivalent nodes of the "modified" GP, it is possible that in some cases it is greater (perhaps even much) than those of the "normal" GP, this is because there are submodules that once expanded can greatly increase the number of nodes</w:t>
+        <w:t>or the number of equivalent nodes of the "modified" GP, it is possible that in some cases it is greater than those of the "normal" GP, this is because there are submodules that once expanded can greatly increase the number of nodes</w:t>
+      </w:r>
+      <w:r>
+        <w:rPr>
+          <w:rFonts w:ascii="Cambria" w:hAnsi="Cambria"/>
+        </w:rPr>
+        <w:t xml:space="preserve"> but in general, as expected, the “modified” GP gives a better result (less or equal nodes with a higher F1 performance)</w:t>
       </w:r>
       <w:r>
         <w:rPr>
@@ -10102,7 +10256,13 @@
         <w:rPr>
           <w:rFonts w:ascii="Cambria" w:hAnsi="Cambria"/>
         </w:rPr>
-        <w:t>for the convergence time, as mentioned above, the "modified" GP will practically always have a higher time because it has more iterations</w:t>
+        <w:t>F</w:t>
+      </w:r>
+      <w:r>
+        <w:rPr>
+          <w:rFonts w:ascii="Cambria" w:hAnsi="Cambria"/>
+        </w:rPr>
+        <w:t>or the convergence time, as mentioned above, the "modified" GP will practically always have a higher time because it has more iterations</w:t>
       </w:r>
       <w:r>
         <w:rPr>
@@ -10152,7 +10312,25 @@
         <w:rPr>
           <w:rFonts w:ascii="Cambria" w:hAnsi="Cambria"/>
         </w:rPr>
-        <w:t xml:space="preserve"> GP for an improvement in results, even if small</w:t>
+        <w:t xml:space="preserve"> GP for an improvement in results, even if </w:t>
+      </w:r>
+      <w:r>
+        <w:rPr>
+          <w:rFonts w:ascii="Cambria" w:hAnsi="Cambria"/>
+        </w:rPr>
+        <w:t>“</w:t>
+      </w:r>
+      <w:r>
+        <w:rPr>
+          <w:rFonts w:ascii="Cambria" w:hAnsi="Cambria"/>
+        </w:rPr>
+        <w:t>small</w:t>
+      </w:r>
+      <w:r>
+        <w:rPr>
+          <w:rFonts w:ascii="Cambria" w:hAnsi="Cambria"/>
+        </w:rPr>
+        <w:t>”</w:t>
       </w:r>
       <w:r>
         <w:rPr>

--- a/project-documentation.docx
+++ b/project-documentation.docx
@@ -81,9 +81,8 @@
           <w:sz w:val="72"/>
           <w:szCs w:val="72"/>
         </w:rPr>
-        <w:t xml:space="preserve">Genetic programming </w:t>
-      </w:r>
-      <w:proofErr w:type="gramStart"/>
+        <w:t xml:space="preserve">Genetic programming types </w:t>
+      </w:r>
       <w:r>
         <w:rPr>
           <w:rFonts w:ascii="Cambria" w:hAnsi="Cambria"/>
@@ -92,27 +91,6 @@
           <w:sz w:val="72"/>
           <w:szCs w:val="72"/>
         </w:rPr>
-        <w:t>types</w:t>
-      </w:r>
-      <w:proofErr w:type="gramEnd"/>
-      <w:r>
-        <w:rPr>
-          <w:rFonts w:ascii="Cambria" w:hAnsi="Cambria"/>
-          <w:b/>
-          <w:bCs/>
-          <w:sz w:val="72"/>
-          <w:szCs w:val="72"/>
-        </w:rPr>
-        <w:t xml:space="preserve"> </w:t>
-      </w:r>
-      <w:r>
-        <w:rPr>
-          <w:rFonts w:ascii="Cambria" w:hAnsi="Cambria"/>
-          <w:b/>
-          <w:bCs/>
-          <w:sz w:val="72"/>
-          <w:szCs w:val="72"/>
-        </w:rPr>
         <w:t>comparison</w:t>
       </w:r>
     </w:p>
@@ -149,20 +127,8 @@
           <w:sz w:val="44"/>
           <w:szCs w:val="44"/>
         </w:rPr>
-        <w:t xml:space="preserve">Matteo </w:t>
-      </w:r>
-      <w:proofErr w:type="spellStart"/>
-      <w:r>
-        <w:rPr>
-          <w:rFonts w:ascii="Cambria" w:hAnsi="Cambria"/>
-          <w:b/>
-          <w:bCs/>
-          <w:sz w:val="44"/>
-          <w:szCs w:val="44"/>
-        </w:rPr>
-        <w:t>Gianvenuti</w:t>
-      </w:r>
-      <w:proofErr w:type="spellEnd"/>
+        <w:t>Matteo Gianvenuti</w:t>
+      </w:r>
     </w:p>
     <w:p>
       <w:pPr>
@@ -2198,21 +2164,7 @@
             <w:rStyle w:val="Hyperlink"/>
             <w:noProof/>
           </w:rPr>
-          <w:t>Figure 1 User</w:t>
-        </w:r>
-        <w:r>
-          <w:rPr>
-            <w:rStyle w:val="Hyperlink"/>
-            <w:noProof/>
-          </w:rPr>
-          <w:t xml:space="preserve"> </w:t>
-        </w:r>
-        <w:r>
-          <w:rPr>
-            <w:rStyle w:val="Hyperlink"/>
-            <w:noProof/>
-          </w:rPr>
-          <w:t>Interface</w:t>
+          <w:t>Figure 1 User Interface</w:t>
         </w:r>
         <w:r>
           <w:rPr>
@@ -2282,21 +2234,7 @@
             <w:rStyle w:val="Hyperlink"/>
             <w:noProof/>
           </w:rPr>
-          <w:t>Figure 2 Some gra</w:t>
-        </w:r>
-        <w:r>
-          <w:rPr>
-            <w:rStyle w:val="Hyperlink"/>
-            <w:noProof/>
-          </w:rPr>
-          <w:t>p</w:t>
-        </w:r>
-        <w:r>
-          <w:rPr>
-            <w:rStyle w:val="Hyperlink"/>
-            <w:noProof/>
-          </w:rPr>
-          <w:t>hs of experiment three, using user_inerface_charts.py</w:t>
+          <w:t>Figure 2 Some graphs of experiment three, using user_inerface_charts.py</w:t>
         </w:r>
         <w:r>
           <w:rPr>
@@ -2735,21 +2673,7 @@
         <w:rPr>
           <w:rFonts w:ascii="Cambria" w:hAnsi="Cambria"/>
         </w:rPr>
-        <w:t xml:space="preserve">"Normal GP" is a normal single run of GP (whatever its purpose) in which the parameters that regulate it, the function </w:t>
-      </w:r>
-      <w:proofErr w:type="gramStart"/>
-      <w:r>
-        <w:rPr>
-          <w:rFonts w:ascii="Cambria" w:hAnsi="Cambria"/>
-        </w:rPr>
-        <w:t>set</w:t>
-      </w:r>
-      <w:proofErr w:type="gramEnd"/>
-      <w:r>
-        <w:rPr>
-          <w:rFonts w:ascii="Cambria" w:hAnsi="Cambria"/>
-        </w:rPr>
-        <w:t xml:space="preserve"> and the terminal set remain constant throughout the execution.</w:t>
+        <w:t>"Normal GP" is a normal single run of GP (whatever its purpose) in which the parameters that regulate it, the function set and the terminal set remain constant throughout the execution.</w:t>
       </w:r>
     </w:p>
     <w:p>
@@ -2763,21 +2687,7 @@
         <w:rPr>
           <w:rFonts w:ascii="Cambria" w:hAnsi="Cambria"/>
         </w:rPr>
-        <w:t xml:space="preserve">"Modified GP" is the method implemented by Arianna Cella and subsequently modified by Francesca Stefano. In this method, trees of depth Pmax </w:t>
-      </w:r>
-      <w:proofErr w:type="gramStart"/>
-      <w:r>
-        <w:rPr>
-          <w:rFonts w:ascii="Cambria" w:hAnsi="Cambria"/>
-        </w:rPr>
-        <w:t>are evolved</w:t>
-      </w:r>
-      <w:proofErr w:type="gramEnd"/>
-      <w:r>
-        <w:rPr>
-          <w:rFonts w:ascii="Cambria" w:hAnsi="Cambria"/>
-        </w:rPr>
-        <w:t xml:space="preserve"> that are more limited than in the 'standard' case, thus limiting the size of the search space and therefore facilitating the search itself and limiting the generation of bloat.</w:t>
+        <w:t>"Modified GP" is the method implemented by Arianna Cella and subsequently modified by Francesca Stefano. In this method, trees of depth Pmax are evolved that are more limited than in the 'standard' case, thus limiting the size of the search space and therefore facilitating the search itself and limiting the generation of bloat.</w:t>
       </w:r>
     </w:p>
     <w:p>
@@ -2791,21 +2701,7 @@
         <w:rPr>
           <w:rFonts w:ascii="Cambria" w:hAnsi="Cambria"/>
         </w:rPr>
-        <w:t xml:space="preserve">To compensate for the limited depth, and therefore the limited expressiveness, of the trees that evolve, every X </w:t>
-      </w:r>
-      <w:proofErr w:type="gramStart"/>
-      <w:r>
-        <w:rPr>
-          <w:rFonts w:ascii="Cambria" w:hAnsi="Cambria"/>
-        </w:rPr>
-        <w:t>generations</w:t>
-      </w:r>
-      <w:proofErr w:type="gramEnd"/>
-      <w:r>
-        <w:rPr>
-          <w:rFonts w:ascii="Cambria" w:hAnsi="Cambria"/>
-        </w:rPr>
-        <w:t xml:space="preserve"> the subtrees of depth 2 or 3 at most that appear most frequently in the population are transformed into functions and inserted into the function set. In this way, the average depth of the trees of the current population is limited and it is possible to continue to evolve trees that continue to respect the constraint of the limited maximum depth (or, at most, slightly increasing the depth) with all the advantages that I have previously listed, but are actually equivalent to much deeper and therefore more 'expressive' trees.</w:t>
+        <w:t>To compensate for the limited depth, and therefore the limited expressiveness, of the trees that evolve, every X generations the subtrees of depth 2 or 3 at most that appear most frequently in the population are transformed into functions and inserted into the function set. In this way, the average depth of the trees of the current population is limited and it is possible to continue to evolve trees that continue to respect the constraint of the limited maximum depth (or, at most, slightly increasing the depth) with all the advantages that I have previously listed, but are actually equivalent to much deeper and therefore more 'expressive' trees.</w:t>
       </w:r>
     </w:p>
     <w:p>
@@ -3116,7 +3012,6 @@
         </w:rPr>
         <w:t xml:space="preserve">I removed the function </w:t>
       </w:r>
-      <w:proofErr w:type="spellStart"/>
       <w:r>
         <w:rPr>
           <w:rFonts w:ascii="Cambria" w:hAnsi="Cambria"/>
@@ -3125,7 +3020,6 @@
         </w:rPr>
         <w:t>shuffle_in_union</w:t>
       </w:r>
-      <w:proofErr w:type="spellEnd"/>
       <w:r>
         <w:rPr>
           <w:rFonts w:ascii="Cambria" w:hAnsi="Cambria"/>
@@ -3138,14 +3032,12 @@
         </w:rPr>
         <w:t xml:space="preserve"> It is sufficient to use the shuffle=True parameter in “</w:t>
       </w:r>
-      <w:proofErr w:type="spellStart"/>
       <w:r>
         <w:rPr>
           <w:rFonts w:ascii="Cambria" w:hAnsi="Cambria"/>
         </w:rPr>
         <w:t>train_test_split</w:t>
       </w:r>
-      <w:proofErr w:type="spellEnd"/>
       <w:r>
         <w:rPr>
           <w:rFonts w:ascii="Cambria" w:hAnsi="Cambria"/>
@@ -3278,7 +3170,6 @@
         </w:rPr>
         <w:t xml:space="preserve"> </w:t>
       </w:r>
-      <w:proofErr w:type="spellStart"/>
       <w:r>
         <w:rPr>
           <w:rFonts w:ascii="Cambria" w:hAnsi="Cambria"/>
@@ -3287,14 +3178,12 @@
         </w:rPr>
         <w:t>get_modules</w:t>
       </w:r>
-      <w:proofErr w:type="spellEnd"/>
       <w:r>
         <w:rPr>
           <w:rFonts w:ascii="Cambria" w:hAnsi="Cambria"/>
         </w:rPr>
         <w:t xml:space="preserve">, </w:t>
       </w:r>
-      <w:proofErr w:type="spellStart"/>
       <w:r>
         <w:rPr>
           <w:rFonts w:ascii="Cambria" w:hAnsi="Cambria"/>
@@ -3303,7 +3192,6 @@
         </w:rPr>
         <w:t>get_modules_individuals</w:t>
       </w:r>
-      <w:proofErr w:type="spellEnd"/>
       <w:r>
         <w:rPr>
           <w:rFonts w:ascii="Cambria" w:hAnsi="Cambria"/>
@@ -3343,7 +3231,6 @@
           <w:rFonts w:ascii="Cambria" w:hAnsi="Cambria"/>
         </w:rPr>
       </w:pPr>
-      <w:proofErr w:type="spellStart"/>
       <w:r>
         <w:rPr>
           <w:rFonts w:ascii="Cambria" w:hAnsi="Cambria"/>
@@ -3360,7 +3247,6 @@
         </w:rPr>
         <w:t>raining_rf</w:t>
       </w:r>
-      <w:proofErr w:type="spellEnd"/>
       <w:r>
         <w:rPr>
           <w:rFonts w:ascii="Cambria" w:hAnsi="Cambria"/>
@@ -3409,33 +3295,17 @@
         </w:rPr>
         <w:t xml:space="preserve"> I modified the usage of “</w:t>
       </w:r>
-      <w:proofErr w:type="spellStart"/>
-      <w:proofErr w:type="gramStart"/>
-      <w:r>
-        <w:rPr>
-          <w:rFonts w:ascii="Cambria" w:hAnsi="Cambria"/>
-        </w:rPr>
-        <w:t>LabelEncoder</w:t>
-      </w:r>
-      <w:proofErr w:type="spellEnd"/>
-      <w:r>
-        <w:rPr>
-          <w:rFonts w:ascii="Cambria" w:hAnsi="Cambria"/>
-        </w:rPr>
-        <w:t>“</w:t>
-      </w:r>
-      <w:r>
-        <w:rPr>
-          <w:rFonts w:ascii="Cambria" w:hAnsi="Cambria"/>
-        </w:rPr>
-        <w:t xml:space="preserve"> to</w:t>
-      </w:r>
-      <w:proofErr w:type="gramEnd"/>
-      <w:r>
-        <w:rPr>
-          <w:rFonts w:ascii="Cambria" w:hAnsi="Cambria"/>
-        </w:rPr>
-        <w:t xml:space="preserve"> directly encode all the labels, this avoid multiple encoding errors</w:t>
+      <w:r>
+        <w:rPr>
+          <w:rFonts w:ascii="Cambria" w:hAnsi="Cambria"/>
+        </w:rPr>
+        <w:t>LabelEncoder“</w:t>
+      </w:r>
+      <w:r>
+        <w:rPr>
+          <w:rFonts w:ascii="Cambria" w:hAnsi="Cambria"/>
+        </w:rPr>
+        <w:t xml:space="preserve"> to directly encode all the labels, this avoid multiple encoding errors</w:t>
       </w:r>
       <w:r>
         <w:rPr>
@@ -3471,21 +3341,7 @@
         <w:rPr>
           <w:rFonts w:ascii="Cambria" w:hAnsi="Cambria"/>
         </w:rPr>
-        <w:t xml:space="preserve">and restore of the </w:t>
-      </w:r>
-      <w:proofErr w:type="spellStart"/>
-      <w:r>
-        <w:rPr>
-          <w:rFonts w:ascii="Cambria" w:hAnsi="Cambria"/>
-        </w:rPr>
-        <w:t>numpy</w:t>
-      </w:r>
-      <w:proofErr w:type="spellEnd"/>
-      <w:r>
-        <w:rPr>
-          <w:rFonts w:ascii="Cambria" w:hAnsi="Cambria"/>
-        </w:rPr>
-        <w:t xml:space="preserve"> random state </w:t>
+        <w:t xml:space="preserve">and restore of the numpy random state </w:t>
       </w:r>
       <w:r>
         <w:rPr>
@@ -3503,49 +3359,7 @@
         <w:rPr>
           <w:rFonts w:ascii="Cambria" w:hAnsi="Cambria"/>
         </w:rPr>
-        <w:t>for repeatability is use the “</w:t>
-      </w:r>
-      <w:proofErr w:type="spellStart"/>
-      <w:r>
-        <w:rPr>
-          <w:rFonts w:ascii="Cambria" w:hAnsi="Cambria"/>
-        </w:rPr>
-        <w:t>random_state</w:t>
-      </w:r>
-      <w:proofErr w:type="spellEnd"/>
-      <w:r>
-        <w:rPr>
-          <w:rFonts w:ascii="Cambria" w:hAnsi="Cambria"/>
-        </w:rPr>
-        <w:t>” parameter of “</w:t>
-      </w:r>
-      <w:proofErr w:type="spellStart"/>
-      <w:r>
-        <w:rPr>
-          <w:rFonts w:ascii="Cambria" w:hAnsi="Cambria"/>
-        </w:rPr>
-        <w:t>RandomForestClassifier</w:t>
-      </w:r>
-      <w:proofErr w:type="spellEnd"/>
-      <w:r>
-        <w:rPr>
-          <w:rFonts w:ascii="Cambria" w:hAnsi="Cambria"/>
-        </w:rPr>
-        <w:t xml:space="preserve">”. </w:t>
-      </w:r>
-      <w:proofErr w:type="gramStart"/>
-      <w:r>
-        <w:rPr>
-          <w:rFonts w:ascii="Cambria" w:hAnsi="Cambria"/>
-        </w:rPr>
-        <w:t>Both refence</w:t>
-      </w:r>
-      <w:proofErr w:type="gramEnd"/>
-      <w:r>
-        <w:rPr>
-          <w:rFonts w:ascii="Cambria" w:hAnsi="Cambria"/>
-        </w:rPr>
-        <w:t xml:space="preserve"> codes had these.</w:t>
+        <w:t>for repeatability is use the “random_state” parameter of “RandomForestClassifier”. Both refence codes had these.</w:t>
       </w:r>
       <w:r>
         <w:rPr>
@@ -3602,7 +3416,6 @@
           <w:rFonts w:ascii="Cambria" w:hAnsi="Cambria"/>
         </w:rPr>
       </w:pPr>
-      <w:proofErr w:type="spellStart"/>
       <w:r>
         <w:rPr>
           <w:rFonts w:ascii="Cambria" w:hAnsi="Cambria"/>
@@ -3611,7 +3424,6 @@
         </w:rPr>
         <w:t>extraction_tree</w:t>
       </w:r>
-      <w:proofErr w:type="spellEnd"/>
       <w:r>
         <w:rPr>
           <w:rFonts w:ascii="Cambria" w:hAnsi="Cambria"/>
@@ -3643,7 +3455,6 @@
           <w:rFonts w:ascii="Cambria" w:hAnsi="Cambria"/>
         </w:rPr>
       </w:pPr>
-      <w:proofErr w:type="spellStart"/>
       <w:r>
         <w:rPr>
           <w:rFonts w:ascii="Cambria" w:hAnsi="Cambria"/>
@@ -3652,7 +3463,6 @@
         </w:rPr>
         <w:t>extraction_list</w:t>
       </w:r>
-      <w:proofErr w:type="spellEnd"/>
       <w:r>
         <w:rPr>
           <w:rFonts w:ascii="Cambria" w:hAnsi="Cambria"/>
@@ -3708,7 +3518,6 @@
           <w:rFonts w:ascii="Cambria" w:hAnsi="Cambria"/>
         </w:rPr>
       </w:pPr>
-      <w:proofErr w:type="spellStart"/>
       <w:r>
         <w:rPr>
           <w:rFonts w:ascii="Cambria" w:hAnsi="Cambria"/>
@@ -3717,14 +3526,12 @@
         </w:rPr>
         <w:t>get_modules_list</w:t>
       </w:r>
-      <w:proofErr w:type="spellEnd"/>
       <w:r>
         <w:rPr>
           <w:rFonts w:ascii="Cambria" w:hAnsi="Cambria"/>
         </w:rPr>
         <w:t xml:space="preserve"> and </w:t>
       </w:r>
-      <w:proofErr w:type="spellStart"/>
       <w:r>
         <w:rPr>
           <w:rFonts w:ascii="Cambria" w:hAnsi="Cambria"/>
@@ -3733,7 +3540,6 @@
         </w:rPr>
         <w:t>get_modules_tree</w:t>
       </w:r>
-      <w:proofErr w:type="spellEnd"/>
       <w:r>
         <w:rPr>
           <w:rFonts w:ascii="Cambria" w:hAnsi="Cambria"/>
@@ -3746,7 +3552,6 @@
         </w:rPr>
         <w:t xml:space="preserve"> I generalized it in one function that take as argument the extraction mode (</w:t>
       </w:r>
-      <w:proofErr w:type="spellStart"/>
       <w:r>
         <w:rPr>
           <w:rFonts w:ascii="Cambria" w:hAnsi="Cambria"/>
@@ -3755,14 +3560,12 @@
         </w:rPr>
         <w:t>extraction_tree</w:t>
       </w:r>
-      <w:proofErr w:type="spellEnd"/>
       <w:r>
         <w:rPr>
           <w:rFonts w:ascii="Cambria" w:hAnsi="Cambria"/>
         </w:rPr>
         <w:t xml:space="preserve"> or </w:t>
       </w:r>
-      <w:proofErr w:type="spellStart"/>
       <w:r>
         <w:rPr>
           <w:rFonts w:ascii="Cambria" w:hAnsi="Cambria"/>
@@ -3771,7 +3574,6 @@
         </w:rPr>
         <w:t>extraction_list</w:t>
       </w:r>
-      <w:proofErr w:type="spellEnd"/>
       <w:r>
         <w:rPr>
           <w:rFonts w:ascii="Cambria" w:hAnsi="Cambria"/>
@@ -3797,40 +3599,28 @@
           <w:rFonts w:ascii="Cambria" w:hAnsi="Cambria"/>
         </w:rPr>
       </w:pPr>
-      <w:proofErr w:type="spellStart"/>
       <w:r>
         <w:rPr>
           <w:rFonts w:ascii="Cambria" w:hAnsi="Cambria"/>
           <w:b/>
           <w:bCs/>
         </w:rPr>
-        <w:t>get_modules_individual_tree</w:t>
-      </w:r>
-      <w:proofErr w:type="spellEnd"/>
+        <w:t xml:space="preserve">get_modules_individual_tree </w:t>
+      </w:r>
+      <w:r>
+        <w:rPr>
+          <w:rFonts w:ascii="Cambria" w:hAnsi="Cambria"/>
+        </w:rPr>
+        <w:t xml:space="preserve">and </w:t>
+      </w:r>
       <w:r>
         <w:rPr>
           <w:rFonts w:ascii="Cambria" w:hAnsi="Cambria"/>
           <w:b/>
           <w:bCs/>
         </w:rPr>
-        <w:t xml:space="preserve"> </w:t>
-      </w:r>
-      <w:r>
-        <w:rPr>
-          <w:rFonts w:ascii="Cambria" w:hAnsi="Cambria"/>
-        </w:rPr>
-        <w:t xml:space="preserve">and </w:t>
-      </w:r>
-      <w:proofErr w:type="spellStart"/>
-      <w:r>
-        <w:rPr>
-          <w:rFonts w:ascii="Cambria" w:hAnsi="Cambria"/>
-          <w:b/>
-          <w:bCs/>
-        </w:rPr>
         <w:t>get_modules_individual_list</w:t>
       </w:r>
-      <w:proofErr w:type="spellEnd"/>
       <w:r>
         <w:rPr>
           <w:rFonts w:ascii="Cambria" w:hAnsi="Cambria"/>
@@ -3862,7 +3652,6 @@
           <w:rFonts w:ascii="Cambria" w:hAnsi="Cambria"/>
         </w:rPr>
       </w:pPr>
-      <w:proofErr w:type="spellStart"/>
       <w:r>
         <w:rPr>
           <w:rFonts w:ascii="Cambria" w:hAnsi="Cambria"/>
@@ -3872,14 +3661,12 @@
         <w:lastRenderedPageBreak/>
         <w:t>depth_tree</w:t>
       </w:r>
-      <w:proofErr w:type="spellEnd"/>
       <w:r>
         <w:rPr>
           <w:rFonts w:ascii="Cambria" w:hAnsi="Cambria"/>
         </w:rPr>
         <w:t xml:space="preserve"> and </w:t>
       </w:r>
-      <w:proofErr w:type="spellStart"/>
       <w:r>
         <w:rPr>
           <w:rFonts w:ascii="Cambria" w:hAnsi="Cambria"/>
@@ -3888,28 +3675,11 @@
         </w:rPr>
         <w:t>depth_list</w:t>
       </w:r>
-      <w:proofErr w:type="spellEnd"/>
-      <w:r>
-        <w:rPr>
-          <w:rFonts w:ascii="Cambria" w:hAnsi="Cambria"/>
-        </w:rPr>
-        <w:t>: I removed these functions because you can already obtain the individual depth with the tools provided by DEAP (</w:t>
-      </w:r>
-      <w:proofErr w:type="spellStart"/>
-      <w:proofErr w:type="gramStart"/>
-      <w:r>
-        <w:rPr>
-          <w:rFonts w:ascii="Cambria" w:hAnsi="Cambria"/>
-        </w:rPr>
-        <w:t>individual.height</w:t>
-      </w:r>
-      <w:proofErr w:type="spellEnd"/>
-      <w:proofErr w:type="gramEnd"/>
-      <w:r>
-        <w:rPr>
-          <w:rFonts w:ascii="Cambria" w:hAnsi="Cambria"/>
-        </w:rPr>
-        <w:t>)</w:t>
+      <w:r>
+        <w:rPr>
+          <w:rFonts w:ascii="Cambria" w:hAnsi="Cambria"/>
+        </w:rPr>
+        <w:t>: I removed these functions because you can already obtain the individual depth with the tools provided by DEAP (individual.height)</w:t>
       </w:r>
       <w:r>
         <w:rPr>
@@ -3977,7 +3747,6 @@
           <w:rFonts w:ascii="Cambria" w:hAnsi="Cambria"/>
         </w:rPr>
       </w:pPr>
-      <w:proofErr w:type="spellStart"/>
       <w:r>
         <w:rPr>
           <w:rFonts w:ascii="Cambria" w:hAnsi="Cambria"/>
@@ -3986,26 +3755,11 @@
         </w:rPr>
         <w:t>varAnd</w:t>
       </w:r>
-      <w:proofErr w:type="spellEnd"/>
-      <w:r>
-        <w:rPr>
-          <w:rFonts w:ascii="Cambria" w:hAnsi="Cambria"/>
-        </w:rPr>
-        <w:t xml:space="preserve">: This function was </w:t>
-      </w:r>
-      <w:proofErr w:type="gramStart"/>
-      <w:r>
-        <w:rPr>
-          <w:rFonts w:ascii="Cambria" w:hAnsi="Cambria"/>
-        </w:rPr>
-        <w:t>exactly the same</w:t>
-      </w:r>
-      <w:proofErr w:type="gramEnd"/>
-      <w:r>
-        <w:rPr>
-          <w:rFonts w:ascii="Cambria" w:hAnsi="Cambria"/>
-        </w:rPr>
-        <w:t xml:space="preserve"> provided by DEAP then I simply imported it.</w:t>
+      <w:r>
+        <w:rPr>
+          <w:rFonts w:ascii="Cambria" w:hAnsi="Cambria"/>
+        </w:rPr>
+        <w:t>: This function was exactly the same provided by DEAP then I simply imported it.</w:t>
       </w:r>
     </w:p>
     <w:p>
@@ -4046,14 +3800,12 @@
         </w:rPr>
         <w:t xml:space="preserve"> “</w:t>
       </w:r>
-      <w:proofErr w:type="spellStart"/>
       <w:r>
         <w:rPr>
           <w:rFonts w:ascii="Cambria" w:hAnsi="Cambria"/>
         </w:rPr>
         <w:t>cross_val_score</w:t>
       </w:r>
-      <w:proofErr w:type="spellEnd"/>
       <w:r>
         <w:rPr>
           <w:rFonts w:ascii="Cambria" w:hAnsi="Cambria"/>
@@ -4149,21 +3901,7 @@
         <w:rPr>
           <w:rFonts w:ascii="Cambria" w:hAnsi="Cambria"/>
         </w:rPr>
-        <w:t xml:space="preserve"> Unused library removed from both the reference codes: “collections”, “</w:t>
-      </w:r>
-      <w:proofErr w:type="spellStart"/>
-      <w:r>
-        <w:rPr>
-          <w:rFonts w:ascii="Cambria" w:hAnsi="Cambria"/>
-        </w:rPr>
-        <w:t>KMeans</w:t>
-      </w:r>
-      <w:proofErr w:type="spellEnd"/>
-      <w:r>
-        <w:rPr>
-          <w:rFonts w:ascii="Cambria" w:hAnsi="Cambria"/>
-        </w:rPr>
-        <w:t>” and “PCA”.</w:t>
+        <w:t xml:space="preserve"> Unused library removed from both the reference codes: “collections”, “KMeans” and “PCA”.</w:t>
       </w:r>
     </w:p>
     <w:p>
@@ -4247,7 +3985,6 @@
         </w:rPr>
         <w:t xml:space="preserve">I generalized the two functions </w:t>
       </w:r>
-      <w:proofErr w:type="spellStart"/>
       <w:r>
         <w:rPr>
           <w:rFonts w:ascii="Cambria" w:hAnsi="Cambria"/>
@@ -4256,14 +3993,12 @@
         </w:rPr>
         <w:t>evalTestSet</w:t>
       </w:r>
-      <w:proofErr w:type="spellEnd"/>
       <w:r>
         <w:rPr>
           <w:rFonts w:ascii="Cambria" w:hAnsi="Cambria"/>
         </w:rPr>
         <w:t xml:space="preserve"> and </w:t>
       </w:r>
-      <w:proofErr w:type="spellStart"/>
       <w:r>
         <w:rPr>
           <w:rFonts w:ascii="Cambria" w:hAnsi="Cambria"/>
@@ -4272,28 +4007,12 @@
         </w:rPr>
         <w:t>evalValidationSet</w:t>
       </w:r>
-      <w:proofErr w:type="spellEnd"/>
-      <w:r>
-        <w:rPr>
-          <w:rFonts w:ascii="Cambria" w:hAnsi="Cambria"/>
-        </w:rPr>
-        <w:t xml:space="preserve"> into a </w:t>
-      </w:r>
-      <w:proofErr w:type="spellStart"/>
-      <w:r>
-        <w:rPr>
-          <w:rFonts w:ascii="Cambria" w:hAnsi="Cambria"/>
-        </w:rPr>
-        <w:t>sigle</w:t>
-      </w:r>
-      <w:proofErr w:type="spellEnd"/>
-      <w:r>
-        <w:rPr>
-          <w:rFonts w:ascii="Cambria" w:hAnsi="Cambria"/>
-        </w:rPr>
-        <w:t xml:space="preserve"> one, </w:t>
-      </w:r>
-      <w:proofErr w:type="spellStart"/>
+      <w:r>
+        <w:rPr>
+          <w:rFonts w:ascii="Cambria" w:hAnsi="Cambria"/>
+        </w:rPr>
+        <w:t xml:space="preserve"> into a sigle one, </w:t>
+      </w:r>
       <w:r>
         <w:rPr>
           <w:rFonts w:ascii="Cambria" w:hAnsi="Cambria"/>
@@ -4302,7 +4021,6 @@
         </w:rPr>
         <w:t>evalSet</w:t>
       </w:r>
-      <w:proofErr w:type="spellEnd"/>
       <w:r>
         <w:rPr>
           <w:rFonts w:ascii="Cambria" w:hAnsi="Cambria"/>
@@ -4328,103 +4046,87 @@
         </w:rPr>
         <w:t xml:space="preserve">The functions </w:t>
       </w:r>
-      <w:proofErr w:type="spellStart"/>
       <w:r>
         <w:rPr>
           <w:rFonts w:ascii="Cambria" w:hAnsi="Cambria"/>
           <w:i/>
           <w:iCs/>
         </w:rPr>
-        <w:t>mul</w:t>
-      </w:r>
-      <w:proofErr w:type="spellEnd"/>
+        <w:t xml:space="preserve">mul </w:t>
+      </w:r>
+      <w:r>
+        <w:rPr>
+          <w:rFonts w:ascii="Cambria" w:hAnsi="Cambria"/>
+        </w:rPr>
+        <w:t xml:space="preserve">and </w:t>
+      </w:r>
       <w:r>
         <w:rPr>
           <w:rFonts w:ascii="Cambria" w:hAnsi="Cambria"/>
           <w:i/>
           <w:iCs/>
         </w:rPr>
-        <w:t xml:space="preserve"> </w:t>
-      </w:r>
-      <w:r>
-        <w:rPr>
-          <w:rFonts w:ascii="Cambria" w:hAnsi="Cambria"/>
-        </w:rPr>
-        <w:t xml:space="preserve">and </w:t>
-      </w:r>
-      <w:proofErr w:type="spellStart"/>
+        <w:t>protectedDiv</w:t>
+      </w:r>
+      <w:r>
+        <w:rPr>
+          <w:rFonts w:ascii="Cambria" w:hAnsi="Cambria"/>
+        </w:rPr>
+        <w:t xml:space="preserve"> were not necessary as defined, this because if the situation NaN happen for them should happen also for the other operators. So, I used the </w:t>
+      </w:r>
       <w:r>
         <w:rPr>
           <w:rFonts w:ascii="Cambria" w:hAnsi="Cambria"/>
           <w:i/>
           <w:iCs/>
         </w:rPr>
-        <w:t>protectedDiv</w:t>
-      </w:r>
-      <w:proofErr w:type="spellEnd"/>
-      <w:r>
-        <w:rPr>
-          <w:rFonts w:ascii="Cambria" w:hAnsi="Cambria"/>
-        </w:rPr>
-        <w:t xml:space="preserve"> were not necessary as defined, this because if the situation </w:t>
-      </w:r>
-      <w:proofErr w:type="spellStart"/>
-      <w:r>
-        <w:rPr>
-          <w:rFonts w:ascii="Cambria" w:hAnsi="Cambria"/>
-        </w:rPr>
-        <w:t>NaN</w:t>
-      </w:r>
-      <w:proofErr w:type="spellEnd"/>
-      <w:r>
-        <w:rPr>
-          <w:rFonts w:ascii="Cambria" w:hAnsi="Cambria"/>
-        </w:rPr>
-        <w:t xml:space="preserve"> happen for them should happen also for the other operators. So, I used the </w:t>
-      </w:r>
-      <w:proofErr w:type="spellStart"/>
+        <w:t>mul</w:t>
+      </w:r>
+      <w:r>
+        <w:rPr>
+          <w:rFonts w:ascii="Cambria" w:hAnsi="Cambria"/>
+        </w:rPr>
+        <w:t xml:space="preserve"> operator provided by the “</w:t>
+      </w:r>
+      <w:r>
+        <w:rPr>
+          <w:rFonts w:ascii="Cambria" w:hAnsi="Cambria"/>
+        </w:rPr>
+        <w:t>operator</w:t>
+      </w:r>
+      <w:r>
+        <w:rPr>
+          <w:rFonts w:ascii="Cambria" w:hAnsi="Cambria"/>
+        </w:rPr>
+        <w:t xml:space="preserve">” library as is done for the other operators. The unique real risk is the division by zero, so I maintained the </w:t>
+      </w:r>
       <w:r>
         <w:rPr>
           <w:rFonts w:ascii="Cambria" w:hAnsi="Cambria"/>
           <w:i/>
           <w:iCs/>
         </w:rPr>
-        <w:t>mul</w:t>
-      </w:r>
-      <w:proofErr w:type="spellEnd"/>
-      <w:r>
-        <w:rPr>
-          <w:rFonts w:ascii="Cambria" w:hAnsi="Cambria"/>
-        </w:rPr>
-        <w:t xml:space="preserve"> operator provided by the “</w:t>
-      </w:r>
-      <w:r>
-        <w:rPr>
-          <w:rFonts w:ascii="Cambria" w:hAnsi="Cambria"/>
-        </w:rPr>
-        <w:t>operator</w:t>
-      </w:r>
-      <w:r>
-        <w:rPr>
-          <w:rFonts w:ascii="Cambria" w:hAnsi="Cambria"/>
-        </w:rPr>
-        <w:t xml:space="preserve">” library as is done for the other operators. The unique real risk is the division by zero, so I maintained the </w:t>
-      </w:r>
-      <w:proofErr w:type="spellStart"/>
+        <w:t>protectedDiv</w:t>
+      </w:r>
+      <w:r>
+        <w:rPr>
+          <w:rFonts w:ascii="Cambria" w:hAnsi="Cambria"/>
+        </w:rPr>
+        <w:t xml:space="preserve"> (fixed), and I renamed it to </w:t>
+      </w:r>
       <w:r>
         <w:rPr>
           <w:rFonts w:ascii="Cambria" w:hAnsi="Cambria"/>
           <w:i/>
           <w:iCs/>
         </w:rPr>
-        <w:t>protectedDiv</w:t>
-      </w:r>
-      <w:proofErr w:type="spellEnd"/>
-      <w:r>
-        <w:rPr>
-          <w:rFonts w:ascii="Cambria" w:hAnsi="Cambria"/>
-        </w:rPr>
-        <w:t xml:space="preserve"> (fixed), and I renamed it to </w:t>
+        <w:t>div</w:t>
+      </w:r>
+      <w:r>
+        <w:rPr>
+          <w:rFonts w:ascii="Cambria" w:hAnsi="Cambria"/>
+        </w:rPr>
+        <w:t xml:space="preserve"> this because the regexes search for </w:t>
       </w:r>
       <w:r>
         <w:rPr>
@@ -4438,7 +4140,7 @@
         <w:rPr>
           <w:rFonts w:ascii="Cambria" w:hAnsi="Cambria"/>
         </w:rPr>
-        <w:t xml:space="preserve"> this because the regexes search for </w:t>
+        <w:t xml:space="preserve">, so previously the </w:t>
       </w:r>
       <w:r>
         <w:rPr>
@@ -4446,24 +4148,8 @@
           <w:i/>
           <w:iCs/>
         </w:rPr>
-        <w:t>div</w:t>
-      </w:r>
-      <w:r>
-        <w:rPr>
-          <w:rFonts w:ascii="Cambria" w:hAnsi="Cambria"/>
-        </w:rPr>
-        <w:t xml:space="preserve">, so previously the </w:t>
-      </w:r>
-      <w:proofErr w:type="spellStart"/>
-      <w:r>
-        <w:rPr>
-          <w:rFonts w:ascii="Cambria" w:hAnsi="Cambria"/>
-          <w:i/>
-          <w:iCs/>
-        </w:rPr>
         <w:t>protectedDiv</w:t>
       </w:r>
-      <w:proofErr w:type="spellEnd"/>
       <w:r>
         <w:rPr>
           <w:rFonts w:ascii="Cambria" w:hAnsi="Cambria"/>
@@ -4541,8 +4227,6 @@
         </w:rPr>
         <w:t xml:space="preserve"> with </w:t>
       </w:r>
-      <w:proofErr w:type="spellStart"/>
-      <w:proofErr w:type="gramStart"/>
       <w:r>
         <w:rPr>
           <w:rFonts w:ascii="Cambria" w:hAnsi="Cambria"/>
@@ -4551,8 +4235,6 @@
         </w:rPr>
         <w:t>functools.partial</w:t>
       </w:r>
-      <w:proofErr w:type="spellEnd"/>
-      <w:proofErr w:type="gramEnd"/>
       <w:r>
         <w:rPr>
           <w:rFonts w:ascii="Cambria" w:hAnsi="Cambria"/>
@@ -4578,7 +4260,6 @@
         </w:rPr>
         <w:t xml:space="preserve">I rewrite the function </w:t>
       </w:r>
-      <w:proofErr w:type="spellStart"/>
       <w:r>
         <w:rPr>
           <w:rFonts w:ascii="Cambria" w:hAnsi="Cambria"/>
@@ -4587,7 +4268,6 @@
         </w:rPr>
         <w:t>sostituisci</w:t>
       </w:r>
-      <w:proofErr w:type="spellEnd"/>
       <w:r>
         <w:rPr>
           <w:rFonts w:ascii="Cambria" w:hAnsi="Cambria"/>
@@ -4741,21 +4421,7 @@
         <w:rPr>
           <w:rFonts w:ascii="Cambria" w:hAnsi="Cambria"/>
         </w:rPr>
-        <w:t xml:space="preserve">, the individuals to be kept were added to the </w:t>
-      </w:r>
-      <w:proofErr w:type="spellStart"/>
-      <w:r>
-        <w:rPr>
-          <w:rFonts w:ascii="Cambria" w:hAnsi="Cambria"/>
-        </w:rPr>
-        <w:t>psets</w:t>
-      </w:r>
-      <w:proofErr w:type="spellEnd"/>
-      <w:r>
-        <w:rPr>
-          <w:rFonts w:ascii="Cambria" w:hAnsi="Cambria"/>
-        </w:rPr>
-        <w:t xml:space="preserve">. </w:t>
+        <w:t xml:space="preserve">, the individuals to be kept were added to the psets. </w:t>
       </w:r>
       <w:r>
         <w:rPr>
@@ -4800,7 +4466,6 @@
         </w:rPr>
         <w:t xml:space="preserve">I added the function </w:t>
       </w:r>
-      <w:proofErr w:type="spellStart"/>
       <w:r>
         <w:rPr>
           <w:rFonts w:ascii="Cambria" w:hAnsi="Cambria"/>
@@ -4809,7 +4474,6 @@
         </w:rPr>
         <w:t>count_nodes</w:t>
       </w:r>
-      <w:proofErr w:type="spellEnd"/>
       <w:r>
         <w:rPr>
           <w:rFonts w:ascii="Cambria" w:hAnsi="Cambria"/>
@@ -4820,16 +4484,8 @@
         <w:rPr>
           <w:rFonts w:ascii="Cambria" w:hAnsi="Cambria"/>
         </w:rPr>
-        <w:t xml:space="preserve"> through </w:t>
-      </w:r>
-      <w:proofErr w:type="spellStart"/>
-      <w:r>
-        <w:rPr>
-          <w:rFonts w:ascii="Cambria" w:hAnsi="Cambria"/>
-        </w:rPr>
-        <w:t>pset</w:t>
-      </w:r>
-      <w:proofErr w:type="spellEnd"/>
+        <w:t xml:space="preserve"> through pset</w:t>
+      </w:r>
       <w:r>
         <w:rPr>
           <w:rFonts w:ascii="Cambria" w:hAnsi="Cambria"/>
@@ -5096,7 +4752,6 @@
         </w:rPr>
         <w:t xml:space="preserve"> (</w:t>
       </w:r>
-      <w:proofErr w:type="spellStart"/>
       <w:r>
         <w:rPr>
           <w:rFonts w:ascii="Cambria" w:hAnsi="Cambria"/>
@@ -5105,7 +4760,6 @@
         </w:rPr>
         <w:t>evalTrainingSet</w:t>
       </w:r>
-      <w:proofErr w:type="spellEnd"/>
       <w:r>
         <w:rPr>
           <w:rFonts w:ascii="Cambria" w:hAnsi="Cambria"/>
@@ -5203,7 +4857,6 @@
         </w:rPr>
         <w:t xml:space="preserve">In the function </w:t>
       </w:r>
-      <w:proofErr w:type="spellStart"/>
       <w:r>
         <w:rPr>
           <w:rFonts w:ascii="Cambria" w:hAnsi="Cambria"/>
@@ -5212,7 +4865,6 @@
         </w:rPr>
         <w:t>get_individuals_to_keep</w:t>
       </w:r>
-      <w:proofErr w:type="spellEnd"/>
       <w:r>
         <w:rPr>
           <w:rFonts w:ascii="Cambria" w:hAnsi="Cambria"/>
@@ -5250,7 +4902,6 @@
         </w:rPr>
         <w:t xml:space="preserve">I fixed the </w:t>
       </w:r>
-      <w:proofErr w:type="spellStart"/>
       <w:r>
         <w:rPr>
           <w:rFonts w:ascii="Cambria" w:hAnsi="Cambria"/>
@@ -5259,7 +4910,6 @@
         </w:rPr>
         <w:t>adjust_probabilities</w:t>
       </w:r>
-      <w:proofErr w:type="spellEnd"/>
       <w:r>
         <w:rPr>
           <w:rFonts w:ascii="Cambria" w:hAnsi="Cambria"/>
@@ -5278,7 +4928,6 @@
         </w:rPr>
         <w:t xml:space="preserve"> the </w:t>
       </w:r>
-      <w:proofErr w:type="spellStart"/>
       <w:r>
         <w:rPr>
           <w:rFonts w:ascii="Cambria" w:hAnsi="Cambria"/>
@@ -5287,14 +4936,12 @@
         </w:rPr>
         <w:t>cxpb</w:t>
       </w:r>
-      <w:proofErr w:type="spellEnd"/>
       <w:r>
         <w:rPr>
           <w:rFonts w:ascii="Cambria" w:hAnsi="Cambria"/>
         </w:rPr>
         <w:t xml:space="preserve"> and </w:t>
       </w:r>
-      <w:proofErr w:type="spellStart"/>
       <w:r>
         <w:rPr>
           <w:rFonts w:ascii="Cambria" w:hAnsi="Cambria"/>
@@ -5303,7 +4950,6 @@
         </w:rPr>
         <w:t>mutpb</w:t>
       </w:r>
-      <w:proofErr w:type="spellEnd"/>
       <w:r>
         <w:rPr>
           <w:rFonts w:ascii="Cambria" w:hAnsi="Cambria"/>
@@ -5376,35 +5022,7 @@
         <w:rPr>
           <w:rFonts w:ascii="Cambria" w:hAnsi="Cambria"/>
         </w:rPr>
-        <w:t xml:space="preserve">The evolutionary algorithm originally started with </w:t>
-      </w:r>
-      <w:proofErr w:type="spellStart"/>
-      <w:r>
-        <w:rPr>
-          <w:rFonts w:ascii="Cambria" w:hAnsi="Cambria"/>
-        </w:rPr>
-        <w:t>varAnd</w:t>
-      </w:r>
-      <w:proofErr w:type="spellEnd"/>
-      <w:r>
-        <w:rPr>
-          <w:rFonts w:ascii="Cambria" w:hAnsi="Cambria"/>
-        </w:rPr>
-        <w:t xml:space="preserve">, then evaluated fitness, </w:t>
-      </w:r>
-      <w:proofErr w:type="gramStart"/>
-      <w:r>
-        <w:rPr>
-          <w:rFonts w:ascii="Cambria" w:hAnsi="Cambria"/>
-        </w:rPr>
-        <w:t>made a selection</w:t>
-      </w:r>
-      <w:proofErr w:type="gramEnd"/>
-      <w:r>
-        <w:rPr>
-          <w:rFonts w:ascii="Cambria" w:hAnsi="Cambria"/>
-        </w:rPr>
-        <w:t>, and repeated the process for all generations.</w:t>
+        <w:t>The evolutionary algorithm originally started with varAnd, then evaluated fitness, made a selection, and repeated the process for all generations.</w:t>
       </w:r>
       <w:r>
         <w:rPr>
@@ -5416,21 +5034,7 @@
         <w:rPr>
           <w:rFonts w:ascii="Cambria" w:hAnsi="Cambria"/>
         </w:rPr>
-        <w:t xml:space="preserve">his is not in line with the general evolutionary algorithm (already implemented by </w:t>
-      </w:r>
-      <w:proofErr w:type="spellStart"/>
-      <w:r>
-        <w:rPr>
-          <w:rFonts w:ascii="Cambria" w:hAnsi="Cambria"/>
-        </w:rPr>
-        <w:t>eaSimple</w:t>
-      </w:r>
-      <w:proofErr w:type="spellEnd"/>
-      <w:r>
-        <w:rPr>
-          <w:rFonts w:ascii="Cambria" w:hAnsi="Cambria"/>
-        </w:rPr>
-        <w:t xml:space="preserve">) where before starting the generations the fitness is evaluated, and then a selection is made </w:t>
+        <w:t xml:space="preserve">his is not in line with the general evolutionary algorithm (already implemented by eaSimple) where before starting the generations the fitness is evaluated, and then a selection is made </w:t>
       </w:r>
       <w:r>
         <w:rPr>
@@ -5468,7 +5072,6 @@
         </w:rPr>
         <w:t xml:space="preserve"> I switched it back to using </w:t>
       </w:r>
-      <w:proofErr w:type="spellStart"/>
       <w:r>
         <w:rPr>
           <w:rFonts w:ascii="Cambria" w:hAnsi="Cambria"/>
@@ -5477,7 +5080,6 @@
         </w:rPr>
         <w:t>eaSimple_elite</w:t>
       </w:r>
-      <w:proofErr w:type="spellEnd"/>
       <w:r>
         <w:rPr>
           <w:rFonts w:ascii="Cambria" w:hAnsi="Cambria"/>
@@ -5502,7 +5104,6 @@
         </w:rPr>
         <w:t xml:space="preserve"> the Cella’s method, maintaining the function </w:t>
       </w:r>
-      <w:proofErr w:type="spellStart"/>
       <w:r>
         <w:rPr>
           <w:rFonts w:ascii="Cambria" w:hAnsi="Cambria"/>
@@ -5511,7 +5112,6 @@
         </w:rPr>
         <w:t>adjust_probabilities</w:t>
       </w:r>
-      <w:proofErr w:type="spellEnd"/>
       <w:r>
         <w:rPr>
           <w:rFonts w:ascii="Cambria" w:hAnsi="Cambria"/>
@@ -5664,21 +5264,7 @@
         <w:rPr>
           <w:rFonts w:ascii="Cambria" w:hAnsi="Cambria"/>
         </w:rPr>
-        <w:t>I modified the “</w:t>
-      </w:r>
-      <w:proofErr w:type="spellStart"/>
-      <w:r>
-        <w:rPr>
-          <w:rFonts w:ascii="Cambria" w:hAnsi="Cambria"/>
-        </w:rPr>
-        <w:t>run_script</w:t>
-      </w:r>
-      <w:proofErr w:type="spellEnd"/>
-      <w:r>
-        <w:rPr>
-          <w:rFonts w:ascii="Cambria" w:hAnsi="Cambria"/>
-        </w:rPr>
-        <w:t xml:space="preserve">” function to measure the running time and to save all the run data in a more compact and structured mode avoiding </w:t>
+        <w:t xml:space="preserve">I modified the “run_script” function to measure the running time and to save all the run data in a more compact and structured mode avoiding </w:t>
       </w:r>
       <w:r>
         <w:rPr>
@@ -6153,21 +5739,7 @@
         <w:rPr>
           <w:rFonts w:ascii="Cambria" w:hAnsi="Cambria"/>
         </w:rPr>
-        <w:t>. It is based on the library “</w:t>
-      </w:r>
-      <w:proofErr w:type="spellStart"/>
-      <w:r>
-        <w:rPr>
-          <w:rFonts w:ascii="Cambria" w:hAnsi="Cambria"/>
-        </w:rPr>
-        <w:t>argparse</w:t>
-      </w:r>
-      <w:proofErr w:type="spellEnd"/>
-      <w:r>
-        <w:rPr>
-          <w:rFonts w:ascii="Cambria" w:hAnsi="Cambria"/>
-        </w:rPr>
-        <w:t>”.</w:t>
+        <w:t>. It is based on the library “argparse”.</w:t>
       </w:r>
       <w:r>
         <w:rPr>
@@ -6365,16 +5937,8 @@
         <w:rPr>
           <w:rFonts w:ascii="Cambria" w:hAnsi="Cambria"/>
         </w:rPr>
-        <w:t xml:space="preserve">The original file was called “script.py”. This file loads a dataset, a best individual with its kernel size and its </w:t>
-      </w:r>
-      <w:proofErr w:type="spellStart"/>
-      <w:r>
-        <w:rPr>
-          <w:rFonts w:ascii="Cambria" w:hAnsi="Cambria"/>
-        </w:rPr>
-        <w:t>pset</w:t>
-      </w:r>
-      <w:proofErr w:type="spellEnd"/>
+        <w:t>The original file was called “script.py”. This file loads a dataset, a best individual with its kernel size and its pset</w:t>
+      </w:r>
       <w:r>
         <w:rPr>
           <w:rFonts w:ascii="Cambria" w:hAnsi="Cambria"/>
@@ -6411,21 +5975,7 @@
         <w:rPr>
           <w:rFonts w:ascii="Cambria" w:hAnsi="Cambria"/>
         </w:rPr>
-        <w:t xml:space="preserve"> the </w:t>
-      </w:r>
-      <w:proofErr w:type="spellStart"/>
-      <w:r>
-        <w:rPr>
-          <w:rFonts w:ascii="Cambria" w:hAnsi="Cambria"/>
-        </w:rPr>
-        <w:t>pset</w:t>
-      </w:r>
-      <w:proofErr w:type="spellEnd"/>
-      <w:r>
-        <w:rPr>
-          <w:rFonts w:ascii="Cambria" w:hAnsi="Cambria"/>
-        </w:rPr>
-        <w:t xml:space="preserve"> was set from the saved parameters but then read from the file in which it is saved)</w:t>
+        <w:t xml:space="preserve"> the pset was set from the saved parameters but then read from the file in which it is saved)</w:t>
       </w:r>
       <w:r>
         <w:rPr>
@@ -6613,7 +6163,6 @@
         </w:rPr>
         <w:t xml:space="preserve">Complexity of </w:t>
       </w:r>
-      <w:proofErr w:type="spellStart"/>
       <w:r>
         <w:rPr>
           <w:rFonts w:ascii="Cambria" w:hAnsi="Cambria"/>
@@ -6653,7 +6202,6 @@
         <w:t>_tree</w:t>
       </w:r>
       <w:bookmarkEnd w:id="17"/>
-      <w:proofErr w:type="spellEnd"/>
       <w:r>
         <w:rPr>
           <w:rFonts w:ascii="Cambria" w:hAnsi="Cambria"/>
@@ -6713,33 +6261,13 @@
         </w:rPr>
         <w:t xml:space="preserve"> complexity: </w:t>
       </w:r>
-      <w:proofErr w:type="gramStart"/>
       <w:r>
         <w:rPr>
           <w:rFonts w:ascii="Cambria" w:hAnsi="Cambria"/>
           <w:i/>
           <w:iCs/>
         </w:rPr>
-        <w:t>(?:</w:t>
-      </w:r>
-      <w:proofErr w:type="spellStart"/>
-      <w:proofErr w:type="gramEnd"/>
-      <w:r>
-        <w:rPr>
-          <w:rFonts w:ascii="Cambria" w:hAnsi="Cambria"/>
-          <w:i/>
-          <w:iCs/>
-        </w:rPr>
-        <w:t>add|sub|neg|mul|div|execTree</w:t>
-      </w:r>
-      <w:proofErr w:type="spellEnd"/>
-      <w:r>
-        <w:rPr>
-          <w:rFonts w:ascii="Cambria" w:hAnsi="Cambria"/>
-          <w:i/>
-          <w:iCs/>
-        </w:rPr>
-        <w:t>\d+)</w:t>
+        <w:t>(?:add|sub|neg|mul|div|execTree\d+)</w:t>
       </w:r>
       <w:r>
         <w:rPr>
@@ -6802,19 +6330,11 @@
           <w:rFonts w:ascii="Cambria" w:hAnsi="Cambria"/>
         </w:rPr>
       </w:pPr>
-      <w:proofErr w:type="gramStart"/>
-      <w:r>
-        <w:rPr>
-          <w:rFonts w:ascii="Cambria" w:hAnsi="Cambria"/>
-        </w:rPr>
-        <w:t>-?\</w:t>
-      </w:r>
-      <w:proofErr w:type="gramEnd"/>
-      <w:r>
-        <w:rPr>
-          <w:rFonts w:ascii="Cambria" w:hAnsi="Cambria"/>
-        </w:rPr>
-        <w:t>d+</w:t>
+      <w:r>
+        <w:rPr>
+          <w:rFonts w:ascii="Cambria" w:hAnsi="Cambria"/>
+        </w:rPr>
+        <w:t>-?\d+</w:t>
       </w:r>
       <w:r>
         <w:rPr>
@@ -6839,16 +6359,8 @@
         <w:rPr>
           <w:rFonts w:ascii="Cambria" w:hAnsi="Cambria"/>
         </w:rPr>
-        <w:t>[A-Za-z0-9</w:t>
-      </w:r>
-      <w:proofErr w:type="gramStart"/>
-      <w:r>
-        <w:rPr>
-          <w:rFonts w:ascii="Cambria" w:hAnsi="Cambria"/>
-        </w:rPr>
-        <w:t>_]+</w:t>
-      </w:r>
-      <w:proofErr w:type="gramEnd"/>
+        <w:t>[A-Za-z0-9_]+</w:t>
+      </w:r>
       <w:r>
         <w:rPr>
           <w:rFonts w:ascii="Cambria" w:hAnsi="Cambria"/>
@@ -6868,19 +6380,11 @@
           <w:rFonts w:ascii="Cambria" w:hAnsi="Cambria"/>
         </w:rPr>
       </w:pPr>
-      <w:proofErr w:type="gramStart"/>
-      <w:r>
-        <w:rPr>
-          <w:rFonts w:ascii="Cambria" w:hAnsi="Cambria"/>
-        </w:rPr>
-        <w:t>\(</w:t>
-      </w:r>
-      <w:proofErr w:type="gramEnd"/>
-      <w:r>
-        <w:rPr>
-          <w:rFonts w:ascii="Cambria" w:hAnsi="Cambria"/>
-        </w:rPr>
-        <w:t>[^()]+\)</w:t>
+      <w:r>
+        <w:rPr>
+          <w:rFonts w:ascii="Cambria" w:hAnsi="Cambria"/>
+        </w:rPr>
+        <w:t>\([^()]+\)</w:t>
       </w:r>
       <w:r>
         <w:rPr>
@@ -6907,19 +6411,11 @@
           <w:rFonts w:ascii="Cambria" w:hAnsi="Cambria"/>
         </w:rPr>
       </w:pPr>
-      <w:proofErr w:type="gramStart"/>
-      <w:r>
-        <w:rPr>
-          <w:rFonts w:ascii="Cambria" w:hAnsi="Cambria"/>
-        </w:rPr>
-        <w:t>-?\</w:t>
-      </w:r>
-      <w:proofErr w:type="gramEnd"/>
-      <w:r>
-        <w:rPr>
-          <w:rFonts w:ascii="Cambria" w:hAnsi="Cambria"/>
-        </w:rPr>
-        <w:t>d+,-?\d+</w:t>
+      <w:r>
+        <w:rPr>
+          <w:rFonts w:ascii="Cambria" w:hAnsi="Cambria"/>
+        </w:rPr>
+        <w:t>-?\d+,-?\d+</w:t>
       </w:r>
       <w:r>
         <w:rPr>
@@ -6950,21 +6446,7 @@
         <w:rPr>
           <w:rFonts w:ascii="Cambria" w:hAnsi="Cambria"/>
         </w:rPr>
-        <w:t>[-A-Za-z0-9</w:t>
-      </w:r>
-      <w:proofErr w:type="gramStart"/>
-      <w:r>
-        <w:rPr>
-          <w:rFonts w:ascii="Cambria" w:hAnsi="Cambria"/>
-        </w:rPr>
-        <w:t>_]+</w:t>
-      </w:r>
-      <w:proofErr w:type="gramEnd"/>
-      <w:r>
-        <w:rPr>
-          <w:rFonts w:ascii="Cambria" w:hAnsi="Cambria"/>
-        </w:rPr>
-        <w:t>,-?\d+</w:t>
+        <w:t>[-A-Za-z0-9_]+,-?\d+</w:t>
       </w:r>
       <w:r>
         <w:rPr>
@@ -6995,21 +6477,7 @@
         <w:rPr>
           <w:rFonts w:ascii="Cambria" w:hAnsi="Cambria"/>
         </w:rPr>
-        <w:t>[-A-Za-z0-9</w:t>
-      </w:r>
-      <w:proofErr w:type="gramStart"/>
-      <w:r>
-        <w:rPr>
-          <w:rFonts w:ascii="Cambria" w:hAnsi="Cambria"/>
-        </w:rPr>
-        <w:t>_]+</w:t>
-      </w:r>
-      <w:proofErr w:type="gramEnd"/>
-      <w:r>
-        <w:rPr>
-          <w:rFonts w:ascii="Cambria" w:hAnsi="Cambria"/>
-        </w:rPr>
-        <w:t>,[A-Za-z0-9_]+</w:t>
+        <w:t>[-A-Za-z0-9_]+,[A-Za-z0-9_]+</w:t>
       </w:r>
       <w:r>
         <w:rPr>
@@ -7079,44 +6547,30 @@
         </w:rPr>
         <w:t xml:space="preserve"> all these have a complexity of O(n). As consequence the </w:t>
       </w:r>
-      <w:proofErr w:type="spellStart"/>
-      <w:proofErr w:type="gramStart"/>
-      <w:r>
-        <w:rPr>
-          <w:rFonts w:ascii="Cambria" w:hAnsi="Cambria"/>
-        </w:rPr>
-        <w:t>re.findall</w:t>
-      </w:r>
-      <w:proofErr w:type="spellEnd"/>
-      <w:proofErr w:type="gramEnd"/>
-      <w:r>
-        <w:rPr>
-          <w:rFonts w:ascii="Cambria" w:hAnsi="Cambria"/>
-        </w:rPr>
-        <w:t>(</w:t>
-      </w:r>
-      <w:proofErr w:type="spellStart"/>
+      <w:r>
+        <w:rPr>
+          <w:rFonts w:ascii="Cambria" w:hAnsi="Cambria"/>
+        </w:rPr>
+        <w:t>re.findall(</w:t>
+      </w:r>
       <w:r>
         <w:rPr>
           <w:rFonts w:ascii="Cambria" w:hAnsi="Cambria"/>
         </w:rPr>
         <w:t>str_a</w:t>
       </w:r>
-      <w:proofErr w:type="spellEnd"/>
       <w:r>
         <w:rPr>
           <w:rFonts w:ascii="Cambria" w:hAnsi="Cambria"/>
         </w:rPr>
         <w:t xml:space="preserve">, </w:t>
       </w:r>
-      <w:proofErr w:type="spellStart"/>
       <w:r>
         <w:rPr>
           <w:rFonts w:ascii="Cambria" w:hAnsi="Cambria"/>
         </w:rPr>
         <w:t>str_b</w:t>
       </w:r>
-      <w:proofErr w:type="spellEnd"/>
       <w:r>
         <w:rPr>
           <w:rFonts w:ascii="Cambria" w:hAnsi="Cambria"/>
@@ -7313,7 +6767,6 @@
         </w:rPr>
         <w:t xml:space="preserve">Complexity of </w:t>
       </w:r>
-      <w:proofErr w:type="spellStart"/>
       <w:r>
         <w:rPr>
           <w:rFonts w:ascii="Cambria" w:hAnsi="Cambria"/>
@@ -7334,7 +6787,6 @@
         <w:t>get_modules</w:t>
       </w:r>
       <w:bookmarkEnd w:id="19"/>
-      <w:proofErr w:type="spellEnd"/>
     </w:p>
     <w:p>
       <w:pPr>
@@ -7361,7 +6813,6 @@
         </w:rPr>
         <w:t xml:space="preserve">with a call to </w:t>
       </w:r>
-      <w:proofErr w:type="spellStart"/>
       <w:r>
         <w:rPr>
           <w:rFonts w:ascii="Cambria" w:hAnsi="Cambria"/>
@@ -7376,7 +6827,6 @@
         </w:rPr>
         <w:t>tree</w:t>
       </w:r>
-      <w:proofErr w:type="spellEnd"/>
       <w:r>
         <w:rPr>
           <w:rFonts w:ascii="Cambria" w:hAnsi="Cambria"/>
@@ -7463,7 +6913,6 @@
         </w:rPr>
         <w:t>+O(m</w:t>
       </w:r>
-      <w:proofErr w:type="gramStart"/>
       <w:r>
         <w:rPr>
           <w:rFonts w:ascii="Cambria" w:hAnsi="Cambria"/>
@@ -7475,14 +6924,7 @@
         <w:rPr>
           <w:rFonts w:ascii="Cambria" w:hAnsi="Cambria"/>
         </w:rPr>
-        <w:t>)+</w:t>
-      </w:r>
-      <w:proofErr w:type="gramEnd"/>
-      <w:r>
-        <w:rPr>
-          <w:rFonts w:ascii="Cambria" w:hAnsi="Cambria"/>
-        </w:rPr>
-        <w:t>O(m</w:t>
+        <w:t>)+O(m</w:t>
       </w:r>
       <w:r>
         <w:rPr>
@@ -7609,7 +7051,6 @@
         <w:lastRenderedPageBreak/>
         <w:t xml:space="preserve">Complexity of </w:t>
       </w:r>
-      <w:proofErr w:type="spellStart"/>
       <w:r>
         <w:rPr>
           <w:rFonts w:ascii="Cambria" w:hAnsi="Cambria"/>
@@ -7630,7 +7071,6 @@
         <w:t>extraction_list</w:t>
       </w:r>
       <w:bookmarkEnd w:id="20"/>
-      <w:proofErr w:type="spellEnd"/>
     </w:p>
     <w:p>
       <w:pPr>
@@ -7670,39 +7110,17 @@
           <w:rFonts w:ascii="Cambria" w:hAnsi="Cambria"/>
         </w:rPr>
       </w:pPr>
-      <w:proofErr w:type="spellStart"/>
-      <w:r>
-        <w:rPr>
-          <w:rFonts w:ascii="Cambria" w:hAnsi="Cambria"/>
-        </w:rPr>
-        <w:t>parse_expr</w:t>
-      </w:r>
-      <w:proofErr w:type="spellEnd"/>
-      <w:r>
-        <w:rPr>
-          <w:rFonts w:ascii="Cambria" w:hAnsi="Cambria"/>
-        </w:rPr>
-        <w:t xml:space="preserve">: </w:t>
-      </w:r>
-      <w:r>
-        <w:rPr>
-          <w:rFonts w:ascii="Cambria" w:hAnsi="Cambria"/>
-        </w:rPr>
-        <w:t>entirely scan the individual to build a representation (‘</w:t>
-      </w:r>
-      <w:proofErr w:type="spellStart"/>
-      <w:r>
-        <w:rPr>
-          <w:rFonts w:ascii="Cambria" w:hAnsi="Cambria"/>
-        </w:rPr>
-        <w:t>func</w:t>
-      </w:r>
-      <w:proofErr w:type="spellEnd"/>
-      <w:r>
-        <w:rPr>
-          <w:rFonts w:ascii="Cambria" w:hAnsi="Cambria"/>
-        </w:rPr>
-        <w:t>’, [</w:t>
+      <w:r>
+        <w:rPr>
+          <w:rFonts w:ascii="Cambria" w:hAnsi="Cambria"/>
+        </w:rPr>
+        <w:t xml:space="preserve">parse_expr: </w:t>
+      </w:r>
+      <w:r>
+        <w:rPr>
+          <w:rFonts w:ascii="Cambria" w:hAnsi="Cambria"/>
+        </w:rPr>
+        <w:t>entirely scan the individual to build a representation (‘func’, [</w:t>
       </w:r>
       <w:r>
         <w:rPr>
@@ -7741,19 +7159,11 @@
           <w:rFonts w:ascii="Cambria" w:hAnsi="Cambria"/>
         </w:rPr>
       </w:pPr>
-      <w:proofErr w:type="spellStart"/>
-      <w:r>
-        <w:rPr>
-          <w:rFonts w:ascii="Cambria" w:hAnsi="Cambria"/>
-        </w:rPr>
-        <w:t>extract_nodes</w:t>
-      </w:r>
-      <w:proofErr w:type="spellEnd"/>
-      <w:r>
-        <w:rPr>
-          <w:rFonts w:ascii="Cambria" w:hAnsi="Cambria"/>
-        </w:rPr>
-        <w:t xml:space="preserve">: entirely scan the previous </w:t>
+      <w:r>
+        <w:rPr>
+          <w:rFonts w:ascii="Cambria" w:hAnsi="Cambria"/>
+        </w:rPr>
+        <w:t xml:space="preserve">extract_nodes: entirely scan the previous </w:t>
       </w:r>
       <w:r>
         <w:rPr>
@@ -7795,47 +7205,11 @@
           <w:rFonts w:ascii="Cambria" w:hAnsi="Cambria"/>
         </w:rPr>
       </w:pPr>
-      <w:proofErr w:type="spellStart"/>
-      <w:r>
-        <w:rPr>
-          <w:rFonts w:ascii="Cambria" w:hAnsi="Cambria"/>
-        </w:rPr>
-        <w:t>is_operator</w:t>
-      </w:r>
-      <w:proofErr w:type="spellEnd"/>
-      <w:r>
-        <w:rPr>
-          <w:rFonts w:ascii="Cambria" w:hAnsi="Cambria"/>
-        </w:rPr>
-        <w:t>: it directly checks for “</w:t>
-      </w:r>
-      <w:proofErr w:type="spellStart"/>
-      <w:r>
-        <w:rPr>
-          <w:rFonts w:ascii="Cambria" w:hAnsi="Cambria"/>
-        </w:rPr>
-        <w:t>mul</w:t>
-      </w:r>
-      <w:proofErr w:type="spellEnd"/>
-      <w:r>
-        <w:rPr>
-          <w:rFonts w:ascii="Cambria" w:hAnsi="Cambria"/>
-        </w:rPr>
-        <w:t xml:space="preserve">”, “add”, etc. It is </w:t>
-      </w:r>
-      <w:proofErr w:type="gramStart"/>
-      <w:r>
-        <w:rPr>
-          <w:rFonts w:ascii="Cambria" w:hAnsi="Cambria"/>
-        </w:rPr>
-        <w:t>O(</w:t>
-      </w:r>
-      <w:proofErr w:type="gramEnd"/>
-      <w:r>
-        <w:rPr>
-          <w:rFonts w:ascii="Cambria" w:hAnsi="Cambria"/>
-        </w:rPr>
-        <w:t>1)</w:t>
+      <w:r>
+        <w:rPr>
+          <w:rFonts w:ascii="Cambria" w:hAnsi="Cambria"/>
+        </w:rPr>
+        <w:t>is_operator: it directly checks for “mul”, “add”, etc. It is O(1)</w:t>
       </w:r>
     </w:p>
     <w:p>
@@ -7850,19 +7224,11 @@
           <w:rFonts w:ascii="Cambria" w:hAnsi="Cambria"/>
         </w:rPr>
       </w:pPr>
-      <w:proofErr w:type="spellStart"/>
-      <w:r>
-        <w:rPr>
-          <w:rFonts w:ascii="Cambria" w:hAnsi="Cambria"/>
-        </w:rPr>
-        <w:t>is_flat</w:t>
-      </w:r>
-      <w:proofErr w:type="spellEnd"/>
-      <w:r>
-        <w:rPr>
-          <w:rFonts w:ascii="Cambria" w:hAnsi="Cambria"/>
-        </w:rPr>
-        <w:t xml:space="preserve">: </w:t>
+      <w:r>
+        <w:rPr>
+          <w:rFonts w:ascii="Cambria" w:hAnsi="Cambria"/>
+        </w:rPr>
+        <w:t xml:space="preserve">is_flat: </w:t>
       </w:r>
       <w:r>
         <w:rPr>
@@ -7895,19 +7261,11 @@
           <w:rFonts w:ascii="Cambria" w:hAnsi="Cambria"/>
         </w:rPr>
       </w:pPr>
-      <w:proofErr w:type="spellStart"/>
-      <w:r>
-        <w:rPr>
-          <w:rFonts w:ascii="Cambria" w:hAnsi="Cambria"/>
-        </w:rPr>
-        <w:t>node_to_str</w:t>
-      </w:r>
-      <w:proofErr w:type="spellEnd"/>
-      <w:r>
-        <w:rPr>
-          <w:rFonts w:ascii="Cambria" w:hAnsi="Cambria"/>
-        </w:rPr>
-        <w:t>: rebuild the submodule as a single string by joining the node and its children. It is O(m) with m the total number of characters involved.</w:t>
+      <w:r>
+        <w:rPr>
+          <w:rFonts w:ascii="Cambria" w:hAnsi="Cambria"/>
+        </w:rPr>
+        <w:t>node_to_str: rebuild the submodule as a single string by joining the node and its children. It is O(m) with m the total number of characters involved.</w:t>
       </w:r>
     </w:p>
     <w:p>
@@ -8016,7 +7374,6 @@
         </w:rPr>
         <w:t xml:space="preserve">Both the representations use the </w:t>
       </w:r>
-      <w:proofErr w:type="spellStart"/>
       <w:r>
         <w:rPr>
           <w:rFonts w:ascii="Cambria" w:hAnsi="Cambria"/>
@@ -8025,7 +7382,6 @@
         </w:rPr>
         <w:t>get_modules</w:t>
       </w:r>
-      <w:proofErr w:type="spellEnd"/>
       <w:r>
         <w:rPr>
           <w:rFonts w:ascii="Cambria" w:hAnsi="Cambria"/>
@@ -8044,7 +7400,6 @@
         </w:rPr>
         <w:t>they are different only in the “extraction” (</w:t>
       </w:r>
-      <w:proofErr w:type="spellStart"/>
       <w:r>
         <w:rPr>
           <w:rFonts w:ascii="Cambria" w:hAnsi="Cambria"/>
@@ -8053,14 +7408,12 @@
         </w:rPr>
         <w:t>extraction_tree</w:t>
       </w:r>
-      <w:proofErr w:type="spellEnd"/>
       <w:r>
         <w:rPr>
           <w:rFonts w:ascii="Cambria" w:hAnsi="Cambria"/>
         </w:rPr>
         <w:t xml:space="preserve"> and </w:t>
       </w:r>
-      <w:proofErr w:type="spellStart"/>
       <w:r>
         <w:rPr>
           <w:rFonts w:ascii="Cambria" w:hAnsi="Cambria"/>
@@ -8069,7 +7422,6 @@
         </w:rPr>
         <w:t>extraction_list</w:t>
       </w:r>
-      <w:proofErr w:type="spellEnd"/>
       <w:r>
         <w:rPr>
           <w:rFonts w:ascii="Cambria" w:hAnsi="Cambria"/>
@@ -8340,21 +7692,7 @@
         <w:rPr>
           <w:rFonts w:ascii="Cambria" w:hAnsi="Cambria"/>
         </w:rPr>
-        <w:t xml:space="preserve">At each iteration, the individuals to be retained are chosen and placed in the </w:t>
-      </w:r>
-      <w:proofErr w:type="spellStart"/>
-      <w:r>
-        <w:rPr>
-          <w:rFonts w:ascii="Cambria" w:hAnsi="Cambria"/>
-        </w:rPr>
-        <w:t>pset</w:t>
-      </w:r>
-      <w:proofErr w:type="spellEnd"/>
-      <w:r>
-        <w:rPr>
-          <w:rFonts w:ascii="Cambria" w:hAnsi="Cambria"/>
-        </w:rPr>
-        <w:t xml:space="preserve"> as functions to be used for subsequent iterations. So</w:t>
+        <w:t>At each iteration, the individuals to be retained are chosen and placed in the pset as functions to be used for subsequent iterations. So</w:t>
       </w:r>
       <w:r>
         <w:rPr>
@@ -8605,21 +7943,7 @@
         <w:rPr>
           <w:rFonts w:ascii="Cambria" w:hAnsi="Cambria"/>
         </w:rPr>
-        <w:t xml:space="preserve"> for </w:t>
-      </w:r>
-      <w:proofErr w:type="spellStart"/>
-      <w:r>
-        <w:rPr>
-          <w:rFonts w:ascii="Cambria" w:hAnsi="Cambria"/>
-        </w:rPr>
-        <w:t>classicalGP</w:t>
-      </w:r>
-      <w:proofErr w:type="spellEnd"/>
-      <w:r>
-        <w:rPr>
-          <w:rFonts w:ascii="Cambria" w:hAnsi="Cambria"/>
-        </w:rPr>
-        <w:t>)</w:t>
+        <w:t xml:space="preserve"> for classicalGP)</w:t>
       </w:r>
       <w:r>
         <w:rPr>
@@ -8846,7 +8170,6 @@
                 <w:rFonts w:ascii="Cambria" w:hAnsi="Cambria"/>
               </w:rPr>
             </w:pPr>
-            <w:proofErr w:type="spellStart"/>
             <w:r>
               <w:rPr>
                 <w:rFonts w:ascii="Cambria" w:hAnsi="Cambria"/>
@@ -8859,7 +8182,6 @@
               </w:rPr>
               <w:t>Method</w:t>
             </w:r>
-            <w:proofErr w:type="spellEnd"/>
           </w:p>
         </w:tc>
         <w:tc>
@@ -8932,7 +8254,6 @@
                 <w:rFonts w:ascii="Cambria" w:hAnsi="Cambria"/>
               </w:rPr>
             </w:pPr>
-            <w:proofErr w:type="spellStart"/>
             <w:r>
               <w:rPr>
                 <w:rFonts w:ascii="Cambria" w:hAnsi="Cambria"/>
@@ -8945,7 +8266,6 @@
               </w:rPr>
               <w:t>Method</w:t>
             </w:r>
-            <w:proofErr w:type="spellEnd"/>
           </w:p>
         </w:tc>
         <w:tc>
@@ -9024,14 +8344,12 @@
                 <w:rFonts w:ascii="Cambria" w:hAnsi="Cambria"/>
               </w:rPr>
             </w:pPr>
-            <w:proofErr w:type="spellStart"/>
             <w:r>
               <w:rPr>
                 <w:rFonts w:ascii="Cambria" w:hAnsi="Cambria"/>
               </w:rPr>
               <w:t>classicalGP</w:t>
             </w:r>
-            <w:proofErr w:type="spellEnd"/>
           </w:p>
         </w:tc>
         <w:tc>
@@ -9190,21 +8508,7 @@
         <w:rPr>
           <w:rFonts w:ascii="Cambria" w:hAnsi="Cambria"/>
         </w:rPr>
-        <w:t xml:space="preserve"> for </w:t>
-      </w:r>
-      <w:proofErr w:type="spellStart"/>
-      <w:r>
-        <w:rPr>
-          <w:rFonts w:ascii="Cambria" w:hAnsi="Cambria"/>
-        </w:rPr>
-        <w:t>classicalGP</w:t>
-      </w:r>
-      <w:proofErr w:type="spellEnd"/>
-      <w:r>
-        <w:rPr>
-          <w:rFonts w:ascii="Cambria" w:hAnsi="Cambria"/>
-        </w:rPr>
-        <w:t>)</w:t>
+        <w:t xml:space="preserve"> for classicalGP)</w:t>
       </w:r>
       <w:r>
         <w:rPr>
@@ -9391,14 +8695,12 @@
                 <w:rFonts w:ascii="Cambria" w:hAnsi="Cambria"/>
               </w:rPr>
             </w:pPr>
-            <w:proofErr w:type="spellStart"/>
             <w:r>
               <w:rPr>
                 <w:rFonts w:ascii="Cambria" w:hAnsi="Cambria"/>
               </w:rPr>
               <w:t>modularGP_CellaMethod</w:t>
             </w:r>
-            <w:proofErr w:type="spellEnd"/>
           </w:p>
         </w:tc>
         <w:tc>
@@ -9471,14 +8773,12 @@
                 <w:rFonts w:ascii="Cambria" w:hAnsi="Cambria"/>
               </w:rPr>
             </w:pPr>
-            <w:proofErr w:type="spellStart"/>
             <w:r>
               <w:rPr>
                 <w:rFonts w:ascii="Cambria" w:hAnsi="Cambria"/>
               </w:rPr>
               <w:t>modularGP_StefanoMethod</w:t>
             </w:r>
-            <w:proofErr w:type="spellEnd"/>
           </w:p>
         </w:tc>
         <w:tc>
@@ -9551,14 +8851,12 @@
                 <w:rFonts w:ascii="Cambria" w:hAnsi="Cambria"/>
               </w:rPr>
             </w:pPr>
-            <w:proofErr w:type="spellStart"/>
             <w:r>
               <w:rPr>
                 <w:rFonts w:ascii="Cambria" w:hAnsi="Cambria"/>
               </w:rPr>
               <w:t>classicalGP</w:t>
             </w:r>
-            <w:proofErr w:type="spellEnd"/>
           </w:p>
         </w:tc>
         <w:tc>
@@ -9720,21 +9018,7 @@
         <w:rPr>
           <w:rFonts w:ascii="Cambria" w:hAnsi="Cambria"/>
         </w:rPr>
-        <w:t xml:space="preserve"> for </w:t>
-      </w:r>
-      <w:proofErr w:type="spellStart"/>
-      <w:r>
-        <w:rPr>
-          <w:rFonts w:ascii="Cambria" w:hAnsi="Cambria"/>
-        </w:rPr>
-        <w:t>classicalGP</w:t>
-      </w:r>
-      <w:proofErr w:type="spellEnd"/>
-      <w:r>
-        <w:rPr>
-          <w:rFonts w:ascii="Cambria" w:hAnsi="Cambria"/>
-        </w:rPr>
-        <w:t>)</w:t>
+        <w:t xml:space="preserve"> for classicalGP)</w:t>
       </w:r>
       <w:r>
         <w:rPr>
@@ -9921,14 +9205,12 @@
                 <w:rFonts w:ascii="Cambria" w:hAnsi="Cambria"/>
               </w:rPr>
             </w:pPr>
-            <w:proofErr w:type="spellStart"/>
             <w:r>
               <w:rPr>
                 <w:rFonts w:ascii="Cambria" w:hAnsi="Cambria"/>
               </w:rPr>
               <w:t>modularGP_CellaMethod</w:t>
             </w:r>
-            <w:proofErr w:type="spellEnd"/>
           </w:p>
         </w:tc>
         <w:tc>
@@ -10007,14 +9289,12 @@
                 <w:rFonts w:ascii="Cambria" w:hAnsi="Cambria"/>
               </w:rPr>
             </w:pPr>
-            <w:proofErr w:type="spellStart"/>
             <w:r>
               <w:rPr>
                 <w:rFonts w:ascii="Cambria" w:hAnsi="Cambria"/>
               </w:rPr>
               <w:t>modularGP_StefanoMethod</w:t>
             </w:r>
-            <w:proofErr w:type="spellEnd"/>
           </w:p>
         </w:tc>
         <w:tc>
@@ -10087,14 +9367,12 @@
                 <w:rFonts w:ascii="Cambria" w:hAnsi="Cambria"/>
               </w:rPr>
             </w:pPr>
-            <w:proofErr w:type="spellStart"/>
             <w:r>
               <w:rPr>
                 <w:rFonts w:ascii="Cambria" w:hAnsi="Cambria"/>
               </w:rPr>
               <w:t>classicalGP</w:t>
             </w:r>
-            <w:proofErr w:type="spellEnd"/>
           </w:p>
         </w:tc>
         <w:tc>
@@ -10274,21 +9552,7 @@
         <w:rPr>
           <w:rFonts w:ascii="Cambria" w:hAnsi="Cambria"/>
         </w:rPr>
-        <w:t xml:space="preserve">It is therefore necessary to evaluate </w:t>
-      </w:r>
-      <w:proofErr w:type="gramStart"/>
-      <w:r>
-        <w:rPr>
-          <w:rFonts w:ascii="Cambria" w:hAnsi="Cambria"/>
-        </w:rPr>
-        <w:t>on the basis of</w:t>
-      </w:r>
-      <w:proofErr w:type="gramEnd"/>
-      <w:r>
-        <w:rPr>
-          <w:rFonts w:ascii="Cambria" w:hAnsi="Cambria"/>
-        </w:rPr>
-        <w:t xml:space="preserve"> the application case whether it is worth a higher overhead of the </w:t>
+        <w:t xml:space="preserve">It is therefore necessary to evaluate on the basis of the application case whether it is worth a higher overhead of the </w:t>
       </w:r>
       <w:r>
         <w:rPr>
@@ -10461,7 +9725,25 @@
       <w:rPr>
         <w:rFonts w:ascii="Cambria" w:hAnsi="Cambria"/>
       </w:rPr>
-      <w:t xml:space="preserve"> 2023/2024</w:t>
+      <w:t xml:space="preserve"> 202</w:t>
+    </w:r>
+    <w:r>
+      <w:rPr>
+        <w:rFonts w:ascii="Cambria" w:hAnsi="Cambria"/>
+      </w:rPr>
+      <w:t>4</w:t>
+    </w:r>
+    <w:r>
+      <w:rPr>
+        <w:rFonts w:ascii="Cambria" w:hAnsi="Cambria"/>
+      </w:rPr>
+      <w:t>/202</w:t>
+    </w:r>
+    <w:r>
+      <w:rPr>
+        <w:rFonts w:ascii="Cambria" w:hAnsi="Cambria"/>
+      </w:rPr>
+      <w:t>5</w:t>
     </w:r>
   </w:p>
 </w:ftr>
